--- a/Javascript and Node.js.docx
+++ b/Javascript and Node.js.docx
@@ -541,6 +541,7 @@
       <w:r>
         <w:rPr>
           <w:rFonts w:ascii="Franklin Gothic Book" w:hAnsi="Franklin Gothic Book"/>
+          <w:noProof/>
           <w:sz w:val="24"/>
           <w:szCs w:val="24"/>
         </w:rPr>
@@ -1005,6 +1006,7 @@
       <w:r>
         <w:rPr>
           <w:rFonts w:ascii="Franklin Gothic Book" w:hAnsi="Franklin Gothic Book"/>
+          <w:noProof/>
           <w:sz w:val="24"/>
           <w:szCs w:val="24"/>
         </w:rPr>
@@ -1111,6 +1113,7 @@
       <w:r>
         <w:rPr>
           <w:rFonts w:ascii="Franklin Gothic Book" w:hAnsi="Franklin Gothic Book"/>
+          <w:noProof/>
           <w:sz w:val="24"/>
           <w:szCs w:val="24"/>
         </w:rPr>
@@ -1407,6 +1410,7 @@
       <w:r>
         <w:rPr>
           <w:rFonts w:ascii="Franklin Gothic Book" w:hAnsi="Franklin Gothic Book"/>
+          <w:noProof/>
           <w:sz w:val="24"/>
           <w:szCs w:val="24"/>
         </w:rPr>
@@ -1685,6 +1689,7 @@
       <w:r>
         <w:rPr>
           <w:rFonts w:ascii="Franklin Gothic Book" w:hAnsi="Franklin Gothic Book"/>
+          <w:noProof/>
           <w:sz w:val="24"/>
           <w:szCs w:val="24"/>
         </w:rPr>
@@ -1754,6 +1759,7 @@
       <w:r>
         <w:rPr>
           <w:rFonts w:ascii="Franklin Gothic Book" w:hAnsi="Franklin Gothic Book"/>
+          <w:noProof/>
           <w:sz w:val="24"/>
           <w:szCs w:val="24"/>
         </w:rPr>
@@ -1858,6 +1864,7 @@
       <w:r>
         <w:rPr>
           <w:rFonts w:ascii="Franklin Gothic Book" w:hAnsi="Franklin Gothic Book"/>
+          <w:noProof/>
           <w:sz w:val="24"/>
           <w:szCs w:val="24"/>
         </w:rPr>
@@ -2261,6 +2268,3126 @@
         </w:rPr>
       </w:pPr>
     </w:p>
+    <w:p>
+      <w:pPr>
+        <w:rPr>
+          <w:rFonts w:ascii="Franklin Gothic Book" w:hAnsi="Franklin Gothic Book"/>
+          <w:sz w:val="24"/>
+          <w:szCs w:val="24"/>
+        </w:rPr>
+      </w:pPr>
+    </w:p>
+    <w:p>
+      <w:pPr>
+        <w:rPr>
+          <w:rFonts w:ascii="Franklin Gothic Book" w:hAnsi="Franklin Gothic Book"/>
+          <w:sz w:val="24"/>
+          <w:szCs w:val="24"/>
+        </w:rPr>
+      </w:pPr>
+      <w:r>
+        <w:rPr>
+          <w:rFonts w:ascii="Franklin Gothic Book" w:hAnsi="Franklin Gothic Book"/>
+          <w:sz w:val="24"/>
+          <w:szCs w:val="24"/>
+          <w:highlight w:val="yellow"/>
+        </w:rPr>
+        <w:t>Node.js</w:t>
+      </w:r>
+    </w:p>
+    <w:p>
+      <w:pPr>
+        <w:pStyle w:val="ListParagraph"/>
+        <w:numPr>
+          <w:ilvl w:val="0"/>
+          <w:numId w:val="4"/>
+        </w:numPr>
+        <w:rPr>
+          <w:rFonts w:ascii="Franklin Gothic Book" w:hAnsi="Franklin Gothic Book"/>
+          <w:sz w:val="24"/>
+          <w:szCs w:val="24"/>
+        </w:rPr>
+      </w:pPr>
+      <w:r>
+        <w:rPr>
+          <w:rFonts w:ascii="Franklin Gothic Book" w:hAnsi="Franklin Gothic Book"/>
+          <w:sz w:val="24"/>
+          <w:szCs w:val="24"/>
+        </w:rPr>
+        <w:t>It provides a runtime environment to run the javascript without using browser settings</w:t>
+      </w:r>
+    </w:p>
+    <w:p>
+      <w:pPr>
+        <w:pStyle w:val="ListParagraph"/>
+        <w:numPr>
+          <w:ilvl w:val="0"/>
+          <w:numId w:val="4"/>
+        </w:numPr>
+        <w:rPr>
+          <w:rFonts w:ascii="Franklin Gothic Book" w:hAnsi="Franklin Gothic Book"/>
+          <w:sz w:val="24"/>
+          <w:szCs w:val="24"/>
+        </w:rPr>
+      </w:pPr>
+      <w:r>
+        <w:rPr>
+          <w:rFonts w:ascii="Franklin Gothic Book" w:hAnsi="Franklin Gothic Book"/>
+          <w:sz w:val="24"/>
+          <w:szCs w:val="24"/>
+        </w:rPr>
+        <w:t>It can be used as a tool for any kind of project</w:t>
+      </w:r>
+    </w:p>
+    <w:p>
+      <w:pPr>
+        <w:rPr>
+          <w:rFonts w:ascii="Franklin Gothic Book" w:hAnsi="Franklin Gothic Book"/>
+          <w:sz w:val="24"/>
+          <w:szCs w:val="24"/>
+        </w:rPr>
+      </w:pPr>
+      <w:r>
+        <w:rPr>
+          <w:rFonts w:ascii="Franklin Gothic Book" w:hAnsi="Franklin Gothic Book"/>
+          <w:sz w:val="24"/>
+          <w:szCs w:val="24"/>
+          <w:highlight w:val="yellow"/>
+        </w:rPr>
+        <w:t>Benefits of Node.js</w:t>
+      </w:r>
+    </w:p>
+    <w:p>
+      <w:pPr>
+        <w:pStyle w:val="ListParagraph"/>
+        <w:numPr>
+          <w:ilvl w:val="0"/>
+          <w:numId w:val="5"/>
+        </w:numPr>
+        <w:rPr>
+          <w:rFonts w:ascii="Franklin Gothic Book" w:hAnsi="Franklin Gothic Book"/>
+          <w:sz w:val="24"/>
+          <w:szCs w:val="24"/>
+        </w:rPr>
+      </w:pPr>
+      <w:r>
+        <w:rPr>
+          <w:rFonts w:ascii="Franklin Gothic Book" w:hAnsi="Franklin Gothic Book"/>
+          <w:sz w:val="24"/>
+          <w:szCs w:val="24"/>
+        </w:rPr>
+        <w:t>It helps to create any kind of project</w:t>
+      </w:r>
+    </w:p>
+    <w:p>
+      <w:pPr>
+        <w:pStyle w:val="ListParagraph"/>
+        <w:numPr>
+          <w:ilvl w:val="0"/>
+          <w:numId w:val="5"/>
+        </w:numPr>
+        <w:rPr>
+          <w:rFonts w:ascii="Franklin Gothic Book" w:hAnsi="Franklin Gothic Book"/>
+          <w:sz w:val="24"/>
+          <w:szCs w:val="24"/>
+        </w:rPr>
+      </w:pPr>
+      <w:r>
+        <w:rPr>
+          <w:rFonts w:ascii="Franklin Gothic Book" w:hAnsi="Franklin Gothic Book"/>
+          <w:sz w:val="24"/>
+          <w:szCs w:val="24"/>
+        </w:rPr>
+        <w:t>It provides an HTTP environment so that you don’t need any external servers to host a website, earlier developers used external servers like apache tomcat, jboss, weblogic</w:t>
+      </w:r>
+    </w:p>
+    <w:p>
+      <w:pPr>
+        <w:pStyle w:val="ListParagraph"/>
+        <w:numPr>
+          <w:ilvl w:val="0"/>
+          <w:numId w:val="5"/>
+        </w:numPr>
+        <w:rPr>
+          <w:rFonts w:ascii="Franklin Gothic Book" w:hAnsi="Franklin Gothic Book"/>
+          <w:sz w:val="24"/>
+          <w:szCs w:val="24"/>
+        </w:rPr>
+      </w:pPr>
+      <w:r>
+        <w:rPr>
+          <w:rFonts w:ascii="Franklin Gothic Book" w:hAnsi="Franklin Gothic Book"/>
+          <w:sz w:val="24"/>
+          <w:szCs w:val="24"/>
+        </w:rPr>
+        <w:t xml:space="preserve">Front-end developers can easily switch to write backend programs using node.js without learning a new programming language </w:t>
+      </w:r>
+    </w:p>
+    <w:p>
+      <w:pPr>
+        <w:pStyle w:val="ListParagraph"/>
+        <w:numPr>
+          <w:ilvl w:val="0"/>
+          <w:numId w:val="5"/>
+        </w:numPr>
+        <w:rPr>
+          <w:rFonts w:ascii="Franklin Gothic Book" w:hAnsi="Franklin Gothic Book"/>
+          <w:sz w:val="24"/>
+          <w:szCs w:val="24"/>
+        </w:rPr>
+      </w:pPr>
+      <w:r>
+        <w:rPr>
+          <w:rFonts w:ascii="Franklin Gothic Book" w:hAnsi="Franklin Gothic Book"/>
+          <w:sz w:val="24"/>
+          <w:szCs w:val="24"/>
+        </w:rPr>
+        <w:t>It can interact with various databases like SQL &amp; NoSQL</w:t>
+      </w:r>
+    </w:p>
+    <w:p>
+      <w:pPr>
+        <w:pStyle w:val="ListParagraph"/>
+        <w:numPr>
+          <w:ilvl w:val="0"/>
+          <w:numId w:val="5"/>
+        </w:numPr>
+        <w:rPr>
+          <w:rFonts w:ascii="Franklin Gothic Book" w:hAnsi="Franklin Gothic Book"/>
+          <w:sz w:val="24"/>
+          <w:szCs w:val="24"/>
+        </w:rPr>
+      </w:pPr>
+      <w:r>
+        <w:rPr>
+          <w:rFonts w:ascii="Franklin Gothic Book" w:hAnsi="Franklin Gothic Book"/>
+          <w:sz w:val="24"/>
+          <w:szCs w:val="24"/>
+        </w:rPr>
+        <w:t>It provides NPM (Node Package Manager) from which you can download third party javascript libraries</w:t>
+      </w:r>
+    </w:p>
+    <w:p>
+      <w:pPr>
+        <w:pStyle w:val="ListParagraph"/>
+        <w:numPr>
+          <w:ilvl w:val="0"/>
+          <w:numId w:val="5"/>
+        </w:numPr>
+        <w:rPr>
+          <w:rFonts w:ascii="Franklin Gothic Book" w:hAnsi="Franklin Gothic Book"/>
+          <w:sz w:val="24"/>
+          <w:szCs w:val="24"/>
+        </w:rPr>
+      </w:pPr>
+      <w:r>
+        <w:rPr>
+          <w:rFonts w:ascii="Franklin Gothic Book" w:hAnsi="Franklin Gothic Book"/>
+          <w:sz w:val="24"/>
+          <w:szCs w:val="24"/>
+        </w:rPr>
+        <w:t>NPM also provides libraries for many popular front-end technologies like React.js, Angular, Vue.js</w:t>
+      </w:r>
+    </w:p>
+    <w:p>
+      <w:pPr>
+        <w:pStyle w:val="ListParagraph"/>
+        <w:numPr>
+          <w:ilvl w:val="0"/>
+          <w:numId w:val="5"/>
+        </w:numPr>
+        <w:rPr>
+          <w:rFonts w:ascii="Franklin Gothic Book" w:hAnsi="Franklin Gothic Book"/>
+          <w:sz w:val="24"/>
+          <w:szCs w:val="24"/>
+        </w:rPr>
+      </w:pPr>
+      <w:r>
+        <w:rPr>
+          <w:rFonts w:ascii="Franklin Gothic Book" w:hAnsi="Franklin Gothic Book"/>
+          <w:sz w:val="24"/>
+          <w:szCs w:val="24"/>
+        </w:rPr>
+        <w:lastRenderedPageBreak/>
+        <w:t>Node.js can be used to develop a Fullstack application using a common language Javascript, popular fullstacks like MEAN, MERN, MEVN all use Node.js as an environment</w:t>
+      </w:r>
+    </w:p>
+    <w:p>
+      <w:pPr>
+        <w:pStyle w:val="ListParagraph"/>
+        <w:numPr>
+          <w:ilvl w:val="1"/>
+          <w:numId w:val="5"/>
+        </w:numPr>
+        <w:rPr>
+          <w:rFonts w:ascii="Franklin Gothic Book" w:hAnsi="Franklin Gothic Book"/>
+          <w:sz w:val="24"/>
+          <w:szCs w:val="24"/>
+        </w:rPr>
+      </w:pPr>
+      <w:r>
+        <w:rPr>
+          <w:rFonts w:ascii="Franklin Gothic Book" w:hAnsi="Franklin Gothic Book"/>
+          <w:sz w:val="24"/>
+          <w:szCs w:val="24"/>
+        </w:rPr>
+        <w:t>MEAN – MongoDB/MySQL, Express, Angular, Node</w:t>
+      </w:r>
+    </w:p>
+    <w:p>
+      <w:pPr>
+        <w:pStyle w:val="ListParagraph"/>
+        <w:numPr>
+          <w:ilvl w:val="1"/>
+          <w:numId w:val="5"/>
+        </w:numPr>
+        <w:rPr>
+          <w:rFonts w:ascii="Franklin Gothic Book" w:hAnsi="Franklin Gothic Book"/>
+          <w:sz w:val="24"/>
+          <w:szCs w:val="24"/>
+        </w:rPr>
+      </w:pPr>
+      <w:r>
+        <w:rPr>
+          <w:rFonts w:ascii="Franklin Gothic Book" w:hAnsi="Franklin Gothic Book"/>
+          <w:sz w:val="24"/>
+          <w:szCs w:val="24"/>
+        </w:rPr>
+        <w:t>MERN – MongoDB/MySQL, Express, React, Node</w:t>
+      </w:r>
+    </w:p>
+    <w:p>
+      <w:pPr>
+        <w:pStyle w:val="ListParagraph"/>
+        <w:numPr>
+          <w:ilvl w:val="1"/>
+          <w:numId w:val="5"/>
+        </w:numPr>
+        <w:rPr>
+          <w:rFonts w:ascii="Franklin Gothic Book" w:hAnsi="Franklin Gothic Book"/>
+          <w:sz w:val="24"/>
+          <w:szCs w:val="24"/>
+        </w:rPr>
+      </w:pPr>
+      <w:r>
+        <w:rPr>
+          <w:rFonts w:ascii="Franklin Gothic Book" w:hAnsi="Franklin Gothic Book"/>
+          <w:sz w:val="24"/>
+          <w:szCs w:val="24"/>
+        </w:rPr>
+        <w:t>MEVN – MongoDB/MySQL, Express, Vue.js, Node</w:t>
+      </w:r>
+    </w:p>
+    <w:p>
+      <w:pPr>
+        <w:pStyle w:val="ListParagraph"/>
+        <w:numPr>
+          <w:ilvl w:val="0"/>
+          <w:numId w:val="5"/>
+        </w:numPr>
+        <w:rPr>
+          <w:rFonts w:ascii="Franklin Gothic Book" w:hAnsi="Franklin Gothic Book"/>
+          <w:sz w:val="24"/>
+          <w:szCs w:val="24"/>
+        </w:rPr>
+      </w:pPr>
+      <w:r>
+        <w:rPr>
+          <w:rFonts w:ascii="Franklin Gothic Book" w:hAnsi="Franklin Gothic Book"/>
+          <w:sz w:val="24"/>
+          <w:szCs w:val="24"/>
+        </w:rPr>
+        <w:t>Node.js uses Non-Blocking asynchronous callbacks to perform IO operations like reading from the network, accessing a database or a file system, instead of blocking the thread and wasting CPU cycles waiting.</w:t>
+      </w:r>
+    </w:p>
+    <w:p>
+      <w:pPr>
+        <w:rPr>
+          <w:rFonts w:ascii="Franklin Gothic Book" w:hAnsi="Franklin Gothic Book"/>
+          <w:sz w:val="24"/>
+          <w:szCs w:val="24"/>
+        </w:rPr>
+      </w:pPr>
+    </w:p>
+    <w:p>
+      <w:pPr>
+        <w:rPr>
+          <w:rFonts w:ascii="Franklin Gothic Book" w:hAnsi="Franklin Gothic Book"/>
+          <w:sz w:val="24"/>
+          <w:szCs w:val="24"/>
+        </w:rPr>
+      </w:pPr>
+      <w:r>
+        <w:rPr>
+          <w:rFonts w:ascii="Franklin Gothic Book" w:hAnsi="Franklin Gothic Book"/>
+          <w:sz w:val="24"/>
+          <w:szCs w:val="24"/>
+          <w:highlight w:val="yellow"/>
+        </w:rPr>
+        <w:t>Event Loop architecture</w:t>
+      </w:r>
+    </w:p>
+    <w:p>
+      <w:pPr>
+        <w:rPr>
+          <w:rFonts w:ascii="Franklin Gothic Book" w:hAnsi="Franklin Gothic Book"/>
+          <w:sz w:val="24"/>
+          <w:szCs w:val="24"/>
+        </w:rPr>
+      </w:pPr>
+      <w:r>
+        <w:rPr>
+          <w:rFonts w:ascii="Franklin Gothic Book" w:hAnsi="Franklin Gothic Book"/>
+          <w:sz w:val="24"/>
+          <w:szCs w:val="24"/>
+        </w:rPr>
+        <w:drawing>
+          <wp:inline distT="0" distB="0" distL="0" distR="0" wp14:anchorId="15AFE3AE" wp14:editId="3F4323F2">
+            <wp:extent cx="5943600" cy="3697605"/>
+            <wp:effectExtent l="0" t="0" r="0" b="0"/>
+            <wp:docPr id="1561008777" name="Picture 1"/>
+            <wp:cNvGraphicFramePr>
+              <a:graphicFrameLocks xmlns:a="http://schemas.openxmlformats.org/drawingml/2006/main" noChangeAspect="1"/>
+            </wp:cNvGraphicFramePr>
+            <a:graphic xmlns:a="http://schemas.openxmlformats.org/drawingml/2006/main">
+              <a:graphicData uri="http://schemas.openxmlformats.org/drawingml/2006/picture">
+                <pic:pic xmlns:pic="http://schemas.openxmlformats.org/drawingml/2006/picture">
+                  <pic:nvPicPr>
+                    <pic:cNvPr id="1561008777" name=""/>
+                    <pic:cNvPicPr/>
+                  </pic:nvPicPr>
+                  <pic:blipFill>
+                    <a:blip r:embed="rId12"/>
+                    <a:stretch>
+                      <a:fillRect/>
+                    </a:stretch>
+                  </pic:blipFill>
+                  <pic:spPr>
+                    <a:xfrm>
+                      <a:off x="0" y="0"/>
+                      <a:ext cx="5943600" cy="3697605"/>
+                    </a:xfrm>
+                    <a:prstGeom prst="rect">
+                      <a:avLst/>
+                    </a:prstGeom>
+                  </pic:spPr>
+                </pic:pic>
+              </a:graphicData>
+            </a:graphic>
+          </wp:inline>
+        </w:drawing>
+      </w:r>
+    </w:p>
+    <w:p>
+      <w:pPr>
+        <w:rPr>
+          <w:rFonts w:ascii="Franklin Gothic Book" w:hAnsi="Franklin Gothic Book"/>
+          <w:sz w:val="24"/>
+          <w:szCs w:val="24"/>
+        </w:rPr>
+      </w:pPr>
+      <w:r>
+        <w:rPr>
+          <w:rFonts w:ascii="Franklin Gothic Book" w:hAnsi="Franklin Gothic Book"/>
+          <w:sz w:val="24"/>
+          <w:szCs w:val="24"/>
+        </w:rPr>
+        <w:t>Step1: Main code is pushed to the callstack</w:t>
+      </w:r>
+    </w:p>
+    <w:p>
+      <w:pPr>
+        <w:rPr>
+          <w:rFonts w:ascii="Franklin Gothic Book" w:hAnsi="Franklin Gothic Book"/>
+          <w:sz w:val="24"/>
+          <w:szCs w:val="24"/>
+        </w:rPr>
+      </w:pPr>
+      <w:r>
+        <w:rPr>
+          <w:rFonts w:ascii="Franklin Gothic Book" w:hAnsi="Franklin Gothic Book"/>
+          <w:sz w:val="24"/>
+          <w:szCs w:val="24"/>
+        </w:rPr>
+        <w:t>Step2: stmt1 is pushed to the callstack &amp; will be cleared</w:t>
+      </w:r>
+    </w:p>
+    <w:p>
+      <w:pPr>
+        <w:rPr>
+          <w:rFonts w:ascii="Franklin Gothic Book" w:hAnsi="Franklin Gothic Book"/>
+          <w:sz w:val="24"/>
+          <w:szCs w:val="24"/>
+        </w:rPr>
+      </w:pPr>
+      <w:r>
+        <w:rPr>
+          <w:rFonts w:ascii="Franklin Gothic Book" w:hAnsi="Franklin Gothic Book"/>
+          <w:sz w:val="24"/>
+          <w:szCs w:val="24"/>
+        </w:rPr>
+        <w:t>Step3: fetch() is pushed to the callstack &amp; will be cleared, however it will have a callback that is handled in the WebAPI</w:t>
+      </w:r>
+    </w:p>
+    <w:p>
+      <w:pPr>
+        <w:rPr>
+          <w:rFonts w:ascii="Franklin Gothic Book" w:hAnsi="Franklin Gothic Book"/>
+          <w:sz w:val="24"/>
+          <w:szCs w:val="24"/>
+        </w:rPr>
+      </w:pPr>
+      <w:r>
+        <w:rPr>
+          <w:rFonts w:ascii="Franklin Gothic Book" w:hAnsi="Franklin Gothic Book"/>
+          <w:sz w:val="24"/>
+          <w:szCs w:val="24"/>
+        </w:rPr>
+        <w:t>Step4: stmt2() is pushed to the callstack &amp; will be cleared</w:t>
+      </w:r>
+    </w:p>
+    <w:p>
+      <w:pPr>
+        <w:rPr>
+          <w:rFonts w:ascii="Franklin Gothic Book" w:hAnsi="Franklin Gothic Book"/>
+          <w:sz w:val="24"/>
+          <w:szCs w:val="24"/>
+        </w:rPr>
+      </w:pPr>
+      <w:r>
+        <w:rPr>
+          <w:rFonts w:ascii="Franklin Gothic Book" w:hAnsi="Franklin Gothic Book"/>
+          <w:sz w:val="24"/>
+          <w:szCs w:val="24"/>
+        </w:rPr>
+        <w:t>Step5: If the asynchronous operation is completed then it will be added to the event queue and will be pushed in FIFO basis</w:t>
+      </w:r>
+    </w:p>
+    <w:p>
+      <w:pPr>
+        <w:rPr>
+          <w:rFonts w:ascii="Franklin Gothic Book" w:hAnsi="Franklin Gothic Book"/>
+          <w:sz w:val="24"/>
+          <w:szCs w:val="24"/>
+        </w:rPr>
+      </w:pPr>
+    </w:p>
+    <w:p>
+      <w:pPr>
+        <w:rPr>
+          <w:rFonts w:ascii="Franklin Gothic Book" w:hAnsi="Franklin Gothic Book"/>
+          <w:sz w:val="24"/>
+          <w:szCs w:val="24"/>
+        </w:rPr>
+      </w:pPr>
+      <w:r>
+        <w:rPr>
+          <w:rFonts w:ascii="Franklin Gothic Book" w:hAnsi="Franklin Gothic Book"/>
+          <w:sz w:val="24"/>
+          <w:szCs w:val="24"/>
+          <w:highlight w:val="yellow"/>
+        </w:rPr>
+        <w:lastRenderedPageBreak/>
+        <w:t>Note:</w:t>
+      </w:r>
+      <w:r>
+        <w:rPr>
+          <w:rFonts w:ascii="Franklin Gothic Book" w:hAnsi="Franklin Gothic Book"/>
+          <w:sz w:val="24"/>
+          <w:szCs w:val="24"/>
+        </w:rPr>
+        <w:t xml:space="preserve"> Node.js is different than the browser, because it executes javascript in the backend, you can’t use any inbuilt objects of browsers in node.js like, document, window, alert, sessionStorage, localStorage</w:t>
+      </w:r>
+    </w:p>
+    <w:p>
+      <w:pPr>
+        <w:rPr>
+          <w:rFonts w:ascii="Franklin Gothic Book" w:hAnsi="Franklin Gothic Book"/>
+          <w:sz w:val="24"/>
+          <w:szCs w:val="24"/>
+        </w:rPr>
+      </w:pPr>
+      <w:r>
+        <w:rPr>
+          <w:rFonts w:ascii="Franklin Gothic Book" w:hAnsi="Franklin Gothic Book"/>
+          <w:sz w:val="24"/>
+          <w:szCs w:val="24"/>
+        </w:rPr>
+        <w:t>To run the javascript you can use : node filename.js</w:t>
+      </w:r>
+    </w:p>
+    <w:p>
+      <w:pPr>
+        <w:rPr>
+          <w:rFonts w:ascii="Franklin Gothic Book" w:hAnsi="Franklin Gothic Book"/>
+          <w:sz w:val="24"/>
+          <w:szCs w:val="24"/>
+        </w:rPr>
+      </w:pPr>
+    </w:p>
+    <w:p>
+      <w:pPr>
+        <w:rPr>
+          <w:rFonts w:ascii="Franklin Gothic Book" w:hAnsi="Franklin Gothic Book"/>
+          <w:sz w:val="24"/>
+          <w:szCs w:val="24"/>
+        </w:rPr>
+      </w:pPr>
+      <w:r>
+        <w:rPr>
+          <w:rFonts w:ascii="Franklin Gothic Book" w:hAnsi="Franklin Gothic Book"/>
+          <w:sz w:val="24"/>
+          <w:szCs w:val="24"/>
+          <w:highlight w:val="yellow"/>
+        </w:rPr>
+        <w:t>first.js</w:t>
+      </w:r>
+    </w:p>
+    <w:p>
+      <w:pPr>
+        <w:rPr>
+          <w:rFonts w:ascii="Franklin Gothic Book" w:hAnsi="Franklin Gothic Book"/>
+          <w:sz w:val="24"/>
+          <w:szCs w:val="24"/>
+        </w:rPr>
+      </w:pPr>
+      <w:r>
+        <w:rPr>
+          <w:rFonts w:ascii="Franklin Gothic Book" w:hAnsi="Franklin Gothic Book"/>
+          <w:sz w:val="24"/>
+          <w:szCs w:val="24"/>
+        </w:rPr>
+        <w:drawing>
+          <wp:inline distT="0" distB="0" distL="0" distR="0" wp14:anchorId="0ED56362" wp14:editId="2B5256B5">
+            <wp:extent cx="5191850" cy="1267002"/>
+            <wp:effectExtent l="0" t="0" r="8890" b="9525"/>
+            <wp:docPr id="1099752738" name="Picture 1"/>
+            <wp:cNvGraphicFramePr>
+              <a:graphicFrameLocks xmlns:a="http://schemas.openxmlformats.org/drawingml/2006/main" noChangeAspect="1"/>
+            </wp:cNvGraphicFramePr>
+            <a:graphic xmlns:a="http://schemas.openxmlformats.org/drawingml/2006/main">
+              <a:graphicData uri="http://schemas.openxmlformats.org/drawingml/2006/picture">
+                <pic:pic xmlns:pic="http://schemas.openxmlformats.org/drawingml/2006/picture">
+                  <pic:nvPicPr>
+                    <pic:cNvPr id="1099752738" name=""/>
+                    <pic:cNvPicPr/>
+                  </pic:nvPicPr>
+                  <pic:blipFill>
+                    <a:blip r:embed="rId13"/>
+                    <a:stretch>
+                      <a:fillRect/>
+                    </a:stretch>
+                  </pic:blipFill>
+                  <pic:spPr>
+                    <a:xfrm>
+                      <a:off x="0" y="0"/>
+                      <a:ext cx="5191850" cy="1267002"/>
+                    </a:xfrm>
+                    <a:prstGeom prst="rect">
+                      <a:avLst/>
+                    </a:prstGeom>
+                  </pic:spPr>
+                </pic:pic>
+              </a:graphicData>
+            </a:graphic>
+          </wp:inline>
+        </w:drawing>
+      </w:r>
+    </w:p>
+    <w:p>
+      <w:pPr>
+        <w:rPr>
+          <w:rFonts w:ascii="Franklin Gothic Book" w:hAnsi="Franklin Gothic Book"/>
+          <w:sz w:val="24"/>
+          <w:szCs w:val="24"/>
+        </w:rPr>
+      </w:pPr>
+      <w:r>
+        <w:rPr>
+          <w:rFonts w:ascii="Franklin Gothic Book" w:hAnsi="Franklin Gothic Book"/>
+          <w:sz w:val="24"/>
+          <w:szCs w:val="24"/>
+        </w:rPr>
+        <w:t>Here the callstack executes all the 3 lines one by one, then the callback of setTimeout is added to the event queue &amp; pushed to the callstack for execution, because of that we see callback function console.log() later.</w:t>
+      </w:r>
+    </w:p>
+    <w:p>
+      <w:pPr>
+        <w:rPr>
+          <w:rFonts w:ascii="Franklin Gothic Book" w:hAnsi="Franklin Gothic Book"/>
+          <w:sz w:val="24"/>
+          <w:szCs w:val="24"/>
+        </w:rPr>
+      </w:pPr>
+    </w:p>
+    <w:p>
+      <w:pPr>
+        <w:rPr>
+          <w:rFonts w:ascii="Franklin Gothic Book" w:hAnsi="Franklin Gothic Book"/>
+          <w:sz w:val="24"/>
+          <w:szCs w:val="24"/>
+        </w:rPr>
+      </w:pPr>
+      <w:r>
+        <w:rPr>
+          <w:rFonts w:ascii="Franklin Gothic Book" w:hAnsi="Franklin Gothic Book"/>
+          <w:sz w:val="24"/>
+          <w:szCs w:val="24"/>
+          <w:highlight w:val="yellow"/>
+        </w:rPr>
+        <w:t>REPL:</w:t>
+      </w:r>
+      <w:r>
+        <w:rPr>
+          <w:rFonts w:ascii="Franklin Gothic Book" w:hAnsi="Franklin Gothic Book"/>
+          <w:sz w:val="24"/>
+          <w:szCs w:val="24"/>
+        </w:rPr>
+        <w:t xml:space="preserve"> Read Eval Print &amp; Loop: It is a CLI provided by node.js to run some scripts to test the code</w:t>
+      </w:r>
+      <w:r>
+        <w:rPr>
+          <w:rFonts w:ascii="Franklin Gothic Book" w:hAnsi="Franklin Gothic Book"/>
+          <w:sz w:val="24"/>
+          <w:szCs w:val="24"/>
+        </w:rPr>
+        <w:t xml:space="preserve">, Mongodb uses this REPL in its terminal to enable admins to directly interact with the database using javascript functions </w:t>
+      </w:r>
+    </w:p>
+    <w:p>
+      <w:pPr>
+        <w:rPr>
+          <w:rFonts w:ascii="Franklin Gothic Book" w:hAnsi="Franklin Gothic Book"/>
+          <w:sz w:val="24"/>
+          <w:szCs w:val="24"/>
+        </w:rPr>
+      </w:pPr>
+    </w:p>
+    <w:p>
+      <w:pPr>
+        <w:rPr>
+          <w:rFonts w:ascii="Franklin Gothic Book" w:hAnsi="Franklin Gothic Book"/>
+          <w:sz w:val="24"/>
+          <w:szCs w:val="24"/>
+        </w:rPr>
+      </w:pPr>
+      <w:r>
+        <w:rPr>
+          <w:rFonts w:ascii="Franklin Gothic Book" w:hAnsi="Franklin Gothic Book"/>
+          <w:sz w:val="24"/>
+          <w:szCs w:val="24"/>
+          <w:highlight w:val="yellow"/>
+        </w:rPr>
+        <w:t>package.json:</w:t>
+      </w:r>
+      <w:r>
+        <w:rPr>
+          <w:rFonts w:ascii="Franklin Gothic Book" w:hAnsi="Franklin Gothic Book"/>
+          <w:sz w:val="24"/>
+          <w:szCs w:val="24"/>
+        </w:rPr>
+        <w:t xml:space="preserve"> It is an heart of node.js, it contains the entire application configurations like dependencies, commands, versions and so on.</w:t>
+      </w:r>
+    </w:p>
+    <w:p>
+      <w:pPr>
+        <w:rPr>
+          <w:rFonts w:ascii="Franklin Gothic Book" w:hAnsi="Franklin Gothic Book"/>
+          <w:sz w:val="24"/>
+          <w:szCs w:val="24"/>
+        </w:rPr>
+      </w:pPr>
+      <w:r>
+        <w:rPr>
+          <w:rFonts w:ascii="Franklin Gothic Book" w:hAnsi="Franklin Gothic Book"/>
+          <w:sz w:val="24"/>
+          <w:szCs w:val="24"/>
+        </w:rPr>
+        <w:t>npm init: This creates package.json</w:t>
+      </w:r>
+    </w:p>
+    <w:p>
+      <w:pPr>
+        <w:rPr>
+          <w:rFonts w:ascii="Franklin Gothic Book" w:hAnsi="Franklin Gothic Book"/>
+          <w:sz w:val="24"/>
+          <w:szCs w:val="24"/>
+        </w:rPr>
+      </w:pPr>
+      <w:r>
+        <w:rPr>
+          <w:rFonts w:ascii="Franklin Gothic Book" w:hAnsi="Franklin Gothic Book"/>
+          <w:sz w:val="24"/>
+          <w:szCs w:val="24"/>
+        </w:rPr>
+        <w:t>npm init -fy: This also create package.json, but it doesn’t ask information of your project</w:t>
+      </w:r>
+    </w:p>
+    <w:p>
+      <w:pPr>
+        <w:rPr>
+          <w:rFonts w:ascii="Franklin Gothic Book" w:hAnsi="Franklin Gothic Book"/>
+          <w:sz w:val="24"/>
+          <w:szCs w:val="24"/>
+        </w:rPr>
+      </w:pPr>
+    </w:p>
+    <w:p>
+      <w:pPr>
+        <w:rPr>
+          <w:rFonts w:ascii="Franklin Gothic Book" w:hAnsi="Franklin Gothic Book"/>
+          <w:sz w:val="24"/>
+          <w:szCs w:val="24"/>
+        </w:rPr>
+      </w:pPr>
+      <w:r>
+        <w:rPr>
+          <w:rFonts w:ascii="Franklin Gothic Book" w:hAnsi="Franklin Gothic Book"/>
+          <w:sz w:val="24"/>
+          <w:szCs w:val="24"/>
+          <w:highlight w:val="yellow"/>
+        </w:rPr>
+        <w:t>Node.js modules</w:t>
+      </w:r>
+    </w:p>
+    <w:p>
+      <w:pPr>
+        <w:rPr>
+          <w:rFonts w:ascii="Franklin Gothic Book" w:hAnsi="Franklin Gothic Book"/>
+          <w:sz w:val="24"/>
+          <w:szCs w:val="24"/>
+        </w:rPr>
+      </w:pPr>
+      <w:r>
+        <w:rPr>
+          <w:rFonts w:ascii="Franklin Gothic Book" w:hAnsi="Franklin Gothic Book"/>
+          <w:sz w:val="24"/>
+          <w:szCs w:val="24"/>
+        </w:rPr>
+        <w:t>Modules are reusable code that you can use in any javascript file, you can reusable objects, functions, classes, variables by importing &amp; exporting</w:t>
+      </w:r>
+      <w:r>
+        <w:rPr>
+          <w:rFonts w:ascii="Franklin Gothic Book" w:hAnsi="Franklin Gothic Book"/>
+          <w:sz w:val="24"/>
+          <w:szCs w:val="24"/>
+        </w:rPr>
+        <w:t>, in Node.js we have 3 types of modules</w:t>
+      </w:r>
+    </w:p>
+    <w:p>
+      <w:pPr>
+        <w:pStyle w:val="ListParagraph"/>
+        <w:numPr>
+          <w:ilvl w:val="0"/>
+          <w:numId w:val="6"/>
+        </w:numPr>
+        <w:rPr>
+          <w:rFonts w:ascii="Franklin Gothic Book" w:hAnsi="Franklin Gothic Book"/>
+          <w:sz w:val="24"/>
+          <w:szCs w:val="24"/>
+        </w:rPr>
+      </w:pPr>
+      <w:r>
+        <w:rPr>
+          <w:rFonts w:ascii="Franklin Gothic Book" w:hAnsi="Franklin Gothic Book"/>
+          <w:sz w:val="24"/>
+          <w:szCs w:val="24"/>
+        </w:rPr>
+        <w:t>Local module: Which is created within the project</w:t>
+      </w:r>
+    </w:p>
+    <w:p>
+      <w:pPr>
+        <w:pStyle w:val="ListParagraph"/>
+        <w:numPr>
+          <w:ilvl w:val="0"/>
+          <w:numId w:val="6"/>
+        </w:numPr>
+        <w:rPr>
+          <w:rFonts w:ascii="Franklin Gothic Book" w:hAnsi="Franklin Gothic Book"/>
+          <w:sz w:val="24"/>
+          <w:szCs w:val="24"/>
+        </w:rPr>
+      </w:pPr>
+      <w:r>
+        <w:rPr>
+          <w:rFonts w:ascii="Franklin Gothic Book" w:hAnsi="Franklin Gothic Book"/>
+          <w:sz w:val="24"/>
+          <w:szCs w:val="24"/>
+        </w:rPr>
+        <w:t>Core module: These are part of Node.js</w:t>
+      </w:r>
+    </w:p>
+    <w:p>
+      <w:pPr>
+        <w:pStyle w:val="ListParagraph"/>
+        <w:numPr>
+          <w:ilvl w:val="0"/>
+          <w:numId w:val="6"/>
+        </w:numPr>
+        <w:rPr>
+          <w:rFonts w:ascii="Franklin Gothic Book" w:hAnsi="Franklin Gothic Book"/>
+          <w:sz w:val="24"/>
+          <w:szCs w:val="24"/>
+        </w:rPr>
+      </w:pPr>
+      <w:r>
+        <w:rPr>
+          <w:rFonts w:ascii="Franklin Gothic Book" w:hAnsi="Franklin Gothic Book"/>
+          <w:sz w:val="24"/>
+          <w:szCs w:val="24"/>
+        </w:rPr>
+        <w:t>Third part</w:t>
+      </w:r>
+      <w:r>
+        <w:rPr>
+          <w:rFonts w:ascii="Franklin Gothic Book" w:hAnsi="Franklin Gothic Book"/>
+          <w:sz w:val="24"/>
+          <w:szCs w:val="24"/>
+        </w:rPr>
+        <w:t>y</w:t>
+      </w:r>
+      <w:r>
+        <w:rPr>
+          <w:rFonts w:ascii="Franklin Gothic Book" w:hAnsi="Franklin Gothic Book"/>
+          <w:sz w:val="24"/>
+          <w:szCs w:val="24"/>
+        </w:rPr>
+        <w:t xml:space="preserve"> module: These are not part of Node.js or Local module, they are downloaded from the internet.</w:t>
+      </w:r>
+    </w:p>
+    <w:p>
+      <w:pPr>
+        <w:rPr>
+          <w:rFonts w:ascii="Franklin Gothic Book" w:hAnsi="Franklin Gothic Book"/>
+          <w:sz w:val="24"/>
+          <w:szCs w:val="24"/>
+        </w:rPr>
+      </w:pPr>
+    </w:p>
+    <w:p>
+      <w:pPr>
+        <w:rPr>
+          <w:rFonts w:ascii="Franklin Gothic Book" w:hAnsi="Franklin Gothic Book"/>
+          <w:sz w:val="24"/>
+          <w:szCs w:val="24"/>
+        </w:rPr>
+      </w:pPr>
+      <w:r>
+        <w:rPr>
+          <w:rFonts w:ascii="Franklin Gothic Book" w:hAnsi="Franklin Gothic Book"/>
+          <w:sz w:val="24"/>
+          <w:szCs w:val="24"/>
+          <w:highlight w:val="yellow"/>
+        </w:rPr>
+        <w:lastRenderedPageBreak/>
+        <w:t>Local Modules:</w:t>
+      </w:r>
+      <w:r>
+        <w:rPr>
+          <w:rFonts w:ascii="Franklin Gothic Book" w:hAnsi="Franklin Gothic Book"/>
+          <w:sz w:val="24"/>
+          <w:szCs w:val="24"/>
+        </w:rPr>
+        <w:t xml:space="preserve"> These are some variables or classes or functions which you can export in one file &amp; import in another file</w:t>
+      </w:r>
+    </w:p>
+    <w:p>
+      <w:pPr>
+        <w:rPr>
+          <w:rFonts w:ascii="Franklin Gothic Book" w:hAnsi="Franklin Gothic Book"/>
+          <w:sz w:val="24"/>
+          <w:szCs w:val="24"/>
+        </w:rPr>
+      </w:pPr>
+      <w:r>
+        <w:rPr>
+          <w:rFonts w:ascii="Franklin Gothic Book" w:hAnsi="Franklin Gothic Book"/>
+          <w:sz w:val="24"/>
+          <w:szCs w:val="24"/>
+          <w:highlight w:val="yellow"/>
+        </w:rPr>
+        <w:t>a.js</w:t>
+      </w:r>
+    </w:p>
+    <w:p>
+      <w:pPr>
+        <w:rPr>
+          <w:rFonts w:ascii="Franklin Gothic Book" w:hAnsi="Franklin Gothic Book"/>
+          <w:sz w:val="24"/>
+          <w:szCs w:val="24"/>
+        </w:rPr>
+      </w:pPr>
+      <w:r>
+        <w:rPr>
+          <w:rFonts w:ascii="Franklin Gothic Book" w:hAnsi="Franklin Gothic Book"/>
+          <w:sz w:val="24"/>
+          <w:szCs w:val="24"/>
+        </w:rPr>
+        <w:t xml:space="preserve">module.exports.add = function(x, y) { </w:t>
+      </w:r>
+      <w:r>
+        <w:rPr>
+          <w:rFonts w:ascii="Franklin Gothic Book" w:hAnsi="Franklin Gothic Book"/>
+          <w:sz w:val="24"/>
+          <w:szCs w:val="24"/>
+        </w:rPr>
+        <w:br/>
+        <w:t xml:space="preserve">  return x + y;</w:t>
+      </w:r>
+      <w:r>
+        <w:rPr>
+          <w:rFonts w:ascii="Franklin Gothic Book" w:hAnsi="Franklin Gothic Book"/>
+          <w:sz w:val="24"/>
+          <w:szCs w:val="24"/>
+        </w:rPr>
+        <w:br/>
+        <w:t>}</w:t>
+      </w:r>
+      <w:r>
+        <w:rPr>
+          <w:rFonts w:ascii="Franklin Gothic Book" w:hAnsi="Franklin Gothic Book"/>
+          <w:sz w:val="24"/>
+          <w:szCs w:val="24"/>
+        </w:rPr>
+        <w:br/>
+        <w:t xml:space="preserve">module.exports.sub = function(x, y) { </w:t>
+      </w:r>
+      <w:r>
+        <w:rPr>
+          <w:rFonts w:ascii="Franklin Gothic Book" w:hAnsi="Franklin Gothic Book"/>
+          <w:sz w:val="24"/>
+          <w:szCs w:val="24"/>
+        </w:rPr>
+        <w:br/>
+        <w:t xml:space="preserve">  return x – y;</w:t>
+      </w:r>
+      <w:r>
+        <w:rPr>
+          <w:rFonts w:ascii="Franklin Gothic Book" w:hAnsi="Franklin Gothic Book"/>
+          <w:sz w:val="24"/>
+          <w:szCs w:val="24"/>
+        </w:rPr>
+        <w:br/>
+        <w:t>}</w:t>
+      </w:r>
+    </w:p>
+    <w:p>
+      <w:pPr>
+        <w:rPr>
+          <w:rFonts w:ascii="Franklin Gothic Book" w:hAnsi="Franklin Gothic Book"/>
+          <w:sz w:val="24"/>
+          <w:szCs w:val="24"/>
+        </w:rPr>
+      </w:pPr>
+      <w:r>
+        <w:rPr>
+          <w:rFonts w:ascii="Franklin Gothic Book" w:hAnsi="Franklin Gothic Book"/>
+          <w:sz w:val="24"/>
+          <w:szCs w:val="24"/>
+          <w:highlight w:val="yellow"/>
+        </w:rPr>
+        <w:t>b.js</w:t>
+      </w:r>
+    </w:p>
+    <w:p>
+      <w:pPr>
+        <w:rPr>
+          <w:rFonts w:ascii="Franklin Gothic Book" w:hAnsi="Franklin Gothic Book"/>
+          <w:sz w:val="24"/>
+          <w:szCs w:val="24"/>
+        </w:rPr>
+      </w:pPr>
+      <w:r>
+        <w:rPr>
+          <w:rFonts w:ascii="Franklin Gothic Book" w:hAnsi="Franklin Gothic Book"/>
+          <w:sz w:val="24"/>
+          <w:szCs w:val="24"/>
+        </w:rPr>
+        <w:t>let add = require(‘./a.js’).add;</w:t>
+      </w:r>
+    </w:p>
+    <w:p>
+      <w:pPr>
+        <w:rPr>
+          <w:rFonts w:ascii="Franklin Gothic Book" w:hAnsi="Franklin Gothic Book"/>
+          <w:sz w:val="24"/>
+          <w:szCs w:val="24"/>
+        </w:rPr>
+      </w:pPr>
+      <w:r>
+        <w:rPr>
+          <w:rFonts w:ascii="Franklin Gothic Book" w:hAnsi="Franklin Gothic Book"/>
+          <w:sz w:val="24"/>
+          <w:szCs w:val="24"/>
+        </w:rPr>
+        <w:t>let sub = require(‘./a.js’).sub;</w:t>
+      </w:r>
+    </w:p>
+    <w:p>
+      <w:pPr>
+        <w:rPr>
+          <w:rFonts w:ascii="Franklin Gothic Book" w:hAnsi="Franklin Gothic Book"/>
+          <w:sz w:val="24"/>
+          <w:szCs w:val="24"/>
+        </w:rPr>
+      </w:pPr>
+      <w:r>
+        <w:rPr>
+          <w:rFonts w:ascii="Franklin Gothic Book" w:hAnsi="Franklin Gothic Book"/>
+          <w:sz w:val="24"/>
+          <w:szCs w:val="24"/>
+        </w:rPr>
+        <w:t>add(20, 30);</w:t>
+      </w:r>
+    </w:p>
+    <w:p>
+      <w:pPr>
+        <w:rPr>
+          <w:rFonts w:ascii="Franklin Gothic Book" w:hAnsi="Franklin Gothic Book"/>
+          <w:sz w:val="24"/>
+          <w:szCs w:val="24"/>
+        </w:rPr>
+      </w:pPr>
+      <w:r>
+        <w:rPr>
+          <w:rFonts w:ascii="Franklin Gothic Book" w:hAnsi="Franklin Gothic Book"/>
+          <w:sz w:val="24"/>
+          <w:szCs w:val="24"/>
+        </w:rPr>
+        <w:t>sub(30, 40);</w:t>
+      </w:r>
+    </w:p>
+    <w:p>
+      <w:pPr>
+        <w:rPr>
+          <w:rFonts w:ascii="Franklin Gothic Book" w:hAnsi="Franklin Gothic Book"/>
+          <w:sz w:val="24"/>
+          <w:szCs w:val="24"/>
+        </w:rPr>
+      </w:pPr>
+      <w:r>
+        <w:rPr>
+          <w:rFonts w:ascii="Franklin Gothic Book" w:hAnsi="Franklin Gothic Book"/>
+          <w:sz w:val="24"/>
+          <w:szCs w:val="24"/>
+        </w:rPr>
+        <w:t xml:space="preserve">The above code in a.js exports add &amp; sub, and b.js imports them, however the syntax is little bit complex because of old javascript syntax, we can use export &amp; import in an easier way but we need to add </w:t>
+      </w:r>
+      <w:r>
+        <w:rPr>
+          <w:rFonts w:ascii="Franklin Gothic Book" w:hAnsi="Franklin Gothic Book"/>
+          <w:sz w:val="24"/>
+          <w:szCs w:val="24"/>
+          <w:highlight w:val="yellow"/>
+        </w:rPr>
+        <w:t>type : module</w:t>
+      </w:r>
+      <w:r>
+        <w:rPr>
+          <w:rFonts w:ascii="Franklin Gothic Book" w:hAnsi="Franklin Gothic Book"/>
+          <w:sz w:val="24"/>
+          <w:szCs w:val="24"/>
+        </w:rPr>
+        <w:t xml:space="preserve"> in package.json</w:t>
+      </w:r>
+      <w:r>
+        <w:rPr>
+          <w:rFonts w:ascii="Franklin Gothic Book" w:hAnsi="Franklin Gothic Book"/>
+          <w:sz w:val="24"/>
+          <w:szCs w:val="24"/>
+        </w:rPr>
+        <w:t>, then we can write a.js &amp; b.js as</w:t>
+      </w:r>
+    </w:p>
+    <w:p>
+      <w:pPr>
+        <w:rPr>
+          <w:rFonts w:ascii="Franklin Gothic Book" w:hAnsi="Franklin Gothic Book"/>
+          <w:sz w:val="24"/>
+          <w:szCs w:val="24"/>
+        </w:rPr>
+      </w:pPr>
+      <w:r>
+        <w:rPr>
+          <w:rFonts w:ascii="Franklin Gothic Book" w:hAnsi="Franklin Gothic Book"/>
+          <w:sz w:val="24"/>
+          <w:szCs w:val="24"/>
+          <w:highlight w:val="yellow"/>
+        </w:rPr>
+        <w:t>a.js</w:t>
+      </w:r>
+    </w:p>
+    <w:p>
+      <w:pPr>
+        <w:rPr>
+          <w:rFonts w:ascii="Franklin Gothic Book" w:hAnsi="Franklin Gothic Book"/>
+          <w:sz w:val="24"/>
+          <w:szCs w:val="24"/>
+        </w:rPr>
+      </w:pPr>
+      <w:r>
+        <w:rPr>
+          <w:rFonts w:ascii="Franklin Gothic Book" w:hAnsi="Franklin Gothic Book"/>
+          <w:sz w:val="24"/>
+          <w:szCs w:val="24"/>
+        </w:rPr>
+        <w:t xml:space="preserve">export function add(x, y) { </w:t>
+      </w:r>
+      <w:r>
+        <w:rPr>
+          <w:rFonts w:ascii="Franklin Gothic Book" w:hAnsi="Franklin Gothic Book"/>
+          <w:sz w:val="24"/>
+          <w:szCs w:val="24"/>
+        </w:rPr>
+        <w:br/>
+        <w:t xml:space="preserve">  return x + y; </w:t>
+      </w:r>
+      <w:r>
+        <w:rPr>
+          <w:rFonts w:ascii="Franklin Gothic Book" w:hAnsi="Franklin Gothic Book"/>
+          <w:sz w:val="24"/>
+          <w:szCs w:val="24"/>
+        </w:rPr>
+        <w:br/>
+        <w:t>}</w:t>
+      </w:r>
+      <w:r>
+        <w:rPr>
+          <w:rFonts w:ascii="Franklin Gothic Book" w:hAnsi="Franklin Gothic Book"/>
+          <w:sz w:val="24"/>
+          <w:szCs w:val="24"/>
+        </w:rPr>
+        <w:br/>
+        <w:t xml:space="preserve">export function sub(x, y) { </w:t>
+      </w:r>
+      <w:r>
+        <w:rPr>
+          <w:rFonts w:ascii="Franklin Gothic Book" w:hAnsi="Franklin Gothic Book"/>
+          <w:sz w:val="24"/>
+          <w:szCs w:val="24"/>
+        </w:rPr>
+        <w:br/>
+        <w:t xml:space="preserve"> return x – y ; </w:t>
+      </w:r>
+      <w:r>
+        <w:rPr>
+          <w:rFonts w:ascii="Franklin Gothic Book" w:hAnsi="Franklin Gothic Book"/>
+          <w:sz w:val="24"/>
+          <w:szCs w:val="24"/>
+        </w:rPr>
+        <w:br/>
+        <w:t>}</w:t>
+      </w:r>
+    </w:p>
+    <w:p>
+      <w:pPr>
+        <w:rPr>
+          <w:rFonts w:ascii="Franklin Gothic Book" w:hAnsi="Franklin Gothic Book"/>
+          <w:sz w:val="24"/>
+          <w:szCs w:val="24"/>
+        </w:rPr>
+      </w:pPr>
+      <w:r>
+        <w:rPr>
+          <w:rFonts w:ascii="Franklin Gothic Book" w:hAnsi="Franklin Gothic Book"/>
+          <w:sz w:val="24"/>
+          <w:szCs w:val="24"/>
+          <w:highlight w:val="yellow"/>
+        </w:rPr>
+        <w:t>b.js</w:t>
+      </w:r>
+    </w:p>
+    <w:p>
+      <w:pPr>
+        <w:rPr>
+          <w:rFonts w:ascii="Franklin Gothic Book" w:hAnsi="Franklin Gothic Book"/>
+          <w:sz w:val="24"/>
+          <w:szCs w:val="24"/>
+        </w:rPr>
+      </w:pPr>
+      <w:r>
+        <w:rPr>
+          <w:rFonts w:ascii="Franklin Gothic Book" w:hAnsi="Franklin Gothic Book"/>
+          <w:sz w:val="24"/>
+          <w:szCs w:val="24"/>
+        </w:rPr>
+        <w:t>import { add, sub } from ‘./a.js’;</w:t>
+      </w:r>
+    </w:p>
+    <w:p>
+      <w:pPr>
+        <w:rPr>
+          <w:rFonts w:ascii="Franklin Gothic Book" w:hAnsi="Franklin Gothic Book"/>
+          <w:sz w:val="24"/>
+          <w:szCs w:val="24"/>
+        </w:rPr>
+      </w:pPr>
+      <w:r>
+        <w:rPr>
+          <w:rFonts w:ascii="Franklin Gothic Book" w:hAnsi="Franklin Gothic Book"/>
+          <w:sz w:val="24"/>
+          <w:szCs w:val="24"/>
+        </w:rPr>
+        <w:t>// aliasing: if we have same function in 2 or js file</w:t>
+      </w:r>
+    </w:p>
+    <w:p>
+      <w:pPr>
+        <w:rPr>
+          <w:rFonts w:ascii="Franklin Gothic Book" w:hAnsi="Franklin Gothic Book"/>
+          <w:sz w:val="24"/>
+          <w:szCs w:val="24"/>
+        </w:rPr>
+      </w:pPr>
+      <w:r>
+        <w:rPr>
+          <w:rFonts w:ascii="Franklin Gothic Book" w:hAnsi="Franklin Gothic Book"/>
+          <w:sz w:val="24"/>
+          <w:szCs w:val="24"/>
+        </w:rPr>
+        <w:t>import { add as a} from ‘./a.js’;</w:t>
+      </w:r>
+      <w:r>
+        <w:rPr>
+          <w:rFonts w:ascii="Franklin Gothic Book" w:hAnsi="Franklin Gothic Book"/>
+          <w:sz w:val="24"/>
+          <w:szCs w:val="24"/>
+        </w:rPr>
+        <w:br/>
+        <w:t>import { add as b } from ‘./x.js’;</w:t>
+      </w:r>
+      <w:r>
+        <w:rPr>
+          <w:rFonts w:ascii="Franklin Gothic Book" w:hAnsi="Franklin Gothic Book"/>
+          <w:sz w:val="24"/>
+          <w:szCs w:val="24"/>
+        </w:rPr>
+        <w:br/>
+        <w:t>a(); // calls add of a.js</w:t>
+      </w:r>
+      <w:r>
+        <w:rPr>
+          <w:rFonts w:ascii="Franklin Gothic Book" w:hAnsi="Franklin Gothic Book"/>
+          <w:sz w:val="24"/>
+          <w:szCs w:val="24"/>
+        </w:rPr>
+        <w:br/>
+        <w:t xml:space="preserve">b(); // calls add of b.js </w:t>
+      </w:r>
+    </w:p>
+    <w:p>
+      <w:pPr>
+        <w:rPr>
+          <w:rFonts w:ascii="Franklin Gothic Book" w:hAnsi="Franklin Gothic Book"/>
+          <w:sz w:val="24"/>
+          <w:szCs w:val="24"/>
+        </w:rPr>
+      </w:pPr>
+    </w:p>
+    <w:p>
+      <w:pPr>
+        <w:rPr>
+          <w:rFonts w:ascii="Franklin Gothic Book" w:hAnsi="Franklin Gothic Book"/>
+          <w:sz w:val="24"/>
+          <w:szCs w:val="24"/>
+        </w:rPr>
+      </w:pPr>
+    </w:p>
+    <w:p>
+      <w:pPr>
+        <w:rPr>
+          <w:rFonts w:ascii="Franklin Gothic Book" w:hAnsi="Franklin Gothic Book"/>
+          <w:sz w:val="24"/>
+          <w:szCs w:val="24"/>
+        </w:rPr>
+      </w:pPr>
+    </w:p>
+    <w:p>
+      <w:pPr>
+        <w:rPr>
+          <w:rFonts w:ascii="Franklin Gothic Book" w:hAnsi="Franklin Gothic Book"/>
+          <w:sz w:val="24"/>
+          <w:szCs w:val="24"/>
+        </w:rPr>
+      </w:pPr>
+      <w:r>
+        <w:rPr>
+          <w:rFonts w:ascii="Franklin Gothic Book" w:hAnsi="Franklin Gothic Book"/>
+          <w:sz w:val="24"/>
+          <w:szCs w:val="24"/>
+        </w:rPr>
+        <w:lastRenderedPageBreak/>
+        <w:drawing>
+          <wp:inline distT="0" distB="0" distL="0" distR="0" wp14:anchorId="67B55FC6" wp14:editId="07FA8505">
+            <wp:extent cx="5943600" cy="4086860"/>
+            <wp:effectExtent l="0" t="0" r="0" b="8890"/>
+            <wp:docPr id="2143545681" name="Picture 1"/>
+            <wp:cNvGraphicFramePr>
+              <a:graphicFrameLocks xmlns:a="http://schemas.openxmlformats.org/drawingml/2006/main" noChangeAspect="1"/>
+            </wp:cNvGraphicFramePr>
+            <a:graphic xmlns:a="http://schemas.openxmlformats.org/drawingml/2006/main">
+              <a:graphicData uri="http://schemas.openxmlformats.org/drawingml/2006/picture">
+                <pic:pic xmlns:pic="http://schemas.openxmlformats.org/drawingml/2006/picture">
+                  <pic:nvPicPr>
+                    <pic:cNvPr id="2143545681" name=""/>
+                    <pic:cNvPicPr/>
+                  </pic:nvPicPr>
+                  <pic:blipFill>
+                    <a:blip r:embed="rId14"/>
+                    <a:stretch>
+                      <a:fillRect/>
+                    </a:stretch>
+                  </pic:blipFill>
+                  <pic:spPr>
+                    <a:xfrm>
+                      <a:off x="0" y="0"/>
+                      <a:ext cx="5943600" cy="4086860"/>
+                    </a:xfrm>
+                    <a:prstGeom prst="rect">
+                      <a:avLst/>
+                    </a:prstGeom>
+                  </pic:spPr>
+                </pic:pic>
+              </a:graphicData>
+            </a:graphic>
+          </wp:inline>
+        </w:drawing>
+      </w:r>
+    </w:p>
+    <w:p>
+      <w:pPr>
+        <w:rPr>
+          <w:rFonts w:ascii="Franklin Gothic Book" w:hAnsi="Franklin Gothic Book"/>
+          <w:sz w:val="24"/>
+          <w:szCs w:val="24"/>
+        </w:rPr>
+      </w:pPr>
+      <w:r>
+        <w:rPr>
+          <w:rFonts w:ascii="Franklin Gothic Book" w:hAnsi="Franklin Gothic Book"/>
+          <w:sz w:val="24"/>
+          <w:szCs w:val="24"/>
+        </w:rPr>
+        <w:t>“type”:”module”: to make use of newer import &amp; export syntax.</w:t>
+      </w:r>
+    </w:p>
+    <w:p>
+      <w:pPr>
+        <w:rPr>
+          <w:rFonts w:ascii="Franklin Gothic Book" w:hAnsi="Franklin Gothic Book"/>
+          <w:sz w:val="24"/>
+          <w:szCs w:val="24"/>
+        </w:rPr>
+      </w:pPr>
+      <w:r>
+        <w:rPr>
+          <w:rFonts w:ascii="Franklin Gothic Book" w:hAnsi="Franklin Gothic Book"/>
+          <w:sz w:val="24"/>
+          <w:szCs w:val="24"/>
+          <w:highlight w:val="yellow"/>
+        </w:rPr>
+        <w:t>a.js:</w:t>
+      </w:r>
+      <w:r>
+        <w:rPr>
+          <w:rFonts w:ascii="Franklin Gothic Book" w:hAnsi="Franklin Gothic Book"/>
+          <w:sz w:val="24"/>
+          <w:szCs w:val="24"/>
+        </w:rPr>
+        <w:t xml:space="preserve"> to export functions, variables, arrays &amp; classes</w:t>
+      </w:r>
+    </w:p>
+    <w:p>
+      <w:pPr>
+        <w:rPr>
+          <w:rFonts w:ascii="Franklin Gothic Book" w:hAnsi="Franklin Gothic Book"/>
+          <w:sz w:val="24"/>
+          <w:szCs w:val="24"/>
+        </w:rPr>
+      </w:pPr>
+      <w:r>
+        <w:rPr>
+          <w:rFonts w:ascii="Franklin Gothic Book" w:hAnsi="Franklin Gothic Book"/>
+          <w:sz w:val="24"/>
+          <w:szCs w:val="24"/>
+        </w:rPr>
+        <w:drawing>
+          <wp:inline distT="0" distB="0" distL="0" distR="0" wp14:anchorId="08837C92" wp14:editId="5835CE61">
+            <wp:extent cx="5943600" cy="3333115"/>
+            <wp:effectExtent l="0" t="0" r="0" b="635"/>
+            <wp:docPr id="937764824" name="Picture 1"/>
+            <wp:cNvGraphicFramePr>
+              <a:graphicFrameLocks xmlns:a="http://schemas.openxmlformats.org/drawingml/2006/main" noChangeAspect="1"/>
+            </wp:cNvGraphicFramePr>
+            <a:graphic xmlns:a="http://schemas.openxmlformats.org/drawingml/2006/main">
+              <a:graphicData uri="http://schemas.openxmlformats.org/drawingml/2006/picture">
+                <pic:pic xmlns:pic="http://schemas.openxmlformats.org/drawingml/2006/picture">
+                  <pic:nvPicPr>
+                    <pic:cNvPr id="937764824" name=""/>
+                    <pic:cNvPicPr/>
+                  </pic:nvPicPr>
+                  <pic:blipFill>
+                    <a:blip r:embed="rId15"/>
+                    <a:stretch>
+                      <a:fillRect/>
+                    </a:stretch>
+                  </pic:blipFill>
+                  <pic:spPr>
+                    <a:xfrm>
+                      <a:off x="0" y="0"/>
+                      <a:ext cx="5943600" cy="3333115"/>
+                    </a:xfrm>
+                    <a:prstGeom prst="rect">
+                      <a:avLst/>
+                    </a:prstGeom>
+                  </pic:spPr>
+                </pic:pic>
+              </a:graphicData>
+            </a:graphic>
+          </wp:inline>
+        </w:drawing>
+      </w:r>
+    </w:p>
+    <w:p>
+      <w:pPr>
+        <w:rPr>
+          <w:rFonts w:ascii="Franklin Gothic Book" w:hAnsi="Franklin Gothic Book"/>
+          <w:sz w:val="24"/>
+          <w:szCs w:val="24"/>
+        </w:rPr>
+      </w:pPr>
+      <w:r>
+        <w:rPr>
+          <w:rFonts w:ascii="Franklin Gothic Book" w:hAnsi="Franklin Gothic Book"/>
+          <w:sz w:val="24"/>
+          <w:szCs w:val="24"/>
+          <w:highlight w:val="yellow"/>
+        </w:rPr>
+        <w:lastRenderedPageBreak/>
+        <w:t>Core Modules:</w:t>
+      </w:r>
+      <w:r>
+        <w:rPr>
+          <w:rFonts w:ascii="Franklin Gothic Book" w:hAnsi="Franklin Gothic Book"/>
+          <w:sz w:val="24"/>
+          <w:szCs w:val="24"/>
+        </w:rPr>
+        <w:t xml:space="preserve"> In node.js there are many core modules which you can import, like</w:t>
+      </w:r>
+    </w:p>
+    <w:p>
+      <w:pPr>
+        <w:pStyle w:val="ListParagraph"/>
+        <w:numPr>
+          <w:ilvl w:val="0"/>
+          <w:numId w:val="4"/>
+        </w:numPr>
+        <w:rPr>
+          <w:rFonts w:ascii="Franklin Gothic Book" w:hAnsi="Franklin Gothic Book"/>
+          <w:sz w:val="24"/>
+          <w:szCs w:val="24"/>
+        </w:rPr>
+      </w:pPr>
+      <w:r>
+        <w:rPr>
+          <w:rFonts w:ascii="Franklin Gothic Book" w:hAnsi="Franklin Gothic Book"/>
+          <w:sz w:val="24"/>
+          <w:szCs w:val="24"/>
+        </w:rPr>
+        <w:t>os: It provides platform details like architecture, platform, version and so on</w:t>
+      </w:r>
+    </w:p>
+    <w:p>
+      <w:pPr>
+        <w:pStyle w:val="ListParagraph"/>
+        <w:numPr>
+          <w:ilvl w:val="0"/>
+          <w:numId w:val="4"/>
+        </w:numPr>
+        <w:rPr>
+          <w:rFonts w:ascii="Franklin Gothic Book" w:hAnsi="Franklin Gothic Book"/>
+          <w:sz w:val="24"/>
+          <w:szCs w:val="24"/>
+        </w:rPr>
+      </w:pPr>
+      <w:r>
+        <w:rPr>
+          <w:rFonts w:ascii="Franklin Gothic Book" w:hAnsi="Franklin Gothic Book"/>
+          <w:sz w:val="24"/>
+          <w:szCs w:val="24"/>
+        </w:rPr>
+        <w:t xml:space="preserve">http: It is to create server </w:t>
+      </w:r>
+    </w:p>
+    <w:p>
+      <w:pPr>
+        <w:pStyle w:val="ListParagraph"/>
+        <w:numPr>
+          <w:ilvl w:val="0"/>
+          <w:numId w:val="4"/>
+        </w:numPr>
+        <w:rPr>
+          <w:rFonts w:ascii="Franklin Gothic Book" w:hAnsi="Franklin Gothic Book"/>
+          <w:sz w:val="24"/>
+          <w:szCs w:val="24"/>
+        </w:rPr>
+      </w:pPr>
+      <w:r>
+        <w:rPr>
+          <w:rFonts w:ascii="Franklin Gothic Book" w:hAnsi="Franklin Gothic Book"/>
+          <w:sz w:val="24"/>
+          <w:szCs w:val="24"/>
+        </w:rPr>
+        <w:t>fs: It is to interact with the files to read/write data</w:t>
+      </w:r>
+    </w:p>
+    <w:p>
+      <w:pPr>
+        <w:pStyle w:val="ListParagraph"/>
+        <w:numPr>
+          <w:ilvl w:val="0"/>
+          <w:numId w:val="4"/>
+        </w:numPr>
+        <w:rPr>
+          <w:rFonts w:ascii="Franklin Gothic Book" w:hAnsi="Franklin Gothic Book"/>
+          <w:sz w:val="24"/>
+          <w:szCs w:val="24"/>
+        </w:rPr>
+      </w:pPr>
+      <w:r>
+        <w:rPr>
+          <w:rFonts w:ascii="Franklin Gothic Book" w:hAnsi="Franklin Gothic Book"/>
+          <w:sz w:val="24"/>
+          <w:szCs w:val="24"/>
+        </w:rPr>
+        <w:t>url: It is to query the url string when you have a client &amp; server programs</w:t>
+      </w:r>
+    </w:p>
+    <w:p>
+      <w:pPr>
+        <w:rPr>
+          <w:rFonts w:ascii="Franklin Gothic Book" w:hAnsi="Franklin Gothic Book"/>
+          <w:sz w:val="24"/>
+          <w:szCs w:val="24"/>
+        </w:rPr>
+      </w:pPr>
+      <w:r>
+        <w:rPr>
+          <w:rFonts w:ascii="Franklin Gothic Book" w:hAnsi="Franklin Gothic Book"/>
+          <w:sz w:val="24"/>
+          <w:szCs w:val="24"/>
+          <w:highlight w:val="yellow"/>
+        </w:rPr>
+        <w:t>OS Module</w:t>
+      </w:r>
+    </w:p>
+    <w:p>
+      <w:pPr>
+        <w:rPr>
+          <w:rFonts w:ascii="Franklin Gothic Book" w:hAnsi="Franklin Gothic Book"/>
+          <w:sz w:val="24"/>
+          <w:szCs w:val="24"/>
+        </w:rPr>
+      </w:pPr>
+      <w:r>
+        <w:rPr>
+          <w:rFonts w:ascii="Franklin Gothic Book" w:hAnsi="Franklin Gothic Book"/>
+          <w:sz w:val="24"/>
+          <w:szCs w:val="24"/>
+        </w:rPr>
+        <w:drawing>
+          <wp:inline distT="0" distB="0" distL="0" distR="0" wp14:anchorId="0E48591C" wp14:editId="6E0B8AEA">
+            <wp:extent cx="5943600" cy="2198370"/>
+            <wp:effectExtent l="0" t="0" r="0" b="0"/>
+            <wp:docPr id="2122695949" name="Picture 1"/>
+            <wp:cNvGraphicFramePr>
+              <a:graphicFrameLocks xmlns:a="http://schemas.openxmlformats.org/drawingml/2006/main" noChangeAspect="1"/>
+            </wp:cNvGraphicFramePr>
+            <a:graphic xmlns:a="http://schemas.openxmlformats.org/drawingml/2006/main">
+              <a:graphicData uri="http://schemas.openxmlformats.org/drawingml/2006/picture">
+                <pic:pic xmlns:pic="http://schemas.openxmlformats.org/drawingml/2006/picture">
+                  <pic:nvPicPr>
+                    <pic:cNvPr id="2122695949" name=""/>
+                    <pic:cNvPicPr/>
+                  </pic:nvPicPr>
+                  <pic:blipFill>
+                    <a:blip r:embed="rId16"/>
+                    <a:stretch>
+                      <a:fillRect/>
+                    </a:stretch>
+                  </pic:blipFill>
+                  <pic:spPr>
+                    <a:xfrm>
+                      <a:off x="0" y="0"/>
+                      <a:ext cx="5943600" cy="2198370"/>
+                    </a:xfrm>
+                    <a:prstGeom prst="rect">
+                      <a:avLst/>
+                    </a:prstGeom>
+                  </pic:spPr>
+                </pic:pic>
+              </a:graphicData>
+            </a:graphic>
+          </wp:inline>
+        </w:drawing>
+      </w:r>
+    </w:p>
+    <w:p>
+      <w:pPr>
+        <w:rPr>
+          <w:rFonts w:ascii="Franklin Gothic Book" w:hAnsi="Franklin Gothic Book"/>
+          <w:sz w:val="24"/>
+          <w:szCs w:val="24"/>
+        </w:rPr>
+      </w:pPr>
+      <w:r>
+        <w:rPr>
+          <w:rFonts w:ascii="Franklin Gothic Book" w:hAnsi="Franklin Gothic Book"/>
+          <w:sz w:val="24"/>
+          <w:szCs w:val="24"/>
+          <w:highlight w:val="yellow"/>
+        </w:rPr>
+        <w:t>Third party module</w:t>
+      </w:r>
+    </w:p>
+    <w:p>
+      <w:pPr>
+        <w:rPr>
+          <w:rFonts w:ascii="Franklin Gothic Book" w:hAnsi="Franklin Gothic Book"/>
+          <w:sz w:val="24"/>
+          <w:szCs w:val="24"/>
+        </w:rPr>
+      </w:pPr>
+      <w:r>
+        <w:rPr>
+          <w:rFonts w:ascii="Franklin Gothic Book" w:hAnsi="Franklin Gothic Book"/>
+          <w:sz w:val="24"/>
+          <w:szCs w:val="24"/>
+        </w:rPr>
+        <w:t>These modules we need to install using npm</w:t>
+      </w:r>
+    </w:p>
+    <w:p>
+      <w:pPr>
+        <w:rPr>
+          <w:rFonts w:ascii="Franklin Gothic Book" w:hAnsi="Franklin Gothic Book"/>
+          <w:sz w:val="24"/>
+          <w:szCs w:val="24"/>
+        </w:rPr>
+      </w:pPr>
+      <w:r>
+        <w:rPr>
+          <w:rFonts w:ascii="Franklin Gothic Book" w:hAnsi="Franklin Gothic Book"/>
+          <w:sz w:val="24"/>
+          <w:szCs w:val="24"/>
+          <w:highlight w:val="yellow"/>
+        </w:rPr>
+        <w:t>readline-sync:</w:t>
+      </w:r>
+      <w:r>
+        <w:rPr>
+          <w:rFonts w:ascii="Franklin Gothic Book" w:hAnsi="Franklin Gothic Book"/>
+          <w:sz w:val="24"/>
+          <w:szCs w:val="24"/>
+        </w:rPr>
+        <w:t xml:space="preserve"> It is to take user input in a terminal based application</w:t>
+      </w:r>
+    </w:p>
+    <w:p>
+      <w:pPr>
+        <w:rPr>
+          <w:rFonts w:ascii="Franklin Gothic Book" w:hAnsi="Franklin Gothic Book"/>
+          <w:sz w:val="24"/>
+          <w:szCs w:val="24"/>
+        </w:rPr>
+      </w:pPr>
+      <w:r>
+        <w:rPr>
+          <w:rFonts w:ascii="Franklin Gothic Book" w:hAnsi="Franklin Gothic Book"/>
+          <w:sz w:val="24"/>
+          <w:szCs w:val="24"/>
+        </w:rPr>
+        <w:t>npm install readline-sync</w:t>
+      </w:r>
+      <w:r>
+        <w:rPr>
+          <w:rFonts w:ascii="Franklin Gothic Book" w:hAnsi="Franklin Gothic Book"/>
+          <w:sz w:val="24"/>
+          <w:szCs w:val="24"/>
+        </w:rPr>
+        <w:t xml:space="preserve"> --save</w:t>
+      </w:r>
+    </w:p>
+    <w:p>
+      <w:pPr>
+        <w:rPr>
+          <w:rFonts w:ascii="Franklin Gothic Book" w:hAnsi="Franklin Gothic Book"/>
+          <w:sz w:val="24"/>
+          <w:szCs w:val="24"/>
+        </w:rPr>
+      </w:pPr>
+      <w:r>
+        <w:rPr>
+          <w:rFonts w:ascii="Franklin Gothic Book" w:hAnsi="Franklin Gothic Book"/>
+          <w:sz w:val="24"/>
+          <w:szCs w:val="24"/>
+        </w:rPr>
+        <w:t>or</w:t>
+      </w:r>
+    </w:p>
+    <w:p>
+      <w:pPr>
+        <w:rPr>
+          <w:rFonts w:ascii="Franklin Gothic Book" w:hAnsi="Franklin Gothic Book"/>
+          <w:sz w:val="24"/>
+          <w:szCs w:val="24"/>
+        </w:rPr>
+      </w:pPr>
+      <w:r>
+        <w:rPr>
+          <w:rFonts w:ascii="Franklin Gothic Book" w:hAnsi="Franklin Gothic Book"/>
+          <w:sz w:val="24"/>
+          <w:szCs w:val="24"/>
+        </w:rPr>
+        <w:t>npm i readline-sync</w:t>
+      </w:r>
+    </w:p>
+    <w:p>
+      <w:pPr>
+        <w:rPr>
+          <w:rFonts w:ascii="Franklin Gothic Book" w:hAnsi="Franklin Gothic Book"/>
+          <w:sz w:val="24"/>
+          <w:szCs w:val="24"/>
+        </w:rPr>
+      </w:pPr>
+      <w:r>
+        <w:rPr>
+          <w:rFonts w:ascii="Franklin Gothic Book" w:hAnsi="Franklin Gothic Book"/>
+          <w:sz w:val="24"/>
+          <w:szCs w:val="24"/>
+        </w:rPr>
+        <w:t>This gives various methods to read int</w:t>
+      </w:r>
+      <w:r>
+        <w:rPr>
+          <w:rFonts w:ascii="Franklin Gothic Book" w:hAnsi="Franklin Gothic Book"/>
+          <w:sz w:val="24"/>
+          <w:szCs w:val="24"/>
+        </w:rPr>
+        <w:t>, String</w:t>
+      </w:r>
+      <w:r>
+        <w:rPr>
+          <w:rFonts w:ascii="Franklin Gothic Book" w:hAnsi="Franklin Gothic Book"/>
+          <w:sz w:val="24"/>
+          <w:szCs w:val="24"/>
+        </w:rPr>
+        <w:t>, password, email and so on.</w:t>
+      </w:r>
+    </w:p>
+    <w:p>
+      <w:pPr>
+        <w:rPr>
+          <w:rFonts w:ascii="Franklin Gothic Book" w:hAnsi="Franklin Gothic Book"/>
+          <w:sz w:val="24"/>
+          <w:szCs w:val="24"/>
+        </w:rPr>
+      </w:pPr>
+    </w:p>
+    <w:p>
+      <w:pPr>
+        <w:rPr>
+          <w:rFonts w:ascii="Franklin Gothic Book" w:hAnsi="Franklin Gothic Book"/>
+          <w:sz w:val="24"/>
+          <w:szCs w:val="24"/>
+        </w:rPr>
+      </w:pPr>
+      <w:r>
+        <w:rPr>
+          <w:rFonts w:ascii="Franklin Gothic Book" w:hAnsi="Franklin Gothic Book"/>
+          <w:sz w:val="24"/>
+          <w:szCs w:val="24"/>
+        </w:rPr>
+        <w:lastRenderedPageBreak/>
+        <w:drawing>
+          <wp:inline distT="0" distB="0" distL="0" distR="0" wp14:anchorId="0FBD1B7F" wp14:editId="1C58EB49">
+            <wp:extent cx="5943600" cy="2590800"/>
+            <wp:effectExtent l="0" t="0" r="0" b="0"/>
+            <wp:docPr id="701835456" name="Picture 1"/>
+            <wp:cNvGraphicFramePr>
+              <a:graphicFrameLocks xmlns:a="http://schemas.openxmlformats.org/drawingml/2006/main" noChangeAspect="1"/>
+            </wp:cNvGraphicFramePr>
+            <a:graphic xmlns:a="http://schemas.openxmlformats.org/drawingml/2006/main">
+              <a:graphicData uri="http://schemas.openxmlformats.org/drawingml/2006/picture">
+                <pic:pic xmlns:pic="http://schemas.openxmlformats.org/drawingml/2006/picture">
+                  <pic:nvPicPr>
+                    <pic:cNvPr id="701835456" name=""/>
+                    <pic:cNvPicPr/>
+                  </pic:nvPicPr>
+                  <pic:blipFill>
+                    <a:blip r:embed="rId17"/>
+                    <a:stretch>
+                      <a:fillRect/>
+                    </a:stretch>
+                  </pic:blipFill>
+                  <pic:spPr>
+                    <a:xfrm>
+                      <a:off x="0" y="0"/>
+                      <a:ext cx="5943600" cy="2590800"/>
+                    </a:xfrm>
+                    <a:prstGeom prst="rect">
+                      <a:avLst/>
+                    </a:prstGeom>
+                  </pic:spPr>
+                </pic:pic>
+              </a:graphicData>
+            </a:graphic>
+          </wp:inline>
+        </w:drawing>
+      </w:r>
+    </w:p>
+    <w:p>
+      <w:pPr>
+        <w:rPr>
+          <w:rFonts w:ascii="Franklin Gothic Book" w:hAnsi="Franklin Gothic Book"/>
+          <w:sz w:val="24"/>
+          <w:szCs w:val="24"/>
+        </w:rPr>
+      </w:pPr>
+    </w:p>
+    <w:p>
+      <w:pPr>
+        <w:rPr>
+          <w:rFonts w:ascii="Franklin Gothic Book" w:hAnsi="Franklin Gothic Book"/>
+          <w:sz w:val="24"/>
+          <w:szCs w:val="24"/>
+        </w:rPr>
+      </w:pPr>
+      <w:r>
+        <w:rPr>
+          <w:rFonts w:ascii="Franklin Gothic Book" w:hAnsi="Franklin Gothic Book"/>
+          <w:sz w:val="24"/>
+          <w:szCs w:val="24"/>
+          <w:highlight w:val="yellow"/>
+        </w:rPr>
+        <w:t>Array methods:</w:t>
+      </w:r>
+    </w:p>
+    <w:p>
+      <w:pPr>
+        <w:pStyle w:val="ListParagraph"/>
+        <w:numPr>
+          <w:ilvl w:val="0"/>
+          <w:numId w:val="7"/>
+        </w:numPr>
+        <w:rPr>
+          <w:rFonts w:ascii="Franklin Gothic Book" w:hAnsi="Franklin Gothic Book"/>
+          <w:sz w:val="24"/>
+          <w:szCs w:val="24"/>
+        </w:rPr>
+      </w:pPr>
+      <w:r>
+        <w:rPr>
+          <w:rFonts w:ascii="Franklin Gothic Book" w:hAnsi="Franklin Gothic Book"/>
+          <w:sz w:val="24"/>
+          <w:szCs w:val="24"/>
+        </w:rPr>
+        <w:t>forEach</w:t>
+      </w:r>
+      <w:r>
+        <w:rPr>
+          <w:rFonts w:ascii="Franklin Gothic Book" w:hAnsi="Franklin Gothic Book"/>
+          <w:sz w:val="24"/>
+          <w:szCs w:val="24"/>
+        </w:rPr>
+        <w:t>: Iterating</w:t>
+      </w:r>
+    </w:p>
+    <w:p>
+      <w:pPr>
+        <w:pStyle w:val="ListParagraph"/>
+        <w:numPr>
+          <w:ilvl w:val="0"/>
+          <w:numId w:val="7"/>
+        </w:numPr>
+        <w:rPr>
+          <w:rFonts w:ascii="Franklin Gothic Book" w:hAnsi="Franklin Gothic Book"/>
+          <w:sz w:val="24"/>
+          <w:szCs w:val="24"/>
+        </w:rPr>
+      </w:pPr>
+      <w:r>
+        <w:rPr>
+          <w:rFonts w:ascii="Franklin Gothic Book" w:hAnsi="Franklin Gothic Book"/>
+          <w:sz w:val="24"/>
+          <w:szCs w:val="24"/>
+        </w:rPr>
+        <w:t>map</w:t>
+      </w:r>
+      <w:r>
+        <w:rPr>
+          <w:rFonts w:ascii="Franklin Gothic Book" w:hAnsi="Franklin Gothic Book"/>
+          <w:sz w:val="24"/>
+          <w:szCs w:val="24"/>
+        </w:rPr>
+        <w:t>: transforming to another array</w:t>
+      </w:r>
+    </w:p>
+    <w:p>
+      <w:pPr>
+        <w:pStyle w:val="ListParagraph"/>
+        <w:numPr>
+          <w:ilvl w:val="0"/>
+          <w:numId w:val="7"/>
+        </w:numPr>
+        <w:rPr>
+          <w:rFonts w:ascii="Franklin Gothic Book" w:hAnsi="Franklin Gothic Book"/>
+          <w:sz w:val="24"/>
+          <w:szCs w:val="24"/>
+        </w:rPr>
+      </w:pPr>
+      <w:r>
+        <w:rPr>
+          <w:rFonts w:ascii="Franklin Gothic Book" w:hAnsi="Franklin Gothic Book"/>
+          <w:sz w:val="24"/>
+          <w:szCs w:val="24"/>
+        </w:rPr>
+        <w:t>push</w:t>
+      </w:r>
+      <w:r>
+        <w:rPr>
+          <w:rFonts w:ascii="Franklin Gothic Book" w:hAnsi="Franklin Gothic Book"/>
+          <w:sz w:val="24"/>
+          <w:szCs w:val="24"/>
+        </w:rPr>
+        <w:t>: to add a new element in an array</w:t>
+      </w:r>
+    </w:p>
+    <w:p>
+      <w:pPr>
+        <w:pStyle w:val="ListParagraph"/>
+        <w:numPr>
+          <w:ilvl w:val="0"/>
+          <w:numId w:val="7"/>
+        </w:numPr>
+        <w:rPr>
+          <w:rFonts w:ascii="Franklin Gothic Book" w:hAnsi="Franklin Gothic Book"/>
+          <w:sz w:val="24"/>
+          <w:szCs w:val="24"/>
+        </w:rPr>
+      </w:pPr>
+      <w:r>
+        <w:rPr>
+          <w:rFonts w:ascii="Franklin Gothic Book" w:hAnsi="Franklin Gothic Book"/>
+          <w:sz w:val="24"/>
+          <w:szCs w:val="24"/>
+        </w:rPr>
+        <w:t>splice</w:t>
+      </w:r>
+      <w:r>
+        <w:rPr>
+          <w:rFonts w:ascii="Franklin Gothic Book" w:hAnsi="Franklin Gothic Book"/>
+          <w:sz w:val="24"/>
+          <w:szCs w:val="24"/>
+        </w:rPr>
+        <w:t>: to remove an element from an array</w:t>
+      </w:r>
+    </w:p>
+    <w:p>
+      <w:pPr>
+        <w:pStyle w:val="ListParagraph"/>
+        <w:numPr>
+          <w:ilvl w:val="0"/>
+          <w:numId w:val="7"/>
+        </w:numPr>
+        <w:rPr>
+          <w:rFonts w:ascii="Franklin Gothic Book" w:hAnsi="Franklin Gothic Book"/>
+          <w:sz w:val="24"/>
+          <w:szCs w:val="24"/>
+        </w:rPr>
+      </w:pPr>
+      <w:r>
+        <w:rPr>
+          <w:rFonts w:ascii="Franklin Gothic Book" w:hAnsi="Franklin Gothic Book"/>
+          <w:sz w:val="24"/>
+          <w:szCs w:val="24"/>
+        </w:rPr>
+        <w:t>filter</w:t>
+      </w:r>
+      <w:r>
+        <w:rPr>
+          <w:rFonts w:ascii="Franklin Gothic Book" w:hAnsi="Franklin Gothic Book"/>
+          <w:sz w:val="24"/>
+          <w:szCs w:val="24"/>
+        </w:rPr>
+        <w:t>: iterates and creates a new array by filtering on some condition</w:t>
+      </w:r>
+    </w:p>
+    <w:p>
+      <w:pPr>
+        <w:pStyle w:val="ListParagraph"/>
+        <w:numPr>
+          <w:ilvl w:val="0"/>
+          <w:numId w:val="7"/>
+        </w:numPr>
+        <w:rPr>
+          <w:rFonts w:ascii="Franklin Gothic Book" w:hAnsi="Franklin Gothic Book"/>
+          <w:sz w:val="24"/>
+          <w:szCs w:val="24"/>
+        </w:rPr>
+      </w:pPr>
+      <w:r>
+        <w:rPr>
+          <w:rFonts w:ascii="Franklin Gothic Book" w:hAnsi="Franklin Gothic Book"/>
+          <w:sz w:val="24"/>
+          <w:szCs w:val="24"/>
+        </w:rPr>
+        <w:t>sort</w:t>
+      </w:r>
+      <w:r>
+        <w:rPr>
+          <w:rFonts w:ascii="Franklin Gothic Book" w:hAnsi="Franklin Gothic Book"/>
+          <w:sz w:val="24"/>
+          <w:szCs w:val="24"/>
+        </w:rPr>
+        <w:t>: iterates &amp; sorts the array</w:t>
+      </w:r>
+    </w:p>
+    <w:p>
+      <w:pPr>
+        <w:pStyle w:val="ListParagraph"/>
+        <w:numPr>
+          <w:ilvl w:val="0"/>
+          <w:numId w:val="7"/>
+        </w:numPr>
+        <w:rPr>
+          <w:rFonts w:ascii="Franklin Gothic Book" w:hAnsi="Franklin Gothic Book"/>
+          <w:sz w:val="24"/>
+          <w:szCs w:val="24"/>
+        </w:rPr>
+      </w:pPr>
+      <w:r>
+        <w:rPr>
+          <w:rFonts w:ascii="Franklin Gothic Book" w:hAnsi="Franklin Gothic Book"/>
+          <w:sz w:val="24"/>
+          <w:szCs w:val="24"/>
+        </w:rPr>
+        <w:t>reduce</w:t>
+      </w:r>
+      <w:r>
+        <w:rPr>
+          <w:rFonts w:ascii="Franklin Gothic Book" w:hAnsi="Franklin Gothic Book"/>
+          <w:sz w:val="24"/>
+          <w:szCs w:val="24"/>
+        </w:rPr>
+        <w:t>: iterates &amp; accumulates the iterated value in a single result</w:t>
+      </w:r>
+    </w:p>
+    <w:p>
+      <w:pPr>
+        <w:rPr>
+          <w:rFonts w:ascii="Franklin Gothic Book" w:hAnsi="Franklin Gothic Book"/>
+          <w:sz w:val="24"/>
+          <w:szCs w:val="24"/>
+        </w:rPr>
+      </w:pPr>
+      <w:r>
+        <w:rPr>
+          <w:rFonts w:ascii="Franklin Gothic Book" w:hAnsi="Franklin Gothic Book"/>
+          <w:sz w:val="24"/>
+          <w:szCs w:val="24"/>
+          <w:highlight w:val="yellow"/>
+        </w:rPr>
+        <w:t>Note:</w:t>
+      </w:r>
+      <w:r>
+        <w:rPr>
+          <w:rFonts w:ascii="Franklin Gothic Book" w:hAnsi="Franklin Gothic Book"/>
+          <w:sz w:val="24"/>
+          <w:szCs w:val="24"/>
+        </w:rPr>
+        <w:t xml:space="preserve"> You can apply these methods on simple or complex types</w:t>
+      </w:r>
+    </w:p>
+    <w:p>
+      <w:pPr>
+        <w:rPr>
+          <w:rFonts w:ascii="Franklin Gothic Book" w:hAnsi="Franklin Gothic Book"/>
+          <w:sz w:val="24"/>
+          <w:szCs w:val="24"/>
+        </w:rPr>
+      </w:pPr>
+    </w:p>
+    <w:p>
+      <w:pPr>
+        <w:rPr>
+          <w:rFonts w:ascii="Franklin Gothic Book" w:hAnsi="Franklin Gothic Book"/>
+          <w:sz w:val="24"/>
+          <w:szCs w:val="24"/>
+        </w:rPr>
+      </w:pPr>
+      <w:r>
+        <w:rPr>
+          <w:rFonts w:ascii="Franklin Gothic Book" w:hAnsi="Franklin Gothic Book"/>
+          <w:sz w:val="24"/>
+          <w:szCs w:val="24"/>
+          <w:highlight w:val="yellow"/>
+        </w:rPr>
+        <w:t>filter(callbackFn(item)):</w:t>
+      </w:r>
+      <w:r>
+        <w:rPr>
+          <w:rFonts w:ascii="Franklin Gothic Book" w:hAnsi="Franklin Gothic Book"/>
+          <w:sz w:val="24"/>
+          <w:szCs w:val="24"/>
+        </w:rPr>
+        <w:t xml:space="preserve"> It is used to iterate the elements and filter the element on a condition and store it in another array</w:t>
+      </w:r>
+    </w:p>
+    <w:p>
+      <w:pPr>
+        <w:rPr>
+          <w:rFonts w:ascii="Franklin Gothic Book" w:hAnsi="Franklin Gothic Book"/>
+          <w:sz w:val="24"/>
+          <w:szCs w:val="24"/>
+        </w:rPr>
+      </w:pPr>
+    </w:p>
+    <w:p>
+      <w:pPr>
+        <w:rPr>
+          <w:rFonts w:ascii="Franklin Gothic Book" w:hAnsi="Franklin Gothic Book"/>
+          <w:sz w:val="24"/>
+          <w:szCs w:val="24"/>
+        </w:rPr>
+      </w:pPr>
+      <w:r>
+        <w:rPr>
+          <w:rFonts w:ascii="Franklin Gothic Book" w:hAnsi="Franklin Gothic Book"/>
+          <w:sz w:val="24"/>
+          <w:szCs w:val="24"/>
+          <w:highlight w:val="yellow"/>
+        </w:rPr>
+        <w:t>r</w:t>
+      </w:r>
+      <w:r>
+        <w:rPr>
+          <w:rFonts w:ascii="Franklin Gothic Book" w:hAnsi="Franklin Gothic Book"/>
+          <w:sz w:val="24"/>
+          <w:szCs w:val="24"/>
+          <w:highlight w:val="yellow"/>
+        </w:rPr>
+        <w:t>educe(callbackFn(previous, current)):</w:t>
+      </w:r>
+      <w:r>
+        <w:rPr>
+          <w:rFonts w:ascii="Franklin Gothic Book" w:hAnsi="Franklin Gothic Book"/>
+          <w:sz w:val="24"/>
+          <w:szCs w:val="24"/>
+        </w:rPr>
+        <w:t xml:space="preserve"> It iterates the elements in the array and returns the accumulated result, and the accumulated result is provided as an argument in the next call to the callback function</w:t>
+      </w:r>
+    </w:p>
+    <w:p>
+      <w:pPr>
+        <w:rPr>
+          <w:rFonts w:ascii="Franklin Gothic Book" w:hAnsi="Franklin Gothic Book"/>
+          <w:sz w:val="24"/>
+          <w:szCs w:val="24"/>
+        </w:rPr>
+      </w:pPr>
+      <w:r>
+        <w:rPr>
+          <w:rFonts w:ascii="Franklin Gothic Book" w:hAnsi="Franklin Gothic Book"/>
+          <w:sz w:val="24"/>
+          <w:szCs w:val="24"/>
+          <w:highlight w:val="yellow"/>
+        </w:rPr>
+        <w:t>sort(callbackFn(</w:t>
+      </w:r>
+      <w:r>
+        <w:rPr>
+          <w:rFonts w:ascii="Franklin Gothic Book" w:hAnsi="Franklin Gothic Book"/>
+          <w:sz w:val="24"/>
+          <w:szCs w:val="24"/>
+          <w:highlight w:val="yellow"/>
+        </w:rPr>
+        <w:t>a, b</w:t>
+      </w:r>
+      <w:r>
+        <w:rPr>
+          <w:rFonts w:ascii="Franklin Gothic Book" w:hAnsi="Franklin Gothic Book"/>
+          <w:sz w:val="24"/>
+          <w:szCs w:val="24"/>
+        </w:rPr>
+        <w:t>)): It sorts based on the numbers compared with a &amp; b, it could be +ve, -ve or 0</w:t>
+      </w:r>
+    </w:p>
+    <w:p>
+      <w:pPr>
+        <w:rPr>
+          <w:rFonts w:ascii="Franklin Gothic Book" w:hAnsi="Franklin Gothic Book"/>
+          <w:sz w:val="24"/>
+          <w:szCs w:val="24"/>
+        </w:rPr>
+      </w:pPr>
+      <w:r>
+        <w:rPr>
+          <w:rFonts w:ascii="Franklin Gothic Book" w:hAnsi="Franklin Gothic Book"/>
+          <w:sz w:val="24"/>
+          <w:szCs w:val="24"/>
+        </w:rPr>
+        <w:lastRenderedPageBreak/>
+        <w:drawing>
+          <wp:inline distT="0" distB="0" distL="0" distR="0" wp14:anchorId="42075F7C" wp14:editId="7FFD49C9">
+            <wp:extent cx="5943600" cy="3705225"/>
+            <wp:effectExtent l="0" t="0" r="0" b="9525"/>
+            <wp:docPr id="772457825" name="Picture 1"/>
+            <wp:cNvGraphicFramePr>
+              <a:graphicFrameLocks xmlns:a="http://schemas.openxmlformats.org/drawingml/2006/main" noChangeAspect="1"/>
+            </wp:cNvGraphicFramePr>
+            <a:graphic xmlns:a="http://schemas.openxmlformats.org/drawingml/2006/main">
+              <a:graphicData uri="http://schemas.openxmlformats.org/drawingml/2006/picture">
+                <pic:pic xmlns:pic="http://schemas.openxmlformats.org/drawingml/2006/picture">
+                  <pic:nvPicPr>
+                    <pic:cNvPr id="772457825" name=""/>
+                    <pic:cNvPicPr/>
+                  </pic:nvPicPr>
+                  <pic:blipFill>
+                    <a:blip r:embed="rId18"/>
+                    <a:stretch>
+                      <a:fillRect/>
+                    </a:stretch>
+                  </pic:blipFill>
+                  <pic:spPr>
+                    <a:xfrm>
+                      <a:off x="0" y="0"/>
+                      <a:ext cx="5943600" cy="3705225"/>
+                    </a:xfrm>
+                    <a:prstGeom prst="rect">
+                      <a:avLst/>
+                    </a:prstGeom>
+                  </pic:spPr>
+                </pic:pic>
+              </a:graphicData>
+            </a:graphic>
+          </wp:inline>
+        </w:drawing>
+      </w:r>
+    </w:p>
+    <w:p>
+      <w:pPr>
+        <w:rPr>
+          <w:rFonts w:ascii="Franklin Gothic Book" w:hAnsi="Franklin Gothic Book"/>
+          <w:sz w:val="24"/>
+          <w:szCs w:val="24"/>
+        </w:rPr>
+      </w:pPr>
+    </w:p>
+    <w:p>
+      <w:pPr>
+        <w:rPr>
+          <w:rFonts w:ascii="Franklin Gothic Book" w:hAnsi="Franklin Gothic Book"/>
+          <w:sz w:val="24"/>
+          <w:szCs w:val="24"/>
+        </w:rPr>
+      </w:pPr>
+      <w:r>
+        <w:rPr>
+          <w:rFonts w:ascii="Franklin Gothic Book" w:hAnsi="Franklin Gothic Book"/>
+          <w:sz w:val="24"/>
+          <w:szCs w:val="24"/>
+          <w:highlight w:val="yellow"/>
+        </w:rPr>
+        <w:t>Activity:</w:t>
+      </w:r>
+    </w:p>
+    <w:p>
+      <w:pPr>
+        <w:rPr>
+          <w:rFonts w:ascii="Franklin Gothic Book" w:hAnsi="Franklin Gothic Book"/>
+          <w:sz w:val="24"/>
+          <w:szCs w:val="24"/>
+        </w:rPr>
+      </w:pPr>
+      <w:r>
+        <w:rPr>
+          <w:rFonts w:ascii="Franklin Gothic Book" w:hAnsi="Franklin Gothic Book"/>
+          <w:sz w:val="24"/>
+          <w:szCs w:val="24"/>
+        </w:rPr>
+        <w:t>Create 2 files</w:t>
+      </w:r>
+    </w:p>
+    <w:p>
+      <w:pPr>
+        <w:rPr>
+          <w:rFonts w:ascii="Franklin Gothic Book" w:hAnsi="Franklin Gothic Book"/>
+          <w:sz w:val="24"/>
+          <w:szCs w:val="24"/>
+        </w:rPr>
+      </w:pPr>
+      <w:r>
+        <w:rPr>
+          <w:rFonts w:ascii="Franklin Gothic Book" w:hAnsi="Franklin Gothic Book"/>
+          <w:sz w:val="24"/>
+          <w:szCs w:val="24"/>
+        </w:rPr>
+        <w:t>1 file will have an array to store product details like name, price, ratings, discount, all these properties must be part of a Product object, in the same file create methods that can perform following operations</w:t>
+      </w:r>
+    </w:p>
+    <w:p>
+      <w:pPr>
+        <w:pStyle w:val="ListParagraph"/>
+        <w:numPr>
+          <w:ilvl w:val="0"/>
+          <w:numId w:val="8"/>
+        </w:numPr>
+        <w:rPr>
+          <w:rFonts w:ascii="Franklin Gothic Book" w:hAnsi="Franklin Gothic Book"/>
+          <w:sz w:val="24"/>
+          <w:szCs w:val="24"/>
+        </w:rPr>
+      </w:pPr>
+      <w:r>
+        <w:rPr>
+          <w:rFonts w:ascii="Franklin Gothic Book" w:hAnsi="Franklin Gothic Book"/>
+          <w:sz w:val="24"/>
+          <w:szCs w:val="24"/>
+        </w:rPr>
+        <w:t>store(product): Should accept a product object &amp; store in an array</w:t>
+      </w:r>
+    </w:p>
+    <w:p>
+      <w:pPr>
+        <w:pStyle w:val="ListParagraph"/>
+        <w:numPr>
+          <w:ilvl w:val="0"/>
+          <w:numId w:val="8"/>
+        </w:numPr>
+        <w:rPr>
+          <w:rFonts w:ascii="Franklin Gothic Book" w:hAnsi="Franklin Gothic Book"/>
+          <w:sz w:val="24"/>
+          <w:szCs w:val="24"/>
+        </w:rPr>
+      </w:pPr>
+      <w:r>
+        <w:rPr>
+          <w:rFonts w:ascii="Franklin Gothic Book" w:hAnsi="Franklin Gothic Book"/>
+          <w:sz w:val="24"/>
+          <w:szCs w:val="24"/>
+        </w:rPr>
+        <w:t>getAllProducts(): Should return all the products to the client in a sorted order based on the name</w:t>
+      </w:r>
+    </w:p>
+    <w:p>
+      <w:pPr>
+        <w:pStyle w:val="ListParagraph"/>
+        <w:numPr>
+          <w:ilvl w:val="0"/>
+          <w:numId w:val="8"/>
+        </w:numPr>
+        <w:rPr>
+          <w:rFonts w:ascii="Franklin Gothic Book" w:hAnsi="Franklin Gothic Book"/>
+          <w:sz w:val="24"/>
+          <w:szCs w:val="24"/>
+        </w:rPr>
+      </w:pPr>
+      <w:r>
+        <w:rPr>
+          <w:rFonts w:ascii="Franklin Gothic Book" w:hAnsi="Franklin Gothic Book"/>
+          <w:sz w:val="24"/>
+          <w:szCs w:val="24"/>
+        </w:rPr>
+        <w:t>getAllProductsByPrice(order): Should return all the products in a sorted order by price based on the input, if order is asc then return in ascending order else return in descending order</w:t>
+      </w:r>
+    </w:p>
+    <w:p>
+      <w:pPr>
+        <w:pStyle w:val="ListParagraph"/>
+        <w:numPr>
+          <w:ilvl w:val="0"/>
+          <w:numId w:val="8"/>
+        </w:numPr>
+        <w:rPr>
+          <w:rFonts w:ascii="Franklin Gothic Book" w:hAnsi="Franklin Gothic Book"/>
+          <w:sz w:val="24"/>
+          <w:szCs w:val="24"/>
+        </w:rPr>
+      </w:pPr>
+      <w:r>
+        <w:rPr>
+          <w:rFonts w:ascii="Franklin Gothic Book" w:hAnsi="Franklin Gothic Book"/>
+          <w:sz w:val="24"/>
+          <w:szCs w:val="24"/>
+        </w:rPr>
+        <w:t>getAllProductsByRatings(order): Should return all the products in a sorted order by ratings based on the input that could be either asc or desc</w:t>
+      </w:r>
+    </w:p>
+    <w:p>
+      <w:pPr>
+        <w:pStyle w:val="ListParagraph"/>
+        <w:numPr>
+          <w:ilvl w:val="0"/>
+          <w:numId w:val="8"/>
+        </w:numPr>
+        <w:rPr>
+          <w:rFonts w:ascii="Franklin Gothic Book" w:hAnsi="Franklin Gothic Book"/>
+          <w:sz w:val="24"/>
+          <w:szCs w:val="24"/>
+        </w:rPr>
+      </w:pPr>
+      <w:r>
+        <w:rPr>
+          <w:rFonts w:ascii="Franklin Gothic Book" w:hAnsi="Franklin Gothic Book"/>
+          <w:sz w:val="24"/>
+          <w:szCs w:val="24"/>
+        </w:rPr>
+        <w:t>getTotalPrice(): Should return total price by accumulating all the product price</w:t>
+      </w:r>
+    </w:p>
+    <w:p>
+      <w:pPr>
+        <w:rPr>
+          <w:rFonts w:ascii="Franklin Gothic Book" w:hAnsi="Franklin Gothic Book"/>
+          <w:sz w:val="24"/>
+          <w:szCs w:val="24"/>
+        </w:rPr>
+      </w:pPr>
+      <w:r>
+        <w:rPr>
+          <w:rFonts w:ascii="Franklin Gothic Book" w:hAnsi="Franklin Gothic Book"/>
+          <w:sz w:val="24"/>
+          <w:szCs w:val="24"/>
+        </w:rPr>
+        <w:t xml:space="preserve">another file must call these </w:t>
+      </w:r>
+      <w:r>
+        <w:rPr>
+          <w:rFonts w:ascii="Franklin Gothic Book" w:hAnsi="Franklin Gothic Book"/>
+          <w:sz w:val="24"/>
+          <w:szCs w:val="24"/>
+        </w:rPr>
+        <w:t>5</w:t>
+      </w:r>
+      <w:r>
+        <w:rPr>
+          <w:rFonts w:ascii="Franklin Gothic Book" w:hAnsi="Franklin Gothic Book"/>
+          <w:sz w:val="24"/>
+          <w:szCs w:val="24"/>
+        </w:rPr>
+        <w:t xml:space="preserve"> methods by taking input at runtime</w:t>
+      </w:r>
+      <w:r>
+        <w:rPr>
+          <w:rFonts w:ascii="Franklin Gothic Book" w:hAnsi="Franklin Gothic Book"/>
+          <w:sz w:val="24"/>
+          <w:szCs w:val="24"/>
+        </w:rPr>
+        <w:t xml:space="preserve">, these </w:t>
+      </w:r>
+      <w:r>
+        <w:rPr>
+          <w:rFonts w:ascii="Franklin Gothic Book" w:hAnsi="Franklin Gothic Book"/>
+          <w:sz w:val="24"/>
+          <w:szCs w:val="24"/>
+        </w:rPr>
+        <w:t>5</w:t>
+      </w:r>
+      <w:r>
+        <w:rPr>
+          <w:rFonts w:ascii="Franklin Gothic Book" w:hAnsi="Franklin Gothic Book"/>
+          <w:sz w:val="24"/>
+          <w:szCs w:val="24"/>
+        </w:rPr>
+        <w:t xml:space="preserve"> methods keep in a loop such that based on some input you can call these </w:t>
+      </w:r>
+      <w:r>
+        <w:rPr>
+          <w:rFonts w:ascii="Franklin Gothic Book" w:hAnsi="Franklin Gothic Book"/>
+          <w:sz w:val="24"/>
+          <w:szCs w:val="24"/>
+        </w:rPr>
+        <w:t>5</w:t>
+      </w:r>
+      <w:r>
+        <w:rPr>
+          <w:rFonts w:ascii="Franklin Gothic Book" w:hAnsi="Franklin Gothic Book"/>
+          <w:sz w:val="24"/>
+          <w:szCs w:val="24"/>
+        </w:rPr>
+        <w:t xml:space="preserve"> methods ex: 1: store 2: getAllProducts 3: getAllProductsByPrice 4: getAllProductsByRatings</w:t>
+      </w:r>
+      <w:r>
+        <w:rPr>
+          <w:rFonts w:ascii="Franklin Gothic Book" w:hAnsi="Franklin Gothic Book"/>
+          <w:sz w:val="24"/>
+          <w:szCs w:val="24"/>
+        </w:rPr>
+        <w:t xml:space="preserve">, 5: </w:t>
+      </w:r>
+      <w:r>
+        <w:rPr>
+          <w:rFonts w:ascii="Franklin Gothic Book" w:hAnsi="Franklin Gothic Book"/>
+          <w:sz w:val="24"/>
+          <w:szCs w:val="24"/>
+        </w:rPr>
+        <w:t>getTotalPrice</w:t>
+      </w:r>
+      <w:r>
+        <w:rPr>
+          <w:rFonts w:ascii="Franklin Gothic Book" w:hAnsi="Franklin Gothic Book"/>
+          <w:sz w:val="24"/>
+          <w:szCs w:val="24"/>
+        </w:rPr>
+        <w:t xml:space="preserve">, </w:t>
+      </w:r>
+      <w:r>
+        <w:rPr>
+          <w:rFonts w:ascii="Franklin Gothic Book" w:hAnsi="Franklin Gothic Book"/>
+          <w:sz w:val="24"/>
+          <w:szCs w:val="24"/>
+        </w:rPr>
+        <w:t xml:space="preserve">6: Exit </w:t>
+      </w:r>
+      <w:r>
+        <w:rPr>
+          <w:rFonts w:ascii="Franklin Gothic Book" w:hAnsi="Franklin Gothic Book"/>
+          <w:sz w:val="24"/>
+          <w:szCs w:val="24"/>
+        </w:rPr>
+        <w:t xml:space="preserve">you must exit the loop on the input </w:t>
+      </w:r>
+      <w:r>
+        <w:rPr>
+          <w:rFonts w:ascii="Franklin Gothic Book" w:hAnsi="Franklin Gothic Book"/>
+          <w:sz w:val="24"/>
+          <w:szCs w:val="24"/>
+        </w:rPr>
+        <w:t>6</w:t>
+      </w:r>
+      <w:r>
+        <w:rPr>
+          <w:rFonts w:ascii="Franklin Gothic Book" w:hAnsi="Franklin Gothic Book"/>
+          <w:sz w:val="24"/>
+          <w:szCs w:val="24"/>
+        </w:rPr>
+        <w:t>, until you can be in a loop to perform all the above operations.</w:t>
+      </w:r>
+    </w:p>
+    <w:p>
+      <w:pPr>
+        <w:rPr>
+          <w:rFonts w:ascii="Franklin Gothic Book" w:hAnsi="Franklin Gothic Book"/>
+          <w:sz w:val="24"/>
+          <w:szCs w:val="24"/>
+        </w:rPr>
+      </w:pPr>
+      <w:r>
+        <w:rPr>
+          <w:rFonts w:ascii="Franklin Gothic Book" w:hAnsi="Franklin Gothic Book"/>
+          <w:sz w:val="24"/>
+          <w:szCs w:val="24"/>
+          <w:highlight w:val="yellow"/>
+        </w:rPr>
+        <w:lastRenderedPageBreak/>
+        <w:t>Note:</w:t>
+      </w:r>
+      <w:r>
+        <w:rPr>
+          <w:rFonts w:ascii="Franklin Gothic Book" w:hAnsi="Franklin Gothic Book"/>
+          <w:sz w:val="24"/>
+          <w:szCs w:val="24"/>
+        </w:rPr>
+        <w:t xml:space="preserve"> Create Product class with 4 parameters constructor that takes name, price, ratings &amp; discount</w:t>
+      </w:r>
+    </w:p>
+    <w:p>
+      <w:pPr>
+        <w:rPr>
+          <w:rFonts w:ascii="Franklin Gothic Book" w:hAnsi="Franklin Gothic Book"/>
+          <w:sz w:val="24"/>
+          <w:szCs w:val="24"/>
+        </w:rPr>
+      </w:pPr>
+      <w:r>
+        <w:rPr>
+          <w:rFonts w:ascii="Franklin Gothic Book" w:hAnsi="Franklin Gothic Book"/>
+          <w:sz w:val="24"/>
+          <w:szCs w:val="24"/>
+          <w:highlight w:val="yellow"/>
+        </w:rPr>
+        <w:t xml:space="preserve">How to sort when the data is in </w:t>
+      </w:r>
+      <w:r>
+        <w:rPr>
+          <w:rFonts w:ascii="Franklin Gothic Book" w:hAnsi="Franklin Gothic Book"/>
+          <w:sz w:val="24"/>
+          <w:szCs w:val="24"/>
+          <w:highlight w:val="yellow"/>
+        </w:rPr>
+        <w:t>string form</w:t>
+      </w:r>
+      <w:r>
+        <w:rPr>
+          <w:rFonts w:ascii="Franklin Gothic Book" w:hAnsi="Franklin Gothic Book"/>
+          <w:sz w:val="24"/>
+          <w:szCs w:val="24"/>
+          <w:highlight w:val="yellow"/>
+        </w:rPr>
+        <w:t xml:space="preserve"> &amp; </w:t>
+      </w:r>
+      <w:r>
+        <w:rPr>
+          <w:rFonts w:ascii="Franklin Gothic Book" w:hAnsi="Franklin Gothic Book"/>
+          <w:sz w:val="24"/>
+          <w:szCs w:val="24"/>
+          <w:highlight w:val="yellow"/>
+        </w:rPr>
+        <w:t xml:space="preserve">How to </w:t>
+      </w:r>
+      <w:r>
+        <w:rPr>
+          <w:rFonts w:ascii="Franklin Gothic Book" w:hAnsi="Franklin Gothic Book"/>
+          <w:sz w:val="24"/>
+          <w:szCs w:val="24"/>
+          <w:highlight w:val="yellow"/>
+        </w:rPr>
+        <w:t>calculate the total price of all the products</w:t>
+      </w:r>
+    </w:p>
+    <w:p>
+      <w:pPr>
+        <w:rPr>
+          <w:rFonts w:ascii="Franklin Gothic Book" w:hAnsi="Franklin Gothic Book"/>
+          <w:sz w:val="24"/>
+          <w:szCs w:val="24"/>
+        </w:rPr>
+      </w:pPr>
+      <w:r>
+        <w:rPr>
+          <w:rFonts w:ascii="Franklin Gothic Book" w:hAnsi="Franklin Gothic Book"/>
+          <w:sz w:val="24"/>
+          <w:szCs w:val="24"/>
+        </w:rPr>
+        <w:drawing>
+          <wp:inline distT="0" distB="0" distL="0" distR="0" wp14:anchorId="28F858E3" wp14:editId="08DD005D">
+            <wp:extent cx="5943600" cy="2315845"/>
+            <wp:effectExtent l="0" t="0" r="0" b="8255"/>
+            <wp:docPr id="703219107" name="Picture 1"/>
+            <wp:cNvGraphicFramePr>
+              <a:graphicFrameLocks xmlns:a="http://schemas.openxmlformats.org/drawingml/2006/main" noChangeAspect="1"/>
+            </wp:cNvGraphicFramePr>
+            <a:graphic xmlns:a="http://schemas.openxmlformats.org/drawingml/2006/main">
+              <a:graphicData uri="http://schemas.openxmlformats.org/drawingml/2006/picture">
+                <pic:pic xmlns:pic="http://schemas.openxmlformats.org/drawingml/2006/picture">
+                  <pic:nvPicPr>
+                    <pic:cNvPr id="703219107" name=""/>
+                    <pic:cNvPicPr/>
+                  </pic:nvPicPr>
+                  <pic:blipFill>
+                    <a:blip r:embed="rId19"/>
+                    <a:stretch>
+                      <a:fillRect/>
+                    </a:stretch>
+                  </pic:blipFill>
+                  <pic:spPr>
+                    <a:xfrm>
+                      <a:off x="0" y="0"/>
+                      <a:ext cx="5943600" cy="2315845"/>
+                    </a:xfrm>
+                    <a:prstGeom prst="rect">
+                      <a:avLst/>
+                    </a:prstGeom>
+                  </pic:spPr>
+                </pic:pic>
+              </a:graphicData>
+            </a:graphic>
+          </wp:inline>
+        </w:drawing>
+      </w:r>
+    </w:p>
+    <w:p>
+      <w:pPr>
+        <w:rPr>
+          <w:rFonts w:ascii="Franklin Gothic Book" w:hAnsi="Franklin Gothic Book"/>
+          <w:sz w:val="24"/>
+          <w:szCs w:val="24"/>
+        </w:rPr>
+      </w:pPr>
+      <w:r>
+        <w:rPr>
+          <w:rFonts w:ascii="Franklin Gothic Book" w:hAnsi="Franklin Gothic Book"/>
+          <w:sz w:val="24"/>
+          <w:szCs w:val="24"/>
+          <w:highlight w:val="yellow"/>
+        </w:rPr>
+        <w:t>File Handling</w:t>
+      </w:r>
+    </w:p>
+    <w:p>
+      <w:pPr>
+        <w:rPr>
+          <w:rFonts w:ascii="Franklin Gothic Book" w:hAnsi="Franklin Gothic Book"/>
+          <w:sz w:val="24"/>
+          <w:szCs w:val="24"/>
+        </w:rPr>
+      </w:pPr>
+      <w:r>
+        <w:rPr>
+          <w:rFonts w:ascii="Franklin Gothic Book" w:hAnsi="Franklin Gothic Book"/>
+          <w:sz w:val="24"/>
+          <w:szCs w:val="24"/>
+        </w:rPr>
+        <w:t xml:space="preserve">fs module is present in node.js to read/write files, there are two types of methods you get </w:t>
+      </w:r>
+    </w:p>
+    <w:p>
+      <w:pPr>
+        <w:pStyle w:val="ListParagraph"/>
+        <w:numPr>
+          <w:ilvl w:val="0"/>
+          <w:numId w:val="9"/>
+        </w:numPr>
+        <w:rPr>
+          <w:rFonts w:ascii="Franklin Gothic Book" w:hAnsi="Franklin Gothic Book"/>
+          <w:sz w:val="24"/>
+          <w:szCs w:val="24"/>
+        </w:rPr>
+      </w:pPr>
+      <w:r>
+        <w:rPr>
+          <w:rFonts w:ascii="Franklin Gothic Book" w:hAnsi="Franklin Gothic Book"/>
+          <w:sz w:val="24"/>
+          <w:szCs w:val="24"/>
+        </w:rPr>
+        <w:t>Synchronous read &amp; write methods</w:t>
+      </w:r>
+    </w:p>
+    <w:p>
+      <w:pPr>
+        <w:pStyle w:val="ListParagraph"/>
+        <w:numPr>
+          <w:ilvl w:val="0"/>
+          <w:numId w:val="9"/>
+        </w:numPr>
+        <w:rPr>
+          <w:rFonts w:ascii="Franklin Gothic Book" w:hAnsi="Franklin Gothic Book"/>
+          <w:sz w:val="24"/>
+          <w:szCs w:val="24"/>
+        </w:rPr>
+      </w:pPr>
+      <w:r>
+        <w:rPr>
+          <w:rFonts w:ascii="Franklin Gothic Book" w:hAnsi="Franklin Gothic Book"/>
+          <w:sz w:val="24"/>
+          <w:szCs w:val="24"/>
+        </w:rPr>
+        <w:t>Asynchronous read &amp; write methods</w:t>
+      </w:r>
+    </w:p>
+    <w:p>
+      <w:pPr>
+        <w:rPr>
+          <w:rFonts w:ascii="Franklin Gothic Book" w:hAnsi="Franklin Gothic Book"/>
+          <w:sz w:val="24"/>
+          <w:szCs w:val="24"/>
+        </w:rPr>
+      </w:pPr>
+      <w:r>
+        <w:rPr>
+          <w:rFonts w:ascii="Franklin Gothic Book" w:hAnsi="Franklin Gothic Book"/>
+          <w:sz w:val="24"/>
+          <w:szCs w:val="24"/>
+        </w:rPr>
+        <w:t>import fs from ‘fs’;</w:t>
+      </w:r>
+    </w:p>
+    <w:p>
+      <w:pPr>
+        <w:rPr>
+          <w:rFonts w:ascii="Franklin Gothic Book" w:hAnsi="Franklin Gothic Book"/>
+          <w:sz w:val="24"/>
+          <w:szCs w:val="24"/>
+        </w:rPr>
+      </w:pPr>
+      <w:r>
+        <w:rPr>
+          <w:rFonts w:ascii="Franklin Gothic Book" w:hAnsi="Franklin Gothic Book"/>
+          <w:sz w:val="24"/>
+          <w:szCs w:val="24"/>
+        </w:rPr>
+        <w:t>// Synchronous read/write</w:t>
+      </w:r>
+    </w:p>
+    <w:p>
+      <w:pPr>
+        <w:rPr>
+          <w:rFonts w:ascii="Franklin Gothic Book" w:hAnsi="Franklin Gothic Book"/>
+          <w:sz w:val="24"/>
+          <w:szCs w:val="24"/>
+        </w:rPr>
+      </w:pPr>
+      <w:r>
+        <w:rPr>
+          <w:rFonts w:ascii="Franklin Gothic Book" w:hAnsi="Franklin Gothic Book"/>
+          <w:sz w:val="24"/>
+          <w:szCs w:val="24"/>
+        </w:rPr>
+        <w:t xml:space="preserve">fs.writeFileSync(‘filename’, data); </w:t>
+      </w:r>
+      <w:r>
+        <w:rPr>
+          <w:rFonts w:ascii="Franklin Gothic Book" w:hAnsi="Franklin Gothic Book"/>
+          <w:sz w:val="24"/>
+          <w:szCs w:val="24"/>
+        </w:rPr>
+        <w:br/>
+        <w:t xml:space="preserve">fs.readFileSync(‘filename’); // returns the </w:t>
+      </w:r>
+      <w:r>
+        <w:rPr>
+          <w:rFonts w:ascii="Franklin Gothic Book" w:hAnsi="Franklin Gothic Book"/>
+          <w:sz w:val="24"/>
+          <w:szCs w:val="24"/>
+        </w:rPr>
+        <w:t>buffer stream/byte/binary</w:t>
+      </w:r>
+      <w:r>
+        <w:rPr>
+          <w:rFonts w:ascii="Franklin Gothic Book" w:hAnsi="Franklin Gothic Book"/>
+          <w:sz w:val="24"/>
+          <w:szCs w:val="24"/>
+        </w:rPr>
+        <w:t xml:space="preserve"> data</w:t>
+      </w:r>
+      <w:r>
+        <w:rPr>
+          <w:rFonts w:ascii="Franklin Gothic Book" w:hAnsi="Franklin Gothic Book"/>
+          <w:sz w:val="24"/>
+          <w:szCs w:val="24"/>
+        </w:rPr>
+        <w:t xml:space="preserve"> which you can convert it into string</w:t>
+      </w:r>
+    </w:p>
+    <w:p>
+      <w:pPr>
+        <w:rPr>
+          <w:rFonts w:ascii="Franklin Gothic Book" w:hAnsi="Franklin Gothic Book"/>
+          <w:sz w:val="24"/>
+          <w:szCs w:val="24"/>
+        </w:rPr>
+      </w:pPr>
+      <w:r>
+        <w:rPr>
+          <w:rFonts w:ascii="Franklin Gothic Book" w:hAnsi="Franklin Gothic Book"/>
+          <w:sz w:val="24"/>
+          <w:szCs w:val="24"/>
+        </w:rPr>
+        <w:t>// Asynchronous read/write</w:t>
+      </w:r>
+    </w:p>
+    <w:p>
+      <w:pPr>
+        <w:rPr>
+          <w:rFonts w:ascii="Franklin Gothic Book" w:hAnsi="Franklin Gothic Book"/>
+          <w:sz w:val="24"/>
+          <w:szCs w:val="24"/>
+        </w:rPr>
+      </w:pPr>
+      <w:r>
+        <w:rPr>
+          <w:rFonts w:ascii="Franklin Gothic Book" w:hAnsi="Franklin Gothic Book"/>
+          <w:sz w:val="24"/>
+          <w:szCs w:val="24"/>
+        </w:rPr>
+        <w:t>fs.writeFile(‘filename’, data, callback)</w:t>
+      </w:r>
+      <w:r>
+        <w:rPr>
+          <w:rFonts w:ascii="Franklin Gothic Book" w:hAnsi="Franklin Gothic Book"/>
+          <w:sz w:val="24"/>
+          <w:szCs w:val="24"/>
+        </w:rPr>
+        <w:t>;</w:t>
+      </w:r>
+    </w:p>
+    <w:p>
+      <w:pPr>
+        <w:rPr>
+          <w:rFonts w:ascii="Franklin Gothic Book" w:hAnsi="Franklin Gothic Book"/>
+          <w:sz w:val="24"/>
+          <w:szCs w:val="24"/>
+        </w:rPr>
+      </w:pPr>
+      <w:r>
+        <w:rPr>
+          <w:rFonts w:ascii="Franklin Gothic Book" w:hAnsi="Franklin Gothic Book"/>
+          <w:sz w:val="24"/>
+          <w:szCs w:val="24"/>
+        </w:rPr>
+        <w:t>fs.readFile(‘filename’, callback)</w:t>
+      </w:r>
+    </w:p>
+    <w:p>
+      <w:pPr>
+        <w:rPr>
+          <w:rFonts w:ascii="Franklin Gothic Book" w:hAnsi="Franklin Gothic Book"/>
+          <w:sz w:val="24"/>
+          <w:szCs w:val="24"/>
+        </w:rPr>
+      </w:pPr>
+    </w:p>
+    <w:p>
+      <w:pPr>
+        <w:rPr>
+          <w:rFonts w:ascii="Franklin Gothic Book" w:hAnsi="Franklin Gothic Book"/>
+          <w:sz w:val="24"/>
+          <w:szCs w:val="24"/>
+        </w:rPr>
+      </w:pPr>
+      <w:r>
+        <w:rPr>
+          <w:rFonts w:ascii="Franklin Gothic Book" w:hAnsi="Franklin Gothic Book"/>
+          <w:sz w:val="24"/>
+          <w:szCs w:val="24"/>
+        </w:rPr>
+        <w:lastRenderedPageBreak/>
+        <w:drawing>
+          <wp:inline distT="0" distB="0" distL="0" distR="0" wp14:anchorId="413F80E0" wp14:editId="57B3531B">
+            <wp:extent cx="5943600" cy="3910330"/>
+            <wp:effectExtent l="0" t="0" r="0" b="0"/>
+            <wp:docPr id="628869409" name="Picture 1"/>
+            <wp:cNvGraphicFramePr>
+              <a:graphicFrameLocks xmlns:a="http://schemas.openxmlformats.org/drawingml/2006/main" noChangeAspect="1"/>
+            </wp:cNvGraphicFramePr>
+            <a:graphic xmlns:a="http://schemas.openxmlformats.org/drawingml/2006/main">
+              <a:graphicData uri="http://schemas.openxmlformats.org/drawingml/2006/picture">
+                <pic:pic xmlns:pic="http://schemas.openxmlformats.org/drawingml/2006/picture">
+                  <pic:nvPicPr>
+                    <pic:cNvPr id="628869409" name=""/>
+                    <pic:cNvPicPr/>
+                  </pic:nvPicPr>
+                  <pic:blipFill>
+                    <a:blip r:embed="rId20"/>
+                    <a:stretch>
+                      <a:fillRect/>
+                    </a:stretch>
+                  </pic:blipFill>
+                  <pic:spPr>
+                    <a:xfrm>
+                      <a:off x="0" y="0"/>
+                      <a:ext cx="5943600" cy="3910330"/>
+                    </a:xfrm>
+                    <a:prstGeom prst="rect">
+                      <a:avLst/>
+                    </a:prstGeom>
+                  </pic:spPr>
+                </pic:pic>
+              </a:graphicData>
+            </a:graphic>
+          </wp:inline>
+        </w:drawing>
+      </w:r>
+    </w:p>
+    <w:p>
+      <w:pPr>
+        <w:rPr>
+          <w:rFonts w:ascii="Franklin Gothic Book" w:hAnsi="Franklin Gothic Book"/>
+          <w:sz w:val="24"/>
+          <w:szCs w:val="24"/>
+        </w:rPr>
+      </w:pPr>
+      <w:r>
+        <w:rPr>
+          <w:rFonts w:ascii="Franklin Gothic Book" w:hAnsi="Franklin Gothic Book"/>
+          <w:sz w:val="24"/>
+          <w:szCs w:val="24"/>
+          <w:highlight w:val="yellow"/>
+        </w:rPr>
+        <w:t>Reading/Writing JSO</w:t>
+      </w:r>
+      <w:r>
+        <w:rPr>
+          <w:rFonts w:ascii="Franklin Gothic Book" w:hAnsi="Franklin Gothic Book"/>
+          <w:sz w:val="24"/>
+          <w:szCs w:val="24"/>
+          <w:highlight w:val="yellow"/>
+        </w:rPr>
+        <w:t>N</w:t>
+      </w:r>
+    </w:p>
+    <w:p>
+      <w:pPr>
+        <w:rPr>
+          <w:rFonts w:ascii="Franklin Gothic Book" w:hAnsi="Franklin Gothic Book"/>
+          <w:sz w:val="24"/>
+          <w:szCs w:val="24"/>
+        </w:rPr>
+      </w:pPr>
+      <w:r>
+        <w:rPr>
+          <w:rFonts w:ascii="Franklin Gothic Book" w:hAnsi="Franklin Gothic Book"/>
+          <w:sz w:val="24"/>
+          <w:szCs w:val="24"/>
+        </w:rPr>
+        <w:drawing>
+          <wp:inline distT="0" distB="0" distL="0" distR="0" wp14:anchorId="2FFC2CC8" wp14:editId="5F4113D2">
+            <wp:extent cx="5943600" cy="2374900"/>
+            <wp:effectExtent l="0" t="0" r="0" b="6350"/>
+            <wp:docPr id="1908485513" name="Picture 1"/>
+            <wp:cNvGraphicFramePr>
+              <a:graphicFrameLocks xmlns:a="http://schemas.openxmlformats.org/drawingml/2006/main" noChangeAspect="1"/>
+            </wp:cNvGraphicFramePr>
+            <a:graphic xmlns:a="http://schemas.openxmlformats.org/drawingml/2006/main">
+              <a:graphicData uri="http://schemas.openxmlformats.org/drawingml/2006/picture">
+                <pic:pic xmlns:pic="http://schemas.openxmlformats.org/drawingml/2006/picture">
+                  <pic:nvPicPr>
+                    <pic:cNvPr id="1908485513" name=""/>
+                    <pic:cNvPicPr/>
+                  </pic:nvPicPr>
+                  <pic:blipFill>
+                    <a:blip r:embed="rId21"/>
+                    <a:stretch>
+                      <a:fillRect/>
+                    </a:stretch>
+                  </pic:blipFill>
+                  <pic:spPr>
+                    <a:xfrm>
+                      <a:off x="0" y="0"/>
+                      <a:ext cx="5943600" cy="2374900"/>
+                    </a:xfrm>
+                    <a:prstGeom prst="rect">
+                      <a:avLst/>
+                    </a:prstGeom>
+                  </pic:spPr>
+                </pic:pic>
+              </a:graphicData>
+            </a:graphic>
+          </wp:inline>
+        </w:drawing>
+      </w:r>
+    </w:p>
+    <w:p>
+      <w:pPr>
+        <w:rPr>
+          <w:rFonts w:ascii="Franklin Gothic Book" w:hAnsi="Franklin Gothic Book"/>
+          <w:sz w:val="24"/>
+          <w:szCs w:val="24"/>
+        </w:rPr>
+      </w:pPr>
+    </w:p>
+    <w:p>
+      <w:pPr>
+        <w:rPr>
+          <w:rFonts w:ascii="Franklin Gothic Book" w:hAnsi="Franklin Gothic Book"/>
+          <w:sz w:val="24"/>
+          <w:szCs w:val="24"/>
+        </w:rPr>
+      </w:pPr>
+    </w:p>
     <w:sectPr>
       <w:pgSz w:w="12240" w:h="15840"/>
       <w:pgMar w:top="1440" w:right="1440" w:bottom="1440" w:left="1440" w:header="720" w:footer="720" w:gutter="0"/>
@@ -2274,6 +5401,273 @@
 <file path=word/numbering.xml><?xml version="1.0" encoding="utf-8"?>
 <w:numbering xmlns:wpc="http://schemas.microsoft.com/office/word/2010/wordprocessingCanvas" xmlns:cx="http://schemas.microsoft.com/office/drawing/2014/chartex" xmlns:cx1="http://schemas.microsoft.com/office/drawing/2015/9/8/chartex" xmlns:cx2="http://schemas.microsoft.com/office/drawing/2015/10/21/chartex" xmlns:cx3="http://schemas.microsoft.com/office/drawing/2016/5/9/chartex" xmlns:cx4="http://schemas.microsoft.com/office/drawing/2016/5/10/chartex" xmlns:cx5="http://schemas.microsoft.com/office/drawing/2016/5/11/chartex" xmlns:cx6="http://schemas.microsoft.com/office/drawing/2016/5/12/chartex" xmlns:cx7="http://schemas.microsoft.com/office/drawing/2016/5/13/chartex" xmlns:cx8="http://schemas.microsoft.com/office/drawing/2016/5/14/chartex" xmlns:mc="http://schemas.openxmlformats.org/markup-compatibility/2006" xmlns:aink="http://schemas.microsoft.com/office/drawing/2016/ink" xmlns:am3d="http://schemas.microsoft.com/office/drawing/2017/model3d" xmlns:o="urn:schemas-microsoft-com:office:office" xmlns:oel="http://schemas.microsoft.com/office/2019/extlst" xmlns:r="http://schemas.openxmlformats.org/officeDocument/2006/relationships" xmlns:m="http://schemas.openxmlformats.org/officeDocument/2006/math" xmlns:v="urn:schemas-microsoft-com:vml" xmlns:wp14="http://schemas.microsoft.com/office/word/2010/wordprocessingDrawing" xmlns:wp="http://schemas.openxmlformats.org/drawingml/2006/wordprocessingDrawing" xmlns:w10="urn:schemas-microsoft-com:office:word" xmlns:w="http://schemas.openxmlformats.org/wordprocessingml/2006/main" xmlns:w14="http://schemas.microsoft.com/office/word/2010/wordml" xmlns:w15="http://schemas.microsoft.com/office/word/2012/wordml" xmlns:w16cex="http://schemas.microsoft.com/office/word/2018/wordml/cex" xmlns:w16cid="http://schemas.microsoft.com/office/word/2016/wordml/cid" xmlns:w16="http://schemas.microsoft.com/office/word/2018/wordml" xmlns:w16sdtdh="http://schemas.microsoft.com/office/word/2020/wordml/sdtdatahash" xmlns:w16se="http://schemas.microsoft.com/office/word/2015/wordml/symex" xmlns:wpg="http://schemas.microsoft.com/office/word/2010/wordprocessingGroup" xmlns:wpi="http://schemas.microsoft.com/office/word/2010/wordprocessingInk" xmlns:wne="http://schemas.microsoft.com/office/word/2006/wordml" xmlns:wps="http://schemas.microsoft.com/office/word/2010/wordprocessingShape" mc:Ignorable="w14 w15 w16se w16cid w16 w16cex w16sdtdh wp14">
   <w:abstractNum w:abstractNumId="0" w15:restartNumberingAfterBreak="0">
+    <w:nsid w:val="18E07868"/>
+    <w:multiLevelType w:val="hybridMultilevel"/>
+    <w:tmpl w:val="D81E96B4"/>
+    <w:lvl w:ilvl="0" w:tplc="0409000F">
+      <w:start w:val="1"/>
+      <w:numFmt w:val="decimal"/>
+      <w:lvlText w:val="%1."/>
+      <w:lvlJc w:val="left"/>
+      <w:pPr>
+        <w:ind w:left="720" w:hanging="360"/>
+      </w:pPr>
+      <w:rPr>
+        <w:rFonts w:hint="default"/>
+      </w:rPr>
+    </w:lvl>
+    <w:lvl w:ilvl="1" w:tplc="04090019" w:tentative="1">
+      <w:start w:val="1"/>
+      <w:numFmt w:val="lowerLetter"/>
+      <w:lvlText w:val="%2."/>
+      <w:lvlJc w:val="left"/>
+      <w:pPr>
+        <w:ind w:left="1440" w:hanging="360"/>
+      </w:pPr>
+    </w:lvl>
+    <w:lvl w:ilvl="2" w:tplc="0409001B" w:tentative="1">
+      <w:start w:val="1"/>
+      <w:numFmt w:val="lowerRoman"/>
+      <w:lvlText w:val="%3."/>
+      <w:lvlJc w:val="right"/>
+      <w:pPr>
+        <w:ind w:left="2160" w:hanging="180"/>
+      </w:pPr>
+    </w:lvl>
+    <w:lvl w:ilvl="3" w:tplc="0409000F" w:tentative="1">
+      <w:start w:val="1"/>
+      <w:numFmt w:val="decimal"/>
+      <w:lvlText w:val="%4."/>
+      <w:lvlJc w:val="left"/>
+      <w:pPr>
+        <w:ind w:left="2880" w:hanging="360"/>
+      </w:pPr>
+    </w:lvl>
+    <w:lvl w:ilvl="4" w:tplc="04090019" w:tentative="1">
+      <w:start w:val="1"/>
+      <w:numFmt w:val="lowerLetter"/>
+      <w:lvlText w:val="%5."/>
+      <w:lvlJc w:val="left"/>
+      <w:pPr>
+        <w:ind w:left="3600" w:hanging="360"/>
+      </w:pPr>
+    </w:lvl>
+    <w:lvl w:ilvl="5" w:tplc="0409001B" w:tentative="1">
+      <w:start w:val="1"/>
+      <w:numFmt w:val="lowerRoman"/>
+      <w:lvlText w:val="%6."/>
+      <w:lvlJc w:val="right"/>
+      <w:pPr>
+        <w:ind w:left="4320" w:hanging="180"/>
+      </w:pPr>
+    </w:lvl>
+    <w:lvl w:ilvl="6" w:tplc="0409000F" w:tentative="1">
+      <w:start w:val="1"/>
+      <w:numFmt w:val="decimal"/>
+      <w:lvlText w:val="%7."/>
+      <w:lvlJc w:val="left"/>
+      <w:pPr>
+        <w:ind w:left="5040" w:hanging="360"/>
+      </w:pPr>
+    </w:lvl>
+    <w:lvl w:ilvl="7" w:tplc="04090019" w:tentative="1">
+      <w:start w:val="1"/>
+      <w:numFmt w:val="lowerLetter"/>
+      <w:lvlText w:val="%8."/>
+      <w:lvlJc w:val="left"/>
+      <w:pPr>
+        <w:ind w:left="5760" w:hanging="360"/>
+      </w:pPr>
+    </w:lvl>
+    <w:lvl w:ilvl="8" w:tplc="0409001B" w:tentative="1">
+      <w:start w:val="1"/>
+      <w:numFmt w:val="lowerRoman"/>
+      <w:lvlText w:val="%9."/>
+      <w:lvlJc w:val="right"/>
+      <w:pPr>
+        <w:ind w:left="6480" w:hanging="180"/>
+      </w:pPr>
+    </w:lvl>
+  </w:abstractNum>
+  <w:abstractNum w:abstractNumId="1" w15:restartNumberingAfterBreak="0">
+    <w:nsid w:val="18EA0244"/>
+    <w:multiLevelType w:val="hybridMultilevel"/>
+    <w:tmpl w:val="31F4E73A"/>
+    <w:lvl w:ilvl="0" w:tplc="04090019">
+      <w:start w:val="1"/>
+      <w:numFmt w:val="lowerLetter"/>
+      <w:lvlText w:val="%1."/>
+      <w:lvlJc w:val="left"/>
+      <w:pPr>
+        <w:ind w:left="720" w:hanging="360"/>
+      </w:pPr>
+      <w:rPr>
+        <w:rFonts w:hint="default"/>
+      </w:rPr>
+    </w:lvl>
+    <w:lvl w:ilvl="1" w:tplc="04090019" w:tentative="1">
+      <w:start w:val="1"/>
+      <w:numFmt w:val="lowerLetter"/>
+      <w:lvlText w:val="%2."/>
+      <w:lvlJc w:val="left"/>
+      <w:pPr>
+        <w:ind w:left="1440" w:hanging="360"/>
+      </w:pPr>
+    </w:lvl>
+    <w:lvl w:ilvl="2" w:tplc="0409001B" w:tentative="1">
+      <w:start w:val="1"/>
+      <w:numFmt w:val="lowerRoman"/>
+      <w:lvlText w:val="%3."/>
+      <w:lvlJc w:val="right"/>
+      <w:pPr>
+        <w:ind w:left="2160" w:hanging="180"/>
+      </w:pPr>
+    </w:lvl>
+    <w:lvl w:ilvl="3" w:tplc="0409000F" w:tentative="1">
+      <w:start w:val="1"/>
+      <w:numFmt w:val="decimal"/>
+      <w:lvlText w:val="%4."/>
+      <w:lvlJc w:val="left"/>
+      <w:pPr>
+        <w:ind w:left="2880" w:hanging="360"/>
+      </w:pPr>
+    </w:lvl>
+    <w:lvl w:ilvl="4" w:tplc="04090019" w:tentative="1">
+      <w:start w:val="1"/>
+      <w:numFmt w:val="lowerLetter"/>
+      <w:lvlText w:val="%5."/>
+      <w:lvlJc w:val="left"/>
+      <w:pPr>
+        <w:ind w:left="3600" w:hanging="360"/>
+      </w:pPr>
+    </w:lvl>
+    <w:lvl w:ilvl="5" w:tplc="0409001B" w:tentative="1">
+      <w:start w:val="1"/>
+      <w:numFmt w:val="lowerRoman"/>
+      <w:lvlText w:val="%6."/>
+      <w:lvlJc w:val="right"/>
+      <w:pPr>
+        <w:ind w:left="4320" w:hanging="180"/>
+      </w:pPr>
+    </w:lvl>
+    <w:lvl w:ilvl="6" w:tplc="0409000F" w:tentative="1">
+      <w:start w:val="1"/>
+      <w:numFmt w:val="decimal"/>
+      <w:lvlText w:val="%7."/>
+      <w:lvlJc w:val="left"/>
+      <w:pPr>
+        <w:ind w:left="5040" w:hanging="360"/>
+      </w:pPr>
+    </w:lvl>
+    <w:lvl w:ilvl="7" w:tplc="04090019" w:tentative="1">
+      <w:start w:val="1"/>
+      <w:numFmt w:val="lowerLetter"/>
+      <w:lvlText w:val="%8."/>
+      <w:lvlJc w:val="left"/>
+      <w:pPr>
+        <w:ind w:left="5760" w:hanging="360"/>
+      </w:pPr>
+    </w:lvl>
+    <w:lvl w:ilvl="8" w:tplc="0409001B" w:tentative="1">
+      <w:start w:val="1"/>
+      <w:numFmt w:val="lowerRoman"/>
+      <w:lvlText w:val="%9."/>
+      <w:lvlJc w:val="right"/>
+      <w:pPr>
+        <w:ind w:left="6480" w:hanging="180"/>
+      </w:pPr>
+    </w:lvl>
+  </w:abstractNum>
+  <w:abstractNum w:abstractNumId="2" w15:restartNumberingAfterBreak="0">
+    <w:nsid w:val="3AC43249"/>
+    <w:multiLevelType w:val="hybridMultilevel"/>
+    <w:tmpl w:val="CB5C3D2E"/>
+    <w:lvl w:ilvl="0" w:tplc="0409000F">
+      <w:start w:val="1"/>
+      <w:numFmt w:val="decimal"/>
+      <w:lvlText w:val="%1."/>
+      <w:lvlJc w:val="left"/>
+      <w:pPr>
+        <w:ind w:left="720" w:hanging="360"/>
+      </w:pPr>
+      <w:rPr>
+        <w:rFonts w:hint="default"/>
+      </w:rPr>
+    </w:lvl>
+    <w:lvl w:ilvl="1" w:tplc="04090019" w:tentative="1">
+      <w:start w:val="1"/>
+      <w:numFmt w:val="lowerLetter"/>
+      <w:lvlText w:val="%2."/>
+      <w:lvlJc w:val="left"/>
+      <w:pPr>
+        <w:ind w:left="1440" w:hanging="360"/>
+      </w:pPr>
+    </w:lvl>
+    <w:lvl w:ilvl="2" w:tplc="0409001B" w:tentative="1">
+      <w:start w:val="1"/>
+      <w:numFmt w:val="lowerRoman"/>
+      <w:lvlText w:val="%3."/>
+      <w:lvlJc w:val="right"/>
+      <w:pPr>
+        <w:ind w:left="2160" w:hanging="180"/>
+      </w:pPr>
+    </w:lvl>
+    <w:lvl w:ilvl="3" w:tplc="0409000F" w:tentative="1">
+      <w:start w:val="1"/>
+      <w:numFmt w:val="decimal"/>
+      <w:lvlText w:val="%4."/>
+      <w:lvlJc w:val="left"/>
+      <w:pPr>
+        <w:ind w:left="2880" w:hanging="360"/>
+      </w:pPr>
+    </w:lvl>
+    <w:lvl w:ilvl="4" w:tplc="04090019" w:tentative="1">
+      <w:start w:val="1"/>
+      <w:numFmt w:val="lowerLetter"/>
+      <w:lvlText w:val="%5."/>
+      <w:lvlJc w:val="left"/>
+      <w:pPr>
+        <w:ind w:left="3600" w:hanging="360"/>
+      </w:pPr>
+    </w:lvl>
+    <w:lvl w:ilvl="5" w:tplc="0409001B" w:tentative="1">
+      <w:start w:val="1"/>
+      <w:numFmt w:val="lowerRoman"/>
+      <w:lvlText w:val="%6."/>
+      <w:lvlJc w:val="right"/>
+      <w:pPr>
+        <w:ind w:left="4320" w:hanging="180"/>
+      </w:pPr>
+    </w:lvl>
+    <w:lvl w:ilvl="6" w:tplc="0409000F" w:tentative="1">
+      <w:start w:val="1"/>
+      <w:numFmt w:val="decimal"/>
+      <w:lvlText w:val="%7."/>
+      <w:lvlJc w:val="left"/>
+      <w:pPr>
+        <w:ind w:left="5040" w:hanging="360"/>
+      </w:pPr>
+    </w:lvl>
+    <w:lvl w:ilvl="7" w:tplc="04090019" w:tentative="1">
+      <w:start w:val="1"/>
+      <w:numFmt w:val="lowerLetter"/>
+      <w:lvlText w:val="%8."/>
+      <w:lvlJc w:val="left"/>
+      <w:pPr>
+        <w:ind w:left="5760" w:hanging="360"/>
+      </w:pPr>
+    </w:lvl>
+    <w:lvl w:ilvl="8" w:tplc="0409001B" w:tentative="1">
+      <w:start w:val="1"/>
+      <w:numFmt w:val="lowerRoman"/>
+      <w:lvlText w:val="%9."/>
+      <w:lvlJc w:val="right"/>
+      <w:pPr>
+        <w:ind w:left="6480" w:hanging="180"/>
+      </w:pPr>
+    </w:lvl>
+  </w:abstractNum>
+  <w:abstractNum w:abstractNumId="3" w15:restartNumberingAfterBreak="0">
     <w:nsid w:val="41784A09"/>
     <w:multiLevelType w:val="hybridMultilevel"/>
     <w:tmpl w:val="9AC895EC"/>
@@ -2362,7 +5756,7 @@
       </w:pPr>
     </w:lvl>
   </w:abstractNum>
-  <w:abstractNum w:abstractNumId="1" w15:restartNumberingAfterBreak="0">
+  <w:abstractNum w:abstractNumId="4" w15:restartNumberingAfterBreak="0">
     <w:nsid w:val="4388788A"/>
     <w:multiLevelType w:val="hybridMultilevel"/>
     <w:tmpl w:val="AC7C94B4"/>
@@ -2451,7 +5845,96 @@
       </w:pPr>
     </w:lvl>
   </w:abstractNum>
-  <w:abstractNum w:abstractNumId="2" w15:restartNumberingAfterBreak="0">
+  <w:abstractNum w:abstractNumId="5" w15:restartNumberingAfterBreak="0">
+    <w:nsid w:val="5DCF257C"/>
+    <w:multiLevelType w:val="hybridMultilevel"/>
+    <w:tmpl w:val="DF543FC4"/>
+    <w:lvl w:ilvl="0" w:tplc="0409000F">
+      <w:start w:val="1"/>
+      <w:numFmt w:val="decimal"/>
+      <w:lvlText w:val="%1."/>
+      <w:lvlJc w:val="left"/>
+      <w:pPr>
+        <w:ind w:left="720" w:hanging="360"/>
+      </w:pPr>
+      <w:rPr>
+        <w:rFonts w:hint="default"/>
+      </w:rPr>
+    </w:lvl>
+    <w:lvl w:ilvl="1" w:tplc="04090019" w:tentative="1">
+      <w:start w:val="1"/>
+      <w:numFmt w:val="lowerLetter"/>
+      <w:lvlText w:val="%2."/>
+      <w:lvlJc w:val="left"/>
+      <w:pPr>
+        <w:ind w:left="1440" w:hanging="360"/>
+      </w:pPr>
+    </w:lvl>
+    <w:lvl w:ilvl="2" w:tplc="0409001B" w:tentative="1">
+      <w:start w:val="1"/>
+      <w:numFmt w:val="lowerRoman"/>
+      <w:lvlText w:val="%3."/>
+      <w:lvlJc w:val="right"/>
+      <w:pPr>
+        <w:ind w:left="2160" w:hanging="180"/>
+      </w:pPr>
+    </w:lvl>
+    <w:lvl w:ilvl="3" w:tplc="0409000F" w:tentative="1">
+      <w:start w:val="1"/>
+      <w:numFmt w:val="decimal"/>
+      <w:lvlText w:val="%4."/>
+      <w:lvlJc w:val="left"/>
+      <w:pPr>
+        <w:ind w:left="2880" w:hanging="360"/>
+      </w:pPr>
+    </w:lvl>
+    <w:lvl w:ilvl="4" w:tplc="04090019" w:tentative="1">
+      <w:start w:val="1"/>
+      <w:numFmt w:val="lowerLetter"/>
+      <w:lvlText w:val="%5."/>
+      <w:lvlJc w:val="left"/>
+      <w:pPr>
+        <w:ind w:left="3600" w:hanging="360"/>
+      </w:pPr>
+    </w:lvl>
+    <w:lvl w:ilvl="5" w:tplc="0409001B" w:tentative="1">
+      <w:start w:val="1"/>
+      <w:numFmt w:val="lowerRoman"/>
+      <w:lvlText w:val="%6."/>
+      <w:lvlJc w:val="right"/>
+      <w:pPr>
+        <w:ind w:left="4320" w:hanging="180"/>
+      </w:pPr>
+    </w:lvl>
+    <w:lvl w:ilvl="6" w:tplc="0409000F" w:tentative="1">
+      <w:start w:val="1"/>
+      <w:numFmt w:val="decimal"/>
+      <w:lvlText w:val="%7."/>
+      <w:lvlJc w:val="left"/>
+      <w:pPr>
+        <w:ind w:left="5040" w:hanging="360"/>
+      </w:pPr>
+    </w:lvl>
+    <w:lvl w:ilvl="7" w:tplc="04090019" w:tentative="1">
+      <w:start w:val="1"/>
+      <w:numFmt w:val="lowerLetter"/>
+      <w:lvlText w:val="%8."/>
+      <w:lvlJc w:val="left"/>
+      <w:pPr>
+        <w:ind w:left="5760" w:hanging="360"/>
+      </w:pPr>
+    </w:lvl>
+    <w:lvl w:ilvl="8" w:tplc="0409001B" w:tentative="1">
+      <w:start w:val="1"/>
+      <w:numFmt w:val="lowerRoman"/>
+      <w:lvlText w:val="%9."/>
+      <w:lvlJc w:val="right"/>
+      <w:pPr>
+        <w:ind w:left="6480" w:hanging="180"/>
+      </w:pPr>
+    </w:lvl>
+  </w:abstractNum>
+  <w:abstractNum w:abstractNumId="6" w15:restartNumberingAfterBreak="0">
     <w:nsid w:val="5F700A7B"/>
     <w:multiLevelType w:val="hybridMultilevel"/>
     <w:tmpl w:val="337206E2"/>
@@ -2540,14 +6023,233 @@
       </w:pPr>
     </w:lvl>
   </w:abstractNum>
+  <w:abstractNum w:abstractNumId="7" w15:restartNumberingAfterBreak="0">
+    <w:nsid w:val="6E6C7D07"/>
+    <w:multiLevelType w:val="hybridMultilevel"/>
+    <w:tmpl w:val="7BE8E44E"/>
+    <w:lvl w:ilvl="0" w:tplc="E4148E82">
+      <w:numFmt w:val="bullet"/>
+      <w:lvlText w:val="-"/>
+      <w:lvlJc w:val="left"/>
+      <w:pPr>
+        <w:ind w:left="720" w:hanging="360"/>
+      </w:pPr>
+      <w:rPr>
+        <w:rFonts w:ascii="Franklin Gothic Book" w:eastAsiaTheme="minorHAnsi" w:hAnsi="Franklin Gothic Book" w:cstheme="minorBidi" w:hint="default"/>
+      </w:rPr>
+    </w:lvl>
+    <w:lvl w:ilvl="1" w:tplc="04090003" w:tentative="1">
+      <w:start w:val="1"/>
+      <w:numFmt w:val="bullet"/>
+      <w:lvlText w:val="o"/>
+      <w:lvlJc w:val="left"/>
+      <w:pPr>
+        <w:ind w:left="1440" w:hanging="360"/>
+      </w:pPr>
+      <w:rPr>
+        <w:rFonts w:ascii="Courier New" w:hAnsi="Courier New" w:cs="Courier New" w:hint="default"/>
+      </w:rPr>
+    </w:lvl>
+    <w:lvl w:ilvl="2" w:tplc="04090005" w:tentative="1">
+      <w:start w:val="1"/>
+      <w:numFmt w:val="bullet"/>
+      <w:lvlText w:val=""/>
+      <w:lvlJc w:val="left"/>
+      <w:pPr>
+        <w:ind w:left="2160" w:hanging="360"/>
+      </w:pPr>
+      <w:rPr>
+        <w:rFonts w:ascii="Wingdings" w:hAnsi="Wingdings" w:hint="default"/>
+      </w:rPr>
+    </w:lvl>
+    <w:lvl w:ilvl="3" w:tplc="04090001" w:tentative="1">
+      <w:start w:val="1"/>
+      <w:numFmt w:val="bullet"/>
+      <w:lvlText w:val=""/>
+      <w:lvlJc w:val="left"/>
+      <w:pPr>
+        <w:ind w:left="2880" w:hanging="360"/>
+      </w:pPr>
+      <w:rPr>
+        <w:rFonts w:ascii="Symbol" w:hAnsi="Symbol" w:hint="default"/>
+      </w:rPr>
+    </w:lvl>
+    <w:lvl w:ilvl="4" w:tplc="04090003" w:tentative="1">
+      <w:start w:val="1"/>
+      <w:numFmt w:val="bullet"/>
+      <w:lvlText w:val="o"/>
+      <w:lvlJc w:val="left"/>
+      <w:pPr>
+        <w:ind w:left="3600" w:hanging="360"/>
+      </w:pPr>
+      <w:rPr>
+        <w:rFonts w:ascii="Courier New" w:hAnsi="Courier New" w:cs="Courier New" w:hint="default"/>
+      </w:rPr>
+    </w:lvl>
+    <w:lvl w:ilvl="5" w:tplc="04090005" w:tentative="1">
+      <w:start w:val="1"/>
+      <w:numFmt w:val="bullet"/>
+      <w:lvlText w:val=""/>
+      <w:lvlJc w:val="left"/>
+      <w:pPr>
+        <w:ind w:left="4320" w:hanging="360"/>
+      </w:pPr>
+      <w:rPr>
+        <w:rFonts w:ascii="Wingdings" w:hAnsi="Wingdings" w:hint="default"/>
+      </w:rPr>
+    </w:lvl>
+    <w:lvl w:ilvl="6" w:tplc="04090001" w:tentative="1">
+      <w:start w:val="1"/>
+      <w:numFmt w:val="bullet"/>
+      <w:lvlText w:val=""/>
+      <w:lvlJc w:val="left"/>
+      <w:pPr>
+        <w:ind w:left="5040" w:hanging="360"/>
+      </w:pPr>
+      <w:rPr>
+        <w:rFonts w:ascii="Symbol" w:hAnsi="Symbol" w:hint="default"/>
+      </w:rPr>
+    </w:lvl>
+    <w:lvl w:ilvl="7" w:tplc="04090003" w:tentative="1">
+      <w:start w:val="1"/>
+      <w:numFmt w:val="bullet"/>
+      <w:lvlText w:val="o"/>
+      <w:lvlJc w:val="left"/>
+      <w:pPr>
+        <w:ind w:left="5760" w:hanging="360"/>
+      </w:pPr>
+      <w:rPr>
+        <w:rFonts w:ascii="Courier New" w:hAnsi="Courier New" w:cs="Courier New" w:hint="default"/>
+      </w:rPr>
+    </w:lvl>
+    <w:lvl w:ilvl="8" w:tplc="04090005" w:tentative="1">
+      <w:start w:val="1"/>
+      <w:numFmt w:val="bullet"/>
+      <w:lvlText w:val=""/>
+      <w:lvlJc w:val="left"/>
+      <w:pPr>
+        <w:ind w:left="6480" w:hanging="360"/>
+      </w:pPr>
+      <w:rPr>
+        <w:rFonts w:ascii="Wingdings" w:hAnsi="Wingdings" w:hint="default"/>
+      </w:rPr>
+    </w:lvl>
+  </w:abstractNum>
+  <w:abstractNum w:abstractNumId="8" w15:restartNumberingAfterBreak="0">
+    <w:nsid w:val="7F5649F6"/>
+    <w:multiLevelType w:val="hybridMultilevel"/>
+    <w:tmpl w:val="B29A550A"/>
+    <w:lvl w:ilvl="0" w:tplc="0409000F">
+      <w:start w:val="1"/>
+      <w:numFmt w:val="decimal"/>
+      <w:lvlText w:val="%1."/>
+      <w:lvlJc w:val="left"/>
+      <w:pPr>
+        <w:ind w:left="720" w:hanging="360"/>
+      </w:pPr>
+      <w:rPr>
+        <w:rFonts w:hint="default"/>
+      </w:rPr>
+    </w:lvl>
+    <w:lvl w:ilvl="1" w:tplc="04090019">
+      <w:start w:val="1"/>
+      <w:numFmt w:val="lowerLetter"/>
+      <w:lvlText w:val="%2."/>
+      <w:lvlJc w:val="left"/>
+      <w:pPr>
+        <w:ind w:left="1440" w:hanging="360"/>
+      </w:pPr>
+    </w:lvl>
+    <w:lvl w:ilvl="2" w:tplc="0409001B" w:tentative="1">
+      <w:start w:val="1"/>
+      <w:numFmt w:val="lowerRoman"/>
+      <w:lvlText w:val="%3."/>
+      <w:lvlJc w:val="right"/>
+      <w:pPr>
+        <w:ind w:left="2160" w:hanging="180"/>
+      </w:pPr>
+    </w:lvl>
+    <w:lvl w:ilvl="3" w:tplc="0409000F" w:tentative="1">
+      <w:start w:val="1"/>
+      <w:numFmt w:val="decimal"/>
+      <w:lvlText w:val="%4."/>
+      <w:lvlJc w:val="left"/>
+      <w:pPr>
+        <w:ind w:left="2880" w:hanging="360"/>
+      </w:pPr>
+    </w:lvl>
+    <w:lvl w:ilvl="4" w:tplc="04090019" w:tentative="1">
+      <w:start w:val="1"/>
+      <w:numFmt w:val="lowerLetter"/>
+      <w:lvlText w:val="%5."/>
+      <w:lvlJc w:val="left"/>
+      <w:pPr>
+        <w:ind w:left="3600" w:hanging="360"/>
+      </w:pPr>
+    </w:lvl>
+    <w:lvl w:ilvl="5" w:tplc="0409001B" w:tentative="1">
+      <w:start w:val="1"/>
+      <w:numFmt w:val="lowerRoman"/>
+      <w:lvlText w:val="%6."/>
+      <w:lvlJc w:val="right"/>
+      <w:pPr>
+        <w:ind w:left="4320" w:hanging="180"/>
+      </w:pPr>
+    </w:lvl>
+    <w:lvl w:ilvl="6" w:tplc="0409000F" w:tentative="1">
+      <w:start w:val="1"/>
+      <w:numFmt w:val="decimal"/>
+      <w:lvlText w:val="%7."/>
+      <w:lvlJc w:val="left"/>
+      <w:pPr>
+        <w:ind w:left="5040" w:hanging="360"/>
+      </w:pPr>
+    </w:lvl>
+    <w:lvl w:ilvl="7" w:tplc="04090019" w:tentative="1">
+      <w:start w:val="1"/>
+      <w:numFmt w:val="lowerLetter"/>
+      <w:lvlText w:val="%8."/>
+      <w:lvlJc w:val="left"/>
+      <w:pPr>
+        <w:ind w:left="5760" w:hanging="360"/>
+      </w:pPr>
+    </w:lvl>
+    <w:lvl w:ilvl="8" w:tplc="0409001B" w:tentative="1">
+      <w:start w:val="1"/>
+      <w:numFmt w:val="lowerRoman"/>
+      <w:lvlText w:val="%9."/>
+      <w:lvlJc w:val="right"/>
+      <w:pPr>
+        <w:ind w:left="6480" w:hanging="180"/>
+      </w:pPr>
+    </w:lvl>
+  </w:abstractNum>
   <w:num w:numId="1" w16cid:durableId="1411468126">
+    <w:abstractNumId w:val="6"/>
+  </w:num>
+  <w:num w:numId="2" w16cid:durableId="1534918951">
+    <w:abstractNumId w:val="4"/>
+  </w:num>
+  <w:num w:numId="3" w16cid:durableId="2118207067">
+    <w:abstractNumId w:val="3"/>
+  </w:num>
+  <w:num w:numId="4" w16cid:durableId="318852534">
+    <w:abstractNumId w:val="7"/>
+  </w:num>
+  <w:num w:numId="5" w16cid:durableId="2037732789">
+    <w:abstractNumId w:val="8"/>
+  </w:num>
+  <w:num w:numId="6" w16cid:durableId="799611911">
     <w:abstractNumId w:val="2"/>
   </w:num>
-  <w:num w:numId="2" w16cid:durableId="1534918951">
+  <w:num w:numId="7" w16cid:durableId="1438210183">
+    <w:abstractNumId w:val="0"/>
+  </w:num>
+  <w:num w:numId="8" w16cid:durableId="508445397">
     <w:abstractNumId w:val="1"/>
   </w:num>
-  <w:num w:numId="3" w16cid:durableId="2118207067">
-    <w:abstractNumId w:val="0"/>
+  <w:num w:numId="9" w16cid:durableId="1389957613">
+    <w:abstractNumId w:val="5"/>
   </w:num>
 </w:numbering>
 </file>

--- a/Javascript and Node.js.docx
+++ b/Javascript and Node.js.docx
@@ -414,7 +414,25 @@
           <w:sz w:val="24"/>
           <w:szCs w:val="24"/>
         </w:rPr>
-        <w:t xml:space="preserve">function getUsers() { </w:t>
+        <w:t xml:space="preserve">function </w:t>
+      </w:r>
+      <w:proofErr w:type="gramStart"/>
+      <w:r>
+        <w:rPr>
+          <w:rFonts w:ascii="Franklin Gothic Book" w:hAnsi="Franklin Gothic Book"/>
+          <w:sz w:val="24"/>
+          <w:szCs w:val="24"/>
+        </w:rPr>
+        <w:t>getUsers(</w:t>
+      </w:r>
+      <w:proofErr w:type="gramEnd"/>
+      <w:r>
+        <w:rPr>
+          <w:rFonts w:ascii="Franklin Gothic Book" w:hAnsi="Franklin Gothic Book"/>
+          <w:sz w:val="24"/>
+          <w:szCs w:val="24"/>
+        </w:rPr>
+        <w:t xml:space="preserve">) { </w:t>
       </w:r>
     </w:p>
     <w:p>
@@ -465,7 +483,25 @@
           <w:sz w:val="24"/>
           <w:szCs w:val="24"/>
         </w:rPr>
-        <w:t>function multiply(a, b) {</w:t>
+        <w:t xml:space="preserve">function </w:t>
+      </w:r>
+      <w:proofErr w:type="gramStart"/>
+      <w:r>
+        <w:rPr>
+          <w:rFonts w:ascii="Franklin Gothic Book" w:hAnsi="Franklin Gothic Book"/>
+          <w:sz w:val="24"/>
+          <w:szCs w:val="24"/>
+        </w:rPr>
+        <w:t>multiply(</w:t>
+      </w:r>
+      <w:proofErr w:type="gramEnd"/>
+      <w:r>
+        <w:rPr>
+          <w:rFonts w:ascii="Franklin Gothic Book" w:hAnsi="Franklin Gothic Book"/>
+          <w:sz w:val="24"/>
+          <w:szCs w:val="24"/>
+        </w:rPr>
+        <w:t>a, b) {</w:t>
       </w:r>
       <w:r>
         <w:rPr>
@@ -494,13 +530,23 @@
           <w:szCs w:val="24"/>
         </w:rPr>
       </w:pPr>
-      <w:r>
-        <w:rPr>
-          <w:rFonts w:ascii="Franklin Gothic Book" w:hAnsi="Franklin Gothic Book"/>
-          <w:sz w:val="24"/>
-          <w:szCs w:val="24"/>
-        </w:rPr>
-        <w:t>multiply(20, 30);</w:t>
+      <w:proofErr w:type="gramStart"/>
+      <w:r>
+        <w:rPr>
+          <w:rFonts w:ascii="Franklin Gothic Book" w:hAnsi="Franklin Gothic Book"/>
+          <w:sz w:val="24"/>
+          <w:szCs w:val="24"/>
+        </w:rPr>
+        <w:t>multiply(</w:t>
+      </w:r>
+      <w:proofErr w:type="gramEnd"/>
+      <w:r>
+        <w:rPr>
+          <w:rFonts w:ascii="Franklin Gothic Book" w:hAnsi="Franklin Gothic Book"/>
+          <w:sz w:val="24"/>
+          <w:szCs w:val="24"/>
+        </w:rPr>
+        <w:t>20, 30);</w:t>
       </w:r>
     </w:p>
     <w:p>
@@ -658,17 +704,36 @@
           <w:sz w:val="24"/>
           <w:szCs w:val="24"/>
         </w:rPr>
-        <w:t>DOM (Document Object Model) generates some events when you interact with the HTML element, then you can perform some task for those events which is called as event handling, you can call some functions based on the events.</w:t>
-      </w:r>
-    </w:p>
-    <w:p>
-      <w:pPr>
-        <w:rPr>
-          <w:rFonts w:ascii="Franklin Gothic Book" w:hAnsi="Franklin Gothic Book"/>
-          <w:sz w:val="24"/>
-          <w:szCs w:val="24"/>
-        </w:rPr>
-      </w:pPr>
+        <w:t xml:space="preserve">DOM (Document Object Model) generates some events when you interact with the HTML element, then you can perform some </w:t>
+      </w:r>
+      <w:proofErr w:type="gramStart"/>
+      <w:r>
+        <w:rPr>
+          <w:rFonts w:ascii="Franklin Gothic Book" w:hAnsi="Franklin Gothic Book"/>
+          <w:sz w:val="24"/>
+          <w:szCs w:val="24"/>
+        </w:rPr>
+        <w:t>task</w:t>
+      </w:r>
+      <w:proofErr w:type="gramEnd"/>
+      <w:r>
+        <w:rPr>
+          <w:rFonts w:ascii="Franklin Gothic Book" w:hAnsi="Franklin Gothic Book"/>
+          <w:sz w:val="24"/>
+          <w:szCs w:val="24"/>
+        </w:rPr>
+        <w:t xml:space="preserve"> for those events which is called as event handling, you can call some functions based on the events.</w:t>
+      </w:r>
+    </w:p>
+    <w:p>
+      <w:pPr>
+        <w:rPr>
+          <w:rFonts w:ascii="Franklin Gothic Book" w:hAnsi="Franklin Gothic Book"/>
+          <w:sz w:val="24"/>
+          <w:szCs w:val="24"/>
+        </w:rPr>
+      </w:pPr>
+      <w:proofErr w:type="gramStart"/>
       <w:r>
         <w:rPr>
           <w:rFonts w:ascii="Franklin Gothic Book" w:hAnsi="Franklin Gothic Book"/>
@@ -676,7 +741,17 @@
           <w:szCs w:val="24"/>
           <w:highlight w:val="yellow"/>
         </w:rPr>
-        <w:t>document.getElementById(“id”):</w:t>
+        <w:t>document.getElementById</w:t>
+      </w:r>
+      <w:proofErr w:type="gramEnd"/>
+      <w:r>
+        <w:rPr>
+          <w:rFonts w:ascii="Franklin Gothic Book" w:hAnsi="Franklin Gothic Book"/>
+          <w:sz w:val="24"/>
+          <w:szCs w:val="24"/>
+          <w:highlight w:val="yellow"/>
+        </w:rPr>
+        <w:t>(“id”):</w:t>
       </w:r>
       <w:r>
         <w:rPr>
@@ -695,6 +770,7 @@
           <w:szCs w:val="24"/>
         </w:rPr>
       </w:pPr>
+      <w:proofErr w:type="gramStart"/>
       <w:r>
         <w:rPr>
           <w:rFonts w:ascii="Franklin Gothic Book" w:hAnsi="Franklin Gothic Book"/>
@@ -702,7 +778,17 @@
           <w:szCs w:val="24"/>
           <w:highlight w:val="yellow"/>
         </w:rPr>
-        <w:t>document.getElementsByTagName(“tag”):</w:t>
+        <w:t>document.getElementsByTagName</w:t>
+      </w:r>
+      <w:proofErr w:type="gramEnd"/>
+      <w:r>
+        <w:rPr>
+          <w:rFonts w:ascii="Franklin Gothic Book" w:hAnsi="Franklin Gothic Book"/>
+          <w:sz w:val="24"/>
+          <w:szCs w:val="24"/>
+          <w:highlight w:val="yellow"/>
+        </w:rPr>
+        <w:t>(“tag”):</w:t>
       </w:r>
       <w:r>
         <w:rPr>
@@ -721,6 +807,7 @@
           <w:szCs w:val="24"/>
         </w:rPr>
       </w:pPr>
+      <w:proofErr w:type="gramStart"/>
       <w:r>
         <w:rPr>
           <w:rFonts w:ascii="Franklin Gothic Book" w:hAnsi="Franklin Gothic Book"/>
@@ -728,7 +815,17 @@
           <w:szCs w:val="24"/>
           <w:highlight w:val="yellow"/>
         </w:rPr>
-        <w:t>document.getElementsByClassName(“class”):</w:t>
+        <w:t>document.getElementsByClassName</w:t>
+      </w:r>
+      <w:proofErr w:type="gramEnd"/>
+      <w:r>
+        <w:rPr>
+          <w:rFonts w:ascii="Franklin Gothic Book" w:hAnsi="Franklin Gothic Book"/>
+          <w:sz w:val="24"/>
+          <w:szCs w:val="24"/>
+          <w:highlight w:val="yellow"/>
+        </w:rPr>
+        <w:t>(“class”):</w:t>
       </w:r>
       <w:r>
         <w:rPr>
@@ -747,6 +844,7 @@
           <w:szCs w:val="24"/>
         </w:rPr>
       </w:pPr>
+      <w:proofErr w:type="gramStart"/>
       <w:r>
         <w:rPr>
           <w:rFonts w:ascii="Franklin Gothic Book" w:hAnsi="Franklin Gothic Book"/>
@@ -754,7 +852,17 @@
           <w:szCs w:val="24"/>
           <w:highlight w:val="yellow"/>
         </w:rPr>
-        <w:t>document.querySelector(“id or class or tag name”):</w:t>
+        <w:t>document.querySelector</w:t>
+      </w:r>
+      <w:proofErr w:type="gramEnd"/>
+      <w:r>
+        <w:rPr>
+          <w:rFonts w:ascii="Franklin Gothic Book" w:hAnsi="Franklin Gothic Book"/>
+          <w:sz w:val="24"/>
+          <w:szCs w:val="24"/>
+          <w:highlight w:val="yellow"/>
+        </w:rPr>
+        <w:t>(“id or class or tag name”):</w:t>
       </w:r>
       <w:r>
         <w:rPr>
@@ -1186,7 +1294,25 @@
           <w:sz w:val="24"/>
           <w:szCs w:val="24"/>
         </w:rPr>
-        <w:t>It simplifies writing callback functions by removing lot of things in the callback like function keyword, { } if its one line statement, return statement if its one line statement</w:t>
+        <w:t xml:space="preserve">It simplifies writing callback functions by removing lot of things in the callback like function keyword, </w:t>
+      </w:r>
+      <w:proofErr w:type="gramStart"/>
+      <w:r>
+        <w:rPr>
+          <w:rFonts w:ascii="Franklin Gothic Book" w:hAnsi="Franklin Gothic Book"/>
+          <w:sz w:val="24"/>
+          <w:szCs w:val="24"/>
+        </w:rPr>
+        <w:t>{ }</w:t>
+      </w:r>
+      <w:proofErr w:type="gramEnd"/>
+      <w:r>
+        <w:rPr>
+          <w:rFonts w:ascii="Franklin Gothic Book" w:hAnsi="Franklin Gothic Book"/>
+          <w:sz w:val="24"/>
+          <w:szCs w:val="24"/>
+        </w:rPr>
+        <w:t xml:space="preserve"> if its one line statement, return statement if its one line statement</w:t>
       </w:r>
     </w:p>
     <w:p>
@@ -1215,13 +1341,23 @@
           <w:szCs w:val="24"/>
         </w:rPr>
       </w:pPr>
-      <w:r>
-        <w:rPr>
-          <w:rFonts w:ascii="Franklin Gothic Book" w:hAnsi="Franklin Gothic Book"/>
-          <w:sz w:val="24"/>
-          <w:szCs w:val="24"/>
-        </w:rPr>
-        <w:t xml:space="preserve">function(a, b) { </w:t>
+      <w:proofErr w:type="gramStart"/>
+      <w:r>
+        <w:rPr>
+          <w:rFonts w:ascii="Franklin Gothic Book" w:hAnsi="Franklin Gothic Book"/>
+          <w:sz w:val="24"/>
+          <w:szCs w:val="24"/>
+        </w:rPr>
+        <w:t>function(</w:t>
+      </w:r>
+      <w:proofErr w:type="gramEnd"/>
+      <w:r>
+        <w:rPr>
+          <w:rFonts w:ascii="Franklin Gothic Book" w:hAnsi="Franklin Gothic Book"/>
+          <w:sz w:val="24"/>
+          <w:szCs w:val="24"/>
+        </w:rPr>
+        <w:t xml:space="preserve">a, b) { </w:t>
       </w:r>
       <w:r>
         <w:rPr>
@@ -1308,7 +1444,25 @@
           <w:sz w:val="24"/>
           <w:szCs w:val="24"/>
         </w:rPr>
-        <w:t>(a, b) =&gt; { return a + b; }</w:t>
+        <w:t xml:space="preserve">(a, b) =&gt; </w:t>
+      </w:r>
+      <w:proofErr w:type="gramStart"/>
+      <w:r>
+        <w:rPr>
+          <w:rFonts w:ascii="Franklin Gothic Book" w:hAnsi="Franklin Gothic Book"/>
+          <w:sz w:val="24"/>
+          <w:szCs w:val="24"/>
+        </w:rPr>
+        <w:t>{ return</w:t>
+      </w:r>
+      <w:proofErr w:type="gramEnd"/>
+      <w:r>
+        <w:rPr>
+          <w:rFonts w:ascii="Franklin Gothic Book" w:hAnsi="Franklin Gothic Book"/>
+          <w:sz w:val="24"/>
+          <w:szCs w:val="24"/>
+        </w:rPr>
+        <w:t xml:space="preserve"> a + b; }</w:t>
       </w:r>
     </w:p>
     <w:p>
@@ -1354,30 +1508,58 @@
           <w:szCs w:val="24"/>
         </w:rPr>
       </w:pPr>
-      <w:r>
-        <w:rPr>
-          <w:rFonts w:ascii="Franklin Gothic Book" w:hAnsi="Franklin Gothic Book"/>
-          <w:sz w:val="24"/>
-          <w:szCs w:val="24"/>
-        </w:rPr>
-        <w:t>items.forEach( (value, index) =&gt; console.log(value); }</w:t>
-      </w:r>
-    </w:p>
-    <w:p>
-      <w:pPr>
-        <w:rPr>
-          <w:rFonts w:ascii="Franklin Gothic Book" w:hAnsi="Franklin Gothic Book"/>
-          <w:sz w:val="24"/>
-          <w:szCs w:val="24"/>
-        </w:rPr>
-      </w:pPr>
-      <w:r>
-        <w:rPr>
-          <w:rFonts w:ascii="Franklin Gothic Book" w:hAnsi="Franklin Gothic Book"/>
-          <w:sz w:val="24"/>
-          <w:szCs w:val="24"/>
-        </w:rPr>
-        <w:t>let items2 = items.map( ( value, index) =&gt; value * 10);</w:t>
+      <w:proofErr w:type="gramStart"/>
+      <w:r>
+        <w:rPr>
+          <w:rFonts w:ascii="Franklin Gothic Book" w:hAnsi="Franklin Gothic Book"/>
+          <w:sz w:val="24"/>
+          <w:szCs w:val="24"/>
+        </w:rPr>
+        <w:t>items.forEach</w:t>
+      </w:r>
+      <w:proofErr w:type="gramEnd"/>
+      <w:r>
+        <w:rPr>
+          <w:rFonts w:ascii="Franklin Gothic Book" w:hAnsi="Franklin Gothic Book"/>
+          <w:sz w:val="24"/>
+          <w:szCs w:val="24"/>
+        </w:rPr>
+        <w:t>( (value, index) =&gt; console.log(value); }</w:t>
+      </w:r>
+    </w:p>
+    <w:p>
+      <w:pPr>
+        <w:rPr>
+          <w:rFonts w:ascii="Franklin Gothic Book" w:hAnsi="Franklin Gothic Book"/>
+          <w:sz w:val="24"/>
+          <w:szCs w:val="24"/>
+        </w:rPr>
+      </w:pPr>
+      <w:r>
+        <w:rPr>
+          <w:rFonts w:ascii="Franklin Gothic Book" w:hAnsi="Franklin Gothic Book"/>
+          <w:sz w:val="24"/>
+          <w:szCs w:val="24"/>
+        </w:rPr>
+        <w:t xml:space="preserve">let items2 = </w:t>
+      </w:r>
+      <w:proofErr w:type="gramStart"/>
+      <w:r>
+        <w:rPr>
+          <w:rFonts w:ascii="Franklin Gothic Book" w:hAnsi="Franklin Gothic Book"/>
+          <w:sz w:val="24"/>
+          <w:szCs w:val="24"/>
+        </w:rPr>
+        <w:t>items.map( (</w:t>
+      </w:r>
+      <w:proofErr w:type="gramEnd"/>
+      <w:r>
+        <w:rPr>
+          <w:rFonts w:ascii="Franklin Gothic Book" w:hAnsi="Franklin Gothic Book"/>
+          <w:sz w:val="24"/>
+          <w:szCs w:val="24"/>
+        </w:rPr>
+        <w:t xml:space="preserve"> value, index) =&gt; value * 10);</w:t>
       </w:r>
     </w:p>
     <w:p>
@@ -1560,7 +1742,25 @@
           <w:sz w:val="24"/>
           <w:szCs w:val="24"/>
         </w:rPr>
-        <w:t>function *foo() {</w:t>
+        <w:t>function *</w:t>
+      </w:r>
+      <w:proofErr w:type="gramStart"/>
+      <w:r>
+        <w:rPr>
+          <w:rFonts w:ascii="Franklin Gothic Book" w:hAnsi="Franklin Gothic Book"/>
+          <w:sz w:val="24"/>
+          <w:szCs w:val="24"/>
+        </w:rPr>
+        <w:t>foo(</w:t>
+      </w:r>
+      <w:proofErr w:type="gramEnd"/>
+      <w:r>
+        <w:rPr>
+          <w:rFonts w:ascii="Franklin Gothic Book" w:hAnsi="Franklin Gothic Book"/>
+          <w:sz w:val="24"/>
+          <w:szCs w:val="24"/>
+        </w:rPr>
+        <w:t>) {</w:t>
       </w:r>
       <w:r>
         <w:rPr>
@@ -1649,7 +1849,24 @@
           <w:szCs w:val="24"/>
         </w:rPr>
         <w:br/>
-        <w:t>f.next();</w:t>
+      </w:r>
+      <w:proofErr w:type="gramStart"/>
+      <w:r>
+        <w:rPr>
+          <w:rFonts w:ascii="Franklin Gothic Book" w:hAnsi="Franklin Gothic Book"/>
+          <w:sz w:val="24"/>
+          <w:szCs w:val="24"/>
+        </w:rPr>
+        <w:t>f.next</w:t>
+      </w:r>
+      <w:proofErr w:type="gramEnd"/>
+      <w:r>
+        <w:rPr>
+          <w:rFonts w:ascii="Franklin Gothic Book" w:hAnsi="Franklin Gothic Book"/>
+          <w:sz w:val="24"/>
+          <w:szCs w:val="24"/>
+        </w:rPr>
+        <w:t>();</w:t>
       </w:r>
       <w:r>
         <w:rPr>
@@ -2070,64 +2287,120 @@
           <w:szCs w:val="24"/>
         </w:rPr>
       </w:pPr>
-      <w:r>
-        <w:rPr>
-          <w:rFonts w:ascii="Franklin Gothic Book" w:hAnsi="Franklin Gothic Book"/>
-          <w:sz w:val="24"/>
-          <w:szCs w:val="24"/>
-        </w:rPr>
-        <w:t>setTimeout(callback, timing);</w:t>
-      </w:r>
-    </w:p>
-    <w:p>
-      <w:pPr>
-        <w:rPr>
-          <w:rFonts w:ascii="Franklin Gothic Book" w:hAnsi="Franklin Gothic Book"/>
-          <w:sz w:val="24"/>
-          <w:szCs w:val="24"/>
-        </w:rPr>
-      </w:pPr>
-      <w:r>
-        <w:rPr>
-          <w:rFonts w:ascii="Franklin Gothic Book" w:hAnsi="Franklin Gothic Book"/>
-          <w:sz w:val="24"/>
-          <w:szCs w:val="24"/>
-        </w:rPr>
-        <w:t>Ajax calls using XMLHttpRequest : call the backend api’s</w:t>
-      </w:r>
-    </w:p>
-    <w:p>
-      <w:pPr>
-        <w:rPr>
-          <w:rFonts w:ascii="Franklin Gothic Book" w:hAnsi="Franklin Gothic Book"/>
-          <w:sz w:val="24"/>
-          <w:szCs w:val="24"/>
-        </w:rPr>
-      </w:pPr>
-      <w:r>
-        <w:rPr>
-          <w:rFonts w:ascii="Franklin Gothic Book" w:hAnsi="Franklin Gothic Book"/>
-          <w:sz w:val="24"/>
-          <w:szCs w:val="24"/>
-        </w:rPr>
-        <w:t>let xhr = new XMLHttpRequest();</w:t>
-      </w:r>
-    </w:p>
-    <w:p>
-      <w:pPr>
-        <w:rPr>
-          <w:rFonts w:ascii="Franklin Gothic Book" w:hAnsi="Franklin Gothic Book"/>
-          <w:sz w:val="24"/>
-          <w:szCs w:val="24"/>
-        </w:rPr>
-      </w:pPr>
-      <w:r>
-        <w:rPr>
-          <w:rFonts w:ascii="Franklin Gothic Book" w:hAnsi="Franklin Gothic Book"/>
-          <w:sz w:val="24"/>
-          <w:szCs w:val="24"/>
-        </w:rPr>
-        <w:t>xhr.send( “api/posts”</w:t>
+      <w:proofErr w:type="gramStart"/>
+      <w:r>
+        <w:rPr>
+          <w:rFonts w:ascii="Franklin Gothic Book" w:hAnsi="Franklin Gothic Book"/>
+          <w:sz w:val="24"/>
+          <w:szCs w:val="24"/>
+        </w:rPr>
+        <w:t>setTimeout(</w:t>
+      </w:r>
+      <w:proofErr w:type="gramEnd"/>
+      <w:r>
+        <w:rPr>
+          <w:rFonts w:ascii="Franklin Gothic Book" w:hAnsi="Franklin Gothic Book"/>
+          <w:sz w:val="24"/>
+          <w:szCs w:val="24"/>
+        </w:rPr>
+        <w:t>callback, timing);</w:t>
+      </w:r>
+    </w:p>
+    <w:p>
+      <w:pPr>
+        <w:rPr>
+          <w:rFonts w:ascii="Franklin Gothic Book" w:hAnsi="Franklin Gothic Book"/>
+          <w:sz w:val="24"/>
+          <w:szCs w:val="24"/>
+        </w:rPr>
+      </w:pPr>
+      <w:r>
+        <w:rPr>
+          <w:rFonts w:ascii="Franklin Gothic Book" w:hAnsi="Franklin Gothic Book"/>
+          <w:sz w:val="24"/>
+          <w:szCs w:val="24"/>
+        </w:rPr>
+        <w:t xml:space="preserve">Ajax calls using </w:t>
+      </w:r>
+      <w:proofErr w:type="gramStart"/>
+      <w:r>
+        <w:rPr>
+          <w:rFonts w:ascii="Franklin Gothic Book" w:hAnsi="Franklin Gothic Book"/>
+          <w:sz w:val="24"/>
+          <w:szCs w:val="24"/>
+        </w:rPr>
+        <w:t>XMLHttpRequest :</w:t>
+      </w:r>
+      <w:proofErr w:type="gramEnd"/>
+      <w:r>
+        <w:rPr>
+          <w:rFonts w:ascii="Franklin Gothic Book" w:hAnsi="Franklin Gothic Book"/>
+          <w:sz w:val="24"/>
+          <w:szCs w:val="24"/>
+        </w:rPr>
+        <w:t xml:space="preserve"> call the backend api’s</w:t>
+      </w:r>
+    </w:p>
+    <w:p>
+      <w:pPr>
+        <w:rPr>
+          <w:rFonts w:ascii="Franklin Gothic Book" w:hAnsi="Franklin Gothic Book"/>
+          <w:sz w:val="24"/>
+          <w:szCs w:val="24"/>
+        </w:rPr>
+      </w:pPr>
+      <w:r>
+        <w:rPr>
+          <w:rFonts w:ascii="Franklin Gothic Book" w:hAnsi="Franklin Gothic Book"/>
+          <w:sz w:val="24"/>
+          <w:szCs w:val="24"/>
+        </w:rPr>
+        <w:t xml:space="preserve">let xhr = new </w:t>
+      </w:r>
+      <w:proofErr w:type="gramStart"/>
+      <w:r>
+        <w:rPr>
+          <w:rFonts w:ascii="Franklin Gothic Book" w:hAnsi="Franklin Gothic Book"/>
+          <w:sz w:val="24"/>
+          <w:szCs w:val="24"/>
+        </w:rPr>
+        <w:t>XMLHttpRequest(</w:t>
+      </w:r>
+      <w:proofErr w:type="gramEnd"/>
+      <w:r>
+        <w:rPr>
+          <w:rFonts w:ascii="Franklin Gothic Book" w:hAnsi="Franklin Gothic Book"/>
+          <w:sz w:val="24"/>
+          <w:szCs w:val="24"/>
+        </w:rPr>
+        <w:t>);</w:t>
+      </w:r>
+    </w:p>
+    <w:p>
+      <w:pPr>
+        <w:rPr>
+          <w:rFonts w:ascii="Franklin Gothic Book" w:hAnsi="Franklin Gothic Book"/>
+          <w:sz w:val="24"/>
+          <w:szCs w:val="24"/>
+        </w:rPr>
+      </w:pPr>
+      <w:proofErr w:type="gramStart"/>
+      <w:r>
+        <w:rPr>
+          <w:rFonts w:ascii="Franklin Gothic Book" w:hAnsi="Franklin Gothic Book"/>
+          <w:sz w:val="24"/>
+          <w:szCs w:val="24"/>
+        </w:rPr>
+        <w:t>xhr.send</w:t>
+      </w:r>
+      <w:proofErr w:type="gramEnd"/>
+      <w:r>
+        <w:rPr>
+          <w:rFonts w:ascii="Franklin Gothic Book" w:hAnsi="Franklin Gothic Book"/>
+          <w:sz w:val="24"/>
+          <w:szCs w:val="24"/>
+        </w:rPr>
+        <w:t>( “api/posts”</w:t>
       </w:r>
       <w:r>
         <w:rPr>
@@ -2154,13 +2427,23 @@
           <w:szCs w:val="24"/>
         </w:rPr>
       </w:pPr>
-      <w:r>
-        <w:rPr>
-          <w:rFonts w:ascii="Franklin Gothic Book" w:hAnsi="Franklin Gothic Book"/>
-          <w:sz w:val="24"/>
-          <w:szCs w:val="24"/>
-        </w:rPr>
-        <w:t xml:space="preserve">xhr.onreadystatechange = </w:t>
+      <w:proofErr w:type="gramStart"/>
+      <w:r>
+        <w:rPr>
+          <w:rFonts w:ascii="Franklin Gothic Book" w:hAnsi="Franklin Gothic Book"/>
+          <w:sz w:val="24"/>
+          <w:szCs w:val="24"/>
+        </w:rPr>
+        <w:t>xhr.onreadystatechange</w:t>
+      </w:r>
+      <w:proofErr w:type="gramEnd"/>
+      <w:r>
+        <w:rPr>
+          <w:rFonts w:ascii="Franklin Gothic Book" w:hAnsi="Franklin Gothic Book"/>
+          <w:sz w:val="24"/>
+          <w:szCs w:val="24"/>
+        </w:rPr>
+        <w:t xml:space="preserve"> = </w:t>
       </w:r>
       <w:r>
         <w:rPr>
@@ -2247,7 +2530,25 @@
           <w:szCs w:val="24"/>
         </w:rPr>
         <w:br/>
-        <w:t xml:space="preserve">  .then( callback )</w:t>
+        <w:t xml:space="preserve">  .</w:t>
+      </w:r>
+      <w:proofErr w:type="gramStart"/>
+      <w:r>
+        <w:rPr>
+          <w:rFonts w:ascii="Franklin Gothic Book" w:hAnsi="Franklin Gothic Book"/>
+          <w:sz w:val="24"/>
+          <w:szCs w:val="24"/>
+        </w:rPr>
+        <w:t>then( callback</w:t>
+      </w:r>
+      <w:proofErr w:type="gramEnd"/>
+      <w:r>
+        <w:rPr>
+          <w:rFonts w:ascii="Franklin Gothic Book" w:hAnsi="Franklin Gothic Book"/>
+          <w:sz w:val="24"/>
+          <w:szCs w:val="24"/>
+        </w:rPr>
+        <w:t xml:space="preserve"> )</w:t>
       </w:r>
       <w:r>
         <w:rPr>
@@ -2597,7 +2898,25 @@
           <w:sz w:val="24"/>
           <w:szCs w:val="24"/>
         </w:rPr>
-        <w:t>Node.js uses Non-Blocking asynchronous callbacks to perform IO operations like reading from the network, accessing a database or a file system, instead of blocking the thread and wasting CPU cycles waiting.</w:t>
+        <w:t xml:space="preserve">Node.js uses </w:t>
+      </w:r>
+      <w:proofErr w:type="gramStart"/>
+      <w:r>
+        <w:rPr>
+          <w:rFonts w:ascii="Franklin Gothic Book" w:hAnsi="Franklin Gothic Book"/>
+          <w:sz w:val="24"/>
+          <w:szCs w:val="24"/>
+        </w:rPr>
+        <w:t>Non-Blocking</w:t>
+      </w:r>
+      <w:proofErr w:type="gramEnd"/>
+      <w:r>
+        <w:rPr>
+          <w:rFonts w:ascii="Franklin Gothic Book" w:hAnsi="Franklin Gothic Book"/>
+          <w:sz w:val="24"/>
+          <w:szCs w:val="24"/>
+        </w:rPr>
+        <w:t xml:space="preserve"> asynchronous callbacks to perform IO operations like reading from the network, accessing a database or a file system, instead of blocking the thread and wasting CPU cycles waiting.</w:t>
       </w:r>
     </w:p>
     <w:p>
@@ -2638,6 +2957,7 @@
       <w:r>
         <w:rPr>
           <w:rFonts w:ascii="Franklin Gothic Book" w:hAnsi="Franklin Gothic Book"/>
+          <w:noProof/>
           <w:sz w:val="24"/>
           <w:szCs w:val="24"/>
         </w:rPr>
@@ -2726,7 +3046,25 @@
           <w:sz w:val="24"/>
           <w:szCs w:val="24"/>
         </w:rPr>
-        <w:t>Step3: fetch() is pushed to the callstack &amp; will be cleared, however it will have a callback that is handled in the WebAPI</w:t>
+        <w:t xml:space="preserve">Step3: </w:t>
+      </w:r>
+      <w:proofErr w:type="gramStart"/>
+      <w:r>
+        <w:rPr>
+          <w:rFonts w:ascii="Franklin Gothic Book" w:hAnsi="Franklin Gothic Book"/>
+          <w:sz w:val="24"/>
+          <w:szCs w:val="24"/>
+        </w:rPr>
+        <w:t>fetch(</w:t>
+      </w:r>
+      <w:proofErr w:type="gramEnd"/>
+      <w:r>
+        <w:rPr>
+          <w:rFonts w:ascii="Franklin Gothic Book" w:hAnsi="Franklin Gothic Book"/>
+          <w:sz w:val="24"/>
+          <w:szCs w:val="24"/>
+        </w:rPr>
+        <w:t>) is pushed to the callstack &amp; will be cleared, however it will have a callback that is handled in the WebAPI</w:t>
       </w:r>
     </w:p>
     <w:p>
@@ -2813,7 +3151,25 @@
           <w:sz w:val="24"/>
           <w:szCs w:val="24"/>
         </w:rPr>
-        <w:t>To run the javascript you can use : node filename.js</w:t>
+        <w:t xml:space="preserve">To run the javascript you can </w:t>
+      </w:r>
+      <w:proofErr w:type="gramStart"/>
+      <w:r>
+        <w:rPr>
+          <w:rFonts w:ascii="Franklin Gothic Book" w:hAnsi="Franklin Gothic Book"/>
+          <w:sz w:val="24"/>
+          <w:szCs w:val="24"/>
+        </w:rPr>
+        <w:t>use :</w:t>
+      </w:r>
+      <w:proofErr w:type="gramEnd"/>
+      <w:r>
+        <w:rPr>
+          <w:rFonts w:ascii="Franklin Gothic Book" w:hAnsi="Franklin Gothic Book"/>
+          <w:sz w:val="24"/>
+          <w:szCs w:val="24"/>
+        </w:rPr>
+        <w:t xml:space="preserve"> node filename.js</w:t>
       </w:r>
     </w:p>
     <w:p>
@@ -2854,6 +3210,7 @@
       <w:r>
         <w:rPr>
           <w:rFonts w:ascii="Franklin Gothic Book" w:hAnsi="Franklin Gothic Book"/>
+          <w:noProof/>
           <w:sz w:val="24"/>
           <w:szCs w:val="24"/>
         </w:rPr>
@@ -2908,7 +3265,25 @@
           <w:sz w:val="24"/>
           <w:szCs w:val="24"/>
         </w:rPr>
-        <w:t>Here the callstack executes all the 3 lines one by one, then the callback of setTimeout is added to the event queue &amp; pushed to the callstack for execution, because of that we see callback function console.log() later.</w:t>
+        <w:t xml:space="preserve">Here the callstack executes all the 3 lines one by one, then the callback of setTimeout is added to the event queue &amp; pushed to the callstack for execution, because of that we see callback function </w:t>
+      </w:r>
+      <w:proofErr w:type="gramStart"/>
+      <w:r>
+        <w:rPr>
+          <w:rFonts w:ascii="Franklin Gothic Book" w:hAnsi="Franklin Gothic Book"/>
+          <w:sz w:val="24"/>
+          <w:szCs w:val="24"/>
+        </w:rPr>
+        <w:t>console.log(</w:t>
+      </w:r>
+      <w:proofErr w:type="gramEnd"/>
+      <w:r>
+        <w:rPr>
+          <w:rFonts w:ascii="Franklin Gothic Book" w:hAnsi="Franklin Gothic Book"/>
+          <w:sz w:val="24"/>
+          <w:szCs w:val="24"/>
+        </w:rPr>
+        <w:t>) later.</w:t>
       </w:r>
     </w:p>
     <w:p>
@@ -2971,6 +3346,7 @@
           <w:szCs w:val="24"/>
         </w:rPr>
       </w:pPr>
+      <w:proofErr w:type="gramStart"/>
       <w:r>
         <w:rPr>
           <w:rFonts w:ascii="Franklin Gothic Book" w:hAnsi="Franklin Gothic Book"/>
@@ -2978,7 +3354,17 @@
           <w:szCs w:val="24"/>
           <w:highlight w:val="yellow"/>
         </w:rPr>
-        <w:t>package.json:</w:t>
+        <w:t>package.json</w:t>
+      </w:r>
+      <w:proofErr w:type="gramEnd"/>
+      <w:r>
+        <w:rPr>
+          <w:rFonts w:ascii="Franklin Gothic Book" w:hAnsi="Franklin Gothic Book"/>
+          <w:sz w:val="24"/>
+          <w:szCs w:val="24"/>
+          <w:highlight w:val="yellow"/>
+        </w:rPr>
+        <w:t>:</w:t>
       </w:r>
       <w:r>
         <w:rPr>
@@ -3003,24 +3389,52 @@
           <w:sz w:val="24"/>
           <w:szCs w:val="24"/>
         </w:rPr>
-        <w:t>npm init: This creates package.json</w:t>
-      </w:r>
-    </w:p>
-    <w:p>
-      <w:pPr>
-        <w:rPr>
-          <w:rFonts w:ascii="Franklin Gothic Book" w:hAnsi="Franklin Gothic Book"/>
-          <w:sz w:val="24"/>
-          <w:szCs w:val="24"/>
-        </w:rPr>
-      </w:pPr>
-      <w:r>
-        <w:rPr>
-          <w:rFonts w:ascii="Franklin Gothic Book" w:hAnsi="Franklin Gothic Book"/>
-          <w:sz w:val="24"/>
-          <w:szCs w:val="24"/>
-        </w:rPr>
-        <w:t>npm init -fy: This also create package.json, but it doesn’t ask information of your project</w:t>
+        <w:t xml:space="preserve">npm init: This creates </w:t>
+      </w:r>
+      <w:proofErr w:type="gramStart"/>
+      <w:r>
+        <w:rPr>
+          <w:rFonts w:ascii="Franklin Gothic Book" w:hAnsi="Franklin Gothic Book"/>
+          <w:sz w:val="24"/>
+          <w:szCs w:val="24"/>
+        </w:rPr>
+        <w:t>package.json</w:t>
+      </w:r>
+      <w:proofErr w:type="gramEnd"/>
+    </w:p>
+    <w:p>
+      <w:pPr>
+        <w:rPr>
+          <w:rFonts w:ascii="Franklin Gothic Book" w:hAnsi="Franklin Gothic Book"/>
+          <w:sz w:val="24"/>
+          <w:szCs w:val="24"/>
+        </w:rPr>
+      </w:pPr>
+      <w:r>
+        <w:rPr>
+          <w:rFonts w:ascii="Franklin Gothic Book" w:hAnsi="Franklin Gothic Book"/>
+          <w:sz w:val="24"/>
+          <w:szCs w:val="24"/>
+        </w:rPr>
+        <w:t xml:space="preserve">npm init -fy: This also create </w:t>
+      </w:r>
+      <w:proofErr w:type="gramStart"/>
+      <w:r>
+        <w:rPr>
+          <w:rFonts w:ascii="Franklin Gothic Book" w:hAnsi="Franklin Gothic Book"/>
+          <w:sz w:val="24"/>
+          <w:szCs w:val="24"/>
+        </w:rPr>
+        <w:t>package.json</w:t>
+      </w:r>
+      <w:proofErr w:type="gramEnd"/>
+      <w:r>
+        <w:rPr>
+          <w:rFonts w:ascii="Franklin Gothic Book" w:hAnsi="Franklin Gothic Book"/>
+          <w:sz w:val="24"/>
+          <w:szCs w:val="24"/>
+        </w:rPr>
+        <w:t>, but it doesn’t ask information of your project</w:t>
       </w:r>
     </w:p>
     <w:p>
@@ -3225,7 +3639,25 @@
           <w:sz w:val="24"/>
           <w:szCs w:val="24"/>
         </w:rPr>
-        <w:t xml:space="preserve">module.exports.add = function(x, y) { </w:t>
+        <w:t xml:space="preserve">module.exports.add = </w:t>
+      </w:r>
+      <w:proofErr w:type="gramStart"/>
+      <w:r>
+        <w:rPr>
+          <w:rFonts w:ascii="Franklin Gothic Book" w:hAnsi="Franklin Gothic Book"/>
+          <w:sz w:val="24"/>
+          <w:szCs w:val="24"/>
+        </w:rPr>
+        <w:t>function(</w:t>
+      </w:r>
+      <w:proofErr w:type="gramEnd"/>
+      <w:r>
+        <w:rPr>
+          <w:rFonts w:ascii="Franklin Gothic Book" w:hAnsi="Franklin Gothic Book"/>
+          <w:sz w:val="24"/>
+          <w:szCs w:val="24"/>
+        </w:rPr>
+        <w:t xml:space="preserve">x, y) { </w:t>
       </w:r>
       <w:r>
         <w:rPr>
@@ -3305,58 +3737,114 @@
           <w:sz w:val="24"/>
           <w:szCs w:val="24"/>
         </w:rPr>
-        <w:t>let add = require(‘./a.js’).add;</w:t>
-      </w:r>
-    </w:p>
-    <w:p>
-      <w:pPr>
-        <w:rPr>
-          <w:rFonts w:ascii="Franklin Gothic Book" w:hAnsi="Franklin Gothic Book"/>
-          <w:sz w:val="24"/>
-          <w:szCs w:val="24"/>
-        </w:rPr>
-      </w:pPr>
-      <w:r>
-        <w:rPr>
-          <w:rFonts w:ascii="Franklin Gothic Book" w:hAnsi="Franklin Gothic Book"/>
-          <w:sz w:val="24"/>
-          <w:szCs w:val="24"/>
-        </w:rPr>
-        <w:t>let sub = require(‘./a.js’).sub;</w:t>
-      </w:r>
-    </w:p>
-    <w:p>
-      <w:pPr>
-        <w:rPr>
-          <w:rFonts w:ascii="Franklin Gothic Book" w:hAnsi="Franklin Gothic Book"/>
-          <w:sz w:val="24"/>
-          <w:szCs w:val="24"/>
-        </w:rPr>
-      </w:pPr>
-      <w:r>
-        <w:rPr>
-          <w:rFonts w:ascii="Franklin Gothic Book" w:hAnsi="Franklin Gothic Book"/>
-          <w:sz w:val="24"/>
-          <w:szCs w:val="24"/>
-        </w:rPr>
-        <w:t>add(20, 30);</w:t>
-      </w:r>
-    </w:p>
-    <w:p>
-      <w:pPr>
-        <w:rPr>
-          <w:rFonts w:ascii="Franklin Gothic Book" w:hAnsi="Franklin Gothic Book"/>
-          <w:sz w:val="24"/>
-          <w:szCs w:val="24"/>
-        </w:rPr>
-      </w:pPr>
-      <w:r>
-        <w:rPr>
-          <w:rFonts w:ascii="Franklin Gothic Book" w:hAnsi="Franklin Gothic Book"/>
-          <w:sz w:val="24"/>
-          <w:szCs w:val="24"/>
-        </w:rPr>
-        <w:t>sub(30, 40);</w:t>
+        <w:t>let add = require(‘./a.js’</w:t>
+      </w:r>
+      <w:proofErr w:type="gramStart"/>
+      <w:r>
+        <w:rPr>
+          <w:rFonts w:ascii="Franklin Gothic Book" w:hAnsi="Franklin Gothic Book"/>
+          <w:sz w:val="24"/>
+          <w:szCs w:val="24"/>
+        </w:rPr>
+        <w:t>).add</w:t>
+      </w:r>
+      <w:proofErr w:type="gramEnd"/>
+      <w:r>
+        <w:rPr>
+          <w:rFonts w:ascii="Franklin Gothic Book" w:hAnsi="Franklin Gothic Book"/>
+          <w:sz w:val="24"/>
+          <w:szCs w:val="24"/>
+        </w:rPr>
+        <w:t>;</w:t>
+      </w:r>
+    </w:p>
+    <w:p>
+      <w:pPr>
+        <w:rPr>
+          <w:rFonts w:ascii="Franklin Gothic Book" w:hAnsi="Franklin Gothic Book"/>
+          <w:sz w:val="24"/>
+          <w:szCs w:val="24"/>
+        </w:rPr>
+      </w:pPr>
+      <w:r>
+        <w:rPr>
+          <w:rFonts w:ascii="Franklin Gothic Book" w:hAnsi="Franklin Gothic Book"/>
+          <w:sz w:val="24"/>
+          <w:szCs w:val="24"/>
+        </w:rPr>
+        <w:t>let sub = require(‘./a.js’</w:t>
+      </w:r>
+      <w:proofErr w:type="gramStart"/>
+      <w:r>
+        <w:rPr>
+          <w:rFonts w:ascii="Franklin Gothic Book" w:hAnsi="Franklin Gothic Book"/>
+          <w:sz w:val="24"/>
+          <w:szCs w:val="24"/>
+        </w:rPr>
+        <w:t>).sub</w:t>
+      </w:r>
+      <w:proofErr w:type="gramEnd"/>
+      <w:r>
+        <w:rPr>
+          <w:rFonts w:ascii="Franklin Gothic Book" w:hAnsi="Franklin Gothic Book"/>
+          <w:sz w:val="24"/>
+          <w:szCs w:val="24"/>
+        </w:rPr>
+        <w:t>;</w:t>
+      </w:r>
+    </w:p>
+    <w:p>
+      <w:pPr>
+        <w:rPr>
+          <w:rFonts w:ascii="Franklin Gothic Book" w:hAnsi="Franklin Gothic Book"/>
+          <w:sz w:val="24"/>
+          <w:szCs w:val="24"/>
+        </w:rPr>
+      </w:pPr>
+      <w:proofErr w:type="gramStart"/>
+      <w:r>
+        <w:rPr>
+          <w:rFonts w:ascii="Franklin Gothic Book" w:hAnsi="Franklin Gothic Book"/>
+          <w:sz w:val="24"/>
+          <w:szCs w:val="24"/>
+        </w:rPr>
+        <w:t>add(</w:t>
+      </w:r>
+      <w:proofErr w:type="gramEnd"/>
+      <w:r>
+        <w:rPr>
+          <w:rFonts w:ascii="Franklin Gothic Book" w:hAnsi="Franklin Gothic Book"/>
+          <w:sz w:val="24"/>
+          <w:szCs w:val="24"/>
+        </w:rPr>
+        <w:t>20, 30);</w:t>
+      </w:r>
+    </w:p>
+    <w:p>
+      <w:pPr>
+        <w:rPr>
+          <w:rFonts w:ascii="Franklin Gothic Book" w:hAnsi="Franklin Gothic Book"/>
+          <w:sz w:val="24"/>
+          <w:szCs w:val="24"/>
+        </w:rPr>
+      </w:pPr>
+      <w:proofErr w:type="gramStart"/>
+      <w:r>
+        <w:rPr>
+          <w:rFonts w:ascii="Franklin Gothic Book" w:hAnsi="Franklin Gothic Book"/>
+          <w:sz w:val="24"/>
+          <w:szCs w:val="24"/>
+        </w:rPr>
+        <w:t>sub(</w:t>
+      </w:r>
+      <w:proofErr w:type="gramEnd"/>
+      <w:r>
+        <w:rPr>
+          <w:rFonts w:ascii="Franklin Gothic Book" w:hAnsi="Franklin Gothic Book"/>
+          <w:sz w:val="24"/>
+          <w:szCs w:val="24"/>
+        </w:rPr>
+        <w:t>30, 40);</w:t>
       </w:r>
     </w:p>
     <w:p>
@@ -3375,6 +3863,7 @@
         </w:rPr>
         <w:t xml:space="preserve">The above code in a.js exports add &amp; sub, and b.js imports them, however the syntax is little bit complex because of old javascript syntax, we can use export &amp; import in an easier way but we need to add </w:t>
       </w:r>
+      <w:proofErr w:type="gramStart"/>
       <w:r>
         <w:rPr>
           <w:rFonts w:ascii="Franklin Gothic Book" w:hAnsi="Franklin Gothic Book"/>
@@ -3382,7 +3871,17 @@
           <w:szCs w:val="24"/>
           <w:highlight w:val="yellow"/>
         </w:rPr>
-        <w:t>type : module</w:t>
+        <w:t>type :</w:t>
+      </w:r>
+      <w:proofErr w:type="gramEnd"/>
+      <w:r>
+        <w:rPr>
+          <w:rFonts w:ascii="Franklin Gothic Book" w:hAnsi="Franklin Gothic Book"/>
+          <w:sz w:val="24"/>
+          <w:szCs w:val="24"/>
+          <w:highlight w:val="yellow"/>
+        </w:rPr>
+        <w:t xml:space="preserve"> module</w:t>
       </w:r>
       <w:r>
         <w:rPr>
@@ -3433,7 +3932,25 @@
           <w:sz w:val="24"/>
           <w:szCs w:val="24"/>
         </w:rPr>
-        <w:t xml:space="preserve">export function add(x, y) { </w:t>
+        <w:t xml:space="preserve">export function </w:t>
+      </w:r>
+      <w:proofErr w:type="gramStart"/>
+      <w:r>
+        <w:rPr>
+          <w:rFonts w:ascii="Franklin Gothic Book" w:hAnsi="Franklin Gothic Book"/>
+          <w:sz w:val="24"/>
+          <w:szCs w:val="24"/>
+        </w:rPr>
+        <w:t>add(</w:t>
+      </w:r>
+      <w:proofErr w:type="gramEnd"/>
+      <w:r>
+        <w:rPr>
+          <w:rFonts w:ascii="Franklin Gothic Book" w:hAnsi="Franklin Gothic Book"/>
+          <w:sz w:val="24"/>
+          <w:szCs w:val="24"/>
+        </w:rPr>
+        <w:t xml:space="preserve">x, y) { </w:t>
       </w:r>
       <w:r>
         <w:rPr>
@@ -3513,7 +4030,25 @@
           <w:sz w:val="24"/>
           <w:szCs w:val="24"/>
         </w:rPr>
-        <w:t>import { add, sub } from ‘./a.js’;</w:t>
+        <w:t xml:space="preserve">import </w:t>
+      </w:r>
+      <w:proofErr w:type="gramStart"/>
+      <w:r>
+        <w:rPr>
+          <w:rFonts w:ascii="Franklin Gothic Book" w:hAnsi="Franklin Gothic Book"/>
+          <w:sz w:val="24"/>
+          <w:szCs w:val="24"/>
+        </w:rPr>
+        <w:t>{ add</w:t>
+      </w:r>
+      <w:proofErr w:type="gramEnd"/>
+      <w:r>
+        <w:rPr>
+          <w:rFonts w:ascii="Franklin Gothic Book" w:hAnsi="Franklin Gothic Book"/>
+          <w:sz w:val="24"/>
+          <w:szCs w:val="24"/>
+        </w:rPr>
+        <w:t>, sub } from ‘./a.js’;</w:t>
       </w:r>
     </w:p>
     <w:p>
@@ -3547,7 +4082,25 @@
           <w:sz w:val="24"/>
           <w:szCs w:val="24"/>
         </w:rPr>
-        <w:t>import { add as a} from ‘./a.js’;</w:t>
+        <w:t xml:space="preserve">import </w:t>
+      </w:r>
+      <w:proofErr w:type="gramStart"/>
+      <w:r>
+        <w:rPr>
+          <w:rFonts w:ascii="Franklin Gothic Book" w:hAnsi="Franklin Gothic Book"/>
+          <w:sz w:val="24"/>
+          <w:szCs w:val="24"/>
+        </w:rPr>
+        <w:t>{ add</w:t>
+      </w:r>
+      <w:proofErr w:type="gramEnd"/>
+      <w:r>
+        <w:rPr>
+          <w:rFonts w:ascii="Franklin Gothic Book" w:hAnsi="Franklin Gothic Book"/>
+          <w:sz w:val="24"/>
+          <w:szCs w:val="24"/>
+        </w:rPr>
+        <w:t xml:space="preserve"> as a} from ‘./a.js’;</w:t>
       </w:r>
       <w:r>
         <w:rPr>
@@ -3615,6 +4168,7 @@
       <w:r>
         <w:rPr>
           <w:rFonts w:ascii="Franklin Gothic Book" w:hAnsi="Franklin Gothic Book"/>
+          <w:noProof/>
           <w:sz w:val="24"/>
           <w:szCs w:val="24"/>
         </w:rPr>
@@ -3670,7 +4224,25 @@
           <w:sz w:val="24"/>
           <w:szCs w:val="24"/>
         </w:rPr>
-        <w:t>“type”:”module”: to make use of newer import &amp; export syntax.</w:t>
+        <w:t>“type”</w:t>
+      </w:r>
+      <w:proofErr w:type="gramStart"/>
+      <w:r>
+        <w:rPr>
+          <w:rFonts w:ascii="Franklin Gothic Book" w:hAnsi="Franklin Gothic Book"/>
+          <w:sz w:val="24"/>
+          <w:szCs w:val="24"/>
+        </w:rPr>
+        <w:t>:”module</w:t>
+      </w:r>
+      <w:proofErr w:type="gramEnd"/>
+      <w:r>
+        <w:rPr>
+          <w:rFonts w:ascii="Franklin Gothic Book" w:hAnsi="Franklin Gothic Book"/>
+          <w:sz w:val="24"/>
+          <w:szCs w:val="24"/>
+        </w:rPr>
+        <w:t>”: to make use of newer import &amp; export syntax.</w:t>
       </w:r>
     </w:p>
     <w:p>
@@ -3710,6 +4282,7 @@
       <w:r>
         <w:rPr>
           <w:rFonts w:ascii="Franklin Gothic Book" w:hAnsi="Franklin Gothic Book"/>
+          <w:noProof/>
           <w:sz w:val="24"/>
           <w:szCs w:val="24"/>
         </w:rPr>
@@ -3894,6 +4467,7 @@
       <w:r>
         <w:rPr>
           <w:rFonts w:ascii="Franklin Gothic Book" w:hAnsi="Franklin Gothic Book"/>
+          <w:noProof/>
           <w:sz w:val="24"/>
           <w:szCs w:val="24"/>
         </w:rPr>
@@ -4107,6 +4681,7 @@
       <w:r>
         <w:rPr>
           <w:rFonts w:ascii="Franklin Gothic Book" w:hAnsi="Franklin Gothic Book"/>
+          <w:noProof/>
           <w:sz w:val="24"/>
           <w:szCs w:val="24"/>
         </w:rPr>
@@ -4463,6 +5038,7 @@
           <w:szCs w:val="24"/>
         </w:rPr>
       </w:pPr>
+      <w:proofErr w:type="gramStart"/>
       <w:r>
         <w:rPr>
           <w:rFonts w:ascii="Franklin Gothic Book" w:hAnsi="Franklin Gothic Book"/>
@@ -4479,7 +5055,17 @@
           <w:szCs w:val="24"/>
           <w:highlight w:val="yellow"/>
         </w:rPr>
-        <w:t>educe(callbackFn(previous, current)):</w:t>
+        <w:t>educe(</w:t>
+      </w:r>
+      <w:proofErr w:type="gramEnd"/>
+      <w:r>
+        <w:rPr>
+          <w:rFonts w:ascii="Franklin Gothic Book" w:hAnsi="Franklin Gothic Book"/>
+          <w:sz w:val="24"/>
+          <w:szCs w:val="24"/>
+          <w:highlight w:val="yellow"/>
+        </w:rPr>
+        <w:t>callbackFn(previous, current)):</w:t>
       </w:r>
       <w:r>
         <w:rPr>
@@ -4498,6 +5084,7 @@
           <w:szCs w:val="24"/>
         </w:rPr>
       </w:pPr>
+      <w:proofErr w:type="gramStart"/>
       <w:r>
         <w:rPr>
           <w:rFonts w:ascii="Franklin Gothic Book" w:hAnsi="Franklin Gothic Book"/>
@@ -4505,8 +5092,9 @@
           <w:szCs w:val="24"/>
           <w:highlight w:val="yellow"/>
         </w:rPr>
-        <w:t>sort(callbackFn(</w:t>
-      </w:r>
+        <w:t>sort(</w:t>
+      </w:r>
+      <w:proofErr w:type="gramEnd"/>
       <w:r>
         <w:rPr>
           <w:rFonts w:ascii="Franklin Gothic Book" w:hAnsi="Franklin Gothic Book"/>
@@ -4514,6 +5102,15 @@
           <w:szCs w:val="24"/>
           <w:highlight w:val="yellow"/>
         </w:rPr>
+        <w:t>callbackFn(</w:t>
+      </w:r>
+      <w:r>
+        <w:rPr>
+          <w:rFonts w:ascii="Franklin Gothic Book" w:hAnsi="Franklin Gothic Book"/>
+          <w:sz w:val="24"/>
+          <w:szCs w:val="24"/>
+          <w:highlight w:val="yellow"/>
+        </w:rPr>
         <w:t>a, b</w:t>
       </w:r>
       <w:r>
@@ -4536,6 +5133,7 @@
       <w:r>
         <w:rPr>
           <w:rFonts w:ascii="Franklin Gothic Book" w:hAnsi="Franklin Gothic Book"/>
+          <w:noProof/>
           <w:sz w:val="24"/>
           <w:szCs w:val="24"/>
         </w:rPr>
@@ -4673,13 +5271,23 @@
           <w:szCs w:val="24"/>
         </w:rPr>
       </w:pPr>
-      <w:r>
-        <w:rPr>
-          <w:rFonts w:ascii="Franklin Gothic Book" w:hAnsi="Franklin Gothic Book"/>
-          <w:sz w:val="24"/>
-          <w:szCs w:val="24"/>
-        </w:rPr>
-        <w:t>getAllProducts(): Should return all the products to the client in a sorted order based on the name</w:t>
+      <w:proofErr w:type="gramStart"/>
+      <w:r>
+        <w:rPr>
+          <w:rFonts w:ascii="Franklin Gothic Book" w:hAnsi="Franklin Gothic Book"/>
+          <w:sz w:val="24"/>
+          <w:szCs w:val="24"/>
+        </w:rPr>
+        <w:t>getAllProducts(</w:t>
+      </w:r>
+      <w:proofErr w:type="gramEnd"/>
+      <w:r>
+        <w:rPr>
+          <w:rFonts w:ascii="Franklin Gothic Book" w:hAnsi="Franklin Gothic Book"/>
+          <w:sz w:val="24"/>
+          <w:szCs w:val="24"/>
+        </w:rPr>
+        <w:t>): Should return all the products to the client in a sorted order based on the name</w:t>
       </w:r>
     </w:p>
     <w:p>
@@ -4739,13 +5347,23 @@
           <w:szCs w:val="24"/>
         </w:rPr>
       </w:pPr>
-      <w:r>
-        <w:rPr>
-          <w:rFonts w:ascii="Franklin Gothic Book" w:hAnsi="Franklin Gothic Book"/>
-          <w:sz w:val="24"/>
-          <w:szCs w:val="24"/>
-        </w:rPr>
-        <w:t>getTotalPrice(): Should return total price by accumulating all the product price</w:t>
+      <w:proofErr w:type="gramStart"/>
+      <w:r>
+        <w:rPr>
+          <w:rFonts w:ascii="Franklin Gothic Book" w:hAnsi="Franklin Gothic Book"/>
+          <w:sz w:val="24"/>
+          <w:szCs w:val="24"/>
+        </w:rPr>
+        <w:t>getTotalPrice(</w:t>
+      </w:r>
+      <w:proofErr w:type="gramEnd"/>
+      <w:r>
+        <w:rPr>
+          <w:rFonts w:ascii="Franklin Gothic Book" w:hAnsi="Franklin Gothic Book"/>
+          <w:sz w:val="24"/>
+          <w:szCs w:val="24"/>
+        </w:rPr>
+        <w:t>): Should return total price by accumulating all the product price</w:t>
       </w:r>
     </w:p>
     <w:p>
@@ -4802,7 +5420,16 @@
           <w:sz w:val="24"/>
           <w:szCs w:val="24"/>
         </w:rPr>
-        <w:t xml:space="preserve"> methods keep in a loop such that based on some input you can call these </w:t>
+        <w:t xml:space="preserve"> methods keep in a loop such that based on some input you can call </w:t>
+      </w:r>
+      <w:proofErr w:type="gramStart"/>
+      <w:r>
+        <w:rPr>
+          <w:rFonts w:ascii="Franklin Gothic Book" w:hAnsi="Franklin Gothic Book"/>
+          <w:sz w:val="24"/>
+          <w:szCs w:val="24"/>
+        </w:rPr>
+        <w:t xml:space="preserve">these </w:t>
       </w:r>
       <w:r>
         <w:rPr>
@@ -4818,7 +5445,16 @@
           <w:sz w:val="24"/>
           <w:szCs w:val="24"/>
         </w:rPr>
-        <w:t xml:space="preserve"> methods ex: 1: store 2: getAllProducts 3: getAllProductsByPrice 4: getAllProductsByRatings</w:t>
+        <w:t xml:space="preserve"> methods ex</w:t>
+      </w:r>
+      <w:proofErr w:type="gramEnd"/>
+      <w:r>
+        <w:rPr>
+          <w:rFonts w:ascii="Franklin Gothic Book" w:hAnsi="Franklin Gothic Book"/>
+          <w:sz w:val="24"/>
+          <w:szCs w:val="24"/>
+        </w:rPr>
+        <w:t>: 1: store 2: getAllProducts 3: getAllProductsByPrice 4: getAllProductsByRatings</w:t>
       </w:r>
       <w:r>
         <w:rPr>
@@ -4939,6 +5575,7 @@
         </w:rPr>
         <w:t xml:space="preserve"> &amp; </w:t>
       </w:r>
+      <w:proofErr w:type="gramStart"/>
       <w:r>
         <w:rPr>
           <w:rFonts w:ascii="Franklin Gothic Book" w:hAnsi="Franklin Gothic Book"/>
@@ -4946,8 +5583,9 @@
           <w:szCs w:val="24"/>
           <w:highlight w:val="yellow"/>
         </w:rPr>
-        <w:t xml:space="preserve">How to </w:t>
-      </w:r>
+        <w:t>How</w:t>
+      </w:r>
+      <w:proofErr w:type="gramEnd"/>
       <w:r>
         <w:rPr>
           <w:rFonts w:ascii="Franklin Gothic Book" w:hAnsi="Franklin Gothic Book"/>
@@ -4955,6 +5593,15 @@
           <w:szCs w:val="24"/>
           <w:highlight w:val="yellow"/>
         </w:rPr>
+        <w:t xml:space="preserve"> to </w:t>
+      </w:r>
+      <w:r>
+        <w:rPr>
+          <w:rFonts w:ascii="Franklin Gothic Book" w:hAnsi="Franklin Gothic Book"/>
+          <w:sz w:val="24"/>
+          <w:szCs w:val="24"/>
+          <w:highlight w:val="yellow"/>
+        </w:rPr>
         <w:t>calculate the total price of all the products</w:t>
       </w:r>
     </w:p>
@@ -4969,6 +5616,7 @@
       <w:r>
         <w:rPr>
           <w:rFonts w:ascii="Franklin Gothic Book" w:hAnsi="Franklin Gothic Book"/>
+          <w:noProof/>
           <w:sz w:val="24"/>
           <w:szCs w:val="24"/>
         </w:rPr>
@@ -5130,13 +5778,23 @@
           <w:szCs w:val="24"/>
         </w:rPr>
       </w:pPr>
-      <w:r>
-        <w:rPr>
-          <w:rFonts w:ascii="Franklin Gothic Book" w:hAnsi="Franklin Gothic Book"/>
-          <w:sz w:val="24"/>
-          <w:szCs w:val="24"/>
-        </w:rPr>
-        <w:t xml:space="preserve">fs.writeFileSync(‘filename’, data); </w:t>
+      <w:proofErr w:type="gramStart"/>
+      <w:r>
+        <w:rPr>
+          <w:rFonts w:ascii="Franklin Gothic Book" w:hAnsi="Franklin Gothic Book"/>
+          <w:sz w:val="24"/>
+          <w:szCs w:val="24"/>
+        </w:rPr>
+        <w:t>fs.writeFileSync</w:t>
+      </w:r>
+      <w:proofErr w:type="gramEnd"/>
+      <w:r>
+        <w:rPr>
+          <w:rFonts w:ascii="Franklin Gothic Book" w:hAnsi="Franklin Gothic Book"/>
+          <w:sz w:val="24"/>
+          <w:szCs w:val="24"/>
+        </w:rPr>
+        <w:t xml:space="preserve">(‘filename’, data); </w:t>
       </w:r>
       <w:r>
         <w:rPr>
@@ -5197,13 +5855,23 @@
           <w:szCs w:val="24"/>
         </w:rPr>
       </w:pPr>
-      <w:r>
-        <w:rPr>
-          <w:rFonts w:ascii="Franklin Gothic Book" w:hAnsi="Franklin Gothic Book"/>
-          <w:sz w:val="24"/>
-          <w:szCs w:val="24"/>
-        </w:rPr>
-        <w:t>fs.writeFile(‘filename’, data, callback)</w:t>
+      <w:proofErr w:type="gramStart"/>
+      <w:r>
+        <w:rPr>
+          <w:rFonts w:ascii="Franklin Gothic Book" w:hAnsi="Franklin Gothic Book"/>
+          <w:sz w:val="24"/>
+          <w:szCs w:val="24"/>
+        </w:rPr>
+        <w:t>fs.writeFile</w:t>
+      </w:r>
+      <w:proofErr w:type="gramEnd"/>
+      <w:r>
+        <w:rPr>
+          <w:rFonts w:ascii="Franklin Gothic Book" w:hAnsi="Franklin Gothic Book"/>
+          <w:sz w:val="24"/>
+          <w:szCs w:val="24"/>
+        </w:rPr>
+        <w:t>(‘filename’, data, callback)</w:t>
       </w:r>
       <w:r>
         <w:rPr>
@@ -5222,35 +5890,46 @@
           <w:szCs w:val="24"/>
         </w:rPr>
       </w:pPr>
-      <w:r>
-        <w:rPr>
-          <w:rFonts w:ascii="Franklin Gothic Book" w:hAnsi="Franklin Gothic Book"/>
-          <w:sz w:val="24"/>
-          <w:szCs w:val="24"/>
-        </w:rPr>
-        <w:t>fs.readFile(‘filename’, callback)</w:t>
-      </w:r>
-    </w:p>
-    <w:p>
-      <w:pPr>
-        <w:rPr>
-          <w:rFonts w:ascii="Franklin Gothic Book" w:hAnsi="Franklin Gothic Book"/>
-          <w:sz w:val="24"/>
-          <w:szCs w:val="24"/>
-        </w:rPr>
-      </w:pPr>
-    </w:p>
-    <w:p>
-      <w:pPr>
-        <w:rPr>
-          <w:rFonts w:ascii="Franklin Gothic Book" w:hAnsi="Franklin Gothic Book"/>
-          <w:sz w:val="24"/>
-          <w:szCs w:val="24"/>
-        </w:rPr>
-      </w:pPr>
-      <w:r>
-        <w:rPr>
-          <w:rFonts w:ascii="Franklin Gothic Book" w:hAnsi="Franklin Gothic Book"/>
+      <w:proofErr w:type="gramStart"/>
+      <w:r>
+        <w:rPr>
+          <w:rFonts w:ascii="Franklin Gothic Book" w:hAnsi="Franklin Gothic Book"/>
+          <w:sz w:val="24"/>
+          <w:szCs w:val="24"/>
+        </w:rPr>
+        <w:t>fs.readFile</w:t>
+      </w:r>
+      <w:proofErr w:type="gramEnd"/>
+      <w:r>
+        <w:rPr>
+          <w:rFonts w:ascii="Franklin Gothic Book" w:hAnsi="Franklin Gothic Book"/>
+          <w:sz w:val="24"/>
+          <w:szCs w:val="24"/>
+        </w:rPr>
+        <w:t>(‘filename’, callback)</w:t>
+      </w:r>
+    </w:p>
+    <w:p>
+      <w:pPr>
+        <w:rPr>
+          <w:rFonts w:ascii="Franklin Gothic Book" w:hAnsi="Franklin Gothic Book"/>
+          <w:sz w:val="24"/>
+          <w:szCs w:val="24"/>
+        </w:rPr>
+      </w:pPr>
+    </w:p>
+    <w:p>
+      <w:pPr>
+        <w:rPr>
+          <w:rFonts w:ascii="Franklin Gothic Book" w:hAnsi="Franklin Gothic Book"/>
+          <w:sz w:val="24"/>
+          <w:szCs w:val="24"/>
+        </w:rPr>
+      </w:pPr>
+      <w:r>
+        <w:rPr>
+          <w:rFonts w:ascii="Franklin Gothic Book" w:hAnsi="Franklin Gothic Book"/>
+          <w:noProof/>
           <w:sz w:val="24"/>
           <w:szCs w:val="24"/>
         </w:rPr>
@@ -5330,6 +6009,7 @@
       <w:r>
         <w:rPr>
           <w:rFonts w:ascii="Franklin Gothic Book" w:hAnsi="Franklin Gothic Book"/>
+          <w:noProof/>
           <w:sz w:val="24"/>
           <w:szCs w:val="24"/>
         </w:rPr>
@@ -5387,6 +6067,2856 @@
           <w:szCs w:val="24"/>
         </w:rPr>
       </w:pPr>
+      <w:r>
+        <w:rPr>
+          <w:rFonts w:ascii="Franklin Gothic Book" w:hAnsi="Franklin Gothic Book"/>
+          <w:sz w:val="24"/>
+          <w:szCs w:val="24"/>
+          <w:highlight w:val="yellow"/>
+        </w:rPr>
+        <w:t>HTTP module</w:t>
+      </w:r>
+    </w:p>
+    <w:p>
+      <w:pPr>
+        <w:rPr>
+          <w:rFonts w:ascii="Franklin Gothic Book" w:hAnsi="Franklin Gothic Book"/>
+          <w:sz w:val="24"/>
+          <w:szCs w:val="24"/>
+        </w:rPr>
+      </w:pPr>
+      <w:r>
+        <w:rPr>
+          <w:rFonts w:ascii="Franklin Gothic Book" w:hAnsi="Franklin Gothic Book"/>
+          <w:sz w:val="24"/>
+          <w:szCs w:val="24"/>
+        </w:rPr>
+        <w:t>You can use this module to create server instances, start the server &amp; also handle the request from the client.</w:t>
+      </w:r>
+    </w:p>
+    <w:p>
+      <w:pPr>
+        <w:rPr>
+          <w:rFonts w:ascii="Franklin Gothic Book" w:hAnsi="Franklin Gothic Book"/>
+          <w:sz w:val="24"/>
+          <w:szCs w:val="24"/>
+        </w:rPr>
+      </w:pPr>
+      <w:r>
+        <w:rPr>
+          <w:rFonts w:ascii="Franklin Gothic Book" w:hAnsi="Franklin Gothic Book"/>
+          <w:sz w:val="24"/>
+          <w:szCs w:val="24"/>
+        </w:rPr>
+        <w:t>import http from ‘http’; // es6 syntax</w:t>
+      </w:r>
+    </w:p>
+    <w:p>
+      <w:pPr>
+        <w:rPr>
+          <w:rFonts w:ascii="Franklin Gothic Book" w:hAnsi="Franklin Gothic Book"/>
+          <w:sz w:val="24"/>
+          <w:szCs w:val="24"/>
+        </w:rPr>
+      </w:pPr>
+      <w:r>
+        <w:rPr>
+          <w:rFonts w:ascii="Franklin Gothic Book" w:hAnsi="Franklin Gothic Book"/>
+          <w:sz w:val="24"/>
+          <w:szCs w:val="24"/>
+        </w:rPr>
+        <w:lastRenderedPageBreak/>
+        <w:t>let http = require(‘http’); // older syntax</w:t>
+      </w:r>
+    </w:p>
+    <w:p>
+      <w:pPr>
+        <w:rPr>
+          <w:rFonts w:ascii="Franklin Gothic Book" w:hAnsi="Franklin Gothic Book"/>
+          <w:sz w:val="24"/>
+          <w:szCs w:val="24"/>
+        </w:rPr>
+      </w:pPr>
+    </w:p>
+    <w:p>
+      <w:pPr>
+        <w:rPr>
+          <w:rFonts w:ascii="Franklin Gothic Book" w:hAnsi="Franklin Gothic Book"/>
+          <w:sz w:val="24"/>
+          <w:szCs w:val="24"/>
+        </w:rPr>
+      </w:pPr>
+      <w:r>
+        <w:rPr>
+          <w:rFonts w:ascii="Franklin Gothic Book" w:hAnsi="Franklin Gothic Book"/>
+          <w:sz w:val="24"/>
+          <w:szCs w:val="24"/>
+          <w:highlight w:val="yellow"/>
+        </w:rPr>
+        <w:t>How to create a server instance using http module</w:t>
+      </w:r>
+    </w:p>
+    <w:p>
+      <w:pPr>
+        <w:rPr>
+          <w:rFonts w:ascii="Franklin Gothic Book" w:hAnsi="Franklin Gothic Book"/>
+          <w:sz w:val="24"/>
+          <w:szCs w:val="24"/>
+        </w:rPr>
+      </w:pPr>
+      <w:r>
+        <w:rPr>
+          <w:rFonts w:ascii="Franklin Gothic Book" w:hAnsi="Franklin Gothic Book"/>
+          <w:sz w:val="24"/>
+          <w:szCs w:val="24"/>
+        </w:rPr>
+        <w:t xml:space="preserve">let server = </w:t>
+      </w:r>
+      <w:proofErr w:type="gramStart"/>
+      <w:r>
+        <w:rPr>
+          <w:rFonts w:ascii="Franklin Gothic Book" w:hAnsi="Franklin Gothic Book"/>
+          <w:sz w:val="24"/>
+          <w:szCs w:val="24"/>
+        </w:rPr>
+        <w:t>http.createServer</w:t>
+      </w:r>
+      <w:proofErr w:type="gramEnd"/>
+      <w:r>
+        <w:rPr>
+          <w:rFonts w:ascii="Franklin Gothic Book" w:hAnsi="Franklin Gothic Book"/>
+          <w:sz w:val="24"/>
+          <w:szCs w:val="24"/>
+        </w:rPr>
+        <w:t xml:space="preserve">( callback ); </w:t>
+      </w:r>
+    </w:p>
+    <w:p>
+      <w:pPr>
+        <w:rPr>
+          <w:rFonts w:ascii="Franklin Gothic Book" w:hAnsi="Franklin Gothic Book"/>
+          <w:sz w:val="24"/>
+          <w:szCs w:val="24"/>
+        </w:rPr>
+      </w:pPr>
+      <w:r>
+        <w:rPr>
+          <w:rFonts w:ascii="Franklin Gothic Book" w:hAnsi="Franklin Gothic Book"/>
+          <w:sz w:val="24"/>
+          <w:szCs w:val="24"/>
+        </w:rPr>
+        <w:t>callback which is executed when the request comes to the server</w:t>
+      </w:r>
+    </w:p>
+    <w:p>
+      <w:pPr>
+        <w:rPr>
+          <w:rFonts w:ascii="Franklin Gothic Book" w:hAnsi="Franklin Gothic Book"/>
+          <w:sz w:val="24"/>
+          <w:szCs w:val="24"/>
+        </w:rPr>
+      </w:pPr>
+      <w:r>
+        <w:rPr>
+          <w:rFonts w:ascii="Franklin Gothic Book" w:hAnsi="Franklin Gothic Book"/>
+          <w:sz w:val="24"/>
+          <w:szCs w:val="24"/>
+          <w:highlight w:val="yellow"/>
+        </w:rPr>
+        <w:t>How to start the server</w:t>
+      </w:r>
+    </w:p>
+    <w:p>
+      <w:pPr>
+        <w:rPr>
+          <w:rFonts w:ascii="Franklin Gothic Book" w:hAnsi="Franklin Gothic Book"/>
+          <w:sz w:val="24"/>
+          <w:szCs w:val="24"/>
+        </w:rPr>
+      </w:pPr>
+      <w:proofErr w:type="gramStart"/>
+      <w:r>
+        <w:rPr>
+          <w:rFonts w:ascii="Franklin Gothic Book" w:hAnsi="Franklin Gothic Book"/>
+          <w:sz w:val="24"/>
+          <w:szCs w:val="24"/>
+        </w:rPr>
+        <w:t>server.listen</w:t>
+      </w:r>
+      <w:proofErr w:type="gramEnd"/>
+      <w:r>
+        <w:rPr>
+          <w:rFonts w:ascii="Franklin Gothic Book" w:hAnsi="Franklin Gothic Book"/>
+          <w:sz w:val="24"/>
+          <w:szCs w:val="24"/>
+        </w:rPr>
+        <w:t>( port, callback )</w:t>
+      </w:r>
+    </w:p>
+    <w:p>
+      <w:pPr>
+        <w:rPr>
+          <w:rFonts w:ascii="Franklin Gothic Book" w:hAnsi="Franklin Gothic Book"/>
+          <w:sz w:val="24"/>
+          <w:szCs w:val="24"/>
+        </w:rPr>
+      </w:pPr>
+      <w:r>
+        <w:rPr>
+          <w:rFonts w:ascii="Franklin Gothic Book" w:hAnsi="Franklin Gothic Book"/>
+          <w:sz w:val="24"/>
+          <w:szCs w:val="24"/>
+        </w:rPr>
+        <w:t>callback is executed once the server starts</w:t>
+      </w:r>
+    </w:p>
+    <w:p>
+      <w:pPr>
+        <w:rPr>
+          <w:rFonts w:ascii="Franklin Gothic Book" w:hAnsi="Franklin Gothic Book"/>
+          <w:sz w:val="24"/>
+          <w:szCs w:val="24"/>
+        </w:rPr>
+      </w:pPr>
+    </w:p>
+    <w:p>
+      <w:pPr>
+        <w:rPr>
+          <w:rFonts w:ascii="Franklin Gothic Book" w:hAnsi="Franklin Gothic Book"/>
+          <w:sz w:val="24"/>
+          <w:szCs w:val="24"/>
+        </w:rPr>
+      </w:pPr>
+      <w:r>
+        <w:rPr>
+          <w:rFonts w:ascii="Franklin Gothic Book" w:hAnsi="Franklin Gothic Book"/>
+          <w:sz w:val="24"/>
+          <w:szCs w:val="24"/>
+          <w:highlight w:val="yellow"/>
+        </w:rPr>
+        <w:t>server.js</w:t>
+      </w:r>
+    </w:p>
+    <w:p>
+      <w:pPr>
+        <w:rPr>
+          <w:rFonts w:ascii="Franklin Gothic Book" w:hAnsi="Franklin Gothic Book"/>
+          <w:sz w:val="24"/>
+          <w:szCs w:val="24"/>
+        </w:rPr>
+      </w:pPr>
+      <w:r>
+        <w:rPr>
+          <w:rFonts w:ascii="Franklin Gothic Book" w:hAnsi="Franklin Gothic Book"/>
+          <w:sz w:val="24"/>
+          <w:szCs w:val="24"/>
+        </w:rPr>
+        <w:drawing>
+          <wp:inline distT="0" distB="0" distL="0" distR="0" wp14:anchorId="78C8EA15" wp14:editId="4F57F812">
+            <wp:extent cx="5943600" cy="2478405"/>
+            <wp:effectExtent l="0" t="0" r="0" b="0"/>
+            <wp:docPr id="948670569" name="Picture 1"/>
+            <wp:cNvGraphicFramePr>
+              <a:graphicFrameLocks xmlns:a="http://schemas.openxmlformats.org/drawingml/2006/main" noChangeAspect="1"/>
+            </wp:cNvGraphicFramePr>
+            <a:graphic xmlns:a="http://schemas.openxmlformats.org/drawingml/2006/main">
+              <a:graphicData uri="http://schemas.openxmlformats.org/drawingml/2006/picture">
+                <pic:pic xmlns:pic="http://schemas.openxmlformats.org/drawingml/2006/picture">
+                  <pic:nvPicPr>
+                    <pic:cNvPr id="948670569" name=""/>
+                    <pic:cNvPicPr/>
+                  </pic:nvPicPr>
+                  <pic:blipFill>
+                    <a:blip r:embed="rId22"/>
+                    <a:stretch>
+                      <a:fillRect/>
+                    </a:stretch>
+                  </pic:blipFill>
+                  <pic:spPr>
+                    <a:xfrm>
+                      <a:off x="0" y="0"/>
+                      <a:ext cx="5943600" cy="2478405"/>
+                    </a:xfrm>
+                    <a:prstGeom prst="rect">
+                      <a:avLst/>
+                    </a:prstGeom>
+                  </pic:spPr>
+                </pic:pic>
+              </a:graphicData>
+            </a:graphic>
+          </wp:inline>
+        </w:drawing>
+      </w:r>
+    </w:p>
+    <w:p>
+      <w:pPr>
+        <w:rPr>
+          <w:rFonts w:ascii="Franklin Gothic Book" w:hAnsi="Franklin Gothic Book"/>
+          <w:sz w:val="24"/>
+          <w:szCs w:val="24"/>
+        </w:rPr>
+      </w:pPr>
+      <w:r>
+        <w:rPr>
+          <w:rFonts w:ascii="Franklin Gothic Book" w:hAnsi="Franklin Gothic Book"/>
+          <w:sz w:val="24"/>
+          <w:szCs w:val="24"/>
+          <w:highlight w:val="yellow"/>
+        </w:rPr>
+        <w:t>Output:</w:t>
+      </w:r>
+    </w:p>
+    <w:p>
+      <w:pPr>
+        <w:rPr>
+          <w:rFonts w:ascii="Franklin Gothic Book" w:hAnsi="Franklin Gothic Book"/>
+          <w:sz w:val="24"/>
+          <w:szCs w:val="24"/>
+        </w:rPr>
+      </w:pPr>
+      <w:r>
+        <w:rPr>
+          <w:rFonts w:ascii="Franklin Gothic Book" w:hAnsi="Franklin Gothic Book"/>
+          <w:sz w:val="24"/>
+          <w:szCs w:val="24"/>
+        </w:rPr>
+        <w:drawing>
+          <wp:inline distT="0" distB="0" distL="0" distR="0" wp14:anchorId="77706734" wp14:editId="2E3424F0">
+            <wp:extent cx="5268060" cy="1838582"/>
+            <wp:effectExtent l="0" t="0" r="0" b="9525"/>
+            <wp:docPr id="72152494" name="Picture 1"/>
+            <wp:cNvGraphicFramePr>
+              <a:graphicFrameLocks xmlns:a="http://schemas.openxmlformats.org/drawingml/2006/main" noChangeAspect="1"/>
+            </wp:cNvGraphicFramePr>
+            <a:graphic xmlns:a="http://schemas.openxmlformats.org/drawingml/2006/main">
+              <a:graphicData uri="http://schemas.openxmlformats.org/drawingml/2006/picture">
+                <pic:pic xmlns:pic="http://schemas.openxmlformats.org/drawingml/2006/picture">
+                  <pic:nvPicPr>
+                    <pic:cNvPr id="72152494" name=""/>
+                    <pic:cNvPicPr/>
+                  </pic:nvPicPr>
+                  <pic:blipFill>
+                    <a:blip r:embed="rId23"/>
+                    <a:stretch>
+                      <a:fillRect/>
+                    </a:stretch>
+                  </pic:blipFill>
+                  <pic:spPr>
+                    <a:xfrm>
+                      <a:off x="0" y="0"/>
+                      <a:ext cx="5268060" cy="1838582"/>
+                    </a:xfrm>
+                    <a:prstGeom prst="rect">
+                      <a:avLst/>
+                    </a:prstGeom>
+                  </pic:spPr>
+                </pic:pic>
+              </a:graphicData>
+            </a:graphic>
+          </wp:inline>
+        </w:drawing>
+      </w:r>
+    </w:p>
+    <w:p>
+      <w:pPr>
+        <w:rPr>
+          <w:rFonts w:ascii="Franklin Gothic Book" w:hAnsi="Franklin Gothic Book"/>
+          <w:sz w:val="24"/>
+          <w:szCs w:val="24"/>
+        </w:rPr>
+      </w:pPr>
+      <w:r>
+        <w:rPr>
+          <w:rFonts w:ascii="Franklin Gothic Book" w:hAnsi="Franklin Gothic Book"/>
+          <w:sz w:val="24"/>
+          <w:szCs w:val="24"/>
+          <w:highlight w:val="yellow"/>
+        </w:rPr>
+        <w:t>nodemon</w:t>
+      </w:r>
+      <w:r>
+        <w:rPr>
+          <w:rFonts w:ascii="Franklin Gothic Book" w:hAnsi="Franklin Gothic Book"/>
+          <w:sz w:val="24"/>
+          <w:szCs w:val="24"/>
+        </w:rPr>
+        <w:t>: It is a library that is used to reload the program when you make changes</w:t>
+      </w:r>
+    </w:p>
+    <w:p>
+      <w:pPr>
+        <w:rPr>
+          <w:rFonts w:ascii="Franklin Gothic Book" w:hAnsi="Franklin Gothic Book"/>
+          <w:sz w:val="24"/>
+          <w:szCs w:val="24"/>
+        </w:rPr>
+      </w:pPr>
+      <w:r>
+        <w:rPr>
+          <w:rFonts w:ascii="Franklin Gothic Book" w:hAnsi="Franklin Gothic Book"/>
+          <w:sz w:val="24"/>
+          <w:szCs w:val="24"/>
+        </w:rPr>
+        <w:t>nodemon filename.js can be used instead of node filename.j</w:t>
+      </w:r>
+      <w:r>
+        <w:rPr>
+          <w:rFonts w:ascii="Franklin Gothic Book" w:hAnsi="Franklin Gothic Book"/>
+          <w:sz w:val="24"/>
+          <w:szCs w:val="24"/>
+        </w:rPr>
+        <w:t>s</w:t>
+      </w:r>
+    </w:p>
+    <w:p>
+      <w:pPr>
+        <w:rPr>
+          <w:rFonts w:ascii="Franklin Gothic Book" w:hAnsi="Franklin Gothic Book"/>
+          <w:sz w:val="24"/>
+          <w:szCs w:val="24"/>
+        </w:rPr>
+      </w:pPr>
+      <w:r>
+        <w:rPr>
+          <w:rFonts w:ascii="Franklin Gothic Book" w:hAnsi="Franklin Gothic Book"/>
+          <w:sz w:val="24"/>
+          <w:szCs w:val="24"/>
+          <w:highlight w:val="yellow"/>
+        </w:rPr>
+        <w:lastRenderedPageBreak/>
+        <w:t xml:space="preserve">Configure a command in </w:t>
+      </w:r>
+      <w:proofErr w:type="gramStart"/>
+      <w:r>
+        <w:rPr>
+          <w:rFonts w:ascii="Franklin Gothic Book" w:hAnsi="Franklin Gothic Book"/>
+          <w:sz w:val="24"/>
+          <w:szCs w:val="24"/>
+          <w:highlight w:val="yellow"/>
+        </w:rPr>
+        <w:t>package.json</w:t>
+      </w:r>
+      <w:proofErr w:type="gramEnd"/>
+      <w:r>
+        <w:rPr>
+          <w:rFonts w:ascii="Franklin Gothic Book" w:hAnsi="Franklin Gothic Book"/>
+          <w:sz w:val="24"/>
+          <w:szCs w:val="24"/>
+          <w:highlight w:val="yellow"/>
+        </w:rPr>
+        <w:t xml:space="preserve"> so that it will run the main file of your application</w:t>
+      </w:r>
+    </w:p>
+    <w:p>
+      <w:pPr>
+        <w:rPr>
+          <w:rFonts w:ascii="Franklin Gothic Book" w:hAnsi="Franklin Gothic Book"/>
+          <w:sz w:val="24"/>
+          <w:szCs w:val="24"/>
+        </w:rPr>
+      </w:pPr>
+      <w:proofErr w:type="gramStart"/>
+      <w:r>
+        <w:rPr>
+          <w:rFonts w:ascii="Franklin Gothic Book" w:hAnsi="Franklin Gothic Book"/>
+          <w:sz w:val="24"/>
+          <w:szCs w:val="24"/>
+          <w:highlight w:val="yellow"/>
+        </w:rPr>
+        <w:t>package.</w:t>
+      </w:r>
+      <w:r>
+        <w:rPr>
+          <w:rFonts w:ascii="Franklin Gothic Book" w:hAnsi="Franklin Gothic Book"/>
+          <w:sz w:val="24"/>
+          <w:szCs w:val="24"/>
+          <w:highlight w:val="yellow"/>
+        </w:rPr>
+        <w:t>json</w:t>
+      </w:r>
+      <w:proofErr w:type="gramEnd"/>
+    </w:p>
+    <w:p>
+      <w:pPr>
+        <w:rPr>
+          <w:rFonts w:ascii="Franklin Gothic Book" w:hAnsi="Franklin Gothic Book"/>
+          <w:sz w:val="24"/>
+          <w:szCs w:val="24"/>
+        </w:rPr>
+      </w:pPr>
+      <w:r>
+        <w:rPr>
+          <w:rFonts w:ascii="Franklin Gothic Book" w:hAnsi="Franklin Gothic Book"/>
+          <w:sz w:val="24"/>
+          <w:szCs w:val="24"/>
+        </w:rPr>
+        <w:t>{</w:t>
+      </w:r>
+      <w:r>
+        <w:rPr>
+          <w:rFonts w:ascii="Franklin Gothic Book" w:hAnsi="Franklin Gothic Book"/>
+          <w:sz w:val="24"/>
+          <w:szCs w:val="24"/>
+        </w:rPr>
+        <w:br/>
+        <w:t xml:space="preserve">  …</w:t>
+      </w:r>
+      <w:r>
+        <w:rPr>
+          <w:rFonts w:ascii="Franklin Gothic Book" w:hAnsi="Franklin Gothic Book"/>
+          <w:sz w:val="24"/>
+          <w:szCs w:val="24"/>
+        </w:rPr>
+        <w:br/>
+        <w:t xml:space="preserve">  “scripts”: { </w:t>
+      </w:r>
+      <w:r>
+        <w:rPr>
+          <w:rFonts w:ascii="Franklin Gothic Book" w:hAnsi="Franklin Gothic Book"/>
+          <w:sz w:val="24"/>
+          <w:szCs w:val="24"/>
+        </w:rPr>
+        <w:br/>
+        <w:t xml:space="preserve">   </w:t>
+      </w:r>
+      <w:proofErr w:type="gramStart"/>
+      <w:r>
+        <w:rPr>
+          <w:rFonts w:ascii="Franklin Gothic Book" w:hAnsi="Franklin Gothic Book"/>
+          <w:sz w:val="24"/>
+          <w:szCs w:val="24"/>
+        </w:rPr>
+        <w:t xml:space="preserve">   “</w:t>
+      </w:r>
+      <w:proofErr w:type="gramEnd"/>
+      <w:r>
+        <w:rPr>
+          <w:rFonts w:ascii="Franklin Gothic Book" w:hAnsi="Franklin Gothic Book"/>
+          <w:sz w:val="24"/>
+          <w:szCs w:val="24"/>
+        </w:rPr>
+        <w:t>start” : nodemon index.js,</w:t>
+      </w:r>
+      <w:r>
+        <w:rPr>
+          <w:rFonts w:ascii="Franklin Gothic Book" w:hAnsi="Franklin Gothic Book"/>
+          <w:sz w:val="24"/>
+          <w:szCs w:val="24"/>
+        </w:rPr>
+        <w:br/>
+        <w:t xml:space="preserve">       “test” : nodemon test.js</w:t>
+      </w:r>
+      <w:r>
+        <w:rPr>
+          <w:rFonts w:ascii="Franklin Gothic Book" w:hAnsi="Franklin Gothic Book"/>
+          <w:sz w:val="24"/>
+          <w:szCs w:val="24"/>
+        </w:rPr>
+        <w:t>,</w:t>
+      </w:r>
+      <w:r>
+        <w:rPr>
+          <w:rFonts w:ascii="Franklin Gothic Book" w:hAnsi="Franklin Gothic Book"/>
+          <w:sz w:val="24"/>
+          <w:szCs w:val="24"/>
+        </w:rPr>
+        <w:br/>
+        <w:t xml:space="preserve">     </w:t>
+      </w:r>
+      <w:r>
+        <w:rPr>
+          <w:rFonts w:ascii="Franklin Gothic Book" w:hAnsi="Franklin Gothic Book"/>
+          <w:sz w:val="24"/>
+          <w:szCs w:val="24"/>
+        </w:rPr>
+        <w:br/>
+        <w:t xml:space="preserve">    }</w:t>
+      </w:r>
+      <w:r>
+        <w:rPr>
+          <w:rFonts w:ascii="Franklin Gothic Book" w:hAnsi="Franklin Gothic Book"/>
+          <w:sz w:val="24"/>
+          <w:szCs w:val="24"/>
+        </w:rPr>
+        <w:br/>
+        <w:t>}</w:t>
+      </w:r>
+    </w:p>
+    <w:p>
+      <w:pPr>
+        <w:rPr>
+          <w:rFonts w:ascii="Franklin Gothic Book" w:hAnsi="Franklin Gothic Book"/>
+          <w:sz w:val="24"/>
+          <w:szCs w:val="24"/>
+        </w:rPr>
+      </w:pPr>
+      <w:r>
+        <w:rPr>
+          <w:rFonts w:ascii="Franklin Gothic Book" w:hAnsi="Franklin Gothic Book"/>
+          <w:sz w:val="24"/>
+          <w:szCs w:val="24"/>
+        </w:rPr>
+        <w:drawing>
+          <wp:inline distT="0" distB="0" distL="0" distR="0" wp14:anchorId="7DC29D59" wp14:editId="7E74CFBA">
+            <wp:extent cx="5943600" cy="4342765"/>
+            <wp:effectExtent l="0" t="0" r="0" b="635"/>
+            <wp:docPr id="81970536" name="Picture 1"/>
+            <wp:cNvGraphicFramePr>
+              <a:graphicFrameLocks xmlns:a="http://schemas.openxmlformats.org/drawingml/2006/main" noChangeAspect="1"/>
+            </wp:cNvGraphicFramePr>
+            <a:graphic xmlns:a="http://schemas.openxmlformats.org/drawingml/2006/main">
+              <a:graphicData uri="http://schemas.openxmlformats.org/drawingml/2006/picture">
+                <pic:pic xmlns:pic="http://schemas.openxmlformats.org/drawingml/2006/picture">
+                  <pic:nvPicPr>
+                    <pic:cNvPr id="81970536" name=""/>
+                    <pic:cNvPicPr/>
+                  </pic:nvPicPr>
+                  <pic:blipFill>
+                    <a:blip r:embed="rId24"/>
+                    <a:stretch>
+                      <a:fillRect/>
+                    </a:stretch>
+                  </pic:blipFill>
+                  <pic:spPr>
+                    <a:xfrm>
+                      <a:off x="0" y="0"/>
+                      <a:ext cx="5943600" cy="4342765"/>
+                    </a:xfrm>
+                    <a:prstGeom prst="rect">
+                      <a:avLst/>
+                    </a:prstGeom>
+                  </pic:spPr>
+                </pic:pic>
+              </a:graphicData>
+            </a:graphic>
+          </wp:inline>
+        </w:drawing>
+      </w:r>
+    </w:p>
+    <w:p>
+      <w:pPr>
+        <w:rPr>
+          <w:rFonts w:ascii="Franklin Gothic Book" w:hAnsi="Franklin Gothic Book"/>
+          <w:sz w:val="24"/>
+          <w:szCs w:val="24"/>
+        </w:rPr>
+      </w:pPr>
+    </w:p>
+    <w:p>
+      <w:pPr>
+        <w:rPr>
+          <w:rFonts w:ascii="Franklin Gothic Book" w:hAnsi="Franklin Gothic Book"/>
+          <w:sz w:val="24"/>
+          <w:szCs w:val="24"/>
+        </w:rPr>
+      </w:pPr>
+      <w:r>
+        <w:rPr>
+          <w:rFonts w:ascii="Franklin Gothic Book" w:hAnsi="Franklin Gothic Book"/>
+          <w:sz w:val="24"/>
+          <w:szCs w:val="24"/>
+          <w:highlight w:val="yellow"/>
+        </w:rPr>
+        <w:t>Reading the request parameters from the url</w:t>
+      </w:r>
+    </w:p>
+    <w:p>
+      <w:pPr>
+        <w:rPr>
+          <w:rFonts w:ascii="Franklin Gothic Book" w:hAnsi="Franklin Gothic Book"/>
+          <w:sz w:val="24"/>
+          <w:szCs w:val="24"/>
+        </w:rPr>
+      </w:pPr>
+      <w:r>
+        <w:rPr>
+          <w:rFonts w:ascii="Franklin Gothic Book" w:hAnsi="Franklin Gothic Book"/>
+          <w:sz w:val="24"/>
+          <w:szCs w:val="24"/>
+        </w:rPr>
+        <w:t>www.abc.com/</w:t>
+      </w:r>
+      <w:r>
+        <w:rPr>
+          <w:rFonts w:ascii="Franklin Gothic Book" w:hAnsi="Franklin Gothic Book"/>
+          <w:sz w:val="24"/>
+          <w:szCs w:val="24"/>
+        </w:rPr>
+        <w:t>?key=value&amp;key=value</w:t>
+      </w:r>
+    </w:p>
+    <w:p>
+      <w:pPr>
+        <w:rPr>
+          <w:rFonts w:ascii="Franklin Gothic Book" w:hAnsi="Franklin Gothic Book"/>
+          <w:sz w:val="24"/>
+          <w:szCs w:val="24"/>
+        </w:rPr>
+      </w:pPr>
+    </w:p>
+    <w:p>
+      <w:pPr>
+        <w:rPr>
+          <w:rFonts w:ascii="Franklin Gothic Book" w:hAnsi="Franklin Gothic Book"/>
+          <w:sz w:val="24"/>
+          <w:szCs w:val="24"/>
+        </w:rPr>
+      </w:pPr>
+    </w:p>
+    <w:p>
+      <w:pPr>
+        <w:rPr>
+          <w:rFonts w:ascii="Franklin Gothic Book" w:hAnsi="Franklin Gothic Book"/>
+          <w:sz w:val="24"/>
+          <w:szCs w:val="24"/>
+        </w:rPr>
+      </w:pPr>
+      <w:r>
+        <w:rPr>
+          <w:rFonts w:ascii="Franklin Gothic Book" w:hAnsi="Franklin Gothic Book"/>
+          <w:sz w:val="24"/>
+          <w:szCs w:val="24"/>
+        </w:rPr>
+        <w:lastRenderedPageBreak/>
+        <w:drawing>
+          <wp:inline distT="0" distB="0" distL="0" distR="0" wp14:anchorId="7678809D" wp14:editId="18AD86A9">
+            <wp:extent cx="5943600" cy="3124835"/>
+            <wp:effectExtent l="0" t="0" r="0" b="0"/>
+            <wp:docPr id="1015833735" name="Picture 1"/>
+            <wp:cNvGraphicFramePr>
+              <a:graphicFrameLocks xmlns:a="http://schemas.openxmlformats.org/drawingml/2006/main" noChangeAspect="1"/>
+            </wp:cNvGraphicFramePr>
+            <a:graphic xmlns:a="http://schemas.openxmlformats.org/drawingml/2006/main">
+              <a:graphicData uri="http://schemas.openxmlformats.org/drawingml/2006/picture">
+                <pic:pic xmlns:pic="http://schemas.openxmlformats.org/drawingml/2006/picture">
+                  <pic:nvPicPr>
+                    <pic:cNvPr id="1015833735" name=""/>
+                    <pic:cNvPicPr/>
+                  </pic:nvPicPr>
+                  <pic:blipFill>
+                    <a:blip r:embed="rId25"/>
+                    <a:stretch>
+                      <a:fillRect/>
+                    </a:stretch>
+                  </pic:blipFill>
+                  <pic:spPr>
+                    <a:xfrm>
+                      <a:off x="0" y="0"/>
+                      <a:ext cx="5943600" cy="3124835"/>
+                    </a:xfrm>
+                    <a:prstGeom prst="rect">
+                      <a:avLst/>
+                    </a:prstGeom>
+                  </pic:spPr>
+                </pic:pic>
+              </a:graphicData>
+            </a:graphic>
+          </wp:inline>
+        </w:drawing>
+      </w:r>
+    </w:p>
+    <w:p>
+      <w:pPr>
+        <w:rPr>
+          <w:rFonts w:ascii="Franklin Gothic Book" w:hAnsi="Franklin Gothic Book"/>
+          <w:sz w:val="24"/>
+          <w:szCs w:val="24"/>
+        </w:rPr>
+      </w:pPr>
+      <w:r>
+        <w:rPr>
+          <w:rFonts w:ascii="Franklin Gothic Book" w:hAnsi="Franklin Gothic Book"/>
+          <w:sz w:val="24"/>
+          <w:szCs w:val="24"/>
+          <w:highlight w:val="yellow"/>
+        </w:rPr>
+        <w:t>Output:</w:t>
+      </w:r>
+    </w:p>
+    <w:p>
+      <w:pPr>
+        <w:rPr>
+          <w:rFonts w:ascii="Franklin Gothic Book" w:hAnsi="Franklin Gothic Book"/>
+          <w:sz w:val="24"/>
+          <w:szCs w:val="24"/>
+        </w:rPr>
+      </w:pPr>
+      <w:r>
+        <w:rPr>
+          <w:rFonts w:ascii="Franklin Gothic Book" w:hAnsi="Franklin Gothic Book"/>
+          <w:sz w:val="24"/>
+          <w:szCs w:val="24"/>
+        </w:rPr>
+        <w:drawing>
+          <wp:inline distT="0" distB="0" distL="0" distR="0" wp14:anchorId="356C3A1C" wp14:editId="13FE08E2">
+            <wp:extent cx="4105848" cy="1581371"/>
+            <wp:effectExtent l="0" t="0" r="0" b="0"/>
+            <wp:docPr id="1388354622" name="Picture 1"/>
+            <wp:cNvGraphicFramePr>
+              <a:graphicFrameLocks xmlns:a="http://schemas.openxmlformats.org/drawingml/2006/main" noChangeAspect="1"/>
+            </wp:cNvGraphicFramePr>
+            <a:graphic xmlns:a="http://schemas.openxmlformats.org/drawingml/2006/main">
+              <a:graphicData uri="http://schemas.openxmlformats.org/drawingml/2006/picture">
+                <pic:pic xmlns:pic="http://schemas.openxmlformats.org/drawingml/2006/picture">
+                  <pic:nvPicPr>
+                    <pic:cNvPr id="1388354622" name=""/>
+                    <pic:cNvPicPr/>
+                  </pic:nvPicPr>
+                  <pic:blipFill>
+                    <a:blip r:embed="rId26"/>
+                    <a:stretch>
+                      <a:fillRect/>
+                    </a:stretch>
+                  </pic:blipFill>
+                  <pic:spPr>
+                    <a:xfrm>
+                      <a:off x="0" y="0"/>
+                      <a:ext cx="4105848" cy="1581371"/>
+                    </a:xfrm>
+                    <a:prstGeom prst="rect">
+                      <a:avLst/>
+                    </a:prstGeom>
+                  </pic:spPr>
+                </pic:pic>
+              </a:graphicData>
+            </a:graphic>
+          </wp:inline>
+        </w:drawing>
+      </w:r>
+    </w:p>
+    <w:p>
+      <w:pPr>
+        <w:rPr>
+          <w:rFonts w:ascii="Franklin Gothic Book" w:hAnsi="Franklin Gothic Book"/>
+          <w:sz w:val="24"/>
+          <w:szCs w:val="24"/>
+        </w:rPr>
+      </w:pPr>
+      <w:r>
+        <w:rPr>
+          <w:rFonts w:ascii="Franklin Gothic Book" w:hAnsi="Franklin Gothic Book"/>
+          <w:sz w:val="24"/>
+          <w:szCs w:val="24"/>
+          <w:highlight w:val="yellow"/>
+        </w:rPr>
+        <w:t>Express Server:</w:t>
+      </w:r>
+      <w:r>
+        <w:rPr>
+          <w:rFonts w:ascii="Franklin Gothic Book" w:hAnsi="Franklin Gothic Book"/>
+          <w:sz w:val="24"/>
+          <w:szCs w:val="24"/>
+        </w:rPr>
+        <w:t xml:space="preserve"> </w:t>
+      </w:r>
+    </w:p>
+    <w:p>
+      <w:pPr>
+        <w:rPr>
+          <w:rFonts w:ascii="Franklin Gothic Book" w:hAnsi="Franklin Gothic Book"/>
+          <w:sz w:val="24"/>
+          <w:szCs w:val="24"/>
+        </w:rPr>
+      </w:pPr>
+      <w:r>
+        <w:rPr>
+          <w:rFonts w:ascii="Franklin Gothic Book" w:hAnsi="Franklin Gothic Book"/>
+          <w:sz w:val="24"/>
+          <w:szCs w:val="24"/>
+        </w:rPr>
+        <w:t>It is used to create RESTful webservices</w:t>
+      </w:r>
+    </w:p>
+    <w:p>
+      <w:pPr>
+        <w:rPr>
+          <w:rFonts w:ascii="Franklin Gothic Book" w:hAnsi="Franklin Gothic Book"/>
+          <w:sz w:val="24"/>
+          <w:szCs w:val="24"/>
+        </w:rPr>
+      </w:pPr>
+      <w:r>
+        <w:rPr>
+          <w:rFonts w:ascii="Franklin Gothic Book" w:hAnsi="Franklin Gothic Book"/>
+          <w:sz w:val="24"/>
+          <w:szCs w:val="24"/>
+        </w:rPr>
+        <w:t>Webservices: It is an online service that can be accessed by any programming languages, there are two types</w:t>
+      </w:r>
+    </w:p>
+    <w:p>
+      <w:pPr>
+        <w:pStyle w:val="ListParagraph"/>
+        <w:numPr>
+          <w:ilvl w:val="0"/>
+          <w:numId w:val="10"/>
+        </w:numPr>
+        <w:rPr>
+          <w:rFonts w:ascii="Franklin Gothic Book" w:hAnsi="Franklin Gothic Book"/>
+          <w:sz w:val="24"/>
+          <w:szCs w:val="24"/>
+        </w:rPr>
+      </w:pPr>
+      <w:r>
+        <w:rPr>
+          <w:rFonts w:ascii="Franklin Gothic Book" w:hAnsi="Franklin Gothic Book"/>
+          <w:sz w:val="24"/>
+          <w:szCs w:val="24"/>
+        </w:rPr>
+        <w:t>SOAP</w:t>
+      </w:r>
+      <w:r>
+        <w:rPr>
+          <w:rFonts w:ascii="Franklin Gothic Book" w:hAnsi="Franklin Gothic Book"/>
+          <w:sz w:val="24"/>
+          <w:szCs w:val="24"/>
+        </w:rPr>
+        <w:t xml:space="preserve"> (Simple Object Access Protocol)</w:t>
+      </w:r>
+      <w:r>
+        <w:rPr>
+          <w:rFonts w:ascii="Franklin Gothic Book" w:hAnsi="Franklin Gothic Book"/>
+          <w:sz w:val="24"/>
+          <w:szCs w:val="24"/>
+        </w:rPr>
+        <w:t xml:space="preserve"> webservice: It uses XML to exchange the data</w:t>
+      </w:r>
+    </w:p>
+    <w:p>
+      <w:pPr>
+        <w:pStyle w:val="ListParagraph"/>
+        <w:numPr>
+          <w:ilvl w:val="0"/>
+          <w:numId w:val="10"/>
+        </w:numPr>
+        <w:rPr>
+          <w:rFonts w:ascii="Franklin Gothic Book" w:hAnsi="Franklin Gothic Book"/>
+          <w:sz w:val="24"/>
+          <w:szCs w:val="24"/>
+        </w:rPr>
+      </w:pPr>
+      <w:r>
+        <w:rPr>
+          <w:rFonts w:ascii="Franklin Gothic Book" w:hAnsi="Franklin Gothic Book"/>
+          <w:sz w:val="24"/>
+          <w:szCs w:val="24"/>
+        </w:rPr>
+        <w:t xml:space="preserve">ReSTful </w:t>
+      </w:r>
+      <w:r>
+        <w:rPr>
+          <w:rFonts w:ascii="Franklin Gothic Book" w:hAnsi="Franklin Gothic Book"/>
+          <w:sz w:val="24"/>
+          <w:szCs w:val="24"/>
+        </w:rPr>
+        <w:t xml:space="preserve">(Representational State Transfer) </w:t>
+      </w:r>
+      <w:r>
+        <w:rPr>
+          <w:rFonts w:ascii="Franklin Gothic Book" w:hAnsi="Franklin Gothic Book"/>
+          <w:sz w:val="24"/>
+          <w:szCs w:val="24"/>
+        </w:rPr>
+        <w:t>webservice: It uses JSON/XML/Text/CSV to exchange the data</w:t>
+      </w:r>
+    </w:p>
+    <w:p>
+      <w:pPr>
+        <w:rPr>
+          <w:rFonts w:ascii="Franklin Gothic Book" w:hAnsi="Franklin Gothic Book"/>
+          <w:sz w:val="24"/>
+          <w:szCs w:val="24"/>
+        </w:rPr>
+      </w:pPr>
+      <w:r>
+        <w:rPr>
+          <w:rFonts w:ascii="Franklin Gothic Book" w:hAnsi="Franklin Gothic Book"/>
+          <w:sz w:val="24"/>
+          <w:szCs w:val="24"/>
+          <w:highlight w:val="yellow"/>
+        </w:rPr>
+        <w:t>Guidelines while creating ReSTful webservices</w:t>
+      </w:r>
+    </w:p>
+    <w:p>
+      <w:pPr>
+        <w:pStyle w:val="ListParagraph"/>
+        <w:numPr>
+          <w:ilvl w:val="0"/>
+          <w:numId w:val="11"/>
+        </w:numPr>
+        <w:rPr>
+          <w:rFonts w:ascii="Franklin Gothic Book" w:hAnsi="Franklin Gothic Book"/>
+          <w:sz w:val="24"/>
+          <w:szCs w:val="24"/>
+        </w:rPr>
+      </w:pPr>
+      <w:proofErr w:type="gramStart"/>
+      <w:r>
+        <w:rPr>
+          <w:rFonts w:ascii="Franklin Gothic Book" w:hAnsi="Franklin Gothic Book"/>
+          <w:sz w:val="24"/>
+          <w:szCs w:val="24"/>
+        </w:rPr>
+        <w:t>URL :</w:t>
+      </w:r>
+      <w:proofErr w:type="gramEnd"/>
+      <w:r>
+        <w:rPr>
+          <w:rFonts w:ascii="Franklin Gothic Book" w:hAnsi="Franklin Gothic Book"/>
+          <w:sz w:val="24"/>
+          <w:szCs w:val="24"/>
+        </w:rPr>
+        <w:t xml:space="preserve"> A webservice must have an unique URL to perform some operations</w:t>
+      </w:r>
+    </w:p>
+    <w:p>
+      <w:pPr>
+        <w:pStyle w:val="ListParagraph"/>
+        <w:numPr>
+          <w:ilvl w:val="0"/>
+          <w:numId w:val="11"/>
+        </w:numPr>
+        <w:rPr>
+          <w:rFonts w:ascii="Franklin Gothic Book" w:hAnsi="Franklin Gothic Book"/>
+          <w:sz w:val="24"/>
+          <w:szCs w:val="24"/>
+        </w:rPr>
+      </w:pPr>
+      <w:r>
+        <w:rPr>
+          <w:rFonts w:ascii="Franklin Gothic Book" w:hAnsi="Franklin Gothic Book"/>
+          <w:sz w:val="24"/>
+          <w:szCs w:val="24"/>
+        </w:rPr>
+        <w:t>HTTP methods: A webservice must be mapped with HTTP methods to perform some operations</w:t>
+      </w:r>
+    </w:p>
+    <w:p>
+      <w:pPr>
+        <w:ind w:left="360"/>
+        <w:rPr>
+          <w:rFonts w:ascii="Franklin Gothic Book" w:hAnsi="Franklin Gothic Book"/>
+          <w:sz w:val="24"/>
+          <w:szCs w:val="24"/>
+        </w:rPr>
+      </w:pPr>
+      <w:r>
+        <w:rPr>
+          <w:rFonts w:ascii="Franklin Gothic Book" w:hAnsi="Franklin Gothic Book"/>
+          <w:sz w:val="24"/>
+          <w:szCs w:val="24"/>
+          <w:highlight w:val="yellow"/>
+        </w:rPr>
+        <w:t>Note:</w:t>
+      </w:r>
+      <w:r>
+        <w:rPr>
+          <w:rFonts w:ascii="Franklin Gothic Book" w:hAnsi="Franklin Gothic Book"/>
+          <w:sz w:val="24"/>
+          <w:szCs w:val="24"/>
+        </w:rPr>
+        <w:t xml:space="preserve"> We can have 2 webservices with the same URL but with different HTTP methods</w:t>
+      </w:r>
+    </w:p>
+    <w:p>
+      <w:pPr>
+        <w:ind w:left="360"/>
+        <w:rPr>
+          <w:rFonts w:ascii="Franklin Gothic Book" w:hAnsi="Franklin Gothic Book"/>
+          <w:sz w:val="24"/>
+          <w:szCs w:val="24"/>
+        </w:rPr>
+      </w:pPr>
+      <w:r>
+        <w:rPr>
+          <w:rFonts w:ascii="Franklin Gothic Book" w:hAnsi="Franklin Gothic Book"/>
+          <w:sz w:val="24"/>
+          <w:szCs w:val="24"/>
+        </w:rPr>
+        <w:lastRenderedPageBreak/>
+        <w:t>/</w:t>
+      </w:r>
+      <w:proofErr w:type="gramStart"/>
+      <w:r>
+        <w:rPr>
+          <w:rFonts w:ascii="Franklin Gothic Book" w:hAnsi="Franklin Gothic Book"/>
+          <w:sz w:val="24"/>
+          <w:szCs w:val="24"/>
+        </w:rPr>
+        <w:t>products :</w:t>
+      </w:r>
+      <w:proofErr w:type="gramEnd"/>
+      <w:r>
+        <w:rPr>
+          <w:rFonts w:ascii="Franklin Gothic Book" w:hAnsi="Franklin Gothic Book"/>
+          <w:sz w:val="24"/>
+          <w:szCs w:val="24"/>
+        </w:rPr>
+        <w:t xml:space="preserve"> GET</w:t>
+      </w:r>
+      <w:r>
+        <w:rPr>
+          <w:rFonts w:ascii="Franklin Gothic Book" w:hAnsi="Franklin Gothic Book"/>
+          <w:sz w:val="24"/>
+          <w:szCs w:val="24"/>
+        </w:rPr>
+        <w:t xml:space="preserve">  &gt;&gt; getProducts()</w:t>
+      </w:r>
+    </w:p>
+    <w:p>
+      <w:pPr>
+        <w:ind w:left="360"/>
+        <w:rPr>
+          <w:rFonts w:ascii="Franklin Gothic Book" w:hAnsi="Franklin Gothic Book"/>
+          <w:sz w:val="24"/>
+          <w:szCs w:val="24"/>
+        </w:rPr>
+      </w:pPr>
+      <w:r>
+        <w:rPr>
+          <w:rFonts w:ascii="Franklin Gothic Book" w:hAnsi="Franklin Gothic Book"/>
+          <w:sz w:val="24"/>
+          <w:szCs w:val="24"/>
+        </w:rPr>
+        <w:t>/</w:t>
+      </w:r>
+      <w:proofErr w:type="gramStart"/>
+      <w:r>
+        <w:rPr>
+          <w:rFonts w:ascii="Franklin Gothic Book" w:hAnsi="Franklin Gothic Book"/>
+          <w:sz w:val="24"/>
+          <w:szCs w:val="24"/>
+        </w:rPr>
+        <w:t>products :</w:t>
+      </w:r>
+      <w:proofErr w:type="gramEnd"/>
+      <w:r>
+        <w:rPr>
+          <w:rFonts w:ascii="Franklin Gothic Book" w:hAnsi="Franklin Gothic Book"/>
+          <w:sz w:val="24"/>
+          <w:szCs w:val="24"/>
+        </w:rPr>
+        <w:t xml:space="preserve"> PUT</w:t>
+      </w:r>
+      <w:r>
+        <w:rPr>
+          <w:rFonts w:ascii="Franklin Gothic Book" w:hAnsi="Franklin Gothic Book"/>
+          <w:sz w:val="24"/>
+          <w:szCs w:val="24"/>
+        </w:rPr>
+        <w:t xml:space="preserve"> &gt;&gt; updateProduct()</w:t>
+      </w:r>
+    </w:p>
+    <w:p>
+      <w:pPr>
+        <w:ind w:left="360"/>
+        <w:rPr>
+          <w:rFonts w:ascii="Franklin Gothic Book" w:hAnsi="Franklin Gothic Book"/>
+          <w:sz w:val="24"/>
+          <w:szCs w:val="24"/>
+        </w:rPr>
+      </w:pPr>
+      <w:r>
+        <w:rPr>
+          <w:rFonts w:ascii="Franklin Gothic Book" w:hAnsi="Franklin Gothic Book"/>
+          <w:sz w:val="24"/>
+          <w:szCs w:val="24"/>
+        </w:rPr>
+        <w:t>/ products: POST</w:t>
+      </w:r>
+      <w:r>
+        <w:rPr>
+          <w:rFonts w:ascii="Franklin Gothic Book" w:hAnsi="Franklin Gothic Book"/>
+          <w:sz w:val="24"/>
+          <w:szCs w:val="24"/>
+        </w:rPr>
+        <w:t xml:space="preserve"> &gt;&gt; </w:t>
+      </w:r>
+      <w:proofErr w:type="gramStart"/>
+      <w:r>
+        <w:rPr>
+          <w:rFonts w:ascii="Franklin Gothic Book" w:hAnsi="Franklin Gothic Book"/>
+          <w:sz w:val="24"/>
+          <w:szCs w:val="24"/>
+        </w:rPr>
+        <w:t>orderProduct(</w:t>
+      </w:r>
+      <w:proofErr w:type="gramEnd"/>
+      <w:r>
+        <w:rPr>
+          <w:rFonts w:ascii="Franklin Gothic Book" w:hAnsi="Franklin Gothic Book"/>
+          <w:sz w:val="24"/>
+          <w:szCs w:val="24"/>
+        </w:rPr>
+        <w:t>)</w:t>
+      </w:r>
+    </w:p>
+    <w:p>
+      <w:pPr>
+        <w:ind w:left="360"/>
+        <w:rPr>
+          <w:rFonts w:ascii="Franklin Gothic Book" w:hAnsi="Franklin Gothic Book"/>
+          <w:sz w:val="24"/>
+          <w:szCs w:val="24"/>
+        </w:rPr>
+      </w:pPr>
+      <w:r>
+        <w:rPr>
+          <w:rFonts w:ascii="Franklin Gothic Book" w:hAnsi="Franklin Gothic Book"/>
+          <w:sz w:val="24"/>
+          <w:szCs w:val="24"/>
+        </w:rPr>
+        <w:t xml:space="preserve">/ </w:t>
+      </w:r>
+      <w:proofErr w:type="gramStart"/>
+      <w:r>
+        <w:rPr>
+          <w:rFonts w:ascii="Franklin Gothic Book" w:hAnsi="Franklin Gothic Book"/>
+          <w:sz w:val="24"/>
+          <w:szCs w:val="24"/>
+        </w:rPr>
+        <w:t>products :</w:t>
+      </w:r>
+      <w:proofErr w:type="gramEnd"/>
+      <w:r>
+        <w:rPr>
+          <w:rFonts w:ascii="Franklin Gothic Book" w:hAnsi="Franklin Gothic Book"/>
+          <w:sz w:val="24"/>
+          <w:szCs w:val="24"/>
+        </w:rPr>
+        <w:t xml:space="preserve"> GET &gt;&gt; getProductsByName(); // error</w:t>
+      </w:r>
+      <w:r>
+        <w:rPr>
+          <w:rFonts w:ascii="Franklin Gothic Book" w:hAnsi="Franklin Gothic Book"/>
+          <w:sz w:val="24"/>
+          <w:szCs w:val="24"/>
+        </w:rPr>
+        <w:t>, because we already have GET mapped to the same URL</w:t>
+      </w:r>
+    </w:p>
+    <w:p>
+      <w:pPr>
+        <w:ind w:left="360"/>
+        <w:rPr>
+          <w:rFonts w:ascii="Franklin Gothic Book" w:hAnsi="Franklin Gothic Book"/>
+          <w:sz w:val="24"/>
+          <w:szCs w:val="24"/>
+        </w:rPr>
+      </w:pPr>
+    </w:p>
+    <w:p>
+      <w:pPr>
+        <w:rPr>
+          <w:rFonts w:ascii="Franklin Gothic Book" w:hAnsi="Franklin Gothic Book"/>
+          <w:sz w:val="24"/>
+          <w:szCs w:val="24"/>
+        </w:rPr>
+      </w:pPr>
+      <w:r>
+        <w:rPr>
+          <w:rFonts w:ascii="Franklin Gothic Book" w:hAnsi="Franklin Gothic Book"/>
+          <w:sz w:val="24"/>
+          <w:szCs w:val="24"/>
+        </w:rPr>
+        <w:t>In Node.js to create webservcies we need to use a module called express</w:t>
+      </w:r>
+    </w:p>
+    <w:p>
+      <w:pPr>
+        <w:rPr>
+          <w:rFonts w:ascii="Franklin Gothic Book" w:hAnsi="Franklin Gothic Book"/>
+          <w:sz w:val="24"/>
+          <w:szCs w:val="24"/>
+        </w:rPr>
+      </w:pPr>
+      <w:r>
+        <w:rPr>
+          <w:rFonts w:ascii="Franklin Gothic Book" w:hAnsi="Franklin Gothic Book"/>
+          <w:sz w:val="24"/>
+          <w:szCs w:val="24"/>
+        </w:rPr>
+        <w:t xml:space="preserve">Express module creates an express server with then same node.js architecture </w:t>
+      </w:r>
+      <w:r>
+        <w:rPr>
+          <w:rFonts w:ascii="Franklin Gothic Book" w:hAnsi="Franklin Gothic Book"/>
+          <w:sz w:val="24"/>
+          <w:szCs w:val="24"/>
+        </w:rPr>
+        <w:t>&amp; can perform all the CRUD operations with a filesystem / database</w:t>
+      </w:r>
+    </w:p>
+    <w:p>
+      <w:pPr>
+        <w:rPr>
+          <w:rFonts w:ascii="Franklin Gothic Book" w:hAnsi="Franklin Gothic Book"/>
+          <w:sz w:val="24"/>
+          <w:szCs w:val="24"/>
+        </w:rPr>
+      </w:pPr>
+      <w:r>
+        <w:rPr>
+          <w:rFonts w:ascii="Franklin Gothic Book" w:hAnsi="Franklin Gothic Book"/>
+          <w:sz w:val="24"/>
+          <w:szCs w:val="24"/>
+          <w:highlight w:val="yellow"/>
+        </w:rPr>
+        <w:t>Note:</w:t>
+      </w:r>
+      <w:r>
+        <w:rPr>
+          <w:rFonts w:ascii="Franklin Gothic Book" w:hAnsi="Franklin Gothic Book"/>
+          <w:sz w:val="24"/>
+          <w:szCs w:val="24"/>
+        </w:rPr>
+        <w:t xml:space="preserve"> express module is not inbuilt, we must download</w:t>
+      </w:r>
+    </w:p>
+    <w:p>
+      <w:pPr>
+        <w:rPr>
+          <w:rFonts w:ascii="Franklin Gothic Book" w:hAnsi="Franklin Gothic Book"/>
+          <w:sz w:val="24"/>
+          <w:szCs w:val="24"/>
+        </w:rPr>
+      </w:pPr>
+      <w:r>
+        <w:rPr>
+          <w:rFonts w:ascii="Franklin Gothic Book" w:hAnsi="Franklin Gothic Book"/>
+          <w:sz w:val="24"/>
+          <w:szCs w:val="24"/>
+        </w:rPr>
+        <w:t>npm install express</w:t>
+      </w:r>
+      <w:r>
+        <w:rPr>
+          <w:rFonts w:ascii="Franklin Gothic Book" w:hAnsi="Franklin Gothic Book"/>
+          <w:sz w:val="24"/>
+          <w:szCs w:val="24"/>
+        </w:rPr>
+        <w:t xml:space="preserve"> </w:t>
+      </w:r>
+      <w:r>
+        <w:rPr>
+          <w:rFonts w:ascii="Franklin Gothic Book" w:hAnsi="Franklin Gothic Book"/>
+          <w:sz w:val="24"/>
+          <w:szCs w:val="24"/>
+        </w:rPr>
+        <w:t>–</w:t>
+      </w:r>
+      <w:r>
+        <w:rPr>
+          <w:rFonts w:ascii="Franklin Gothic Book" w:hAnsi="Franklin Gothic Book"/>
+          <w:sz w:val="24"/>
+          <w:szCs w:val="24"/>
+        </w:rPr>
+        <w:t>save</w:t>
+      </w:r>
+    </w:p>
+    <w:p>
+      <w:pPr>
+        <w:rPr>
+          <w:rFonts w:ascii="Franklin Gothic Book" w:hAnsi="Franklin Gothic Book"/>
+          <w:sz w:val="24"/>
+          <w:szCs w:val="24"/>
+        </w:rPr>
+      </w:pPr>
+      <w:r>
+        <w:rPr>
+          <w:rFonts w:ascii="Franklin Gothic Book" w:hAnsi="Franklin Gothic Book"/>
+          <w:sz w:val="24"/>
+          <w:szCs w:val="24"/>
+          <w:highlight w:val="yellow"/>
+        </w:rPr>
+        <w:t>How to create a simple hello world webservice</w:t>
+      </w:r>
+    </w:p>
+    <w:p>
+      <w:pPr>
+        <w:rPr>
+          <w:rFonts w:ascii="Franklin Gothic Book" w:hAnsi="Franklin Gothic Book"/>
+          <w:sz w:val="24"/>
+          <w:szCs w:val="24"/>
+        </w:rPr>
+      </w:pPr>
+      <w:r>
+        <w:rPr>
+          <w:rFonts w:ascii="Franklin Gothic Book" w:hAnsi="Franklin Gothic Book"/>
+          <w:sz w:val="24"/>
+          <w:szCs w:val="24"/>
+        </w:rPr>
+        <w:t>import express from ‘express’;</w:t>
+      </w:r>
+    </w:p>
+    <w:p>
+      <w:pPr>
+        <w:rPr>
+          <w:rFonts w:ascii="Franklin Gothic Book" w:hAnsi="Franklin Gothic Book"/>
+          <w:sz w:val="24"/>
+          <w:szCs w:val="24"/>
+        </w:rPr>
+      </w:pPr>
+      <w:r>
+        <w:rPr>
+          <w:rFonts w:ascii="Franklin Gothic Book" w:hAnsi="Franklin Gothic Book"/>
+          <w:sz w:val="24"/>
+          <w:szCs w:val="24"/>
+        </w:rPr>
+        <w:t xml:space="preserve">let app = </w:t>
+      </w:r>
+      <w:proofErr w:type="gramStart"/>
+      <w:r>
+        <w:rPr>
+          <w:rFonts w:ascii="Franklin Gothic Book" w:hAnsi="Franklin Gothic Book"/>
+          <w:sz w:val="24"/>
+          <w:szCs w:val="24"/>
+        </w:rPr>
+        <w:t>express(</w:t>
+      </w:r>
+      <w:proofErr w:type="gramEnd"/>
+      <w:r>
+        <w:rPr>
+          <w:rFonts w:ascii="Franklin Gothic Book" w:hAnsi="Franklin Gothic Book"/>
+          <w:sz w:val="24"/>
+          <w:szCs w:val="24"/>
+        </w:rPr>
+        <w:t>); // object that provides http methods like get, post, put, delete</w:t>
+      </w:r>
+    </w:p>
+    <w:p>
+      <w:pPr>
+        <w:rPr>
+          <w:rFonts w:ascii="Franklin Gothic Book" w:hAnsi="Franklin Gothic Book"/>
+          <w:sz w:val="24"/>
+          <w:szCs w:val="24"/>
+        </w:rPr>
+      </w:pPr>
+      <w:proofErr w:type="gramStart"/>
+      <w:r>
+        <w:rPr>
+          <w:rFonts w:ascii="Franklin Gothic Book" w:hAnsi="Franklin Gothic Book"/>
+          <w:sz w:val="24"/>
+          <w:szCs w:val="24"/>
+        </w:rPr>
+        <w:t>app.get(</w:t>
+      </w:r>
+      <w:proofErr w:type="gramEnd"/>
+      <w:r>
+        <w:rPr>
+          <w:rFonts w:ascii="Franklin Gothic Book" w:hAnsi="Franklin Gothic Book"/>
+          <w:sz w:val="24"/>
+          <w:szCs w:val="24"/>
+        </w:rPr>
+        <w:t>‘/greet’, callback) ;</w:t>
+      </w:r>
+    </w:p>
+    <w:p>
+      <w:pPr>
+        <w:rPr>
+          <w:rFonts w:ascii="Franklin Gothic Book" w:hAnsi="Franklin Gothic Book"/>
+          <w:sz w:val="24"/>
+          <w:szCs w:val="24"/>
+        </w:rPr>
+      </w:pPr>
+      <w:r>
+        <w:rPr>
+          <w:rFonts w:ascii="Franklin Gothic Book" w:hAnsi="Franklin Gothic Book"/>
+          <w:sz w:val="24"/>
+          <w:szCs w:val="24"/>
+        </w:rPr>
+        <w:t xml:space="preserve">callback: it is going to handle the request and generate the </w:t>
+      </w:r>
+      <w:proofErr w:type="gramStart"/>
+      <w:r>
+        <w:rPr>
+          <w:rFonts w:ascii="Franklin Gothic Book" w:hAnsi="Franklin Gothic Book"/>
+          <w:sz w:val="24"/>
+          <w:szCs w:val="24"/>
+        </w:rPr>
+        <w:t>response</w:t>
+      </w:r>
+      <w:r>
+        <w:rPr>
+          <w:rFonts w:ascii="Franklin Gothic Book" w:hAnsi="Franklin Gothic Book"/>
+          <w:sz w:val="24"/>
+          <w:szCs w:val="24"/>
+        </w:rPr>
+        <w:t>,</w:t>
+      </w:r>
+      <w:proofErr w:type="gramEnd"/>
+      <w:r>
+        <w:rPr>
+          <w:rFonts w:ascii="Franklin Gothic Book" w:hAnsi="Franklin Gothic Book"/>
+          <w:sz w:val="24"/>
+          <w:szCs w:val="24"/>
+        </w:rPr>
+        <w:t xml:space="preserve"> the callback takes 2 parameters 1</w:t>
+      </w:r>
+      <w:r>
+        <w:rPr>
+          <w:rFonts w:ascii="Franklin Gothic Book" w:hAnsi="Franklin Gothic Book"/>
+          <w:sz w:val="24"/>
+          <w:szCs w:val="24"/>
+          <w:vertAlign w:val="superscript"/>
+        </w:rPr>
+        <w:t>st</w:t>
+      </w:r>
+      <w:r>
+        <w:rPr>
+          <w:rFonts w:ascii="Franklin Gothic Book" w:hAnsi="Franklin Gothic Book"/>
+          <w:sz w:val="24"/>
+          <w:szCs w:val="24"/>
+        </w:rPr>
+        <w:t xml:space="preserve"> is request 2</w:t>
+      </w:r>
+      <w:r>
+        <w:rPr>
+          <w:rFonts w:ascii="Franklin Gothic Book" w:hAnsi="Franklin Gothic Book"/>
+          <w:sz w:val="24"/>
+          <w:szCs w:val="24"/>
+          <w:vertAlign w:val="superscript"/>
+        </w:rPr>
+        <w:t>nd</w:t>
+      </w:r>
+      <w:r>
+        <w:rPr>
+          <w:rFonts w:ascii="Franklin Gothic Book" w:hAnsi="Franklin Gothic Book"/>
+          <w:sz w:val="24"/>
+          <w:szCs w:val="24"/>
+        </w:rPr>
+        <w:t xml:space="preserve"> is response</w:t>
+      </w:r>
+    </w:p>
+    <w:p>
+      <w:pPr>
+        <w:rPr>
+          <w:rFonts w:ascii="Franklin Gothic Book" w:hAnsi="Franklin Gothic Book"/>
+          <w:sz w:val="24"/>
+          <w:szCs w:val="24"/>
+        </w:rPr>
+      </w:pPr>
+      <w:r>
+        <w:rPr>
+          <w:rFonts w:ascii="Franklin Gothic Book" w:hAnsi="Franklin Gothic Book"/>
+          <w:sz w:val="24"/>
+          <w:szCs w:val="24"/>
+        </w:rPr>
+        <w:t>i.e.,</w:t>
+      </w:r>
+    </w:p>
+    <w:p>
+      <w:pPr>
+        <w:rPr>
+          <w:rFonts w:ascii="Franklin Gothic Book" w:hAnsi="Franklin Gothic Book"/>
+          <w:sz w:val="24"/>
+          <w:szCs w:val="24"/>
+        </w:rPr>
+      </w:pPr>
+      <w:proofErr w:type="gramStart"/>
+      <w:r>
+        <w:rPr>
+          <w:rFonts w:ascii="Franklin Gothic Book" w:hAnsi="Franklin Gothic Book"/>
+          <w:sz w:val="24"/>
+          <w:szCs w:val="24"/>
+        </w:rPr>
+        <w:t>app.get(</w:t>
+      </w:r>
+      <w:proofErr w:type="gramEnd"/>
+      <w:r>
+        <w:rPr>
+          <w:rFonts w:ascii="Franklin Gothic Book" w:hAnsi="Franklin Gothic Book"/>
+          <w:sz w:val="24"/>
+          <w:szCs w:val="24"/>
+        </w:rPr>
+        <w:t xml:space="preserve">‘/greet’, (request, response) =&gt; { </w:t>
+      </w:r>
+      <w:r>
+        <w:rPr>
+          <w:rFonts w:ascii="Franklin Gothic Book" w:hAnsi="Franklin Gothic Book"/>
+          <w:sz w:val="24"/>
+          <w:szCs w:val="24"/>
+        </w:rPr>
+        <w:br/>
+        <w:t xml:space="preserve">   // code goes here</w:t>
+      </w:r>
+      <w:r>
+        <w:rPr>
+          <w:rFonts w:ascii="Franklin Gothic Book" w:hAnsi="Franklin Gothic Book"/>
+          <w:sz w:val="24"/>
+          <w:szCs w:val="24"/>
+        </w:rPr>
+        <w:t xml:space="preserve"> like interacting with the fs, databases like mongodb/mysql/</w:t>
+      </w:r>
+      <w:r>
+        <w:rPr>
+          <w:rFonts w:ascii="Franklin Gothic Book" w:hAnsi="Franklin Gothic Book"/>
+          <w:sz w:val="24"/>
+          <w:szCs w:val="24"/>
+        </w:rPr>
+        <w:t>ora</w:t>
+      </w:r>
+      <w:r>
+        <w:rPr>
+          <w:rFonts w:ascii="Franklin Gothic Book" w:hAnsi="Franklin Gothic Book"/>
+          <w:sz w:val="24"/>
+          <w:szCs w:val="24"/>
+        </w:rPr>
+        <w:t>c</w:t>
+      </w:r>
+      <w:r>
+        <w:rPr>
+          <w:rFonts w:ascii="Franklin Gothic Book" w:hAnsi="Franklin Gothic Book"/>
+          <w:sz w:val="24"/>
+          <w:szCs w:val="24"/>
+        </w:rPr>
+        <w:t>le</w:t>
+      </w:r>
+      <w:r>
+        <w:rPr>
+          <w:rFonts w:ascii="Franklin Gothic Book" w:hAnsi="Franklin Gothic Book"/>
+          <w:sz w:val="24"/>
+          <w:szCs w:val="24"/>
+        </w:rPr>
+        <w:br/>
+        <w:t>} );</w:t>
+      </w:r>
+    </w:p>
+    <w:p>
+      <w:pPr>
+        <w:rPr>
+          <w:rFonts w:ascii="Franklin Gothic Book" w:hAnsi="Franklin Gothic Book"/>
+          <w:sz w:val="24"/>
+          <w:szCs w:val="24"/>
+        </w:rPr>
+      </w:pPr>
+    </w:p>
+    <w:p>
+      <w:pPr>
+        <w:rPr>
+          <w:rFonts w:ascii="Franklin Gothic Book" w:hAnsi="Franklin Gothic Book"/>
+          <w:sz w:val="24"/>
+          <w:szCs w:val="24"/>
+        </w:rPr>
+      </w:pPr>
+      <w:r>
+        <w:rPr>
+          <w:rFonts w:ascii="Franklin Gothic Book" w:hAnsi="Franklin Gothic Book"/>
+          <w:sz w:val="24"/>
+          <w:szCs w:val="24"/>
+          <w:highlight w:val="yellow"/>
+        </w:rPr>
+        <w:t>Path parameters:</w:t>
+      </w:r>
+      <w:r>
+        <w:rPr>
+          <w:rFonts w:ascii="Franklin Gothic Book" w:hAnsi="Franklin Gothic Book"/>
+          <w:sz w:val="24"/>
+          <w:szCs w:val="24"/>
+        </w:rPr>
+        <w:t xml:space="preserve"> It is a dynamic value that a client can mention in the url &amp; it is mandatory, it is sent in the url as below</w:t>
+      </w:r>
+    </w:p>
+    <w:p>
+      <w:pPr>
+        <w:rPr>
+          <w:rFonts w:ascii="Franklin Gothic Book" w:hAnsi="Franklin Gothic Book"/>
+          <w:sz w:val="24"/>
+          <w:szCs w:val="24"/>
+        </w:rPr>
+      </w:pPr>
+      <w:r>
+        <w:rPr>
+          <w:rFonts w:ascii="Franklin Gothic Book" w:hAnsi="Franklin Gothic Book"/>
+          <w:sz w:val="24"/>
+          <w:szCs w:val="24"/>
+        </w:rPr>
+        <w:t>foo/100</w:t>
+      </w:r>
+      <w:r>
+        <w:rPr>
+          <w:rFonts w:ascii="Franklin Gothic Book" w:hAnsi="Franklin Gothic Book"/>
+          <w:sz w:val="24"/>
+          <w:szCs w:val="24"/>
+        </w:rPr>
+        <w:br/>
+        <w:t>foo/200</w:t>
+      </w:r>
+    </w:p>
+    <w:p>
+      <w:pPr>
+        <w:rPr>
+          <w:rFonts w:ascii="Franklin Gothic Book" w:hAnsi="Franklin Gothic Book"/>
+          <w:sz w:val="24"/>
+          <w:szCs w:val="24"/>
+        </w:rPr>
+      </w:pPr>
+      <w:r>
+        <w:rPr>
+          <w:rFonts w:ascii="Franklin Gothic Book" w:hAnsi="Franklin Gothic Book"/>
+          <w:sz w:val="24"/>
+          <w:szCs w:val="24"/>
+          <w:highlight w:val="yellow"/>
+        </w:rPr>
+        <w:t>Query parameters:</w:t>
+      </w:r>
+      <w:r>
+        <w:rPr>
+          <w:rFonts w:ascii="Franklin Gothic Book" w:hAnsi="Franklin Gothic Book"/>
+          <w:sz w:val="24"/>
+          <w:szCs w:val="24"/>
+        </w:rPr>
+        <w:t xml:space="preserve"> it is a dynamic value that can a client can mention in the url &amp; it is optional, it is sent in the url as below</w:t>
+      </w:r>
+    </w:p>
+    <w:p>
+      <w:pPr>
+        <w:rPr>
+          <w:rFonts w:ascii="Franklin Gothic Book" w:hAnsi="Franklin Gothic Book"/>
+          <w:sz w:val="24"/>
+          <w:szCs w:val="24"/>
+        </w:rPr>
+      </w:pPr>
+      <w:r>
+        <w:rPr>
+          <w:rFonts w:ascii="Franklin Gothic Book" w:hAnsi="Franklin Gothic Book"/>
+          <w:sz w:val="24"/>
+          <w:szCs w:val="24"/>
+        </w:rPr>
+        <w:t>foo/sales/?name=Virat</w:t>
+      </w:r>
+      <w:r>
+        <w:rPr>
+          <w:rFonts w:ascii="Franklin Gothic Book" w:hAnsi="Franklin Gothic Book"/>
+          <w:sz w:val="24"/>
+          <w:szCs w:val="24"/>
+        </w:rPr>
+        <w:br/>
+        <w:t>foo/sales/?name=Rohit</w:t>
+      </w:r>
+    </w:p>
+    <w:p>
+      <w:pPr>
+        <w:rPr>
+          <w:rFonts w:ascii="Franklin Gothic Book" w:hAnsi="Franklin Gothic Book"/>
+          <w:sz w:val="24"/>
+          <w:szCs w:val="24"/>
+        </w:rPr>
+      </w:pPr>
+      <w:r>
+        <w:rPr>
+          <w:rFonts w:ascii="Franklin Gothic Book" w:hAnsi="Franklin Gothic Book"/>
+          <w:sz w:val="24"/>
+          <w:szCs w:val="24"/>
+        </w:rPr>
+        <w:lastRenderedPageBreak/>
+        <w:drawing>
+          <wp:inline distT="0" distB="0" distL="0" distR="0" wp14:anchorId="2BA75B37" wp14:editId="3EB0B703">
+            <wp:extent cx="5943600" cy="2259330"/>
+            <wp:effectExtent l="0" t="0" r="0" b="7620"/>
+            <wp:docPr id="1363498687" name="Picture 1"/>
+            <wp:cNvGraphicFramePr>
+              <a:graphicFrameLocks xmlns:a="http://schemas.openxmlformats.org/drawingml/2006/main" noChangeAspect="1"/>
+            </wp:cNvGraphicFramePr>
+            <a:graphic xmlns:a="http://schemas.openxmlformats.org/drawingml/2006/main">
+              <a:graphicData uri="http://schemas.openxmlformats.org/drawingml/2006/picture">
+                <pic:pic xmlns:pic="http://schemas.openxmlformats.org/drawingml/2006/picture">
+                  <pic:nvPicPr>
+                    <pic:cNvPr id="1363498687" name=""/>
+                    <pic:cNvPicPr/>
+                  </pic:nvPicPr>
+                  <pic:blipFill>
+                    <a:blip r:embed="rId27"/>
+                    <a:stretch>
+                      <a:fillRect/>
+                    </a:stretch>
+                  </pic:blipFill>
+                  <pic:spPr>
+                    <a:xfrm>
+                      <a:off x="0" y="0"/>
+                      <a:ext cx="5943600" cy="2259330"/>
+                    </a:xfrm>
+                    <a:prstGeom prst="rect">
+                      <a:avLst/>
+                    </a:prstGeom>
+                  </pic:spPr>
+                </pic:pic>
+              </a:graphicData>
+            </a:graphic>
+          </wp:inline>
+        </w:drawing>
+      </w:r>
+    </w:p>
+    <w:p>
+      <w:pPr>
+        <w:rPr>
+          <w:rFonts w:ascii="Franklin Gothic Book" w:hAnsi="Franklin Gothic Book"/>
+          <w:sz w:val="24"/>
+          <w:szCs w:val="24"/>
+        </w:rPr>
+      </w:pPr>
+      <w:r>
+        <w:rPr>
+          <w:rFonts w:ascii="Franklin Gothic Book" w:hAnsi="Franklin Gothic Book"/>
+          <w:sz w:val="24"/>
+          <w:szCs w:val="24"/>
+          <w:highlight w:val="yellow"/>
+        </w:rPr>
+        <w:t>Output:</w:t>
+      </w:r>
+    </w:p>
+    <w:p>
+      <w:pPr>
+        <w:rPr>
+          <w:rFonts w:ascii="Franklin Gothic Book" w:hAnsi="Franklin Gothic Book"/>
+          <w:sz w:val="24"/>
+          <w:szCs w:val="24"/>
+        </w:rPr>
+      </w:pPr>
+      <w:r>
+        <w:rPr>
+          <w:rFonts w:ascii="Franklin Gothic Book" w:hAnsi="Franklin Gothic Book"/>
+          <w:sz w:val="24"/>
+          <w:szCs w:val="24"/>
+        </w:rPr>
+        <w:drawing>
+          <wp:inline distT="0" distB="0" distL="0" distR="0" wp14:anchorId="4B1D464B" wp14:editId="55E658FC">
+            <wp:extent cx="5943600" cy="1716405"/>
+            <wp:effectExtent l="0" t="0" r="0" b="0"/>
+            <wp:docPr id="1282226951" name="Picture 1"/>
+            <wp:cNvGraphicFramePr>
+              <a:graphicFrameLocks xmlns:a="http://schemas.openxmlformats.org/drawingml/2006/main" noChangeAspect="1"/>
+            </wp:cNvGraphicFramePr>
+            <a:graphic xmlns:a="http://schemas.openxmlformats.org/drawingml/2006/main">
+              <a:graphicData uri="http://schemas.openxmlformats.org/drawingml/2006/picture">
+                <pic:pic xmlns:pic="http://schemas.openxmlformats.org/drawingml/2006/picture">
+                  <pic:nvPicPr>
+                    <pic:cNvPr id="1282226951" name=""/>
+                    <pic:cNvPicPr/>
+                  </pic:nvPicPr>
+                  <pic:blipFill>
+                    <a:blip r:embed="rId28"/>
+                    <a:stretch>
+                      <a:fillRect/>
+                    </a:stretch>
+                  </pic:blipFill>
+                  <pic:spPr>
+                    <a:xfrm>
+                      <a:off x="0" y="0"/>
+                      <a:ext cx="5943600" cy="1716405"/>
+                    </a:xfrm>
+                    <a:prstGeom prst="rect">
+                      <a:avLst/>
+                    </a:prstGeom>
+                  </pic:spPr>
+                </pic:pic>
+              </a:graphicData>
+            </a:graphic>
+          </wp:inline>
+        </w:drawing>
+      </w:r>
+    </w:p>
+    <w:p>
+      <w:pPr>
+        <w:rPr>
+          <w:rFonts w:ascii="Franklin Gothic Book" w:hAnsi="Franklin Gothic Book"/>
+          <w:sz w:val="24"/>
+          <w:szCs w:val="24"/>
+        </w:rPr>
+      </w:pPr>
+      <w:r>
+        <w:rPr>
+          <w:rFonts w:ascii="Franklin Gothic Book" w:hAnsi="Franklin Gothic Book"/>
+          <w:sz w:val="24"/>
+          <w:szCs w:val="24"/>
+          <w:highlight w:val="yellow"/>
+        </w:rPr>
+        <w:t>Client can send the data in two ways</w:t>
+      </w:r>
+    </w:p>
+    <w:p>
+      <w:pPr>
+        <w:pStyle w:val="ListParagraph"/>
+        <w:numPr>
+          <w:ilvl w:val="0"/>
+          <w:numId w:val="12"/>
+        </w:numPr>
+        <w:rPr>
+          <w:rFonts w:ascii="Franklin Gothic Book" w:hAnsi="Franklin Gothic Book"/>
+          <w:sz w:val="24"/>
+          <w:szCs w:val="24"/>
+        </w:rPr>
+      </w:pPr>
+      <w:r>
+        <w:rPr>
+          <w:rFonts w:ascii="Franklin Gothic Book" w:hAnsi="Franklin Gothic Book"/>
+          <w:sz w:val="24"/>
+          <w:szCs w:val="24"/>
+        </w:rPr>
+        <w:t>Request URL:</w:t>
+      </w:r>
+    </w:p>
+    <w:p>
+      <w:pPr>
+        <w:pStyle w:val="ListParagraph"/>
+        <w:numPr>
+          <w:ilvl w:val="1"/>
+          <w:numId w:val="12"/>
+        </w:numPr>
+        <w:rPr>
+          <w:rFonts w:ascii="Franklin Gothic Book" w:hAnsi="Franklin Gothic Book"/>
+          <w:sz w:val="24"/>
+          <w:szCs w:val="24"/>
+        </w:rPr>
+      </w:pPr>
+      <w:r>
+        <w:rPr>
+          <w:rFonts w:ascii="Franklin Gothic Book" w:hAnsi="Franklin Gothic Book"/>
+          <w:sz w:val="24"/>
+          <w:szCs w:val="24"/>
+        </w:rPr>
+        <w:t>Path parameter</w:t>
+      </w:r>
+    </w:p>
+    <w:p>
+      <w:pPr>
+        <w:pStyle w:val="ListParagraph"/>
+        <w:numPr>
+          <w:ilvl w:val="1"/>
+          <w:numId w:val="12"/>
+        </w:numPr>
+        <w:rPr>
+          <w:rFonts w:ascii="Franklin Gothic Book" w:hAnsi="Franklin Gothic Book"/>
+          <w:sz w:val="24"/>
+          <w:szCs w:val="24"/>
+        </w:rPr>
+      </w:pPr>
+      <w:r>
+        <w:rPr>
+          <w:rFonts w:ascii="Franklin Gothic Book" w:hAnsi="Franklin Gothic Book"/>
+          <w:sz w:val="24"/>
+          <w:szCs w:val="24"/>
+        </w:rPr>
+        <w:t>Query parameters</w:t>
+      </w:r>
+    </w:p>
+    <w:p>
+      <w:pPr>
+        <w:pStyle w:val="ListParagraph"/>
+        <w:numPr>
+          <w:ilvl w:val="0"/>
+          <w:numId w:val="12"/>
+        </w:numPr>
+        <w:rPr>
+          <w:rFonts w:ascii="Franklin Gothic Book" w:hAnsi="Franklin Gothic Book"/>
+          <w:sz w:val="24"/>
+          <w:szCs w:val="24"/>
+        </w:rPr>
+      </w:pPr>
+      <w:r>
+        <w:rPr>
+          <w:rFonts w:ascii="Franklin Gothic Book" w:hAnsi="Franklin Gothic Book"/>
+          <w:sz w:val="24"/>
+          <w:szCs w:val="24"/>
+        </w:rPr>
+        <w:t>Request Body:</w:t>
+      </w:r>
+    </w:p>
+    <w:p>
+      <w:pPr>
+        <w:pStyle w:val="ListParagraph"/>
+        <w:numPr>
+          <w:ilvl w:val="1"/>
+          <w:numId w:val="12"/>
+        </w:numPr>
+        <w:rPr>
+          <w:rFonts w:ascii="Franklin Gothic Book" w:hAnsi="Franklin Gothic Book"/>
+          <w:sz w:val="24"/>
+          <w:szCs w:val="24"/>
+        </w:rPr>
+      </w:pPr>
+      <w:r>
+        <w:rPr>
+          <w:rFonts w:ascii="Franklin Gothic Book" w:hAnsi="Franklin Gothic Book"/>
+          <w:sz w:val="24"/>
+          <w:szCs w:val="24"/>
+        </w:rPr>
+        <w:t>Form data</w:t>
+      </w:r>
+    </w:p>
+    <w:p>
+      <w:pPr>
+        <w:rPr>
+          <w:rFonts w:ascii="Franklin Gothic Book" w:hAnsi="Franklin Gothic Book"/>
+          <w:sz w:val="24"/>
+          <w:szCs w:val="24"/>
+        </w:rPr>
+      </w:pPr>
+    </w:p>
+    <w:p>
+      <w:pPr>
+        <w:rPr>
+          <w:rFonts w:ascii="Franklin Gothic Book" w:hAnsi="Franklin Gothic Book"/>
+          <w:sz w:val="24"/>
+          <w:szCs w:val="24"/>
+        </w:rPr>
+      </w:pPr>
+      <w:r>
+        <w:rPr>
+          <w:rFonts w:ascii="Franklin Gothic Book" w:hAnsi="Franklin Gothic Book"/>
+          <w:sz w:val="24"/>
+          <w:szCs w:val="24"/>
+          <w:highlight w:val="yellow"/>
+        </w:rPr>
+        <w:t>How to read the data coming from the request body</w:t>
+      </w:r>
+    </w:p>
+    <w:p>
+      <w:pPr>
+        <w:rPr>
+          <w:rFonts w:ascii="Franklin Gothic Book" w:hAnsi="Franklin Gothic Book"/>
+          <w:sz w:val="24"/>
+          <w:szCs w:val="24"/>
+        </w:rPr>
+      </w:pPr>
+      <w:r>
+        <w:rPr>
+          <w:rFonts w:ascii="Franklin Gothic Book" w:hAnsi="Franklin Gothic Book"/>
+          <w:sz w:val="24"/>
+          <w:szCs w:val="24"/>
+        </w:rPr>
+        <w:t>app.use(</w:t>
+      </w:r>
+      <w:proofErr w:type="gramStart"/>
+      <w:r>
+        <w:rPr>
+          <w:rFonts w:ascii="Franklin Gothic Book" w:hAnsi="Franklin Gothic Book"/>
+          <w:sz w:val="24"/>
+          <w:szCs w:val="24"/>
+        </w:rPr>
+        <w:t>express.json</w:t>
+      </w:r>
+      <w:proofErr w:type="gramEnd"/>
+      <w:r>
+        <w:rPr>
+          <w:rFonts w:ascii="Franklin Gothic Book" w:hAnsi="Franklin Gothic Book"/>
+          <w:sz w:val="24"/>
+          <w:szCs w:val="24"/>
+        </w:rPr>
+        <w:t>()); // converts JSON to Javascript</w:t>
+      </w:r>
+    </w:p>
+    <w:p>
+      <w:pPr>
+        <w:rPr>
+          <w:rFonts w:ascii="Franklin Gothic Book" w:hAnsi="Franklin Gothic Book"/>
+          <w:sz w:val="24"/>
+          <w:szCs w:val="24"/>
+        </w:rPr>
+      </w:pPr>
+      <w:r>
+        <w:rPr>
+          <w:rFonts w:ascii="Franklin Gothic Book" w:hAnsi="Franklin Gothic Book"/>
+          <w:sz w:val="24"/>
+          <w:szCs w:val="24"/>
+        </w:rPr>
+        <w:t xml:space="preserve">let body = </w:t>
+      </w:r>
+      <w:proofErr w:type="gramStart"/>
+      <w:r>
+        <w:rPr>
+          <w:rFonts w:ascii="Franklin Gothic Book" w:hAnsi="Franklin Gothic Book"/>
+          <w:sz w:val="24"/>
+          <w:szCs w:val="24"/>
+        </w:rPr>
+        <w:t>request.body</w:t>
+      </w:r>
+      <w:proofErr w:type="gramEnd"/>
+      <w:r>
+        <w:rPr>
+          <w:rFonts w:ascii="Franklin Gothic Book" w:hAnsi="Franklin Gothic Book"/>
+          <w:sz w:val="24"/>
+          <w:szCs w:val="24"/>
+        </w:rPr>
+        <w:t>;</w:t>
+      </w:r>
+    </w:p>
+    <w:p>
+      <w:pPr>
+        <w:rPr>
+          <w:rFonts w:ascii="Franklin Gothic Book" w:hAnsi="Franklin Gothic Book"/>
+          <w:sz w:val="24"/>
+          <w:szCs w:val="24"/>
+        </w:rPr>
+      </w:pPr>
+      <w:r>
+        <w:rPr>
+          <w:rFonts w:ascii="Franklin Gothic Book" w:hAnsi="Franklin Gothic Book"/>
+          <w:sz w:val="24"/>
+          <w:szCs w:val="24"/>
+        </w:rPr>
+        <w:lastRenderedPageBreak/>
+        <w:drawing>
+          <wp:inline distT="0" distB="0" distL="0" distR="0" wp14:anchorId="5F70B5A4" wp14:editId="43FE9ADC">
+            <wp:extent cx="5943600" cy="2771775"/>
+            <wp:effectExtent l="0" t="0" r="0" b="9525"/>
+            <wp:docPr id="916903982" name="Picture 1"/>
+            <wp:cNvGraphicFramePr>
+              <a:graphicFrameLocks xmlns:a="http://schemas.openxmlformats.org/drawingml/2006/main" noChangeAspect="1"/>
+            </wp:cNvGraphicFramePr>
+            <a:graphic xmlns:a="http://schemas.openxmlformats.org/drawingml/2006/main">
+              <a:graphicData uri="http://schemas.openxmlformats.org/drawingml/2006/picture">
+                <pic:pic xmlns:pic="http://schemas.openxmlformats.org/drawingml/2006/picture">
+                  <pic:nvPicPr>
+                    <pic:cNvPr id="916903982" name=""/>
+                    <pic:cNvPicPr/>
+                  </pic:nvPicPr>
+                  <pic:blipFill>
+                    <a:blip r:embed="rId29"/>
+                    <a:stretch>
+                      <a:fillRect/>
+                    </a:stretch>
+                  </pic:blipFill>
+                  <pic:spPr>
+                    <a:xfrm>
+                      <a:off x="0" y="0"/>
+                      <a:ext cx="5943600" cy="2771775"/>
+                    </a:xfrm>
+                    <a:prstGeom prst="rect">
+                      <a:avLst/>
+                    </a:prstGeom>
+                  </pic:spPr>
+                </pic:pic>
+              </a:graphicData>
+            </a:graphic>
+          </wp:inline>
+        </w:drawing>
+      </w:r>
+    </w:p>
+    <w:p>
+      <w:pPr>
+        <w:rPr>
+          <w:rFonts w:ascii="Franklin Gothic Book" w:hAnsi="Franklin Gothic Book"/>
+          <w:sz w:val="24"/>
+          <w:szCs w:val="24"/>
+        </w:rPr>
+      </w:pPr>
+      <w:r>
+        <w:rPr>
+          <w:rFonts w:ascii="Franklin Gothic Book" w:hAnsi="Franklin Gothic Book"/>
+          <w:sz w:val="24"/>
+          <w:szCs w:val="24"/>
+          <w:highlight w:val="yellow"/>
+        </w:rPr>
+        <w:t>Output:</w:t>
+      </w:r>
+    </w:p>
+    <w:p>
+      <w:pPr>
+        <w:rPr>
+          <w:rFonts w:ascii="Franklin Gothic Book" w:hAnsi="Franklin Gothic Book"/>
+          <w:sz w:val="24"/>
+          <w:szCs w:val="24"/>
+        </w:rPr>
+      </w:pPr>
+      <w:r>
+        <w:rPr>
+          <w:rFonts w:ascii="Franklin Gothic Book" w:hAnsi="Franklin Gothic Book"/>
+          <w:sz w:val="24"/>
+          <w:szCs w:val="24"/>
+        </w:rPr>
+        <w:drawing>
+          <wp:inline distT="0" distB="0" distL="0" distR="0" wp14:anchorId="612A36B2" wp14:editId="132D4662">
+            <wp:extent cx="5943600" cy="2323465"/>
+            <wp:effectExtent l="0" t="0" r="0" b="635"/>
+            <wp:docPr id="1387553817" name="Picture 1"/>
+            <wp:cNvGraphicFramePr>
+              <a:graphicFrameLocks xmlns:a="http://schemas.openxmlformats.org/drawingml/2006/main" noChangeAspect="1"/>
+            </wp:cNvGraphicFramePr>
+            <a:graphic xmlns:a="http://schemas.openxmlformats.org/drawingml/2006/main">
+              <a:graphicData uri="http://schemas.openxmlformats.org/drawingml/2006/picture">
+                <pic:pic xmlns:pic="http://schemas.openxmlformats.org/drawingml/2006/picture">
+                  <pic:nvPicPr>
+                    <pic:cNvPr id="1387553817" name=""/>
+                    <pic:cNvPicPr/>
+                  </pic:nvPicPr>
+                  <pic:blipFill>
+                    <a:blip r:embed="rId30"/>
+                    <a:stretch>
+                      <a:fillRect/>
+                    </a:stretch>
+                  </pic:blipFill>
+                  <pic:spPr>
+                    <a:xfrm>
+                      <a:off x="0" y="0"/>
+                      <a:ext cx="5943600" cy="2323465"/>
+                    </a:xfrm>
+                    <a:prstGeom prst="rect">
+                      <a:avLst/>
+                    </a:prstGeom>
+                  </pic:spPr>
+                </pic:pic>
+              </a:graphicData>
+            </a:graphic>
+          </wp:inline>
+        </w:drawing>
+      </w:r>
+    </w:p>
+    <w:p>
+      <w:pPr>
+        <w:rPr>
+          <w:rFonts w:ascii="Franklin Gothic Book" w:hAnsi="Franklin Gothic Book"/>
+          <w:sz w:val="24"/>
+          <w:szCs w:val="24"/>
+        </w:rPr>
+      </w:pPr>
+      <w:r>
+        <w:rPr>
+          <w:rFonts w:ascii="Franklin Gothic Book" w:hAnsi="Franklin Gothic Book"/>
+          <w:sz w:val="24"/>
+          <w:szCs w:val="24"/>
+          <w:highlight w:val="yellow"/>
+        </w:rPr>
+        <w:t>Mongodb:</w:t>
+      </w:r>
+      <w:r>
+        <w:rPr>
+          <w:rFonts w:ascii="Franklin Gothic Book" w:hAnsi="Franklin Gothic Book"/>
+          <w:sz w:val="24"/>
+          <w:szCs w:val="24"/>
+        </w:rPr>
+        <w:t xml:space="preserve"> it is a NoSQL database, it doesn’t need any structure</w:t>
+      </w:r>
+    </w:p>
+    <w:p>
+      <w:pPr>
+        <w:rPr>
+          <w:rFonts w:ascii="Franklin Gothic Book" w:hAnsi="Franklin Gothic Book"/>
+          <w:sz w:val="24"/>
+          <w:szCs w:val="24"/>
+        </w:rPr>
+      </w:pPr>
+      <w:r>
+        <w:rPr>
+          <w:rFonts w:ascii="Franklin Gothic Book" w:hAnsi="Franklin Gothic Book"/>
+          <w:sz w:val="24"/>
+          <w:szCs w:val="24"/>
+          <w:highlight w:val="yellow"/>
+        </w:rPr>
+        <w:t>How to perform CRUD operations in mongodb</w:t>
+      </w:r>
+    </w:p>
+    <w:p>
+      <w:pPr>
+        <w:rPr>
+          <w:rFonts w:ascii="Franklin Gothic Book" w:hAnsi="Franklin Gothic Book"/>
+          <w:sz w:val="24"/>
+          <w:szCs w:val="24"/>
+        </w:rPr>
+      </w:pPr>
+      <w:r>
+        <w:rPr>
+          <w:rFonts w:ascii="Franklin Gothic Book" w:hAnsi="Franklin Gothic Book"/>
+          <w:sz w:val="24"/>
+          <w:szCs w:val="24"/>
+        </w:rPr>
+        <w:t>We have inbuilt javascript functions like</w:t>
+      </w:r>
+    </w:p>
+    <w:p>
+      <w:pPr>
+        <w:rPr>
+          <w:rFonts w:ascii="Franklin Gothic Book" w:hAnsi="Franklin Gothic Book"/>
+          <w:sz w:val="24"/>
+          <w:szCs w:val="24"/>
+        </w:rPr>
+      </w:pPr>
+      <w:proofErr w:type="gramStart"/>
+      <w:r>
+        <w:rPr>
+          <w:rFonts w:ascii="Franklin Gothic Book" w:hAnsi="Franklin Gothic Book"/>
+          <w:sz w:val="24"/>
+          <w:szCs w:val="24"/>
+        </w:rPr>
+        <w:t>insertOne( json</w:t>
+      </w:r>
+      <w:proofErr w:type="gramEnd"/>
+      <w:r>
+        <w:rPr>
+          <w:rFonts w:ascii="Franklin Gothic Book" w:hAnsi="Franklin Gothic Book"/>
+          <w:sz w:val="24"/>
+          <w:szCs w:val="24"/>
+        </w:rPr>
+        <w:t xml:space="preserve"> ): Create</w:t>
+      </w:r>
+    </w:p>
+    <w:p>
+      <w:pPr>
+        <w:rPr>
+          <w:rFonts w:ascii="Franklin Gothic Book" w:hAnsi="Franklin Gothic Book"/>
+          <w:sz w:val="24"/>
+          <w:szCs w:val="24"/>
+        </w:rPr>
+      </w:pPr>
+      <w:proofErr w:type="gramStart"/>
+      <w:r>
+        <w:rPr>
+          <w:rFonts w:ascii="Franklin Gothic Book" w:hAnsi="Franklin Gothic Book"/>
+          <w:sz w:val="24"/>
+          <w:szCs w:val="24"/>
+        </w:rPr>
+        <w:t>find( json</w:t>
+      </w:r>
+      <w:proofErr w:type="gramEnd"/>
+      <w:r>
+        <w:rPr>
+          <w:rFonts w:ascii="Franklin Gothic Book" w:hAnsi="Franklin Gothic Book"/>
+          <w:sz w:val="24"/>
+          <w:szCs w:val="24"/>
+        </w:rPr>
+        <w:t xml:space="preserve"> ): Retrieve</w:t>
+      </w:r>
+    </w:p>
+    <w:p>
+      <w:pPr>
+        <w:rPr>
+          <w:rFonts w:ascii="Franklin Gothic Book" w:hAnsi="Franklin Gothic Book"/>
+          <w:sz w:val="24"/>
+          <w:szCs w:val="24"/>
+        </w:rPr>
+      </w:pPr>
+      <w:proofErr w:type="gramStart"/>
+      <w:r>
+        <w:rPr>
+          <w:rFonts w:ascii="Franklin Gothic Book" w:hAnsi="Franklin Gothic Book"/>
+          <w:sz w:val="24"/>
+          <w:szCs w:val="24"/>
+        </w:rPr>
+        <w:t>updateOne( json</w:t>
+      </w:r>
+      <w:proofErr w:type="gramEnd"/>
+      <w:r>
+        <w:rPr>
+          <w:rFonts w:ascii="Franklin Gothic Book" w:hAnsi="Franklin Gothic Book"/>
+          <w:sz w:val="24"/>
+          <w:szCs w:val="24"/>
+        </w:rPr>
+        <w:t xml:space="preserve"> ): Update</w:t>
+      </w:r>
+    </w:p>
+    <w:p>
+      <w:pPr>
+        <w:rPr>
+          <w:rFonts w:ascii="Franklin Gothic Book" w:hAnsi="Franklin Gothic Book"/>
+          <w:sz w:val="24"/>
+          <w:szCs w:val="24"/>
+        </w:rPr>
+      </w:pPr>
+      <w:proofErr w:type="gramStart"/>
+      <w:r>
+        <w:rPr>
+          <w:rFonts w:ascii="Franklin Gothic Book" w:hAnsi="Franklin Gothic Book"/>
+          <w:sz w:val="24"/>
+          <w:szCs w:val="24"/>
+        </w:rPr>
+        <w:t>deleteOne( json</w:t>
+      </w:r>
+      <w:proofErr w:type="gramEnd"/>
+      <w:r>
+        <w:rPr>
+          <w:rFonts w:ascii="Franklin Gothic Book" w:hAnsi="Franklin Gothic Book"/>
+          <w:sz w:val="24"/>
+          <w:szCs w:val="24"/>
+        </w:rPr>
+        <w:t xml:space="preserve"> ): Delete</w:t>
+      </w:r>
+    </w:p>
+    <w:p>
+      <w:pPr>
+        <w:rPr>
+          <w:rFonts w:ascii="Franklin Gothic Book" w:hAnsi="Franklin Gothic Book"/>
+          <w:sz w:val="24"/>
+          <w:szCs w:val="24"/>
+        </w:rPr>
+      </w:pPr>
+    </w:p>
+    <w:p>
+      <w:pPr>
+        <w:rPr>
+          <w:rFonts w:ascii="Franklin Gothic Book" w:hAnsi="Franklin Gothic Book"/>
+          <w:sz w:val="24"/>
+          <w:szCs w:val="24"/>
+        </w:rPr>
+      </w:pPr>
+      <w:proofErr w:type="gramStart"/>
+      <w:r>
+        <w:rPr>
+          <w:rFonts w:ascii="Franklin Gothic Book" w:hAnsi="Franklin Gothic Book"/>
+          <w:sz w:val="24"/>
+          <w:szCs w:val="24"/>
+        </w:rPr>
+        <w:t>db.insertOne</w:t>
+      </w:r>
+      <w:proofErr w:type="gramEnd"/>
+      <w:r>
+        <w:rPr>
+          <w:rFonts w:ascii="Franklin Gothic Book" w:hAnsi="Franklin Gothic Book"/>
+          <w:sz w:val="24"/>
+          <w:szCs w:val="24"/>
+        </w:rPr>
+        <w:t>( { “key” : value, “key”: value });</w:t>
+      </w:r>
+    </w:p>
+    <w:p>
+      <w:pPr>
+        <w:rPr>
+          <w:rFonts w:ascii="Franklin Gothic Book" w:hAnsi="Franklin Gothic Book"/>
+          <w:sz w:val="24"/>
+          <w:szCs w:val="24"/>
+        </w:rPr>
+      </w:pPr>
+    </w:p>
+    <w:p>
+      <w:pPr>
+        <w:rPr>
+          <w:rFonts w:ascii="Franklin Gothic Book" w:hAnsi="Franklin Gothic Book"/>
+          <w:sz w:val="24"/>
+          <w:szCs w:val="24"/>
+        </w:rPr>
+      </w:pPr>
+      <w:proofErr w:type="gramStart"/>
+      <w:r>
+        <w:rPr>
+          <w:rFonts w:ascii="Franklin Gothic Book" w:hAnsi="Franklin Gothic Book"/>
+          <w:sz w:val="24"/>
+          <w:szCs w:val="24"/>
+        </w:rPr>
+        <w:t>db.profile</w:t>
+      </w:r>
+      <w:proofErr w:type="gramEnd"/>
+      <w:r>
+        <w:rPr>
+          <w:rFonts w:ascii="Franklin Gothic Book" w:hAnsi="Franklin Gothic Book"/>
+          <w:sz w:val="24"/>
+          <w:szCs w:val="24"/>
+        </w:rPr>
+        <w:t>.updateOne({Filter}, { $set : { JSON } });</w:t>
+      </w:r>
+    </w:p>
+    <w:p>
+      <w:pPr>
+        <w:rPr>
+          <w:rFonts w:ascii="Franklin Gothic Book" w:hAnsi="Franklin Gothic Book"/>
+          <w:sz w:val="24"/>
+          <w:szCs w:val="24"/>
+        </w:rPr>
+      </w:pPr>
+    </w:p>
+    <w:p>
+      <w:pPr>
+        <w:rPr>
+          <w:rFonts w:ascii="Franklin Gothic Book" w:hAnsi="Franklin Gothic Book"/>
+          <w:sz w:val="24"/>
+          <w:szCs w:val="24"/>
+        </w:rPr>
+      </w:pPr>
+      <w:r>
+        <w:rPr>
+          <w:rFonts w:ascii="Franklin Gothic Book" w:hAnsi="Franklin Gothic Book"/>
+          <w:sz w:val="24"/>
+          <w:szCs w:val="24"/>
+          <w:highlight w:val="yellow"/>
+        </w:rPr>
+        <w:t>How to make node.js application to interact with the database</w:t>
+      </w:r>
+    </w:p>
+    <w:p>
+      <w:pPr>
+        <w:rPr>
+          <w:rFonts w:ascii="Franklin Gothic Book" w:hAnsi="Franklin Gothic Book"/>
+          <w:sz w:val="24"/>
+          <w:szCs w:val="24"/>
+        </w:rPr>
+      </w:pPr>
+      <w:r>
+        <w:rPr>
+          <w:rFonts w:ascii="Franklin Gothic Book" w:hAnsi="Franklin Gothic Book"/>
+          <w:sz w:val="24"/>
+          <w:szCs w:val="24"/>
+        </w:rPr>
+        <w:t>npm gives database modules to interact with any database like mongodb, mysql, postgresql</w:t>
+      </w:r>
+      <w:r>
+        <w:rPr>
+          <w:rFonts w:ascii="Franklin Gothic Book" w:hAnsi="Franklin Gothic Book"/>
+          <w:sz w:val="24"/>
+          <w:szCs w:val="24"/>
+        </w:rPr>
+        <w:t>.</w:t>
+      </w:r>
+    </w:p>
+    <w:p>
+      <w:pPr>
+        <w:rPr>
+          <w:rFonts w:ascii="Franklin Gothic Book" w:hAnsi="Franklin Gothic Book"/>
+          <w:sz w:val="24"/>
+          <w:szCs w:val="24"/>
+        </w:rPr>
+      </w:pPr>
+      <w:r>
+        <w:rPr>
+          <w:rFonts w:ascii="Franklin Gothic Book" w:hAnsi="Franklin Gothic Book"/>
+          <w:sz w:val="24"/>
+          <w:szCs w:val="24"/>
+        </w:rPr>
+        <w:t>npm install mongodb –save</w:t>
+      </w:r>
+    </w:p>
+    <w:p>
+      <w:pPr>
+        <w:rPr>
+          <w:rFonts w:ascii="Franklin Gothic Book" w:hAnsi="Franklin Gothic Book"/>
+          <w:sz w:val="24"/>
+          <w:szCs w:val="24"/>
+        </w:rPr>
+      </w:pPr>
+    </w:p>
+    <w:p>
+      <w:pPr>
+        <w:rPr>
+          <w:rFonts w:ascii="Franklin Gothic Book" w:hAnsi="Franklin Gothic Book"/>
+          <w:sz w:val="24"/>
+          <w:szCs w:val="24"/>
+        </w:rPr>
+      </w:pPr>
+      <w:r>
+        <w:rPr>
+          <w:rFonts w:ascii="Franklin Gothic Book" w:hAnsi="Franklin Gothic Book"/>
+          <w:sz w:val="24"/>
+          <w:szCs w:val="24"/>
+          <w:highlight w:val="yellow"/>
+        </w:rPr>
+        <w:t>Storing the document</w:t>
+      </w:r>
+    </w:p>
+    <w:p>
+      <w:pPr>
+        <w:rPr>
+          <w:rFonts w:ascii="Franklin Gothic Book" w:hAnsi="Franklin Gothic Book"/>
+          <w:sz w:val="24"/>
+          <w:szCs w:val="24"/>
+        </w:rPr>
+      </w:pPr>
+      <w:r>
+        <w:rPr>
+          <w:rFonts w:ascii="Franklin Gothic Book" w:hAnsi="Franklin Gothic Book"/>
+          <w:sz w:val="24"/>
+          <w:szCs w:val="24"/>
+        </w:rPr>
+        <w:drawing>
+          <wp:inline distT="0" distB="0" distL="0" distR="0" wp14:anchorId="20142F14" wp14:editId="49C77C2A">
+            <wp:extent cx="5943600" cy="3496310"/>
+            <wp:effectExtent l="0" t="0" r="0" b="8890"/>
+            <wp:docPr id="618830595" name="Picture 1"/>
+            <wp:cNvGraphicFramePr>
+              <a:graphicFrameLocks xmlns:a="http://schemas.openxmlformats.org/drawingml/2006/main" noChangeAspect="1"/>
+            </wp:cNvGraphicFramePr>
+            <a:graphic xmlns:a="http://schemas.openxmlformats.org/drawingml/2006/main">
+              <a:graphicData uri="http://schemas.openxmlformats.org/drawingml/2006/picture">
+                <pic:pic xmlns:pic="http://schemas.openxmlformats.org/drawingml/2006/picture">
+                  <pic:nvPicPr>
+                    <pic:cNvPr id="618830595" name=""/>
+                    <pic:cNvPicPr/>
+                  </pic:nvPicPr>
+                  <pic:blipFill>
+                    <a:blip r:embed="rId31"/>
+                    <a:stretch>
+                      <a:fillRect/>
+                    </a:stretch>
+                  </pic:blipFill>
+                  <pic:spPr>
+                    <a:xfrm>
+                      <a:off x="0" y="0"/>
+                      <a:ext cx="5943600" cy="3496310"/>
+                    </a:xfrm>
+                    <a:prstGeom prst="rect">
+                      <a:avLst/>
+                    </a:prstGeom>
+                  </pic:spPr>
+                </pic:pic>
+              </a:graphicData>
+            </a:graphic>
+          </wp:inline>
+        </w:drawing>
+      </w:r>
+    </w:p>
+    <w:p>
+      <w:pPr>
+        <w:rPr>
+          <w:rFonts w:ascii="Franklin Gothic Book" w:hAnsi="Franklin Gothic Book"/>
+          <w:sz w:val="24"/>
+          <w:szCs w:val="24"/>
+        </w:rPr>
+      </w:pPr>
+      <w:r>
+        <w:rPr>
+          <w:rFonts w:ascii="Franklin Gothic Book" w:hAnsi="Franklin Gothic Book"/>
+          <w:sz w:val="24"/>
+          <w:szCs w:val="24"/>
+          <w:highlight w:val="yellow"/>
+        </w:rPr>
+        <w:t>Find all the documents</w:t>
+      </w:r>
+    </w:p>
+    <w:p>
+      <w:pPr>
+        <w:rPr>
+          <w:rFonts w:ascii="Franklin Gothic Book" w:hAnsi="Franklin Gothic Book"/>
+          <w:sz w:val="24"/>
+          <w:szCs w:val="24"/>
+        </w:rPr>
+      </w:pPr>
+      <w:r>
+        <w:rPr>
+          <w:rFonts w:ascii="Franklin Gothic Book" w:hAnsi="Franklin Gothic Book"/>
+          <w:sz w:val="24"/>
+          <w:szCs w:val="24"/>
+        </w:rPr>
+        <w:lastRenderedPageBreak/>
+        <w:drawing>
+          <wp:inline distT="0" distB="0" distL="0" distR="0" wp14:anchorId="3335BCA1" wp14:editId="7780AD12">
+            <wp:extent cx="5943600" cy="2519680"/>
+            <wp:effectExtent l="0" t="0" r="0" b="0"/>
+            <wp:docPr id="558544043" name="Picture 1"/>
+            <wp:cNvGraphicFramePr>
+              <a:graphicFrameLocks xmlns:a="http://schemas.openxmlformats.org/drawingml/2006/main" noChangeAspect="1"/>
+            </wp:cNvGraphicFramePr>
+            <a:graphic xmlns:a="http://schemas.openxmlformats.org/drawingml/2006/main">
+              <a:graphicData uri="http://schemas.openxmlformats.org/drawingml/2006/picture">
+                <pic:pic xmlns:pic="http://schemas.openxmlformats.org/drawingml/2006/picture">
+                  <pic:nvPicPr>
+                    <pic:cNvPr id="558544043" name=""/>
+                    <pic:cNvPicPr/>
+                  </pic:nvPicPr>
+                  <pic:blipFill>
+                    <a:blip r:embed="rId32"/>
+                    <a:stretch>
+                      <a:fillRect/>
+                    </a:stretch>
+                  </pic:blipFill>
+                  <pic:spPr>
+                    <a:xfrm>
+                      <a:off x="0" y="0"/>
+                      <a:ext cx="5943600" cy="2519680"/>
+                    </a:xfrm>
+                    <a:prstGeom prst="rect">
+                      <a:avLst/>
+                    </a:prstGeom>
+                  </pic:spPr>
+                </pic:pic>
+              </a:graphicData>
+            </a:graphic>
+          </wp:inline>
+        </w:drawing>
+      </w:r>
+    </w:p>
+    <w:p>
+      <w:pPr>
+        <w:rPr>
+          <w:rFonts w:ascii="Franklin Gothic Book" w:hAnsi="Franklin Gothic Book"/>
+          <w:sz w:val="24"/>
+          <w:szCs w:val="24"/>
+        </w:rPr>
+      </w:pPr>
+      <w:r>
+        <w:rPr>
+          <w:rFonts w:ascii="Franklin Gothic Book" w:hAnsi="Franklin Gothic Book"/>
+          <w:sz w:val="24"/>
+          <w:szCs w:val="24"/>
+          <w:highlight w:val="yellow"/>
+        </w:rPr>
+        <w:t>Activity:</w:t>
+      </w:r>
+    </w:p>
+    <w:p>
+      <w:pPr>
+        <w:rPr>
+          <w:rFonts w:ascii="Franklin Gothic Book" w:hAnsi="Franklin Gothic Book"/>
+          <w:sz w:val="24"/>
+          <w:szCs w:val="24"/>
+        </w:rPr>
+      </w:pPr>
+      <w:r>
+        <w:rPr>
+          <w:rFonts w:ascii="Franklin Gothic Book" w:hAnsi="Franklin Gothic Book"/>
+          <w:sz w:val="24"/>
+          <w:szCs w:val="24"/>
+        </w:rPr>
+        <w:t>Using express.js create webservices to perform CRUD operations on the profile collection present in the mongodb</w:t>
+      </w:r>
+    </w:p>
+    <w:p>
+      <w:pPr>
+        <w:pStyle w:val="ListParagraph"/>
+        <w:numPr>
+          <w:ilvl w:val="0"/>
+          <w:numId w:val="13"/>
+        </w:numPr>
+        <w:rPr>
+          <w:rFonts w:ascii="Franklin Gothic Book" w:hAnsi="Franklin Gothic Book"/>
+          <w:sz w:val="24"/>
+          <w:szCs w:val="24"/>
+        </w:rPr>
+      </w:pPr>
+      <w:r>
+        <w:rPr>
+          <w:rFonts w:ascii="Franklin Gothic Book" w:hAnsi="Franklin Gothic Book"/>
+          <w:sz w:val="24"/>
+          <w:szCs w:val="24"/>
+        </w:rPr>
+        <w:t>Post: The JSON data coming from the client should be stored in the database</w:t>
+      </w:r>
+    </w:p>
+    <w:p>
+      <w:pPr>
+        <w:pStyle w:val="ListParagraph"/>
+        <w:numPr>
+          <w:ilvl w:val="0"/>
+          <w:numId w:val="13"/>
+        </w:numPr>
+        <w:rPr>
+          <w:rFonts w:ascii="Franklin Gothic Book" w:hAnsi="Franklin Gothic Book"/>
+          <w:sz w:val="24"/>
+          <w:szCs w:val="24"/>
+        </w:rPr>
+      </w:pPr>
+      <w:r>
+        <w:rPr>
+          <w:rFonts w:ascii="Franklin Gothic Book" w:hAnsi="Franklin Gothic Book"/>
+          <w:sz w:val="24"/>
+          <w:szCs w:val="24"/>
+        </w:rPr>
+        <w:t>Get: This has to get all the documents from the database and return to the client</w:t>
+      </w:r>
+    </w:p>
+    <w:p>
+      <w:pPr>
+        <w:pStyle w:val="ListParagraph"/>
+        <w:numPr>
+          <w:ilvl w:val="0"/>
+          <w:numId w:val="13"/>
+        </w:numPr>
+        <w:rPr>
+          <w:rFonts w:ascii="Franklin Gothic Book" w:hAnsi="Franklin Gothic Book"/>
+          <w:sz w:val="24"/>
+          <w:szCs w:val="24"/>
+        </w:rPr>
+      </w:pPr>
+      <w:r>
+        <w:rPr>
+          <w:rFonts w:ascii="Franklin Gothic Book" w:hAnsi="Franklin Gothic Book"/>
+          <w:sz w:val="24"/>
+          <w:szCs w:val="24"/>
+        </w:rPr>
+        <w:t xml:space="preserve">Put: This has to take phone number &amp; _id value from the client using path parameter and update the phone number based on the _id value </w:t>
+      </w:r>
+    </w:p>
+    <w:p>
+      <w:pPr>
+        <w:pStyle w:val="ListParagraph"/>
+        <w:rPr>
+          <w:rFonts w:ascii="Franklin Gothic Book" w:hAnsi="Franklin Gothic Book"/>
+          <w:sz w:val="24"/>
+          <w:szCs w:val="24"/>
+        </w:rPr>
+      </w:pPr>
+      <w:r>
+        <w:rPr>
+          <w:rFonts w:ascii="Franklin Gothic Book" w:hAnsi="Franklin Gothic Book"/>
+          <w:sz w:val="24"/>
+          <w:szCs w:val="24"/>
+        </w:rPr>
+        <w:t>In Thunder client you need to pass phone number and _id value in the URL</w:t>
+      </w:r>
+      <w:r>
+        <w:rPr>
+          <w:rFonts w:ascii="Franklin Gothic Book" w:hAnsi="Franklin Gothic Book"/>
+          <w:sz w:val="24"/>
+          <w:szCs w:val="24"/>
+        </w:rPr>
+        <w:t>, show the response of the update in the Thunder client</w:t>
+      </w:r>
+    </w:p>
+    <w:p>
+      <w:pPr>
+        <w:pStyle w:val="ListParagraph"/>
+        <w:numPr>
+          <w:ilvl w:val="0"/>
+          <w:numId w:val="13"/>
+        </w:numPr>
+        <w:rPr>
+          <w:rFonts w:ascii="Franklin Gothic Book" w:hAnsi="Franklin Gothic Book"/>
+          <w:sz w:val="24"/>
+          <w:szCs w:val="24"/>
+        </w:rPr>
+      </w:pPr>
+      <w:r>
+        <w:rPr>
+          <w:rFonts w:ascii="Franklin Gothic Book" w:hAnsi="Franklin Gothic Book"/>
+          <w:sz w:val="24"/>
+          <w:szCs w:val="24"/>
+        </w:rPr>
+        <w:t>Delete: This to take _id from the client using path parameter and delete the matching document in the database, show the response of the delete in the thunder client</w:t>
+      </w:r>
+    </w:p>
+    <w:p>
+      <w:pPr>
+        <w:pStyle w:val="ListParagraph"/>
+        <w:numPr>
+          <w:ilvl w:val="0"/>
+          <w:numId w:val="13"/>
+        </w:numPr>
+        <w:rPr>
+          <w:rFonts w:ascii="Franklin Gothic Book" w:hAnsi="Franklin Gothic Book"/>
+          <w:sz w:val="24"/>
+          <w:szCs w:val="24"/>
+        </w:rPr>
+      </w:pPr>
+      <w:r>
+        <w:rPr>
+          <w:rFonts w:ascii="Franklin Gothic Book" w:hAnsi="Franklin Gothic Book"/>
+          <w:sz w:val="24"/>
+          <w:szCs w:val="24"/>
+        </w:rPr>
+        <w:t>Get: This has to get a single document that matches to the _id, pass the _id from the URL &amp; show the document matches to the _id or show the error message if _id is not found in the thunder client</w:t>
+      </w:r>
+    </w:p>
+    <w:p>
+      <w:pPr>
+        <w:rPr>
+          <w:rFonts w:ascii="Franklin Gothic Book" w:hAnsi="Franklin Gothic Book"/>
+          <w:sz w:val="24"/>
+          <w:szCs w:val="24"/>
+        </w:rPr>
+      </w:pPr>
+      <w:r>
+        <w:rPr>
+          <w:rFonts w:ascii="Franklin Gothic Book" w:hAnsi="Franklin Gothic Book"/>
+          <w:sz w:val="24"/>
+          <w:szCs w:val="24"/>
+          <w:highlight w:val="yellow"/>
+        </w:rPr>
+        <w:t>Note:</w:t>
+      </w:r>
+      <w:r>
+        <w:rPr>
+          <w:rFonts w:ascii="Franklin Gothic Book" w:hAnsi="Franklin Gothic Book"/>
+          <w:sz w:val="24"/>
+          <w:szCs w:val="24"/>
+        </w:rPr>
+        <w:t xml:space="preserve"> Show all the response data in JSON format, in the thunder client you must able to see it</w:t>
+      </w:r>
     </w:p>
     <w:sectPr>
       <w:pgSz w:w="12240" w:h="15840"/>
@@ -5579,6 +9109,95 @@
     </w:lvl>
   </w:abstractNum>
   <w:abstractNum w:abstractNumId="2" w15:restartNumberingAfterBreak="0">
+    <w:nsid w:val="1DDC3388"/>
+    <w:multiLevelType w:val="hybridMultilevel"/>
+    <w:tmpl w:val="BBC87088"/>
+    <w:lvl w:ilvl="0" w:tplc="0409000F">
+      <w:start w:val="1"/>
+      <w:numFmt w:val="decimal"/>
+      <w:lvlText w:val="%1."/>
+      <w:lvlJc w:val="left"/>
+      <w:pPr>
+        <w:ind w:left="720" w:hanging="360"/>
+      </w:pPr>
+      <w:rPr>
+        <w:rFonts w:hint="default"/>
+      </w:rPr>
+    </w:lvl>
+    <w:lvl w:ilvl="1" w:tplc="04090019" w:tentative="1">
+      <w:start w:val="1"/>
+      <w:numFmt w:val="lowerLetter"/>
+      <w:lvlText w:val="%2."/>
+      <w:lvlJc w:val="left"/>
+      <w:pPr>
+        <w:ind w:left="1440" w:hanging="360"/>
+      </w:pPr>
+    </w:lvl>
+    <w:lvl w:ilvl="2" w:tplc="0409001B" w:tentative="1">
+      <w:start w:val="1"/>
+      <w:numFmt w:val="lowerRoman"/>
+      <w:lvlText w:val="%3."/>
+      <w:lvlJc w:val="right"/>
+      <w:pPr>
+        <w:ind w:left="2160" w:hanging="180"/>
+      </w:pPr>
+    </w:lvl>
+    <w:lvl w:ilvl="3" w:tplc="0409000F" w:tentative="1">
+      <w:start w:val="1"/>
+      <w:numFmt w:val="decimal"/>
+      <w:lvlText w:val="%4."/>
+      <w:lvlJc w:val="left"/>
+      <w:pPr>
+        <w:ind w:left="2880" w:hanging="360"/>
+      </w:pPr>
+    </w:lvl>
+    <w:lvl w:ilvl="4" w:tplc="04090019" w:tentative="1">
+      <w:start w:val="1"/>
+      <w:numFmt w:val="lowerLetter"/>
+      <w:lvlText w:val="%5."/>
+      <w:lvlJc w:val="left"/>
+      <w:pPr>
+        <w:ind w:left="3600" w:hanging="360"/>
+      </w:pPr>
+    </w:lvl>
+    <w:lvl w:ilvl="5" w:tplc="0409001B" w:tentative="1">
+      <w:start w:val="1"/>
+      <w:numFmt w:val="lowerRoman"/>
+      <w:lvlText w:val="%6."/>
+      <w:lvlJc w:val="right"/>
+      <w:pPr>
+        <w:ind w:left="4320" w:hanging="180"/>
+      </w:pPr>
+    </w:lvl>
+    <w:lvl w:ilvl="6" w:tplc="0409000F" w:tentative="1">
+      <w:start w:val="1"/>
+      <w:numFmt w:val="decimal"/>
+      <w:lvlText w:val="%7."/>
+      <w:lvlJc w:val="left"/>
+      <w:pPr>
+        <w:ind w:left="5040" w:hanging="360"/>
+      </w:pPr>
+    </w:lvl>
+    <w:lvl w:ilvl="7" w:tplc="04090019" w:tentative="1">
+      <w:start w:val="1"/>
+      <w:numFmt w:val="lowerLetter"/>
+      <w:lvlText w:val="%8."/>
+      <w:lvlJc w:val="left"/>
+      <w:pPr>
+        <w:ind w:left="5760" w:hanging="360"/>
+      </w:pPr>
+    </w:lvl>
+    <w:lvl w:ilvl="8" w:tplc="0409001B" w:tentative="1">
+      <w:start w:val="1"/>
+      <w:numFmt w:val="lowerRoman"/>
+      <w:lvlText w:val="%9."/>
+      <w:lvlJc w:val="right"/>
+      <w:pPr>
+        <w:ind w:left="6480" w:hanging="180"/>
+      </w:pPr>
+    </w:lvl>
+  </w:abstractNum>
+  <w:abstractNum w:abstractNumId="3" w15:restartNumberingAfterBreak="0">
     <w:nsid w:val="3AC43249"/>
     <w:multiLevelType w:val="hybridMultilevel"/>
     <w:tmpl w:val="CB5C3D2E"/>
@@ -5667,7 +9286,185 @@
       </w:pPr>
     </w:lvl>
   </w:abstractNum>
-  <w:abstractNum w:abstractNumId="3" w15:restartNumberingAfterBreak="0">
+  <w:abstractNum w:abstractNumId="4" w15:restartNumberingAfterBreak="0">
+    <w:nsid w:val="3C0F5A58"/>
+    <w:multiLevelType w:val="hybridMultilevel"/>
+    <w:tmpl w:val="557CDC82"/>
+    <w:lvl w:ilvl="0" w:tplc="0409000F">
+      <w:start w:val="1"/>
+      <w:numFmt w:val="decimal"/>
+      <w:lvlText w:val="%1."/>
+      <w:lvlJc w:val="left"/>
+      <w:pPr>
+        <w:ind w:left="720" w:hanging="360"/>
+      </w:pPr>
+      <w:rPr>
+        <w:rFonts w:hint="default"/>
+      </w:rPr>
+    </w:lvl>
+    <w:lvl w:ilvl="1" w:tplc="04090019">
+      <w:start w:val="1"/>
+      <w:numFmt w:val="lowerLetter"/>
+      <w:lvlText w:val="%2."/>
+      <w:lvlJc w:val="left"/>
+      <w:pPr>
+        <w:ind w:left="1440" w:hanging="360"/>
+      </w:pPr>
+    </w:lvl>
+    <w:lvl w:ilvl="2" w:tplc="0409001B" w:tentative="1">
+      <w:start w:val="1"/>
+      <w:numFmt w:val="lowerRoman"/>
+      <w:lvlText w:val="%3."/>
+      <w:lvlJc w:val="right"/>
+      <w:pPr>
+        <w:ind w:left="2160" w:hanging="180"/>
+      </w:pPr>
+    </w:lvl>
+    <w:lvl w:ilvl="3" w:tplc="0409000F" w:tentative="1">
+      <w:start w:val="1"/>
+      <w:numFmt w:val="decimal"/>
+      <w:lvlText w:val="%4."/>
+      <w:lvlJc w:val="left"/>
+      <w:pPr>
+        <w:ind w:left="2880" w:hanging="360"/>
+      </w:pPr>
+    </w:lvl>
+    <w:lvl w:ilvl="4" w:tplc="04090019" w:tentative="1">
+      <w:start w:val="1"/>
+      <w:numFmt w:val="lowerLetter"/>
+      <w:lvlText w:val="%5."/>
+      <w:lvlJc w:val="left"/>
+      <w:pPr>
+        <w:ind w:left="3600" w:hanging="360"/>
+      </w:pPr>
+    </w:lvl>
+    <w:lvl w:ilvl="5" w:tplc="0409001B" w:tentative="1">
+      <w:start w:val="1"/>
+      <w:numFmt w:val="lowerRoman"/>
+      <w:lvlText w:val="%6."/>
+      <w:lvlJc w:val="right"/>
+      <w:pPr>
+        <w:ind w:left="4320" w:hanging="180"/>
+      </w:pPr>
+    </w:lvl>
+    <w:lvl w:ilvl="6" w:tplc="0409000F" w:tentative="1">
+      <w:start w:val="1"/>
+      <w:numFmt w:val="decimal"/>
+      <w:lvlText w:val="%7."/>
+      <w:lvlJc w:val="left"/>
+      <w:pPr>
+        <w:ind w:left="5040" w:hanging="360"/>
+      </w:pPr>
+    </w:lvl>
+    <w:lvl w:ilvl="7" w:tplc="04090019" w:tentative="1">
+      <w:start w:val="1"/>
+      <w:numFmt w:val="lowerLetter"/>
+      <w:lvlText w:val="%8."/>
+      <w:lvlJc w:val="left"/>
+      <w:pPr>
+        <w:ind w:left="5760" w:hanging="360"/>
+      </w:pPr>
+    </w:lvl>
+    <w:lvl w:ilvl="8" w:tplc="0409001B" w:tentative="1">
+      <w:start w:val="1"/>
+      <w:numFmt w:val="lowerRoman"/>
+      <w:lvlText w:val="%9."/>
+      <w:lvlJc w:val="right"/>
+      <w:pPr>
+        <w:ind w:left="6480" w:hanging="180"/>
+      </w:pPr>
+    </w:lvl>
+  </w:abstractNum>
+  <w:abstractNum w:abstractNumId="5" w15:restartNumberingAfterBreak="0">
+    <w:nsid w:val="3EB30EE6"/>
+    <w:multiLevelType w:val="hybridMultilevel"/>
+    <w:tmpl w:val="565EBF80"/>
+    <w:lvl w:ilvl="0" w:tplc="0409000F">
+      <w:start w:val="1"/>
+      <w:numFmt w:val="decimal"/>
+      <w:lvlText w:val="%1."/>
+      <w:lvlJc w:val="left"/>
+      <w:pPr>
+        <w:ind w:left="720" w:hanging="360"/>
+      </w:pPr>
+      <w:rPr>
+        <w:rFonts w:hint="default"/>
+      </w:rPr>
+    </w:lvl>
+    <w:lvl w:ilvl="1" w:tplc="04090019" w:tentative="1">
+      <w:start w:val="1"/>
+      <w:numFmt w:val="lowerLetter"/>
+      <w:lvlText w:val="%2."/>
+      <w:lvlJc w:val="left"/>
+      <w:pPr>
+        <w:ind w:left="1440" w:hanging="360"/>
+      </w:pPr>
+    </w:lvl>
+    <w:lvl w:ilvl="2" w:tplc="0409001B" w:tentative="1">
+      <w:start w:val="1"/>
+      <w:numFmt w:val="lowerRoman"/>
+      <w:lvlText w:val="%3."/>
+      <w:lvlJc w:val="right"/>
+      <w:pPr>
+        <w:ind w:left="2160" w:hanging="180"/>
+      </w:pPr>
+    </w:lvl>
+    <w:lvl w:ilvl="3" w:tplc="0409000F" w:tentative="1">
+      <w:start w:val="1"/>
+      <w:numFmt w:val="decimal"/>
+      <w:lvlText w:val="%4."/>
+      <w:lvlJc w:val="left"/>
+      <w:pPr>
+        <w:ind w:left="2880" w:hanging="360"/>
+      </w:pPr>
+    </w:lvl>
+    <w:lvl w:ilvl="4" w:tplc="04090019" w:tentative="1">
+      <w:start w:val="1"/>
+      <w:numFmt w:val="lowerLetter"/>
+      <w:lvlText w:val="%5."/>
+      <w:lvlJc w:val="left"/>
+      <w:pPr>
+        <w:ind w:left="3600" w:hanging="360"/>
+      </w:pPr>
+    </w:lvl>
+    <w:lvl w:ilvl="5" w:tplc="0409001B" w:tentative="1">
+      <w:start w:val="1"/>
+      <w:numFmt w:val="lowerRoman"/>
+      <w:lvlText w:val="%6."/>
+      <w:lvlJc w:val="right"/>
+      <w:pPr>
+        <w:ind w:left="4320" w:hanging="180"/>
+      </w:pPr>
+    </w:lvl>
+    <w:lvl w:ilvl="6" w:tplc="0409000F" w:tentative="1">
+      <w:start w:val="1"/>
+      <w:numFmt w:val="decimal"/>
+      <w:lvlText w:val="%7."/>
+      <w:lvlJc w:val="left"/>
+      <w:pPr>
+        <w:ind w:left="5040" w:hanging="360"/>
+      </w:pPr>
+    </w:lvl>
+    <w:lvl w:ilvl="7" w:tplc="04090019" w:tentative="1">
+      <w:start w:val="1"/>
+      <w:numFmt w:val="lowerLetter"/>
+      <w:lvlText w:val="%8."/>
+      <w:lvlJc w:val="left"/>
+      <w:pPr>
+        <w:ind w:left="5760" w:hanging="360"/>
+      </w:pPr>
+    </w:lvl>
+    <w:lvl w:ilvl="8" w:tplc="0409001B" w:tentative="1">
+      <w:start w:val="1"/>
+      <w:numFmt w:val="lowerRoman"/>
+      <w:lvlText w:val="%9."/>
+      <w:lvlJc w:val="right"/>
+      <w:pPr>
+        <w:ind w:left="6480" w:hanging="180"/>
+      </w:pPr>
+    </w:lvl>
+  </w:abstractNum>
+  <w:abstractNum w:abstractNumId="6" w15:restartNumberingAfterBreak="0">
     <w:nsid w:val="41784A09"/>
     <w:multiLevelType w:val="hybridMultilevel"/>
     <w:tmpl w:val="9AC895EC"/>
@@ -5756,7 +9553,7 @@
       </w:pPr>
     </w:lvl>
   </w:abstractNum>
-  <w:abstractNum w:abstractNumId="4" w15:restartNumberingAfterBreak="0">
+  <w:abstractNum w:abstractNumId="7" w15:restartNumberingAfterBreak="0">
     <w:nsid w:val="4388788A"/>
     <w:multiLevelType w:val="hybridMultilevel"/>
     <w:tmpl w:val="AC7C94B4"/>
@@ -5845,7 +9642,96 @@
       </w:pPr>
     </w:lvl>
   </w:abstractNum>
-  <w:abstractNum w:abstractNumId="5" w15:restartNumberingAfterBreak="0">
+  <w:abstractNum w:abstractNumId="8" w15:restartNumberingAfterBreak="0">
+    <w:nsid w:val="4E3B7873"/>
+    <w:multiLevelType w:val="hybridMultilevel"/>
+    <w:tmpl w:val="E85EF70A"/>
+    <w:lvl w:ilvl="0" w:tplc="0409000F">
+      <w:start w:val="1"/>
+      <w:numFmt w:val="decimal"/>
+      <w:lvlText w:val="%1."/>
+      <w:lvlJc w:val="left"/>
+      <w:pPr>
+        <w:ind w:left="720" w:hanging="360"/>
+      </w:pPr>
+      <w:rPr>
+        <w:rFonts w:hint="default"/>
+      </w:rPr>
+    </w:lvl>
+    <w:lvl w:ilvl="1" w:tplc="04090019" w:tentative="1">
+      <w:start w:val="1"/>
+      <w:numFmt w:val="lowerLetter"/>
+      <w:lvlText w:val="%2."/>
+      <w:lvlJc w:val="left"/>
+      <w:pPr>
+        <w:ind w:left="1440" w:hanging="360"/>
+      </w:pPr>
+    </w:lvl>
+    <w:lvl w:ilvl="2" w:tplc="0409001B" w:tentative="1">
+      <w:start w:val="1"/>
+      <w:numFmt w:val="lowerRoman"/>
+      <w:lvlText w:val="%3."/>
+      <w:lvlJc w:val="right"/>
+      <w:pPr>
+        <w:ind w:left="2160" w:hanging="180"/>
+      </w:pPr>
+    </w:lvl>
+    <w:lvl w:ilvl="3" w:tplc="0409000F" w:tentative="1">
+      <w:start w:val="1"/>
+      <w:numFmt w:val="decimal"/>
+      <w:lvlText w:val="%4."/>
+      <w:lvlJc w:val="left"/>
+      <w:pPr>
+        <w:ind w:left="2880" w:hanging="360"/>
+      </w:pPr>
+    </w:lvl>
+    <w:lvl w:ilvl="4" w:tplc="04090019" w:tentative="1">
+      <w:start w:val="1"/>
+      <w:numFmt w:val="lowerLetter"/>
+      <w:lvlText w:val="%5."/>
+      <w:lvlJc w:val="left"/>
+      <w:pPr>
+        <w:ind w:left="3600" w:hanging="360"/>
+      </w:pPr>
+    </w:lvl>
+    <w:lvl w:ilvl="5" w:tplc="0409001B" w:tentative="1">
+      <w:start w:val="1"/>
+      <w:numFmt w:val="lowerRoman"/>
+      <w:lvlText w:val="%6."/>
+      <w:lvlJc w:val="right"/>
+      <w:pPr>
+        <w:ind w:left="4320" w:hanging="180"/>
+      </w:pPr>
+    </w:lvl>
+    <w:lvl w:ilvl="6" w:tplc="0409000F" w:tentative="1">
+      <w:start w:val="1"/>
+      <w:numFmt w:val="decimal"/>
+      <w:lvlText w:val="%7."/>
+      <w:lvlJc w:val="left"/>
+      <w:pPr>
+        <w:ind w:left="5040" w:hanging="360"/>
+      </w:pPr>
+    </w:lvl>
+    <w:lvl w:ilvl="7" w:tplc="04090019" w:tentative="1">
+      <w:start w:val="1"/>
+      <w:numFmt w:val="lowerLetter"/>
+      <w:lvlText w:val="%8."/>
+      <w:lvlJc w:val="left"/>
+      <w:pPr>
+        <w:ind w:left="5760" w:hanging="360"/>
+      </w:pPr>
+    </w:lvl>
+    <w:lvl w:ilvl="8" w:tplc="0409001B" w:tentative="1">
+      <w:start w:val="1"/>
+      <w:numFmt w:val="lowerRoman"/>
+      <w:lvlText w:val="%9."/>
+      <w:lvlJc w:val="right"/>
+      <w:pPr>
+        <w:ind w:left="6480" w:hanging="180"/>
+      </w:pPr>
+    </w:lvl>
+  </w:abstractNum>
+  <w:abstractNum w:abstractNumId="9" w15:restartNumberingAfterBreak="0">
     <w:nsid w:val="5DCF257C"/>
     <w:multiLevelType w:val="hybridMultilevel"/>
     <w:tmpl w:val="DF543FC4"/>
@@ -5934,7 +9820,7 @@
       </w:pPr>
     </w:lvl>
   </w:abstractNum>
-  <w:abstractNum w:abstractNumId="6" w15:restartNumberingAfterBreak="0">
+  <w:abstractNum w:abstractNumId="10" w15:restartNumberingAfterBreak="0">
     <w:nsid w:val="5F700A7B"/>
     <w:multiLevelType w:val="hybridMultilevel"/>
     <w:tmpl w:val="337206E2"/>
@@ -6023,7 +9909,7 @@
       </w:pPr>
     </w:lvl>
   </w:abstractNum>
-  <w:abstractNum w:abstractNumId="7" w15:restartNumberingAfterBreak="0">
+  <w:abstractNum w:abstractNumId="11" w15:restartNumberingAfterBreak="0">
     <w:nsid w:val="6E6C7D07"/>
     <w:multiLevelType w:val="hybridMultilevel"/>
     <w:tmpl w:val="7BE8E44E"/>
@@ -6135,7 +10021,7 @@
       </w:rPr>
     </w:lvl>
   </w:abstractNum>
-  <w:abstractNum w:abstractNumId="8" w15:restartNumberingAfterBreak="0">
+  <w:abstractNum w:abstractNumId="12" w15:restartNumberingAfterBreak="0">
     <w:nsid w:val="7F5649F6"/>
     <w:multiLevelType w:val="hybridMultilevel"/>
     <w:tmpl w:val="B29A550A"/>
@@ -6225,22 +10111,22 @@
     </w:lvl>
   </w:abstractNum>
   <w:num w:numId="1" w16cid:durableId="1411468126">
+    <w:abstractNumId w:val="10"/>
+  </w:num>
+  <w:num w:numId="2" w16cid:durableId="1534918951">
+    <w:abstractNumId w:val="7"/>
+  </w:num>
+  <w:num w:numId="3" w16cid:durableId="2118207067">
     <w:abstractNumId w:val="6"/>
   </w:num>
-  <w:num w:numId="2" w16cid:durableId="1534918951">
-    <w:abstractNumId w:val="4"/>
-  </w:num>
-  <w:num w:numId="3" w16cid:durableId="2118207067">
-    <w:abstractNumId w:val="3"/>
-  </w:num>
   <w:num w:numId="4" w16cid:durableId="318852534">
-    <w:abstractNumId w:val="7"/>
+    <w:abstractNumId w:val="11"/>
   </w:num>
   <w:num w:numId="5" w16cid:durableId="2037732789">
-    <w:abstractNumId w:val="8"/>
+    <w:abstractNumId w:val="12"/>
   </w:num>
   <w:num w:numId="6" w16cid:durableId="799611911">
-    <w:abstractNumId w:val="2"/>
+    <w:abstractNumId w:val="3"/>
   </w:num>
   <w:num w:numId="7" w16cid:durableId="1438210183">
     <w:abstractNumId w:val="0"/>
@@ -6249,7 +10135,19 @@
     <w:abstractNumId w:val="1"/>
   </w:num>
   <w:num w:numId="9" w16cid:durableId="1389957613">
+    <w:abstractNumId w:val="9"/>
+  </w:num>
+  <w:num w:numId="10" w16cid:durableId="718480218">
+    <w:abstractNumId w:val="2"/>
+  </w:num>
+  <w:num w:numId="11" w16cid:durableId="1277953358">
     <w:abstractNumId w:val="5"/>
+  </w:num>
+  <w:num w:numId="12" w16cid:durableId="1308703845">
+    <w:abstractNumId w:val="4"/>
+  </w:num>
+  <w:num w:numId="13" w16cid:durableId="1263297421">
+    <w:abstractNumId w:val="8"/>
   </w:num>
 </w:numbering>
 </file>

--- a/Javascript and Node.js.docx
+++ b/Javascript and Node.js.docx
@@ -414,25 +414,7 @@
           <w:sz w:val="24"/>
           <w:szCs w:val="24"/>
         </w:rPr>
-        <w:t xml:space="preserve">function </w:t>
-      </w:r>
-      <w:proofErr w:type="gramStart"/>
-      <w:r>
-        <w:rPr>
-          <w:rFonts w:ascii="Franklin Gothic Book" w:hAnsi="Franklin Gothic Book"/>
-          <w:sz w:val="24"/>
-          <w:szCs w:val="24"/>
-        </w:rPr>
-        <w:t>getUsers(</w:t>
-      </w:r>
-      <w:proofErr w:type="gramEnd"/>
-      <w:r>
-        <w:rPr>
-          <w:rFonts w:ascii="Franklin Gothic Book" w:hAnsi="Franklin Gothic Book"/>
-          <w:sz w:val="24"/>
-          <w:szCs w:val="24"/>
-        </w:rPr>
-        <w:t xml:space="preserve">) { </w:t>
+        <w:t xml:space="preserve">function getUsers() { </w:t>
       </w:r>
     </w:p>
     <w:p>
@@ -483,25 +465,7 @@
           <w:sz w:val="24"/>
           <w:szCs w:val="24"/>
         </w:rPr>
-        <w:t xml:space="preserve">function </w:t>
-      </w:r>
-      <w:proofErr w:type="gramStart"/>
-      <w:r>
-        <w:rPr>
-          <w:rFonts w:ascii="Franklin Gothic Book" w:hAnsi="Franklin Gothic Book"/>
-          <w:sz w:val="24"/>
-          <w:szCs w:val="24"/>
-        </w:rPr>
-        <w:t>multiply(</w:t>
-      </w:r>
-      <w:proofErr w:type="gramEnd"/>
-      <w:r>
-        <w:rPr>
-          <w:rFonts w:ascii="Franklin Gothic Book" w:hAnsi="Franklin Gothic Book"/>
-          <w:sz w:val="24"/>
-          <w:szCs w:val="24"/>
-        </w:rPr>
-        <w:t>a, b) {</w:t>
+        <w:t>function multiply(a, b) {</w:t>
       </w:r>
       <w:r>
         <w:rPr>
@@ -530,23 +494,13 @@
           <w:szCs w:val="24"/>
         </w:rPr>
       </w:pPr>
-      <w:proofErr w:type="gramStart"/>
-      <w:r>
-        <w:rPr>
-          <w:rFonts w:ascii="Franklin Gothic Book" w:hAnsi="Franklin Gothic Book"/>
-          <w:sz w:val="24"/>
-          <w:szCs w:val="24"/>
-        </w:rPr>
-        <w:t>multiply(</w:t>
-      </w:r>
-      <w:proofErr w:type="gramEnd"/>
-      <w:r>
-        <w:rPr>
-          <w:rFonts w:ascii="Franklin Gothic Book" w:hAnsi="Franklin Gothic Book"/>
-          <w:sz w:val="24"/>
-          <w:szCs w:val="24"/>
-        </w:rPr>
-        <w:t>20, 30);</w:t>
+      <w:r>
+        <w:rPr>
+          <w:rFonts w:ascii="Franklin Gothic Book" w:hAnsi="Franklin Gothic Book"/>
+          <w:sz w:val="24"/>
+          <w:szCs w:val="24"/>
+        </w:rPr>
+        <w:t>multiply(20, 30);</w:t>
       </w:r>
     </w:p>
     <w:p>
@@ -704,36 +658,17 @@
           <w:sz w:val="24"/>
           <w:szCs w:val="24"/>
         </w:rPr>
-        <w:t xml:space="preserve">DOM (Document Object Model) generates some events when you interact with the HTML element, then you can perform some </w:t>
-      </w:r>
-      <w:proofErr w:type="gramStart"/>
-      <w:r>
-        <w:rPr>
-          <w:rFonts w:ascii="Franklin Gothic Book" w:hAnsi="Franklin Gothic Book"/>
-          <w:sz w:val="24"/>
-          <w:szCs w:val="24"/>
-        </w:rPr>
-        <w:t>task</w:t>
-      </w:r>
-      <w:proofErr w:type="gramEnd"/>
-      <w:r>
-        <w:rPr>
-          <w:rFonts w:ascii="Franklin Gothic Book" w:hAnsi="Franklin Gothic Book"/>
-          <w:sz w:val="24"/>
-          <w:szCs w:val="24"/>
-        </w:rPr>
-        <w:t xml:space="preserve"> for those events which is called as event handling, you can call some functions based on the events.</w:t>
-      </w:r>
-    </w:p>
-    <w:p>
-      <w:pPr>
-        <w:rPr>
-          <w:rFonts w:ascii="Franklin Gothic Book" w:hAnsi="Franklin Gothic Book"/>
-          <w:sz w:val="24"/>
-          <w:szCs w:val="24"/>
-        </w:rPr>
-      </w:pPr>
-      <w:proofErr w:type="gramStart"/>
+        <w:t>DOM (Document Object Model) generates some events when you interact with the HTML element, then you can perform some task for those events which is called as event handling, you can call some functions based on the events.</w:t>
+      </w:r>
+    </w:p>
+    <w:p>
+      <w:pPr>
+        <w:rPr>
+          <w:rFonts w:ascii="Franklin Gothic Book" w:hAnsi="Franklin Gothic Book"/>
+          <w:sz w:val="24"/>
+          <w:szCs w:val="24"/>
+        </w:rPr>
+      </w:pPr>
       <w:r>
         <w:rPr>
           <w:rFonts w:ascii="Franklin Gothic Book" w:hAnsi="Franklin Gothic Book"/>
@@ -741,9 +676,25 @@
           <w:szCs w:val="24"/>
           <w:highlight w:val="yellow"/>
         </w:rPr>
-        <w:t>document.getElementById</w:t>
-      </w:r>
-      <w:proofErr w:type="gramEnd"/>
+        <w:t>document.getElementById(“id”):</w:t>
+      </w:r>
+      <w:r>
+        <w:rPr>
+          <w:rFonts w:ascii="Franklin Gothic Book" w:hAnsi="Franklin Gothic Book"/>
+          <w:sz w:val="24"/>
+          <w:szCs w:val="24"/>
+        </w:rPr>
+        <w:t xml:space="preserve"> This is used to access an HTML element based on the id.</w:t>
+      </w:r>
+    </w:p>
+    <w:p>
+      <w:pPr>
+        <w:rPr>
+          <w:rFonts w:ascii="Franklin Gothic Book" w:hAnsi="Franklin Gothic Book"/>
+          <w:sz w:val="24"/>
+          <w:szCs w:val="24"/>
+        </w:rPr>
+      </w:pPr>
       <w:r>
         <w:rPr>
           <w:rFonts w:ascii="Franklin Gothic Book" w:hAnsi="Franklin Gothic Book"/>
@@ -751,26 +702,25 @@
           <w:szCs w:val="24"/>
           <w:highlight w:val="yellow"/>
         </w:rPr>
-        <w:t>(“id”):</w:t>
-      </w:r>
-      <w:r>
-        <w:rPr>
-          <w:rFonts w:ascii="Franklin Gothic Book" w:hAnsi="Franklin Gothic Book"/>
-          <w:sz w:val="24"/>
-          <w:szCs w:val="24"/>
-        </w:rPr>
-        <w:t xml:space="preserve"> This is used to access an HTML element based on the id.</w:t>
-      </w:r>
-    </w:p>
-    <w:p>
-      <w:pPr>
-        <w:rPr>
-          <w:rFonts w:ascii="Franklin Gothic Book" w:hAnsi="Franklin Gothic Book"/>
-          <w:sz w:val="24"/>
-          <w:szCs w:val="24"/>
-        </w:rPr>
-      </w:pPr>
-      <w:proofErr w:type="gramStart"/>
+        <w:t>document.getElementsByTagName(“tag”):</w:t>
+      </w:r>
+      <w:r>
+        <w:rPr>
+          <w:rFonts w:ascii="Franklin Gothic Book" w:hAnsi="Franklin Gothic Book"/>
+          <w:sz w:val="24"/>
+          <w:szCs w:val="24"/>
+        </w:rPr>
+        <w:t xml:space="preserve"> This is used to access all the elements having same tag name, it returns array of elements</w:t>
+      </w:r>
+    </w:p>
+    <w:p>
+      <w:pPr>
+        <w:rPr>
+          <w:rFonts w:ascii="Franklin Gothic Book" w:hAnsi="Franklin Gothic Book"/>
+          <w:sz w:val="24"/>
+          <w:szCs w:val="24"/>
+        </w:rPr>
+      </w:pPr>
       <w:r>
         <w:rPr>
           <w:rFonts w:ascii="Franklin Gothic Book" w:hAnsi="Franklin Gothic Book"/>
@@ -778,9 +728,25 @@
           <w:szCs w:val="24"/>
           <w:highlight w:val="yellow"/>
         </w:rPr>
-        <w:t>document.getElementsByTagName</w:t>
-      </w:r>
-      <w:proofErr w:type="gramEnd"/>
+        <w:t>document.getElementsByClassName(“class”):</w:t>
+      </w:r>
+      <w:r>
+        <w:rPr>
+          <w:rFonts w:ascii="Franklin Gothic Book" w:hAnsi="Franklin Gothic Book"/>
+          <w:sz w:val="24"/>
+          <w:szCs w:val="24"/>
+        </w:rPr>
+        <w:t xml:space="preserve"> This is used to access all the elements having same class name, it returns array of elements</w:t>
+      </w:r>
+    </w:p>
+    <w:p>
+      <w:pPr>
+        <w:rPr>
+          <w:rFonts w:ascii="Franklin Gothic Book" w:hAnsi="Franklin Gothic Book"/>
+          <w:sz w:val="24"/>
+          <w:szCs w:val="24"/>
+        </w:rPr>
+      </w:pPr>
       <w:r>
         <w:rPr>
           <w:rFonts w:ascii="Franklin Gothic Book" w:hAnsi="Franklin Gothic Book"/>
@@ -788,81 +754,7 @@
           <w:szCs w:val="24"/>
           <w:highlight w:val="yellow"/>
         </w:rPr>
-        <w:t>(“tag”):</w:t>
-      </w:r>
-      <w:r>
-        <w:rPr>
-          <w:rFonts w:ascii="Franklin Gothic Book" w:hAnsi="Franklin Gothic Book"/>
-          <w:sz w:val="24"/>
-          <w:szCs w:val="24"/>
-        </w:rPr>
-        <w:t xml:space="preserve"> This is used to access all the elements having same tag name, it returns array of elements</w:t>
-      </w:r>
-    </w:p>
-    <w:p>
-      <w:pPr>
-        <w:rPr>
-          <w:rFonts w:ascii="Franklin Gothic Book" w:hAnsi="Franklin Gothic Book"/>
-          <w:sz w:val="24"/>
-          <w:szCs w:val="24"/>
-        </w:rPr>
-      </w:pPr>
-      <w:proofErr w:type="gramStart"/>
-      <w:r>
-        <w:rPr>
-          <w:rFonts w:ascii="Franklin Gothic Book" w:hAnsi="Franklin Gothic Book"/>
-          <w:sz w:val="24"/>
-          <w:szCs w:val="24"/>
-          <w:highlight w:val="yellow"/>
-        </w:rPr>
-        <w:t>document.getElementsByClassName</w:t>
-      </w:r>
-      <w:proofErr w:type="gramEnd"/>
-      <w:r>
-        <w:rPr>
-          <w:rFonts w:ascii="Franklin Gothic Book" w:hAnsi="Franklin Gothic Book"/>
-          <w:sz w:val="24"/>
-          <w:szCs w:val="24"/>
-          <w:highlight w:val="yellow"/>
-        </w:rPr>
-        <w:t>(“class”):</w:t>
-      </w:r>
-      <w:r>
-        <w:rPr>
-          <w:rFonts w:ascii="Franklin Gothic Book" w:hAnsi="Franklin Gothic Book"/>
-          <w:sz w:val="24"/>
-          <w:szCs w:val="24"/>
-        </w:rPr>
-        <w:t xml:space="preserve"> This is used to access all the elements having same class name, it returns array of elements</w:t>
-      </w:r>
-    </w:p>
-    <w:p>
-      <w:pPr>
-        <w:rPr>
-          <w:rFonts w:ascii="Franklin Gothic Book" w:hAnsi="Franklin Gothic Book"/>
-          <w:sz w:val="24"/>
-          <w:szCs w:val="24"/>
-        </w:rPr>
-      </w:pPr>
-      <w:proofErr w:type="gramStart"/>
-      <w:r>
-        <w:rPr>
-          <w:rFonts w:ascii="Franklin Gothic Book" w:hAnsi="Franklin Gothic Book"/>
-          <w:sz w:val="24"/>
-          <w:szCs w:val="24"/>
-          <w:highlight w:val="yellow"/>
-        </w:rPr>
-        <w:t>document.querySelector</w:t>
-      </w:r>
-      <w:proofErr w:type="gramEnd"/>
-      <w:r>
-        <w:rPr>
-          <w:rFonts w:ascii="Franklin Gothic Book" w:hAnsi="Franklin Gothic Book"/>
-          <w:sz w:val="24"/>
-          <w:szCs w:val="24"/>
-          <w:highlight w:val="yellow"/>
-        </w:rPr>
-        <w:t>(“id or class or tag name”):</w:t>
+        <w:t>document.querySelector(“id or class or tag name”):</w:t>
       </w:r>
       <w:r>
         <w:rPr>
@@ -1294,25 +1186,7 @@
           <w:sz w:val="24"/>
           <w:szCs w:val="24"/>
         </w:rPr>
-        <w:t xml:space="preserve">It simplifies writing callback functions by removing lot of things in the callback like function keyword, </w:t>
-      </w:r>
-      <w:proofErr w:type="gramStart"/>
-      <w:r>
-        <w:rPr>
-          <w:rFonts w:ascii="Franklin Gothic Book" w:hAnsi="Franklin Gothic Book"/>
-          <w:sz w:val="24"/>
-          <w:szCs w:val="24"/>
-        </w:rPr>
-        <w:t>{ }</w:t>
-      </w:r>
-      <w:proofErr w:type="gramEnd"/>
-      <w:r>
-        <w:rPr>
-          <w:rFonts w:ascii="Franklin Gothic Book" w:hAnsi="Franklin Gothic Book"/>
-          <w:sz w:val="24"/>
-          <w:szCs w:val="24"/>
-        </w:rPr>
-        <w:t xml:space="preserve"> if its one line statement, return statement if its one line statement</w:t>
+        <w:t>It simplifies writing callback functions by removing lot of things in the callback like function keyword, { } if its one line statement, return statement if its one line statement</w:t>
       </w:r>
     </w:p>
     <w:p>
@@ -1341,23 +1215,13 @@
           <w:szCs w:val="24"/>
         </w:rPr>
       </w:pPr>
-      <w:proofErr w:type="gramStart"/>
-      <w:r>
-        <w:rPr>
-          <w:rFonts w:ascii="Franklin Gothic Book" w:hAnsi="Franklin Gothic Book"/>
-          <w:sz w:val="24"/>
-          <w:szCs w:val="24"/>
-        </w:rPr>
-        <w:t>function(</w:t>
-      </w:r>
-      <w:proofErr w:type="gramEnd"/>
-      <w:r>
-        <w:rPr>
-          <w:rFonts w:ascii="Franklin Gothic Book" w:hAnsi="Franklin Gothic Book"/>
-          <w:sz w:val="24"/>
-          <w:szCs w:val="24"/>
-        </w:rPr>
-        <w:t xml:space="preserve">a, b) { </w:t>
+      <w:r>
+        <w:rPr>
+          <w:rFonts w:ascii="Franklin Gothic Book" w:hAnsi="Franklin Gothic Book"/>
+          <w:sz w:val="24"/>
+          <w:szCs w:val="24"/>
+        </w:rPr>
+        <w:t xml:space="preserve">function(a, b) { </w:t>
       </w:r>
       <w:r>
         <w:rPr>
@@ -1444,25 +1308,7 @@
           <w:sz w:val="24"/>
           <w:szCs w:val="24"/>
         </w:rPr>
-        <w:t xml:space="preserve">(a, b) =&gt; </w:t>
-      </w:r>
-      <w:proofErr w:type="gramStart"/>
-      <w:r>
-        <w:rPr>
-          <w:rFonts w:ascii="Franklin Gothic Book" w:hAnsi="Franklin Gothic Book"/>
-          <w:sz w:val="24"/>
-          <w:szCs w:val="24"/>
-        </w:rPr>
-        <w:t>{ return</w:t>
-      </w:r>
-      <w:proofErr w:type="gramEnd"/>
-      <w:r>
-        <w:rPr>
-          <w:rFonts w:ascii="Franklin Gothic Book" w:hAnsi="Franklin Gothic Book"/>
-          <w:sz w:val="24"/>
-          <w:szCs w:val="24"/>
-        </w:rPr>
-        <w:t xml:space="preserve"> a + b; }</w:t>
+        <w:t>(a, b) =&gt; { return a + b; }</w:t>
       </w:r>
     </w:p>
     <w:p>
@@ -1508,58 +1354,30 @@
           <w:szCs w:val="24"/>
         </w:rPr>
       </w:pPr>
-      <w:proofErr w:type="gramStart"/>
-      <w:r>
-        <w:rPr>
-          <w:rFonts w:ascii="Franklin Gothic Book" w:hAnsi="Franklin Gothic Book"/>
-          <w:sz w:val="24"/>
-          <w:szCs w:val="24"/>
-        </w:rPr>
-        <w:t>items.forEach</w:t>
-      </w:r>
-      <w:proofErr w:type="gramEnd"/>
-      <w:r>
-        <w:rPr>
-          <w:rFonts w:ascii="Franklin Gothic Book" w:hAnsi="Franklin Gothic Book"/>
-          <w:sz w:val="24"/>
-          <w:szCs w:val="24"/>
-        </w:rPr>
-        <w:t>( (value, index) =&gt; console.log(value); }</w:t>
-      </w:r>
-    </w:p>
-    <w:p>
-      <w:pPr>
-        <w:rPr>
-          <w:rFonts w:ascii="Franklin Gothic Book" w:hAnsi="Franklin Gothic Book"/>
-          <w:sz w:val="24"/>
-          <w:szCs w:val="24"/>
-        </w:rPr>
-      </w:pPr>
-      <w:r>
-        <w:rPr>
-          <w:rFonts w:ascii="Franklin Gothic Book" w:hAnsi="Franklin Gothic Book"/>
-          <w:sz w:val="24"/>
-          <w:szCs w:val="24"/>
-        </w:rPr>
-        <w:t xml:space="preserve">let items2 = </w:t>
-      </w:r>
-      <w:proofErr w:type="gramStart"/>
-      <w:r>
-        <w:rPr>
-          <w:rFonts w:ascii="Franklin Gothic Book" w:hAnsi="Franklin Gothic Book"/>
-          <w:sz w:val="24"/>
-          <w:szCs w:val="24"/>
-        </w:rPr>
-        <w:t>items.map( (</w:t>
-      </w:r>
-      <w:proofErr w:type="gramEnd"/>
-      <w:r>
-        <w:rPr>
-          <w:rFonts w:ascii="Franklin Gothic Book" w:hAnsi="Franklin Gothic Book"/>
-          <w:sz w:val="24"/>
-          <w:szCs w:val="24"/>
-        </w:rPr>
-        <w:t xml:space="preserve"> value, index) =&gt; value * 10);</w:t>
+      <w:r>
+        <w:rPr>
+          <w:rFonts w:ascii="Franklin Gothic Book" w:hAnsi="Franklin Gothic Book"/>
+          <w:sz w:val="24"/>
+          <w:szCs w:val="24"/>
+        </w:rPr>
+        <w:t>items.forEach( (value, index) =&gt; console.log(value); }</w:t>
+      </w:r>
+    </w:p>
+    <w:p>
+      <w:pPr>
+        <w:rPr>
+          <w:rFonts w:ascii="Franklin Gothic Book" w:hAnsi="Franklin Gothic Book"/>
+          <w:sz w:val="24"/>
+          <w:szCs w:val="24"/>
+        </w:rPr>
+      </w:pPr>
+      <w:r>
+        <w:rPr>
+          <w:rFonts w:ascii="Franklin Gothic Book" w:hAnsi="Franklin Gothic Book"/>
+          <w:sz w:val="24"/>
+          <w:szCs w:val="24"/>
+        </w:rPr>
+        <w:t>let items2 = items.map( ( value, index) =&gt; value * 10);</w:t>
       </w:r>
     </w:p>
     <w:p>
@@ -1742,25 +1560,7 @@
           <w:sz w:val="24"/>
           <w:szCs w:val="24"/>
         </w:rPr>
-        <w:t>function *</w:t>
-      </w:r>
-      <w:proofErr w:type="gramStart"/>
-      <w:r>
-        <w:rPr>
-          <w:rFonts w:ascii="Franklin Gothic Book" w:hAnsi="Franklin Gothic Book"/>
-          <w:sz w:val="24"/>
-          <w:szCs w:val="24"/>
-        </w:rPr>
-        <w:t>foo(</w:t>
-      </w:r>
-      <w:proofErr w:type="gramEnd"/>
-      <w:r>
-        <w:rPr>
-          <w:rFonts w:ascii="Franklin Gothic Book" w:hAnsi="Franklin Gothic Book"/>
-          <w:sz w:val="24"/>
-          <w:szCs w:val="24"/>
-        </w:rPr>
-        <w:t>) {</w:t>
+        <w:t>function *foo() {</w:t>
       </w:r>
       <w:r>
         <w:rPr>
@@ -1849,24 +1649,7 @@
           <w:szCs w:val="24"/>
         </w:rPr>
         <w:br/>
-      </w:r>
-      <w:proofErr w:type="gramStart"/>
-      <w:r>
-        <w:rPr>
-          <w:rFonts w:ascii="Franklin Gothic Book" w:hAnsi="Franklin Gothic Book"/>
-          <w:sz w:val="24"/>
-          <w:szCs w:val="24"/>
-        </w:rPr>
-        <w:t>f.next</w:t>
-      </w:r>
-      <w:proofErr w:type="gramEnd"/>
-      <w:r>
-        <w:rPr>
-          <w:rFonts w:ascii="Franklin Gothic Book" w:hAnsi="Franklin Gothic Book"/>
-          <w:sz w:val="24"/>
-          <w:szCs w:val="24"/>
-        </w:rPr>
-        <w:t>();</w:t>
+        <w:t>f.next();</w:t>
       </w:r>
       <w:r>
         <w:rPr>
@@ -2287,86 +2070,73 @@
           <w:szCs w:val="24"/>
         </w:rPr>
       </w:pPr>
-      <w:proofErr w:type="gramStart"/>
-      <w:r>
-        <w:rPr>
-          <w:rFonts w:ascii="Franklin Gothic Book" w:hAnsi="Franklin Gothic Book"/>
-          <w:sz w:val="24"/>
-          <w:szCs w:val="24"/>
-        </w:rPr>
-        <w:t>setTimeout(</w:t>
-      </w:r>
-      <w:proofErr w:type="gramEnd"/>
-      <w:r>
-        <w:rPr>
-          <w:rFonts w:ascii="Franklin Gothic Book" w:hAnsi="Franklin Gothic Book"/>
-          <w:sz w:val="24"/>
-          <w:szCs w:val="24"/>
-        </w:rPr>
-        <w:t>callback, timing);</w:t>
-      </w:r>
-    </w:p>
-    <w:p>
-      <w:pPr>
-        <w:rPr>
-          <w:rFonts w:ascii="Franklin Gothic Book" w:hAnsi="Franklin Gothic Book"/>
-          <w:sz w:val="24"/>
-          <w:szCs w:val="24"/>
-        </w:rPr>
-      </w:pPr>
-      <w:r>
-        <w:rPr>
-          <w:rFonts w:ascii="Franklin Gothic Book" w:hAnsi="Franklin Gothic Book"/>
-          <w:sz w:val="24"/>
-          <w:szCs w:val="24"/>
-        </w:rPr>
-        <w:t xml:space="preserve">Ajax calls using </w:t>
-      </w:r>
-      <w:proofErr w:type="gramStart"/>
-      <w:r>
-        <w:rPr>
-          <w:rFonts w:ascii="Franklin Gothic Book" w:hAnsi="Franklin Gothic Book"/>
-          <w:sz w:val="24"/>
-          <w:szCs w:val="24"/>
-        </w:rPr>
-        <w:t>XMLHttpRequest :</w:t>
-      </w:r>
-      <w:proofErr w:type="gramEnd"/>
-      <w:r>
-        <w:rPr>
-          <w:rFonts w:ascii="Franklin Gothic Book" w:hAnsi="Franklin Gothic Book"/>
-          <w:sz w:val="24"/>
-          <w:szCs w:val="24"/>
-        </w:rPr>
-        <w:t xml:space="preserve"> call the backend api’s</w:t>
-      </w:r>
-    </w:p>
-    <w:p>
-      <w:pPr>
-        <w:rPr>
-          <w:rFonts w:ascii="Franklin Gothic Book" w:hAnsi="Franklin Gothic Book"/>
-          <w:sz w:val="24"/>
-          <w:szCs w:val="24"/>
-        </w:rPr>
-      </w:pPr>
-      <w:r>
-        <w:rPr>
-          <w:rFonts w:ascii="Franklin Gothic Book" w:hAnsi="Franklin Gothic Book"/>
-          <w:sz w:val="24"/>
-          <w:szCs w:val="24"/>
-        </w:rPr>
-        <w:t xml:space="preserve">let xhr = new </w:t>
-      </w:r>
-      <w:proofErr w:type="gramStart"/>
-      <w:r>
-        <w:rPr>
-          <w:rFonts w:ascii="Franklin Gothic Book" w:hAnsi="Franklin Gothic Book"/>
-          <w:sz w:val="24"/>
-          <w:szCs w:val="24"/>
-        </w:rPr>
-        <w:t>XMLHttpRequest(</w:t>
-      </w:r>
-      <w:proofErr w:type="gramEnd"/>
+      <w:r>
+        <w:rPr>
+          <w:rFonts w:ascii="Franklin Gothic Book" w:hAnsi="Franklin Gothic Book"/>
+          <w:sz w:val="24"/>
+          <w:szCs w:val="24"/>
+        </w:rPr>
+        <w:t>setTimeout(callback, timing);</w:t>
+      </w:r>
+    </w:p>
+    <w:p>
+      <w:pPr>
+        <w:rPr>
+          <w:rFonts w:ascii="Franklin Gothic Book" w:hAnsi="Franklin Gothic Book"/>
+          <w:sz w:val="24"/>
+          <w:szCs w:val="24"/>
+        </w:rPr>
+      </w:pPr>
+      <w:r>
+        <w:rPr>
+          <w:rFonts w:ascii="Franklin Gothic Book" w:hAnsi="Franklin Gothic Book"/>
+          <w:sz w:val="24"/>
+          <w:szCs w:val="24"/>
+        </w:rPr>
+        <w:t>Ajax calls using XMLHttpRequest : call the backend api’s</w:t>
+      </w:r>
+    </w:p>
+    <w:p>
+      <w:pPr>
+        <w:rPr>
+          <w:rFonts w:ascii="Franklin Gothic Book" w:hAnsi="Franklin Gothic Book"/>
+          <w:sz w:val="24"/>
+          <w:szCs w:val="24"/>
+        </w:rPr>
+      </w:pPr>
+      <w:r>
+        <w:rPr>
+          <w:rFonts w:ascii="Franklin Gothic Book" w:hAnsi="Franklin Gothic Book"/>
+          <w:sz w:val="24"/>
+          <w:szCs w:val="24"/>
+        </w:rPr>
+        <w:t>let xhr = new XMLHttpRequest();</w:t>
+      </w:r>
+    </w:p>
+    <w:p>
+      <w:pPr>
+        <w:rPr>
+          <w:rFonts w:ascii="Franklin Gothic Book" w:hAnsi="Franklin Gothic Book"/>
+          <w:sz w:val="24"/>
+          <w:szCs w:val="24"/>
+        </w:rPr>
+      </w:pPr>
+      <w:r>
+        <w:rPr>
+          <w:rFonts w:ascii="Franklin Gothic Book" w:hAnsi="Franklin Gothic Book"/>
+          <w:sz w:val="24"/>
+          <w:szCs w:val="24"/>
+        </w:rPr>
+        <w:t>xhr.send( “api/posts”</w:t>
+      </w:r>
+      <w:r>
+        <w:rPr>
+          <w:rFonts w:ascii="Franklin Gothic Book" w:hAnsi="Franklin Gothic Book"/>
+          <w:sz w:val="24"/>
+          <w:szCs w:val="24"/>
+        </w:rPr>
+        <w:t xml:space="preserve"> </w:t>
+      </w:r>
       <w:r>
         <w:rPr>
           <w:rFonts w:ascii="Franklin Gothic Book" w:hAnsi="Franklin Gothic Book"/>
@@ -2384,66 +2154,13 @@
           <w:szCs w:val="24"/>
         </w:rPr>
       </w:pPr>
-      <w:proofErr w:type="gramStart"/>
-      <w:r>
-        <w:rPr>
-          <w:rFonts w:ascii="Franklin Gothic Book" w:hAnsi="Franklin Gothic Book"/>
-          <w:sz w:val="24"/>
-          <w:szCs w:val="24"/>
-        </w:rPr>
-        <w:t>xhr.send</w:t>
-      </w:r>
-      <w:proofErr w:type="gramEnd"/>
-      <w:r>
-        <w:rPr>
-          <w:rFonts w:ascii="Franklin Gothic Book" w:hAnsi="Franklin Gothic Book"/>
-          <w:sz w:val="24"/>
-          <w:szCs w:val="24"/>
-        </w:rPr>
-        <w:t>( “api/posts”</w:t>
-      </w:r>
-      <w:r>
-        <w:rPr>
-          <w:rFonts w:ascii="Franklin Gothic Book" w:hAnsi="Franklin Gothic Book"/>
-          <w:sz w:val="24"/>
-          <w:szCs w:val="24"/>
-        </w:rPr>
-        <w:t xml:space="preserve"> </w:t>
-      </w:r>
-      <w:r>
-        <w:rPr>
-          <w:rFonts w:ascii="Franklin Gothic Book" w:hAnsi="Franklin Gothic Book"/>
-          <w:sz w:val="24"/>
-          <w:szCs w:val="24"/>
-        </w:rPr>
-        <w:t>);</w:t>
-      </w:r>
-    </w:p>
-    <w:p>
-      <w:pPr>
-        <w:rPr>
-          <w:rFonts w:ascii="Franklin Gothic Book" w:hAnsi="Franklin Gothic Book"/>
-          <w:sz w:val="24"/>
-          <w:szCs w:val="24"/>
-        </w:rPr>
-      </w:pPr>
-      <w:proofErr w:type="gramStart"/>
-      <w:r>
-        <w:rPr>
-          <w:rFonts w:ascii="Franklin Gothic Book" w:hAnsi="Franklin Gothic Book"/>
-          <w:sz w:val="24"/>
-          <w:szCs w:val="24"/>
-        </w:rPr>
-        <w:t>xhr.onreadystatechange</w:t>
-      </w:r>
-      <w:proofErr w:type="gramEnd"/>
-      <w:r>
-        <w:rPr>
-          <w:rFonts w:ascii="Franklin Gothic Book" w:hAnsi="Franklin Gothic Book"/>
-          <w:sz w:val="24"/>
-          <w:szCs w:val="24"/>
-        </w:rPr>
-        <w:t xml:space="preserve"> = </w:t>
+      <w:r>
+        <w:rPr>
+          <w:rFonts w:ascii="Franklin Gothic Book" w:hAnsi="Franklin Gothic Book"/>
+          <w:sz w:val="24"/>
+          <w:szCs w:val="24"/>
+        </w:rPr>
+        <w:t xml:space="preserve">xhr.onreadystatechange = </w:t>
       </w:r>
       <w:r>
         <w:rPr>
@@ -2530,25 +2247,7 @@
           <w:szCs w:val="24"/>
         </w:rPr>
         <w:br/>
-        <w:t xml:space="preserve">  .</w:t>
-      </w:r>
-      <w:proofErr w:type="gramStart"/>
-      <w:r>
-        <w:rPr>
-          <w:rFonts w:ascii="Franklin Gothic Book" w:hAnsi="Franklin Gothic Book"/>
-          <w:sz w:val="24"/>
-          <w:szCs w:val="24"/>
-        </w:rPr>
-        <w:t>then( callback</w:t>
-      </w:r>
-      <w:proofErr w:type="gramEnd"/>
-      <w:r>
-        <w:rPr>
-          <w:rFonts w:ascii="Franklin Gothic Book" w:hAnsi="Franklin Gothic Book"/>
-          <w:sz w:val="24"/>
-          <w:szCs w:val="24"/>
-        </w:rPr>
-        <w:t xml:space="preserve"> )</w:t>
+        <w:t xml:space="preserve">  .then( callback )</w:t>
       </w:r>
       <w:r>
         <w:rPr>
@@ -2898,25 +2597,7 @@
           <w:sz w:val="24"/>
           <w:szCs w:val="24"/>
         </w:rPr>
-        <w:t xml:space="preserve">Node.js uses </w:t>
-      </w:r>
-      <w:proofErr w:type="gramStart"/>
-      <w:r>
-        <w:rPr>
-          <w:rFonts w:ascii="Franklin Gothic Book" w:hAnsi="Franklin Gothic Book"/>
-          <w:sz w:val="24"/>
-          <w:szCs w:val="24"/>
-        </w:rPr>
-        <w:t>Non-Blocking</w:t>
-      </w:r>
-      <w:proofErr w:type="gramEnd"/>
-      <w:r>
-        <w:rPr>
-          <w:rFonts w:ascii="Franklin Gothic Book" w:hAnsi="Franklin Gothic Book"/>
-          <w:sz w:val="24"/>
-          <w:szCs w:val="24"/>
-        </w:rPr>
-        <w:t xml:space="preserve"> asynchronous callbacks to perform IO operations like reading from the network, accessing a database or a file system, instead of blocking the thread and wasting CPU cycles waiting.</w:t>
+        <w:t>Node.js uses Non-Blocking asynchronous callbacks to perform IO operations like reading from the network, accessing a database or a file system, instead of blocking the thread and wasting CPU cycles waiting.</w:t>
       </w:r>
     </w:p>
     <w:p>
@@ -3046,25 +2727,7 @@
           <w:sz w:val="24"/>
           <w:szCs w:val="24"/>
         </w:rPr>
-        <w:t xml:space="preserve">Step3: </w:t>
-      </w:r>
-      <w:proofErr w:type="gramStart"/>
-      <w:r>
-        <w:rPr>
-          <w:rFonts w:ascii="Franklin Gothic Book" w:hAnsi="Franklin Gothic Book"/>
-          <w:sz w:val="24"/>
-          <w:szCs w:val="24"/>
-        </w:rPr>
-        <w:t>fetch(</w:t>
-      </w:r>
-      <w:proofErr w:type="gramEnd"/>
-      <w:r>
-        <w:rPr>
-          <w:rFonts w:ascii="Franklin Gothic Book" w:hAnsi="Franklin Gothic Book"/>
-          <w:sz w:val="24"/>
-          <w:szCs w:val="24"/>
-        </w:rPr>
-        <w:t>) is pushed to the callstack &amp; will be cleared, however it will have a callback that is handled in the WebAPI</w:t>
+        <w:t>Step3: fetch() is pushed to the callstack &amp; will be cleared, however it will have a callback that is handled in the WebAPI</w:t>
       </w:r>
     </w:p>
     <w:p>
@@ -3151,25 +2814,7 @@
           <w:sz w:val="24"/>
           <w:szCs w:val="24"/>
         </w:rPr>
-        <w:t xml:space="preserve">To run the javascript you can </w:t>
-      </w:r>
-      <w:proofErr w:type="gramStart"/>
-      <w:r>
-        <w:rPr>
-          <w:rFonts w:ascii="Franklin Gothic Book" w:hAnsi="Franklin Gothic Book"/>
-          <w:sz w:val="24"/>
-          <w:szCs w:val="24"/>
-        </w:rPr>
-        <w:t>use :</w:t>
-      </w:r>
-      <w:proofErr w:type="gramEnd"/>
-      <w:r>
-        <w:rPr>
-          <w:rFonts w:ascii="Franklin Gothic Book" w:hAnsi="Franklin Gothic Book"/>
-          <w:sz w:val="24"/>
-          <w:szCs w:val="24"/>
-        </w:rPr>
-        <w:t xml:space="preserve"> node filename.js</w:t>
+        <w:t>To run the javascript you can use : node filename.js</w:t>
       </w:r>
     </w:p>
     <w:p>
@@ -3265,25 +2910,7 @@
           <w:sz w:val="24"/>
           <w:szCs w:val="24"/>
         </w:rPr>
-        <w:t xml:space="preserve">Here the callstack executes all the 3 lines one by one, then the callback of setTimeout is added to the event queue &amp; pushed to the callstack for execution, because of that we see callback function </w:t>
-      </w:r>
-      <w:proofErr w:type="gramStart"/>
-      <w:r>
-        <w:rPr>
-          <w:rFonts w:ascii="Franklin Gothic Book" w:hAnsi="Franklin Gothic Book"/>
-          <w:sz w:val="24"/>
-          <w:szCs w:val="24"/>
-        </w:rPr>
-        <w:t>console.log(</w:t>
-      </w:r>
-      <w:proofErr w:type="gramEnd"/>
-      <w:r>
-        <w:rPr>
-          <w:rFonts w:ascii="Franklin Gothic Book" w:hAnsi="Franklin Gothic Book"/>
-          <w:sz w:val="24"/>
-          <w:szCs w:val="24"/>
-        </w:rPr>
-        <w:t>) later.</w:t>
+        <w:t>Here the callstack executes all the 3 lines one by one, then the callback of setTimeout is added to the event queue &amp; pushed to the callstack for execution, because of that we see callback function console.log() later.</w:t>
       </w:r>
     </w:p>
     <w:p>
@@ -3346,7 +2973,6 @@
           <w:szCs w:val="24"/>
         </w:rPr>
       </w:pPr>
-      <w:proofErr w:type="gramStart"/>
       <w:r>
         <w:rPr>
           <w:rFonts w:ascii="Franklin Gothic Book" w:hAnsi="Franklin Gothic Book"/>
@@ -3354,17 +2980,7 @@
           <w:szCs w:val="24"/>
           <w:highlight w:val="yellow"/>
         </w:rPr>
-        <w:t>package.json</w:t>
-      </w:r>
-      <w:proofErr w:type="gramEnd"/>
-      <w:r>
-        <w:rPr>
-          <w:rFonts w:ascii="Franklin Gothic Book" w:hAnsi="Franklin Gothic Book"/>
-          <w:sz w:val="24"/>
-          <w:szCs w:val="24"/>
-          <w:highlight w:val="yellow"/>
-        </w:rPr>
-        <w:t>:</w:t>
+        <w:t>package.json:</w:t>
       </w:r>
       <w:r>
         <w:rPr>
@@ -3389,52 +3005,24 @@
           <w:sz w:val="24"/>
           <w:szCs w:val="24"/>
         </w:rPr>
-        <w:t xml:space="preserve">npm init: This creates </w:t>
-      </w:r>
-      <w:proofErr w:type="gramStart"/>
-      <w:r>
-        <w:rPr>
-          <w:rFonts w:ascii="Franklin Gothic Book" w:hAnsi="Franklin Gothic Book"/>
-          <w:sz w:val="24"/>
-          <w:szCs w:val="24"/>
-        </w:rPr>
-        <w:t>package.json</w:t>
-      </w:r>
-      <w:proofErr w:type="gramEnd"/>
-    </w:p>
-    <w:p>
-      <w:pPr>
-        <w:rPr>
-          <w:rFonts w:ascii="Franklin Gothic Book" w:hAnsi="Franklin Gothic Book"/>
-          <w:sz w:val="24"/>
-          <w:szCs w:val="24"/>
-        </w:rPr>
-      </w:pPr>
-      <w:r>
-        <w:rPr>
-          <w:rFonts w:ascii="Franklin Gothic Book" w:hAnsi="Franklin Gothic Book"/>
-          <w:sz w:val="24"/>
-          <w:szCs w:val="24"/>
-        </w:rPr>
-        <w:t xml:space="preserve">npm init -fy: This also create </w:t>
-      </w:r>
-      <w:proofErr w:type="gramStart"/>
-      <w:r>
-        <w:rPr>
-          <w:rFonts w:ascii="Franklin Gothic Book" w:hAnsi="Franklin Gothic Book"/>
-          <w:sz w:val="24"/>
-          <w:szCs w:val="24"/>
-        </w:rPr>
-        <w:t>package.json</w:t>
-      </w:r>
-      <w:proofErr w:type="gramEnd"/>
-      <w:r>
-        <w:rPr>
-          <w:rFonts w:ascii="Franklin Gothic Book" w:hAnsi="Franklin Gothic Book"/>
-          <w:sz w:val="24"/>
-          <w:szCs w:val="24"/>
-        </w:rPr>
-        <w:t>, but it doesn’t ask information of your project</w:t>
+        <w:t>npm init: This creates package.json</w:t>
+      </w:r>
+    </w:p>
+    <w:p>
+      <w:pPr>
+        <w:rPr>
+          <w:rFonts w:ascii="Franklin Gothic Book" w:hAnsi="Franklin Gothic Book"/>
+          <w:sz w:val="24"/>
+          <w:szCs w:val="24"/>
+        </w:rPr>
+      </w:pPr>
+      <w:r>
+        <w:rPr>
+          <w:rFonts w:ascii="Franklin Gothic Book" w:hAnsi="Franklin Gothic Book"/>
+          <w:sz w:val="24"/>
+          <w:szCs w:val="24"/>
+        </w:rPr>
+        <w:t>npm init -fy: This also create package.json, but it doesn’t ask information of your project</w:t>
       </w:r>
     </w:p>
     <w:p>
@@ -3639,25 +3227,7 @@
           <w:sz w:val="24"/>
           <w:szCs w:val="24"/>
         </w:rPr>
-        <w:t xml:space="preserve">module.exports.add = </w:t>
-      </w:r>
-      <w:proofErr w:type="gramStart"/>
-      <w:r>
-        <w:rPr>
-          <w:rFonts w:ascii="Franklin Gothic Book" w:hAnsi="Franklin Gothic Book"/>
-          <w:sz w:val="24"/>
-          <w:szCs w:val="24"/>
-        </w:rPr>
-        <w:t>function(</w:t>
-      </w:r>
-      <w:proofErr w:type="gramEnd"/>
-      <w:r>
-        <w:rPr>
-          <w:rFonts w:ascii="Franklin Gothic Book" w:hAnsi="Franklin Gothic Book"/>
-          <w:sz w:val="24"/>
-          <w:szCs w:val="24"/>
-        </w:rPr>
-        <w:t xml:space="preserve">x, y) { </w:t>
+        <w:t xml:space="preserve">module.exports.add = function(x, y) { </w:t>
       </w:r>
       <w:r>
         <w:rPr>
@@ -3737,114 +3307,58 @@
           <w:sz w:val="24"/>
           <w:szCs w:val="24"/>
         </w:rPr>
-        <w:t>let add = require(‘./a.js’</w:t>
-      </w:r>
-      <w:proofErr w:type="gramStart"/>
-      <w:r>
-        <w:rPr>
-          <w:rFonts w:ascii="Franklin Gothic Book" w:hAnsi="Franklin Gothic Book"/>
-          <w:sz w:val="24"/>
-          <w:szCs w:val="24"/>
-        </w:rPr>
-        <w:t>).add</w:t>
-      </w:r>
-      <w:proofErr w:type="gramEnd"/>
-      <w:r>
-        <w:rPr>
-          <w:rFonts w:ascii="Franklin Gothic Book" w:hAnsi="Franklin Gothic Book"/>
-          <w:sz w:val="24"/>
-          <w:szCs w:val="24"/>
-        </w:rPr>
-        <w:t>;</w:t>
-      </w:r>
-    </w:p>
-    <w:p>
-      <w:pPr>
-        <w:rPr>
-          <w:rFonts w:ascii="Franklin Gothic Book" w:hAnsi="Franklin Gothic Book"/>
-          <w:sz w:val="24"/>
-          <w:szCs w:val="24"/>
-        </w:rPr>
-      </w:pPr>
-      <w:r>
-        <w:rPr>
-          <w:rFonts w:ascii="Franklin Gothic Book" w:hAnsi="Franklin Gothic Book"/>
-          <w:sz w:val="24"/>
-          <w:szCs w:val="24"/>
-        </w:rPr>
-        <w:t>let sub = require(‘./a.js’</w:t>
-      </w:r>
-      <w:proofErr w:type="gramStart"/>
-      <w:r>
-        <w:rPr>
-          <w:rFonts w:ascii="Franklin Gothic Book" w:hAnsi="Franklin Gothic Book"/>
-          <w:sz w:val="24"/>
-          <w:szCs w:val="24"/>
-        </w:rPr>
-        <w:t>).sub</w:t>
-      </w:r>
-      <w:proofErr w:type="gramEnd"/>
-      <w:r>
-        <w:rPr>
-          <w:rFonts w:ascii="Franklin Gothic Book" w:hAnsi="Franklin Gothic Book"/>
-          <w:sz w:val="24"/>
-          <w:szCs w:val="24"/>
-        </w:rPr>
-        <w:t>;</w:t>
-      </w:r>
-    </w:p>
-    <w:p>
-      <w:pPr>
-        <w:rPr>
-          <w:rFonts w:ascii="Franklin Gothic Book" w:hAnsi="Franklin Gothic Book"/>
-          <w:sz w:val="24"/>
-          <w:szCs w:val="24"/>
-        </w:rPr>
-      </w:pPr>
-      <w:proofErr w:type="gramStart"/>
-      <w:r>
-        <w:rPr>
-          <w:rFonts w:ascii="Franklin Gothic Book" w:hAnsi="Franklin Gothic Book"/>
-          <w:sz w:val="24"/>
-          <w:szCs w:val="24"/>
-        </w:rPr>
-        <w:t>add(</w:t>
-      </w:r>
-      <w:proofErr w:type="gramEnd"/>
-      <w:r>
-        <w:rPr>
-          <w:rFonts w:ascii="Franklin Gothic Book" w:hAnsi="Franklin Gothic Book"/>
-          <w:sz w:val="24"/>
-          <w:szCs w:val="24"/>
-        </w:rPr>
-        <w:t>20, 30);</w:t>
-      </w:r>
-    </w:p>
-    <w:p>
-      <w:pPr>
-        <w:rPr>
-          <w:rFonts w:ascii="Franklin Gothic Book" w:hAnsi="Franklin Gothic Book"/>
-          <w:sz w:val="24"/>
-          <w:szCs w:val="24"/>
-        </w:rPr>
-      </w:pPr>
-      <w:proofErr w:type="gramStart"/>
-      <w:r>
-        <w:rPr>
-          <w:rFonts w:ascii="Franklin Gothic Book" w:hAnsi="Franklin Gothic Book"/>
-          <w:sz w:val="24"/>
-          <w:szCs w:val="24"/>
-        </w:rPr>
-        <w:t>sub(</w:t>
-      </w:r>
-      <w:proofErr w:type="gramEnd"/>
-      <w:r>
-        <w:rPr>
-          <w:rFonts w:ascii="Franklin Gothic Book" w:hAnsi="Franklin Gothic Book"/>
-          <w:sz w:val="24"/>
-          <w:szCs w:val="24"/>
-        </w:rPr>
-        <w:t>30, 40);</w:t>
+        <w:t>let add = require(‘./a.js’).add;</w:t>
+      </w:r>
+    </w:p>
+    <w:p>
+      <w:pPr>
+        <w:rPr>
+          <w:rFonts w:ascii="Franklin Gothic Book" w:hAnsi="Franklin Gothic Book"/>
+          <w:sz w:val="24"/>
+          <w:szCs w:val="24"/>
+        </w:rPr>
+      </w:pPr>
+      <w:r>
+        <w:rPr>
+          <w:rFonts w:ascii="Franklin Gothic Book" w:hAnsi="Franklin Gothic Book"/>
+          <w:sz w:val="24"/>
+          <w:szCs w:val="24"/>
+        </w:rPr>
+        <w:t>let sub = require(‘./a.js’).sub;</w:t>
+      </w:r>
+    </w:p>
+    <w:p>
+      <w:pPr>
+        <w:rPr>
+          <w:rFonts w:ascii="Franklin Gothic Book" w:hAnsi="Franklin Gothic Book"/>
+          <w:sz w:val="24"/>
+          <w:szCs w:val="24"/>
+        </w:rPr>
+      </w:pPr>
+      <w:r>
+        <w:rPr>
+          <w:rFonts w:ascii="Franklin Gothic Book" w:hAnsi="Franklin Gothic Book"/>
+          <w:sz w:val="24"/>
+          <w:szCs w:val="24"/>
+        </w:rPr>
+        <w:t>add(20, 30);</w:t>
+      </w:r>
+    </w:p>
+    <w:p>
+      <w:pPr>
+        <w:rPr>
+          <w:rFonts w:ascii="Franklin Gothic Book" w:hAnsi="Franklin Gothic Book"/>
+          <w:sz w:val="24"/>
+          <w:szCs w:val="24"/>
+        </w:rPr>
+      </w:pPr>
+      <w:r>
+        <w:rPr>
+          <w:rFonts w:ascii="Franklin Gothic Book" w:hAnsi="Franklin Gothic Book"/>
+          <w:sz w:val="24"/>
+          <w:szCs w:val="24"/>
+        </w:rPr>
+        <w:t>sub(30, 40);</w:t>
       </w:r>
     </w:p>
     <w:p>
@@ -3863,7 +3377,6 @@
         </w:rPr>
         <w:t xml:space="preserve">The above code in a.js exports add &amp; sub, and b.js imports them, however the syntax is little bit complex because of old javascript syntax, we can use export &amp; import in an easier way but we need to add </w:t>
       </w:r>
-      <w:proofErr w:type="gramStart"/>
       <w:r>
         <w:rPr>
           <w:rFonts w:ascii="Franklin Gothic Book" w:hAnsi="Franklin Gothic Book"/>
@@ -3871,9 +3384,33 @@
           <w:szCs w:val="24"/>
           <w:highlight w:val="yellow"/>
         </w:rPr>
-        <w:t>type :</w:t>
-      </w:r>
-      <w:proofErr w:type="gramEnd"/>
+        <w:t>type : module</w:t>
+      </w:r>
+      <w:r>
+        <w:rPr>
+          <w:rFonts w:ascii="Franklin Gothic Book" w:hAnsi="Franklin Gothic Book"/>
+          <w:sz w:val="24"/>
+          <w:szCs w:val="24"/>
+        </w:rPr>
+        <w:t xml:space="preserve"> in package.json</w:t>
+      </w:r>
+      <w:r>
+        <w:rPr>
+          <w:rFonts w:ascii="Franklin Gothic Book" w:hAnsi="Franklin Gothic Book"/>
+          <w:sz w:val="24"/>
+          <w:szCs w:val="24"/>
+        </w:rPr>
+        <w:t>, then we can write a.js &amp; b.js as</w:t>
+      </w:r>
+    </w:p>
+    <w:p>
+      <w:pPr>
+        <w:rPr>
+          <w:rFonts w:ascii="Franklin Gothic Book" w:hAnsi="Franklin Gothic Book"/>
+          <w:sz w:val="24"/>
+          <w:szCs w:val="24"/>
+        </w:rPr>
+      </w:pPr>
       <w:r>
         <w:rPr>
           <w:rFonts w:ascii="Franklin Gothic Book" w:hAnsi="Franklin Gothic Book"/>
@@ -3881,40 +3418,6 @@
           <w:szCs w:val="24"/>
           <w:highlight w:val="yellow"/>
         </w:rPr>
-        <w:t xml:space="preserve"> module</w:t>
-      </w:r>
-      <w:r>
-        <w:rPr>
-          <w:rFonts w:ascii="Franklin Gothic Book" w:hAnsi="Franklin Gothic Book"/>
-          <w:sz w:val="24"/>
-          <w:szCs w:val="24"/>
-        </w:rPr>
-        <w:t xml:space="preserve"> in package.json</w:t>
-      </w:r>
-      <w:r>
-        <w:rPr>
-          <w:rFonts w:ascii="Franklin Gothic Book" w:hAnsi="Franklin Gothic Book"/>
-          <w:sz w:val="24"/>
-          <w:szCs w:val="24"/>
-        </w:rPr>
-        <w:t>, then we can write a.js &amp; b.js as</w:t>
-      </w:r>
-    </w:p>
-    <w:p>
-      <w:pPr>
-        <w:rPr>
-          <w:rFonts w:ascii="Franklin Gothic Book" w:hAnsi="Franklin Gothic Book"/>
-          <w:sz w:val="24"/>
-          <w:szCs w:val="24"/>
-        </w:rPr>
-      </w:pPr>
-      <w:r>
-        <w:rPr>
-          <w:rFonts w:ascii="Franklin Gothic Book" w:hAnsi="Franklin Gothic Book"/>
-          <w:sz w:val="24"/>
-          <w:szCs w:val="24"/>
-          <w:highlight w:val="yellow"/>
-        </w:rPr>
         <w:t>a.js</w:t>
       </w:r>
     </w:p>
@@ -3932,25 +3435,7 @@
           <w:sz w:val="24"/>
           <w:szCs w:val="24"/>
         </w:rPr>
-        <w:t xml:space="preserve">export function </w:t>
-      </w:r>
-      <w:proofErr w:type="gramStart"/>
-      <w:r>
-        <w:rPr>
-          <w:rFonts w:ascii="Franklin Gothic Book" w:hAnsi="Franklin Gothic Book"/>
-          <w:sz w:val="24"/>
-          <w:szCs w:val="24"/>
-        </w:rPr>
-        <w:t>add(</w:t>
-      </w:r>
-      <w:proofErr w:type="gramEnd"/>
-      <w:r>
-        <w:rPr>
-          <w:rFonts w:ascii="Franklin Gothic Book" w:hAnsi="Franklin Gothic Book"/>
-          <w:sz w:val="24"/>
-          <w:szCs w:val="24"/>
-        </w:rPr>
-        <w:t xml:space="preserve">x, y) { </w:t>
+        <w:t xml:space="preserve">export function add(x, y) { </w:t>
       </w:r>
       <w:r>
         <w:rPr>
@@ -4030,25 +3515,7 @@
           <w:sz w:val="24"/>
           <w:szCs w:val="24"/>
         </w:rPr>
-        <w:t xml:space="preserve">import </w:t>
-      </w:r>
-      <w:proofErr w:type="gramStart"/>
-      <w:r>
-        <w:rPr>
-          <w:rFonts w:ascii="Franklin Gothic Book" w:hAnsi="Franklin Gothic Book"/>
-          <w:sz w:val="24"/>
-          <w:szCs w:val="24"/>
-        </w:rPr>
-        <w:t>{ add</w:t>
-      </w:r>
-      <w:proofErr w:type="gramEnd"/>
-      <w:r>
-        <w:rPr>
-          <w:rFonts w:ascii="Franklin Gothic Book" w:hAnsi="Franklin Gothic Book"/>
-          <w:sz w:val="24"/>
-          <w:szCs w:val="24"/>
-        </w:rPr>
-        <w:t>, sub } from ‘./a.js’;</w:t>
+        <w:t>import { add, sub } from ‘./a.js’;</w:t>
       </w:r>
     </w:p>
     <w:p>
@@ -4082,25 +3549,7 @@
           <w:sz w:val="24"/>
           <w:szCs w:val="24"/>
         </w:rPr>
-        <w:t xml:space="preserve">import </w:t>
-      </w:r>
-      <w:proofErr w:type="gramStart"/>
-      <w:r>
-        <w:rPr>
-          <w:rFonts w:ascii="Franklin Gothic Book" w:hAnsi="Franklin Gothic Book"/>
-          <w:sz w:val="24"/>
-          <w:szCs w:val="24"/>
-        </w:rPr>
-        <w:t>{ add</w:t>
-      </w:r>
-      <w:proofErr w:type="gramEnd"/>
-      <w:r>
-        <w:rPr>
-          <w:rFonts w:ascii="Franklin Gothic Book" w:hAnsi="Franklin Gothic Book"/>
-          <w:sz w:val="24"/>
-          <w:szCs w:val="24"/>
-        </w:rPr>
-        <w:t xml:space="preserve"> as a} from ‘./a.js’;</w:t>
+        <w:t>import { add as a} from ‘./a.js’;</w:t>
       </w:r>
       <w:r>
         <w:rPr>
@@ -4224,25 +3673,7 @@
           <w:sz w:val="24"/>
           <w:szCs w:val="24"/>
         </w:rPr>
-        <w:t>“type”</w:t>
-      </w:r>
-      <w:proofErr w:type="gramStart"/>
-      <w:r>
-        <w:rPr>
-          <w:rFonts w:ascii="Franklin Gothic Book" w:hAnsi="Franklin Gothic Book"/>
-          <w:sz w:val="24"/>
-          <w:szCs w:val="24"/>
-        </w:rPr>
-        <w:t>:”module</w:t>
-      </w:r>
-      <w:proofErr w:type="gramEnd"/>
-      <w:r>
-        <w:rPr>
-          <w:rFonts w:ascii="Franklin Gothic Book" w:hAnsi="Franklin Gothic Book"/>
-          <w:sz w:val="24"/>
-          <w:szCs w:val="24"/>
-        </w:rPr>
-        <w:t>”: to make use of newer import &amp; export syntax.</w:t>
+        <w:t>“type”:”module”: to make use of newer import &amp; export syntax.</w:t>
       </w:r>
     </w:p>
     <w:p>
@@ -5038,7 +4469,6 @@
           <w:szCs w:val="24"/>
         </w:rPr>
       </w:pPr>
-      <w:proofErr w:type="gramStart"/>
       <w:r>
         <w:rPr>
           <w:rFonts w:ascii="Franklin Gothic Book" w:hAnsi="Franklin Gothic Book"/>
@@ -5055,9 +4485,25 @@
           <w:szCs w:val="24"/>
           <w:highlight w:val="yellow"/>
         </w:rPr>
-        <w:t>educe(</w:t>
-      </w:r>
-      <w:proofErr w:type="gramEnd"/>
+        <w:t>educe(callbackFn(previous, current)):</w:t>
+      </w:r>
+      <w:r>
+        <w:rPr>
+          <w:rFonts w:ascii="Franklin Gothic Book" w:hAnsi="Franklin Gothic Book"/>
+          <w:sz w:val="24"/>
+          <w:szCs w:val="24"/>
+        </w:rPr>
+        <w:t xml:space="preserve"> It iterates the elements in the array and returns the accumulated result, and the accumulated result is provided as an argument in the next call to the callback function</w:t>
+      </w:r>
+    </w:p>
+    <w:p>
+      <w:pPr>
+        <w:rPr>
+          <w:rFonts w:ascii="Franklin Gothic Book" w:hAnsi="Franklin Gothic Book"/>
+          <w:sz w:val="24"/>
+          <w:szCs w:val="24"/>
+        </w:rPr>
+      </w:pPr>
       <w:r>
         <w:rPr>
           <w:rFonts w:ascii="Franklin Gothic Book" w:hAnsi="Franklin Gothic Book"/>
@@ -5065,44 +4511,7 @@
           <w:szCs w:val="24"/>
           <w:highlight w:val="yellow"/>
         </w:rPr>
-        <w:t>callbackFn(previous, current)):</w:t>
-      </w:r>
-      <w:r>
-        <w:rPr>
-          <w:rFonts w:ascii="Franklin Gothic Book" w:hAnsi="Franklin Gothic Book"/>
-          <w:sz w:val="24"/>
-          <w:szCs w:val="24"/>
-        </w:rPr>
-        <w:t xml:space="preserve"> It iterates the elements in the array and returns the accumulated result, and the accumulated result is provided as an argument in the next call to the callback function</w:t>
-      </w:r>
-    </w:p>
-    <w:p>
-      <w:pPr>
-        <w:rPr>
-          <w:rFonts w:ascii="Franklin Gothic Book" w:hAnsi="Franklin Gothic Book"/>
-          <w:sz w:val="24"/>
-          <w:szCs w:val="24"/>
-        </w:rPr>
-      </w:pPr>
-      <w:proofErr w:type="gramStart"/>
-      <w:r>
-        <w:rPr>
-          <w:rFonts w:ascii="Franklin Gothic Book" w:hAnsi="Franklin Gothic Book"/>
-          <w:sz w:val="24"/>
-          <w:szCs w:val="24"/>
-          <w:highlight w:val="yellow"/>
-        </w:rPr>
-        <w:t>sort(</w:t>
-      </w:r>
-      <w:proofErr w:type="gramEnd"/>
-      <w:r>
-        <w:rPr>
-          <w:rFonts w:ascii="Franklin Gothic Book" w:hAnsi="Franklin Gothic Book"/>
-          <w:sz w:val="24"/>
-          <w:szCs w:val="24"/>
-          <w:highlight w:val="yellow"/>
-        </w:rPr>
-        <w:t>callbackFn(</w:t>
+        <w:t>sort(callbackFn(</w:t>
       </w:r>
       <w:r>
         <w:rPr>
@@ -5271,23 +4680,13 @@
           <w:szCs w:val="24"/>
         </w:rPr>
       </w:pPr>
-      <w:proofErr w:type="gramStart"/>
-      <w:r>
-        <w:rPr>
-          <w:rFonts w:ascii="Franklin Gothic Book" w:hAnsi="Franklin Gothic Book"/>
-          <w:sz w:val="24"/>
-          <w:szCs w:val="24"/>
-        </w:rPr>
-        <w:t>getAllProducts(</w:t>
-      </w:r>
-      <w:proofErr w:type="gramEnd"/>
-      <w:r>
-        <w:rPr>
-          <w:rFonts w:ascii="Franklin Gothic Book" w:hAnsi="Franklin Gothic Book"/>
-          <w:sz w:val="24"/>
-          <w:szCs w:val="24"/>
-        </w:rPr>
-        <w:t>): Should return all the products to the client in a sorted order based on the name</w:t>
+      <w:r>
+        <w:rPr>
+          <w:rFonts w:ascii="Franklin Gothic Book" w:hAnsi="Franklin Gothic Book"/>
+          <w:sz w:val="24"/>
+          <w:szCs w:val="24"/>
+        </w:rPr>
+        <w:t>getAllProducts(): Should return all the products to the client in a sorted order based on the name</w:t>
       </w:r>
     </w:p>
     <w:p>
@@ -5347,23 +4746,13 @@
           <w:szCs w:val="24"/>
         </w:rPr>
       </w:pPr>
-      <w:proofErr w:type="gramStart"/>
-      <w:r>
-        <w:rPr>
-          <w:rFonts w:ascii="Franklin Gothic Book" w:hAnsi="Franklin Gothic Book"/>
-          <w:sz w:val="24"/>
-          <w:szCs w:val="24"/>
-        </w:rPr>
-        <w:t>getTotalPrice(</w:t>
-      </w:r>
-      <w:proofErr w:type="gramEnd"/>
-      <w:r>
-        <w:rPr>
-          <w:rFonts w:ascii="Franklin Gothic Book" w:hAnsi="Franklin Gothic Book"/>
-          <w:sz w:val="24"/>
-          <w:szCs w:val="24"/>
-        </w:rPr>
-        <w:t>): Should return total price by accumulating all the product price</w:t>
+      <w:r>
+        <w:rPr>
+          <w:rFonts w:ascii="Franklin Gothic Book" w:hAnsi="Franklin Gothic Book"/>
+          <w:sz w:val="24"/>
+          <w:szCs w:val="24"/>
+        </w:rPr>
+        <w:t>getTotalPrice(): Should return total price by accumulating all the product price</w:t>
       </w:r>
     </w:p>
     <w:p>
@@ -5420,16 +4809,7 @@
           <w:sz w:val="24"/>
           <w:szCs w:val="24"/>
         </w:rPr>
-        <w:t xml:space="preserve"> methods keep in a loop such that based on some input you can call </w:t>
-      </w:r>
-      <w:proofErr w:type="gramStart"/>
-      <w:r>
-        <w:rPr>
-          <w:rFonts w:ascii="Franklin Gothic Book" w:hAnsi="Franklin Gothic Book"/>
-          <w:sz w:val="24"/>
-          <w:szCs w:val="24"/>
-        </w:rPr>
-        <w:t xml:space="preserve">these </w:t>
+        <w:t xml:space="preserve"> methods keep in a loop such that based on some input you can call these </w:t>
       </w:r>
       <w:r>
         <w:rPr>
@@ -5445,16 +4825,7 @@
           <w:sz w:val="24"/>
           <w:szCs w:val="24"/>
         </w:rPr>
-        <w:t xml:space="preserve"> methods ex</w:t>
-      </w:r>
-      <w:proofErr w:type="gramEnd"/>
-      <w:r>
-        <w:rPr>
-          <w:rFonts w:ascii="Franklin Gothic Book" w:hAnsi="Franklin Gothic Book"/>
-          <w:sz w:val="24"/>
-          <w:szCs w:val="24"/>
-        </w:rPr>
-        <w:t>: 1: store 2: getAllProducts 3: getAllProductsByPrice 4: getAllProductsByRatings</w:t>
+        <w:t xml:space="preserve"> methods ex: 1: store 2: getAllProducts 3: getAllProductsByPrice 4: getAllProductsByRatings</w:t>
       </w:r>
       <w:r>
         <w:rPr>
@@ -5575,7 +4946,6 @@
         </w:rPr>
         <w:t xml:space="preserve"> &amp; </w:t>
       </w:r>
-      <w:proofErr w:type="gramStart"/>
       <w:r>
         <w:rPr>
           <w:rFonts w:ascii="Franklin Gothic Book" w:hAnsi="Franklin Gothic Book"/>
@@ -5583,17 +4953,7 @@
           <w:szCs w:val="24"/>
           <w:highlight w:val="yellow"/>
         </w:rPr>
-        <w:t>How</w:t>
-      </w:r>
-      <w:proofErr w:type="gramEnd"/>
-      <w:r>
-        <w:rPr>
-          <w:rFonts w:ascii="Franklin Gothic Book" w:hAnsi="Franklin Gothic Book"/>
-          <w:sz w:val="24"/>
-          <w:szCs w:val="24"/>
-          <w:highlight w:val="yellow"/>
-        </w:rPr>
-        <w:t xml:space="preserve"> to </w:t>
+        <w:t xml:space="preserve">How to </w:t>
       </w:r>
       <w:r>
         <w:rPr>
@@ -5778,23 +5138,13 @@
           <w:szCs w:val="24"/>
         </w:rPr>
       </w:pPr>
-      <w:proofErr w:type="gramStart"/>
-      <w:r>
-        <w:rPr>
-          <w:rFonts w:ascii="Franklin Gothic Book" w:hAnsi="Franklin Gothic Book"/>
-          <w:sz w:val="24"/>
-          <w:szCs w:val="24"/>
-        </w:rPr>
-        <w:t>fs.writeFileSync</w:t>
-      </w:r>
-      <w:proofErr w:type="gramEnd"/>
-      <w:r>
-        <w:rPr>
-          <w:rFonts w:ascii="Franklin Gothic Book" w:hAnsi="Franklin Gothic Book"/>
-          <w:sz w:val="24"/>
-          <w:szCs w:val="24"/>
-        </w:rPr>
-        <w:t xml:space="preserve">(‘filename’, data); </w:t>
+      <w:r>
+        <w:rPr>
+          <w:rFonts w:ascii="Franklin Gothic Book" w:hAnsi="Franklin Gothic Book"/>
+          <w:sz w:val="24"/>
+          <w:szCs w:val="24"/>
+        </w:rPr>
+        <w:t xml:space="preserve">fs.writeFileSync(‘filename’, data); </w:t>
       </w:r>
       <w:r>
         <w:rPr>
@@ -5855,23 +5205,13 @@
           <w:szCs w:val="24"/>
         </w:rPr>
       </w:pPr>
-      <w:proofErr w:type="gramStart"/>
-      <w:r>
-        <w:rPr>
-          <w:rFonts w:ascii="Franklin Gothic Book" w:hAnsi="Franklin Gothic Book"/>
-          <w:sz w:val="24"/>
-          <w:szCs w:val="24"/>
-        </w:rPr>
-        <w:t>fs.writeFile</w:t>
-      </w:r>
-      <w:proofErr w:type="gramEnd"/>
-      <w:r>
-        <w:rPr>
-          <w:rFonts w:ascii="Franklin Gothic Book" w:hAnsi="Franklin Gothic Book"/>
-          <w:sz w:val="24"/>
-          <w:szCs w:val="24"/>
-        </w:rPr>
-        <w:t>(‘filename’, data, callback)</w:t>
+      <w:r>
+        <w:rPr>
+          <w:rFonts w:ascii="Franklin Gothic Book" w:hAnsi="Franklin Gothic Book"/>
+          <w:sz w:val="24"/>
+          <w:szCs w:val="24"/>
+        </w:rPr>
+        <w:t>fs.writeFile(‘filename’, data, callback)</w:t>
       </w:r>
       <w:r>
         <w:rPr>
@@ -5890,23 +5230,13 @@
           <w:szCs w:val="24"/>
         </w:rPr>
       </w:pPr>
-      <w:proofErr w:type="gramStart"/>
-      <w:r>
-        <w:rPr>
-          <w:rFonts w:ascii="Franklin Gothic Book" w:hAnsi="Franklin Gothic Book"/>
-          <w:sz w:val="24"/>
-          <w:szCs w:val="24"/>
-        </w:rPr>
-        <w:t>fs.readFile</w:t>
-      </w:r>
-      <w:proofErr w:type="gramEnd"/>
-      <w:r>
-        <w:rPr>
-          <w:rFonts w:ascii="Franklin Gothic Book" w:hAnsi="Franklin Gothic Book"/>
-          <w:sz w:val="24"/>
-          <w:szCs w:val="24"/>
-        </w:rPr>
-        <w:t>(‘filename’, callback)</w:t>
+      <w:r>
+        <w:rPr>
+          <w:rFonts w:ascii="Franklin Gothic Book" w:hAnsi="Franklin Gothic Book"/>
+          <w:sz w:val="24"/>
+          <w:szCs w:val="24"/>
+        </w:rPr>
+        <w:t>fs.readFile(‘filename’, callback)</w:t>
       </w:r>
     </w:p>
     <w:p>
@@ -6170,25 +5500,7 @@
           <w:sz w:val="24"/>
           <w:szCs w:val="24"/>
         </w:rPr>
-        <w:t xml:space="preserve">let server = </w:t>
-      </w:r>
-      <w:proofErr w:type="gramStart"/>
-      <w:r>
-        <w:rPr>
-          <w:rFonts w:ascii="Franklin Gothic Book" w:hAnsi="Franklin Gothic Book"/>
-          <w:sz w:val="24"/>
-          <w:szCs w:val="24"/>
-        </w:rPr>
-        <w:t>http.createServer</w:t>
-      </w:r>
-      <w:proofErr w:type="gramEnd"/>
-      <w:r>
-        <w:rPr>
-          <w:rFonts w:ascii="Franklin Gothic Book" w:hAnsi="Franklin Gothic Book"/>
-          <w:sz w:val="24"/>
-          <w:szCs w:val="24"/>
-        </w:rPr>
-        <w:t xml:space="preserve">( callback ); </w:t>
+        <w:t xml:space="preserve">let server = http.createServer( callback ); </w:t>
       </w:r>
     </w:p>
     <w:p>
@@ -6234,23 +5546,13 @@
           <w:szCs w:val="24"/>
         </w:rPr>
       </w:pPr>
-      <w:proofErr w:type="gramStart"/>
-      <w:r>
-        <w:rPr>
-          <w:rFonts w:ascii="Franklin Gothic Book" w:hAnsi="Franklin Gothic Book"/>
-          <w:sz w:val="24"/>
-          <w:szCs w:val="24"/>
-        </w:rPr>
-        <w:t>server.listen</w:t>
-      </w:r>
-      <w:proofErr w:type="gramEnd"/>
-      <w:r>
-        <w:rPr>
-          <w:rFonts w:ascii="Franklin Gothic Book" w:hAnsi="Franklin Gothic Book"/>
-          <w:sz w:val="24"/>
-          <w:szCs w:val="24"/>
-        </w:rPr>
-        <w:t>( port, callback )</w:t>
+      <w:r>
+        <w:rPr>
+          <w:rFonts w:ascii="Franklin Gothic Book" w:hAnsi="Franklin Gothic Book"/>
+          <w:sz w:val="24"/>
+          <w:szCs w:val="24"/>
+        </w:rPr>
+        <w:t>server.listen( port, callback )</w:t>
       </w:r>
     </w:p>
     <w:p>
@@ -6308,6 +5610,7 @@
       <w:r>
         <w:rPr>
           <w:rFonts w:ascii="Franklin Gothic Book" w:hAnsi="Franklin Gothic Book"/>
+          <w:noProof/>
           <w:sz w:val="24"/>
           <w:szCs w:val="24"/>
         </w:rPr>
@@ -6377,6 +5680,7 @@
       <w:r>
         <w:rPr>
           <w:rFonts w:ascii="Franklin Gothic Book" w:hAnsi="Franklin Gothic Book"/>
+          <w:noProof/>
           <w:sz w:val="24"/>
           <w:szCs w:val="24"/>
         </w:rPr>
@@ -6484,9 +5788,17 @@
           <w:highlight w:val="yellow"/>
         </w:rPr>
         <w:lastRenderedPageBreak/>
-        <w:t xml:space="preserve">Configure a command in </w:t>
-      </w:r>
-      <w:proofErr w:type="gramStart"/>
+        <w:t>Configure a command in package.json so that it will run the main file of your application</w:t>
+      </w:r>
+    </w:p>
+    <w:p>
+      <w:pPr>
+        <w:rPr>
+          <w:rFonts w:ascii="Franklin Gothic Book" w:hAnsi="Franklin Gothic Book"/>
+          <w:sz w:val="24"/>
+          <w:szCs w:val="24"/>
+        </w:rPr>
+      </w:pPr>
       <w:r>
         <w:rPr>
           <w:rFonts w:ascii="Franklin Gothic Book" w:hAnsi="Franklin Gothic Book"/>
@@ -6494,9 +5806,8 @@
           <w:szCs w:val="24"/>
           <w:highlight w:val="yellow"/>
         </w:rPr>
-        <w:t>package.json</w:t>
-      </w:r>
-      <w:proofErr w:type="gramEnd"/>
+        <w:t>package.</w:t>
+      </w:r>
       <w:r>
         <w:rPr>
           <w:rFonts w:ascii="Franklin Gothic Book" w:hAnsi="Franklin Gothic Book"/>
@@ -6504,37 +5815,8 @@
           <w:szCs w:val="24"/>
           <w:highlight w:val="yellow"/>
         </w:rPr>
-        <w:t xml:space="preserve"> so that it will run the main file of your application</w:t>
-      </w:r>
-    </w:p>
-    <w:p>
-      <w:pPr>
-        <w:rPr>
-          <w:rFonts w:ascii="Franklin Gothic Book" w:hAnsi="Franklin Gothic Book"/>
-          <w:sz w:val="24"/>
-          <w:szCs w:val="24"/>
-        </w:rPr>
-      </w:pPr>
-      <w:proofErr w:type="gramStart"/>
-      <w:r>
-        <w:rPr>
-          <w:rFonts w:ascii="Franklin Gothic Book" w:hAnsi="Franklin Gothic Book"/>
-          <w:sz w:val="24"/>
-          <w:szCs w:val="24"/>
-          <w:highlight w:val="yellow"/>
-        </w:rPr>
-        <w:t>package.</w:t>
-      </w:r>
-      <w:r>
-        <w:rPr>
-          <w:rFonts w:ascii="Franklin Gothic Book" w:hAnsi="Franklin Gothic Book"/>
-          <w:sz w:val="24"/>
-          <w:szCs w:val="24"/>
-          <w:highlight w:val="yellow"/>
-        </w:rPr>
         <w:t>json</w:t>
       </w:r>
-      <w:proofErr w:type="gramEnd"/>
     </w:p>
     <w:p>
       <w:pPr>
@@ -6577,25 +5859,7 @@
           <w:szCs w:val="24"/>
         </w:rPr>
         <w:br/>
-        <w:t xml:space="preserve">   </w:t>
-      </w:r>
-      <w:proofErr w:type="gramStart"/>
-      <w:r>
-        <w:rPr>
-          <w:rFonts w:ascii="Franklin Gothic Book" w:hAnsi="Franklin Gothic Book"/>
-          <w:sz w:val="24"/>
-          <w:szCs w:val="24"/>
-        </w:rPr>
-        <w:t xml:space="preserve">   “</w:t>
-      </w:r>
-      <w:proofErr w:type="gramEnd"/>
-      <w:r>
-        <w:rPr>
-          <w:rFonts w:ascii="Franklin Gothic Book" w:hAnsi="Franklin Gothic Book"/>
-          <w:sz w:val="24"/>
-          <w:szCs w:val="24"/>
-        </w:rPr>
-        <w:t>start” : nodemon index.js,</w:t>
+        <w:t xml:space="preserve">      “start” : nodemon index.js,</w:t>
       </w:r>
       <w:r>
         <w:rPr>
@@ -6653,6 +5917,7 @@
       <w:r>
         <w:rPr>
           <w:rFonts w:ascii="Franklin Gothic Book" w:hAnsi="Franklin Gothic Book"/>
+          <w:noProof/>
           <w:sz w:val="24"/>
           <w:szCs w:val="24"/>
         </w:rPr>
@@ -6774,6 +6039,7 @@
       <w:r>
         <w:rPr>
           <w:rFonts w:ascii="Franklin Gothic Book" w:hAnsi="Franklin Gothic Book"/>
+          <w:noProof/>
           <w:sz w:val="24"/>
           <w:szCs w:val="24"/>
         </w:rPr>
@@ -6844,6 +6110,7 @@
       <w:r>
         <w:rPr>
           <w:rFonts w:ascii="Franklin Gothic Book" w:hAnsi="Franklin Gothic Book"/>
+          <w:noProof/>
           <w:sz w:val="24"/>
           <w:szCs w:val="24"/>
         </w:rPr>
@@ -7051,23 +6318,13 @@
           <w:szCs w:val="24"/>
         </w:rPr>
       </w:pPr>
-      <w:proofErr w:type="gramStart"/>
-      <w:r>
-        <w:rPr>
-          <w:rFonts w:ascii="Franklin Gothic Book" w:hAnsi="Franklin Gothic Book"/>
-          <w:sz w:val="24"/>
-          <w:szCs w:val="24"/>
-        </w:rPr>
-        <w:t>URL :</w:t>
-      </w:r>
-      <w:proofErr w:type="gramEnd"/>
-      <w:r>
-        <w:rPr>
-          <w:rFonts w:ascii="Franklin Gothic Book" w:hAnsi="Franklin Gothic Book"/>
-          <w:sz w:val="24"/>
-          <w:szCs w:val="24"/>
-        </w:rPr>
-        <w:t xml:space="preserve"> A webservice must have an unique URL to perform some operations</w:t>
+      <w:r>
+        <w:rPr>
+          <w:rFonts w:ascii="Franklin Gothic Book" w:hAnsi="Franklin Gothic Book"/>
+          <w:sz w:val="24"/>
+          <w:szCs w:val="24"/>
+        </w:rPr>
+        <w:t>URL : A webservice must have an unique URL to perform some operations</w:t>
       </w:r>
     </w:p>
     <w:p>
@@ -7135,25 +6392,7 @@
           <w:szCs w:val="24"/>
         </w:rPr>
         <w:lastRenderedPageBreak/>
-        <w:t>/</w:t>
-      </w:r>
-      <w:proofErr w:type="gramStart"/>
-      <w:r>
-        <w:rPr>
-          <w:rFonts w:ascii="Franklin Gothic Book" w:hAnsi="Franklin Gothic Book"/>
-          <w:sz w:val="24"/>
-          <w:szCs w:val="24"/>
-        </w:rPr>
-        <w:t>products :</w:t>
-      </w:r>
-      <w:proofErr w:type="gramEnd"/>
-      <w:r>
-        <w:rPr>
-          <w:rFonts w:ascii="Franklin Gothic Book" w:hAnsi="Franklin Gothic Book"/>
-          <w:sz w:val="24"/>
-          <w:szCs w:val="24"/>
-        </w:rPr>
-        <w:t xml:space="preserve"> GET</w:t>
+        <w:t>/products : GET</w:t>
       </w:r>
       <w:r>
         <w:rPr>
@@ -7179,25 +6418,7 @@
           <w:sz w:val="24"/>
           <w:szCs w:val="24"/>
         </w:rPr>
-        <w:t>/</w:t>
-      </w:r>
-      <w:proofErr w:type="gramStart"/>
-      <w:r>
-        <w:rPr>
-          <w:rFonts w:ascii="Franklin Gothic Book" w:hAnsi="Franklin Gothic Book"/>
-          <w:sz w:val="24"/>
-          <w:szCs w:val="24"/>
-        </w:rPr>
-        <w:t>products :</w:t>
-      </w:r>
-      <w:proofErr w:type="gramEnd"/>
-      <w:r>
-        <w:rPr>
-          <w:rFonts w:ascii="Franklin Gothic Book" w:hAnsi="Franklin Gothic Book"/>
-          <w:sz w:val="24"/>
-          <w:szCs w:val="24"/>
-        </w:rPr>
-        <w:t xml:space="preserve"> PUT</w:t>
+        <w:t>/products : PUT</w:t>
       </w:r>
       <w:r>
         <w:rPr>
@@ -7231,25 +6452,7 @@
           <w:sz w:val="24"/>
           <w:szCs w:val="24"/>
         </w:rPr>
-        <w:t xml:space="preserve"> &gt;&gt; </w:t>
-      </w:r>
-      <w:proofErr w:type="gramStart"/>
-      <w:r>
-        <w:rPr>
-          <w:rFonts w:ascii="Franklin Gothic Book" w:hAnsi="Franklin Gothic Book"/>
-          <w:sz w:val="24"/>
-          <w:szCs w:val="24"/>
-        </w:rPr>
-        <w:t>orderProduct(</w:t>
-      </w:r>
-      <w:proofErr w:type="gramEnd"/>
-      <w:r>
-        <w:rPr>
-          <w:rFonts w:ascii="Franklin Gothic Book" w:hAnsi="Franklin Gothic Book"/>
-          <w:sz w:val="24"/>
-          <w:szCs w:val="24"/>
-        </w:rPr>
-        <w:t>)</w:t>
+        <w:t xml:space="preserve"> &gt;&gt; orderProduct()</w:t>
       </w:r>
     </w:p>
     <w:p>
@@ -7267,25 +6470,7 @@
           <w:sz w:val="24"/>
           <w:szCs w:val="24"/>
         </w:rPr>
-        <w:t xml:space="preserve">/ </w:t>
-      </w:r>
-      <w:proofErr w:type="gramStart"/>
-      <w:r>
-        <w:rPr>
-          <w:rFonts w:ascii="Franklin Gothic Book" w:hAnsi="Franklin Gothic Book"/>
-          <w:sz w:val="24"/>
-          <w:szCs w:val="24"/>
-        </w:rPr>
-        <w:t>products :</w:t>
-      </w:r>
-      <w:proofErr w:type="gramEnd"/>
-      <w:r>
-        <w:rPr>
-          <w:rFonts w:ascii="Franklin Gothic Book" w:hAnsi="Franklin Gothic Book"/>
-          <w:sz w:val="24"/>
-          <w:szCs w:val="24"/>
-        </w:rPr>
-        <w:t xml:space="preserve"> GET &gt;&gt; getProductsByName(); // error</w:t>
+        <w:t>/ products : GET &gt;&gt; getProductsByName(); // error</w:t>
       </w:r>
       <w:r>
         <w:rPr>
@@ -7464,95 +6649,49 @@
           <w:sz w:val="24"/>
           <w:szCs w:val="24"/>
         </w:rPr>
-        <w:t xml:space="preserve">let app = </w:t>
-      </w:r>
-      <w:proofErr w:type="gramStart"/>
-      <w:r>
-        <w:rPr>
-          <w:rFonts w:ascii="Franklin Gothic Book" w:hAnsi="Franklin Gothic Book"/>
-          <w:sz w:val="24"/>
-          <w:szCs w:val="24"/>
-        </w:rPr>
-        <w:t>express(</w:t>
-      </w:r>
-      <w:proofErr w:type="gramEnd"/>
-      <w:r>
-        <w:rPr>
-          <w:rFonts w:ascii="Franklin Gothic Book" w:hAnsi="Franklin Gothic Book"/>
-          <w:sz w:val="24"/>
-          <w:szCs w:val="24"/>
-        </w:rPr>
-        <w:t>); // object that provides http methods like get, post, put, delete</w:t>
-      </w:r>
-    </w:p>
-    <w:p>
-      <w:pPr>
-        <w:rPr>
-          <w:rFonts w:ascii="Franklin Gothic Book" w:hAnsi="Franklin Gothic Book"/>
-          <w:sz w:val="24"/>
-          <w:szCs w:val="24"/>
-        </w:rPr>
-      </w:pPr>
-      <w:proofErr w:type="gramStart"/>
-      <w:r>
-        <w:rPr>
-          <w:rFonts w:ascii="Franklin Gothic Book" w:hAnsi="Franklin Gothic Book"/>
-          <w:sz w:val="24"/>
-          <w:szCs w:val="24"/>
-        </w:rPr>
-        <w:t>app.get(</w:t>
-      </w:r>
-      <w:proofErr w:type="gramEnd"/>
-      <w:r>
-        <w:rPr>
-          <w:rFonts w:ascii="Franklin Gothic Book" w:hAnsi="Franklin Gothic Book"/>
-          <w:sz w:val="24"/>
-          <w:szCs w:val="24"/>
-        </w:rPr>
-        <w:t>‘/greet’, callback) ;</w:t>
-      </w:r>
-    </w:p>
-    <w:p>
-      <w:pPr>
-        <w:rPr>
-          <w:rFonts w:ascii="Franklin Gothic Book" w:hAnsi="Franklin Gothic Book"/>
-          <w:sz w:val="24"/>
-          <w:szCs w:val="24"/>
-        </w:rPr>
-      </w:pPr>
-      <w:r>
-        <w:rPr>
-          <w:rFonts w:ascii="Franklin Gothic Book" w:hAnsi="Franklin Gothic Book"/>
-          <w:sz w:val="24"/>
-          <w:szCs w:val="24"/>
-        </w:rPr>
-        <w:t xml:space="preserve">callback: it is going to handle the request and generate the </w:t>
-      </w:r>
-      <w:proofErr w:type="gramStart"/>
-      <w:r>
-        <w:rPr>
-          <w:rFonts w:ascii="Franklin Gothic Book" w:hAnsi="Franklin Gothic Book"/>
-          <w:sz w:val="24"/>
-          <w:szCs w:val="24"/>
-        </w:rPr>
-        <w:t>response</w:t>
-      </w:r>
-      <w:r>
-        <w:rPr>
-          <w:rFonts w:ascii="Franklin Gothic Book" w:hAnsi="Franklin Gothic Book"/>
-          <w:sz w:val="24"/>
-          <w:szCs w:val="24"/>
-        </w:rPr>
-        <w:t>,</w:t>
-      </w:r>
-      <w:proofErr w:type="gramEnd"/>
-      <w:r>
-        <w:rPr>
-          <w:rFonts w:ascii="Franklin Gothic Book" w:hAnsi="Franklin Gothic Book"/>
-          <w:sz w:val="24"/>
-          <w:szCs w:val="24"/>
-        </w:rPr>
-        <w:t xml:space="preserve"> the callback takes 2 parameters 1</w:t>
+        <w:t>let app = express(); // object that provides http methods like get, post, put, delete</w:t>
+      </w:r>
+    </w:p>
+    <w:p>
+      <w:pPr>
+        <w:rPr>
+          <w:rFonts w:ascii="Franklin Gothic Book" w:hAnsi="Franklin Gothic Book"/>
+          <w:sz w:val="24"/>
+          <w:szCs w:val="24"/>
+        </w:rPr>
+      </w:pPr>
+      <w:r>
+        <w:rPr>
+          <w:rFonts w:ascii="Franklin Gothic Book" w:hAnsi="Franklin Gothic Book"/>
+          <w:sz w:val="24"/>
+          <w:szCs w:val="24"/>
+        </w:rPr>
+        <w:t>app.get(‘/greet’, callback) ;</w:t>
+      </w:r>
+    </w:p>
+    <w:p>
+      <w:pPr>
+        <w:rPr>
+          <w:rFonts w:ascii="Franklin Gothic Book" w:hAnsi="Franklin Gothic Book"/>
+          <w:sz w:val="24"/>
+          <w:szCs w:val="24"/>
+        </w:rPr>
+      </w:pPr>
+      <w:r>
+        <w:rPr>
+          <w:rFonts w:ascii="Franklin Gothic Book" w:hAnsi="Franklin Gothic Book"/>
+          <w:sz w:val="24"/>
+          <w:szCs w:val="24"/>
+        </w:rPr>
+        <w:t>callback: it is going to handle the request and generate the response</w:t>
+      </w:r>
+      <w:r>
+        <w:rPr>
+          <w:rFonts w:ascii="Franklin Gothic Book" w:hAnsi="Franklin Gothic Book"/>
+          <w:sz w:val="24"/>
+          <w:szCs w:val="24"/>
+        </w:rPr>
+        <w:t>, the callback takes 2 parameters 1</w:t>
       </w:r>
       <w:r>
         <w:rPr>
@@ -7614,23 +6753,13 @@
           <w:szCs w:val="24"/>
         </w:rPr>
       </w:pPr>
-      <w:proofErr w:type="gramStart"/>
-      <w:r>
-        <w:rPr>
-          <w:rFonts w:ascii="Franklin Gothic Book" w:hAnsi="Franklin Gothic Book"/>
-          <w:sz w:val="24"/>
-          <w:szCs w:val="24"/>
-        </w:rPr>
-        <w:t>app.get(</w:t>
-      </w:r>
-      <w:proofErr w:type="gramEnd"/>
-      <w:r>
-        <w:rPr>
-          <w:rFonts w:ascii="Franklin Gothic Book" w:hAnsi="Franklin Gothic Book"/>
-          <w:sz w:val="24"/>
-          <w:szCs w:val="24"/>
-        </w:rPr>
-        <w:t xml:space="preserve">‘/greet’, (request, response) =&gt; { </w:t>
+      <w:r>
+        <w:rPr>
+          <w:rFonts w:ascii="Franklin Gothic Book" w:hAnsi="Franklin Gothic Book"/>
+          <w:sz w:val="24"/>
+          <w:szCs w:val="24"/>
+        </w:rPr>
+        <w:t xml:space="preserve">app.get(‘/greet’, (request, response) =&gt; { </w:t>
       </w:r>
       <w:r>
         <w:rPr>
@@ -7807,6 +6936,7 @@
       <w:r>
         <w:rPr>
           <w:rFonts w:ascii="Franklin Gothic Book" w:hAnsi="Franklin Gothic Book"/>
+          <w:noProof/>
           <w:sz w:val="24"/>
           <w:szCs w:val="24"/>
         </w:rPr>
@@ -7877,6 +7007,7 @@
       <w:r>
         <w:rPr>
           <w:rFonts w:ascii="Franklin Gothic Book" w:hAnsi="Franklin Gothic Book"/>
+          <w:noProof/>
           <w:sz w:val="24"/>
           <w:szCs w:val="24"/>
         </w:rPr>
@@ -8086,73 +7217,38 @@
           <w:sz w:val="24"/>
           <w:szCs w:val="24"/>
         </w:rPr>
-        <w:t>app.use(</w:t>
-      </w:r>
-      <w:proofErr w:type="gramStart"/>
-      <w:r>
-        <w:rPr>
-          <w:rFonts w:ascii="Franklin Gothic Book" w:hAnsi="Franklin Gothic Book"/>
-          <w:sz w:val="24"/>
-          <w:szCs w:val="24"/>
-        </w:rPr>
-        <w:t>express.json</w:t>
-      </w:r>
-      <w:proofErr w:type="gramEnd"/>
-      <w:r>
-        <w:rPr>
-          <w:rFonts w:ascii="Franklin Gothic Book" w:hAnsi="Franklin Gothic Book"/>
-          <w:sz w:val="24"/>
-          <w:szCs w:val="24"/>
-        </w:rPr>
-        <w:t>()); // converts JSON to Javascript</w:t>
-      </w:r>
-    </w:p>
-    <w:p>
-      <w:pPr>
-        <w:rPr>
-          <w:rFonts w:ascii="Franklin Gothic Book" w:hAnsi="Franklin Gothic Book"/>
-          <w:sz w:val="24"/>
-          <w:szCs w:val="24"/>
-        </w:rPr>
-      </w:pPr>
-      <w:r>
-        <w:rPr>
-          <w:rFonts w:ascii="Franklin Gothic Book" w:hAnsi="Franklin Gothic Book"/>
-          <w:sz w:val="24"/>
-          <w:szCs w:val="24"/>
-        </w:rPr>
-        <w:t xml:space="preserve">let body = </w:t>
-      </w:r>
-      <w:proofErr w:type="gramStart"/>
-      <w:r>
-        <w:rPr>
-          <w:rFonts w:ascii="Franklin Gothic Book" w:hAnsi="Franklin Gothic Book"/>
-          <w:sz w:val="24"/>
-          <w:szCs w:val="24"/>
-        </w:rPr>
-        <w:t>request.body</w:t>
-      </w:r>
-      <w:proofErr w:type="gramEnd"/>
-      <w:r>
-        <w:rPr>
-          <w:rFonts w:ascii="Franklin Gothic Book" w:hAnsi="Franklin Gothic Book"/>
-          <w:sz w:val="24"/>
-          <w:szCs w:val="24"/>
-        </w:rPr>
-        <w:t>;</w:t>
-      </w:r>
-    </w:p>
-    <w:p>
-      <w:pPr>
-        <w:rPr>
-          <w:rFonts w:ascii="Franklin Gothic Book" w:hAnsi="Franklin Gothic Book"/>
-          <w:sz w:val="24"/>
-          <w:szCs w:val="24"/>
-        </w:rPr>
-      </w:pPr>
-      <w:r>
-        <w:rPr>
-          <w:rFonts w:ascii="Franklin Gothic Book" w:hAnsi="Franklin Gothic Book"/>
+        <w:t>app.use(express.json()); // converts JSON to Javascript</w:t>
+      </w:r>
+    </w:p>
+    <w:p>
+      <w:pPr>
+        <w:rPr>
+          <w:rFonts w:ascii="Franklin Gothic Book" w:hAnsi="Franklin Gothic Book"/>
+          <w:sz w:val="24"/>
+          <w:szCs w:val="24"/>
+        </w:rPr>
+      </w:pPr>
+      <w:r>
+        <w:rPr>
+          <w:rFonts w:ascii="Franklin Gothic Book" w:hAnsi="Franklin Gothic Book"/>
+          <w:sz w:val="24"/>
+          <w:szCs w:val="24"/>
+        </w:rPr>
+        <w:t>let body = request.body;</w:t>
+      </w:r>
+    </w:p>
+    <w:p>
+      <w:pPr>
+        <w:rPr>
+          <w:rFonts w:ascii="Franklin Gothic Book" w:hAnsi="Franklin Gothic Book"/>
+          <w:sz w:val="24"/>
+          <w:szCs w:val="24"/>
+        </w:rPr>
+      </w:pPr>
+      <w:r>
+        <w:rPr>
+          <w:rFonts w:ascii="Franklin Gothic Book" w:hAnsi="Franklin Gothic Book"/>
+          <w:noProof/>
           <w:sz w:val="24"/>
           <w:szCs w:val="24"/>
         </w:rPr>
@@ -8223,6 +7319,7 @@
       <w:r>
         <w:rPr>
           <w:rFonts w:ascii="Franklin Gothic Book" w:hAnsi="Franklin Gothic Book"/>
+          <w:noProof/>
           <w:sz w:val="24"/>
           <w:szCs w:val="24"/>
         </w:rPr>
@@ -8332,176 +7429,116 @@
           <w:szCs w:val="24"/>
         </w:rPr>
       </w:pPr>
-      <w:proofErr w:type="gramStart"/>
-      <w:r>
-        <w:rPr>
-          <w:rFonts w:ascii="Franklin Gothic Book" w:hAnsi="Franklin Gothic Book"/>
-          <w:sz w:val="24"/>
-          <w:szCs w:val="24"/>
-        </w:rPr>
-        <w:t>insertOne( json</w:t>
-      </w:r>
-      <w:proofErr w:type="gramEnd"/>
-      <w:r>
-        <w:rPr>
-          <w:rFonts w:ascii="Franklin Gothic Book" w:hAnsi="Franklin Gothic Book"/>
-          <w:sz w:val="24"/>
-          <w:szCs w:val="24"/>
-        </w:rPr>
-        <w:t xml:space="preserve"> ): Create</w:t>
-      </w:r>
-    </w:p>
-    <w:p>
-      <w:pPr>
-        <w:rPr>
-          <w:rFonts w:ascii="Franklin Gothic Book" w:hAnsi="Franklin Gothic Book"/>
-          <w:sz w:val="24"/>
-          <w:szCs w:val="24"/>
-        </w:rPr>
-      </w:pPr>
-      <w:proofErr w:type="gramStart"/>
-      <w:r>
-        <w:rPr>
-          <w:rFonts w:ascii="Franklin Gothic Book" w:hAnsi="Franklin Gothic Book"/>
-          <w:sz w:val="24"/>
-          <w:szCs w:val="24"/>
-        </w:rPr>
-        <w:t>find( json</w:t>
-      </w:r>
-      <w:proofErr w:type="gramEnd"/>
-      <w:r>
-        <w:rPr>
-          <w:rFonts w:ascii="Franklin Gothic Book" w:hAnsi="Franklin Gothic Book"/>
-          <w:sz w:val="24"/>
-          <w:szCs w:val="24"/>
-        </w:rPr>
-        <w:t xml:space="preserve"> ): Retrieve</w:t>
-      </w:r>
-    </w:p>
-    <w:p>
-      <w:pPr>
-        <w:rPr>
-          <w:rFonts w:ascii="Franklin Gothic Book" w:hAnsi="Franklin Gothic Book"/>
-          <w:sz w:val="24"/>
-          <w:szCs w:val="24"/>
-        </w:rPr>
-      </w:pPr>
-      <w:proofErr w:type="gramStart"/>
-      <w:r>
-        <w:rPr>
-          <w:rFonts w:ascii="Franklin Gothic Book" w:hAnsi="Franklin Gothic Book"/>
-          <w:sz w:val="24"/>
-          <w:szCs w:val="24"/>
-        </w:rPr>
-        <w:t>updateOne( json</w:t>
-      </w:r>
-      <w:proofErr w:type="gramEnd"/>
-      <w:r>
-        <w:rPr>
-          <w:rFonts w:ascii="Franklin Gothic Book" w:hAnsi="Franklin Gothic Book"/>
-          <w:sz w:val="24"/>
-          <w:szCs w:val="24"/>
-        </w:rPr>
-        <w:t xml:space="preserve"> ): Update</w:t>
-      </w:r>
-    </w:p>
-    <w:p>
-      <w:pPr>
-        <w:rPr>
-          <w:rFonts w:ascii="Franklin Gothic Book" w:hAnsi="Franklin Gothic Book"/>
-          <w:sz w:val="24"/>
-          <w:szCs w:val="24"/>
-        </w:rPr>
-      </w:pPr>
-      <w:proofErr w:type="gramStart"/>
-      <w:r>
-        <w:rPr>
-          <w:rFonts w:ascii="Franklin Gothic Book" w:hAnsi="Franklin Gothic Book"/>
-          <w:sz w:val="24"/>
-          <w:szCs w:val="24"/>
-        </w:rPr>
-        <w:t>deleteOne( json</w:t>
-      </w:r>
-      <w:proofErr w:type="gramEnd"/>
-      <w:r>
-        <w:rPr>
-          <w:rFonts w:ascii="Franklin Gothic Book" w:hAnsi="Franklin Gothic Book"/>
-          <w:sz w:val="24"/>
-          <w:szCs w:val="24"/>
-        </w:rPr>
-        <w:t xml:space="preserve"> ): Delete</w:t>
-      </w:r>
-    </w:p>
-    <w:p>
-      <w:pPr>
-        <w:rPr>
-          <w:rFonts w:ascii="Franklin Gothic Book" w:hAnsi="Franklin Gothic Book"/>
-          <w:sz w:val="24"/>
-          <w:szCs w:val="24"/>
-        </w:rPr>
-      </w:pPr>
-    </w:p>
-    <w:p>
-      <w:pPr>
-        <w:rPr>
-          <w:rFonts w:ascii="Franklin Gothic Book" w:hAnsi="Franklin Gothic Book"/>
-          <w:sz w:val="24"/>
-          <w:szCs w:val="24"/>
-        </w:rPr>
-      </w:pPr>
-      <w:proofErr w:type="gramStart"/>
-      <w:r>
-        <w:rPr>
-          <w:rFonts w:ascii="Franklin Gothic Book" w:hAnsi="Franklin Gothic Book"/>
-          <w:sz w:val="24"/>
-          <w:szCs w:val="24"/>
-        </w:rPr>
-        <w:t>db.insertOne</w:t>
-      </w:r>
-      <w:proofErr w:type="gramEnd"/>
-      <w:r>
-        <w:rPr>
-          <w:rFonts w:ascii="Franklin Gothic Book" w:hAnsi="Franklin Gothic Book"/>
-          <w:sz w:val="24"/>
-          <w:szCs w:val="24"/>
-        </w:rPr>
-        <w:t>( { “key” : value, “key”: value });</w:t>
-      </w:r>
-    </w:p>
-    <w:p>
-      <w:pPr>
-        <w:rPr>
-          <w:rFonts w:ascii="Franklin Gothic Book" w:hAnsi="Franklin Gothic Book"/>
-          <w:sz w:val="24"/>
-          <w:szCs w:val="24"/>
-        </w:rPr>
-      </w:pPr>
-    </w:p>
-    <w:p>
-      <w:pPr>
-        <w:rPr>
-          <w:rFonts w:ascii="Franklin Gothic Book" w:hAnsi="Franklin Gothic Book"/>
-          <w:sz w:val="24"/>
-          <w:szCs w:val="24"/>
-        </w:rPr>
-      </w:pPr>
-      <w:proofErr w:type="gramStart"/>
-      <w:r>
-        <w:rPr>
-          <w:rFonts w:ascii="Franklin Gothic Book" w:hAnsi="Franklin Gothic Book"/>
-          <w:sz w:val="24"/>
-          <w:szCs w:val="24"/>
-        </w:rPr>
-        <w:t>db.profile</w:t>
-      </w:r>
-      <w:proofErr w:type="gramEnd"/>
-      <w:r>
-        <w:rPr>
-          <w:rFonts w:ascii="Franklin Gothic Book" w:hAnsi="Franklin Gothic Book"/>
-          <w:sz w:val="24"/>
-          <w:szCs w:val="24"/>
-        </w:rPr>
-        <w:t>.updateOne({Filter}, { $set : { JSON } });</w:t>
+      <w:r>
+        <w:rPr>
+          <w:rFonts w:ascii="Franklin Gothic Book" w:hAnsi="Franklin Gothic Book"/>
+          <w:sz w:val="24"/>
+          <w:szCs w:val="24"/>
+        </w:rPr>
+        <w:t>insertOne( json ): Create</w:t>
+      </w:r>
+    </w:p>
+    <w:p>
+      <w:pPr>
+        <w:rPr>
+          <w:rFonts w:ascii="Franklin Gothic Book" w:hAnsi="Franklin Gothic Book"/>
+          <w:sz w:val="24"/>
+          <w:szCs w:val="24"/>
+        </w:rPr>
+      </w:pPr>
+      <w:r>
+        <w:rPr>
+          <w:rFonts w:ascii="Franklin Gothic Book" w:hAnsi="Franklin Gothic Book"/>
+          <w:sz w:val="24"/>
+          <w:szCs w:val="24"/>
+        </w:rPr>
+        <w:t>find( json ): Retrieve</w:t>
+      </w:r>
+    </w:p>
+    <w:p>
+      <w:pPr>
+        <w:rPr>
+          <w:rFonts w:ascii="Franklin Gothic Book" w:hAnsi="Franklin Gothic Book"/>
+          <w:sz w:val="24"/>
+          <w:szCs w:val="24"/>
+        </w:rPr>
+      </w:pPr>
+      <w:r>
+        <w:rPr>
+          <w:rFonts w:ascii="Franklin Gothic Book" w:hAnsi="Franklin Gothic Book"/>
+          <w:sz w:val="24"/>
+          <w:szCs w:val="24"/>
+        </w:rPr>
+        <w:t>updateOne( json ): Update</w:t>
+      </w:r>
+    </w:p>
+    <w:p>
+      <w:pPr>
+        <w:rPr>
+          <w:rFonts w:ascii="Franklin Gothic Book" w:hAnsi="Franklin Gothic Book"/>
+          <w:sz w:val="24"/>
+          <w:szCs w:val="24"/>
+        </w:rPr>
+      </w:pPr>
+      <w:r>
+        <w:rPr>
+          <w:rFonts w:ascii="Franklin Gothic Book" w:hAnsi="Franklin Gothic Book"/>
+          <w:sz w:val="24"/>
+          <w:szCs w:val="24"/>
+        </w:rPr>
+        <w:t>deleteOne( json ): Delete</w:t>
+      </w:r>
+    </w:p>
+    <w:p>
+      <w:pPr>
+        <w:rPr>
+          <w:rFonts w:ascii="Franklin Gothic Book" w:hAnsi="Franklin Gothic Book"/>
+          <w:sz w:val="24"/>
+          <w:szCs w:val="24"/>
+        </w:rPr>
+      </w:pPr>
+    </w:p>
+    <w:p>
+      <w:pPr>
+        <w:rPr>
+          <w:rFonts w:ascii="Franklin Gothic Book" w:hAnsi="Franklin Gothic Book"/>
+          <w:sz w:val="24"/>
+          <w:szCs w:val="24"/>
+        </w:rPr>
+      </w:pPr>
+      <w:r>
+        <w:rPr>
+          <w:rFonts w:ascii="Franklin Gothic Book" w:hAnsi="Franklin Gothic Book"/>
+          <w:sz w:val="24"/>
+          <w:szCs w:val="24"/>
+        </w:rPr>
+        <w:t>db.insertOne( { “key” : value, “key”: value });</w:t>
+      </w:r>
+    </w:p>
+    <w:p>
+      <w:pPr>
+        <w:rPr>
+          <w:rFonts w:ascii="Franklin Gothic Book" w:hAnsi="Franklin Gothic Book"/>
+          <w:sz w:val="24"/>
+          <w:szCs w:val="24"/>
+        </w:rPr>
+      </w:pPr>
+    </w:p>
+    <w:p>
+      <w:pPr>
+        <w:rPr>
+          <w:rFonts w:ascii="Franklin Gothic Book" w:hAnsi="Franklin Gothic Book"/>
+          <w:sz w:val="24"/>
+          <w:szCs w:val="24"/>
+        </w:rPr>
+      </w:pPr>
+      <w:r>
+        <w:rPr>
+          <w:rFonts w:ascii="Franklin Gothic Book" w:hAnsi="Franklin Gothic Book"/>
+          <w:sz w:val="24"/>
+          <w:szCs w:val="24"/>
+        </w:rPr>
+        <w:t>db.profile.updateOne({Filter}, { $set : { JSON } });</w:t>
       </w:r>
     </w:p>
     <w:p>
@@ -8611,6 +7648,7 @@
       <w:r>
         <w:rPr>
           <w:rFonts w:ascii="Franklin Gothic Book" w:hAnsi="Franklin Gothic Book"/>
+          <w:noProof/>
           <w:sz w:val="24"/>
           <w:szCs w:val="24"/>
         </w:rPr>
@@ -8680,6 +7718,7 @@
       <w:r>
         <w:rPr>
           <w:rFonts w:ascii="Franklin Gothic Book" w:hAnsi="Franklin Gothic Book"/>
+          <w:noProof/>
           <w:sz w:val="24"/>
           <w:szCs w:val="24"/>
         </w:rPr>
@@ -8918,6 +7957,2394 @@
         <w:t xml:space="preserve"> Show all the response data in JSON format, in the thunder client you must able to see it</w:t>
       </w:r>
     </w:p>
+    <w:p>
+      <w:pPr>
+        <w:rPr>
+          <w:rFonts w:ascii="Franklin Gothic Book" w:hAnsi="Franklin Gothic Book"/>
+          <w:sz w:val="24"/>
+          <w:szCs w:val="24"/>
+        </w:rPr>
+      </w:pPr>
+    </w:p>
+    <w:p>
+      <w:pPr>
+        <w:rPr>
+          <w:rFonts w:ascii="Franklin Gothic Book" w:hAnsi="Franklin Gothic Book"/>
+          <w:sz w:val="24"/>
+          <w:szCs w:val="24"/>
+        </w:rPr>
+      </w:pPr>
+      <w:r>
+        <w:rPr>
+          <w:rFonts w:ascii="Franklin Gothic Book" w:hAnsi="Franklin Gothic Book"/>
+          <w:sz w:val="24"/>
+          <w:szCs w:val="24"/>
+          <w:highlight w:val="yellow"/>
+        </w:rPr>
+        <w:t>Datastructure</w:t>
+      </w:r>
+    </w:p>
+    <w:p>
+      <w:pPr>
+        <w:rPr>
+          <w:rFonts w:ascii="Franklin Gothic Book" w:hAnsi="Franklin Gothic Book"/>
+          <w:sz w:val="24"/>
+          <w:szCs w:val="24"/>
+        </w:rPr>
+      </w:pPr>
+      <w:r>
+        <w:rPr>
+          <w:rFonts w:ascii="Franklin Gothic Book" w:hAnsi="Franklin Gothic Book"/>
+          <w:sz w:val="24"/>
+          <w:szCs w:val="24"/>
+        </w:rPr>
+        <w:t>In Javascript we have predefined data-structures</w:t>
+      </w:r>
+    </w:p>
+    <w:p>
+      <w:pPr>
+        <w:pStyle w:val="ListParagraph"/>
+        <w:numPr>
+          <w:ilvl w:val="0"/>
+          <w:numId w:val="15"/>
+        </w:numPr>
+        <w:rPr>
+          <w:rFonts w:ascii="Franklin Gothic Book" w:hAnsi="Franklin Gothic Book"/>
+          <w:sz w:val="24"/>
+          <w:szCs w:val="24"/>
+        </w:rPr>
+      </w:pPr>
+      <w:r>
+        <w:rPr>
+          <w:rFonts w:ascii="Franklin Gothic Book" w:hAnsi="Franklin Gothic Book"/>
+          <w:sz w:val="24"/>
+          <w:szCs w:val="24"/>
+        </w:rPr>
+        <w:t>Arrays</w:t>
+      </w:r>
+    </w:p>
+    <w:p>
+      <w:pPr>
+        <w:pStyle w:val="ListParagraph"/>
+        <w:numPr>
+          <w:ilvl w:val="0"/>
+          <w:numId w:val="15"/>
+        </w:numPr>
+        <w:rPr>
+          <w:rFonts w:ascii="Franklin Gothic Book" w:hAnsi="Franklin Gothic Book"/>
+          <w:sz w:val="24"/>
+          <w:szCs w:val="24"/>
+        </w:rPr>
+      </w:pPr>
+      <w:r>
+        <w:rPr>
+          <w:rFonts w:ascii="Franklin Gothic Book" w:hAnsi="Franklin Gothic Book"/>
+          <w:sz w:val="24"/>
+          <w:szCs w:val="24"/>
+        </w:rPr>
+        <w:t>Objects</w:t>
+      </w:r>
+    </w:p>
+    <w:p>
+      <w:pPr>
+        <w:rPr>
+          <w:rFonts w:ascii="Franklin Gothic Book" w:hAnsi="Franklin Gothic Book"/>
+          <w:sz w:val="24"/>
+          <w:szCs w:val="24"/>
+        </w:rPr>
+      </w:pPr>
+      <w:r>
+        <w:rPr>
+          <w:rFonts w:ascii="Franklin Gothic Book" w:hAnsi="Franklin Gothic Book"/>
+          <w:sz w:val="24"/>
+          <w:szCs w:val="24"/>
+        </w:rPr>
+        <w:t>We can create our own datastructure’s in Javascript if our application expects that</w:t>
+      </w:r>
+      <w:r>
+        <w:rPr>
+          <w:rFonts w:ascii="Franklin Gothic Book" w:hAnsi="Franklin Gothic Book"/>
+          <w:sz w:val="24"/>
+          <w:szCs w:val="24"/>
+        </w:rPr>
+        <w:t>, there are many datastructures which are useful in the applications</w:t>
+      </w:r>
+    </w:p>
+    <w:p>
+      <w:pPr>
+        <w:pStyle w:val="ListParagraph"/>
+        <w:numPr>
+          <w:ilvl w:val="0"/>
+          <w:numId w:val="16"/>
+        </w:numPr>
+        <w:rPr>
+          <w:rFonts w:ascii="Franklin Gothic Book" w:hAnsi="Franklin Gothic Book"/>
+          <w:sz w:val="24"/>
+          <w:szCs w:val="24"/>
+        </w:rPr>
+      </w:pPr>
+      <w:r>
+        <w:rPr>
+          <w:rFonts w:ascii="Franklin Gothic Book" w:hAnsi="Franklin Gothic Book"/>
+          <w:sz w:val="24"/>
+          <w:szCs w:val="24"/>
+        </w:rPr>
+        <w:t>Stack</w:t>
+      </w:r>
+    </w:p>
+    <w:p>
+      <w:pPr>
+        <w:pStyle w:val="ListParagraph"/>
+        <w:numPr>
+          <w:ilvl w:val="0"/>
+          <w:numId w:val="16"/>
+        </w:numPr>
+        <w:rPr>
+          <w:rFonts w:ascii="Franklin Gothic Book" w:hAnsi="Franklin Gothic Book"/>
+          <w:sz w:val="24"/>
+          <w:szCs w:val="24"/>
+        </w:rPr>
+      </w:pPr>
+      <w:r>
+        <w:rPr>
+          <w:rFonts w:ascii="Franklin Gothic Book" w:hAnsi="Franklin Gothic Book"/>
+          <w:sz w:val="24"/>
+          <w:szCs w:val="24"/>
+        </w:rPr>
+        <w:t>Queue</w:t>
+      </w:r>
+    </w:p>
+    <w:p>
+      <w:pPr>
+        <w:pStyle w:val="ListParagraph"/>
+        <w:numPr>
+          <w:ilvl w:val="0"/>
+          <w:numId w:val="16"/>
+        </w:numPr>
+        <w:rPr>
+          <w:rFonts w:ascii="Franklin Gothic Book" w:hAnsi="Franklin Gothic Book"/>
+          <w:sz w:val="24"/>
+          <w:szCs w:val="24"/>
+        </w:rPr>
+      </w:pPr>
+      <w:r>
+        <w:rPr>
+          <w:rFonts w:ascii="Franklin Gothic Book" w:hAnsi="Franklin Gothic Book"/>
+          <w:sz w:val="24"/>
+          <w:szCs w:val="24"/>
+        </w:rPr>
+        <w:lastRenderedPageBreak/>
+        <w:t>LinkedList</w:t>
+      </w:r>
+    </w:p>
+    <w:p>
+      <w:pPr>
+        <w:pStyle w:val="ListParagraph"/>
+        <w:numPr>
+          <w:ilvl w:val="0"/>
+          <w:numId w:val="16"/>
+        </w:numPr>
+        <w:rPr>
+          <w:rFonts w:ascii="Franklin Gothic Book" w:hAnsi="Franklin Gothic Book"/>
+          <w:sz w:val="24"/>
+          <w:szCs w:val="24"/>
+        </w:rPr>
+      </w:pPr>
+      <w:r>
+        <w:rPr>
+          <w:rFonts w:ascii="Franklin Gothic Book" w:hAnsi="Franklin Gothic Book"/>
+          <w:sz w:val="24"/>
+          <w:szCs w:val="24"/>
+        </w:rPr>
+        <w:t>Map</w:t>
+      </w:r>
+    </w:p>
+    <w:p>
+      <w:pPr>
+        <w:rPr>
+          <w:rFonts w:ascii="Franklin Gothic Book" w:hAnsi="Franklin Gothic Book"/>
+          <w:sz w:val="24"/>
+          <w:szCs w:val="24"/>
+        </w:rPr>
+      </w:pPr>
+      <w:r>
+        <w:rPr>
+          <w:rFonts w:ascii="Franklin Gothic Book" w:hAnsi="Franklin Gothic Book"/>
+          <w:sz w:val="24"/>
+          <w:szCs w:val="24"/>
+          <w:highlight w:val="yellow"/>
+        </w:rPr>
+        <w:t>Stack:</w:t>
+      </w:r>
+      <w:r>
+        <w:rPr>
+          <w:rFonts w:ascii="Franklin Gothic Book" w:hAnsi="Franklin Gothic Book"/>
+          <w:sz w:val="24"/>
+          <w:szCs w:val="24"/>
+        </w:rPr>
+        <w:t xml:space="preserve"> It uses Last In First Out pattern</w:t>
+      </w:r>
+    </w:p>
+    <w:p>
+      <w:pPr>
+        <w:rPr>
+          <w:rFonts w:ascii="Franklin Gothic Book" w:hAnsi="Franklin Gothic Book"/>
+          <w:sz w:val="24"/>
+          <w:szCs w:val="24"/>
+        </w:rPr>
+      </w:pPr>
+      <w:r>
+        <w:rPr>
+          <w:rFonts w:ascii="Franklin Gothic Book" w:hAnsi="Franklin Gothic Book"/>
+          <w:sz w:val="24"/>
+          <w:szCs w:val="24"/>
+          <w:highlight w:val="yellow"/>
+        </w:rPr>
+        <w:t>Queue:</w:t>
+      </w:r>
+      <w:r>
+        <w:rPr>
+          <w:rFonts w:ascii="Franklin Gothic Book" w:hAnsi="Franklin Gothic Book"/>
+          <w:sz w:val="24"/>
+          <w:szCs w:val="24"/>
+        </w:rPr>
+        <w:t xml:space="preserve"> It uses Fist In First Out pattern</w:t>
+      </w:r>
+    </w:p>
+    <w:p>
+      <w:pPr>
+        <w:rPr>
+          <w:rFonts w:ascii="Franklin Gothic Book" w:hAnsi="Franklin Gothic Book"/>
+          <w:sz w:val="24"/>
+          <w:szCs w:val="24"/>
+        </w:rPr>
+      </w:pPr>
+      <w:r>
+        <w:rPr>
+          <w:rFonts w:ascii="Franklin Gothic Book" w:hAnsi="Franklin Gothic Book"/>
+          <w:sz w:val="24"/>
+          <w:szCs w:val="24"/>
+          <w:highlight w:val="yellow"/>
+        </w:rPr>
+        <w:t>LinkedList:</w:t>
+      </w:r>
+      <w:r>
+        <w:rPr>
+          <w:rFonts w:ascii="Franklin Gothic Book" w:hAnsi="Franklin Gothic Book"/>
+          <w:sz w:val="24"/>
+          <w:szCs w:val="24"/>
+        </w:rPr>
+        <w:t xml:space="preserve"> It maintains elements in the form of list, each element is called as node, which will have data &amp; the location of previous &amp; next node except the first &amp; the last node</w:t>
+      </w:r>
+    </w:p>
+    <w:p>
+      <w:pPr>
+        <w:rPr>
+          <w:rFonts w:ascii="Franklin Gothic Book" w:hAnsi="Franklin Gothic Book"/>
+          <w:sz w:val="24"/>
+          <w:szCs w:val="24"/>
+        </w:rPr>
+      </w:pPr>
+      <w:r>
+        <w:rPr>
+          <w:rFonts w:ascii="Franklin Gothic Book" w:hAnsi="Franklin Gothic Book"/>
+          <w:sz w:val="24"/>
+          <w:szCs w:val="24"/>
+          <w:highlight w:val="yellow"/>
+        </w:rPr>
+        <w:t>Map:</w:t>
+      </w:r>
+      <w:r>
+        <w:rPr>
+          <w:rFonts w:ascii="Franklin Gothic Book" w:hAnsi="Franklin Gothic Book"/>
+          <w:sz w:val="24"/>
+          <w:szCs w:val="24"/>
+        </w:rPr>
+        <w:t xml:space="preserve"> It maintains elements in key value pairs</w:t>
+      </w:r>
+    </w:p>
+    <w:p>
+      <w:pPr>
+        <w:rPr>
+          <w:rFonts w:ascii="Franklin Gothic Book" w:hAnsi="Franklin Gothic Book"/>
+          <w:sz w:val="24"/>
+          <w:szCs w:val="24"/>
+        </w:rPr>
+      </w:pPr>
+    </w:p>
+    <w:p>
+      <w:pPr>
+        <w:rPr>
+          <w:rFonts w:ascii="Franklin Gothic Book" w:hAnsi="Franklin Gothic Book"/>
+          <w:sz w:val="24"/>
+          <w:szCs w:val="24"/>
+        </w:rPr>
+      </w:pPr>
+      <w:r>
+        <w:rPr>
+          <w:rFonts w:ascii="Franklin Gothic Book" w:hAnsi="Franklin Gothic Book"/>
+          <w:sz w:val="24"/>
+          <w:szCs w:val="24"/>
+          <w:highlight w:val="yellow"/>
+        </w:rPr>
+        <w:t>Implementing a Stack</w:t>
+      </w:r>
+    </w:p>
+    <w:p>
+      <w:pPr>
+        <w:rPr>
+          <w:rFonts w:ascii="Franklin Gothic Book" w:hAnsi="Franklin Gothic Book"/>
+          <w:sz w:val="24"/>
+          <w:szCs w:val="24"/>
+        </w:rPr>
+      </w:pPr>
+      <w:r>
+        <w:rPr>
+          <w:rFonts w:ascii="Franklin Gothic Book" w:hAnsi="Franklin Gothic Book"/>
+          <w:sz w:val="24"/>
+          <w:szCs w:val="24"/>
+        </w:rPr>
+        <w:t>We need to provide operations like</w:t>
+      </w:r>
+    </w:p>
+    <w:p>
+      <w:pPr>
+        <w:pStyle w:val="ListParagraph"/>
+        <w:numPr>
+          <w:ilvl w:val="0"/>
+          <w:numId w:val="17"/>
+        </w:numPr>
+        <w:rPr>
+          <w:rFonts w:ascii="Franklin Gothic Book" w:hAnsi="Franklin Gothic Book"/>
+          <w:sz w:val="24"/>
+          <w:szCs w:val="24"/>
+        </w:rPr>
+      </w:pPr>
+      <w:r>
+        <w:rPr>
+          <w:rFonts w:ascii="Franklin Gothic Book" w:hAnsi="Franklin Gothic Book"/>
+          <w:sz w:val="24"/>
+          <w:szCs w:val="24"/>
+        </w:rPr>
+        <w:t>push: To add the element at the bottom of the stack</w:t>
+      </w:r>
+    </w:p>
+    <w:p>
+      <w:pPr>
+        <w:pStyle w:val="ListParagraph"/>
+        <w:numPr>
+          <w:ilvl w:val="0"/>
+          <w:numId w:val="17"/>
+        </w:numPr>
+        <w:rPr>
+          <w:rFonts w:ascii="Franklin Gothic Book" w:hAnsi="Franklin Gothic Book"/>
+          <w:sz w:val="24"/>
+          <w:szCs w:val="24"/>
+        </w:rPr>
+      </w:pPr>
+      <w:r>
+        <w:rPr>
+          <w:rFonts w:ascii="Franklin Gothic Book" w:hAnsi="Franklin Gothic Book"/>
+          <w:sz w:val="24"/>
+          <w:szCs w:val="24"/>
+        </w:rPr>
+        <w:t>pop: To remove the elements from the top of the stack</w:t>
+      </w:r>
+    </w:p>
+    <w:p>
+      <w:pPr>
+        <w:pStyle w:val="ListParagraph"/>
+        <w:numPr>
+          <w:ilvl w:val="0"/>
+          <w:numId w:val="17"/>
+        </w:numPr>
+        <w:rPr>
+          <w:rFonts w:ascii="Franklin Gothic Book" w:hAnsi="Franklin Gothic Book"/>
+          <w:sz w:val="24"/>
+          <w:szCs w:val="24"/>
+        </w:rPr>
+      </w:pPr>
+      <w:r>
+        <w:rPr>
+          <w:rFonts w:ascii="Franklin Gothic Book" w:hAnsi="Franklin Gothic Book"/>
+          <w:sz w:val="24"/>
+          <w:szCs w:val="24"/>
+        </w:rPr>
+        <w:t>clear: To remove all the elements from the stack</w:t>
+      </w:r>
+    </w:p>
+    <w:p>
+      <w:pPr>
+        <w:pStyle w:val="ListParagraph"/>
+        <w:numPr>
+          <w:ilvl w:val="0"/>
+          <w:numId w:val="17"/>
+        </w:numPr>
+        <w:rPr>
+          <w:rFonts w:ascii="Franklin Gothic Book" w:hAnsi="Franklin Gothic Book"/>
+          <w:sz w:val="24"/>
+          <w:szCs w:val="24"/>
+        </w:rPr>
+      </w:pPr>
+      <w:r>
+        <w:rPr>
+          <w:rFonts w:ascii="Franklin Gothic Book" w:hAnsi="Franklin Gothic Book"/>
+          <w:sz w:val="24"/>
+          <w:szCs w:val="24"/>
+        </w:rPr>
+        <w:t>size: To return the size of the stack</w:t>
+      </w:r>
+    </w:p>
+    <w:p>
+      <w:pPr>
+        <w:pStyle w:val="ListParagraph"/>
+        <w:numPr>
+          <w:ilvl w:val="0"/>
+          <w:numId w:val="17"/>
+        </w:numPr>
+        <w:rPr>
+          <w:rFonts w:ascii="Franklin Gothic Book" w:hAnsi="Franklin Gothic Book"/>
+          <w:sz w:val="24"/>
+          <w:szCs w:val="24"/>
+        </w:rPr>
+      </w:pPr>
+      <w:r>
+        <w:rPr>
+          <w:rFonts w:ascii="Franklin Gothic Book" w:hAnsi="Franklin Gothic Book"/>
+          <w:sz w:val="24"/>
+          <w:szCs w:val="24"/>
+        </w:rPr>
+        <w:t>getItems</w:t>
+      </w:r>
+      <w:r>
+        <w:rPr>
+          <w:rFonts w:ascii="Franklin Gothic Book" w:hAnsi="Franklin Gothic Book"/>
+          <w:sz w:val="24"/>
+          <w:szCs w:val="24"/>
+        </w:rPr>
+        <w:t>: To return all the elements</w:t>
+      </w:r>
+    </w:p>
+    <w:p>
+      <w:pPr>
+        <w:rPr>
+          <w:rFonts w:ascii="Franklin Gothic Book" w:hAnsi="Franklin Gothic Book"/>
+          <w:sz w:val="24"/>
+          <w:szCs w:val="24"/>
+        </w:rPr>
+      </w:pPr>
+      <w:r>
+        <w:rPr>
+          <w:rFonts w:ascii="Franklin Gothic Book" w:hAnsi="Franklin Gothic Book"/>
+          <w:sz w:val="24"/>
+          <w:szCs w:val="24"/>
+          <w:highlight w:val="yellow"/>
+        </w:rPr>
+        <w:t>Note:</w:t>
+      </w:r>
+      <w:r>
+        <w:rPr>
+          <w:rFonts w:ascii="Franklin Gothic Book" w:hAnsi="Franklin Gothic Book"/>
+          <w:sz w:val="24"/>
+          <w:szCs w:val="24"/>
+        </w:rPr>
+        <w:t xml:space="preserve"> We need to make use of an array to implement Stack, in Javascript arrays are dynamic in nature</w:t>
+      </w:r>
+    </w:p>
+    <w:p>
+      <w:pPr>
+        <w:rPr>
+          <w:rFonts w:ascii="Franklin Gothic Book" w:hAnsi="Franklin Gothic Book"/>
+          <w:sz w:val="24"/>
+          <w:szCs w:val="24"/>
+        </w:rPr>
+      </w:pPr>
+      <w:r>
+        <w:rPr>
+          <w:rFonts w:ascii="Franklin Gothic Book" w:hAnsi="Franklin Gothic Book"/>
+          <w:sz w:val="24"/>
+          <w:szCs w:val="24"/>
+          <w:highlight w:val="yellow"/>
+        </w:rPr>
+        <w:t>Creating a stack</w:t>
+      </w:r>
+    </w:p>
+    <w:p>
+      <w:pPr>
+        <w:rPr>
+          <w:rFonts w:ascii="Franklin Gothic Book" w:hAnsi="Franklin Gothic Book"/>
+          <w:sz w:val="24"/>
+          <w:szCs w:val="24"/>
+        </w:rPr>
+      </w:pPr>
+      <w:r>
+        <w:rPr>
+          <w:rFonts w:ascii="Franklin Gothic Book" w:hAnsi="Franklin Gothic Book"/>
+          <w:sz w:val="24"/>
+          <w:szCs w:val="24"/>
+        </w:rPr>
+        <w:t xml:space="preserve">export class Stack { </w:t>
+      </w:r>
+      <w:r>
+        <w:rPr>
+          <w:rFonts w:ascii="Franklin Gothic Book" w:hAnsi="Franklin Gothic Book"/>
+          <w:sz w:val="24"/>
+          <w:szCs w:val="24"/>
+        </w:rPr>
+        <w:br/>
+        <w:t xml:space="preserve">   constructor() { this.items = [ ]; }</w:t>
+      </w:r>
+      <w:r>
+        <w:rPr>
+          <w:rFonts w:ascii="Franklin Gothic Book" w:hAnsi="Franklin Gothic Book"/>
+          <w:sz w:val="24"/>
+          <w:szCs w:val="24"/>
+        </w:rPr>
+        <w:br/>
+        <w:t xml:space="preserve">   push(item) { this.items.push(item); }</w:t>
+      </w:r>
+      <w:r>
+        <w:rPr>
+          <w:rFonts w:ascii="Franklin Gothic Book" w:hAnsi="Franklin Gothic Book"/>
+          <w:sz w:val="24"/>
+          <w:szCs w:val="24"/>
+        </w:rPr>
+        <w:br/>
+        <w:t xml:space="preserve">   pop() { … return topMostElement }</w:t>
+      </w:r>
+      <w:r>
+        <w:rPr>
+          <w:rFonts w:ascii="Franklin Gothic Book" w:hAnsi="Franklin Gothic Book"/>
+          <w:sz w:val="24"/>
+          <w:szCs w:val="24"/>
+        </w:rPr>
+        <w:br/>
+        <w:t>}</w:t>
+      </w:r>
+    </w:p>
+    <w:p>
+      <w:pPr>
+        <w:rPr>
+          <w:rFonts w:ascii="Franklin Gothic Book" w:hAnsi="Franklin Gothic Book"/>
+          <w:sz w:val="24"/>
+          <w:szCs w:val="24"/>
+        </w:rPr>
+      </w:pPr>
+      <w:r>
+        <w:rPr>
+          <w:rFonts w:ascii="Franklin Gothic Book" w:hAnsi="Franklin Gothic Book"/>
+          <w:sz w:val="24"/>
+          <w:szCs w:val="24"/>
+          <w:highlight w:val="yellow"/>
+        </w:rPr>
+        <w:t>Stack.js</w:t>
+      </w:r>
+    </w:p>
+    <w:p>
+      <w:pPr>
+        <w:rPr>
+          <w:rFonts w:ascii="Franklin Gothic Book" w:hAnsi="Franklin Gothic Book"/>
+          <w:sz w:val="24"/>
+          <w:szCs w:val="24"/>
+        </w:rPr>
+      </w:pPr>
+    </w:p>
+    <w:p>
+      <w:pPr>
+        <w:rPr>
+          <w:rFonts w:ascii="Franklin Gothic Book" w:hAnsi="Franklin Gothic Book"/>
+          <w:sz w:val="24"/>
+          <w:szCs w:val="24"/>
+        </w:rPr>
+      </w:pPr>
+      <w:r>
+        <w:rPr>
+          <w:rFonts w:ascii="Franklin Gothic Book" w:hAnsi="Franklin Gothic Book"/>
+          <w:noProof/>
+          <w:sz w:val="24"/>
+          <w:szCs w:val="24"/>
+        </w:rPr>
+        <w:lastRenderedPageBreak/>
+        <w:drawing>
+          <wp:inline distT="0" distB="0" distL="0" distR="0" wp14:anchorId="25296E62" wp14:editId="417C6B0F">
+            <wp:extent cx="4867954" cy="5563376"/>
+            <wp:effectExtent l="0" t="0" r="8890" b="0"/>
+            <wp:docPr id="1159929903" name="Picture 1"/>
+            <wp:cNvGraphicFramePr>
+              <a:graphicFrameLocks xmlns:a="http://schemas.openxmlformats.org/drawingml/2006/main" noChangeAspect="1"/>
+            </wp:cNvGraphicFramePr>
+            <a:graphic xmlns:a="http://schemas.openxmlformats.org/drawingml/2006/main">
+              <a:graphicData uri="http://schemas.openxmlformats.org/drawingml/2006/picture">
+                <pic:pic xmlns:pic="http://schemas.openxmlformats.org/drawingml/2006/picture">
+                  <pic:nvPicPr>
+                    <pic:cNvPr id="1159929903" name=""/>
+                    <pic:cNvPicPr/>
+                  </pic:nvPicPr>
+                  <pic:blipFill>
+                    <a:blip r:embed="rId33"/>
+                    <a:stretch>
+                      <a:fillRect/>
+                    </a:stretch>
+                  </pic:blipFill>
+                  <pic:spPr>
+                    <a:xfrm>
+                      <a:off x="0" y="0"/>
+                      <a:ext cx="4867954" cy="5563376"/>
+                    </a:xfrm>
+                    <a:prstGeom prst="rect">
+                      <a:avLst/>
+                    </a:prstGeom>
+                  </pic:spPr>
+                </pic:pic>
+              </a:graphicData>
+            </a:graphic>
+          </wp:inline>
+        </w:drawing>
+      </w:r>
+    </w:p>
+    <w:p>
+      <w:pPr>
+        <w:rPr>
+          <w:rFonts w:ascii="Franklin Gothic Book" w:hAnsi="Franklin Gothic Book"/>
+          <w:sz w:val="24"/>
+          <w:szCs w:val="24"/>
+        </w:rPr>
+      </w:pPr>
+      <w:r>
+        <w:rPr>
+          <w:rFonts w:ascii="Franklin Gothic Book" w:hAnsi="Franklin Gothic Book"/>
+          <w:sz w:val="24"/>
+          <w:szCs w:val="24"/>
+          <w:highlight w:val="yellow"/>
+        </w:rPr>
+        <w:t>StackDemo.js</w:t>
+      </w:r>
+    </w:p>
+    <w:p>
+      <w:pPr>
+        <w:rPr>
+          <w:rFonts w:ascii="Franklin Gothic Book" w:hAnsi="Franklin Gothic Book"/>
+          <w:sz w:val="24"/>
+          <w:szCs w:val="24"/>
+        </w:rPr>
+      </w:pPr>
+      <w:r>
+        <w:rPr>
+          <w:rFonts w:ascii="Franklin Gothic Book" w:hAnsi="Franklin Gothic Book"/>
+          <w:noProof/>
+          <w:sz w:val="24"/>
+          <w:szCs w:val="24"/>
+        </w:rPr>
+        <w:lastRenderedPageBreak/>
+        <w:drawing>
+          <wp:inline distT="0" distB="0" distL="0" distR="0" wp14:anchorId="145609A1" wp14:editId="43BC24CE">
+            <wp:extent cx="4648849" cy="3019846"/>
+            <wp:effectExtent l="0" t="0" r="0" b="9525"/>
+            <wp:docPr id="1260344808" name="Picture 1"/>
+            <wp:cNvGraphicFramePr>
+              <a:graphicFrameLocks xmlns:a="http://schemas.openxmlformats.org/drawingml/2006/main" noChangeAspect="1"/>
+            </wp:cNvGraphicFramePr>
+            <a:graphic xmlns:a="http://schemas.openxmlformats.org/drawingml/2006/main">
+              <a:graphicData uri="http://schemas.openxmlformats.org/drawingml/2006/picture">
+                <pic:pic xmlns:pic="http://schemas.openxmlformats.org/drawingml/2006/picture">
+                  <pic:nvPicPr>
+                    <pic:cNvPr id="1260344808" name=""/>
+                    <pic:cNvPicPr/>
+                  </pic:nvPicPr>
+                  <pic:blipFill>
+                    <a:blip r:embed="rId34"/>
+                    <a:stretch>
+                      <a:fillRect/>
+                    </a:stretch>
+                  </pic:blipFill>
+                  <pic:spPr>
+                    <a:xfrm>
+                      <a:off x="0" y="0"/>
+                      <a:ext cx="4648849" cy="3019846"/>
+                    </a:xfrm>
+                    <a:prstGeom prst="rect">
+                      <a:avLst/>
+                    </a:prstGeom>
+                  </pic:spPr>
+                </pic:pic>
+              </a:graphicData>
+            </a:graphic>
+          </wp:inline>
+        </w:drawing>
+      </w:r>
+    </w:p>
+    <w:p>
+      <w:pPr>
+        <w:rPr>
+          <w:rFonts w:ascii="Franklin Gothic Book" w:hAnsi="Franklin Gothic Book"/>
+          <w:sz w:val="24"/>
+          <w:szCs w:val="24"/>
+        </w:rPr>
+      </w:pPr>
+      <w:r>
+        <w:rPr>
+          <w:rFonts w:ascii="Franklin Gothic Book" w:hAnsi="Franklin Gothic Book"/>
+          <w:sz w:val="24"/>
+          <w:szCs w:val="24"/>
+          <w:highlight w:val="yellow"/>
+        </w:rPr>
+        <w:t>Map:</w:t>
+      </w:r>
+      <w:r>
+        <w:rPr>
+          <w:rFonts w:ascii="Franklin Gothic Book" w:hAnsi="Franklin Gothic Book"/>
+          <w:sz w:val="24"/>
+          <w:szCs w:val="24"/>
+        </w:rPr>
+        <w:t xml:space="preserve"> It is used to store element in key value pairs, in new feature of Javascript Map is available, which was not there earlier</w:t>
+      </w:r>
+    </w:p>
+    <w:p>
+      <w:pPr>
+        <w:rPr>
+          <w:rFonts w:ascii="Franklin Gothic Book" w:hAnsi="Franklin Gothic Book"/>
+          <w:sz w:val="24"/>
+          <w:szCs w:val="24"/>
+        </w:rPr>
+      </w:pPr>
+      <w:r>
+        <w:rPr>
+          <w:rFonts w:ascii="Franklin Gothic Book" w:hAnsi="Franklin Gothic Book"/>
+          <w:sz w:val="24"/>
+          <w:szCs w:val="24"/>
+        </w:rPr>
+        <w:t>let map = new Map();</w:t>
+      </w:r>
+    </w:p>
+    <w:p>
+      <w:pPr>
+        <w:rPr>
+          <w:rFonts w:ascii="Franklin Gothic Book" w:hAnsi="Franklin Gothic Book"/>
+          <w:sz w:val="24"/>
+          <w:szCs w:val="24"/>
+        </w:rPr>
+      </w:pPr>
+      <w:r>
+        <w:rPr>
+          <w:rFonts w:ascii="Franklin Gothic Book" w:hAnsi="Franklin Gothic Book"/>
+          <w:sz w:val="24"/>
+          <w:szCs w:val="24"/>
+        </w:rPr>
+        <w:t>map.set(“key”, value);</w:t>
+      </w:r>
+      <w:r>
+        <w:rPr>
+          <w:rFonts w:ascii="Franklin Gothic Book" w:hAnsi="Franklin Gothic Book"/>
+          <w:sz w:val="24"/>
+          <w:szCs w:val="24"/>
+        </w:rPr>
+        <w:br/>
+        <w:t>map.set(“key”, value);</w:t>
+      </w:r>
+    </w:p>
+    <w:p>
+      <w:pPr>
+        <w:rPr>
+          <w:rFonts w:ascii="Franklin Gothic Book" w:hAnsi="Franklin Gothic Book"/>
+          <w:sz w:val="24"/>
+          <w:szCs w:val="24"/>
+        </w:rPr>
+      </w:pPr>
+      <w:r>
+        <w:rPr>
+          <w:rFonts w:ascii="Franklin Gothic Book" w:hAnsi="Franklin Gothic Book"/>
+          <w:sz w:val="24"/>
+          <w:szCs w:val="24"/>
+          <w:highlight w:val="yellow"/>
+        </w:rPr>
+        <w:t>Note:</w:t>
+      </w:r>
+      <w:r>
+        <w:rPr>
+          <w:rFonts w:ascii="Franklin Gothic Book" w:hAnsi="Franklin Gothic Book"/>
+          <w:sz w:val="24"/>
+          <w:szCs w:val="24"/>
+        </w:rPr>
+        <w:t xml:space="preserve"> Map maintains uniqueness, where key can’t be duplicate</w:t>
+      </w:r>
+    </w:p>
+    <w:p>
+      <w:pPr>
+        <w:rPr>
+          <w:rFonts w:ascii="Franklin Gothic Book" w:hAnsi="Franklin Gothic Book"/>
+          <w:sz w:val="24"/>
+          <w:szCs w:val="24"/>
+        </w:rPr>
+      </w:pPr>
+      <w:r>
+        <w:rPr>
+          <w:rFonts w:ascii="Franklin Gothic Book" w:hAnsi="Franklin Gothic Book"/>
+          <w:sz w:val="24"/>
+          <w:szCs w:val="24"/>
+        </w:rPr>
+        <w:t>map.get(“key”) returns the value of that key</w:t>
+      </w:r>
+    </w:p>
+    <w:p>
+      <w:pPr>
+        <w:rPr>
+          <w:rFonts w:ascii="Franklin Gothic Book" w:hAnsi="Franklin Gothic Book"/>
+          <w:sz w:val="24"/>
+          <w:szCs w:val="24"/>
+        </w:rPr>
+      </w:pPr>
+      <w:r>
+        <w:rPr>
+          <w:rFonts w:ascii="Franklin Gothic Book" w:hAnsi="Franklin Gothic Book"/>
+          <w:sz w:val="24"/>
+          <w:szCs w:val="24"/>
+        </w:rPr>
+        <w:t>map.keys(): returns all the keys present in the map</w:t>
+      </w:r>
+    </w:p>
+    <w:p>
+      <w:pPr>
+        <w:rPr>
+          <w:rFonts w:ascii="Franklin Gothic Book" w:hAnsi="Franklin Gothic Book"/>
+          <w:sz w:val="24"/>
+          <w:szCs w:val="24"/>
+        </w:rPr>
+      </w:pPr>
+      <w:r>
+        <w:rPr>
+          <w:rFonts w:ascii="Franklin Gothic Book" w:hAnsi="Franklin Gothic Book"/>
+          <w:sz w:val="24"/>
+          <w:szCs w:val="24"/>
+          <w:highlight w:val="yellow"/>
+        </w:rPr>
+        <w:t>MapDemo.js</w:t>
+      </w:r>
+    </w:p>
+    <w:p>
+      <w:pPr>
+        <w:rPr>
+          <w:rFonts w:ascii="Franklin Gothic Book" w:hAnsi="Franklin Gothic Book"/>
+          <w:sz w:val="24"/>
+          <w:szCs w:val="24"/>
+        </w:rPr>
+      </w:pPr>
+    </w:p>
+    <w:p>
+      <w:pPr>
+        <w:rPr>
+          <w:rFonts w:ascii="Franklin Gothic Book" w:hAnsi="Franklin Gothic Book"/>
+          <w:sz w:val="24"/>
+          <w:szCs w:val="24"/>
+        </w:rPr>
+      </w:pPr>
+      <w:r>
+        <w:rPr>
+          <w:rFonts w:ascii="Franklin Gothic Book" w:hAnsi="Franklin Gothic Book"/>
+          <w:noProof/>
+          <w:sz w:val="24"/>
+          <w:szCs w:val="24"/>
+        </w:rPr>
+        <w:lastRenderedPageBreak/>
+        <w:drawing>
+          <wp:inline distT="0" distB="0" distL="0" distR="0" wp14:anchorId="1B7424EA" wp14:editId="644F31A7">
+            <wp:extent cx="5943600" cy="2609215"/>
+            <wp:effectExtent l="0" t="0" r="0" b="635"/>
+            <wp:docPr id="296066608" name="Picture 1"/>
+            <wp:cNvGraphicFramePr>
+              <a:graphicFrameLocks xmlns:a="http://schemas.openxmlformats.org/drawingml/2006/main" noChangeAspect="1"/>
+            </wp:cNvGraphicFramePr>
+            <a:graphic xmlns:a="http://schemas.openxmlformats.org/drawingml/2006/main">
+              <a:graphicData uri="http://schemas.openxmlformats.org/drawingml/2006/picture">
+                <pic:pic xmlns:pic="http://schemas.openxmlformats.org/drawingml/2006/picture">
+                  <pic:nvPicPr>
+                    <pic:cNvPr id="296066608" name=""/>
+                    <pic:cNvPicPr/>
+                  </pic:nvPicPr>
+                  <pic:blipFill>
+                    <a:blip r:embed="rId35"/>
+                    <a:stretch>
+                      <a:fillRect/>
+                    </a:stretch>
+                  </pic:blipFill>
+                  <pic:spPr>
+                    <a:xfrm>
+                      <a:off x="0" y="0"/>
+                      <a:ext cx="5943600" cy="2609215"/>
+                    </a:xfrm>
+                    <a:prstGeom prst="rect">
+                      <a:avLst/>
+                    </a:prstGeom>
+                  </pic:spPr>
+                </pic:pic>
+              </a:graphicData>
+            </a:graphic>
+          </wp:inline>
+        </w:drawing>
+      </w:r>
+    </w:p>
+    <w:p>
+      <w:pPr>
+        <w:rPr>
+          <w:rFonts w:ascii="Franklin Gothic Book" w:hAnsi="Franklin Gothic Book"/>
+          <w:sz w:val="24"/>
+          <w:szCs w:val="24"/>
+        </w:rPr>
+      </w:pPr>
+      <w:r>
+        <w:rPr>
+          <w:rFonts w:ascii="Franklin Gothic Book" w:hAnsi="Franklin Gothic Book"/>
+          <w:sz w:val="24"/>
+          <w:szCs w:val="24"/>
+          <w:highlight w:val="yellow"/>
+        </w:rPr>
+        <w:t>Activity:</w:t>
+      </w:r>
+      <w:r>
+        <w:rPr>
+          <w:rFonts w:ascii="Franklin Gothic Book" w:hAnsi="Franklin Gothic Book"/>
+          <w:sz w:val="24"/>
+          <w:szCs w:val="24"/>
+        </w:rPr>
+        <w:t xml:space="preserve"> Create a Queue.js and maintain the elements in FIFO order, so that the first element added must be the first one to be removed, create add(), remove(), peek(), clear(), getItems()</w:t>
+      </w:r>
+    </w:p>
+    <w:p>
+      <w:pPr>
+        <w:rPr>
+          <w:rFonts w:ascii="Franklin Gothic Book" w:hAnsi="Franklin Gothic Book"/>
+          <w:sz w:val="24"/>
+          <w:szCs w:val="24"/>
+        </w:rPr>
+      </w:pPr>
+      <w:r>
+        <w:rPr>
+          <w:rFonts w:ascii="Franklin Gothic Book" w:hAnsi="Franklin Gothic Book"/>
+          <w:sz w:val="24"/>
+          <w:szCs w:val="24"/>
+        </w:rPr>
+        <w:t xml:space="preserve">add(): Adds the element </w:t>
+      </w:r>
+      <w:r>
+        <w:rPr>
+          <w:rFonts w:ascii="Franklin Gothic Book" w:hAnsi="Franklin Gothic Book"/>
+          <w:sz w:val="24"/>
+          <w:szCs w:val="24"/>
+        </w:rPr>
+        <w:br/>
+        <w:t>remove(): remove the element on FIFO order</w:t>
+      </w:r>
+      <w:r>
+        <w:rPr>
+          <w:rFonts w:ascii="Franklin Gothic Book" w:hAnsi="Franklin Gothic Book"/>
+          <w:sz w:val="24"/>
+          <w:szCs w:val="24"/>
+        </w:rPr>
+        <w:br/>
+        <w:t>peek(): returns the element at the top of the queue</w:t>
+      </w:r>
+      <w:r>
+        <w:rPr>
+          <w:rFonts w:ascii="Franklin Gothic Book" w:hAnsi="Franklin Gothic Book"/>
+          <w:sz w:val="24"/>
+          <w:szCs w:val="24"/>
+        </w:rPr>
+        <w:br/>
+        <w:t>getItems(): returns all the elements in the queue.</w:t>
+      </w:r>
+    </w:p>
+    <w:p>
+      <w:pPr>
+        <w:rPr>
+          <w:rFonts w:ascii="Franklin Gothic Book" w:hAnsi="Franklin Gothic Book"/>
+          <w:sz w:val="24"/>
+          <w:szCs w:val="24"/>
+        </w:rPr>
+      </w:pPr>
+    </w:p>
+    <w:p>
+      <w:pPr>
+        <w:rPr>
+          <w:rFonts w:ascii="Franklin Gothic Book" w:hAnsi="Franklin Gothic Book"/>
+          <w:sz w:val="24"/>
+          <w:szCs w:val="24"/>
+        </w:rPr>
+      </w:pPr>
+      <w:r>
+        <w:rPr>
+          <w:rFonts w:ascii="Franklin Gothic Book" w:hAnsi="Franklin Gothic Book"/>
+          <w:sz w:val="24"/>
+          <w:szCs w:val="24"/>
+          <w:highlight w:val="yellow"/>
+        </w:rPr>
+        <w:t>Testing Node.js with Mocha &amp; Chai</w:t>
+      </w:r>
+    </w:p>
+    <w:p>
+      <w:pPr>
+        <w:rPr>
+          <w:rFonts w:ascii="Franklin Gothic Book" w:hAnsi="Franklin Gothic Book"/>
+          <w:sz w:val="24"/>
+          <w:szCs w:val="24"/>
+        </w:rPr>
+      </w:pPr>
+      <w:r>
+        <w:rPr>
+          <w:rFonts w:ascii="Franklin Gothic Book" w:hAnsi="Franklin Gothic Book"/>
+          <w:sz w:val="24"/>
+          <w:szCs w:val="24"/>
+          <w:highlight w:val="yellow"/>
+        </w:rPr>
+        <w:t>Mocha:</w:t>
+      </w:r>
+      <w:r>
+        <w:rPr>
+          <w:rFonts w:ascii="Franklin Gothic Book" w:hAnsi="Franklin Gothic Book"/>
+          <w:sz w:val="24"/>
+          <w:szCs w:val="24"/>
+        </w:rPr>
+        <w:t xml:space="preserve"> is a testing framework for Javascript</w:t>
+      </w:r>
+      <w:r>
+        <w:rPr>
+          <w:rFonts w:ascii="Franklin Gothic Book" w:hAnsi="Franklin Gothic Book"/>
+          <w:sz w:val="24"/>
+          <w:szCs w:val="24"/>
+        </w:rPr>
+        <w:t>, it can test both synchronous &amp; asynchronous code in Javascript.</w:t>
+      </w:r>
+    </w:p>
+    <w:p>
+      <w:pPr>
+        <w:rPr>
+          <w:rFonts w:ascii="Franklin Gothic Book" w:hAnsi="Franklin Gothic Book"/>
+          <w:sz w:val="24"/>
+          <w:szCs w:val="24"/>
+        </w:rPr>
+      </w:pPr>
+      <w:r>
+        <w:rPr>
+          <w:rFonts w:ascii="Franklin Gothic Book" w:hAnsi="Franklin Gothic Book"/>
+          <w:sz w:val="24"/>
+          <w:szCs w:val="24"/>
+          <w:highlight w:val="yellow"/>
+        </w:rPr>
+        <w:t>Chai:</w:t>
+      </w:r>
+      <w:r>
+        <w:rPr>
+          <w:rFonts w:ascii="Franklin Gothic Book" w:hAnsi="Franklin Gothic Book"/>
+          <w:sz w:val="24"/>
+          <w:szCs w:val="24"/>
+        </w:rPr>
+        <w:t xml:space="preserve"> is an assertion library which tests your code with expected &amp; actual results</w:t>
+      </w:r>
+    </w:p>
+    <w:p>
+      <w:pPr>
+        <w:rPr>
+          <w:rFonts w:ascii="Franklin Gothic Book" w:hAnsi="Franklin Gothic Book"/>
+          <w:sz w:val="24"/>
+          <w:szCs w:val="24"/>
+        </w:rPr>
+      </w:pPr>
+      <w:r>
+        <w:rPr>
+          <w:rFonts w:ascii="Franklin Gothic Book" w:hAnsi="Franklin Gothic Book"/>
+          <w:sz w:val="24"/>
+          <w:szCs w:val="24"/>
+        </w:rPr>
+        <w:t>npm install mocha chai –save-dev</w:t>
+      </w:r>
+    </w:p>
+    <w:p>
+      <w:pPr>
+        <w:rPr>
+          <w:rFonts w:ascii="Franklin Gothic Book" w:hAnsi="Franklin Gothic Book"/>
+          <w:sz w:val="24"/>
+          <w:szCs w:val="24"/>
+        </w:rPr>
+      </w:pPr>
+      <w:r>
+        <w:rPr>
+          <w:rFonts w:ascii="Franklin Gothic Book" w:hAnsi="Franklin Gothic Book"/>
+          <w:noProof/>
+          <w:sz w:val="24"/>
+          <w:szCs w:val="24"/>
+        </w:rPr>
+        <w:drawing>
+          <wp:inline distT="0" distB="0" distL="0" distR="0" wp14:anchorId="5A7F1FD3" wp14:editId="59F4BE43">
+            <wp:extent cx="3010320" cy="514422"/>
+            <wp:effectExtent l="0" t="0" r="0" b="0"/>
+            <wp:docPr id="41038712" name="Picture 1"/>
+            <wp:cNvGraphicFramePr>
+              <a:graphicFrameLocks xmlns:a="http://schemas.openxmlformats.org/drawingml/2006/main" noChangeAspect="1"/>
+            </wp:cNvGraphicFramePr>
+            <a:graphic xmlns:a="http://schemas.openxmlformats.org/drawingml/2006/main">
+              <a:graphicData uri="http://schemas.openxmlformats.org/drawingml/2006/picture">
+                <pic:pic xmlns:pic="http://schemas.openxmlformats.org/drawingml/2006/picture">
+                  <pic:nvPicPr>
+                    <pic:cNvPr id="41038712" name=""/>
+                    <pic:cNvPicPr/>
+                  </pic:nvPicPr>
+                  <pic:blipFill>
+                    <a:blip r:embed="rId36"/>
+                    <a:stretch>
+                      <a:fillRect/>
+                    </a:stretch>
+                  </pic:blipFill>
+                  <pic:spPr>
+                    <a:xfrm>
+                      <a:off x="0" y="0"/>
+                      <a:ext cx="3010320" cy="514422"/>
+                    </a:xfrm>
+                    <a:prstGeom prst="rect">
+                      <a:avLst/>
+                    </a:prstGeom>
+                  </pic:spPr>
+                </pic:pic>
+              </a:graphicData>
+            </a:graphic>
+          </wp:inline>
+        </w:drawing>
+      </w:r>
+    </w:p>
+    <w:p>
+      <w:pPr>
+        <w:rPr>
+          <w:rFonts w:ascii="Franklin Gothic Book" w:hAnsi="Franklin Gothic Book"/>
+          <w:sz w:val="24"/>
+          <w:szCs w:val="24"/>
+        </w:rPr>
+      </w:pPr>
+      <w:r>
+        <w:rPr>
+          <w:rFonts w:ascii="Franklin Gothic Book" w:hAnsi="Franklin Gothic Book"/>
+          <w:sz w:val="24"/>
+          <w:szCs w:val="24"/>
+          <w:highlight w:val="yellow"/>
+        </w:rPr>
+        <w:t>Note:</w:t>
+      </w:r>
+      <w:r>
+        <w:rPr>
+          <w:rFonts w:ascii="Franklin Gothic Book" w:hAnsi="Franklin Gothic Book"/>
+          <w:sz w:val="24"/>
+          <w:szCs w:val="24"/>
+        </w:rPr>
+        <w:t xml:space="preserve"> We need to mention in the package.json that mocha is the testing tool node must use when you use npm test, mocha needs all the test cases to be present in a test folder</w:t>
+      </w:r>
+    </w:p>
+    <w:p>
+      <w:pPr>
+        <w:rPr>
+          <w:rFonts w:ascii="Franklin Gothic Book" w:hAnsi="Franklin Gothic Book"/>
+          <w:sz w:val="24"/>
+          <w:szCs w:val="24"/>
+        </w:rPr>
+      </w:pPr>
+      <w:r>
+        <w:rPr>
+          <w:rFonts w:ascii="Franklin Gothic Book" w:hAnsi="Franklin Gothic Book"/>
+          <w:sz w:val="24"/>
+          <w:szCs w:val="24"/>
+          <w:highlight w:val="yellow"/>
+        </w:rPr>
+        <w:t>package.json</w:t>
+      </w:r>
+    </w:p>
+    <w:p>
+      <w:pPr>
+        <w:rPr>
+          <w:rFonts w:ascii="Franklin Gothic Book" w:hAnsi="Franklin Gothic Book"/>
+          <w:sz w:val="24"/>
+          <w:szCs w:val="24"/>
+        </w:rPr>
+      </w:pPr>
+      <w:r>
+        <w:rPr>
+          <w:rFonts w:ascii="Franklin Gothic Book" w:hAnsi="Franklin Gothic Book"/>
+          <w:noProof/>
+          <w:sz w:val="24"/>
+          <w:szCs w:val="24"/>
+        </w:rPr>
+        <w:lastRenderedPageBreak/>
+        <w:drawing>
+          <wp:inline distT="0" distB="0" distL="0" distR="0" wp14:anchorId="4A0591CC" wp14:editId="52B71786">
+            <wp:extent cx="2924583" cy="1571844"/>
+            <wp:effectExtent l="0" t="0" r="9525" b="9525"/>
+            <wp:docPr id="1764936915" name="Picture 1"/>
+            <wp:cNvGraphicFramePr>
+              <a:graphicFrameLocks xmlns:a="http://schemas.openxmlformats.org/drawingml/2006/main" noChangeAspect="1"/>
+            </wp:cNvGraphicFramePr>
+            <a:graphic xmlns:a="http://schemas.openxmlformats.org/drawingml/2006/main">
+              <a:graphicData uri="http://schemas.openxmlformats.org/drawingml/2006/picture">
+                <pic:pic xmlns:pic="http://schemas.openxmlformats.org/drawingml/2006/picture">
+                  <pic:nvPicPr>
+                    <pic:cNvPr id="1764936915" name=""/>
+                    <pic:cNvPicPr/>
+                  </pic:nvPicPr>
+                  <pic:blipFill>
+                    <a:blip r:embed="rId37"/>
+                    <a:stretch>
+                      <a:fillRect/>
+                    </a:stretch>
+                  </pic:blipFill>
+                  <pic:spPr>
+                    <a:xfrm>
+                      <a:off x="0" y="0"/>
+                      <a:ext cx="2924583" cy="1571844"/>
+                    </a:xfrm>
+                    <a:prstGeom prst="rect">
+                      <a:avLst/>
+                    </a:prstGeom>
+                  </pic:spPr>
+                </pic:pic>
+              </a:graphicData>
+            </a:graphic>
+          </wp:inline>
+        </w:drawing>
+      </w:r>
+    </w:p>
+    <w:p>
+      <w:pPr>
+        <w:rPr>
+          <w:rFonts w:ascii="Franklin Gothic Book" w:hAnsi="Franklin Gothic Book"/>
+          <w:sz w:val="24"/>
+          <w:szCs w:val="24"/>
+        </w:rPr>
+      </w:pPr>
+      <w:r>
+        <w:rPr>
+          <w:rFonts w:ascii="Franklin Gothic Book" w:hAnsi="Franklin Gothic Book"/>
+          <w:sz w:val="24"/>
+          <w:szCs w:val="24"/>
+        </w:rPr>
+        <w:t>Keep the project structure in a way where all the main scripts goes inside src &amp; test scripts goes inside test folder.</w:t>
+      </w:r>
+    </w:p>
+    <w:p>
+      <w:pPr>
+        <w:rPr>
+          <w:rFonts w:ascii="Franklin Gothic Book" w:hAnsi="Franklin Gothic Book"/>
+          <w:sz w:val="24"/>
+          <w:szCs w:val="24"/>
+        </w:rPr>
+      </w:pPr>
+      <w:r>
+        <w:rPr>
+          <w:rFonts w:ascii="Franklin Gothic Book" w:hAnsi="Franklin Gothic Book"/>
+          <w:noProof/>
+          <w:sz w:val="24"/>
+          <w:szCs w:val="24"/>
+        </w:rPr>
+        <w:drawing>
+          <wp:inline distT="0" distB="0" distL="0" distR="0" wp14:anchorId="54498BB7" wp14:editId="2481CBEA">
+            <wp:extent cx="2238687" cy="2219635"/>
+            <wp:effectExtent l="0" t="0" r="0" b="9525"/>
+            <wp:docPr id="475772997" name="Picture 1"/>
+            <wp:cNvGraphicFramePr>
+              <a:graphicFrameLocks xmlns:a="http://schemas.openxmlformats.org/drawingml/2006/main" noChangeAspect="1"/>
+            </wp:cNvGraphicFramePr>
+            <a:graphic xmlns:a="http://schemas.openxmlformats.org/drawingml/2006/main">
+              <a:graphicData uri="http://schemas.openxmlformats.org/drawingml/2006/picture">
+                <pic:pic xmlns:pic="http://schemas.openxmlformats.org/drawingml/2006/picture">
+                  <pic:nvPicPr>
+                    <pic:cNvPr id="475772997" name=""/>
+                    <pic:cNvPicPr/>
+                  </pic:nvPicPr>
+                  <pic:blipFill>
+                    <a:blip r:embed="rId38"/>
+                    <a:stretch>
+                      <a:fillRect/>
+                    </a:stretch>
+                  </pic:blipFill>
+                  <pic:spPr>
+                    <a:xfrm>
+                      <a:off x="0" y="0"/>
+                      <a:ext cx="2238687" cy="2219635"/>
+                    </a:xfrm>
+                    <a:prstGeom prst="rect">
+                      <a:avLst/>
+                    </a:prstGeom>
+                  </pic:spPr>
+                </pic:pic>
+              </a:graphicData>
+            </a:graphic>
+          </wp:inline>
+        </w:drawing>
+      </w:r>
+    </w:p>
+    <w:p>
+      <w:pPr>
+        <w:rPr>
+          <w:rFonts w:ascii="Franklin Gothic Book" w:hAnsi="Franklin Gothic Book"/>
+          <w:sz w:val="24"/>
+          <w:szCs w:val="24"/>
+        </w:rPr>
+      </w:pPr>
+      <w:r>
+        <w:rPr>
+          <w:rFonts w:ascii="Franklin Gothic Book" w:hAnsi="Franklin Gothic Book"/>
+          <w:sz w:val="24"/>
+          <w:szCs w:val="24"/>
+          <w:highlight w:val="yellow"/>
+        </w:rPr>
+        <w:t>src/Greetings.js</w:t>
+      </w:r>
+    </w:p>
+    <w:p>
+      <w:pPr>
+        <w:rPr>
+          <w:rFonts w:ascii="Franklin Gothic Book" w:hAnsi="Franklin Gothic Book"/>
+          <w:sz w:val="24"/>
+          <w:szCs w:val="24"/>
+        </w:rPr>
+      </w:pPr>
+      <w:r>
+        <w:rPr>
+          <w:rFonts w:ascii="Franklin Gothic Book" w:hAnsi="Franklin Gothic Book"/>
+          <w:sz w:val="24"/>
+          <w:szCs w:val="24"/>
+        </w:rPr>
+        <w:t xml:space="preserve">function greet(name) { </w:t>
+      </w:r>
+      <w:r>
+        <w:rPr>
+          <w:rFonts w:ascii="Franklin Gothic Book" w:hAnsi="Franklin Gothic Book"/>
+          <w:sz w:val="24"/>
+          <w:szCs w:val="24"/>
+        </w:rPr>
+        <w:br/>
+        <w:t xml:space="preserve">   return “Welcome “+name;</w:t>
+      </w:r>
+      <w:r>
+        <w:rPr>
+          <w:rFonts w:ascii="Franklin Gothic Book" w:hAnsi="Franklin Gothic Book"/>
+          <w:sz w:val="24"/>
+          <w:szCs w:val="24"/>
+        </w:rPr>
+        <w:br/>
+        <w:t>}</w:t>
+      </w:r>
+    </w:p>
+    <w:p>
+      <w:pPr>
+        <w:rPr>
+          <w:rFonts w:ascii="Franklin Gothic Book" w:hAnsi="Franklin Gothic Book"/>
+          <w:sz w:val="24"/>
+          <w:szCs w:val="24"/>
+        </w:rPr>
+      </w:pPr>
+      <w:r>
+        <w:rPr>
+          <w:rFonts w:ascii="Franklin Gothic Book" w:hAnsi="Franklin Gothic Book"/>
+          <w:sz w:val="24"/>
+          <w:szCs w:val="24"/>
+          <w:highlight w:val="yellow"/>
+        </w:rPr>
+        <w:t>test/Greetings</w:t>
+      </w:r>
+      <w:r>
+        <w:rPr>
+          <w:rFonts w:ascii="Franklin Gothic Book" w:hAnsi="Franklin Gothic Book"/>
+          <w:sz w:val="24"/>
+          <w:szCs w:val="24"/>
+          <w:highlight w:val="yellow"/>
+        </w:rPr>
+        <w:t>.</w:t>
+      </w:r>
+      <w:r>
+        <w:rPr>
+          <w:rFonts w:ascii="Franklin Gothic Book" w:hAnsi="Franklin Gothic Book"/>
+          <w:sz w:val="24"/>
+          <w:szCs w:val="24"/>
+          <w:highlight w:val="yellow"/>
+        </w:rPr>
+        <w:t>spec</w:t>
+      </w:r>
+      <w:r>
+        <w:rPr>
+          <w:rFonts w:ascii="Franklin Gothic Book" w:hAnsi="Franklin Gothic Book"/>
+          <w:sz w:val="24"/>
+          <w:szCs w:val="24"/>
+          <w:highlight w:val="yellow"/>
+        </w:rPr>
+        <w:t>.js</w:t>
+      </w:r>
+    </w:p>
+    <w:p>
+      <w:pPr>
+        <w:rPr>
+          <w:rFonts w:ascii="Franklin Gothic Book" w:hAnsi="Franklin Gothic Book"/>
+          <w:sz w:val="24"/>
+          <w:szCs w:val="24"/>
+        </w:rPr>
+      </w:pPr>
+      <w:r>
+        <w:rPr>
+          <w:rFonts w:ascii="Franklin Gothic Book" w:hAnsi="Franklin Gothic Book"/>
+          <w:noProof/>
+          <w:sz w:val="24"/>
+          <w:szCs w:val="24"/>
+        </w:rPr>
+        <w:lastRenderedPageBreak/>
+        <w:drawing>
+          <wp:inline distT="0" distB="0" distL="0" distR="0" wp14:anchorId="1EB4AC80" wp14:editId="29AE23EB">
+            <wp:extent cx="5943600" cy="2883535"/>
+            <wp:effectExtent l="0" t="0" r="0" b="0"/>
+            <wp:docPr id="623460108" name="Picture 1"/>
+            <wp:cNvGraphicFramePr>
+              <a:graphicFrameLocks xmlns:a="http://schemas.openxmlformats.org/drawingml/2006/main" noChangeAspect="1"/>
+            </wp:cNvGraphicFramePr>
+            <a:graphic xmlns:a="http://schemas.openxmlformats.org/drawingml/2006/main">
+              <a:graphicData uri="http://schemas.openxmlformats.org/drawingml/2006/picture">
+                <pic:pic xmlns:pic="http://schemas.openxmlformats.org/drawingml/2006/picture">
+                  <pic:nvPicPr>
+                    <pic:cNvPr id="623460108" name=""/>
+                    <pic:cNvPicPr/>
+                  </pic:nvPicPr>
+                  <pic:blipFill>
+                    <a:blip r:embed="rId39"/>
+                    <a:stretch>
+                      <a:fillRect/>
+                    </a:stretch>
+                  </pic:blipFill>
+                  <pic:spPr>
+                    <a:xfrm>
+                      <a:off x="0" y="0"/>
+                      <a:ext cx="5943600" cy="2883535"/>
+                    </a:xfrm>
+                    <a:prstGeom prst="rect">
+                      <a:avLst/>
+                    </a:prstGeom>
+                  </pic:spPr>
+                </pic:pic>
+              </a:graphicData>
+            </a:graphic>
+          </wp:inline>
+        </w:drawing>
+      </w:r>
+    </w:p>
+    <w:p>
+      <w:pPr>
+        <w:rPr>
+          <w:rFonts w:ascii="Franklin Gothic Book" w:hAnsi="Franklin Gothic Book"/>
+          <w:sz w:val="24"/>
+          <w:szCs w:val="24"/>
+        </w:rPr>
+      </w:pPr>
+      <w:r>
+        <w:rPr>
+          <w:rFonts w:ascii="Franklin Gothic Book" w:hAnsi="Franklin Gothic Book"/>
+          <w:sz w:val="24"/>
+          <w:szCs w:val="24"/>
+        </w:rPr>
+        <w:t>&gt;&gt; Run using &gt;&gt; npm test</w:t>
+      </w:r>
+    </w:p>
+    <w:p>
+      <w:pPr>
+        <w:rPr>
+          <w:rFonts w:ascii="Franklin Gothic Book" w:hAnsi="Franklin Gothic Book"/>
+          <w:sz w:val="24"/>
+          <w:szCs w:val="24"/>
+        </w:rPr>
+      </w:pPr>
+    </w:p>
+    <w:p>
+      <w:pPr>
+        <w:rPr>
+          <w:rFonts w:ascii="Franklin Gothic Book" w:hAnsi="Franklin Gothic Book"/>
+          <w:sz w:val="24"/>
+          <w:szCs w:val="24"/>
+        </w:rPr>
+      </w:pPr>
+      <w:r>
+        <w:rPr>
+          <w:rFonts w:ascii="Franklin Gothic Book" w:hAnsi="Franklin Gothic Book"/>
+          <w:sz w:val="24"/>
+          <w:szCs w:val="24"/>
+          <w:highlight w:val="yellow"/>
+        </w:rPr>
+        <w:t>Node.js with front-end technologies</w:t>
+      </w:r>
+    </w:p>
+    <w:p>
+      <w:pPr>
+        <w:rPr>
+          <w:rFonts w:ascii="Franklin Gothic Book" w:hAnsi="Franklin Gothic Book"/>
+          <w:sz w:val="24"/>
+          <w:szCs w:val="24"/>
+        </w:rPr>
+      </w:pPr>
+      <w:r>
+        <w:rPr>
+          <w:rFonts w:ascii="Franklin Gothic Book" w:hAnsi="Franklin Gothic Book"/>
+          <w:sz w:val="24"/>
+          <w:szCs w:val="24"/>
+        </w:rPr>
+        <w:t>Node.js helps in providing necessary tools to implement UI’s at the front-end that can be launched using node server</w:t>
+      </w:r>
+      <w:r>
+        <w:rPr>
+          <w:rFonts w:ascii="Franklin Gothic Book" w:hAnsi="Franklin Gothic Book"/>
+          <w:sz w:val="24"/>
+          <w:szCs w:val="24"/>
+        </w:rPr>
+        <w:t>, some of the popular front-end technologies like React.js, Angular framework can be developed with the help of node modules</w:t>
+      </w:r>
+    </w:p>
+    <w:p>
+      <w:pPr>
+        <w:rPr>
+          <w:rFonts w:ascii="Franklin Gothic Book" w:hAnsi="Franklin Gothic Book"/>
+          <w:sz w:val="24"/>
+          <w:szCs w:val="24"/>
+        </w:rPr>
+      </w:pPr>
+    </w:p>
+    <w:p>
+      <w:pPr>
+        <w:rPr>
+          <w:rFonts w:ascii="Franklin Gothic Book" w:hAnsi="Franklin Gothic Book"/>
+          <w:sz w:val="24"/>
+          <w:szCs w:val="24"/>
+        </w:rPr>
+      </w:pPr>
+      <w:r>
+        <w:rPr>
+          <w:rFonts w:ascii="Franklin Gothic Book" w:hAnsi="Franklin Gothic Book"/>
+          <w:sz w:val="24"/>
+          <w:szCs w:val="24"/>
+        </w:rPr>
+        <w:t>React &amp; Angular framework are used to develop single page applications</w:t>
+      </w:r>
+      <w:r>
+        <w:rPr>
+          <w:rFonts w:ascii="Franklin Gothic Book" w:hAnsi="Franklin Gothic Book"/>
+          <w:sz w:val="24"/>
+          <w:szCs w:val="24"/>
+        </w:rPr>
+        <w:t>, where only part of the page will be reloaded when something needs to be updated in the front-end.</w:t>
+      </w:r>
+    </w:p>
+    <w:p>
+      <w:pPr>
+        <w:rPr>
+          <w:rFonts w:ascii="Franklin Gothic Book" w:hAnsi="Franklin Gothic Book"/>
+          <w:sz w:val="24"/>
+          <w:szCs w:val="24"/>
+        </w:rPr>
+      </w:pPr>
+      <w:r>
+        <w:rPr>
+          <w:rFonts w:ascii="Franklin Gothic Book" w:hAnsi="Franklin Gothic Book"/>
+          <w:sz w:val="24"/>
+          <w:szCs w:val="24"/>
+        </w:rPr>
+        <w:t>React is from Facebook</w:t>
+      </w:r>
+    </w:p>
+    <w:p>
+      <w:pPr>
+        <w:rPr>
+          <w:rFonts w:ascii="Franklin Gothic Book" w:hAnsi="Franklin Gothic Book"/>
+          <w:sz w:val="24"/>
+          <w:szCs w:val="24"/>
+        </w:rPr>
+      </w:pPr>
+      <w:r>
+        <w:rPr>
+          <w:rFonts w:ascii="Franklin Gothic Book" w:hAnsi="Franklin Gothic Book"/>
+          <w:sz w:val="24"/>
+          <w:szCs w:val="24"/>
+        </w:rPr>
+        <w:t>Angular is from Google</w:t>
+      </w:r>
+    </w:p>
+    <w:p>
+      <w:pPr>
+        <w:rPr>
+          <w:rFonts w:ascii="Franklin Gothic Book" w:hAnsi="Franklin Gothic Book"/>
+          <w:sz w:val="24"/>
+          <w:szCs w:val="24"/>
+        </w:rPr>
+      </w:pPr>
+    </w:p>
+    <w:p>
+      <w:pPr>
+        <w:rPr>
+          <w:rFonts w:ascii="Franklin Gothic Book" w:hAnsi="Franklin Gothic Book"/>
+          <w:sz w:val="24"/>
+          <w:szCs w:val="24"/>
+        </w:rPr>
+      </w:pPr>
+      <w:r>
+        <w:rPr>
+          <w:rFonts w:ascii="Franklin Gothic Book" w:hAnsi="Franklin Gothic Book"/>
+          <w:sz w:val="24"/>
+          <w:szCs w:val="24"/>
+          <w:highlight w:val="yellow"/>
+        </w:rPr>
+        <w:t>Angular framework</w:t>
+      </w:r>
+      <w:r>
+        <w:rPr>
+          <w:rFonts w:ascii="Franklin Gothic Book" w:hAnsi="Franklin Gothic Book"/>
+          <w:sz w:val="24"/>
+          <w:szCs w:val="24"/>
+        </w:rPr>
+        <w:t xml:space="preserve"> is used to develop front-end applications which is single page application, it can be used to develop web, mobile applications</w:t>
+      </w:r>
+      <w:r>
+        <w:rPr>
+          <w:rFonts w:ascii="Franklin Gothic Book" w:hAnsi="Franklin Gothic Book"/>
+          <w:sz w:val="24"/>
+          <w:szCs w:val="24"/>
+        </w:rPr>
+        <w:t>.</w:t>
+      </w:r>
+    </w:p>
+    <w:p>
+      <w:pPr>
+        <w:rPr>
+          <w:rFonts w:ascii="Franklin Gothic Book" w:hAnsi="Franklin Gothic Book"/>
+          <w:sz w:val="24"/>
+          <w:szCs w:val="24"/>
+        </w:rPr>
+      </w:pPr>
+      <w:r>
+        <w:rPr>
+          <w:rFonts w:ascii="Franklin Gothic Book" w:hAnsi="Franklin Gothic Book"/>
+          <w:sz w:val="24"/>
+          <w:szCs w:val="24"/>
+        </w:rPr>
+        <w:t>Angular uses HTML &amp; Typescript(Extended version of Javascript)</w:t>
+      </w:r>
+    </w:p>
+    <w:p>
+      <w:pPr>
+        <w:rPr>
+          <w:rFonts w:ascii="Franklin Gothic Book" w:hAnsi="Franklin Gothic Book"/>
+          <w:sz w:val="24"/>
+          <w:szCs w:val="24"/>
+        </w:rPr>
+      </w:pPr>
+      <w:r>
+        <w:rPr>
+          <w:rFonts w:ascii="Franklin Gothic Book" w:hAnsi="Franklin Gothic Book"/>
+          <w:sz w:val="24"/>
+          <w:szCs w:val="24"/>
+          <w:highlight w:val="yellow"/>
+        </w:rPr>
+        <w:t>Components:</w:t>
+      </w:r>
+      <w:r>
+        <w:rPr>
+          <w:rFonts w:ascii="Franklin Gothic Book" w:hAnsi="Franklin Gothic Book"/>
+          <w:sz w:val="24"/>
+          <w:szCs w:val="24"/>
+        </w:rPr>
+        <w:t xml:space="preserve"> These are reusable UI’s that you ca</w:t>
+      </w:r>
+      <w:r>
+        <w:rPr>
+          <w:rFonts w:ascii="Franklin Gothic Book" w:hAnsi="Franklin Gothic Book"/>
+          <w:sz w:val="24"/>
+          <w:szCs w:val="24"/>
+        </w:rPr>
+        <w:t xml:space="preserve">n develop independently as well reuse in other components </w:t>
+      </w:r>
+      <w:r>
+        <w:rPr>
+          <w:rFonts w:ascii="Franklin Gothic Book" w:hAnsi="Franklin Gothic Book"/>
+          <w:sz w:val="24"/>
+          <w:szCs w:val="24"/>
+        </w:rPr>
+        <w:t>as well.</w:t>
+      </w:r>
+    </w:p>
+    <w:p>
+      <w:pPr>
+        <w:rPr>
+          <w:rFonts w:ascii="Franklin Gothic Book" w:hAnsi="Franklin Gothic Book"/>
+          <w:sz w:val="24"/>
+          <w:szCs w:val="24"/>
+        </w:rPr>
+      </w:pPr>
+      <w:r>
+        <w:rPr>
+          <w:rFonts w:ascii="Franklin Gothic Book" w:hAnsi="Franklin Gothic Book"/>
+          <w:sz w:val="24"/>
+          <w:szCs w:val="24"/>
+        </w:rPr>
+        <w:t xml:space="preserve">Google has provided </w:t>
+      </w:r>
+      <w:r>
+        <w:rPr>
+          <w:rFonts w:ascii="Franklin Gothic Book" w:hAnsi="Franklin Gothic Book"/>
+          <w:sz w:val="24"/>
+          <w:szCs w:val="24"/>
+          <w:highlight w:val="yellow"/>
+        </w:rPr>
+        <w:t>angular-cli toolkit</w:t>
+      </w:r>
+      <w:r>
+        <w:rPr>
+          <w:rFonts w:ascii="Franklin Gothic Book" w:hAnsi="Franklin Gothic Book"/>
+          <w:sz w:val="24"/>
+          <w:szCs w:val="24"/>
+        </w:rPr>
+        <w:t xml:space="preserve"> to create &amp; run angular projects</w:t>
+      </w:r>
+    </w:p>
+    <w:p>
+      <w:pPr>
+        <w:rPr>
+          <w:rFonts w:ascii="Franklin Gothic Book" w:hAnsi="Franklin Gothic Book"/>
+          <w:sz w:val="24"/>
+          <w:szCs w:val="24"/>
+        </w:rPr>
+      </w:pPr>
+      <w:r>
+        <w:rPr>
+          <w:rFonts w:ascii="Franklin Gothic Book" w:hAnsi="Franklin Gothic Book"/>
+          <w:sz w:val="24"/>
+          <w:szCs w:val="24"/>
+          <w:highlight w:val="yellow"/>
+        </w:rPr>
+        <w:t>Toolkit has following features</w:t>
+      </w:r>
+    </w:p>
+    <w:p>
+      <w:pPr>
+        <w:pStyle w:val="ListParagraph"/>
+        <w:numPr>
+          <w:ilvl w:val="0"/>
+          <w:numId w:val="19"/>
+        </w:numPr>
+        <w:rPr>
+          <w:rFonts w:ascii="Franklin Gothic Book" w:hAnsi="Franklin Gothic Book"/>
+          <w:sz w:val="24"/>
+          <w:szCs w:val="24"/>
+        </w:rPr>
+      </w:pPr>
+      <w:r>
+        <w:rPr>
+          <w:rFonts w:ascii="Franklin Gothic Book" w:hAnsi="Franklin Gothic Book"/>
+          <w:sz w:val="24"/>
+          <w:szCs w:val="24"/>
+        </w:rPr>
+        <w:lastRenderedPageBreak/>
+        <w:t>Downloads a project template with a standard structure with src, test, package.json and etc</w:t>
+      </w:r>
+    </w:p>
+    <w:p>
+      <w:pPr>
+        <w:pStyle w:val="ListParagraph"/>
+        <w:numPr>
+          <w:ilvl w:val="0"/>
+          <w:numId w:val="19"/>
+        </w:numPr>
+        <w:rPr>
+          <w:rFonts w:ascii="Franklin Gothic Book" w:hAnsi="Franklin Gothic Book"/>
+          <w:sz w:val="24"/>
+          <w:szCs w:val="24"/>
+        </w:rPr>
+      </w:pPr>
+      <w:r>
+        <w:rPr>
+          <w:rFonts w:ascii="Franklin Gothic Book" w:hAnsi="Franklin Gothic Book"/>
+          <w:sz w:val="24"/>
+          <w:szCs w:val="24"/>
+        </w:rPr>
+        <w:t>Will have compilers to compile the project automatically</w:t>
+      </w:r>
+    </w:p>
+    <w:p>
+      <w:pPr>
+        <w:pStyle w:val="ListParagraph"/>
+        <w:numPr>
+          <w:ilvl w:val="0"/>
+          <w:numId w:val="19"/>
+        </w:numPr>
+        <w:rPr>
+          <w:rFonts w:ascii="Franklin Gothic Book" w:hAnsi="Franklin Gothic Book"/>
+          <w:sz w:val="24"/>
+          <w:szCs w:val="24"/>
+        </w:rPr>
+      </w:pPr>
+      <w:r>
+        <w:rPr>
+          <w:rFonts w:ascii="Franklin Gothic Book" w:hAnsi="Franklin Gothic Book"/>
+          <w:sz w:val="24"/>
+          <w:szCs w:val="24"/>
+        </w:rPr>
+        <w:t>Will have live reloading feature</w:t>
+      </w:r>
+      <w:r>
+        <w:rPr>
+          <w:rFonts w:ascii="Franklin Gothic Book" w:hAnsi="Franklin Gothic Book"/>
+          <w:sz w:val="24"/>
+          <w:szCs w:val="24"/>
+        </w:rPr>
+        <w:t>, your browser will be updated automatically when you make changes</w:t>
+      </w:r>
+    </w:p>
+    <w:p>
+      <w:pPr>
+        <w:pStyle w:val="ListParagraph"/>
+        <w:numPr>
+          <w:ilvl w:val="0"/>
+          <w:numId w:val="19"/>
+        </w:numPr>
+        <w:rPr>
+          <w:rFonts w:ascii="Franklin Gothic Book" w:hAnsi="Franklin Gothic Book"/>
+          <w:sz w:val="24"/>
+          <w:szCs w:val="24"/>
+        </w:rPr>
+      </w:pPr>
+      <w:r>
+        <w:rPr>
+          <w:rFonts w:ascii="Franklin Gothic Book" w:hAnsi="Franklin Gothic Book"/>
+          <w:sz w:val="24"/>
+          <w:szCs w:val="24"/>
+        </w:rPr>
+        <w:t>Will have important commands to use in the project like start, test, and many more</w:t>
+      </w:r>
+      <w:r>
+        <w:rPr>
+          <w:rFonts w:ascii="Franklin Gothic Book" w:hAnsi="Franklin Gothic Book"/>
+          <w:sz w:val="24"/>
+          <w:szCs w:val="24"/>
+        </w:rPr>
+        <w:t>.</w:t>
+      </w:r>
+    </w:p>
+    <w:p>
+      <w:pPr>
+        <w:rPr>
+          <w:rFonts w:ascii="Franklin Gothic Book" w:hAnsi="Franklin Gothic Book"/>
+          <w:sz w:val="24"/>
+          <w:szCs w:val="24"/>
+        </w:rPr>
+      </w:pPr>
+    </w:p>
+    <w:p>
+      <w:pPr>
+        <w:rPr>
+          <w:rFonts w:ascii="Franklin Gothic Book" w:hAnsi="Franklin Gothic Book"/>
+          <w:sz w:val="24"/>
+          <w:szCs w:val="24"/>
+        </w:rPr>
+      </w:pPr>
+      <w:r>
+        <w:rPr>
+          <w:rFonts w:ascii="Franklin Gothic Book" w:hAnsi="Franklin Gothic Book"/>
+          <w:sz w:val="24"/>
+          <w:szCs w:val="24"/>
+        </w:rPr>
+        <w:t>npm install -g @angular/cli</w:t>
+      </w:r>
+    </w:p>
+    <w:p>
+      <w:pPr>
+        <w:rPr>
+          <w:rFonts w:ascii="Franklin Gothic Book" w:hAnsi="Franklin Gothic Book"/>
+          <w:sz w:val="24"/>
+          <w:szCs w:val="24"/>
+        </w:rPr>
+      </w:pPr>
+      <w:r>
+        <w:rPr>
+          <w:rFonts w:ascii="Franklin Gothic Book" w:hAnsi="Franklin Gothic Book"/>
+          <w:sz w:val="24"/>
+          <w:szCs w:val="24"/>
+        </w:rPr>
+        <w:t>npm install @angular/cli</w:t>
+      </w:r>
+    </w:p>
+    <w:p>
+      <w:pPr>
+        <w:rPr>
+          <w:rFonts w:ascii="Franklin Gothic Book" w:hAnsi="Franklin Gothic Book"/>
+          <w:sz w:val="24"/>
+          <w:szCs w:val="24"/>
+        </w:rPr>
+      </w:pPr>
+    </w:p>
+    <w:p>
+      <w:pPr>
+        <w:rPr>
+          <w:rFonts w:ascii="Franklin Gothic Book" w:hAnsi="Franklin Gothic Book"/>
+          <w:sz w:val="24"/>
+          <w:szCs w:val="24"/>
+        </w:rPr>
+      </w:pPr>
+    </w:p>
+    <w:p>
+      <w:pPr>
+        <w:rPr>
+          <w:rFonts w:ascii="Franklin Gothic Book" w:hAnsi="Franklin Gothic Book"/>
+          <w:sz w:val="24"/>
+          <w:szCs w:val="24"/>
+        </w:rPr>
+      </w:pPr>
+      <w:r>
+        <w:rPr>
+          <w:rFonts w:ascii="Franklin Gothic Book" w:hAnsi="Franklin Gothic Book"/>
+          <w:sz w:val="24"/>
+          <w:szCs w:val="24"/>
+          <w:highlight w:val="yellow"/>
+        </w:rPr>
+        <w:t>How to display the component data in the HTML</w:t>
+      </w:r>
+    </w:p>
+    <w:p>
+      <w:pPr>
+        <w:rPr>
+          <w:rFonts w:ascii="Franklin Gothic Book" w:hAnsi="Franklin Gothic Book"/>
+          <w:sz w:val="24"/>
+          <w:szCs w:val="24"/>
+        </w:rPr>
+      </w:pPr>
+      <w:r>
+        <w:rPr>
+          <w:rFonts w:ascii="Franklin Gothic Book" w:hAnsi="Franklin Gothic Book"/>
+          <w:sz w:val="24"/>
+          <w:szCs w:val="24"/>
+        </w:rPr>
+        <w:t>{{ property }}</w:t>
+      </w:r>
+      <w:r>
+        <w:rPr>
+          <w:rFonts w:ascii="Franklin Gothic Book" w:hAnsi="Franklin Gothic Book"/>
+          <w:sz w:val="24"/>
+          <w:szCs w:val="24"/>
+        </w:rPr>
+        <w:br/>
+        <w:t>{{ property.nestedProperty }}</w:t>
+      </w:r>
+    </w:p>
+    <w:p>
+      <w:pPr>
+        <w:rPr>
+          <w:rFonts w:ascii="Franklin Gothic Book" w:hAnsi="Franklin Gothic Book"/>
+          <w:sz w:val="24"/>
+          <w:szCs w:val="24"/>
+        </w:rPr>
+      </w:pPr>
+    </w:p>
+    <w:p>
+      <w:pPr>
+        <w:rPr>
+          <w:rFonts w:ascii="Franklin Gothic Book" w:hAnsi="Franklin Gothic Book"/>
+          <w:sz w:val="24"/>
+          <w:szCs w:val="24"/>
+        </w:rPr>
+      </w:pPr>
+    </w:p>
+    <w:p>
+      <w:pPr>
+        <w:rPr>
+          <w:rFonts w:ascii="Franklin Gothic Book" w:hAnsi="Franklin Gothic Book"/>
+          <w:sz w:val="24"/>
+          <w:szCs w:val="24"/>
+        </w:rPr>
+      </w:pPr>
+      <w:r>
+        <w:rPr>
+          <w:rFonts w:ascii="Franklin Gothic Book" w:hAnsi="Franklin Gothic Book"/>
+          <w:sz w:val="24"/>
+          <w:szCs w:val="24"/>
+          <w:highlight w:val="yellow"/>
+        </w:rPr>
+        <w:t>Activity:</w:t>
+      </w:r>
+    </w:p>
+    <w:p>
+      <w:pPr>
+        <w:rPr>
+          <w:rFonts w:ascii="Franklin Gothic Book" w:hAnsi="Franklin Gothic Book"/>
+          <w:sz w:val="24"/>
+          <w:szCs w:val="24"/>
+        </w:rPr>
+      </w:pPr>
+      <w:r>
+        <w:rPr>
+          <w:rFonts w:ascii="Franklin Gothic Book" w:hAnsi="Franklin Gothic Book"/>
+          <w:sz w:val="24"/>
+          <w:szCs w:val="24"/>
+        </w:rPr>
+        <w:t>Create a component that will have form controls to enter id, name &amp; phone</w:t>
+      </w:r>
+      <w:r>
+        <w:rPr>
+          <w:rFonts w:ascii="Franklin Gothic Book" w:hAnsi="Franklin Gothic Book"/>
+          <w:sz w:val="24"/>
+          <w:szCs w:val="24"/>
+        </w:rPr>
+        <w:t>, and pass these data to the component class which will print these details in the console.log</w:t>
+      </w:r>
+    </w:p>
+    <w:p>
+      <w:pPr>
+        <w:rPr>
+          <w:rFonts w:ascii="Franklin Gothic Book" w:hAnsi="Franklin Gothic Book"/>
+          <w:sz w:val="24"/>
+          <w:szCs w:val="24"/>
+        </w:rPr>
+      </w:pPr>
+      <w:r>
+        <w:rPr>
+          <w:rFonts w:ascii="Franklin Gothic Book" w:hAnsi="Franklin Gothic Book"/>
+          <w:noProof/>
+          <w:sz w:val="24"/>
+          <w:szCs w:val="24"/>
+        </w:rPr>
+        <mc:AlternateContent>
+          <mc:Choice Requires="wpi">
+            <w:drawing>
+              <wp:anchor distT="0" distB="0" distL="114300" distR="114300" simplePos="0" relativeHeight="251688960" behindDoc="0" locked="0" layoutInCell="1" allowOverlap="1" wp14:anchorId="236EDCF7" wp14:editId="13520FB2">
+                <wp:simplePos x="0" y="0"/>
+                <wp:positionH relativeFrom="column">
+                  <wp:posOffset>1268928</wp:posOffset>
+                </wp:positionH>
+                <wp:positionV relativeFrom="paragraph">
+                  <wp:posOffset>184974</wp:posOffset>
+                </wp:positionV>
+                <wp:extent cx="215280" cy="56160"/>
+                <wp:effectExtent l="38100" t="38100" r="51435" b="39370"/>
+                <wp:wrapNone/>
+                <wp:docPr id="734924557" name="Ink 38"/>
+                <wp:cNvGraphicFramePr/>
+                <a:graphic xmlns:a="http://schemas.openxmlformats.org/drawingml/2006/main">
+                  <a:graphicData uri="http://schemas.microsoft.com/office/word/2010/wordprocessingInk">
+                    <w14:contentPart bwMode="auto" r:id="rId40">
+                      <w14:nvContentPartPr>
+                        <w14:cNvContentPartPr/>
+                      </w14:nvContentPartPr>
+                      <w14:xfrm>
+                        <a:off x="0" y="0"/>
+                        <a:ext cx="215280" cy="56160"/>
+                      </w14:xfrm>
+                    </w14:contentPart>
+                  </a:graphicData>
+                </a:graphic>
+              </wp:anchor>
+            </w:drawing>
+          </mc:Choice>
+          <mc:Fallback>
+            <w:pict>
+              <v:shapetype w14:anchorId="13ED9FF5" id="_x0000_t75" coordsize="21600,21600" o:spt="75" o:preferrelative="t" path="m@4@5l@4@11@9@11@9@5xe" filled="f" stroked="f">
+                <v:stroke joinstyle="miter"/>
+                <v:formulas>
+                  <v:f eqn="if lineDrawn pixelLineWidth 0"/>
+                  <v:f eqn="sum @0 1 0"/>
+                  <v:f eqn="sum 0 0 @1"/>
+                  <v:f eqn="prod @2 1 2"/>
+                  <v:f eqn="prod @3 21600 pixelWidth"/>
+                  <v:f eqn="prod @3 21600 pixelHeight"/>
+                  <v:f eqn="sum @0 0 1"/>
+                  <v:f eqn="prod @6 1 2"/>
+                  <v:f eqn="prod @7 21600 pixelWidth"/>
+                  <v:f eqn="sum @8 21600 0"/>
+                  <v:f eqn="prod @7 21600 pixelHeight"/>
+                  <v:f eqn="sum @10 21600 0"/>
+                </v:formulas>
+                <v:path o:extrusionok="f" gradientshapeok="t" o:connecttype="rect"/>
+                <o:lock v:ext="edit" aspectratio="t"/>
+              </v:shapetype>
+              <v:shape id="Ink 38" o:spid="_x0000_s1026" type="#_x0000_t75" style="position:absolute;margin-left:99.4pt;margin-top:14.05pt;width:17.9pt;height:5.4pt;z-index:251688960;visibility:visible;mso-wrap-style:square;mso-wrap-distance-left:9pt;mso-wrap-distance-top:0;mso-wrap-distance-right:9pt;mso-wrap-distance-bottom:0;mso-position-horizontal:absolute;mso-position-horizontal-relative:text;mso-position-vertical:absolute;mso-position-vertical-relative:text" o:gfxdata="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">
+                <v:imagedata r:id="rId41" o:title=""/>
+              </v:shape>
+            </w:pict>
+          </mc:Fallback>
+        </mc:AlternateContent>
+      </w:r>
+    </w:p>
+    <w:p>
+      <w:pPr>
+        <w:rPr>
+          <w:rFonts w:ascii="Franklin Gothic Book" w:hAnsi="Franklin Gothic Book"/>
+          <w:sz w:val="24"/>
+          <w:szCs w:val="24"/>
+        </w:rPr>
+      </w:pPr>
+    </w:p>
+    <w:p>
+      <w:pPr>
+        <w:rPr>
+          <w:rFonts w:ascii="Franklin Gothic Book" w:hAnsi="Franklin Gothic Book"/>
+          <w:sz w:val="24"/>
+          <w:szCs w:val="24"/>
+        </w:rPr>
+      </w:pPr>
+      <w:r>
+        <w:rPr>
+          <w:rFonts w:ascii="Franklin Gothic Book" w:hAnsi="Franklin Gothic Book"/>
+          <w:noProof/>
+          <w:sz w:val="24"/>
+          <w:szCs w:val="24"/>
+        </w:rPr>
+        <mc:AlternateContent>
+          <mc:Choice Requires="wpi">
+            <w:drawing>
+              <wp:anchor distT="0" distB="0" distL="114300" distR="114300" simplePos="0" relativeHeight="251689984" behindDoc="0" locked="0" layoutInCell="1" allowOverlap="1" wp14:anchorId="07DACE8C" wp14:editId="4813433C">
+                <wp:simplePos x="0" y="0"/>
+                <wp:positionH relativeFrom="column">
+                  <wp:posOffset>1383768</wp:posOffset>
+                </wp:positionH>
+                <wp:positionV relativeFrom="paragraph">
+                  <wp:posOffset>-23771</wp:posOffset>
+                </wp:positionV>
+                <wp:extent cx="195840" cy="70920"/>
+                <wp:effectExtent l="19050" t="38100" r="33020" b="43815"/>
+                <wp:wrapNone/>
+                <wp:docPr id="1595303433" name="Ink 39"/>
+                <wp:cNvGraphicFramePr/>
+                <a:graphic xmlns:a="http://schemas.openxmlformats.org/drawingml/2006/main">
+                  <a:graphicData uri="http://schemas.microsoft.com/office/word/2010/wordprocessingInk">
+                    <w14:contentPart bwMode="auto" r:id="rId42">
+                      <w14:nvContentPartPr>
+                        <w14:cNvContentPartPr/>
+                      </w14:nvContentPartPr>
+                      <w14:xfrm>
+                        <a:off x="0" y="0"/>
+                        <a:ext cx="195840" cy="70920"/>
+                      </w14:xfrm>
+                    </w14:contentPart>
+                  </a:graphicData>
+                </a:graphic>
+              </wp:anchor>
+            </w:drawing>
+          </mc:Choice>
+          <mc:Fallback>
+            <w:pict>
+              <v:shape w14:anchorId="26BDAE1D" id="Ink 39" o:spid="_x0000_s1026" type="#_x0000_t75" style="position:absolute;margin-left:108.45pt;margin-top:-2.35pt;width:16.4pt;height:6.6pt;z-index:251689984;visibility:visible;mso-wrap-style:square;mso-wrap-distance-left:9pt;mso-wrap-distance-top:0;mso-wrap-distance-right:9pt;mso-wrap-distance-bottom:0;mso-position-horizontal:absolute;mso-position-horizontal-relative:text;mso-position-vertical:absolute;mso-position-vertical-relative:text" o:gfxdata="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">
+                <v:imagedata r:id="rId43" o:title=""/>
+              </v:shape>
+            </w:pict>
+          </mc:Fallback>
+        </mc:AlternateContent>
+      </w:r>
+    </w:p>
+    <w:p>
+      <w:pPr>
+        <w:rPr>
+          <w:rFonts w:ascii="Franklin Gothic Book" w:hAnsi="Franklin Gothic Book"/>
+          <w:sz w:val="24"/>
+          <w:szCs w:val="24"/>
+        </w:rPr>
+      </w:pPr>
+      <w:r>
+        <w:rPr>
+          <w:rFonts w:ascii="Franklin Gothic Book" w:hAnsi="Franklin Gothic Book"/>
+          <w:noProof/>
+          <w:sz w:val="24"/>
+          <w:szCs w:val="24"/>
+        </w:rPr>
+        <mc:AlternateContent>
+          <mc:Choice Requires="wpi">
+            <w:drawing>
+              <wp:anchor distT="0" distB="0" distL="114300" distR="114300" simplePos="0" relativeHeight="251727872" behindDoc="0" locked="0" layoutInCell="1" allowOverlap="1" wp14:anchorId="2F28A9DA" wp14:editId="1C271C9C">
+                <wp:simplePos x="0" y="0"/>
+                <wp:positionH relativeFrom="column">
+                  <wp:posOffset>2400935</wp:posOffset>
+                </wp:positionH>
+                <wp:positionV relativeFrom="paragraph">
+                  <wp:posOffset>-337185</wp:posOffset>
+                </wp:positionV>
+                <wp:extent cx="4405190" cy="841565"/>
+                <wp:effectExtent l="38100" t="19050" r="52705" b="34925"/>
+                <wp:wrapNone/>
+                <wp:docPr id="874307511" name="Ink 96"/>
+                <wp:cNvGraphicFramePr/>
+                <a:graphic xmlns:a="http://schemas.openxmlformats.org/drawingml/2006/main">
+                  <a:graphicData uri="http://schemas.microsoft.com/office/word/2010/wordprocessingInk">
+                    <w14:contentPart bwMode="auto" r:id="rId44">
+                      <w14:nvContentPartPr>
+                        <w14:cNvContentPartPr/>
+                      </w14:nvContentPartPr>
+                      <w14:xfrm>
+                        <a:off x="0" y="0"/>
+                        <a:ext cx="4405190" cy="841565"/>
+                      </w14:xfrm>
+                    </w14:contentPart>
+                  </a:graphicData>
+                </a:graphic>
+              </wp:anchor>
+            </w:drawing>
+          </mc:Choice>
+          <mc:Fallback>
+            <w:pict>
+              <v:shape w14:anchorId="15AC15E2" id="Ink 96" o:spid="_x0000_s1026" type="#_x0000_t75" style="position:absolute;margin-left:188.55pt;margin-top:-27.05pt;width:347.85pt;height:67.25pt;z-index:251727872;visibility:visible;mso-wrap-style:square;mso-wrap-distance-left:9pt;mso-wrap-distance-top:0;mso-wrap-distance-right:9pt;mso-wrap-distance-bottom:0;mso-position-horizontal:absolute;mso-position-horizontal-relative:text;mso-position-vertical:absolute;mso-position-vertical-relative:text" o:gfxdata="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">
+                <v:imagedata r:id="rId45" o:title=""/>
+              </v:shape>
+            </w:pict>
+          </mc:Fallback>
+        </mc:AlternateContent>
+      </w:r>
+      <w:r>
+        <w:rPr>
+          <w:rFonts w:ascii="Franklin Gothic Book" w:hAnsi="Franklin Gothic Book"/>
+          <w:noProof/>
+          <w:sz w:val="24"/>
+          <w:szCs w:val="24"/>
+        </w:rPr>
+        <mc:AlternateContent>
+          <mc:Choice Requires="wpi">
+            <w:drawing>
+              <wp:anchor distT="0" distB="0" distL="114300" distR="114300" simplePos="0" relativeHeight="251691008" behindDoc="0" locked="0" layoutInCell="1" allowOverlap="1" wp14:anchorId="3C9C122A" wp14:editId="503D4AA0">
+                <wp:simplePos x="0" y="0"/>
+                <wp:positionH relativeFrom="column">
+                  <wp:posOffset>1504368</wp:posOffset>
+                </wp:positionH>
+                <wp:positionV relativeFrom="paragraph">
+                  <wp:posOffset>169259</wp:posOffset>
+                </wp:positionV>
+                <wp:extent cx="209880" cy="99360"/>
+                <wp:effectExtent l="38100" t="38100" r="19050" b="53340"/>
+                <wp:wrapNone/>
+                <wp:docPr id="1236418378" name="Ink 40"/>
+                <wp:cNvGraphicFramePr/>
+                <a:graphic xmlns:a="http://schemas.openxmlformats.org/drawingml/2006/main">
+                  <a:graphicData uri="http://schemas.microsoft.com/office/word/2010/wordprocessingInk">
+                    <w14:contentPart bwMode="auto" r:id="rId46">
+                      <w14:nvContentPartPr>
+                        <w14:cNvContentPartPr/>
+                      </w14:nvContentPartPr>
+                      <w14:xfrm>
+                        <a:off x="0" y="0"/>
+                        <a:ext cx="209880" cy="99360"/>
+                      </w14:xfrm>
+                    </w14:contentPart>
+                  </a:graphicData>
+                </a:graphic>
+              </wp:anchor>
+            </w:drawing>
+          </mc:Choice>
+          <mc:Fallback>
+            <w:pict>
+              <v:shape w14:anchorId="7AD856C5" id="Ink 40" o:spid="_x0000_s1026" type="#_x0000_t75" style="position:absolute;margin-left:117.95pt;margin-top:12.85pt;width:17.55pt;height:8.8pt;z-index:251691008;visibility:visible;mso-wrap-style:square;mso-wrap-distance-left:9pt;mso-wrap-distance-top:0;mso-wrap-distance-right:9pt;mso-wrap-distance-bottom:0;mso-position-horizontal:absolute;mso-position-horizontal-relative:text;mso-position-vertical:absolute;mso-position-vertical-relative:text" o:gfxdata="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">
+                <v:imagedata r:id="rId47" o:title=""/>
+              </v:shape>
+            </w:pict>
+          </mc:Fallback>
+        </mc:AlternateContent>
+      </w:r>
+      <w:r>
+        <w:rPr>
+          <w:rFonts w:ascii="Franklin Gothic Book" w:hAnsi="Franklin Gothic Book"/>
+          <w:noProof/>
+          <w:sz w:val="24"/>
+          <w:szCs w:val="24"/>
+        </w:rPr>
+        <mc:AlternateContent>
+          <mc:Choice Requires="wpi">
+            <w:drawing>
+              <wp:anchor distT="0" distB="0" distL="114300" distR="114300" simplePos="0" relativeHeight="251687936" behindDoc="0" locked="0" layoutInCell="1" allowOverlap="1" wp14:anchorId="2F00C402" wp14:editId="49572FDA">
+                <wp:simplePos x="0" y="0"/>
+                <wp:positionH relativeFrom="column">
+                  <wp:posOffset>476885</wp:posOffset>
+                </wp:positionH>
+                <wp:positionV relativeFrom="paragraph">
+                  <wp:posOffset>-846455</wp:posOffset>
+                </wp:positionV>
+                <wp:extent cx="1675765" cy="1857375"/>
+                <wp:effectExtent l="38100" t="38100" r="38735" b="47625"/>
+                <wp:wrapNone/>
+                <wp:docPr id="74828188" name="Ink 37"/>
+                <wp:cNvGraphicFramePr/>
+                <a:graphic xmlns:a="http://schemas.openxmlformats.org/drawingml/2006/main">
+                  <a:graphicData uri="http://schemas.microsoft.com/office/word/2010/wordprocessingInk">
+                    <w14:contentPart bwMode="auto" r:id="rId48">
+                      <w14:nvContentPartPr>
+                        <w14:cNvContentPartPr/>
+                      </w14:nvContentPartPr>
+                      <w14:xfrm>
+                        <a:off x="0" y="0"/>
+                        <a:ext cx="1675765" cy="1857375"/>
+                      </w14:xfrm>
+                    </w14:contentPart>
+                  </a:graphicData>
+                </a:graphic>
+              </wp:anchor>
+            </w:drawing>
+          </mc:Choice>
+          <mc:Fallback>
+            <w:pict>
+              <v:shape w14:anchorId="0489F264" id="Ink 37" o:spid="_x0000_s1026" type="#_x0000_t75" style="position:absolute;margin-left:37.05pt;margin-top:-67.15pt;width:132.9pt;height:147.2pt;z-index:251687936;visibility:visible;mso-wrap-style:square;mso-wrap-distance-left:9pt;mso-wrap-distance-top:0;mso-wrap-distance-right:9pt;mso-wrap-distance-bottom:0;mso-position-horizontal:absolute;mso-position-horizontal-relative:text;mso-position-vertical:absolute;mso-position-vertical-relative:text" o:gfxdata="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">
+                <v:imagedata r:id="rId49" o:title=""/>
+              </v:shape>
+            </w:pict>
+          </mc:Fallback>
+        </mc:AlternateContent>
+      </w:r>
+    </w:p>
+    <w:p>
+      <w:pPr>
+        <w:rPr>
+          <w:rFonts w:ascii="Franklin Gothic Book" w:hAnsi="Franklin Gothic Book"/>
+          <w:sz w:val="24"/>
+          <w:szCs w:val="24"/>
+        </w:rPr>
+      </w:pPr>
+    </w:p>
+    <w:p>
+      <w:pPr>
+        <w:rPr>
+          <w:rFonts w:ascii="Franklin Gothic Book" w:hAnsi="Franklin Gothic Book"/>
+          <w:sz w:val="24"/>
+          <w:szCs w:val="24"/>
+        </w:rPr>
+      </w:pPr>
+    </w:p>
+    <w:p>
+      <w:pPr>
+        <w:rPr>
+          <w:rFonts w:ascii="Franklin Gothic Book" w:hAnsi="Franklin Gothic Book"/>
+          <w:sz w:val="24"/>
+          <w:szCs w:val="24"/>
+        </w:rPr>
+      </w:pPr>
+    </w:p>
+    <w:p>
+      <w:pPr>
+        <w:rPr>
+          <w:rFonts w:ascii="Franklin Gothic Book" w:hAnsi="Franklin Gothic Book"/>
+          <w:sz w:val="24"/>
+          <w:szCs w:val="24"/>
+        </w:rPr>
+      </w:pPr>
+    </w:p>
+    <w:p>
+      <w:pPr>
+        <w:rPr>
+          <w:rFonts w:ascii="Franklin Gothic Book" w:hAnsi="Franklin Gothic Book"/>
+          <w:sz w:val="24"/>
+          <w:szCs w:val="24"/>
+        </w:rPr>
+      </w:pPr>
+    </w:p>
+    <w:p>
+      <w:pPr>
+        <w:rPr>
+          <w:rFonts w:ascii="Franklin Gothic Book" w:hAnsi="Franklin Gothic Book"/>
+          <w:sz w:val="24"/>
+          <w:szCs w:val="24"/>
+        </w:rPr>
+      </w:pPr>
+    </w:p>
+    <w:p>
+      <w:pPr>
+        <w:rPr>
+          <w:rFonts w:ascii="Franklin Gothic Book" w:hAnsi="Franklin Gothic Book"/>
+          <w:sz w:val="24"/>
+          <w:szCs w:val="24"/>
+        </w:rPr>
+      </w:pPr>
+    </w:p>
     <w:sectPr>
       <w:pgSz w:w="12240" w:h="15840"/>
       <w:pgMar w:top="1440" w:right="1440" w:bottom="1440" w:left="1440" w:header="720" w:footer="720" w:gutter="0"/>
@@ -9198,6 +10625,386 @@
     </w:lvl>
   </w:abstractNum>
   <w:abstractNum w:abstractNumId="3" w15:restartNumberingAfterBreak="0">
+    <w:nsid w:val="22084CC9"/>
+    <w:multiLevelType w:val="hybridMultilevel"/>
+    <w:tmpl w:val="CE8EBDFA"/>
+    <w:lvl w:ilvl="0" w:tplc="0409000F">
+      <w:start w:val="1"/>
+      <w:numFmt w:val="decimal"/>
+      <w:lvlText w:val="%1."/>
+      <w:lvlJc w:val="left"/>
+      <w:pPr>
+        <w:ind w:left="720" w:hanging="360"/>
+      </w:pPr>
+      <w:rPr>
+        <w:rFonts w:hint="default"/>
+      </w:rPr>
+    </w:lvl>
+    <w:lvl w:ilvl="1" w:tplc="04090019" w:tentative="1">
+      <w:start w:val="1"/>
+      <w:numFmt w:val="lowerLetter"/>
+      <w:lvlText w:val="%2."/>
+      <w:lvlJc w:val="left"/>
+      <w:pPr>
+        <w:ind w:left="1440" w:hanging="360"/>
+      </w:pPr>
+    </w:lvl>
+    <w:lvl w:ilvl="2" w:tplc="0409001B" w:tentative="1">
+      <w:start w:val="1"/>
+      <w:numFmt w:val="lowerRoman"/>
+      <w:lvlText w:val="%3."/>
+      <w:lvlJc w:val="right"/>
+      <w:pPr>
+        <w:ind w:left="2160" w:hanging="180"/>
+      </w:pPr>
+    </w:lvl>
+    <w:lvl w:ilvl="3" w:tplc="0409000F" w:tentative="1">
+      <w:start w:val="1"/>
+      <w:numFmt w:val="decimal"/>
+      <w:lvlText w:val="%4."/>
+      <w:lvlJc w:val="left"/>
+      <w:pPr>
+        <w:ind w:left="2880" w:hanging="360"/>
+      </w:pPr>
+    </w:lvl>
+    <w:lvl w:ilvl="4" w:tplc="04090019" w:tentative="1">
+      <w:start w:val="1"/>
+      <w:numFmt w:val="lowerLetter"/>
+      <w:lvlText w:val="%5."/>
+      <w:lvlJc w:val="left"/>
+      <w:pPr>
+        <w:ind w:left="3600" w:hanging="360"/>
+      </w:pPr>
+    </w:lvl>
+    <w:lvl w:ilvl="5" w:tplc="0409001B" w:tentative="1">
+      <w:start w:val="1"/>
+      <w:numFmt w:val="lowerRoman"/>
+      <w:lvlText w:val="%6."/>
+      <w:lvlJc w:val="right"/>
+      <w:pPr>
+        <w:ind w:left="4320" w:hanging="180"/>
+      </w:pPr>
+    </w:lvl>
+    <w:lvl w:ilvl="6" w:tplc="0409000F" w:tentative="1">
+      <w:start w:val="1"/>
+      <w:numFmt w:val="decimal"/>
+      <w:lvlText w:val="%7."/>
+      <w:lvlJc w:val="left"/>
+      <w:pPr>
+        <w:ind w:left="5040" w:hanging="360"/>
+      </w:pPr>
+    </w:lvl>
+    <w:lvl w:ilvl="7" w:tplc="04090019" w:tentative="1">
+      <w:start w:val="1"/>
+      <w:numFmt w:val="lowerLetter"/>
+      <w:lvlText w:val="%8."/>
+      <w:lvlJc w:val="left"/>
+      <w:pPr>
+        <w:ind w:left="5760" w:hanging="360"/>
+      </w:pPr>
+    </w:lvl>
+    <w:lvl w:ilvl="8" w:tplc="0409001B" w:tentative="1">
+      <w:start w:val="1"/>
+      <w:numFmt w:val="lowerRoman"/>
+      <w:lvlText w:val="%9."/>
+      <w:lvlJc w:val="right"/>
+      <w:pPr>
+        <w:ind w:left="6480" w:hanging="180"/>
+      </w:pPr>
+    </w:lvl>
+  </w:abstractNum>
+  <w:abstractNum w:abstractNumId="4" w15:restartNumberingAfterBreak="0">
+    <w:nsid w:val="2F75593F"/>
+    <w:multiLevelType w:val="hybridMultilevel"/>
+    <w:tmpl w:val="B798E72C"/>
+    <w:lvl w:ilvl="0" w:tplc="6F488402">
+      <w:start w:val="1"/>
+      <w:numFmt w:val="bullet"/>
+      <w:lvlText w:val=""/>
+      <w:lvlJc w:val="left"/>
+      <w:pPr>
+        <w:ind w:left="720" w:hanging="360"/>
+      </w:pPr>
+      <w:rPr>
+        <w:rFonts w:ascii="Wingdings" w:eastAsiaTheme="minorHAnsi" w:hAnsi="Wingdings" w:cstheme="minorBidi" w:hint="default"/>
+      </w:rPr>
+    </w:lvl>
+    <w:lvl w:ilvl="1" w:tplc="04090003" w:tentative="1">
+      <w:start w:val="1"/>
+      <w:numFmt w:val="bullet"/>
+      <w:lvlText w:val="o"/>
+      <w:lvlJc w:val="left"/>
+      <w:pPr>
+        <w:ind w:left="1440" w:hanging="360"/>
+      </w:pPr>
+      <w:rPr>
+        <w:rFonts w:ascii="Courier New" w:hAnsi="Courier New" w:cs="Courier New" w:hint="default"/>
+      </w:rPr>
+    </w:lvl>
+    <w:lvl w:ilvl="2" w:tplc="04090005" w:tentative="1">
+      <w:start w:val="1"/>
+      <w:numFmt w:val="bullet"/>
+      <w:lvlText w:val=""/>
+      <w:lvlJc w:val="left"/>
+      <w:pPr>
+        <w:ind w:left="2160" w:hanging="360"/>
+      </w:pPr>
+      <w:rPr>
+        <w:rFonts w:ascii="Wingdings" w:hAnsi="Wingdings" w:hint="default"/>
+      </w:rPr>
+    </w:lvl>
+    <w:lvl w:ilvl="3" w:tplc="04090001" w:tentative="1">
+      <w:start w:val="1"/>
+      <w:numFmt w:val="bullet"/>
+      <w:lvlText w:val=""/>
+      <w:lvlJc w:val="left"/>
+      <w:pPr>
+        <w:ind w:left="2880" w:hanging="360"/>
+      </w:pPr>
+      <w:rPr>
+        <w:rFonts w:ascii="Symbol" w:hAnsi="Symbol" w:hint="default"/>
+      </w:rPr>
+    </w:lvl>
+    <w:lvl w:ilvl="4" w:tplc="04090003" w:tentative="1">
+      <w:start w:val="1"/>
+      <w:numFmt w:val="bullet"/>
+      <w:lvlText w:val="o"/>
+      <w:lvlJc w:val="left"/>
+      <w:pPr>
+        <w:ind w:left="3600" w:hanging="360"/>
+      </w:pPr>
+      <w:rPr>
+        <w:rFonts w:ascii="Courier New" w:hAnsi="Courier New" w:cs="Courier New" w:hint="default"/>
+      </w:rPr>
+    </w:lvl>
+    <w:lvl w:ilvl="5" w:tplc="04090005" w:tentative="1">
+      <w:start w:val="1"/>
+      <w:numFmt w:val="bullet"/>
+      <w:lvlText w:val=""/>
+      <w:lvlJc w:val="left"/>
+      <w:pPr>
+        <w:ind w:left="4320" w:hanging="360"/>
+      </w:pPr>
+      <w:rPr>
+        <w:rFonts w:ascii="Wingdings" w:hAnsi="Wingdings" w:hint="default"/>
+      </w:rPr>
+    </w:lvl>
+    <w:lvl w:ilvl="6" w:tplc="04090001" w:tentative="1">
+      <w:start w:val="1"/>
+      <w:numFmt w:val="bullet"/>
+      <w:lvlText w:val=""/>
+      <w:lvlJc w:val="left"/>
+      <w:pPr>
+        <w:ind w:left="5040" w:hanging="360"/>
+      </w:pPr>
+      <w:rPr>
+        <w:rFonts w:ascii="Symbol" w:hAnsi="Symbol" w:hint="default"/>
+      </w:rPr>
+    </w:lvl>
+    <w:lvl w:ilvl="7" w:tplc="04090003" w:tentative="1">
+      <w:start w:val="1"/>
+      <w:numFmt w:val="bullet"/>
+      <w:lvlText w:val="o"/>
+      <w:lvlJc w:val="left"/>
+      <w:pPr>
+        <w:ind w:left="5760" w:hanging="360"/>
+      </w:pPr>
+      <w:rPr>
+        <w:rFonts w:ascii="Courier New" w:hAnsi="Courier New" w:cs="Courier New" w:hint="default"/>
+      </w:rPr>
+    </w:lvl>
+    <w:lvl w:ilvl="8" w:tplc="04090005" w:tentative="1">
+      <w:start w:val="1"/>
+      <w:numFmt w:val="bullet"/>
+      <w:lvlText w:val=""/>
+      <w:lvlJc w:val="left"/>
+      <w:pPr>
+        <w:ind w:left="6480" w:hanging="360"/>
+      </w:pPr>
+      <w:rPr>
+        <w:rFonts w:ascii="Wingdings" w:hAnsi="Wingdings" w:hint="default"/>
+      </w:rPr>
+    </w:lvl>
+  </w:abstractNum>
+  <w:abstractNum w:abstractNumId="5" w15:restartNumberingAfterBreak="0">
+    <w:nsid w:val="2FB2033D"/>
+    <w:multiLevelType w:val="hybridMultilevel"/>
+    <w:tmpl w:val="340E6F9A"/>
+    <w:lvl w:ilvl="0" w:tplc="0409000F">
+      <w:start w:val="1"/>
+      <w:numFmt w:val="decimal"/>
+      <w:lvlText w:val="%1."/>
+      <w:lvlJc w:val="left"/>
+      <w:pPr>
+        <w:ind w:left="720" w:hanging="360"/>
+      </w:pPr>
+      <w:rPr>
+        <w:rFonts w:hint="default"/>
+      </w:rPr>
+    </w:lvl>
+    <w:lvl w:ilvl="1" w:tplc="04090019" w:tentative="1">
+      <w:start w:val="1"/>
+      <w:numFmt w:val="lowerLetter"/>
+      <w:lvlText w:val="%2."/>
+      <w:lvlJc w:val="left"/>
+      <w:pPr>
+        <w:ind w:left="1440" w:hanging="360"/>
+      </w:pPr>
+    </w:lvl>
+    <w:lvl w:ilvl="2" w:tplc="0409001B" w:tentative="1">
+      <w:start w:val="1"/>
+      <w:numFmt w:val="lowerRoman"/>
+      <w:lvlText w:val="%3."/>
+      <w:lvlJc w:val="right"/>
+      <w:pPr>
+        <w:ind w:left="2160" w:hanging="180"/>
+      </w:pPr>
+    </w:lvl>
+    <w:lvl w:ilvl="3" w:tplc="0409000F" w:tentative="1">
+      <w:start w:val="1"/>
+      <w:numFmt w:val="decimal"/>
+      <w:lvlText w:val="%4."/>
+      <w:lvlJc w:val="left"/>
+      <w:pPr>
+        <w:ind w:left="2880" w:hanging="360"/>
+      </w:pPr>
+    </w:lvl>
+    <w:lvl w:ilvl="4" w:tplc="04090019" w:tentative="1">
+      <w:start w:val="1"/>
+      <w:numFmt w:val="lowerLetter"/>
+      <w:lvlText w:val="%5."/>
+      <w:lvlJc w:val="left"/>
+      <w:pPr>
+        <w:ind w:left="3600" w:hanging="360"/>
+      </w:pPr>
+    </w:lvl>
+    <w:lvl w:ilvl="5" w:tplc="0409001B" w:tentative="1">
+      <w:start w:val="1"/>
+      <w:numFmt w:val="lowerRoman"/>
+      <w:lvlText w:val="%6."/>
+      <w:lvlJc w:val="right"/>
+      <w:pPr>
+        <w:ind w:left="4320" w:hanging="180"/>
+      </w:pPr>
+    </w:lvl>
+    <w:lvl w:ilvl="6" w:tplc="0409000F" w:tentative="1">
+      <w:start w:val="1"/>
+      <w:numFmt w:val="decimal"/>
+      <w:lvlText w:val="%7."/>
+      <w:lvlJc w:val="left"/>
+      <w:pPr>
+        <w:ind w:left="5040" w:hanging="360"/>
+      </w:pPr>
+    </w:lvl>
+    <w:lvl w:ilvl="7" w:tplc="04090019" w:tentative="1">
+      <w:start w:val="1"/>
+      <w:numFmt w:val="lowerLetter"/>
+      <w:lvlText w:val="%8."/>
+      <w:lvlJc w:val="left"/>
+      <w:pPr>
+        <w:ind w:left="5760" w:hanging="360"/>
+      </w:pPr>
+    </w:lvl>
+    <w:lvl w:ilvl="8" w:tplc="0409001B" w:tentative="1">
+      <w:start w:val="1"/>
+      <w:numFmt w:val="lowerRoman"/>
+      <w:lvlText w:val="%9."/>
+      <w:lvlJc w:val="right"/>
+      <w:pPr>
+        <w:ind w:left="6480" w:hanging="180"/>
+      </w:pPr>
+    </w:lvl>
+  </w:abstractNum>
+  <w:abstractNum w:abstractNumId="6" w15:restartNumberingAfterBreak="0">
+    <w:nsid w:val="31F24667"/>
+    <w:multiLevelType w:val="hybridMultilevel"/>
+    <w:tmpl w:val="1F16E904"/>
+    <w:lvl w:ilvl="0" w:tplc="0409000F">
+      <w:start w:val="1"/>
+      <w:numFmt w:val="decimal"/>
+      <w:lvlText w:val="%1."/>
+      <w:lvlJc w:val="left"/>
+      <w:pPr>
+        <w:ind w:left="720" w:hanging="360"/>
+      </w:pPr>
+      <w:rPr>
+        <w:rFonts w:hint="default"/>
+      </w:rPr>
+    </w:lvl>
+    <w:lvl w:ilvl="1" w:tplc="04090019" w:tentative="1">
+      <w:start w:val="1"/>
+      <w:numFmt w:val="lowerLetter"/>
+      <w:lvlText w:val="%2."/>
+      <w:lvlJc w:val="left"/>
+      <w:pPr>
+        <w:ind w:left="1440" w:hanging="360"/>
+      </w:pPr>
+    </w:lvl>
+    <w:lvl w:ilvl="2" w:tplc="0409001B" w:tentative="1">
+      <w:start w:val="1"/>
+      <w:numFmt w:val="lowerRoman"/>
+      <w:lvlText w:val="%3."/>
+      <w:lvlJc w:val="right"/>
+      <w:pPr>
+        <w:ind w:left="2160" w:hanging="180"/>
+      </w:pPr>
+    </w:lvl>
+    <w:lvl w:ilvl="3" w:tplc="0409000F" w:tentative="1">
+      <w:start w:val="1"/>
+      <w:numFmt w:val="decimal"/>
+      <w:lvlText w:val="%4."/>
+      <w:lvlJc w:val="left"/>
+      <w:pPr>
+        <w:ind w:left="2880" w:hanging="360"/>
+      </w:pPr>
+    </w:lvl>
+    <w:lvl w:ilvl="4" w:tplc="04090019" w:tentative="1">
+      <w:start w:val="1"/>
+      <w:numFmt w:val="lowerLetter"/>
+      <w:lvlText w:val="%5."/>
+      <w:lvlJc w:val="left"/>
+      <w:pPr>
+        <w:ind w:left="3600" w:hanging="360"/>
+      </w:pPr>
+    </w:lvl>
+    <w:lvl w:ilvl="5" w:tplc="0409001B" w:tentative="1">
+      <w:start w:val="1"/>
+      <w:numFmt w:val="lowerRoman"/>
+      <w:lvlText w:val="%6."/>
+      <w:lvlJc w:val="right"/>
+      <w:pPr>
+        <w:ind w:left="4320" w:hanging="180"/>
+      </w:pPr>
+    </w:lvl>
+    <w:lvl w:ilvl="6" w:tplc="0409000F" w:tentative="1">
+      <w:start w:val="1"/>
+      <w:numFmt w:val="decimal"/>
+      <w:lvlText w:val="%7."/>
+      <w:lvlJc w:val="left"/>
+      <w:pPr>
+        <w:ind w:left="5040" w:hanging="360"/>
+      </w:pPr>
+    </w:lvl>
+    <w:lvl w:ilvl="7" w:tplc="04090019" w:tentative="1">
+      <w:start w:val="1"/>
+      <w:numFmt w:val="lowerLetter"/>
+      <w:lvlText w:val="%8."/>
+      <w:lvlJc w:val="left"/>
+      <w:pPr>
+        <w:ind w:left="5760" w:hanging="360"/>
+      </w:pPr>
+    </w:lvl>
+    <w:lvl w:ilvl="8" w:tplc="0409001B" w:tentative="1">
+      <w:start w:val="1"/>
+      <w:numFmt w:val="lowerRoman"/>
+      <w:lvlText w:val="%9."/>
+      <w:lvlJc w:val="right"/>
+      <w:pPr>
+        <w:ind w:left="6480" w:hanging="180"/>
+      </w:pPr>
+    </w:lvl>
+  </w:abstractNum>
+  <w:abstractNum w:abstractNumId="7" w15:restartNumberingAfterBreak="0">
     <w:nsid w:val="3AC43249"/>
     <w:multiLevelType w:val="hybridMultilevel"/>
     <w:tmpl w:val="CB5C3D2E"/>
@@ -9286,7 +11093,7 @@
       </w:pPr>
     </w:lvl>
   </w:abstractNum>
-  <w:abstractNum w:abstractNumId="4" w15:restartNumberingAfterBreak="0">
+  <w:abstractNum w:abstractNumId="8" w15:restartNumberingAfterBreak="0">
     <w:nsid w:val="3C0F5A58"/>
     <w:multiLevelType w:val="hybridMultilevel"/>
     <w:tmpl w:val="557CDC82"/>
@@ -9375,7 +11182,7 @@
       </w:pPr>
     </w:lvl>
   </w:abstractNum>
-  <w:abstractNum w:abstractNumId="5" w15:restartNumberingAfterBreak="0">
+  <w:abstractNum w:abstractNumId="9" w15:restartNumberingAfterBreak="0">
     <w:nsid w:val="3EB30EE6"/>
     <w:multiLevelType w:val="hybridMultilevel"/>
     <w:tmpl w:val="565EBF80"/>
@@ -9464,7 +11271,7 @@
       </w:pPr>
     </w:lvl>
   </w:abstractNum>
-  <w:abstractNum w:abstractNumId="6" w15:restartNumberingAfterBreak="0">
+  <w:abstractNum w:abstractNumId="10" w15:restartNumberingAfterBreak="0">
     <w:nsid w:val="41784A09"/>
     <w:multiLevelType w:val="hybridMultilevel"/>
     <w:tmpl w:val="9AC895EC"/>
@@ -9553,7 +11360,7 @@
       </w:pPr>
     </w:lvl>
   </w:abstractNum>
-  <w:abstractNum w:abstractNumId="7" w15:restartNumberingAfterBreak="0">
+  <w:abstractNum w:abstractNumId="11" w15:restartNumberingAfterBreak="0">
     <w:nsid w:val="4388788A"/>
     <w:multiLevelType w:val="hybridMultilevel"/>
     <w:tmpl w:val="AC7C94B4"/>
@@ -9642,7 +11449,96 @@
       </w:pPr>
     </w:lvl>
   </w:abstractNum>
-  <w:abstractNum w:abstractNumId="8" w15:restartNumberingAfterBreak="0">
+  <w:abstractNum w:abstractNumId="12" w15:restartNumberingAfterBreak="0">
+    <w:nsid w:val="43B77BBB"/>
+    <w:multiLevelType w:val="hybridMultilevel"/>
+    <w:tmpl w:val="06FAE8BE"/>
+    <w:lvl w:ilvl="0" w:tplc="0409000F">
+      <w:start w:val="1"/>
+      <w:numFmt w:val="decimal"/>
+      <w:lvlText w:val="%1."/>
+      <w:lvlJc w:val="left"/>
+      <w:pPr>
+        <w:ind w:left="720" w:hanging="360"/>
+      </w:pPr>
+      <w:rPr>
+        <w:rFonts w:hint="default"/>
+      </w:rPr>
+    </w:lvl>
+    <w:lvl w:ilvl="1" w:tplc="04090019" w:tentative="1">
+      <w:start w:val="1"/>
+      <w:numFmt w:val="lowerLetter"/>
+      <w:lvlText w:val="%2."/>
+      <w:lvlJc w:val="left"/>
+      <w:pPr>
+        <w:ind w:left="1440" w:hanging="360"/>
+      </w:pPr>
+    </w:lvl>
+    <w:lvl w:ilvl="2" w:tplc="0409001B" w:tentative="1">
+      <w:start w:val="1"/>
+      <w:numFmt w:val="lowerRoman"/>
+      <w:lvlText w:val="%3."/>
+      <w:lvlJc w:val="right"/>
+      <w:pPr>
+        <w:ind w:left="2160" w:hanging="180"/>
+      </w:pPr>
+    </w:lvl>
+    <w:lvl w:ilvl="3" w:tplc="0409000F" w:tentative="1">
+      <w:start w:val="1"/>
+      <w:numFmt w:val="decimal"/>
+      <w:lvlText w:val="%4."/>
+      <w:lvlJc w:val="left"/>
+      <w:pPr>
+        <w:ind w:left="2880" w:hanging="360"/>
+      </w:pPr>
+    </w:lvl>
+    <w:lvl w:ilvl="4" w:tplc="04090019" w:tentative="1">
+      <w:start w:val="1"/>
+      <w:numFmt w:val="lowerLetter"/>
+      <w:lvlText w:val="%5."/>
+      <w:lvlJc w:val="left"/>
+      <w:pPr>
+        <w:ind w:left="3600" w:hanging="360"/>
+      </w:pPr>
+    </w:lvl>
+    <w:lvl w:ilvl="5" w:tplc="0409001B" w:tentative="1">
+      <w:start w:val="1"/>
+      <w:numFmt w:val="lowerRoman"/>
+      <w:lvlText w:val="%6."/>
+      <w:lvlJc w:val="right"/>
+      <w:pPr>
+        <w:ind w:left="4320" w:hanging="180"/>
+      </w:pPr>
+    </w:lvl>
+    <w:lvl w:ilvl="6" w:tplc="0409000F" w:tentative="1">
+      <w:start w:val="1"/>
+      <w:numFmt w:val="decimal"/>
+      <w:lvlText w:val="%7."/>
+      <w:lvlJc w:val="left"/>
+      <w:pPr>
+        <w:ind w:left="5040" w:hanging="360"/>
+      </w:pPr>
+    </w:lvl>
+    <w:lvl w:ilvl="7" w:tplc="04090019" w:tentative="1">
+      <w:start w:val="1"/>
+      <w:numFmt w:val="lowerLetter"/>
+      <w:lvlText w:val="%8."/>
+      <w:lvlJc w:val="left"/>
+      <w:pPr>
+        <w:ind w:left="5760" w:hanging="360"/>
+      </w:pPr>
+    </w:lvl>
+    <w:lvl w:ilvl="8" w:tplc="0409001B" w:tentative="1">
+      <w:start w:val="1"/>
+      <w:numFmt w:val="lowerRoman"/>
+      <w:lvlText w:val="%9."/>
+      <w:lvlJc w:val="right"/>
+      <w:pPr>
+        <w:ind w:left="6480" w:hanging="180"/>
+      </w:pPr>
+    </w:lvl>
+  </w:abstractNum>
+  <w:abstractNum w:abstractNumId="13" w15:restartNumberingAfterBreak="0">
     <w:nsid w:val="4E3B7873"/>
     <w:multiLevelType w:val="hybridMultilevel"/>
     <w:tmpl w:val="E85EF70A"/>
@@ -9731,7 +11627,7 @@
       </w:pPr>
     </w:lvl>
   </w:abstractNum>
-  <w:abstractNum w:abstractNumId="9" w15:restartNumberingAfterBreak="0">
+  <w:abstractNum w:abstractNumId="14" w15:restartNumberingAfterBreak="0">
     <w:nsid w:val="5DCF257C"/>
     <w:multiLevelType w:val="hybridMultilevel"/>
     <w:tmpl w:val="DF543FC4"/>
@@ -9820,7 +11716,7 @@
       </w:pPr>
     </w:lvl>
   </w:abstractNum>
-  <w:abstractNum w:abstractNumId="10" w15:restartNumberingAfterBreak="0">
+  <w:abstractNum w:abstractNumId="15" w15:restartNumberingAfterBreak="0">
     <w:nsid w:val="5F700A7B"/>
     <w:multiLevelType w:val="hybridMultilevel"/>
     <w:tmpl w:val="337206E2"/>
@@ -9909,7 +11805,7 @@
       </w:pPr>
     </w:lvl>
   </w:abstractNum>
-  <w:abstractNum w:abstractNumId="11" w15:restartNumberingAfterBreak="0">
+  <w:abstractNum w:abstractNumId="16" w15:restartNumberingAfterBreak="0">
     <w:nsid w:val="6E6C7D07"/>
     <w:multiLevelType w:val="hybridMultilevel"/>
     <w:tmpl w:val="7BE8E44E"/>
@@ -10021,7 +11917,96 @@
       </w:rPr>
     </w:lvl>
   </w:abstractNum>
-  <w:abstractNum w:abstractNumId="12" w15:restartNumberingAfterBreak="0">
+  <w:abstractNum w:abstractNumId="17" w15:restartNumberingAfterBreak="0">
+    <w:nsid w:val="70B239D5"/>
+    <w:multiLevelType w:val="hybridMultilevel"/>
+    <w:tmpl w:val="B8AE97FE"/>
+    <w:lvl w:ilvl="0" w:tplc="0409000F">
+      <w:start w:val="1"/>
+      <w:numFmt w:val="decimal"/>
+      <w:lvlText w:val="%1."/>
+      <w:lvlJc w:val="left"/>
+      <w:pPr>
+        <w:ind w:left="720" w:hanging="360"/>
+      </w:pPr>
+      <w:rPr>
+        <w:rFonts w:hint="default"/>
+      </w:rPr>
+    </w:lvl>
+    <w:lvl w:ilvl="1" w:tplc="04090019" w:tentative="1">
+      <w:start w:val="1"/>
+      <w:numFmt w:val="lowerLetter"/>
+      <w:lvlText w:val="%2."/>
+      <w:lvlJc w:val="left"/>
+      <w:pPr>
+        <w:ind w:left="1440" w:hanging="360"/>
+      </w:pPr>
+    </w:lvl>
+    <w:lvl w:ilvl="2" w:tplc="0409001B" w:tentative="1">
+      <w:start w:val="1"/>
+      <w:numFmt w:val="lowerRoman"/>
+      <w:lvlText w:val="%3."/>
+      <w:lvlJc w:val="right"/>
+      <w:pPr>
+        <w:ind w:left="2160" w:hanging="180"/>
+      </w:pPr>
+    </w:lvl>
+    <w:lvl w:ilvl="3" w:tplc="0409000F" w:tentative="1">
+      <w:start w:val="1"/>
+      <w:numFmt w:val="decimal"/>
+      <w:lvlText w:val="%4."/>
+      <w:lvlJc w:val="left"/>
+      <w:pPr>
+        <w:ind w:left="2880" w:hanging="360"/>
+      </w:pPr>
+    </w:lvl>
+    <w:lvl w:ilvl="4" w:tplc="04090019" w:tentative="1">
+      <w:start w:val="1"/>
+      <w:numFmt w:val="lowerLetter"/>
+      <w:lvlText w:val="%5."/>
+      <w:lvlJc w:val="left"/>
+      <w:pPr>
+        <w:ind w:left="3600" w:hanging="360"/>
+      </w:pPr>
+    </w:lvl>
+    <w:lvl w:ilvl="5" w:tplc="0409001B" w:tentative="1">
+      <w:start w:val="1"/>
+      <w:numFmt w:val="lowerRoman"/>
+      <w:lvlText w:val="%6."/>
+      <w:lvlJc w:val="right"/>
+      <w:pPr>
+        <w:ind w:left="4320" w:hanging="180"/>
+      </w:pPr>
+    </w:lvl>
+    <w:lvl w:ilvl="6" w:tplc="0409000F" w:tentative="1">
+      <w:start w:val="1"/>
+      <w:numFmt w:val="decimal"/>
+      <w:lvlText w:val="%7."/>
+      <w:lvlJc w:val="left"/>
+      <w:pPr>
+        <w:ind w:left="5040" w:hanging="360"/>
+      </w:pPr>
+    </w:lvl>
+    <w:lvl w:ilvl="7" w:tplc="04090019" w:tentative="1">
+      <w:start w:val="1"/>
+      <w:numFmt w:val="lowerLetter"/>
+      <w:lvlText w:val="%8."/>
+      <w:lvlJc w:val="left"/>
+      <w:pPr>
+        <w:ind w:left="5760" w:hanging="360"/>
+      </w:pPr>
+    </w:lvl>
+    <w:lvl w:ilvl="8" w:tplc="0409001B" w:tentative="1">
+      <w:start w:val="1"/>
+      <w:numFmt w:val="lowerRoman"/>
+      <w:lvlText w:val="%9."/>
+      <w:lvlJc w:val="right"/>
+      <w:pPr>
+        <w:ind w:left="6480" w:hanging="180"/>
+      </w:pPr>
+    </w:lvl>
+  </w:abstractNum>
+  <w:abstractNum w:abstractNumId="18" w15:restartNumberingAfterBreak="0">
     <w:nsid w:val="7F5649F6"/>
     <w:multiLevelType w:val="hybridMultilevel"/>
     <w:tmpl w:val="B29A550A"/>
@@ -10111,22 +12096,22 @@
     </w:lvl>
   </w:abstractNum>
   <w:num w:numId="1" w16cid:durableId="1411468126">
+    <w:abstractNumId w:val="15"/>
+  </w:num>
+  <w:num w:numId="2" w16cid:durableId="1534918951">
+    <w:abstractNumId w:val="11"/>
+  </w:num>
+  <w:num w:numId="3" w16cid:durableId="2118207067">
     <w:abstractNumId w:val="10"/>
   </w:num>
-  <w:num w:numId="2" w16cid:durableId="1534918951">
-    <w:abstractNumId w:val="7"/>
-  </w:num>
-  <w:num w:numId="3" w16cid:durableId="2118207067">
-    <w:abstractNumId w:val="6"/>
-  </w:num>
   <w:num w:numId="4" w16cid:durableId="318852534">
-    <w:abstractNumId w:val="11"/>
+    <w:abstractNumId w:val="16"/>
   </w:num>
   <w:num w:numId="5" w16cid:durableId="2037732789">
-    <w:abstractNumId w:val="12"/>
+    <w:abstractNumId w:val="18"/>
   </w:num>
   <w:num w:numId="6" w16cid:durableId="799611911">
-    <w:abstractNumId w:val="3"/>
+    <w:abstractNumId w:val="7"/>
   </w:num>
   <w:num w:numId="7" w16cid:durableId="1438210183">
     <w:abstractNumId w:val="0"/>
@@ -10135,19 +12120,37 @@
     <w:abstractNumId w:val="1"/>
   </w:num>
   <w:num w:numId="9" w16cid:durableId="1389957613">
-    <w:abstractNumId w:val="9"/>
+    <w:abstractNumId w:val="14"/>
   </w:num>
   <w:num w:numId="10" w16cid:durableId="718480218">
     <w:abstractNumId w:val="2"/>
   </w:num>
   <w:num w:numId="11" w16cid:durableId="1277953358">
+    <w:abstractNumId w:val="9"/>
+  </w:num>
+  <w:num w:numId="12" w16cid:durableId="1308703845">
+    <w:abstractNumId w:val="8"/>
+  </w:num>
+  <w:num w:numId="13" w16cid:durableId="1263297421">
+    <w:abstractNumId w:val="13"/>
+  </w:num>
+  <w:num w:numId="14" w16cid:durableId="1199397303">
     <w:abstractNumId w:val="5"/>
   </w:num>
-  <w:num w:numId="12" w16cid:durableId="1308703845">
+  <w:num w:numId="15" w16cid:durableId="1727948418">
+    <w:abstractNumId w:val="3"/>
+  </w:num>
+  <w:num w:numId="16" w16cid:durableId="31419999">
+    <w:abstractNumId w:val="12"/>
+  </w:num>
+  <w:num w:numId="17" w16cid:durableId="1957054160">
+    <w:abstractNumId w:val="17"/>
+  </w:num>
+  <w:num w:numId="18" w16cid:durableId="1699768785">
     <w:abstractNumId w:val="4"/>
   </w:num>
-  <w:num w:numId="13" w16cid:durableId="1263297421">
-    <w:abstractNumId w:val="8"/>
+  <w:num w:numId="19" w16cid:durableId="1092431111">
+    <w:abstractNumId w:val="6"/>
   </w:num>
 </w:numbering>
 </file>
@@ -10594,6 +12597,196 @@
 </w:styles>
 </file>
 
+<file path=word/ink/ink1.xml><?xml version="1.0" encoding="utf-8"?>
+<inkml:ink xmlns:inkml="http://www.w3.org/2003/InkML">
+  <inkml:definitions>
+    <inkml:context xml:id="ctx0">
+      <inkml:inkSource xml:id="inkSrc0">
+        <inkml:traceFormat>
+          <inkml:channel name="X" type="integer" min="-2.14748E9" max="2.14748E9" units="cm"/>
+          <inkml:channel name="Y" type="integer" min="-2.14748E9" max="2.14748E9" units="cm"/>
+          <inkml:channel name="F" type="integer" max="32767" units="dev"/>
+        </inkml:traceFormat>
+        <inkml:channelProperties>
+          <inkml:channelProperty channel="X" name="resolution" value="1000" units="1/cm"/>
+          <inkml:channelProperty channel="Y" name="resolution" value="1000" units="1/cm"/>
+          <inkml:channelProperty channel="F" name="resolution" value="0" units="1/dev"/>
+        </inkml:channelProperties>
+      </inkml:inkSource>
+      <inkml:timestamp xml:id="ts0" timeString="2023-11-09T11:24:01.448"/>
+    </inkml:context>
+    <inkml:brush xml:id="br0">
+      <inkml:brushProperty name="width" value="0.035" units="cm"/>
+      <inkml:brushProperty name="height" value="0.035" units="cm"/>
+    </inkml:brush>
+  </inkml:definitions>
+  <inkml:trace contextRef="#ctx0" brushRef="#br0">1 143 3426,'55'-46'2481,"-51"50"-2465,-1-1 0,1 0 0,0 1 0,-1 0 0,0 0 0,0 0 0,3 5 0,-6-8-15,1 1 0,-1-1 0,0 0 0,1 0 0,-1 0 0,1 0 0,-1 0-1,1 0 1,0 0 0,-1 0 0,1 0 0,0 0 0,0 0 0,-1 0 0,1 0 0,0-1 0,0 1 0,0 0 0,0-1 0,0 1 0,0 0 0,1-1 0,-1 1 0,0-1 0,0 0 0,0 1 0,0-1 0,0 0 0,1 0 0,-1 0 0,0 0 0,0 0 0,2 0 0,1-2 9,0 0 0,-1 0 1,1-1-1,-1 1 1,0-1-1,0 0 0,0 0 1,4-4-1,7-8-27,-7 8 10,0 1 1,0-1-1,1 2 0,0-1 1,0 1-1,12-6 0,-16 10 1,0-1 0,-1 1-1,1 0 1,0 0 0,0 1-1,0-1 1,0 1 0,0 0 0,0 0-1,0 0 1,0 0 0,0 1-1,0 0 1,0 0 0,0 0 0,0 0-1,5 3 1,10 6-5,21 8 40,-38-17-21,0-1 0,-1 1 0,1-1 0,0 0 0,0 0 0,0 0 0,-1 0 0,1 0-1,0 0 1,0 0 0,0 0 0,0-1 0,-1 1 0,1-1 0,0 1 0,0-1-1,-1 0 1,1 1 0,2-3 0,28-22-5,-22 16-8,0 0 0,1 1-1,0 1 1,1-1-1,0 2 1,0 0 0,14-5-1,-24 10-19,0 1-1,1-1 1,-1 1-1,0 0 1,0 0-1,0 0 1,0 1-1,1-1 1,-1 0-1,0 1 1,0-1-1,0 1 1,0 0-1,0 0 1,0-1-1,0 1 1,0 1 0,0-1-1,1 2 1,12 9-624</inkml:trace>
+</inkml:ink>
+</file>
+
+<file path=word/ink/ink2.xml><?xml version="1.0" encoding="utf-8"?>
+<inkml:ink xmlns:inkml="http://www.w3.org/2003/InkML">
+  <inkml:definitions>
+    <inkml:context xml:id="ctx0">
+      <inkml:inkSource xml:id="inkSrc0">
+        <inkml:traceFormat>
+          <inkml:channel name="X" type="integer" min="-2.14748E9" max="2.14748E9" units="cm"/>
+          <inkml:channel name="Y" type="integer" min="-2.14748E9" max="2.14748E9" units="cm"/>
+          <inkml:channel name="F" type="integer" max="32767" units="dev"/>
+        </inkml:traceFormat>
+        <inkml:channelProperties>
+          <inkml:channelProperty channel="X" name="resolution" value="1000" units="1/cm"/>
+          <inkml:channelProperty channel="Y" name="resolution" value="1000" units="1/cm"/>
+          <inkml:channelProperty channel="F" name="resolution" value="0" units="1/dev"/>
+        </inkml:channelProperties>
+      </inkml:inkSource>
+      <inkml:timestamp xml:id="ts0" timeString="2023-11-09T11:24:02.206"/>
+    </inkml:context>
+    <inkml:brush xml:id="br0">
+      <inkml:brushProperty name="width" value="0.035" units="cm"/>
+      <inkml:brushProperty name="height" value="0.035" units="cm"/>
+    </inkml:brush>
+  </inkml:definitions>
+  <inkml:trace contextRef="#ctx0" brushRef="#br0">0 122 4162,'11'16'1855,"-8"-11"-1846,-1 0 1,1 0-1,0 0 1,0 0-1,0-1 1,1 1-1,0-1 1,0 0-1,0 0 1,0 0-1,8 5 1,-11-9-1,0 0 0,0-1 0,0 1 0,0 0 0,0-1 0,0 1 0,0 0 0,0-1 0,0 1 0,0-1 1,0 0-1,-1 1 0,1-1 0,0 1 0,0-1 0,-1 0 0,1 0 0,0 0 0,-1 1 0,1-1 0,-1 0 0,1 0 0,0-1 0,16-30-3,-13 24 8,-1 2-16,0 1 0,1-1 0,-1 1 0,1 0 0,0 0 0,9-7 0,-12 11 0,0 0 1,0 0-1,0 1 0,0-1 0,0 1 0,0-1 0,0 1 0,0-1 0,1 1 0,-1-1 0,0 1 0,0 0 0,0 0 0,1 0 0,-1 0 0,0 0 0,0 0 0,1 0 0,-1 0 0,0 0 0,0 0 0,0 1 0,1-1 0,-1 1 0,0-1 1,0 1-1,0-1 0,0 1 0,0-1 0,0 1 0,0 0 0,0 0 0,0-1 0,0 1 0,0 0 0,0 0 0,-1 0 0,1 0 0,0 0 0,-1 0 0,1 2 0,7 8-2,-3-4 6,0 1 0,1-1 0,0 1 1,0-2-1,9 9 0,-14-14 0,0-1 0,0 1 0,0 0 0,0-1 0,0 1 1,0-1-1,0 1 0,0-1 0,0 1 0,1-1 0,-1 0 0,0 0 0,0 1 0,0-1 0,1 0 1,-1 0-1,0 0 0,0 0 0,0-1 0,1 1 0,-1 0 0,0 0 0,0-1 0,0 1 0,0-1 0,1 1 1,-1-1-1,0 1 0,0-1 0,0 0 0,0 1 0,0-1 0,0 0 0,-1 0 0,1 0 0,0 0 1,0 0-1,0 0 0,-1 0 0,1 0 0,-1 0 0,1 0 0,-1 0 0,1 0 0,-1 0 0,0 0 0,1-3 1,7-14-5,1-1 0,1 1 1,1 1-1,22-29 1,-31 43-1,0 1 0,1-1 0,-1 1 0,0-1 0,1 1 0,0 0 0,-1 0 0,1 0 0,0 0 0,0 1 0,0-1 0,0 1 0,0-1 0,0 1 0,0 0 0,1 1 0,-1-1 0,0 0 0,1 1 0,-1 0 0,0 0 0,1 0 0,-1 0 0,0 0 0,1 1 0,-1-1 1,0 1-1,1 0 0,-1 0 0,0 0 0,0 0 0,0 1 0,0-1 0,0 1 0,0 0 0,0 0 0,4 4 0,2 3-99,0 0-1,0 0 1,0 1-1,7 12 1,10 19-921</inkml:trace>
+</inkml:ink>
+</file>
+
+<file path=word/ink/ink3.xml><?xml version="1.0" encoding="utf-8"?>
+<inkml:ink xmlns:inkml="http://www.w3.org/2003/InkML">
+  <inkml:definitions>
+    <inkml:context xml:id="ctx0">
+      <inkml:inkSource xml:id="inkSrc0">
+        <inkml:traceFormat>
+          <inkml:channel name="X" type="integer" min="-2.14748E9" max="2.14748E9" units="cm"/>
+          <inkml:channel name="Y" type="integer" min="-2.14748E9" max="2.14748E9" units="cm"/>
+          <inkml:channel name="F" type="integer" max="32767" units="dev"/>
+        </inkml:traceFormat>
+        <inkml:channelProperties>
+          <inkml:channelProperty channel="X" name="resolution" value="1000" units="1/cm"/>
+          <inkml:channelProperty channel="Y" name="resolution" value="1000" units="1/cm"/>
+          <inkml:channelProperty channel="F" name="resolution" value="0" units="1/dev"/>
+        </inkml:channelProperties>
+      </inkml:inkSource>
+      <inkml:timestamp xml:id="ts0" timeString="2023-11-09T11:24:04.850"/>
+    </inkml:context>
+    <inkml:brush xml:id="br0">
+      <inkml:brushProperty name="width" value="0.035" units="cm"/>
+      <inkml:brushProperty name="height" value="0.035" units="cm"/>
+    </inkml:brush>
+  </inkml:definitions>
+  <inkml:trace contextRef="#ctx0" brushRef="#br0">145 819 2977,'-9'-5'225,"0"0"1,0 1-1,-1 0 0,1 0 0,-1 1 0,0 1 0,0-1 0,0 2 1,0-1-1,0 1 0,0 1 0,-19 1 0,478-28 347,5-32-497,269-23-215,-684 80 149,13-2 42,0 3-1,95 10 0,-146-9 41,-1 0-125,0 0 0,0 0 0,1 0 0,-1 0 0,0 0 1,1 0-1,-1 0 0,0 0 0,0 0 0,1 0 0,-1 0 0,0 0 0,0 0 0,1 0 0,-1 0 0,0 0 0,0 0 0,0 1 0,1-1 0,-1 0 0,0 0 1,0 0-1,1 0 0,-1 0 0,0 1 0,0-1 0,0 0 0,0 0 0,1 0 0,-1 1 0,0-1 0,0 0 0,0 0 0,0 1 0,0-1 0,0 0 0,0 0 1,0 1-1,0-1 0,1 0 0,-1 0 0,0 1 0,0-1 0,0 0 0,-1 1 0,1 4-1513</inkml:trace>
+  <inkml:trace contextRef="#ctx0" brushRef="#br0" timeOffset="356.39">1917 535 4946,'6'-17'400,"-1"3"-384,1 6 0,3 8 129,4 12 95,4 11-16,2 10 16,0 9-160,0 6-64,-8 6-16,-11 2-32,-13 2-528</inkml:trace>
+  <inkml:trace contextRef="#ctx0" brushRef="#br0" timeOffset="1819.7">2968 560 3634,'-2'-5'82,"-1"1"0,0-1 0,0 1 0,0 0 0,-1 0 0,1 0 0,-1 0 0,0 1 0,0-1 1,-1 1-1,1 0 0,-1 0 0,1 1 0,-1 0 0,0-1 0,0 1 0,0 1 0,0-1 0,-7-1 0,9 3-76,-1 0-1,1 0 0,-1 1 1,1-1-1,-1 0 0,1 1 0,0 0 1,-1 0-1,1 0 0,0 0 1,0 1-1,0-1 0,0 1 1,0 0-1,0 0 0,0 0 1,0 0-1,1 0 0,-1 1 0,1-1 1,0 1-1,-1 0 0,1-1 1,0 1-1,1 0 0,-1 0 1,1 0-1,-1 1 0,1-1 1,-2 5-1,3-6-5,-1-1 0,0 0 0,0 1 0,1 0 0,-1-1 0,1 1 0,0-1 0,-1 1 0,1-1 0,0 1 0,0 0 0,0-1 0,0 1 0,0 0 0,0-1 0,1 1 0,-1-1-1,0 1 1,1 0 0,-1-1 0,1 1 0,0-1 0,-1 1 0,1-1 0,0 0 0,0 1 0,0-1 0,0 0 0,0 0 0,0 1 0,1-1 0,-1 0 0,0 0 0,0 0 0,3 1 0,-2-1 0,1-1 0,-1 1 1,0-1-1,1 0 0,-1 1 0,0-1 0,1 0 0,-1 0 0,0-1 0,1 1 1,-1 0-1,0-1 0,0 0 0,1 1 0,-1-1 0,0 0 0,0 0 1,0 0-1,0 0 0,0-1 0,0 1 0,0 0 0,0-1 0,2-2 0,11-13 2,-10 11-1,0 0 0,1 0 1,0 1-1,-1-1 0,10-5 1,-14 10-2,1 1 0,-1-1 1,0 0-1,0 1 0,1-1 1,-1 1-1,0-1 0,1 1 1,-1 0-1,0 0 0,1 0 1,-1 0-1,1 0 0,-1 0 1,0 0-1,1 0 0,-1 0 1,0 0-1,1 1 0,-1-1 1,0 1-1,1-1 0,-1 1 1,0-1-1,0 1 0,1 0 1,-1 0-1,0-1 0,0 1 1,0 0-1,0 0 0,0 0 1,0 0-1,0 0 0,1 3 1,17 24 29,-13-19-10,-1-1-1,1 0 1,1 0 0,-1 0-1,1-1 1,12 11-1,-16-17-11,-1 0-1,1 1 1,-1-1 0,1 0-1,0 0 1,-1 0-1,1 0 1,0-1-1,0 1 1,0-1 0,0 0-1,-1 0 1,1 0-1,0 0 1,0 0-1,0 0 1,0-1-1,-1 1 1,1-1 0,0 0-1,0 0 1,-1 0-1,1 0 1,-1-1-1,1 1 1,-1-1 0,1 1-1,2-4 1,4-2 0,0-1-1,-1-1 1,0 1 0,0-1 0,-1-1 0,0 1-1,-1-1 1,0 0 0,-1-1 0,0 1 0,0-1 0,-1 0-1,-1 0 1,0-1 0,0 1 0,-1-1 0,0 1 0,-1-1-1,-1 0 1,0 1 0,0-1 0,-4-20 0,3 20 10,-1 0 1,-1 0-1,0 0 0,0 0 1,-1 1-1,0 0 0,-1 0 1,0 0-1,-1 0 1,-1 1-1,1 0 0,-1 0 1,-1 0-1,0 1 1,0 1-1,-1-1 0,0 1 1,-1 1-1,1-1 0,-2 2 1,1-1-1,-12-4 1,14 8-16,0 1 1,0 1 0,0-1 0,-1 1 0,1 1 0,0-1 0,0 1-1,-1 1 1,1 0 0,0 0 0,0 0 0,0 1 0,0 1-1,0-1 1,0 1 0,1 0 0,-1 1 0,1 0 0,0 0-1,-12 10 1,-2 1 4,1 2-1,0 0 1,2 2-1,0 0 1,-20 27-1,24-27-6,0 1 1,1 0-1,1 0 1,1 1-1,1 1 1,0 0-1,2 0 1,1 1-1,1 0 1,-5 34-1,10-53 0,1 1-1,0 0 1,0 0 0,0-1 0,1 1-1,0 0 1,-1-1 0,2 1-1,-1-1 1,1 1 0,-1-1-1,1 1 1,0-1 0,1 0 0,-1 0-1,1 0 1,0 0 0,5 5-1,10 9 1,0 0-1,2-1 1,0-1-1,31 19 1,-46-32-11,0 0-1,1 0 1,-1-1 0,1 1 0,-1-1-1,1 0 1,0-1 0,0 1 0,0-1-1,0 0 1,0-1 0,0 1 0,0-1-1,0-1 1,0 1 0,0-1-1,12-3 1,4 0-419,44-5-1806</inkml:trace>
+  <inkml:trace contextRef="#ctx0" brushRef="#br0" timeOffset="2736.57">3644 460 3185,'3'-21'376,"1"-2"79,-2 1 0,0-1 1,-2-25-1,0 43-379,0-1 0,-1 1 0,0 0 0,0 0 0,0 0-1,-1 0 1,1 0 0,-1 0 0,0 0 0,-1 1 0,1-1-1,-1 1 1,0-1 0,0 1 0,0 0 0,-1 0 0,1 0-1,-1 1 1,-5-5 0,5 7-65,1-1 1,-1 0-1,1 1 0,-1 0 0,1 0 1,-1 0-1,0 0 0,0 1 0,1 0 1,-1-1-1,0 1 0,0 1 0,1-1 1,-1 0-1,0 1 0,0 0 0,1 0 1,-1 0-1,1 0 0,-1 0 0,1 1 1,-1 0-1,1 0 0,0 0 0,0 0 1,0 0-1,-4 4 0,-5 4 5,0 0 0,1 1 0,0 1 0,1 0 0,-11 15 0,13-15-10,1 0-1,0 1 1,1 0-1,0 0 1,1 0 0,0 1-1,1 0 1,1 0-1,0 0 1,1 0 0,1 0-1,0 0 1,1 15-1,1-21-20,-1-1 0,1 1 0,1-1 0,-1 1 0,1-1 0,1 0-1,-1 0 1,1 0 0,1 0 0,-1 0 0,1-1 0,0 1-1,0-1 1,1 0 0,0-1 0,0 1 0,1-1 0,-1 0-1,1 0 1,0 0 0,0-1 0,1 0 0,-1 0 0,1-1 0,0 0-1,8 3 1,-4-3-154,-1 0-1,1-1 1,0-1-1,0 0 1,-1 0-1,1-1 1,0 0-1,0-1 1,0 0-1,0-1 1,0 0 0,-1-1-1,1 0 1,-1-1-1,18-8 1,-16 6 163,-1-1 0,1 1 0,-1-2 0,0 0 0,-1 0 0,0-1 1,0 0-1,-1-1 0,0 0 0,-1 0 0,0-1 0,10-18 0,-16 24 103,0 0 0,0 0 0,-1 0 0,0-1 0,0 1 0,-1 0 0,1-1 0,-1-7 0,0 12-86,0 0 1,0 0 0,0 0-1,0 0 1,0 0 0,0 0-1,0 0 1,0 0 0,0 0-1,-1 0 1,1 0 0,0 0 0,0 0-1,-1 0 1,1 0 0,-1 0-1,1 1 1,-1-1 0,1 0-1,-1 0 1,0 0 0,1 1-1,-1-1 1,0 0 0,0 1-1,0-1 1,1 0 0,-1 1 0,0-1-1,0 1 1,0 0 0,0-1-1,0 1 1,0 0 0,0-1-1,0 1 1,0 0 0,0 0-1,0 0 1,0 0 0,0 0-1,0 0 1,0 0 0,0 0-1,0 0 1,0 1 0,0-1 0,0 0-1,-1 1 1,0 0-4,-1 0-1,1 0 1,0 0 0,0 1 0,0-1-1,0 0 1,0 1 0,1-1 0,-1 1-1,0 0 1,1-1 0,-1 1 0,1 0-1,-1 0 1,1 0 0,0 0 0,0 0-1,0 1 1,0-1 0,0 0 0,1 0-1,-1 1 1,1-1 0,-1 0 0,1 1-1,0-1 1,0 0 0,0 1 0,0-1-1,0 1 1,1-1 0,-1 0 0,1 1-1,0 1 1,0 1 11,1 1 0,0-1 0,0 0 0,0-1 1,1 1-1,-1 0 0,1-1 0,0 1 0,1-1 0,-1 0 0,1 0 0,0 0 0,0-1 0,5 5 1,-5-6-9,0 1 0,0-1 0,0 0 0,0-1 0,0 1 0,0-1 0,0 1 0,1-1 0,-1-1 0,0 1 0,1-1 0,-1 1 0,1-1 0,-1 0 0,1-1 0,-1 1 0,7-2 0,-8 1-6,-1-1 0,1 1 0,-1 0 0,1-1 0,-1 1 0,1-1 0,-1 0 0,0 0 0,0 1 0,0-2 0,0 1 0,0 0 0,0 0 0,-1-1 0,1 1 0,-1 0 0,1-1 0,-1 0 0,0 1 0,0-1 0,0 0 0,-1 0 0,1 1 0,-1-1 0,1 0 0,-1 0 0,0-5 0,-6-50 52,6 56-93,0 0 0,-1 0 1,1 1-1,-1-1 0,1 0 0,-1 0 1,1 0-1,-1 1 0,0-1 0,0 0 1,0 1-1,0-1 0,0 1 0,0-1 1,0 1-1,-1-1 0,1 1 0,-1 0 1,1 0-1,-1-1 0,1 1 0,-1 0 1,1 1-1,-1-1 0,0 0 0,0 0 1,-3 0-1,-10 3-1482</inkml:trace>
+  <inkml:trace contextRef="#ctx0" brushRef="#br0" timeOffset="3493.54">4070 469 4562,'9'-15'884,"-8"24"-538,-1 16-122,2 5-23,-3-24-184,1 1 1,1 0-1,-1 0 0,1-1 1,0 1-1,1 0 1,0-1-1,3 10 1,-4-15-17,-1-1 0,1 1 0,-1-1 1,1 0-1,-1 1 0,1-1 1,-1 1-1,1-1 0,0 0 1,-1 0-1,1 1 0,-1-1 0,1 0 1,0 0-1,-1 0 0,1 0 1,0 0-1,-1 0 0,1 0 1,0 0-1,-1 0 0,1 0 0,0 0 1,-1 0-1,1 0 0,0 0 1,-1-1-1,1 1 0,-1 0 0,1 0 1,0-1-1,-1 1 0,1-1 1,-1 1-1,1 0 0,-1-1 1,1 0-1,26-22-11,-21 18 8,16-14-47,-11 8-5,0 1 0,1 0 1,0 1-1,1 0 1,22-11-1,9 37-15,-19-14 71,1-1 0,-1-1 0,33-2 0,-47 0-2,-1 0 1,1-1 0,0 0 0,0-1-1,-1 0 1,0 0 0,0-1 0,0-1-1,0 1 1,10-8 0,-16 8 7,0 1 1,0-1-1,-1 0 0,1 0 1,-1 0-1,0 0 0,0 0 1,-1-1-1,1 0 1,-1 1-1,0-1 0,-1 0 1,1 0-1,-1 0 1,0 0-1,0 0 0,0 0 1,-1-1-1,1 1 0,-2-7 1,9 147 172,0-75-119,21 79-1,-15-79-61,8 75 0,-22-130 1,1 0 0,-1 0 0,-1 0 1,1 0-1,-1 0 0,-1 9 0,1-13-1,1-1 0,0 1 1,0-1-1,0 1 0,-1 0 0,1-1 1,0 1-1,-1-1 0,1 1 0,0-1 0,-1 1 1,1-1-1,-1 1 0,1-1 0,-1 1 1,1-1-1,-1 0 0,1 1 0,-1-1 1,0 0-1,1 0 0,-1 1 0,0-1 0,0 0 1,-1 0-1,1 0 0,0 0 0,0-1 0,0 1 0,0 0 0,-1-1 1,1 1-1,0-1 0,0 1 0,0-1 0,0 0 0,0 1 0,0-1 1,0 0-1,0 0 0,-1-1 0,-5-6 1,-1-1-1,2 1 1,-1-1 0,1-1-1,0 1 1,1-1 0,0 0-1,1-1 1,0 1 0,1-1-1,0 1 1,-2-16 0,-1-9 0,2 0 1,0-55-1,5 44-7,11-77-1,-9 102 7,1 1 1,1 0-1,1 0 1,1 0-1,1 1 0,11-22 1,-16 36 0,0 0 0,1 0 0,0 1 0,0-1 0,0 1 0,0 0 0,0 0 0,7-4 0,-10 7 1,0 1 1,0-1-1,-1 0 0,1 1 0,0-1 0,0 1 0,1-1 0,-1 1 1,0 0-1,0-1 0,0 1 0,0 0 0,0 0 0,0 0 0,0 0 0,0 0 1,1 0-1,-1 0 0,0 0 0,0 0 0,0 0 0,0 1 0,0-1 1,0 0-1,0 1 0,0-1 0,0 1 0,0-1 0,0 1 0,0 0 0,0-1 1,0 1-1,0 0 0,0 0 0,-1-1 0,1 1 0,0 0 0,-1 0 0,1 0 1,0 0-1,-1 0 0,0 0 0,1 0 0,-1 0 0,1 0 0,-1 0 1,0 2-1,3 4 9,-2 1 1,1 0 0,-1-1 0,0 1 0,-1 0-1,1 0 1,-2 0 0,-1 15 0,-18 68-28,7-36-37,7-15-315,5-11-649</inkml:trace>
+  <inkml:trace contextRef="#ctx0" brushRef="#br0" timeOffset="3851.6">4973 293 4578,'0'-2'63,"0"0"-1,-1 0 1,0 0 0,0 0-1,1 0 1,-1 0 0,0 1-1,0-1 1,-1 0 0,1 0-1,0 1 1,-1-1 0,1 1-1,-1-1 1,1 1 0,-1 0-1,-2-2 1,3 2-43,0 1 0,0 0 1,-1-1-1,1 1 0,0 0 0,0 0 0,-1 0 1,1 0-1,0 0 0,0 0 0,0 0 1,-1 1-1,1-1 0,0 0 0,0 1 0,0-1 1,-1 1-1,1-1 0,0 1 0,0-1 0,-1 2 1,-2 1-8,0 0 0,1 0 0,0 1 0,0-1 0,0 1 0,0 0 0,0 0 0,1 0 0,0 0 0,0 0 1,0 0-1,0 1 0,1-1 0,-2 6 0,2-5-1,0 0-1,0 0 1,1 0-1,0 0 1,0 1 0,0-1-1,0 0 1,1 0 0,0 0-1,0 0 1,0 0 0,3 6-1,-3-9-6,1 0 0,-1 0-1,1 0 1,-1 0 0,1 0-1,-1 0 1,1-1 0,0 1 0,0 0-1,0-1 1,0 0 0,0 0-1,0 1 1,0-1 0,0 0-1,1 0 1,-1-1 0,0 1-1,1-1 1,-1 1 0,0-1 0,1 1-1,-1-1 1,1 0 0,-1 0-1,0-1 1,5 0 0,-5 1 14,0 0 0,0 0 0,0-1 0,-1 1 1,1-1-1,0 0 0,0 0 0,0 0 0,-1 1 1,1-1-1,0-1 0,-1 1 0,1 0 0,-1 0 0,1-1 1,-1 1-1,0-1 0,1 1 0,-1-1 0,0 1 1,0-1-1,0 0 0,0 1 0,-1-1 0,1 0 1,0 0-1,-1 0 0,1 0 0,-1 0 0,0 0 0,1 0 1,-1 0-1,0-3 0,0 1-2,0-1 0,-1 1-1,1-1 1,-1 1 0,0 0 0,0-1 0,0 1-1,-1 0 1,1 0 0,-1 0 0,0 0 0,0 0 0,-1 0-1,-3-5 1,2 5-9,0 0 0,0 0-1,-1 1 1,1-1 0,-1 1-1,0 0 1,0 1 0,0-1-1,0 1 1,0 0 0,-9-2 0,12 3-74,0 1 1,0 0 0,0-1 0,0 1 0,0 0-1,0 0 1,0 0 0,0 1 0,0-1 0,1 0-1,-1 1 1,0-1 0,0 1 0,0-1 0,0 1-1,1 0 1,-1 0 0,0 0 0,1 0 0,-1 0-1,1 0 1,-1 1 0,1-1 0,-1 1 0,1-1-1,0 0 1,0 1 0,0 0 0,0-1 0,0 1-1,0 0 1,0 0 0,0-1 0,1 1 0,-1 0-1,1 0 1,-1 2 0,-1 17-2971</inkml:trace>
+  <inkml:trace contextRef="#ctx0" brushRef="#br0" timeOffset="4457.72">5159 346 3762,'6'-18'1645,"-1"5"-442,4 28-447,-4-2-669,-1 1-1,0 0 1,-1 1-1,-1-1 1,0 1-1,-1 27 1,-1-42-88,0 0 0,0 1 1,0-1-1,0 0 1,0 0-1,0 0 0,0 1 1,0-1-1,0 0 1,0 0-1,0 1 0,0-1 1,0 0-1,0 0 1,0 0-1,0 1 1,0-1-1,0 0 0,0 0 1,1 0-1,-1 0 1,0 1-1,0-1 0,0 0 1,0 0-1,0 0 1,1 0-1,-1 0 0,0 1 1,0-1-1,0 0 1,0 0-1,1 0 0,-1 0 1,0 0-1,0 0 1,0 0-1,1 0 0,-1 0 1,0 0-1,0 0 1,0 0-1,1 1 0,-1-2 1,0 1-1,0 0 1,0 0-1,1 0 0,-1 0 1,0 0-1,0 0 1,0 0-1,1 0 0,-1 0 1,0 0-1,16-12-95,12-18-70,-17 15 137,-9 12 29,0 0 0,0-1 0,1 1 0,-1 0 0,1 0 0,-1 1 0,1-1 0,0 0 0,0 1 0,0 0 0,0 0-1,0 0 1,1 0 0,-1 0 0,5-1 0,26-3 7,0 1 1,0 2-1,40 2 0,-40 1-9,1-1-1,-1-2 0,36-8 1,-65 10-1,-1-1-1,0 0 1,1 0 0,-1 0 0,0 0-1,0-1 1,0 1 0,-1-1 0,1 0-1,-1 0 1,1-1 0,-1 1 0,0-1-1,0 1 1,-1-1 0,1 0 0,-1 0-1,0 0 1,0-1 0,2-4 0,-2 3-34,0-1 0,0 1 0,0-1 0,-1 0 0,0 0 0,0 0 0,-1 0 0,0 1 0,0-1 0,-1 0 0,-2-13 0,7 29 39,1 0 0,1 0 0,-1-1 0,2 1 0,-1-1 0,1-1 0,0 1 0,0-1 0,1 0 0,0-1 0,1 0 0,-1 0 0,1-1 0,0 0 0,0 0 0,18 5 0,-24-9 0,-1-1-1,1 0 0,0-1 0,-1 1 0,1 0 1,-1-1-1,1 1 0,-1-1 0,1 0 1,-1 0-1,1 0 0,-1 0 0,0 0 1,0 0-1,0-1 0,1 1 0,-1-1 1,0 1-1,-1-1 0,1 0 0,0 0 0,0 0 1,-1 0-1,1 0 0,-1 0 0,0-1 1,0 1-1,1 0 0,-1-1 0,-1 1 1,1 0-1,0-1 0,0-3 0,2-6 10,-1 0-1,0 0 0,0-1 1,-1 1-1,-2-17 0,0 8 58,-1 1 0,-1 0 0,-1-1 0,-1 1 0,-9-22 1,8 33-26,3 26-4,27 207-1242,-11-139-1422</inkml:trace>
+  <inkml:trace contextRef="#ctx0" brushRef="#br0" timeOffset="4803.31">5974 316 4994,'-15'-33'1361,"0"2"-177,0 2-511,9 0-497,15 2-176,14-2 0,11 1 0,11-1-112,7 2-737,-1 2-2224</inkml:trace>
+  <inkml:trace contextRef="#ctx0" brushRef="#br0" timeOffset="6333.37">5491 818 1713,'-11'-18'1670,"11"17"-1603,-1 0-1,1 0 1,0 0-1,0 1 1,-1-1 0,1 0-1,-1 0 1,1 0-1,-1 1 1,1-1 0,-1 0-1,0 0 1,1 1 0,-1-1-1,0 1 1,1-1-1,-1 0 1,0 1 0,0 0-1,1-1 1,-1 1 0,0-1-1,0 1 1,0 0-1,0-1 1,0 1 0,0 0-1,1 0 1,-1 0 0,0 0-1,0 0 1,0 0-1,0 0 1,-1 0 0,2 0 74,-1 0-133,1 1 1,0-1-1,0 0 1,0 0-1,-1 0 0,1 0 1,0 1-1,0-1 1,-1 0-1,1 0 0,0 0 1,0 0-1,-1 0 0,1 0 1,0 0-1,0 0 1,-1 0-1,1 0 0,0 0 1,-1 0-1,1 0 1,0 0-1,0 0 0,-1 0 1,1 0-1,0 0 0,0 0 1,-1-1-1,1 1 1,0 0-1,0 0 0,0 0 1,-1 0-1,1-1 1,0 1-1,0 0 0,0 0 1,-1 0-1,1-1 1,0 1-1,0 0 0,0 0 1,0 0-1,0-1 0,-1 1 1,-3-4 339,8 7 1002,1 26-1334,-3-16 42,40 149 230,-26-115-346,-4 2-1,-1-1 0,8 80 1,-19-124-68,0-1 0,0 1 0,0-1 0,0 1 0,0-1 0,-1 0 0,1 1 0,-1-1 0,0 1 0,0-1 1,0 0-1,-1 0 0,1 1 0,-3 2 0,-8 6-1459</inkml:trace>
+  <inkml:trace contextRef="#ctx0" brushRef="#br0" timeOffset="6755.55">5369 1336 2849,'-1'-1'84,"0"1"0,0 0 0,0 0 0,1 0 0,-1 0 0,0 0 0,0 0 0,0 0 0,0 0 0,0 0 0,0 0 0,0 0 0,0 1 0,0-1 0,1 0-1,-1 1 1,0-1 0,0 0 0,0 1 0,0-1 0,1 1 0,-2 0 0,14 13 957,4 1-843,7 10 51,-12-11-154,1-1 0,0-1 0,1 0 1,26 18-1,-35-28-76,1 1 0,-1-1 1,1 0-1,-1 0 0,1-1 1,0 1-1,-1-1 0,1 0 0,0 0 1,0-1-1,0 1 0,0-1 1,0 0-1,-1-1 0,1 1 1,0-1-1,0 0 0,0 0 1,0 0-1,-1-1 0,10-4 1,6-5-89,-1-1 0,0-1 1,-1-1-1,0 0 0,-1-2 1,0 0-1,-2 0 0,0-2 1,0 0-1,-2 0 0,0-1 1,-2-1-1,0 0 0,11-29 1,-16 34-1349</inkml:trace>
+  <inkml:trace contextRef="#ctx0" brushRef="#br0" timeOffset="61328.58">5757 2014 1809,'-10'-2'256,"3"0"-192,1 0-64,-1 2 32,1-2 32,2 0 96,-1-2 144,-1 2 16,-1 0-128,3 0-111,-2 0-81,2 1-241,1 1-863</inkml:trace>
+  <inkml:trace contextRef="#ctx0" brushRef="#br0" timeOffset="62218.12">5734 1887 1745,'-1'0'131,"1"0"-1,0 0 1,0 0 0,-1 0 0,1 0 0,0 0-1,-1 0 1,1 0 0,0-1 0,-1 1 0,1 0 0,0 0-1,0 0 1,-1 0 0,1 0 0,0 0 0,0 0-1,-1-1 1,1 1 0,0 0 0,0 0 0,0 0-1,-1-1 1,1 1 0,0 0 0,0 0 0,0-1 0,-1 1-1,1 0 1,0 0 0,0-1 0,0 1 0,0 0-1,0-1 1,0 1 0,0 0 0,0 0 0,0-1-1,0 1 1,0 0 0,0-1 0,0 1 0,0-1 0,-10-20 265,9 19-379,0 0 1,-1-1-1,1 1 1,-1 0-1,0 0 0,1 0 1,-1 0-1,0 0 1,0 0-1,0 1 0,-1-1 1,1 1-1,0-1 1,-1 1-1,1 0 0,0 0 1,-1 0-1,1 0 1,-1 1-1,0-1 0,1 0 1,-5 1-1,3 0-8,-1 1 0,0-1 0,1 1 1,-1 0-1,1 1 0,-1-1 0,1 1 0,0 0 0,0 0 0,0 0 0,0 1 0,-4 2 0,-3 4-7,0 0 1,0 1-1,1 0 0,0 0 0,1 1 1,0 1-1,-11 19 0,14-21-1,1 0 0,1 1 0,0 0 0,0 0-1,1 0 1,1 0 0,0 0 0,0 0 0,0 19 0,3-25 0,-1 0 0,0 0 0,1 1 0,0-2 0,0 1 0,1 0 0,-1 0 0,1 0-1,0 0 1,0-1 0,1 1 0,-1-1 0,1 0 0,0 0 0,0 0 0,0 0 0,1 0 0,0 0 0,-1-1 0,1 0 0,0 0 0,1 0 0,6 4 0,-2-3 39,1 0-1,-1 0 1,1-1-1,-1 0 1,1-1-1,0 0 1,0-1-1,19 1 1,-16-2-411,-1-1 0,1-1 0,0 0 1,-1 0-1,0-2 0,1 1 0,-1-1 0,-1-1 1,1 0-1,20-13 0,-21 10 122,1 0 1,-1-1-1,0 0 1,-1-1-1,0 0 0,0 0 1,-1-1-1,-1-1 0,13-20 1,-16 21 646,0 1 0,-1-1 1,0 1-1,0-1 0,-1 0 1,-1-1-1,2-17 0,-3 28-326,-1 1-1,0-1 1,0 0-1,1 0 1,-1 0-1,0 0 1,0 0-1,0 0 1,0 0-1,0 0 1,-1 0-1,1 0 0,0 0 1,0 1-1,0-1 1,-1 0-1,1 0 1,-1 0-1,1 0 1,0 0-1,-1 1 1,0-2-1,-13 11 679,-10 32-422,21-35-320,1 0 0,0 0 0,0 1 1,1-1-1,0 0 0,0 1 0,0-1 1,1 1-1,0-1 0,0 1 0,0-1 1,1 1-1,0-1 0,3 10 0,-3-13-6,0-1 0,0 1 0,0 0 0,1-1 0,-1 1 0,1-1 0,-1 1 0,1-1 0,0 1 0,0-1 0,0 0-1,0 0 1,1 0 0,-1 0 0,0-1 0,1 1 0,-1 0 0,1-1 0,0 0 0,-1 0 0,1 0 0,0 0 0,0 0 0,0 0 0,0-1 0,0 1 0,-1-1 0,1 0-1,0 0 1,0 0 0,0 0 0,0 0 0,5-2 0,-4 1 0,0 0 0,0 0 0,-1-1 0,1 1-1,0-1 1,-1 0 0,1 0 0,-1 0 0,0 0 0,1-1 0,-1 1 0,0-1-1,-1 0 1,1 0 0,0 0 0,-1 0 0,0 0 0,1-1 0,-1 1-1,-1-1 1,1 1 0,0-1 0,-1 0 0,0 1 0,0-1 0,0 0-1,0 0 1,-1 0 0,1 0 0,-1 0 0,0 0 0,-1-7 0,1 8-6,0-1 0,-1 0 0,1 1 0,-1-1 0,0 0 0,0 1 0,0-1 0,0 1 0,0 0 0,-1-1 0,0 1 0,0 0 0,0 0 0,0 0 0,0 0 0,0 0 0,-1 0 0,0 1 0,1-1 0,-1 1 0,0 0 0,0 0 0,0 0 0,0 0 0,-1 0 0,1 1-1,-1-1 1,1 1 0,-1 0 0,1 0 0,-1 0 0,1 1 0,-1-1 0,0 1 0,-3 0 0,5 0-70,-1 0-1,1 0 0,0 1 1,0-1-1,0 1 0,0 0 1,0-1-1,0 1 0,0 0 0,0 0 1,0 0-1,0 0 0,0 0 1,1 1-1,-1-1 0,0 1 1,1-1-1,-1 1 0,1-1 0,-1 1 1,1 0-1,0 0 0,-2 2 1,0 13-1314</inkml:trace>
+  <inkml:trace contextRef="#ctx0" brushRef="#br0" timeOffset="62807.74">6273 1839 4642,'-1'-3'128,"0"1"1,-1 1-1,1-1 0,0 0 1,-1 0-1,1 0 0,-1 1 1,1-1-1,-1 1 0,0-1 1,0 1-1,0 0 0,0-1 1,0 1-1,0 0 0,0 0 1,0 0-1,-4 0 0,6 1-109,-1 0-1,1 0 0,-1 0 0,1 1 0,-1-1 0,1 0 1,-1 0-1,1 1 0,-1-1 0,1 0 0,-1 1 0,1-1 1,-1 0-1,1 1 0,0-1 0,-1 1 0,1-1 0,0 1 1,-1-1-1,1 1 0,0-1 0,-1 1 0,1-1 0,0 2 1,-3 27 1,4-8 26,-1-7-16,0-1 0,2 1 0,0-1 0,0 1 0,1-1 1,8 21-1,-10-30-34,1 1 1,-1-1 0,1 0 0,0 0 0,1 1 0,-1-1 0,1-1 0,-1 1 0,1 0 0,0-1-1,1 1 1,3 2 0,-6-5-24,1 0-1,0 0 0,-1 0 1,1-1-1,0 1 1,-1 0-1,1-1 0,0 1 1,0-1-1,-1 0 1,1 0-1,0 0 0,0 0 1,-1 0-1,1 0 0,0 0 1,0 0-1,0-1 1,-1 1-1,1-1 0,0 1 1,-1-1-1,1 0 1,0 1-1,-1-1 0,1 0 1,-1 0-1,1 0 1,-1-1-1,0 1 0,1 0 1,-1 0-1,2-3 0,8-9-77,-1 0 0,0-1 0,-1 0 0,-1 0 0,0-1-1,7-20 1,14-25 295,-29 60-181,0 0 1,1-1-1,-1 1 1,0 0-1,0 0 1,1-1-1,-1 1 1,0 0-1,0 0 1,1-1-1,-1 1 1,0 0-1,1 0 1,-1 0-1,0 0 1,1-1-1,-1 1 1,0 0-1,1 0 1,-1 0-1,0 0 1,1 0-1,-1 0 1,1 0-1,-1 0 1,0 0-1,1 0 1,-1 0-1,0 0 1,1 0-1,-1 0 1,0 1-1,1-1 1,-1 0-1,0 0 1,1 0-1,-1 0 1,0 1-1,1-1 1,-1 0-1,0 0 1,0 1-1,1-1 1,-1 0-1,0 0 1,0 1-1,1-1 1,-1 0-1,0 1 1,0-1-1,0 0 1,0 1-1,0-1 1,1 0-1,-1 1 1,0-1-1,0 0 1,0 1-1,0-1 1,0 1-1,0-1 1,0 1-1,12 32 270,-9-24-217,-2-6-48,-1 0 1,2 0 0,-1 0 0,0-1-1,1 1 1,-1 0 0,1 0 0,0-1-1,0 1 1,0-1 0,0 0-1,0 1 1,1-1 0,-1 0 0,1 0-1,-1 0 1,1-1 0,0 1 0,0-1-1,-1 1 1,1-1 0,0 0 0,0 0-1,0 0 1,1-1 0,-1 1-1,0-1 1,0 0 0,0 1 0,0-1-1,1-1 1,-1 1 0,0 0 0,0-1-1,6-1 1,-2-1-17,0 0 0,0 0 0,0-1 0,-1 0 0,0 0-1,1-1 1,-1 1 0,-1-1 0,1-1 0,-1 1 0,0-1 0,0 0 0,0 0 0,3-7 0,-3 3-5,0 0 1,-1 0 0,-1 0-1,0 0 1,0-1 0,-1 1 0,1-12-1,-3 18 10,1-1 0,-1 1 0,0 0 0,-1 0 0,1-1 0,-1 1 0,0 0 0,0 0 0,-2-6 0,2 8 1,0 1 0,0-1 0,0 1 0,0-1 0,0 1-1,0-1 1,-1 1 0,1-1 0,0 1 0,-1 0 0,1 0-1,-1 0 1,1 0 0,-1 0 0,0 0 0,1 0-1,-1 1 1,0-1 0,0 0 0,1 1 0,-5-1 0,5 1 1,0 0 1,0 0-1,0 0 1,0 0 0,0 0-1,0 1 1,0-1-1,0 0 1,0 1 0,1-1-1,-1 1 1,0-1 0,0 1-1,0-1 1,0 1-1,0-1 1,1 1 0,-1 0-1,0-1 1,1 1-1,-1 0 1,0 0 0,1 0-1,-1-1 1,1 1-1,-1 0 1,1 0 0,0 0-1,-1 0 1,1 0 0,0 0-1,0 0 1,-1 0-1,1 0 1,0 0 0,0 0-1,0 0 1,0 0-1,0 0 1,1 0 0,-1 1-1,6 43 200,1-29-216,0 0 0,1 0 1,0-1-1,2 0 0,-1-1 1,2 0-1,0 0 0,1-1 1,0-1-1,22 18 0,-28-32-2504,0-8 874</inkml:trace>
+  <inkml:trace contextRef="#ctx0" brushRef="#br0" timeOffset="63181.7">6837 1843 2705,'24'-38'1471,"52"-78"1428,-84 132-2719,1-1 0,1 1 0,0 1 0,1-1 0,1 1 0,-3 22-1,7-33-172,0-1-1,0 1 1,0 0-1,1 0 0,0-1 1,0 1-1,0-1 0,0 1 1,1-1-1,0 1 0,0-1 1,5 8-1,-6-11-7,0 0 1,1 0-1,-1 0 0,1 0 1,-1 0-1,1-1 0,0 1 1,-1 0-1,1-1 0,0 1 1,0-1-1,0 0 0,0 1 1,0-1-1,1 0 0,-1 0 1,0 0-1,1-1 0,-1 1 1,0-1-1,1 1 0,-1-1 1,0 0-1,1 0 0,-1 0 1,1 0-1,-1 0 1,1 0-1,-1-1 0,0 1 1,3-2-1,-3 2-1,0-1 0,0 0 0,0 0 1,0 0-1,0 0 0,0 0 0,-1 0 1,1-1-1,0 1 0,-1-1 0,1 1 0,-1-1 1,1 1-1,-1-1 0,0 0 0,0 0 0,0 0 1,0 1-1,0-1 0,0 0 0,1-4 0,-1 0 3,0 1 0,-1-1 0,0 1 0,0 0-1,0-1 1,0 1 0,-1-1 0,-2-8-1,0 0 0,-2 0-1,0 0 0,0 0 0,-2 1 0,-12-22 0,-23-10-2800,37 37-979</inkml:trace>
+  <inkml:trace contextRef="#ctx0" brushRef="#br0" timeOffset="63522.65">7130 1431 5202,'17'-64'2914,"29"153"-1572,-18-12-1751,-4 0 1,24 129 0,-47-200-12,0-1-1,0 0 1,1 1 0,0-1-1,0 0 1,5 8-1,-6-12 377,-1-1 0,0 1 0,0-1 0,1 0 0,-1 1 0,0-1 0,1 1 0,-1-1 0,0 0 0,1 1 0,-1-1 0,1 0 0,-1 0 0,1 0 0,-1 1 0,0-1 0,1 0 0,-1 0 0,1 0 0,-1 0 0,1 0 0,-1 1 0,1-1 0,-1 0 0,1 0 0,-1 0 0,1-1 0,-1 1-1,1 0 1,1-1 82,-1 0 0,0 0 0,1 0 0,-1 0 0,0 0 0,0 0 0,0-1 0,0 1 0,0 0 0,-1-1-1,1 1 1,0 0 0,-1-1 0,2-2 0,9-40 1332,-11 40-1289,1-1 0,0 0 0,-1 1 0,1-1 0,1 1 0,-1-1 0,1 1 0,0 0 0,0 0 0,0 0 0,0-1 0,1 2 0,-1-1 0,1 0 0,0 1 0,0-1 0,7-5 0,1 3 42,0 0 0,-1-1 1,0-1-1,0 0 0,-1 0 0,17-19 0,-23 23-124,0 0-1,-1 0 0,1-1 0,-1 1 0,0-1 1,0 1-1,0-1 0,-1 0 0,1 1 0,-1-1 1,0 0-1,-1 0 0,1 0 0,-1 0 0,0 0 0,0 0 1,-1 0-1,0 0 0,1 0 0,-4-7 0,4 11 3,0 0-1,0 0 1,0 0 0,-1 0-1,1 0 1,0 0-1,-1 0 1,1 0-1,-1 0 1,1 0-1,-1 0 1,0 0-1,1 0 1,-1 1 0,0-1-1,1 0 1,-1 0-1,0 1 1,0-1-1,0 1 1,0-1-1,0 1 1,0-1-1,0 1 1,0-1 0,0 1-1,-1-1 1,0 1 6,0 1 0,1-1 0,-1 0 0,0 1 0,1-1 0,-1 1 0,0 0 0,1-1 0,-1 1 0,1 0 0,-1 0 0,1 0 0,-1 0 0,-1 3 1,-2 0 6,0 1 0,1 0 0,0 0 0,0 1 1,0-1-1,1 1 0,-6 11 0,7-12-6,1-1 0,0 1 0,0-1 0,0 1 0,1-1 0,0 1 0,0 0 0,0-1 0,0 1-1,1 0 1,-1-1 0,1 1 0,0-1 0,1 1 0,-1-1 0,1 1 0,0-1 0,0 0 0,0 0 0,0 0 0,1 0 0,0 0 0,0 0 0,0-1-1,0 0 1,7 6 0,-1-3-238,0 0-1,0 0 1,0-1-1,0-1 1,1 1-1,0-2 1,0 1 0,0-1-1,0-1 1,21 3-1,3-3-3216</inkml:trace>
+  <inkml:trace contextRef="#ctx0" brushRef="#br0" timeOffset="63893.56">7696 1742 4114,'11'-6'1713,"-7"-1"-465,-2-1-479,-6-2-433,0 3-192,-1-5-144,3 3-144,0-3-304,2 2-1761</inkml:trace>
+  <inkml:trace contextRef="#ctx0" brushRef="#br0" timeOffset="63894.56">7934 1284 5587,'-7'-42'1712,"-1"11"-783,-3 12-417,7 13-496,4 12 112,4 15-32,2 8-16,3 11 64,-5 8 0,0 6-144,1-2 0,-3 2-32,0-4-80,4-2-464,1-4-2065</inkml:trace>
+  <inkml:trace contextRef="#ctx0" brushRef="#br0" timeOffset="64298.61">8120 1483 5026,'-14'-41'1555,"13"39"-1496,1 0 0,-1 1 0,0-1 0,0 0 0,0 0 0,-1 1 0,1-1 0,0 0 0,-1 1 0,1 0 0,-1-1 0,1 1 0,-1 0 0,1-1 0,-1 1 0,0 0 0,0 0 0,-3-1 0,4 3-44,0-1 0,0 0 0,1 0 0,-1 1 0,0-1-1,0 0 1,0 1 0,0-1 0,0 1 0,1-1 0,-1 1 0,0-1 0,0 1 0,1 0-1,-1-1 1,0 1 0,1 0 0,-1 0 0,1-1 0,-1 1 0,1 0 0,-1 0-1,1 0 1,0 0 0,-1-1 0,1 1 0,0 0 0,0 0 0,0 0 0,0 0-1,0 1 1,-7 38 133,6-32-97,-1 6-34,-2 8 7,2 1-1,0 35 1,2-53-23,0 0 0,0 1 0,1-1 0,0 0 0,0 0 0,0 0 0,1 0 0,0 0-1,0 0 1,0 0 0,0 0 0,1-1 0,0 1 0,0-1 0,0 0 0,7 8 0,-9-11 2,0 0 0,0 0-1,0-1 1,0 1 0,0 0 0,0 0 0,0-1-1,0 1 1,0-1 0,0 1 0,0-1-1,0 1 1,0-1 0,0 0 0,1 1-1,-1-1 1,0 0 0,0 0 0,0 0-1,1 0 1,-1 0 0,0 0 0,0 0-1,0-1 1,1 1 0,-1 0 0,0-1-1,0 1 1,2-2 0,-1 1-1,0-1 1,0 0 0,0-1-1,0 1 1,0 0-1,-1 0 1,1-1-1,-1 1 1,1-1-1,-1 0 1,0 1-1,1-4 1,1-5 0,0 1 0,-1-1 0,0 0 0,-1 1 0,0-23 0,-3 18 8,-1 0 0,0 0 0,-8-20 0,10 31-25,0-1 0,-1 1 0,0 0 0,0 0 0,0 0 0,0 0 0,0 0 1,-1 1-1,0-1 0,0 1 0,0-1 0,0 1 0,0 0 0,-1 0 0,0 1 0,-4-4 1,7 6-44,1 0 1,-1-1 0,0 1-1,0 0 1,1 0 0,-1 0 0,0 0-1,0 0 1,1 0 0,-1 0-1,0 0 1,0 0 0,1 0 0,-1 0-1,0 0 1,0 0 0,1 1 0,-1-1-1,0 0 1,0 0 0,1 1-1,-1-1 1,0 1 0,1-1 0,-1 1-1,1-1 1,-1 1 0,1-1 0,-1 1-1,1-1 1,-1 2 0,-3 9-2580</inkml:trace>
+  <inkml:trace contextRef="#ctx0" brushRef="#br0" timeOffset="64654.62">8420 1438 2449,'6'-6'630,"32"-40"2025,-35 42-2504,-1 1 0,1-1 0,-1 0 0,0 1 0,-1-1 0,1 0-1,-1 0 1,1 0 0,-1 0 0,0-1 0,0-5 0,-1 10-136,0-1 0,0 0 1,0 1-1,1-1 0,-1 1 1,0-1-1,0 0 0,0 1 1,-1-1-1,1 0 0,0 1 1,0-1-1,0 1 0,0-1 1,-1 0-1,1 1 0,0-1 1,0 1-1,-1-1 0,1 1 1,0-1-1,-1 1 0,1-1 1,-1 1-1,1-1 0,-1 1 1,1-1-1,-1 1 0,1 0 1,-1-1-1,1 1 0,-1 0 1,1-1-1,-1 1 0,0 0 1,1 0-1,-2 0 0,0 0 7,0 0-1,0 1 0,0-1 0,-1 1 1,1 0-1,0 0 0,0 0 1,0 0-1,0 0 0,1 0 0,-3 2 1,-42 38 199,34-27-182,0 1-1,1 0 1,-13 25 0,21-35-38,0 1 0,1-1 0,-1 1 0,1-1 0,0 1 0,1 0 0,0-1 0,0 1 0,0 0 0,0 0 0,1 0 0,0 0 0,0 0 0,1 0 0,1 7 0,-2-12 1,0 0 0,0 0 0,1-1 0,-1 1 0,0 0 0,0 0 0,1-1 0,-1 1 1,1 0-1,-1-1 0,0 1 0,1 0 0,-1-1 0,1 1 0,0-1 0,-1 1 0,1-1 0,-1 1 0,1-1 1,0 1-1,-1-1 0,1 0 0,0 1 0,0-1 0,-1 0 0,1 0 0,0 1 0,1-1 0,22-10 31,21-35 0,-39 39-23,10-14-3,18-20-17,-33 38 9,1 0 0,-1 1 0,1-1 0,0 1 0,0-1 0,0 1 0,0 0 0,0-1 0,0 1 0,0 0 0,0 0 0,0 1 0,0-1 0,1 0 0,3 0 0,-4 1 6,-1 1 0,1-1 0,-1 1 0,1-1 0,-1 1 0,1 0 0,-1 0 0,0-1 0,1 1 0,-1 0 0,0 0 0,0 0 0,0 0 0,0 1 0,0-1 1,0 0-1,0 0 0,0 1 0,0-1 0,0 0 0,-1 1 0,1-1 0,-1 1 0,2 2 0,8 44 199,-8-42-158,9 75 74,-2-1 0,-5 1 0,-2 0 0,-5 0 1,-15 104-1,13-163-111,0 1 1,-1-1 0,-1 0-1,-1-1 1,-18 34 0,23-48-7,-1-1 0,-1 0 0,1 0 0,-1 0 0,0 0 0,0-1 0,-1 0 0,0 0 0,-8 6 0,10-9-3,0 0-1,1 0 1,-1-1-1,0 1 1,0-1-1,0 0 1,0 0-1,0-1 1,0 1 0,0-1-1,0 0 1,0 0-1,0 0 1,0 0-1,0-1 1,0 0-1,0 0 1,-6-1 0,5 0-38,0-1 1,1 1 0,-1-1 0,1 0-1,-1 0 1,1 0 0,0-1 0,0 1-1,0-1 1,0 0 0,1 0 0,0 0-1,0-1 1,0 1 0,0-1 0,1 0-1,-1 1 1,1-1 0,0 0 0,1 0-1,-1-1 1,1 1 0,0 0 0,1 0-1,-1-12 1,2-31-1492</inkml:trace>
+  <inkml:trace contextRef="#ctx0" brushRef="#br0" timeOffset="65024.63">9131 1008 2545,'-1'-16'452,"1"2"162,0 0 0,-2 0 1,0 0-1,0 0 1,-8-24-1,9 37-561,1 0-1,0 1 1,0-1-1,-1 0 1,1 0 0,0 1-1,-1-1 1,1 0-1,-1 0 1,1 1-1,-1-1 1,1 0 0,-1 1-1,0-1 1,1 1-1,-1-1 1,0 1 0,1-1-1,-1 1 1,0-1-1,0 1 1,1 0-1,-1-1 1,0 1 0,0 0-1,0 0 1,0 0-1,1 0 1,-1-1-1,0 1 1,0 0 0,-1 1-1,-1 0 13,1 0 0,0 0 0,-1 0 0,1 0 0,0 1-1,0-1 1,0 1 0,0-1 0,0 1 0,0 0 0,-1 2 0,-6 7 92,1 0 0,0 1 1,-9 16-1,5 1-92,0 1 1,2-1 0,1 2-1,1-1 1,2 1 0,1 1-1,1-1 1,2 1 0,1-1-1,2 1 1,6 46 0,-4-53-122,2-1 1,0 0-1,1 0 1,2 0 0,0-1-1,2 0 1,0-1-1,2 0 1,0-1 0,1 0-1,2-1 1,0 0-1,1-1 1,0-1 0,24 20-1,-31-31-406,0-1 0,1 0-1,18 10 1,26 1-3478</inkml:trace>
+  <inkml:trace contextRef="#ctx0" brushRef="#br0" timeOffset="65398.26">9300 1395 3970,'0'-12'896,"4"1"-47,-1-3 79,-1-1-416,2 3 65,-2 3-49,2 3 128,-4 4-192,0 4-336,0 4-80,2 9 208,-2 8-143,5 10-113,-1 7 32,0 3-64,1-1-129,-1-7-607,-4-5-2321</inkml:trace>
+  <inkml:trace contextRef="#ctx0" brushRef="#br0" timeOffset="65754.98">9322 1161 5667,'-3'-33'480,"1"12"-240,11 11-240,10 12-64,11 8-336,6 9-1393</inkml:trace>
+  <inkml:trace contextRef="#ctx0" brushRef="#br0" timeOffset="66147.05">9797 1374 4370,'-2'-5'159,"-1"1"-1,-1-1 1,1 1-1,-1 0 1,1 0 0,-1 1-1,0-1 1,0 1-1,-1 0 1,1 0-1,-1 0 1,0 0 0,1 1-1,-1 0 1,0 0-1,-1 0 1,1 1 0,0-1-1,0 1 1,0 1-1,-1-1 1,1 1 0,-1 0-1,1 0 1,0 0-1,-1 1 1,1 0 0,-8 2-1,7-1-149,-1 0 0,1 1-1,0 0 1,0 0 0,0 1-1,1 0 1,-1 0 0,1 0 0,0 0-1,0 1 1,0 0 0,1 0-1,-1 0 1,1 1 0,1-1 0,-1 1-1,1 0 1,0 0 0,0 1-1,1-1 1,-1 0 0,0 8 0,2-12-7,0 1 1,1-1 0,-1 1 0,1-1 0,-1 1 0,1-1 0,0 1 0,0-1 0,1 1 0,-1 0 0,0-1 0,1 1 0,-1-1-1,1 0 1,0 1 0,0-1 0,0 1 0,0-1 0,0 0 0,0 0 0,1 0 0,-1 0 0,1 0 0,0 0 0,-1 0 0,1 0-1,0 0 1,0-1 0,0 1 0,0-1 0,1 0 0,2 2 0,0-1-4,-1-1 0,1 1 1,0-1-1,-1-1 0,1 1 0,0-1 0,-1 0 1,1 0-1,0 0 0,0 0 0,-1-1 0,1 0 0,0 0 1,-1 0-1,1-1 0,7-3 0,-4 1-19,0 0-1,0-1 1,-1 0 0,0-1-1,0 0 1,0 0-1,-1 0 1,1-1-1,-2 0 1,1 0 0,5-10-1,-3 4 12,-1-1 0,-1 0 0,0 0 0,-1-1 0,0 0 0,2-18 0,-3 9 35,-1 0 0,-1-1 0,-1 1 0,-1-1 0,-2 1 0,0 0 0,-1 0 0,-9-30 0,0 28-41,11 26 15,1 0 1,0 0-1,-1 0 1,1 0-1,0 0 1,-1 0 0,1 0-1,0 0 1,-1 0-1,1 0 1,0 0-1,0 0 1,-1 0-1,1 0 1,0 0 0,-1 0-1,1 0 1,0 1-1,0-1 1,-1 0-1,1 0 1,0 0 0,0 1-1,-1-1 1,1 0-1,0 0 1,0 1-1,-1-1 1,1 0-1,0 0 1,0 1 0,0-1-1,0 0 1,0 1-1,0-1 1,-1 0-1,1 0 1,0 1 0,0-1-1,0 0 1,0 1-1,-10 54 149,7-21-239,1 1 0,2-1 0,1 1 0,2-1 0,1 0 0,2 0 1,2 0-1,0 0 0,19 42 0,-2-22-2055</inkml:trace>
+  <inkml:trace contextRef="#ctx0" brushRef="#br0" timeOffset="66148.05">10024 1541 5523,'0'-17'1616,"-11"7"-527,-4 8-593,-2 12-224,0 5-80,2 10-96,5 8-96,-1 2-16,7-1-16,-1-1-128,3-8-432,2-2-1617</inkml:trace>
+  <inkml:trace contextRef="#ctx0" brushRef="#br0" timeOffset="67113.51">10130 1320 4962,'-7'-16'357,"-12"-35"774,18 50-1075,1-1 1,-1 0-1,1 0 0,-1 0 1,1 1-1,0-1 0,0 0 0,0 0 1,0 0-1,0 0 0,0 0 1,0 1-1,1-1 0,-1 0 1,0 0-1,1 0 0,0 1 0,-1-1 1,1 0-1,0 1 0,0-1 1,1-1-1,-2 3-40,1-1 0,-1 1 0,1 0 0,-1 0 0,1 0 0,-1 0 0,0-1 0,1 1 0,-1 0 0,1 0 0,-1 0 0,1 0 0,-1 0 0,1 0 0,-1 0 1,1 0-1,-1 0 0,0 0 0,1 0 0,-1 1 0,1-1 0,-1 0 0,1 0 0,-1 0 0,0 0 0,1 1 0,-1-1 0,1 0 0,-1 1 0,0-1 0,1 0 0,-1 1 0,0-1 0,1 0 0,-1 1 0,0-1 0,0 0 0,1 1 0,-1-1 0,0 1 1,0-1-1,0 0 0,0 1 0,11 23 357,-10-21-345,9 25 10,-1 1 0,-2 0 0,0 0 1,-3 1-1,0 0 0,-1 31 0,-1-78-37,0 0 1,1 0-1,0 0 1,12-32-1,-12 41-6,0-1 1,1 0-1,-1 1 0,2 0 0,-1 0 1,1 0-1,0 1 0,1 0 1,0 0-1,0 0 0,0 0 1,1 1-1,8-6 0,-14 12 2,1-1 0,-1 0 0,1 0 0,-1 1 0,1-1 0,0 1 0,-1 0 0,1-1 0,0 1 0,-1 0 0,1 0 0,0 0 0,-1 0 0,1 0 0,0 0 0,-1 1 0,1-1 0,0 0 0,-1 1 0,1 0 0,-1-1 0,1 1 0,-1 0 0,1 0 0,-1-1 0,0 1 0,1 0 0,-1 1 0,3 1 0,3 5-79,0 0 0,-1 1 1,0-1-1,6 11 1,-9-12-192,1-1 0,0 0-1,1 0 1,-1 0 0,7 6 0,-8-10 211,0 0 0,1 0 1,-1 0-1,0 0 0,1-1 0,-1 1 0,1-1 0,-1 0 0,1 0 0,0 0 1,0-1-1,-1 1 0,1-1 0,0 0 0,0 0 0,0 0 0,-1 0 0,1-1 1,0 0-1,-1 0 0,1 0 0,0 0 0,-1 0 0,1-1 0,-1 1 1,0-1-1,1 0 0,-1 0 0,0-1 0,5-4 0,-4 4 135,-1 0 0,0 0-1,0-1 1,0 1 0,0-1 0,0 0-1,-1 0 1,0 0 0,1 0 0,-2 0-1,1 0 1,0-1 0,-1 1 0,0 0-1,0-1 1,0 0 0,0 1 0,-1-1-1,0 1 1,0-1 0,0 0 0,-1 1-1,1-1 1,-1 1 0,-2-6-1,0 2 65,0 1-1,0-1 0,-1 1 0,0 0 0,-1 0 0,-7-9 0,11 15-125,1-1 1,-1 1-1,0 0 0,0 0 1,0 0-1,0 1 0,0-1 1,0 0-1,0 0 0,0 0 1,-1 1-1,1-1 0,0 1 1,0-1-1,-1 1 0,1-1 1,0 1-1,0 0 0,-1 0 1,1-1-1,0 1 0,-1 0 1,1 0-1,0 0 0,-1 0 1,1 1-1,0-1 0,-1 0 1,1 1-1,0-1 0,-1 0 1,1 1-1,0 0 0,0-1 1,0 1-1,-1 0 0,1-1 1,0 1-1,0 0 0,0 0 1,0 0-1,1 0 0,-1 0 1,0 0-1,0 0 1,0 0-1,0 2 0,-3 5 6,0-1 0,0 1 0,1-1 0,0 1 0,0 0 1,1 0-1,0 1 0,0-1 0,1 0 0,0 16 0,0-20-14,1-1 0,0 1 0,0 0 0,0 0 0,1-1 0,-1 1 0,1 0 0,0 0 0,0-1 0,0 1 0,0-1 0,1 1 0,0-1 0,-1 0 0,1 1 0,0-1 0,1 0 0,-1 0 0,0-1 0,1 1 0,0 0 0,0-1 1,-1 1-1,1-1 0,1 0 0,3 2 0,-6-3-2,0-1 1,1 1-1,-1-1 1,0 0 0,1 1-1,-1-1 1,0 0-1,1 0 1,-1 0-1,1 0 1,-1 0 0,0 0-1,1 0 1,-1-1-1,0 1 1,1 0-1,-1-1 1,0 1 0,1-1-1,-1 0 1,0 1-1,0-1 1,2-1 0,0-1 0,-1 1 1,0-1 0,1 1-1,-1-1 1,-1 0 0,1 0 0,0 0-1,-1 0 1,3-6 0,1-8 11,-1 0 0,0 0 0,1-19 0,-4 24 3,-1 10-19,1 0 0,-1 0 0,0-1-1,1 1 1,-1 0 0,1 0-1,0 0 1,0 0 0,0 0 0,0 0-1,0 0 1,1-2 0,6 5 6,2 15 59,11 43 30,-18-46-86,1 0 0,1-1 0,0 1 0,13 22 0,-18-34-6,1 0 1,-1-1-1,0 1 1,1-1-1,-1 1 1,1-1-1,-1 1 1,0-1-1,1 1 1,0-1 0,-1 1-1,1-1 1,-1 1-1,1-1 1,-1 0-1,1 1 1,0-1-1,-1 0 1,1 0-1,0 1 1,-1-1-1,1 0 1,0 0-1,-1 0 1,1 0-1,0 0 1,0 0-1,-1 0 1,1 0 0,0 0-1,-1 0 1,2-1-1,18-18-6,8-39-45,-26 54 49,28-61-49,24 99 20,-49-31 31,0-1 0,0 0-1,0 0 1,0 0 0,1-1-1,-1 0 1,0 0 0,1 0-1,-1-1 1,1 1 0,-1-1-1,1 0 1,-1-1 0,0 0-1,1 1 1,8-4 0,-8 1-1,0 0 1,-1 0-1,1 0 1,-1-1-1,0 0 1,0 0-1,0 0 1,0-1-1,-1 1 1,1-1 0,-1 0-1,-1 0 1,7-11-1,28-60-7,-35 69 6,-1 0-1,0 1 1,0-1 0,0 0 0,-1 0 0,0 0 0,-1 0 0,0 0 0,-1-13-1,2 19 2,-2 0 0,1 0-1,0 0 1,0 0 0,0 0-1,0 1 1,0-1 0,-1 0-1,1 0 1,0 0 0,-1 0-1,1 0 1,-1 1 0,1-1-1,-1 0 1,1 0 0,-1 1-1,0-1 1,1 0 0,-1 1-1,0-1 1,0 0 0,1 1-1,-1-1 1,0 1 0,0-1-1,0 1 1,0 0 0,0-1-1,1 1 1,-1 0 0,0 0-1,0 0 1,0 0 0,0-1-1,0 1 1,0 0 0,0 1-1,0-1 1,0 0 0,0 0-1,0 0 1,0 0 0,1 1-1,-1-1 1,0 0 0,0 1-1,0-1 1,0 1 0,1-1-1,-1 1 1,0-1-1,0 1 1,1 0 0,-2 1-1,-4 2 3,0 0-1,1 1 1,-1 0-1,1 0 0,-8 10 1,8-7 12,1 0 0,0-1 1,0 1-1,1 0 1,0 1-1,0-1 0,1 1 1,0-1-1,0 1 0,1 0 1,0 17-1,1-21-106,0 0 0,0 0-1,1 0 1,0 0 0,0 0 0,0 0 0,1 0-1,0 0 1,0 0 0,0-1 0,0 1-1,1-1 1,0 0 0,-1 1 0,2-1-1,-1 0 1,0-1 0,1 1 0,0-1-1,0 1 1,8 5 0,21 5-4121</inkml:trace>
+  <inkml:trace contextRef="#ctx0" brushRef="#br0" timeOffset="67450.96">11304 1218 6611,'-2'5'880,"-11"11"97,-4 11-577,0 6-240,2 9-160,0 4 0,2 2-48,5 2-80,-3-2-544,0-1-625,5-5-1264</inkml:trace>
+  <inkml:trace contextRef="#ctx0" brushRef="#br0" timeOffset="67837.47">11399 1011 6947,'-14'-45'1282,"14"43"-1236,-1 0 0,1 1 0,-1-1 0,0 0-1,0 1 1,0-1 0,0 1 0,0-1 0,0 1 0,0-1-1,0 1 1,-1 0 0,1 0 0,0 0 0,-1-1 0,1 1 0,-1 0-1,0 1 1,1-1 0,-1 0 0,0 0 0,1 1 0,-3-1 0,11 45 127,0-9-41,4 53-1,-7-49-79,0 21 3,15 105 61,-7-98-87,-5-37-39,-2-1 0,-1 2 0,-1 53 0,-3-83 4,0 1 0,0 0 0,0-1 0,0 1 0,0 0 0,-1-1 0,1 1 0,-1 0 0,1-1 0,-1 1-1,0 0 1,0-1 0,1 1 0,-1-1 0,0 0 0,0 1 0,0-1 0,-1 0 0,-1 3 0,-8-8-59,1-17 56,6 2 9,1 0 0,1 0 0,0-1 1,2 1-1,0 0 0,5-33 0,27-115 21,-24 134-16,-3 10-3,5-24 9,1 0-1,3 1 1,31-70 0,-45 114-10,0 1 0,1 0-1,-1 0 1,1 0 0,0-1-1,-1 1 1,1 0 0,0 0-1,0 0 1,0 0 0,-1 0-1,1 0 1,0 0 0,0 1-1,0-1 1,1 0 0,-1 0-1,0 1 1,2-2 0,-2 2 0,0 1 0,-1-1 0,1 0 1,0 1-1,-1-1 0,1 1 0,-1-1 0,1 1 1,-1-1-1,1 1 0,-1-1 0,1 1 0,-1-1 0,1 1 1,-1 0-1,0-1 0,1 1 0,-1 0 0,0-1 1,1 1-1,-1 0 0,0-1 0,0 1 0,0 1 1,8 54 37,-9 30 3,-1-59-853,2 0 0,5 50 0</inkml:trace>
+  <inkml:trace contextRef="#ctx0" brushRef="#br0" timeOffset="68240.47">11626 871 2497,'11'-42'1511,"-6"23"-871,0 1 0,-1-1 1,-1 1-1,-1-1 0,0 0 0,-2-30 0,-8 110 235,7-19-713,2 0 0,2 0 0,13 65-1,43 122-322,-59-229 158,0 0 1,0 1 0,0-1-1,1 0 1,-1 1-1,0-1 1,0 0 0,0 0-1,0 1 1,0-1-1,0 0 1,0 0 0,1 1-1,-1-1 1,0 0-1,0 0 1,0 1-1,1-1 1,-1 0 0,0 0-1,0 0 1,0 1-1,1-1 1,-1 0 0,0 0-1,0 0 1,1 0-1,-1 0 1,0 1 0,1-1-1,-1 0 1,0 0-1,1 0 1,-1 0 0,1 0-1,8-9-43,9-25-8,-15 28 30,15-30-18,-7 11 11,1-1 1,2 2-1,0-1 0,2 2 0,19-23 0,-34 46 31,-1 0 0,1 0-1,-1-1 1,1 1 0,-1 0-1,1 0 1,-1 0 0,1 0 0,-1 0-1,0 0 1,1 0 0,-1 0-1,1 0 1,-1 0 0,1 0-1,-1 0 1,1 1 0,-1-1 0,1 0-1,-1 0 1,1 0 0,-1 1-1,0-1 1,1 0 0,-1 1-1,0-1 1,1 0 0,-1 1-1,0-1 1,1 0 0,-1 1 0,0-1-1,1 0 1,-1 1 0,0-1-1,0 1 1,0-1 0,1 1-1,-1-1 1,0 1 0,0-1-1,0 1 1,0-1 0,0 0 0,0 2-1,12 31-9,-9-23 10,1-1 23,27 59 3,-29-64-26,1 0 1,-1 1-1,1-1 1,1 0-1,-1 0 0,0-1 1,1 1-1,0-1 0,0 0 1,0 0-1,8 5 1,-10-7 0,-1-1 0,1 1 0,-1-1 0,1 0 0,-1 1 1,1-1-1,-1 0 0,1 0 0,-1 0 0,1 0 0,-1 0 0,1 0 1,-1 0-1,1 0 0,-1-1 0,0 1 0,1-1 0,-1 1 0,1-1 1,-1 0-1,0 1 0,2-2 0,0-1 2,1 1 0,-1-1 0,0 0 0,0 0 0,0 0 0,-1-1 0,5-6 0,0-4-1,0 1 0,-1-2 0,7-19 0,-12 29-1,1 0-1,0 0 0,-1-1 0,0 1 0,-1-1 1,1 1-1,-1-1 0,0 1 0,-1-7 0,1 11 0,0 0 0,-1 0-1,1 0 1,0 0 0,-1 0-1,1 0 1,-1 0 0,1 0 0,-1 1-1,1-1 1,-1 0 0,0 0-1,1 0 1,-1 1 0,0-1-1,0 1 1,1-1 0,-1 0-1,0 1 1,-2-1 0,1 0 0,0 1-1,0-1 1,0 1 0,-1 0 0,1 0-1,0 0 1,0 0 0,-1 0 0,1 0-1,0 1 1,0-1 0,0 1 0,-3 0-1,2 1-71,0-1 0,-1 0 0,1 1 0,0 0 0,0 0 0,0 0 0,0 0-1,-4 4 1,5 4-508,21-7 35,5-11-1685,-12-3 712</inkml:trace>
+  <inkml:trace contextRef="#ctx0" brushRef="#br0" timeOffset="68591.44">12112 566 2113,'-4'-13'615,"-1"1"0,0 0-1,0-1 1,-1 2 0,-1-1 0,0 1 0,-1 0-1,-11-13 1,20 24-602,-1 0 0,0 0 0,0 0 0,1 0 0,-1 0 0,0 0 0,0 0 0,1 0 0,-1 0 0,0 0 0,0 0 0,1 0 0,-1-1 0,0 1 0,0 0 0,0 0 0,1 0 0,-1 0 0,0 0 0,0-1 0,0 1 0,1 0 0,-1 0 0,0 0 0,0-1 0,0 1 0,0 0 0,0 0 0,1 0 0,-1-1 0,0 1 0,0 0 0,0 0 0,0-1 0,0 1 0,0 0 0,0 0 0,0-1 0,0 1 0,0 0 0,0 0 0,0-1 0,0 1 0,0 0 0,0 0 0,0-1 0,0 1 0,-1 0 0,1 0 0,0-1 0,0 1 0,0 0 0,0 0 0,0 0 0,-1-1 0,1 1 0,0 0 0,0 0 0,0 0 0,-1 0 0,1-1 0,22 8 424,-11-1-343,0 2-1,-1-1 0,0 1 0,0 1 1,-1 0-1,0 0 0,-1 1 0,0 0 1,0 0-1,-1 1 0,-1 0 0,0 1 0,8 20 1,-6-12-64,-1 0 0,-1 0 0,-1 1 1,-1 0-1,0 0 0,-2 1 1,0 33-1,-4-29-71,-1 0 0,-1 1 0,-2-2 0,0 1 0,-19 48 0,-29 40-866</inkml:trace>
+  <inkml:trace contextRef="#ctx0" brushRef="#br0" timeOffset="71512.85">5528 918 2129,'-4'-2'368,"0"0"1,0 0-1,0 0 0,0 0 0,1 0 1,-1-1-1,1 1 0,-7-7 0,-12-8 72,22 17-434,-1 0 0,1 0 1,-1 0-1,1 0 1,-1 0-1,1 0 0,-1-1 1,1 1-1,0 0 0,-1 0 1,1 0-1,-1-1 0,1 1 1,0 0-1,-1-1 1,1 1-1,0 0 0,-1-1 1,1 1-1,0-1 0,0 1 1,-1 0-1,1-1 0,0 1 1,0-1-1,0 1 0,0-1 1,0 1-1,-1 0 1,1-1-1,0 1 0,0-1 1,0 1-1,0-1 0,0 1 1,0-1-1,1 1 0,-1-1 1,0 1-1,0-1 1,0 1-1,0 0 0,0-1 1,1 1-1,-1-1 0,0 1 1,0 0-1,1-1 0,-1 1 1,0-1-1,1 1 1,-1 0-1,0-1 0,1 1 1,-1 0-1,0 0 0,1-1 1,0 1-1,-1 0 2,1-1 1,-1 1-1,1 0 0,-1 0 0,1-1 0,-1 1 0,1 0 1,-1 0-1,1 0 0,-1 0 0,1-1 0,0 1 1,-1 0-1,1 0 0,-1 0 0,1 0 0,-1 1 1,1-1-1,0 0 0,-1 0 0,1 0 0,-1 0 1,1 0-1,-1 1 0,1-1 0,-1 0 0,1 1 1,-1-1-1,1 0 0,-1 1 0,1-1 0,-1 0 1,0 1-1,1-1 0,-1 1 0,0-1 0,1 1 1,-1-1-1,0 1 0,1-1 0,-1 1 0,0-1 1,0 1-1,0 0 0,66 413 942,-55-366-971,14 93 98,-23-123-163,0 0 1,-2-1-1,0 1 0,-1 0 0,-6 30 0,1-28-1088,-4-6-1088</inkml:trace>
+  <inkml:trace contextRef="#ctx0" brushRef="#br0" timeOffset="72102.22">5281 1425 2113,'0'-1'52,"-4"-2"274,0-1 0,0 1-1,0-1 1,1 0 0,-1 0 0,1-1 0,-4-6 0,6 9-303,1 1 0,0 0-1,0-1 1,-1 1 0,1-1 0,0 1-1,0-1 1,0 1 0,1-1 0,-1 1-1,0-1 1,0 1 0,1 0 0,-1-1-1,1 1 1,-1-1 0,1 1 0,0 0-1,0 0 1,-1-1 0,1 1-1,0 0 1,0 0 0,0 0 0,0 0-1,0 0 1,0 0 0,1 0 0,-1 0-1,0 1 1,0-1 0,3-1 0,-2 0-1,1 0 1,1 1 0,-1-1-1,0 0 1,0 1 0,1 0 0,-1 0-1,0 0 1,1 0 0,-1 0-1,1 1 1,-1 0 0,1 0 0,0 0-1,-1 0 1,1 0 0,-1 0-1,1 1 1,-1 0 0,1 0 0,-1 0-1,0 0 1,1 0 0,-1 1-1,0 0 1,0-1 0,0 1 0,0 0-1,0 0 1,0 1 0,-1-1-1,1 1 1,3 4 0,9 10 50,-2 0 0,0 2 0,-1-1 1,13 28-1,-14-26-16,3 7-23,-8-15-14,0 0 1,1 0-1,0-1 1,1 0 0,10 12-1,-17-22-14,0 0-1,0 0 1,1-1-1,-1 1 1,0 0-1,1-1 1,-1 1-1,0-1 0,1 1 1,-1-1-1,1 1 1,-1-1-1,1 0 1,-1 0-1,1 0 1,-1 0-1,1 0 1,-1 0-1,1 0 1,-1 0-1,1-1 1,-1 1-1,0-1 1,1 1-1,-1-1 1,1 1-1,-1-1 1,0 0-1,0 0 1,1 1-1,-1-1 1,2-2-1,36-36 28,-26 23-54,-1-1 1,-1-1 0,0 0-1,-1 0 1,-1-1 0,-1 0 0,-1 0-1,0-1 1,-1 0 0,-2-1 0,0 1-1,-1-1 1,-1 0 0,0-24-1,-4 50-1264,1 2-580</inkml:trace>
+  <inkml:trace contextRef="#ctx0" brushRef="#br0" timeOffset="72645.55">5404 1480 1713,'-9'-30'1774,"7"25"-1522,0 1 1,0-1-1,1 0 1,-1 0 0,1 1-1,1-1 1,-1 0-1,0-7 1,8 6 52,10 10-127,-11-2-146,-1 0 1,1 1-1,-1 0 1,0 0-1,0 0 1,0 1-1,0 0 1,-1 0-1,1 0 1,-1 0 0,0 1-1,-1 0 1,1 0-1,-1 0 1,5 8-1,0 2-20,-1-1 6,0-1 0,2 0 0,-1 0 1,13 13-1,-20-24-15,1 0-1,0 0 1,-1 0 0,1 0 0,0-1 0,0 1 0,0-1 0,0 0 0,0 1-1,1-1 1,-1 0 0,0 0 0,1 0 0,-1 0 0,1-1 0,-1 1 0,0-1-1,1 1 1,-1-1 0,1 0 0,0 0 0,-1 0 0,1 0 0,-1-1 0,1 1-1,-1-1 1,0 1 0,1-1 0,-1 0 0,1 0 0,-1 0 0,2-1 0,7-6-1,0 0 0,-1-1 0,0 0 0,-1-1 0,0 0 0,0 0 0,-1-1 1,-1 0-1,0 0 0,7-15 0,5-13-406,24-75 0,-37 95-487,-3 6-456</inkml:trace>
+</inkml:ink>
+</file>
+
+<file path=word/ink/ink4.xml><?xml version="1.0" encoding="utf-8"?>
+<inkml:ink xmlns:inkml="http://www.w3.org/2003/InkML">
+  <inkml:definitions>
+    <inkml:context xml:id="ctx0">
+      <inkml:inkSource xml:id="inkSrc0">
+        <inkml:traceFormat>
+          <inkml:channel name="X" type="integer" min="-2.14748E9" max="2.14748E9" units="cm"/>
+          <inkml:channel name="Y" type="integer" min="-2.14748E9" max="2.14748E9" units="cm"/>
+          <inkml:channel name="F" type="integer" max="32767" units="dev"/>
+        </inkml:traceFormat>
+        <inkml:channelProperties>
+          <inkml:channelProperty channel="X" name="resolution" value="1000" units="1/cm"/>
+          <inkml:channelProperty channel="Y" name="resolution" value="1000" units="1/cm"/>
+          <inkml:channelProperty channel="F" name="resolution" value="0" units="1/dev"/>
+        </inkml:channelProperties>
+      </inkml:inkSource>
+      <inkml:timestamp xml:id="ts0" timeString="2023-11-09T11:24:02.924"/>
+    </inkml:context>
+    <inkml:brush xml:id="br0">
+      <inkml:brushProperty name="width" value="0.035" units="cm"/>
+      <inkml:brushProperty name="height" value="0.035" units="cm"/>
+    </inkml:brush>
+  </inkml:definitions>
+  <inkml:trace contextRef="#ctx0" brushRef="#br0">1 92 4466,'2'6'306,"-1"0"0,1-1-1,-1 1 1,-1 0 0,1 0-1,-1 10 1,6 55-211,-5-66-85,0-1 0,0 1 0,0 0 0,1 0-1,-1-1 1,1 1 0,0-1 0,1 0 0,-1 0-1,1 1 1,3 3 0,-5-7-12,0-1-1,-1 1 1,1-1 0,0 0 0,-1 1-1,1-1 1,0 0 0,-1 0-1,1 1 1,0-1 0,-1 0-1,1 0 1,0 0 0,0 0-1,-1 0 1,1 0 0,0 0-1,0 0 1,-1 0 0,1 0-1,0-1 1,-1 1 0,1 0-1,0 0 1,-1-1 0,1 1-1,0 0 1,-1-1 0,1 1-1,0-1 1,-1 1 0,1-1 0,-1 1-1,1-1 1,-1 1 0,1-1-1,-1 1 1,0-1 0,1 0-1,-1 1 1,0-1 0,1 0-1,-1 1 1,0-1 0,0 0-1,1-1 1,16-41 31,-14 37-32,1-6 14,-1 2-10,0 0-1,1 1 0,1 0 0,-1-1 1,12-14-1,-15 22-1,1 1 1,-1-1 0,0 1-1,1 0 1,-1-1 0,1 1-1,0 0 1,-1 0 0,1 0-1,0 0 1,0 1 0,-1-1-1,1 0 1,0 1 0,0-1-1,0 1 1,0-1 0,0 1-1,0 0 1,0 0 0,0 0-1,0 0 1,0 0 0,0 1-1,0-1 1,0 1 0,0-1-1,0 1 1,-1 0 0,1-1-1,0 1 1,0 0 0,-1 0-1,1 0 1,0 0 0,2 3-1,79 59 15,-83-63-13,0 0 1,1 1-1,-1-1 0,1 0 1,-1 0-1,0 0 0,1-1 1,-1 1-1,1 0 1,-1 0-1,0 0 0,1 0 1,-1 0-1,1 0 1,-1-1-1,0 1 0,1 0 1,-1 0-1,0 0 0,1-1 1,-1 1-1,0 0 1,1-1-1,-1 1 0,0 0 1,0-1-1,1 1 0,-1 0 1,0-1-1,0 1 1,0 0-1,1-1 0,-1 1 1,0-1-1,0 1 1,0 0-1,0-1 0,0 1 1,0-1-1,0 1 0,0-1 1,7-29-11,-5 16 8,1 2-1,0 1 0,1 0 0,1 0 0,-1 0 0,2 1 0,0-1 0,9-13 1,-13 22 0,0-1 0,1 1 0,-1-1 1,0 1-1,1 0 0,0 0 1,-1 0-1,1 0 0,0 1 1,0-1-1,0 1 0,0 0 1,0 0-1,0 0 0,0 0 0,0 0 1,1 0-1,-1 1 0,0 0 1,0 0-1,1 0 0,-1 0 1,0 0-1,0 0 0,1 1 1,-1 0-1,0 0 0,0 0 0,0 0 1,0 0-1,5 3 0,8 5-156,0 1-1,-1 1 1,22 19-1,-20-16-300,23 18-1516</inkml:trace>
+</inkml:ink>
+</file>
+
+<file path=word/ink/ink5.xml><?xml version="1.0" encoding="utf-8"?>
+<inkml:ink xmlns:inkml="http://www.w3.org/2003/InkML">
+  <inkml:definitions>
+    <inkml:context xml:id="ctx0">
+      <inkml:inkSource xml:id="inkSrc0">
+        <inkml:traceFormat>
+          <inkml:channel name="X" type="integer" min="-2.14748E9" max="2.14748E9" units="cm"/>
+          <inkml:channel name="Y" type="integer" min="-2.14748E9" max="2.14748E9" units="cm"/>
+          <inkml:channel name="F" type="integer" max="32767" units="dev"/>
+        </inkml:traceFormat>
+        <inkml:channelProperties>
+          <inkml:channelProperty channel="X" name="resolution" value="1000" units="1/cm"/>
+          <inkml:channelProperty channel="Y" name="resolution" value="1000" units="1/cm"/>
+          <inkml:channelProperty channel="F" name="resolution" value="0" units="1/dev"/>
+        </inkml:channelProperties>
+      </inkml:inkSource>
+      <inkml:timestamp xml:id="ts0" timeString="2023-11-09T11:23:39.265"/>
+    </inkml:context>
+    <inkml:brush xml:id="br0">
+      <inkml:brushProperty name="width" value="0.035" units="cm"/>
+      <inkml:brushProperty name="height" value="0.035" units="cm"/>
+    </inkml:brush>
+  </inkml:definitions>
+  <inkml:trace contextRef="#ctx0" brushRef="#br0">280 339 3458,'-5'-2'71,"5"2"-35,0 0-1,0 0 0,-1-1 0,1 1 0,-1 0 0,1-1 0,0 1 1,-1 0-1,1 0 0,-1 0 0,1-1 0,0 1 0,-1 0 1,1 0-1,-1 0 0,1 0 0,-1 0 0,1 0 0,-1 0 0,1 0 1,-1 0-1,1 0 0,0 0 0,-1 0 0,1 0 0,-1 0 0,1 1 1,-1-1-1,1 0 0,0 0 0,-1 0 0,1 1 0,-1-1 0,1 0 1,0 1-1,-1-1 0,1 0 0,0 0 0,-1 1 0,1-1 0,0 1 1,0-1-1,-1 0 0,1 1 0,0-1 0,0 1 0,0-1 1,0 0-1,-1 1 0,1-1 0,0 1 0,0-1 0,0 1 0,0-1 1,0 1-1,0-1 0,0 1 0,0-1 0,0 0 0,0 1 0,1-1 1,-1 1-1,0 0 0,-2 9 61,-4 38 384,-1 70 0,-1 3-370,8-118-124,-5 45-461,-20 80 0,19-108-800</inkml:trace>
+  <inkml:trace contextRef="#ctx0" brushRef="#br0" timeOffset="335.07">127 472 3954,'-15'-22'464,"2"3"32,7 4-176,6-3-160,10 1 1,10-2-17,10-4-96,8 0-48,3 2 32,4-3-32,0 7-16,-5 6 0,-6 7-128,-6 6-401,-11 11-767</inkml:trace>
+  <inkml:trace contextRef="#ctx0" brushRef="#br0" timeOffset="721.16">69 950 3089,'-15'25'1121,"5"-8"-641,7-5 16,8-6-79,8-6-97,10-8-112,13-7-144,12-7-64,7-6 16,5-5-48,0 2-16,0 0-224,-5 8-689,-8 6-736</inkml:trace>
+  <inkml:trace contextRef="#ctx0" brushRef="#br0" timeOffset="1065.44">714 466 3890,'-9'-25'656,"1"6"-32,4 5-63,-1 6-193,3 6-320,4 8 48,1 10 128,-1 9-16,0 9-96,-2 11-32,0 3-48,-2 2-16,0-2-32,-1-2-16,1-5-48,2-9-496,-2-7-705</inkml:trace>
+  <inkml:trace contextRef="#ctx0" brushRef="#br0" timeOffset="1066.44">684 475 3506,'-1'-15'226,"0"2"-8,0 0 1,1 0-1,0 0 1,1 0 0,1 0-1,0 0 1,0 0-1,7-19 1,-8 31-197,0 0 0,0 0 0,-1 0 0,1 0 0,0 1 0,0-1 0,0 0 1,0 1-1,0-1 0,0 1 0,0-1 0,1 1 0,-1-1 0,0 1 0,0 0 1,0-1-1,0 1 0,1 0 0,-1 0 0,0 0 0,0 0 0,0 0 0,1 0 0,-1 0 1,0 1-1,0-1 0,0 0 0,0 1 0,0-1 0,1 0 0,-1 1 0,0 0 1,1 0-1,38 22 271,-31-17-274,0 1 0,0 0 0,0 1 0,-1-1 0,-1 2 0,1-1 0,-1 1 0,-1 0 0,0 1 0,0-1 0,0 1-1,-2 0 1,1 1 0,-1-1 0,-1 1 0,0 0 0,0 0 0,2 20 0,-5-15-18,0 0 0,0 0 0,-2-1 0,0 1 0,-1 0 0,0 0 0,-1-1 1,-1 0-1,-1 0 0,0 0 0,0-1 0,-17 25 0,3-9-151,-2-1-1,-32 33 1,4-10-1010</inkml:trace>
+  <inkml:trace contextRef="#ctx0" brushRef="#br0" timeOffset="2257.04">1714 301 3730,'-2'-16'760,"7"24"-284,7 23-136,-9-13-129,0 0 0,-1 1-1,-1-1 1,0 1-1,-2-1 1,-3 25 0,1 3-82,-11 88 16,7-83-242,-1 59 1,13-68-1169,2-33 70</inkml:trace>
+  <inkml:trace contextRef="#ctx0" brushRef="#br0" timeOffset="3446.38">1725 335 3730,'-1'-1'31,"0"-1"0,0 1 0,0 0 1,0-1-1,0 1 0,1-1 0,-1 1 1,1-1-1,-1 1 0,1-1 0,-1 1 0,1-1 1,0 0-1,0 1 0,0-1 0,0 0 1,0 1-1,0-1 0,0 1 0,1-1 0,-1 0 1,0 1-1,1-1 0,-1 1 0,1-1 1,0 1-1,0-1 0,-1 1 0,1 0 1,0-1-1,0 1 0,0 0 0,0 0 0,1-1 1,-1 1-1,0 0 0,0 0 0,1 0 1,-1 1-1,0-1 0,1 0 0,-1 0 0,1 1 1,2-2-1,10-3-6,-1 1 0,1 0 0,0 1 0,17-2 0,-13 3 72,310-44-12,-3 0-42,-191 22-42,60-12 8,283-17 0,33 21-22,-476 27 11,-19 2 0,1 0 1,0 2-1,0 0 1,0 0-1,0 1 1,0 2 0,18 2-1,-33 3 71,0-1-1,0 1 1,-1 0 0,0-1-1,-1 1 1,1 0 0,-3 10-1,0 8 125,4 45 77,16 126 1,2 31-191,-19-226-77,-1 0-1,0-1 0,1 1 1,-1-1-1,0 1 0,1 0 0,-1-1 1,0 1-1,0-1 0,0 0 0,1 1 1,-1-1-1,0 0 0,0 1 0,0-1 1,0 0-1,0 0 0,0 0 0,0 0 1,1 0-1,-1 0 0,0 0 0,-2 0 1,-35 1 5,21-1 1,-181 22-7,-302 76-1,337-62-1,-222 55 0,-238 46 3,610-134 0,-66 5 10,75-7-14,0-1 0,1 0 0,-1 0 1,1-1-1,-1 1 0,0-1 0,1 0 0,-1 0 0,1 0 0,-1 0 1,1-1-1,0 1 0,0-1 0,0 0 0,-1 0 0,2 0 1,-1 0-1,-3-3 0,3-11-18,3 15 21,0 0-1,0-1 1,0 1-1,0 0 1,0 0-1,0 0 1,-1 0-1,1 0 1,0-1-1,0 1 1,-1 0-1,1 0 1,-1 0-1,1 0 0,-1 0 1,0 0-1,0-1 1,-3 1 4,1 1-1,-1-1 1,1 1 0,0 0 0,-1 0 0,1 0 0,-1 1-1,1-1 1,-1 1 0,1 0 0,0 0 0,0 0-1,-6 2 1,2 0-4,-43 7-920,53-10-323</inkml:trace>
+  <inkml:trace contextRef="#ctx0" brushRef="#br0" timeOffset="4656.95">164 1736 3249,'-5'-19'1123,"5"19"-1082,0 0 1,0-1-1,0 1 1,0 0-1,0-1 0,0 1 1,0 0-1,0-1 1,0 1-1,0 0 0,0-1 1,-1 1-1,1 0 1,0-1-1,0 1 0,0 0 1,0-1-1,0 1 1,-1 0-1,1-1 0,0 1 1,0 0-1,0 0 1,-1-1-1,1 1 0,0 0 1,-1 0-1,1 0 1,0-1-1,0 1 0,-1 0 1,1 0-1,0 0 0,-1 0 1,1 0-1,0-1 1,-1 1-1,1 0 0,0 0 1,-1 0-1,1 0 1,0 0-1,-1 0 0,0 0 1,-6 21 125,0 0 1,1 1-1,0-1 0,2 1 1,-2 32-1,0-3-11,-39 237-2861,40-262-80</inkml:trace>
+  <inkml:trace contextRef="#ctx0" brushRef="#br0" timeOffset="4993.91">94 1844 4242,'-1'-15'565,"3"12"-80,10 21 133,-3-3-544,-4-8-48,76 111 131,-69-103-157,1-1 0,-1 0 1,2-1-1,0-1 0,24 17 0,-37-28 1,0 0 0,0 0-1,0-1 1,1 1 0,-1-1-1,0 1 1,0-1 0,0 1 0,1-1-1,-1 0 1,0 0 0,0 1 0,1-1-1,-1 0 1,0 0 0,1 0-1,-1 0 1,0-1 0,0 1 0,1 0-1,-1 0 1,0-1 0,0 1-1,0-1 1,1 1 0,-1-1 0,0 0-1,0 1 1,0-1 0,0 0-1,0 0 1,0 1 0,0-1 0,0 0-1,-1 0 1,1 0 0,0 0 0,0 0-1,-1-1 1,1 1 0,-1 0-1,1-2 1,4-6 5,-2-1-1,1 1 0,-2-1 1,3-13-1,-4 17-4,16-128-93,-14 92-66,12-59 0,-9 83-485,1 11-483</inkml:trace>
+  <inkml:trace contextRef="#ctx0" brushRef="#br0" timeOffset="5401.52">684 1954 3442,'0'-5'96,"0"0"0,0 0 0,0 0 0,-1 0 0,0 0 0,0 1 0,0-1 0,-1 0 0,0 1 0,0-1 0,0 1 0,0-1 0,0 1 0,-1 0 0,0 0 0,0 0 0,0 0 0,-1 1 0,1-1 0,-1 1 0,1 0 1,-1 0-1,0 0 0,-6-2 0,8 5-91,0 0 0,1 0 1,-1 0-1,0 1 0,0-1 0,1 1 1,-1-1-1,1 1 0,-1 0 1,0-1-1,1 1 0,-1 0 0,1 0 1,0 0-1,-1 0 0,1 1 1,0-1-1,-1 0 0,1 0 1,0 1-1,0-1 0,0 1 0,0-1 1,-1 4-1,-22 40 33,23-44-35,-2 9-1,-1-1 0,2 0-1,-1 1 1,1 0 0,1-1-1,0 1 1,0 0 0,1 14 0,0-21-1,0-1-1,0 1 1,0 0 0,0-1 0,1 1 0,-1 0 0,1-1 0,-1 1 0,1-1 0,0 1 0,0-1-1,0 1 1,1-1 0,-1 0 0,0 1 0,1-1 0,0 0 0,-1 0 0,1 0 0,0 0 0,0 0-1,0-1 1,0 1 0,1-1 0,-1 1 0,0-1 0,1 0 0,-1 0 0,0 0 0,1 0 0,0 0 0,-1 0-1,1-1 1,-1 1 0,6-1 0,-5 0-5,0 0-1,0-1 0,0 0 1,0 1-1,0-1 1,0 0-1,0 0 1,0-1-1,-1 1 1,1-1-1,0 1 1,-1-1-1,1 0 1,-1 0-1,0 0 0,0 0 1,1 0-1,-1-1 1,-1 1-1,1-1 1,0 1-1,-1-1 1,1 1-1,-1-1 1,0 0-1,0 0 0,0 0 1,1-3-1,2-7 14,-1-1-1,-1 0 0,1 0 0,-1-14 0,-1 16 38,0 13 15,2 11-105,21 61 200,-22-67-268,0-1 0,1 0 0,-1 0 0,1 0 0,1 0 0,-1 0 0,0-1 0,1 0 0,0 1 0,8 5 0,1-4-1214</inkml:trace>
+  <inkml:trace contextRef="#ctx0" brushRef="#br0" timeOffset="6034.92">838 1958 3474,'2'-13'151,"1"5"39,-1-1-1,-1 0 1,1 0-1,-1 0 1,-1 0-1,0 0 0,0 0 1,-1 1-1,-2-14 1,3 82 199,0-16-333,0-27-59,0 1 1,1 0-1,0 0 1,2-1-1,6 26 0,-4-40-58,2-12 15,3-13-39,2-14-22,-9 23 103,0 1-1,1-1 0,0 1 0,2 0 1,-1 1-1,1-1 0,1 1 0,0 0 0,8-10 1,-14 21 5,-1-1 1,0 1 0,1 0 0,-1-1-1,0 1 1,1 0 0,-1-1 0,1 1-1,-1 0 1,1-1 0,-1 1 0,1 0 0,-1 0-1,1 0 1,-1-1 0,1 1 0,-1 0-1,1 0 1,0 0 0,-1 0 0,1 0-1,-1 0 1,1 0 0,-1 0 0,1 0-1,-1 0 1,1 1 0,-1-1 0,1 0 0,0 0-1,-1 0 1,1 1 0,10 17 42,-3 36-3,-7-45-43,0-6-1,-1 0 1,0 0-1,1 0 0,0 0 0,0 0 1,0 0-1,0 0 0,0 0 1,1 0-1,-1 0 0,1-1 0,0 1 1,0-1-1,0 1 0,4 3 1,-5-5-6,-1-1 0,1 0 0,0 1 0,-1-1 0,1 0 0,0 0 1,0 1-1,-1-1 0,1 0 0,0 0 0,0 0 0,-1 0 0,1 0 0,0 0 1,0 0-1,0 0 0,-1 0 0,1 0 0,0-1 0,0 1 0,-1 0 0,1-1 1,1 0-1,0 0-29,0-1 1,0 1 0,0-1-1,0 0 1,0 0-1,0 0 1,-1 0 0,1 0-1,-1-1 1,2-2 0,40-100-242,-43 105 282,1 0-1,-1 0 0,1 0 1,-1 0-1,1 0 1,-1 0-1,1 0 0,-1 0 1,1 1-1,-1-1 1,1 0-1,-1 0 0,1 0 1,-1 1-1,0-1 1,1 0-1,-1 0 0,1 1 1,-1-1-1,1 0 1,-1 1-1,0-1 0,1 1 1,-1-1-1,0 0 0,0 1 1,1-1-1,-1 1 1,0-1-1,0 1 0,1-1 1,-1 1-1,18 25 178,-12-17-138,-4-6-42,0 0-1,1 0 0,0 0 1,0 0-1,0 0 0,0-1 0,0 1 1,0-1-1,1 0 0,-1 0 1,1 0-1,0 0 0,-1-1 0,1 1 1,0-1-1,0 0 0,0 0 1,0 0-1,0-1 0,0 0 0,0 1 1,0-1-1,0-1 0,0 1 1,0-1-1,0 1 0,0-1 0,0 0 1,0 0-1,0-1 0,-1 1 1,1-1-1,0 0 0,-1 0 0,0 0 1,1-1-1,-1 1 0,0-1 1,0 1-1,0-1 0,0 0 0,-1 0 1,1-1-1,-1 1 0,0 0 1,0-1-1,0 1 0,0-1 0,-1 0 1,1 0-1,-1 0 0,0 0 1,0 1-1,-1-1 0,1-8 0,0 8 19,0 0-1,-1-1 0,0 1 0,0 0 0,0 0 1,0 0-1,0-1 0,-1 1 0,0 0 0,0 0 1,0 0-1,0 0 0,-1 0 0,0 0 0,0 0 1,-3-4-1,5 8-10,-1-1 1,1 1-1,-1 0 0,1 0 1,-1 0-1,1 0 0,-1-1 1,1 1-1,-1 0 0,0 0 0,1 0 1,-1 0-1,1 0 0,-1 0 1,1 0-1,-1 1 0,0-1 1,1 0-1,-1 0 0,1 0 1,-1 1-1,1-1 0,-1 0 1,1 0-1,-1 1 0,1-1 1,0 0-1,-1 1 0,1-1 1,-1 1-1,1-1 0,0 0 1,-1 1-1,1-1 0,0 1 1,-1-1-1,1 1 0,0-1 1,0 1-1,0-1 0,-1 1 1,1 0-1,0 0 0,-10 25 167,9-21-188,-1 1-1,2-1 0,-1 1 0,1-1 1,0 1-1,0-1 0,0 1 0,1-1 0,0 1 1,0-1-1,0 0 0,1 0 0,0 1 1,0-1-1,0 0 0,0 0 0,1-1 1,0 1-1,0 0 0,0-1 0,1 0 0,-1 0 1,1 0-1,0 0 0,0 0 0,1-1 1,-1 0-1,1 0 0,-1 0 0,8 3 1,21 8-1052</inkml:trace>
+  <inkml:trace contextRef="#ctx0" brushRef="#br0" timeOffset="6378.88">1976 1590 4386,'-2'-15'640,"-2"-1"-159,-1 9 143,1 5-384,0 9-16,2 9 16,-1 7-80,1 11 80,0 7-128,0 5-48,0 8-16,0 2-32,0 2-16,-1-1-32,1-3-32,-2-8-352,4-9-1008,-2-12-2162</inkml:trace>
+  <inkml:trace contextRef="#ctx0" brushRef="#br0" timeOffset="7044.79">1893 1576 4146,'-2'-3'26,"0"1"0,1-1 0,-1 0-1,1 1 1,0-1 0,0 0 0,0 0 0,0 0 0,0 0 0,1 1 0,0-1-1,-1 0 1,1 0 0,0-6 0,1 7-15,1 0 1,-1 0-1,0 0 0,0 0 0,1 0 1,-1 1-1,1-1 0,-1 0 0,1 1 1,0-1-1,0 1 0,0 0 0,0 0 0,0-1 1,0 1-1,0 0 0,0 1 0,0-1 1,0 0-1,4 0 0,258-78 364,370-62 0,-75 53-910,53-9-48,-576 90 597,7-1 8,-1-1 1,0-2 0,47-19-1,-92 32 15,0 1 0,1 0 0,0-1 0,0 1 0,0 0 0,0 0 0,0 1 0,0-1 0,1 0 0,0 1 0,-1-1 0,1 1 0,0-1 0,1 1 0,-1-1 1,1 1-1,0 6 0,-4 79 452,4-84-476,4 86 202,5 0 1,24 108-1,-18-117-165,-14-76-48,0-1 0,0 0-1,0 0 1,-1 1 0,0-1 0,0 0 0,0 1 0,-1-1 0,1 0-1,-1 0 1,-1 1 0,-1 4 0,1-6-1,0-1 1,-1 0-1,1 0 0,-1-1 1,1 1-1,-1 0 0,0-1 1,0 1-1,0-1 0,0 0 1,0 0-1,-1 0 0,1-1 1,-1 1-1,1-1 0,-1 0 1,-7 2-1,-518 107 45,313-72-71,-865 132 604,676-112-1168,357-52-1103</inkml:trace>
+  <inkml:trace contextRef="#ctx0" brushRef="#br0" timeOffset="7978.94">122 2793 4178,'-3'-9'139,"3"4"-28,-1 0 1,-1 1-1,1-1 1,-1 0-1,0 1 1,0-1 0,0 1-1,0-1 1,-1 1-1,-3-4 1,5 8-101,1 0 1,-1 0-1,1 0 1,-1 0-1,1 1 1,-1-1-1,1 0 1,-1 1-1,1-1 1,-1 0-1,1 1 1,0-1-1,-1 0 1,1 1-1,-1-1 1,1 1-1,0-1 0,-1 1 1,1-1-1,0 1 1,0-1-1,-1 1 1,1-1-1,0 1 1,0-1-1,0 1 1,0-1-1,0 1 1,0 0-1,0-1 1,0 1-1,0-1 1,0 1-1,0-1 1,0 1-1,0-1 1,0 2-1,-3 29 201,3-31-201,3 471 962,2-37-991,-5-425 7,-4 35 29,4-43-24,0 1 0,0-1-1,0 1 1,-1-1 0,1 0 0,0 0 0,-1 1-1,1-1 1,-1 0 0,1 1 0,-1-1 0,0 0 0,1 0-1,-1 0 1,0 0 0,0 0 0,0 0 0,0 0-1,0 0 1,0 0 0,0 0 0,0 0 0,-2 0 0,2-1-7,-1 0 1,1 0 0,0-1 0,-1 1 0,1-1 0,0 0 0,0 1 0,-1-1 0,1 0-1,0 1 1,0-1 0,0 0 0,0 0 0,0 0 0,0 0 0,0 0 0,0 0 0,1 0-1,-1-1 1,0 1 0,1 0 0,-1 0 0,0-1 0,0-1 0,-14-39-16,13 38 12,-5-24-9,0 0-1,2 0 1,1-1 0,2 0 0,0 0-1,2 1 1,1-1 0,1 0 0,7-30 0,-5 39 22,0 0 1,2 0 0,0 0 0,1 0 0,1 1-1,1 0 1,1 1 0,0 0 0,1 1 0,1 0 0,1 0-1,0 1 1,22-19 0,-28 30 5,0-1 0,0 2 1,0-1-1,1 1 0,0 0 1,13-4-1,-19 7-1,-1 1 0,1-1 0,-1 1-1,1 0 1,-1-1 0,1 1 0,-1 0 0,1 0 0,-1 0 0,1 0 0,-1 1-1,1-1 1,-1 0 0,1 1 0,-1-1 0,1 1 0,-1-1 0,2 2 0,-2-1-1,0 0 0,0 1 0,0-1 1,0 0-1,0 1 0,0-1 0,0 1 0,-1-1 1,1 1-1,-1-1 0,1 1 0,-1-1 0,0 1 1,1 0-1,-1-1 0,0 1 0,0-1 0,0 1 1,0 0-1,-1-1 0,1 4 0,-4 9-36,0 1 0,0-1 0,-1 0 0,-1 0 1,0 0-1,-1-1 0,-1 0 0,0 0 0,-15 18 0,0-1-982</inkml:trace>
+  <inkml:trace contextRef="#ctx0" brushRef="#br0" timeOffset="8585.7">371 2908 4162,'15'-65'2185,"14"254"-1379,-15-113-734,4 85 0,-14-138-69,-4-23-3,0 0 0,0 0 0,0 1-1,0-1 1,0 0 0,0 0-1,0 0 1,0 0 0,0 0 0,0 1-1,0-1 1,0 0 0,0 0-1,0 0 1,0 0 0,0 0-1,0 0 1,0 1 0,0-1 0,1 0-1,-1 0 1,0 0 0,0 0-1,0 0 1,0 0 0,0 0-1,0 0 1,1 0 0,-1 0 0,0 1-1,0-1 1,0 0 0,0 0-1,0 0 1,0 0 0,1 0-1,-1 0 1,0 0 0,0 0 0,0 0-1,0 0 1,0 0 0,1 0-1,-1 0 1,0-1 0,0 1 0,0 0-1,0 0 1,0 0 0,1 0-1,-1 0 1,0 0 0,0 0-1,16-31-41,-10 16 38,6-11 2,35-70-9,-41 86 10,1-1 0,0 1 1,0 1-1,1 0 0,0 0 0,15-13 0,-23 21 2,1 1-1,-1-1 1,1 1 0,-1 0-1,1-1 1,-1 1-1,1-1 1,-1 1-1,1 0 1,0 0-1,-1-1 1,1 1-1,-1 0 1,1 0 0,0 0-1,-1-1 1,1 1-1,0 0 1,-1 0-1,1 0 1,-1 0-1,1 0 1,0 1 0,-1-1-1,1 0 1,0 0-1,-1 0 1,1 0-1,-1 1 1,1-1-1,0 0 1,-1 1 0,1-1-1,-1 0 1,1 1-1,-1-1 1,1 1-1,-1-1 1,1 1-1,-1-1 1,0 1-1,1-1 1,-1 1 0,0-1-1,1 1 1,-1-1-1,0 1 1,0 0-1,1-1 1,-1 2-1,9 41 43,-6-25-36,-1-11-19,0-1 1,0 1 0,1-1-1,0 0 1,0 1 0,0-1-1,1 0 1,0-1 0,0 1-1,1-1 1,-1 0 0,1 0-1,0 0 1,1 0 0,7 4-1,-10-7-43,0-1 0,1 1 0,-1-1 0,1 0 0,-1 0 0,1 0 0,-1 0 0,1-1 0,0 1 0,0-1 0,-1 0 0,1 0 0,0 0 0,-1-1 0,1 1 0,0-1 0,-1 0 0,1 0 0,-1 0 0,1-1 0,-1 1 0,0-1 0,1 0 0,-1 1 0,0-2 0,0 1 0,0 0 0,-1-1 0,1 1 0,3-5 0,-1 1 73,0 0 0,0 0-1,-1-1 1,1 0 0,-1 0-1,-1 0 1,0 0 0,0-1-1,0 0 1,-1 1 0,0-1-1,0 0 1,-1 0 0,0 0-1,-1 0 1,1 0 0,-2 0-1,1 0 1,-1 0 0,-3-13-1,4 20-7,0 1 0,0-1-1,-1 0 1,1 0 0,0 0-1,-1 0 1,1 0 0,0 0-1,-1 1 1,1-1 0,-1 0-1,0 0 1,1 1 0,-1-1-1,0 0 1,1 1 0,-1-1-1,0 0 1,-1 0 0,-10 7 42,9-3-49,1 0 0,0 0 0,-1 0 0,2 1 0,-1-1 0,0 1 0,-1 6 0,1-2 1,1 0 1,0 1 0,0-1-1,1 0 1,0 0 0,0 0-1,1 1 1,4 14 0,-5-19-3,1-1 0,0 1 1,0-1-1,0 1 1,1-1-1,-1 1 1,1-1-1,0 0 1,0 0-1,0 0 1,0 0-1,1 0 1,-1 0-1,1-1 1,-1 1-1,1-1 1,0 0-1,0 0 1,0 0-1,1 0 1,-1 0-1,4 1 0,-6-3-1,-1 1 0,1-1 0,0 0 0,-1 0 0,1 0 0,0 0 0,-1 0 0,1 0-1,0 0 1,0 0 0,-1 0 0,1 0 0,0 0 0,-1 0 0,1-1 0,0 1 0,-1 0-1,1 0 1,-1-1 0,1 1 0,0 0 0,-1-1 0,1 1 0,-1-1 0,1 1-1,-1-1 1,1 1 0,-1-1 0,1 1 0,0-2 0,5-24 4,-11-28 5,3 41-61,0 0-1,-2 0 0,0 1 1,0-1-1,-9-16 1,9 24-619,1 5-541</inkml:trace>
+  <inkml:trace contextRef="#ctx0" brushRef="#br0" timeOffset="9032.72">1048 2994 4546,'0'0'40,"0"0"-1,0 0 1,1 0 0,-1-1-1,0 1 1,1 0 0,-1 0-1,0 0 1,1 0-1,-1 0 1,0 0 0,0 0-1,1 0 1,-1 0 0,0 0-1,1 0 1,-1 0-1,0 0 1,1 0 0,-1 0-1,0 0 1,1 0 0,-1 0-1,0 1 1,0-1 0,1 0-1,-1 0 1,0 0-1,0 0 1,1 1 0,-1-1-1,0 0 1,0 0 0,1 0-1,-1 1 1,0-1 0,0 0-1,0 1 1,0-1-1,1 0 1,-1 0 0,0 1-1,0-1 1,0 0 0,0 1-1,0-1 1,0 0-1,0 1 1,0-1 0,0 0-1,0 1 1,4 32 755,-8 54-683,3-71 39,-11 88-84,21-126-248,0 1 0,14-24 0,-7 14 49,-4 5 109,-7 15 30,-1 1 1,2 0-1,-1-1 1,2 2-1,-1-1 0,11-12 1,-16 22-4,-1 0 0,1-1 0,0 1 0,-1 0 0,1 0 0,-1 0 0,1-1 1,0 1-1,-1 0 0,1 0 0,0 0 0,-1 0 0,1 0 0,0 0 0,-1 0 0,1 0 0,-1 0 0,1 1 0,0-1 0,-1 0 0,1 0 1,0 0-1,-1 1 0,1-1 0,-1 0 0,1 1 0,-1-1 0,1 0 0,-1 1 0,1-1 0,-1 1 0,1-1 0,-1 1 0,0-1 1,1 2-1,20 26 96,-10-13-88,-6-11-12,1 1 0,-1-1 1,1 0-1,0 0 0,0 0 1,1-1-1,-1 0 0,1-1 1,0 1-1,-1-1 0,1 0 1,0-1-1,0 0 0,0 0 1,0 0-1,1-1 0,-1 0 0,0 0 1,0-1-1,0 0 0,0 0 1,0-1-1,0 0 0,0 0 1,-1 0-1,1-1 0,-1 0 1,1-1-1,-1 1 0,0-1 1,0 0-1,-1-1 0,1 1 1,-1-1-1,0 0 0,0 0 1,-1-1-1,1 0 0,-1 0 1,-1 0-1,1 0 0,-1 0 0,0-1 1,0 1-1,-1-1 0,0 0 1,0 0-1,0 0 0,0-10 1,-2 15 1,0 0 0,1-1 0,-1 1 0,-1 0 1,1-1-1,0 1 0,-1-1 0,1 1 0,-1 0 0,1 0 1,-1-1-1,0 1 0,0 0 0,0 0 0,0 0 0,-1 0 1,1 0-1,-3-3 0,3 4 6,-1 0 1,1 0-1,-1 1 0,0-1 0,1 0 1,-1 0-1,0 1 0,1-1 1,-1 1-1,0 0 0,0-1 1,0 1-1,1 0 0,-1 0 1,0 0-1,0 0 0,0 0 0,-3 1 1,0 1 11,-1 0 0,0 0 0,0 0 1,1 1-1,-1 0 0,1 0 0,0 0 0,-1 0 0,2 1 1,-1 0-1,0 0 0,-6 8 0,7-7-16,1-1 0,0 1 1,0-1-1,0 1 0,1 0 0,0 0 0,0 1 0,0-1 0,0 0 0,1 1 1,0-1-1,0 1 0,0-1 0,1 1 0,0-1 0,1 9 0,0-9-15,0-1 0,0 0 0,0 1-1,1-1 1,0 0 0,-1 0 0,2 0 0,-1 0-1,0 0 1,1 0 0,0-1 0,0 1 0,0-1-1,0 0 1,0 0 0,1 0 0,-1 0-1,1 0 1,0-1 0,7 4 0,40 14-827</inkml:trace>
+  <inkml:trace contextRef="#ctx0" brushRef="#br0" timeOffset="9513.98">1926 2801 3265,'0'-20'449,"-1"1"1,1-1-1,1 1 1,1 0 0,5-20 0,-7 39-438,-1-1-1,1 1 1,0 0 0,0 0 0,0 0 0,0 0-1,0-1 1,0 1 0,0 0 0,0 0 0,0 0 0,0 0-1,0-1 1,0 1 0,0 0 0,0 0 0,0 0-1,0 0 1,0-1 0,0 1 0,0 0 0,1 0 0,-1 0-1,0 0 1,0-1 0,0 1 0,0 0 0,0 0 0,0 0-1,0 0 1,0 0 0,1 0 0,-1-1 0,0 1-1,0 0 1,0 0 0,0 0 0,0 0 0,1 0 0,-1 0-1,0 0 1,0 0 0,0 0 0,0 0 0,1 0-1,-1 0 1,0 0 0,0 0 0,0 0 0,0 0 0,1 0-1,-1 0 1,0 0 0,0 0 0,0 0 0,0 0-1,1 0 1,-1 0 0,0 0 0,0 0 0,0 0 0,0 1-1,1-1 1,-1 0 0,6 17 440,3 26-98,25 522-954,-37-533-734,-1-11-859</inkml:trace>
+  <inkml:trace contextRef="#ctx0" brushRef="#br0" timeOffset="10182.78">1928 2840 4530,'-6'-11'65,"3"7"-17,1 0 1,0 0-1,1 0 0,-1 0 0,0 0 1,1 0-1,-1-5 0,2 8-33,0-1-1,0 1 0,0-1 1,0 1-1,1-1 1,-1 1-1,0 0 0,1-1 1,-1 1-1,1 0 1,0-1-1,-1 1 1,1 0-1,0-1 0,0 1 1,-1 0-1,1 0 1,0 0-1,0 0 1,1 0-1,-1 0 0,0 0 1,0 0-1,0 1 1,1-1-1,1-1 0,29-12 12,0 1 0,1 1 0,0 2-1,65-11 1,-10 2 112,693-144 433,8 33-681,-423 72 145,-338 53-30,72-10 39,162-48 1,-255 61 11,-1 0 0,1-1-1,-1 1 1,0-1 0,0 0 0,0-1 0,0 0 0,-1 0-1,1 0 1,-1 0 0,0-1 0,0 0 0,4-6 0,-29 35-2,16-20-41,1 0-1,-1 0 1,1 0-1,-1 0 1,1 1-1,1-1 0,-1 1 1,1 0-1,0 0 1,0 0-1,0 0 1,0 0-1,1 0 1,0 1-1,0-1 1,0 7-1,3 37 111,1 1-1,16 78 1,3 30 168,-20-135-264,-2 0 0,0 0-1,-2 0 1,-7 41 0,7-56-27,0 0 0,-1 0 0,-1-1 0,1 1 0,-1 0 0,-1-1 0,1 0 0,-1 0 0,0-1 0,-1 1 0,0-1 0,0 0 0,0 0 0,0-1 0,-1 0 0,0 0 0,0-1 0,-1 0 0,1 0 0,-10 4 0,-17 4 0,-1 0 0,0-3 0,-52 8 0,48-9 0,-1241 184 361,1124-172-322,-587 64-242,722-80-928,10 1-881</inkml:trace>
+  <inkml:trace contextRef="#ctx0" brushRef="#br0" timeOffset="11282.72">2993 3849 4962,'-57'-9'259,"0"3"-1,0 2 0,-1 2 1,-88 10-1,-228 51 563,121-5-663,3 10-1,2 12 0,-345 155 1,584-226-150,-236 119 134,216-107-136,0 2-1,2 1 1,0 1 0,1 1-1,-42 48 1,62-63-7,0 1 1,0 0 0,1 0-1,0 0 1,0 1-1,1-1 1,0 1-1,1 0 1,0 0-1,0 1 1,1-1-1,0 1 1,-1 15-1,4-17-1,-1 0 1,1 0-1,1 0 0,-1-1 0,1 1 0,1 0 0,-1-1 0,1 0 0,1 1 0,-1-1 0,1-1 0,1 1 0,-1 0 0,1-1 0,0 0 0,11 10 0,4 2-2,2 0-1,-1-2 1,2-1 0,0 0-1,1-2 1,1-1 0,37 14 0,17 0-53,98 19 1,-35-18-118,0-7 0,1-6 0,1-7 0,0-5 0,199-24 0,-80-14-44,-2-11-1,255-82 1,-169 20 215,-281 83 23,-1-2 0,-2-3 0,63-41 0,-107 60 29,0-1-1,-1-1 1,-1 0-1,0-2 1,-2 0 0,15-18-1,-25 28-15,0 0 1,-1 0-1,0-1 0,-1 0 0,1 0 1,-1 0-1,-1 0 0,1 0 0,-1-1 0,-1 1 1,1-1-1,-1 1 0,0-1 0,-1 0 1,0 1-1,0-1 0,-1 0 0,0 1 0,0-1 1,-4-11-1,2 10 0,-1-1-1,0 1 1,-1 0 0,0 0 0,-1 1-1,1-1 1,-2 1 0,1 0 0,-13-11-1,0 3-7,0 0-1,-2 2 0,-21-13 0,-24-9-5,-1 3 0,-2 3 1,-120-35-1,-228-34-699,174 55-736</inkml:trace>
+  <inkml:trace contextRef="#ctx0" brushRef="#br0" timeOffset="12476.82">1370 4654 2385,'0'0'72,"0"0"-1,0 0 0,0-1 1,0 1-1,0 0 1,0 0-1,0-1 0,0 1 1,0 0-1,0-1 1,0 1-1,0 0 1,0 0-1,0-1 0,0 1 1,0 0-1,0 0 1,0-1-1,0 1 0,0 0 1,0 0-1,0-1 1,0 1-1,-1 0 1,1 0-1,0-1 0,0 1 1,0 0-1,-1 0 1,1 0-1,0-1 1,0 1-1,0 0 0,-1 0 1,1 0-1,0 0 1,0 0-1,-1-1 0,1 1 1,0 0-1,0 0 1,-1 0-1,1 0 1,0 0-1,0 0 0,-1 0 1,1 0-1,0 0 1,-1 0-1,1 0 0,0 0 1,0 0-1,-1 0 1,1 0-1,0 0 1,-1 1-1,21-32 477,-13 20-586,1-1 27,-1 0 0,-1 0 0,0-1 0,0 0 0,-1 0 0,-1 0 1,0-1-1,-1 0 0,-1 1 0,0-1 0,0-20 0,-2 33 11,0-1-1,0 1 1,0 0-1,0 0 1,0 0-1,-1 0 1,1 0-1,0 0 1,-1 1-1,1-1 1,-1 0-1,1 0 1,-1 0-1,0 0 1,1 0-1,-1 1 1,0-1-1,0 0 1,1 0-1,-1 1 1,0-1-1,0 1 1,0-1-1,0 1 1,0-1-1,0 1 1,0-1-1,0 1 1,-1 0-1,-1-1 1,0 1 0,0 0-1,0 1 1,1-1 0,-1 0 0,0 1-1,0 0 1,0 0 0,0 0 0,-3 2-1,-6 2-1,1 1 0,1 1-1,-1 0 1,-9 9 0,14-11 3,-1 1-1,1 1 1,0-1 0,1 1 0,0 0 0,0 0 0,0 0-1,1 1 1,0 0 0,1 0 0,0 0 0,0 0 0,0 0 0,1 1-1,0-1 1,1 1 0,0-1 0,0 1 0,1 0 0,0 0-1,1-1 1,0 1 0,0-1 0,1 1 0,0-1 0,0 1-1,1-1 1,0 0 0,1 0 0,-1 0 0,1 0 0,1-1-1,0 0 1,10 13 0,19 12 1,-23-23 0,-1 1 0,0 0-1,0 0 1,11 17 0,-19-25-2,-1 0 0,0 0 0,1 1 1,-1-1-1,0 0 0,0 1 0,-1-1 0,1 1 0,0-1 1,-1 1-1,1-1 0,-1 1 0,0-1 0,0 1 0,0-1 1,0 1-1,-1-1 0,1 1 0,0-1 0,-1 1 1,0-1-1,0 1 0,0-1 0,0 0 0,0 1 0,0-1 1,0 0-1,-1 0 0,-2 3 0,-4 3-22,0 0-1,-1-1 1,0-1-1,-1 1 1,1-1-1,-1-1 1,0 0-1,-1 0 1,1-1-1,-1 0 1,0-1-1,0 0 0,0-1 1,-1 0-1,-21 1 1,32-3-22,0 0 1,0 0-1,0 0 0,0 0 1,0 0-1,0 0 0,1 0 1,-1 0-1,0 0 1,0 0-1,0 0 0,0 0 1,0-1-1,0 1 0,1 0 1,-1-1-1,0 1 0,0-1 1,1 1-1,-1-1 1,0 1-1,1-1 0,-1 1 1,0-1-1,1 0 0,-1 1 1,1-1-1,-1 0 0,1 0 1,-1 1-1,1-1 1,-1 0-1,1 0 0,0 0 1,0 1-1,-1-1 0,1 0 1,0 0-1,0 0 0,0 0 1,0-1-1,6-20-1188</inkml:trace>
+  <inkml:trace contextRef="#ctx0" brushRef="#br0" timeOffset="13266.15">1517 4698 4242,'8'-7'533,"2"-1"663,-11 13-352,-3 26-626,6-9-203,1 0 0,0 0 0,2-1 1,1 0-1,0 0 0,10 20 0,-16-40-23,0 0-1,1-1 1,-1 1 0,1 0-1,-1 0 1,1-1-1,0 1 1,-1-1 0,1 1-1,-1 0 1,1-1-1,0 1 1,-1-1-1,1 0 1,0 1 0,0-1-1,0 0 1,-1 1-1,1-1 1,0 0 0,0 0-1,0 1 1,0-1-1,-1 0 1,1 0-1,0 0 1,0 0 0,0 0-1,0-1 1,-1 1-1,1 0 1,0 0 0,0 0-1,0-1 1,-1 1-1,1 0 1,0-1-1,0 1 1,-1-1 0,1 1-1,0-1 1,-1 1-1,1-1 1,0 1 0,-1-1-1,2-1 1,35-35-391,-29 28 334,3-1 71,-1-1 1,0 0-1,-1 0 0,0-1 0,-1 0 1,0-1-1,0 0 0,6-18 0,-14 34 2,0 0 0,1-1 0,-1 1 0,0 0 0,1 0 0,0-1 0,0 1 0,0 0 0,0-1 0,0 1 0,0-1 0,4 5 0,20 30 83,-22-33-120,0-1 0,0 1 1,0 0-1,1-1 0,0 0 0,-1 0 0,1 0 0,1 0 1,-1-1-1,0 0 0,0 1 0,1-1 0,0-1 1,-1 1-1,1-1 0,0 0 0,0 0 0,-1 0 1,7 0-1,-7-2 1,-1 1 0,0-1 0,0 0 1,1 1-1,-1-1 0,0-1 1,0 1-1,0 0 0,0-1 0,0 1 1,0-1-1,0 0 0,-1 0 0,1 0 1,-1-1-1,1 1 0,-1-1 0,0 1 1,0-1-1,0 1 0,0-1 0,-1 0 1,1 0-1,-1 0 0,1 0 0,-1 0 1,0-1-1,0 1 0,0-4 0,4-17-409,-2-1-1,-1-1 0,0 1 1,-2 0-1,-3-26 1,1-19 699,4 23 137,-1 33-184,0 0 0,0 0 0,-1 0 0,-1 0 0,-1 0 0,1 0 0,-2 0 0,-6-20 0,9 34-193,0-1 0,0 1 0,-1 0 0,1-1 0,0 1 0,0 0 0,0-1 0,0 1 0,0 0-1,0 0 1,-1-1 0,1 1 0,0 0 0,0-1 0,0 1 0,-1 0 0,1 0 0,0 0 0,0-1 0,-1 1 0,1 0 0,0 0 0,0 0 0,-1 0 0,1-1 0,0 1 0,-1 0 0,1 0-1,0 0 1,-1 0 0,1 0 0,0 0 0,-1 0 0,1 0 0,0 0 0,-1 0 0,1 0 0,-8 12 526,-1 21 90,6-3-427,0 0-1,2 1 1,6 57 0,23 90-116,-11-80-62,-9-119-36,0 0-1,2 1 1,0 0 0,16-23 0,-25 41 4,1 1 0,-1-1 1,1 0-1,-1 1 1,1-1-1,-1 1 0,1-1 1,0 1-1,0 0 0,0 0 1,0-1-1,0 1 0,0 1 1,0-1-1,0 0 0,0 0 1,0 1-1,0-1 1,0 1-1,1 0 0,-1 0 1,3 0-1,-4 0 0,1 1 0,-1 0 1,1 0-1,-1 0 0,0 0 0,1 0 0,-1 1 0,0-1 1,0 0-1,0 0 0,1 1 0,-2-1 0,1 1 1,0-1-1,0 1 0,0-1 0,-1 1 0,1 0 0,-1-1 1,1 1-1,-1 0 0,0-1 0,1 1 0,-1 0 0,0 0 1,0-1-1,0 1 0,0 0 0,-1 1 0,0 6 8,0-1-1,0 0 0,-1-1 0,0 1 0,0 0 0,-1 0 0,0-1 0,0 1 0,-1-1 1,-4 7-1,6-11-37,0 1 1,0-1 0,-1 1-1,1-1 1,-1 0 0,1 0-1,-1-1 1,0 1-1,0 0 1,-1-1 0,1 0-1,0 1 1,-1-2 0,1 1-1,-1 0 1,0-1 0,0 1-1,1-1 1,-1 0 0,0 0-1,0-1 1,-5 1-1,8-1-61,0 0-1,0 0 0,0 0 0,0 0 0,0-1 0,1 1 0,-1 0 0,0-1 1,0 1-1,0-1 0,0 1 0,0-1 0,1 1 0,-1-1 0,0 0 0,0 1 1,1-1-1,-1 0 0,0 1 0,1-1 0,-1 0 0,1 0 0,-1 0 0,1 0 1,0 1-1,-1-1 0,1 0 0,0 0 0,-1 0 0,1 0 0,0-2 0,-3-18-2763</inkml:trace>
+  <inkml:trace contextRef="#ctx0" brushRef="#br0" timeOffset="14030.27">2177 4590 4530,'-1'12'448,"0"-1"0,1 1 1,1 0-1,0 0 0,0-1 0,5 16 0,2 33-402,-8-49-6,3 17-181,1-29-9,4-16 1,-3 2 114,34-83-27,-35 88 69,1 1 0,0-1 0,1 1 0,0 1 0,0-1 0,1 1 1,12-12-1,-18 19-4,0 0 0,1 0 0,-1 0 0,0 1 0,0-1 0,0 0 1,1 1-1,-1-1 0,0 1 0,1-1 0,-1 1 0,0 0 0,1-1 0,-1 1 1,1 0-1,-1 0 0,0 0 0,1 0 0,-1 0 0,1 0 0,-1 1 0,0-1 1,1 0-1,-1 1 0,0-1 0,1 1 0,-1 0 0,0-1 0,0 1 0,1 0 0,-1-1 1,0 1-1,0 0 0,0 0 0,0 0 0,0 0 0,0 0 0,0 1 0,0-1 1,-1 0-1,1 0 0,0 0 0,0 3 0,6 9-1,-1 0 0,0 0 1,7 22-1,-5-12-4,-8-22 2,3 7 4,0-1 0,1 1 0,0-1 0,0 0 0,7 8 0,-11-14-4,1 0-1,0-1 1,-1 1 0,1-1 0,-1 1 0,1-1 0,0 1 0,-1-1-1,1 1 1,0-1 0,-1 0 0,1 1 0,0-1 0,0 0 0,0 0-1,-1 1 1,1-1 0,0 0 0,0 0 0,0 0 0,-1 0 0,1 0 0,0 0-1,1-1 1,0 1 0,-1-1-1,1 0 1,-1-1 0,0 1-1,1 0 1,-1 0-1,0-1 1,1 1-1,-1 0 1,0-1 0,0 1-1,0-1 1,0 0-1,-1 1 1,1-1-1,0-1 1,88-237-61,-90 249 60,0 0 1,0 0-1,0 0 1,1 1 0,1-1-1,-1 0 1,3 10-1,-2-12-1,0 0 0,0-1 0,1 1-1,-1 0 1,2 0 0,-1-1 0,1 0 0,0 1-1,0-1 1,1 0 0,-1 0 0,10 10 0,-11-14-2,0 0 0,0 0 0,1 0 1,-1 0-1,1-1 0,-1 1 0,1-1 1,0 1-1,-1-1 0,1 0 0,0 0 1,0 0-1,0 0 0,0-1 0,0 1 1,0-1-1,0 0 0,0 0 0,0 0 1,0 0-1,0 0 0,0-1 0,0 1 0,0-1 1,0 0-1,0 0 0,0 0 0,0 0 1,-1 0-1,1-1 0,0 1 0,-1-1 1,1 0-1,-1 0 0,0 0 0,1 0 1,-1 0-1,2-3 0,7-9-53,-1 0 0,0-1 0,0 0 0,-2-1 0,8-19 0,-9 19 15,-3 18 47,1 11 15,1 15 0,6 77-906,-9-94-469</inkml:trace>
+  <inkml:trace contextRef="#ctx0" brushRef="#br0" timeOffset="14409.89">2725 4379 4418,'-26'-36'832,"-4"14"-175,0 13-17,2 11-224,3 7-320,10 5-80,4 5-16,11 0 0,6 0-160,7 3-624,6-1-801</inkml:trace>
+  <inkml:trace contextRef="#ctx0" brushRef="#br0" timeOffset="14410.89">2994 4310 5843,'-2'-16'528,"-7"9"336,-1 12-512,1 13-127,5 15-81,2 15 32,4 9-144,0 7 80,0 3-64,2-5-48,5-10 0,0-8-16,6-13-256,4-14-1313</inkml:trace>
+  <inkml:trace contextRef="#ctx0" brushRef="#br0" timeOffset="14759.84">3024 4566 7379,'-49'-14'833,"0"3"-305,12 1 64,20 2-592,30-1-32,34-7-368,21-5-2785</inkml:trace>
+</inkml:ink>
+</file>
+
 <file path=word/theme/theme1.xml><?xml version="1.0" encoding="utf-8"?>
 <a:theme xmlns:a="http://schemas.openxmlformats.org/drawingml/2006/main" name="Office Theme">
   <a:themeElements>

--- a/Javascript and Node.js.docx
+++ b/Javascript and Node.js.docx
@@ -414,7 +414,25 @@
           <w:sz w:val="24"/>
           <w:szCs w:val="24"/>
         </w:rPr>
-        <w:t xml:space="preserve">function getUsers() { </w:t>
+        <w:t xml:space="preserve">function </w:t>
+      </w:r>
+      <w:proofErr w:type="gramStart"/>
+      <w:r>
+        <w:rPr>
+          <w:rFonts w:ascii="Franklin Gothic Book" w:hAnsi="Franklin Gothic Book"/>
+          <w:sz w:val="24"/>
+          <w:szCs w:val="24"/>
+        </w:rPr>
+        <w:t>getUsers(</w:t>
+      </w:r>
+      <w:proofErr w:type="gramEnd"/>
+      <w:r>
+        <w:rPr>
+          <w:rFonts w:ascii="Franklin Gothic Book" w:hAnsi="Franklin Gothic Book"/>
+          <w:sz w:val="24"/>
+          <w:szCs w:val="24"/>
+        </w:rPr>
+        <w:t xml:space="preserve">) { </w:t>
       </w:r>
     </w:p>
     <w:p>
@@ -465,7 +483,25 @@
           <w:sz w:val="24"/>
           <w:szCs w:val="24"/>
         </w:rPr>
-        <w:t>function multiply(a, b) {</w:t>
+        <w:t xml:space="preserve">function </w:t>
+      </w:r>
+      <w:proofErr w:type="gramStart"/>
+      <w:r>
+        <w:rPr>
+          <w:rFonts w:ascii="Franklin Gothic Book" w:hAnsi="Franklin Gothic Book"/>
+          <w:sz w:val="24"/>
+          <w:szCs w:val="24"/>
+        </w:rPr>
+        <w:t>multiply(</w:t>
+      </w:r>
+      <w:proofErr w:type="gramEnd"/>
+      <w:r>
+        <w:rPr>
+          <w:rFonts w:ascii="Franklin Gothic Book" w:hAnsi="Franklin Gothic Book"/>
+          <w:sz w:val="24"/>
+          <w:szCs w:val="24"/>
+        </w:rPr>
+        <w:t>a, b) {</w:t>
       </w:r>
       <w:r>
         <w:rPr>
@@ -494,13 +530,23 @@
           <w:szCs w:val="24"/>
         </w:rPr>
       </w:pPr>
-      <w:r>
-        <w:rPr>
-          <w:rFonts w:ascii="Franklin Gothic Book" w:hAnsi="Franklin Gothic Book"/>
-          <w:sz w:val="24"/>
-          <w:szCs w:val="24"/>
-        </w:rPr>
-        <w:t>multiply(20, 30);</w:t>
+      <w:proofErr w:type="gramStart"/>
+      <w:r>
+        <w:rPr>
+          <w:rFonts w:ascii="Franklin Gothic Book" w:hAnsi="Franklin Gothic Book"/>
+          <w:sz w:val="24"/>
+          <w:szCs w:val="24"/>
+        </w:rPr>
+        <w:t>multiply(</w:t>
+      </w:r>
+      <w:proofErr w:type="gramEnd"/>
+      <w:r>
+        <w:rPr>
+          <w:rFonts w:ascii="Franklin Gothic Book" w:hAnsi="Franklin Gothic Book"/>
+          <w:sz w:val="24"/>
+          <w:szCs w:val="24"/>
+        </w:rPr>
+        <w:t>20, 30);</w:t>
       </w:r>
     </w:p>
     <w:p>
@@ -658,17 +704,36 @@
           <w:sz w:val="24"/>
           <w:szCs w:val="24"/>
         </w:rPr>
-        <w:t>DOM (Document Object Model) generates some events when you interact with the HTML element, then you can perform some task for those events which is called as event handling, you can call some functions based on the events.</w:t>
-      </w:r>
-    </w:p>
-    <w:p>
-      <w:pPr>
-        <w:rPr>
-          <w:rFonts w:ascii="Franklin Gothic Book" w:hAnsi="Franklin Gothic Book"/>
-          <w:sz w:val="24"/>
-          <w:szCs w:val="24"/>
-        </w:rPr>
-      </w:pPr>
+        <w:t xml:space="preserve">DOM (Document Object Model) generates some events when you interact with the HTML element, then you can perform some </w:t>
+      </w:r>
+      <w:proofErr w:type="gramStart"/>
+      <w:r>
+        <w:rPr>
+          <w:rFonts w:ascii="Franklin Gothic Book" w:hAnsi="Franklin Gothic Book"/>
+          <w:sz w:val="24"/>
+          <w:szCs w:val="24"/>
+        </w:rPr>
+        <w:t>task</w:t>
+      </w:r>
+      <w:proofErr w:type="gramEnd"/>
+      <w:r>
+        <w:rPr>
+          <w:rFonts w:ascii="Franklin Gothic Book" w:hAnsi="Franklin Gothic Book"/>
+          <w:sz w:val="24"/>
+          <w:szCs w:val="24"/>
+        </w:rPr>
+        <w:t xml:space="preserve"> for those events which is called as event handling, you can call some functions based on the events.</w:t>
+      </w:r>
+    </w:p>
+    <w:p>
+      <w:pPr>
+        <w:rPr>
+          <w:rFonts w:ascii="Franklin Gothic Book" w:hAnsi="Franklin Gothic Book"/>
+          <w:sz w:val="24"/>
+          <w:szCs w:val="24"/>
+        </w:rPr>
+      </w:pPr>
+      <w:proofErr w:type="gramStart"/>
       <w:r>
         <w:rPr>
           <w:rFonts w:ascii="Franklin Gothic Book" w:hAnsi="Franklin Gothic Book"/>
@@ -676,7 +741,17 @@
           <w:szCs w:val="24"/>
           <w:highlight w:val="yellow"/>
         </w:rPr>
-        <w:t>document.getElementById(“id”):</w:t>
+        <w:t>document.getElementById</w:t>
+      </w:r>
+      <w:proofErr w:type="gramEnd"/>
+      <w:r>
+        <w:rPr>
+          <w:rFonts w:ascii="Franklin Gothic Book" w:hAnsi="Franklin Gothic Book"/>
+          <w:sz w:val="24"/>
+          <w:szCs w:val="24"/>
+          <w:highlight w:val="yellow"/>
+        </w:rPr>
+        <w:t>(“id”):</w:t>
       </w:r>
       <w:r>
         <w:rPr>
@@ -695,6 +770,7 @@
           <w:szCs w:val="24"/>
         </w:rPr>
       </w:pPr>
+      <w:proofErr w:type="gramStart"/>
       <w:r>
         <w:rPr>
           <w:rFonts w:ascii="Franklin Gothic Book" w:hAnsi="Franklin Gothic Book"/>
@@ -702,7 +778,17 @@
           <w:szCs w:val="24"/>
           <w:highlight w:val="yellow"/>
         </w:rPr>
-        <w:t>document.getElementsByTagName(“tag”):</w:t>
+        <w:t>document.getElementsByTagName</w:t>
+      </w:r>
+      <w:proofErr w:type="gramEnd"/>
+      <w:r>
+        <w:rPr>
+          <w:rFonts w:ascii="Franklin Gothic Book" w:hAnsi="Franklin Gothic Book"/>
+          <w:sz w:val="24"/>
+          <w:szCs w:val="24"/>
+          <w:highlight w:val="yellow"/>
+        </w:rPr>
+        <w:t>(“tag”):</w:t>
       </w:r>
       <w:r>
         <w:rPr>
@@ -721,6 +807,7 @@
           <w:szCs w:val="24"/>
         </w:rPr>
       </w:pPr>
+      <w:proofErr w:type="gramStart"/>
       <w:r>
         <w:rPr>
           <w:rFonts w:ascii="Franklin Gothic Book" w:hAnsi="Franklin Gothic Book"/>
@@ -728,7 +815,17 @@
           <w:szCs w:val="24"/>
           <w:highlight w:val="yellow"/>
         </w:rPr>
-        <w:t>document.getElementsByClassName(“class”):</w:t>
+        <w:t>document.getElementsByClassName</w:t>
+      </w:r>
+      <w:proofErr w:type="gramEnd"/>
+      <w:r>
+        <w:rPr>
+          <w:rFonts w:ascii="Franklin Gothic Book" w:hAnsi="Franklin Gothic Book"/>
+          <w:sz w:val="24"/>
+          <w:szCs w:val="24"/>
+          <w:highlight w:val="yellow"/>
+        </w:rPr>
+        <w:t>(“class”):</w:t>
       </w:r>
       <w:r>
         <w:rPr>
@@ -747,6 +844,7 @@
           <w:szCs w:val="24"/>
         </w:rPr>
       </w:pPr>
+      <w:proofErr w:type="gramStart"/>
       <w:r>
         <w:rPr>
           <w:rFonts w:ascii="Franklin Gothic Book" w:hAnsi="Franklin Gothic Book"/>
@@ -754,7 +852,17 @@
           <w:szCs w:val="24"/>
           <w:highlight w:val="yellow"/>
         </w:rPr>
-        <w:t>document.querySelector(“id or class or tag name”):</w:t>
+        <w:t>document.querySelector</w:t>
+      </w:r>
+      <w:proofErr w:type="gramEnd"/>
+      <w:r>
+        <w:rPr>
+          <w:rFonts w:ascii="Franklin Gothic Book" w:hAnsi="Franklin Gothic Book"/>
+          <w:sz w:val="24"/>
+          <w:szCs w:val="24"/>
+          <w:highlight w:val="yellow"/>
+        </w:rPr>
+        <w:t>(“id or class or tag name”):</w:t>
       </w:r>
       <w:r>
         <w:rPr>
@@ -1186,7 +1294,61 @@
           <w:sz w:val="24"/>
           <w:szCs w:val="24"/>
         </w:rPr>
-        <w:t>It simplifies writing callback functions by removing lot of things in the callback like function keyword, { } if its one line statement, return statement if its one line statement</w:t>
+        <w:t xml:space="preserve">It simplifies writing callback functions by removing lot of things in the callback like function keyword, </w:t>
+      </w:r>
+      <w:proofErr w:type="gramStart"/>
+      <w:r>
+        <w:rPr>
+          <w:rFonts w:ascii="Franklin Gothic Book" w:hAnsi="Franklin Gothic Book"/>
+          <w:sz w:val="24"/>
+          <w:szCs w:val="24"/>
+        </w:rPr>
+        <w:t>{ }</w:t>
+      </w:r>
+      <w:proofErr w:type="gramEnd"/>
+      <w:r>
+        <w:rPr>
+          <w:rFonts w:ascii="Franklin Gothic Book" w:hAnsi="Franklin Gothic Book"/>
+          <w:sz w:val="24"/>
+          <w:szCs w:val="24"/>
+        </w:rPr>
+        <w:t xml:space="preserve"> if </w:t>
+      </w:r>
+      <w:proofErr w:type="spellStart"/>
+      <w:r>
+        <w:rPr>
+          <w:rFonts w:ascii="Franklin Gothic Book" w:hAnsi="Franklin Gothic Book"/>
+          <w:sz w:val="24"/>
+          <w:szCs w:val="24"/>
+        </w:rPr>
+        <w:t>its</w:t>
+      </w:r>
+      <w:proofErr w:type="spellEnd"/>
+      <w:r>
+        <w:rPr>
+          <w:rFonts w:ascii="Franklin Gothic Book" w:hAnsi="Franklin Gothic Book"/>
+          <w:sz w:val="24"/>
+          <w:szCs w:val="24"/>
+        </w:rPr>
+        <w:t xml:space="preserve"> one line statement, return statement if </w:t>
+      </w:r>
+      <w:proofErr w:type="spellStart"/>
+      <w:r>
+        <w:rPr>
+          <w:rFonts w:ascii="Franklin Gothic Book" w:hAnsi="Franklin Gothic Book"/>
+          <w:sz w:val="24"/>
+          <w:szCs w:val="24"/>
+        </w:rPr>
+        <w:t>its</w:t>
+      </w:r>
+      <w:proofErr w:type="spellEnd"/>
+      <w:r>
+        <w:rPr>
+          <w:rFonts w:ascii="Franklin Gothic Book" w:hAnsi="Franklin Gothic Book"/>
+          <w:sz w:val="24"/>
+          <w:szCs w:val="24"/>
+        </w:rPr>
+        <w:t xml:space="preserve"> one line statement</w:t>
       </w:r>
     </w:p>
     <w:p>
@@ -1215,13 +1377,23 @@
           <w:szCs w:val="24"/>
         </w:rPr>
       </w:pPr>
-      <w:r>
-        <w:rPr>
-          <w:rFonts w:ascii="Franklin Gothic Book" w:hAnsi="Franklin Gothic Book"/>
-          <w:sz w:val="24"/>
-          <w:szCs w:val="24"/>
-        </w:rPr>
-        <w:t xml:space="preserve">function(a, b) { </w:t>
+      <w:proofErr w:type="gramStart"/>
+      <w:r>
+        <w:rPr>
+          <w:rFonts w:ascii="Franklin Gothic Book" w:hAnsi="Franklin Gothic Book"/>
+          <w:sz w:val="24"/>
+          <w:szCs w:val="24"/>
+        </w:rPr>
+        <w:t>function(</w:t>
+      </w:r>
+      <w:proofErr w:type="gramEnd"/>
+      <w:r>
+        <w:rPr>
+          <w:rFonts w:ascii="Franklin Gothic Book" w:hAnsi="Franklin Gothic Book"/>
+          <w:sz w:val="24"/>
+          <w:szCs w:val="24"/>
+        </w:rPr>
+        <w:t xml:space="preserve">a, b) { </w:t>
       </w:r>
       <w:r>
         <w:rPr>
@@ -1308,7 +1480,25 @@
           <w:sz w:val="24"/>
           <w:szCs w:val="24"/>
         </w:rPr>
-        <w:t>(a, b) =&gt; { return a + b; }</w:t>
+        <w:t xml:space="preserve">(a, b) =&gt; </w:t>
+      </w:r>
+      <w:proofErr w:type="gramStart"/>
+      <w:r>
+        <w:rPr>
+          <w:rFonts w:ascii="Franklin Gothic Book" w:hAnsi="Franklin Gothic Book"/>
+          <w:sz w:val="24"/>
+          <w:szCs w:val="24"/>
+        </w:rPr>
+        <w:t>{ return</w:t>
+      </w:r>
+      <w:proofErr w:type="gramEnd"/>
+      <w:r>
+        <w:rPr>
+          <w:rFonts w:ascii="Franklin Gothic Book" w:hAnsi="Franklin Gothic Book"/>
+          <w:sz w:val="24"/>
+          <w:szCs w:val="24"/>
+        </w:rPr>
+        <w:t xml:space="preserve"> a + b; }</w:t>
       </w:r>
     </w:p>
     <w:p>
@@ -1354,30 +1544,58 @@
           <w:szCs w:val="24"/>
         </w:rPr>
       </w:pPr>
-      <w:r>
-        <w:rPr>
-          <w:rFonts w:ascii="Franklin Gothic Book" w:hAnsi="Franklin Gothic Book"/>
-          <w:sz w:val="24"/>
-          <w:szCs w:val="24"/>
-        </w:rPr>
-        <w:t>items.forEach( (value, index) =&gt; console.log(value); }</w:t>
-      </w:r>
-    </w:p>
-    <w:p>
-      <w:pPr>
-        <w:rPr>
-          <w:rFonts w:ascii="Franklin Gothic Book" w:hAnsi="Franklin Gothic Book"/>
-          <w:sz w:val="24"/>
-          <w:szCs w:val="24"/>
-        </w:rPr>
-      </w:pPr>
-      <w:r>
-        <w:rPr>
-          <w:rFonts w:ascii="Franklin Gothic Book" w:hAnsi="Franklin Gothic Book"/>
-          <w:sz w:val="24"/>
-          <w:szCs w:val="24"/>
-        </w:rPr>
-        <w:t>let items2 = items.map( ( value, index) =&gt; value * 10);</w:t>
+      <w:proofErr w:type="gramStart"/>
+      <w:r>
+        <w:rPr>
+          <w:rFonts w:ascii="Franklin Gothic Book" w:hAnsi="Franklin Gothic Book"/>
+          <w:sz w:val="24"/>
+          <w:szCs w:val="24"/>
+        </w:rPr>
+        <w:t>items.forEach</w:t>
+      </w:r>
+      <w:proofErr w:type="gramEnd"/>
+      <w:r>
+        <w:rPr>
+          <w:rFonts w:ascii="Franklin Gothic Book" w:hAnsi="Franklin Gothic Book"/>
+          <w:sz w:val="24"/>
+          <w:szCs w:val="24"/>
+        </w:rPr>
+        <w:t>( (value, index) =&gt; console.log(value); }</w:t>
+      </w:r>
+    </w:p>
+    <w:p>
+      <w:pPr>
+        <w:rPr>
+          <w:rFonts w:ascii="Franklin Gothic Book" w:hAnsi="Franklin Gothic Book"/>
+          <w:sz w:val="24"/>
+          <w:szCs w:val="24"/>
+        </w:rPr>
+      </w:pPr>
+      <w:r>
+        <w:rPr>
+          <w:rFonts w:ascii="Franklin Gothic Book" w:hAnsi="Franklin Gothic Book"/>
+          <w:sz w:val="24"/>
+          <w:szCs w:val="24"/>
+        </w:rPr>
+        <w:t xml:space="preserve">let items2 = </w:t>
+      </w:r>
+      <w:proofErr w:type="gramStart"/>
+      <w:r>
+        <w:rPr>
+          <w:rFonts w:ascii="Franklin Gothic Book" w:hAnsi="Franklin Gothic Book"/>
+          <w:sz w:val="24"/>
+          <w:szCs w:val="24"/>
+        </w:rPr>
+        <w:t>items.map( (</w:t>
+      </w:r>
+      <w:proofErr w:type="gramEnd"/>
+      <w:r>
+        <w:rPr>
+          <w:rFonts w:ascii="Franklin Gothic Book" w:hAnsi="Franklin Gothic Book"/>
+          <w:sz w:val="24"/>
+          <w:szCs w:val="24"/>
+        </w:rPr>
+        <w:t xml:space="preserve"> value, index) =&gt; value * 10);</w:t>
       </w:r>
     </w:p>
     <w:p>
@@ -1396,8 +1614,19 @@
           <w:highlight w:val="yellow"/>
         </w:rPr>
         <w:lastRenderedPageBreak/>
-        <w:t>Rest, Spread &amp; Destructuring</w:t>
-      </w:r>
+        <w:t xml:space="preserve">Rest, Spread &amp; </w:t>
+      </w:r>
+      <w:proofErr w:type="spellStart"/>
+      <w:r>
+        <w:rPr>
+          <w:rFonts w:ascii="Franklin Gothic Book" w:hAnsi="Franklin Gothic Book"/>
+          <w:sz w:val="24"/>
+          <w:szCs w:val="24"/>
+          <w:highlight w:val="yellow"/>
+        </w:rPr>
+        <w:t>Destructuring</w:t>
+      </w:r>
+      <w:proofErr w:type="spellEnd"/>
     </w:p>
     <w:p>
       <w:pPr>
@@ -1493,13 +1722,23 @@
           <w:szCs w:val="24"/>
         </w:rPr>
       </w:pPr>
-      <w:r>
-        <w:rPr>
-          <w:rFonts w:ascii="Franklin Gothic Book" w:hAnsi="Franklin Gothic Book"/>
-          <w:sz w:val="24"/>
-          <w:szCs w:val="24"/>
-        </w:rPr>
-        <w:t>Destructuring: to assign values to multiple variables in a single line</w:t>
+      <w:proofErr w:type="spellStart"/>
+      <w:r>
+        <w:rPr>
+          <w:rFonts w:ascii="Franklin Gothic Book" w:hAnsi="Franklin Gothic Book"/>
+          <w:sz w:val="24"/>
+          <w:szCs w:val="24"/>
+        </w:rPr>
+        <w:t>Destructuring</w:t>
+      </w:r>
+      <w:proofErr w:type="spellEnd"/>
+      <w:r>
+        <w:rPr>
+          <w:rFonts w:ascii="Franklin Gothic Book" w:hAnsi="Franklin Gothic Book"/>
+          <w:sz w:val="24"/>
+          <w:szCs w:val="24"/>
+        </w:rPr>
+        <w:t>: to assign values to multiple variables in a single line</w:t>
       </w:r>
     </w:p>
     <w:p>
@@ -1560,7 +1799,25 @@
           <w:sz w:val="24"/>
           <w:szCs w:val="24"/>
         </w:rPr>
-        <w:t>function *foo() {</w:t>
+        <w:t>function *</w:t>
+      </w:r>
+      <w:proofErr w:type="gramStart"/>
+      <w:r>
+        <w:rPr>
+          <w:rFonts w:ascii="Franklin Gothic Book" w:hAnsi="Franklin Gothic Book"/>
+          <w:sz w:val="24"/>
+          <w:szCs w:val="24"/>
+        </w:rPr>
+        <w:t>foo(</w:t>
+      </w:r>
+      <w:proofErr w:type="gramEnd"/>
+      <w:r>
+        <w:rPr>
+          <w:rFonts w:ascii="Franklin Gothic Book" w:hAnsi="Franklin Gothic Book"/>
+          <w:sz w:val="24"/>
+          <w:szCs w:val="24"/>
+        </w:rPr>
+        <w:t>) {</w:t>
       </w:r>
       <w:r>
         <w:rPr>
@@ -1649,7 +1906,26 @@
           <w:szCs w:val="24"/>
         </w:rPr>
         <w:br/>
-        <w:t>f.next();</w:t>
+      </w:r>
+      <w:proofErr w:type="spellStart"/>
+      <w:proofErr w:type="gramStart"/>
+      <w:r>
+        <w:rPr>
+          <w:rFonts w:ascii="Franklin Gothic Book" w:hAnsi="Franklin Gothic Book"/>
+          <w:sz w:val="24"/>
+          <w:szCs w:val="24"/>
+        </w:rPr>
+        <w:t>f.next</w:t>
+      </w:r>
+      <w:proofErr w:type="spellEnd"/>
+      <w:proofErr w:type="gramEnd"/>
+      <w:r>
+        <w:rPr>
+          <w:rFonts w:ascii="Franklin Gothic Book" w:hAnsi="Franklin Gothic Book"/>
+          <w:sz w:val="24"/>
+          <w:szCs w:val="24"/>
+        </w:rPr>
+        <w:t>();</w:t>
       </w:r>
       <w:r>
         <w:rPr>
@@ -1659,6 +1935,7 @@
         </w:rPr>
         <w:br/>
       </w:r>
+      <w:proofErr w:type="spellStart"/>
       <w:r>
         <w:rPr>
           <w:rFonts w:ascii="Franklin Gothic Book" w:hAnsi="Franklin Gothic Book"/>
@@ -1666,7 +1943,16 @@
           <w:szCs w:val="24"/>
         </w:rPr>
         <w:lastRenderedPageBreak/>
-        <w:t>f.next();</w:t>
+        <w:t>f.next</w:t>
+      </w:r>
+      <w:proofErr w:type="spellEnd"/>
+      <w:r>
+        <w:rPr>
+          <w:rFonts w:ascii="Franklin Gothic Book" w:hAnsi="Franklin Gothic Book"/>
+          <w:sz w:val="24"/>
+          <w:szCs w:val="24"/>
+        </w:rPr>
+        <w:t>();</w:t>
       </w:r>
       <w:r>
         <w:rPr>
@@ -1675,7 +1961,24 @@
           <w:szCs w:val="24"/>
         </w:rPr>
         <w:br/>
-        <w:t>f.next();</w:t>
+      </w:r>
+      <w:proofErr w:type="spellStart"/>
+      <w:r>
+        <w:rPr>
+          <w:rFonts w:ascii="Franklin Gothic Book" w:hAnsi="Franklin Gothic Book"/>
+          <w:sz w:val="24"/>
+          <w:szCs w:val="24"/>
+        </w:rPr>
+        <w:t>f.next</w:t>
+      </w:r>
+      <w:proofErr w:type="spellEnd"/>
+      <w:r>
+        <w:rPr>
+          <w:rFonts w:ascii="Franklin Gothic Book" w:hAnsi="Franklin Gothic Book"/>
+          <w:sz w:val="24"/>
+          <w:szCs w:val="24"/>
+        </w:rPr>
+        <w:t>();</w:t>
       </w:r>
     </w:p>
     <w:p>
@@ -2070,64 +2373,130 @@
           <w:szCs w:val="24"/>
         </w:rPr>
       </w:pPr>
-      <w:r>
-        <w:rPr>
-          <w:rFonts w:ascii="Franklin Gothic Book" w:hAnsi="Franklin Gothic Book"/>
-          <w:sz w:val="24"/>
-          <w:szCs w:val="24"/>
-        </w:rPr>
-        <w:t>setTimeout(callback, timing);</w:t>
-      </w:r>
-    </w:p>
-    <w:p>
-      <w:pPr>
-        <w:rPr>
-          <w:rFonts w:ascii="Franklin Gothic Book" w:hAnsi="Franklin Gothic Book"/>
-          <w:sz w:val="24"/>
-          <w:szCs w:val="24"/>
-        </w:rPr>
-      </w:pPr>
-      <w:r>
-        <w:rPr>
-          <w:rFonts w:ascii="Franklin Gothic Book" w:hAnsi="Franklin Gothic Book"/>
-          <w:sz w:val="24"/>
-          <w:szCs w:val="24"/>
-        </w:rPr>
-        <w:t>Ajax calls using XMLHttpRequest : call the backend api’s</w:t>
-      </w:r>
-    </w:p>
-    <w:p>
-      <w:pPr>
-        <w:rPr>
-          <w:rFonts w:ascii="Franklin Gothic Book" w:hAnsi="Franklin Gothic Book"/>
-          <w:sz w:val="24"/>
-          <w:szCs w:val="24"/>
-        </w:rPr>
-      </w:pPr>
-      <w:r>
-        <w:rPr>
-          <w:rFonts w:ascii="Franklin Gothic Book" w:hAnsi="Franklin Gothic Book"/>
-          <w:sz w:val="24"/>
-          <w:szCs w:val="24"/>
-        </w:rPr>
-        <w:t>let xhr = new XMLHttpRequest();</w:t>
-      </w:r>
-    </w:p>
-    <w:p>
-      <w:pPr>
-        <w:rPr>
-          <w:rFonts w:ascii="Franklin Gothic Book" w:hAnsi="Franklin Gothic Book"/>
-          <w:sz w:val="24"/>
-          <w:szCs w:val="24"/>
-        </w:rPr>
-      </w:pPr>
-      <w:r>
-        <w:rPr>
-          <w:rFonts w:ascii="Franklin Gothic Book" w:hAnsi="Franklin Gothic Book"/>
-          <w:sz w:val="24"/>
-          <w:szCs w:val="24"/>
-        </w:rPr>
-        <w:t>xhr.send( “api/posts”</w:t>
+      <w:proofErr w:type="spellStart"/>
+      <w:proofErr w:type="gramStart"/>
+      <w:r>
+        <w:rPr>
+          <w:rFonts w:ascii="Franklin Gothic Book" w:hAnsi="Franklin Gothic Book"/>
+          <w:sz w:val="24"/>
+          <w:szCs w:val="24"/>
+        </w:rPr>
+        <w:t>setTimeout</w:t>
+      </w:r>
+      <w:proofErr w:type="spellEnd"/>
+      <w:r>
+        <w:rPr>
+          <w:rFonts w:ascii="Franklin Gothic Book" w:hAnsi="Franklin Gothic Book"/>
+          <w:sz w:val="24"/>
+          <w:szCs w:val="24"/>
+        </w:rPr>
+        <w:t>(</w:t>
+      </w:r>
+      <w:proofErr w:type="gramEnd"/>
+      <w:r>
+        <w:rPr>
+          <w:rFonts w:ascii="Franklin Gothic Book" w:hAnsi="Franklin Gothic Book"/>
+          <w:sz w:val="24"/>
+          <w:szCs w:val="24"/>
+        </w:rPr>
+        <w:t>callback, timing);</w:t>
+      </w:r>
+    </w:p>
+    <w:p>
+      <w:pPr>
+        <w:rPr>
+          <w:rFonts w:ascii="Franklin Gothic Book" w:hAnsi="Franklin Gothic Book"/>
+          <w:sz w:val="24"/>
+          <w:szCs w:val="24"/>
+        </w:rPr>
+      </w:pPr>
+      <w:r>
+        <w:rPr>
+          <w:rFonts w:ascii="Franklin Gothic Book" w:hAnsi="Franklin Gothic Book"/>
+          <w:sz w:val="24"/>
+          <w:szCs w:val="24"/>
+        </w:rPr>
+        <w:t xml:space="preserve">Ajax calls using </w:t>
+      </w:r>
+      <w:proofErr w:type="gramStart"/>
+      <w:r>
+        <w:rPr>
+          <w:rFonts w:ascii="Franklin Gothic Book" w:hAnsi="Franklin Gothic Book"/>
+          <w:sz w:val="24"/>
+          <w:szCs w:val="24"/>
+        </w:rPr>
+        <w:t>XMLHttpRequest :</w:t>
+      </w:r>
+      <w:proofErr w:type="gramEnd"/>
+      <w:r>
+        <w:rPr>
+          <w:rFonts w:ascii="Franklin Gothic Book" w:hAnsi="Franklin Gothic Book"/>
+          <w:sz w:val="24"/>
+          <w:szCs w:val="24"/>
+        </w:rPr>
+        <w:t xml:space="preserve"> call the backend api’s</w:t>
+      </w:r>
+    </w:p>
+    <w:p>
+      <w:pPr>
+        <w:rPr>
+          <w:rFonts w:ascii="Franklin Gothic Book" w:hAnsi="Franklin Gothic Book"/>
+          <w:sz w:val="24"/>
+          <w:szCs w:val="24"/>
+        </w:rPr>
+      </w:pPr>
+      <w:r>
+        <w:rPr>
+          <w:rFonts w:ascii="Franklin Gothic Book" w:hAnsi="Franklin Gothic Book"/>
+          <w:sz w:val="24"/>
+          <w:szCs w:val="24"/>
+        </w:rPr>
+        <w:t xml:space="preserve">let xhr = new </w:t>
+      </w:r>
+      <w:proofErr w:type="gramStart"/>
+      <w:r>
+        <w:rPr>
+          <w:rFonts w:ascii="Franklin Gothic Book" w:hAnsi="Franklin Gothic Book"/>
+          <w:sz w:val="24"/>
+          <w:szCs w:val="24"/>
+        </w:rPr>
+        <w:t>XMLHttpRequest(</w:t>
+      </w:r>
+      <w:proofErr w:type="gramEnd"/>
+      <w:r>
+        <w:rPr>
+          <w:rFonts w:ascii="Franklin Gothic Book" w:hAnsi="Franklin Gothic Book"/>
+          <w:sz w:val="24"/>
+          <w:szCs w:val="24"/>
+        </w:rPr>
+        <w:t>);</w:t>
+      </w:r>
+    </w:p>
+    <w:p>
+      <w:pPr>
+        <w:rPr>
+          <w:rFonts w:ascii="Franklin Gothic Book" w:hAnsi="Franklin Gothic Book"/>
+          <w:sz w:val="24"/>
+          <w:szCs w:val="24"/>
+        </w:rPr>
+      </w:pPr>
+      <w:proofErr w:type="gramStart"/>
+      <w:r>
+        <w:rPr>
+          <w:rFonts w:ascii="Franklin Gothic Book" w:hAnsi="Franklin Gothic Book"/>
+          <w:sz w:val="24"/>
+          <w:szCs w:val="24"/>
+        </w:rPr>
+        <w:t>xhr.send</w:t>
+      </w:r>
+      <w:proofErr w:type="gramEnd"/>
+      <w:r>
+        <w:rPr>
+          <w:rFonts w:ascii="Franklin Gothic Book" w:hAnsi="Franklin Gothic Book"/>
+          <w:sz w:val="24"/>
+          <w:szCs w:val="24"/>
+        </w:rPr>
+        <w:t>( “api/posts”</w:t>
       </w:r>
       <w:r>
         <w:rPr>
@@ -2154,13 +2523,23 @@
           <w:szCs w:val="24"/>
         </w:rPr>
       </w:pPr>
-      <w:r>
-        <w:rPr>
-          <w:rFonts w:ascii="Franklin Gothic Book" w:hAnsi="Franklin Gothic Book"/>
-          <w:sz w:val="24"/>
-          <w:szCs w:val="24"/>
-        </w:rPr>
-        <w:t xml:space="preserve">xhr.onreadystatechange = </w:t>
+      <w:proofErr w:type="gramStart"/>
+      <w:r>
+        <w:rPr>
+          <w:rFonts w:ascii="Franklin Gothic Book" w:hAnsi="Franklin Gothic Book"/>
+          <w:sz w:val="24"/>
+          <w:szCs w:val="24"/>
+        </w:rPr>
+        <w:t>xhr.onreadystatechange</w:t>
+      </w:r>
+      <w:proofErr w:type="gramEnd"/>
+      <w:r>
+        <w:rPr>
+          <w:rFonts w:ascii="Franklin Gothic Book" w:hAnsi="Franklin Gothic Book"/>
+          <w:sz w:val="24"/>
+          <w:szCs w:val="24"/>
+        </w:rPr>
+        <w:t xml:space="preserve"> = </w:t>
       </w:r>
       <w:r>
         <w:rPr>
@@ -2247,7 +2626,25 @@
           <w:szCs w:val="24"/>
         </w:rPr>
         <w:br/>
-        <w:t xml:space="preserve">  .then( callback )</w:t>
+        <w:t xml:space="preserve">  .</w:t>
+      </w:r>
+      <w:proofErr w:type="gramStart"/>
+      <w:r>
+        <w:rPr>
+          <w:rFonts w:ascii="Franklin Gothic Book" w:hAnsi="Franklin Gothic Book"/>
+          <w:sz w:val="24"/>
+          <w:szCs w:val="24"/>
+        </w:rPr>
+        <w:t>then( callback</w:t>
+      </w:r>
+      <w:proofErr w:type="gramEnd"/>
+      <w:r>
+        <w:rPr>
+          <w:rFonts w:ascii="Franklin Gothic Book" w:hAnsi="Franklin Gothic Book"/>
+          <w:sz w:val="24"/>
+          <w:szCs w:val="24"/>
+        </w:rPr>
+        <w:t xml:space="preserve"> )</w:t>
       </w:r>
       <w:r>
         <w:rPr>
@@ -2398,8 +2795,54 @@
           <w:sz w:val="24"/>
           <w:szCs w:val="24"/>
         </w:rPr>
-        <w:t>It provides an HTTP environment so that you don’t need any external servers to host a website, earlier developers used external servers like apache tomcat, jboss, weblogic</w:t>
-      </w:r>
+        <w:t xml:space="preserve">It provides an HTTP environment so that you don’t need any external servers to host a website, earlier developers used external servers like </w:t>
+      </w:r>
+      <w:proofErr w:type="spellStart"/>
+      <w:r>
+        <w:rPr>
+          <w:rFonts w:ascii="Franklin Gothic Book" w:hAnsi="Franklin Gothic Book"/>
+          <w:sz w:val="24"/>
+          <w:szCs w:val="24"/>
+        </w:rPr>
+        <w:t>apache</w:t>
+      </w:r>
+      <w:proofErr w:type="spellEnd"/>
+      <w:r>
+        <w:rPr>
+          <w:rFonts w:ascii="Franklin Gothic Book" w:hAnsi="Franklin Gothic Book"/>
+          <w:sz w:val="24"/>
+          <w:szCs w:val="24"/>
+        </w:rPr>
+        <w:t xml:space="preserve"> tomcat, </w:t>
+      </w:r>
+      <w:proofErr w:type="spellStart"/>
+      <w:r>
+        <w:rPr>
+          <w:rFonts w:ascii="Franklin Gothic Book" w:hAnsi="Franklin Gothic Book"/>
+          <w:sz w:val="24"/>
+          <w:szCs w:val="24"/>
+        </w:rPr>
+        <w:t>jboss</w:t>
+      </w:r>
+      <w:proofErr w:type="spellEnd"/>
+      <w:r>
+        <w:rPr>
+          <w:rFonts w:ascii="Franklin Gothic Book" w:hAnsi="Franklin Gothic Book"/>
+          <w:sz w:val="24"/>
+          <w:szCs w:val="24"/>
+        </w:rPr>
+        <w:t xml:space="preserve">, </w:t>
+      </w:r>
+      <w:proofErr w:type="spellStart"/>
+      <w:r>
+        <w:rPr>
+          <w:rFonts w:ascii="Franklin Gothic Book" w:hAnsi="Franklin Gothic Book"/>
+          <w:sz w:val="24"/>
+          <w:szCs w:val="24"/>
+        </w:rPr>
+        <w:t>weblogic</w:t>
+      </w:r>
+      <w:proofErr w:type="spellEnd"/>
     </w:p>
     <w:p>
       <w:pPr>
@@ -2509,7 +2952,43 @@
           <w:szCs w:val="24"/>
         </w:rPr>
         <w:lastRenderedPageBreak/>
-        <w:t>Node.js can be used to develop a Fullstack application using a common language Javascript, popular fullstacks like MEAN, MERN, MEVN all use Node.js as an environment</w:t>
+        <w:t xml:space="preserve">Node.js can be used to develop a </w:t>
+      </w:r>
+      <w:proofErr w:type="spellStart"/>
+      <w:r>
+        <w:rPr>
+          <w:rFonts w:ascii="Franklin Gothic Book" w:hAnsi="Franklin Gothic Book"/>
+          <w:sz w:val="24"/>
+          <w:szCs w:val="24"/>
+        </w:rPr>
+        <w:t>Fullstack</w:t>
+      </w:r>
+      <w:proofErr w:type="spellEnd"/>
+      <w:r>
+        <w:rPr>
+          <w:rFonts w:ascii="Franklin Gothic Book" w:hAnsi="Franklin Gothic Book"/>
+          <w:sz w:val="24"/>
+          <w:szCs w:val="24"/>
+        </w:rPr>
+        <w:t xml:space="preserve"> application using a common language Javascript, popular </w:t>
+      </w:r>
+      <w:proofErr w:type="spellStart"/>
+      <w:r>
+        <w:rPr>
+          <w:rFonts w:ascii="Franklin Gothic Book" w:hAnsi="Franklin Gothic Book"/>
+          <w:sz w:val="24"/>
+          <w:szCs w:val="24"/>
+        </w:rPr>
+        <w:t>fullstacks</w:t>
+      </w:r>
+      <w:proofErr w:type="spellEnd"/>
+      <w:r>
+        <w:rPr>
+          <w:rFonts w:ascii="Franklin Gothic Book" w:hAnsi="Franklin Gothic Book"/>
+          <w:sz w:val="24"/>
+          <w:szCs w:val="24"/>
+        </w:rPr>
+        <w:t xml:space="preserve"> like MEAN, MERN, MEVN all use Node.js as an environment</w:t>
       </w:r>
     </w:p>
     <w:p>
@@ -2597,7 +3076,25 @@
           <w:sz w:val="24"/>
           <w:szCs w:val="24"/>
         </w:rPr>
-        <w:t>Node.js uses Non-Blocking asynchronous callbacks to perform IO operations like reading from the network, accessing a database or a file system, instead of blocking the thread and wasting CPU cycles waiting.</w:t>
+        <w:t xml:space="preserve">Node.js uses </w:t>
+      </w:r>
+      <w:proofErr w:type="gramStart"/>
+      <w:r>
+        <w:rPr>
+          <w:rFonts w:ascii="Franklin Gothic Book" w:hAnsi="Franklin Gothic Book"/>
+          <w:sz w:val="24"/>
+          <w:szCs w:val="24"/>
+        </w:rPr>
+        <w:t>Non-Blocking</w:t>
+      </w:r>
+      <w:proofErr w:type="gramEnd"/>
+      <w:r>
+        <w:rPr>
+          <w:rFonts w:ascii="Franklin Gothic Book" w:hAnsi="Franklin Gothic Book"/>
+          <w:sz w:val="24"/>
+          <w:szCs w:val="24"/>
+        </w:rPr>
+        <w:t xml:space="preserve"> asynchronous callbacks to perform IO operations like reading from the network, accessing a database or a file system, instead of blocking the thread and wasting CPU cycles waiting.</w:t>
       </w:r>
     </w:p>
     <w:p>
@@ -2693,58 +3190,150 @@
           <w:sz w:val="24"/>
           <w:szCs w:val="24"/>
         </w:rPr>
-        <w:t>Step1: Main code is pushed to the callstack</w:t>
-      </w:r>
-    </w:p>
-    <w:p>
-      <w:pPr>
-        <w:rPr>
-          <w:rFonts w:ascii="Franklin Gothic Book" w:hAnsi="Franklin Gothic Book"/>
-          <w:sz w:val="24"/>
-          <w:szCs w:val="24"/>
-        </w:rPr>
-      </w:pPr>
-      <w:r>
-        <w:rPr>
-          <w:rFonts w:ascii="Franklin Gothic Book" w:hAnsi="Franklin Gothic Book"/>
-          <w:sz w:val="24"/>
-          <w:szCs w:val="24"/>
-        </w:rPr>
-        <w:t>Step2: stmt1 is pushed to the callstack &amp; will be cleared</w:t>
-      </w:r>
-    </w:p>
-    <w:p>
-      <w:pPr>
-        <w:rPr>
-          <w:rFonts w:ascii="Franklin Gothic Book" w:hAnsi="Franklin Gothic Book"/>
-          <w:sz w:val="24"/>
-          <w:szCs w:val="24"/>
-        </w:rPr>
-      </w:pPr>
-      <w:r>
-        <w:rPr>
-          <w:rFonts w:ascii="Franklin Gothic Book" w:hAnsi="Franklin Gothic Book"/>
-          <w:sz w:val="24"/>
-          <w:szCs w:val="24"/>
-        </w:rPr>
-        <w:t>Step3: fetch() is pushed to the callstack &amp; will be cleared, however it will have a callback that is handled in the WebAPI</w:t>
-      </w:r>
-    </w:p>
-    <w:p>
-      <w:pPr>
-        <w:rPr>
-          <w:rFonts w:ascii="Franklin Gothic Book" w:hAnsi="Franklin Gothic Book"/>
-          <w:sz w:val="24"/>
-          <w:szCs w:val="24"/>
-        </w:rPr>
-      </w:pPr>
-      <w:r>
-        <w:rPr>
-          <w:rFonts w:ascii="Franklin Gothic Book" w:hAnsi="Franklin Gothic Book"/>
-          <w:sz w:val="24"/>
-          <w:szCs w:val="24"/>
-        </w:rPr>
-        <w:t>Step4: stmt2() is pushed to the callstack &amp; will be cleared</w:t>
+        <w:t xml:space="preserve">Step1: Main code is pushed to the </w:t>
+      </w:r>
+      <w:proofErr w:type="spellStart"/>
+      <w:r>
+        <w:rPr>
+          <w:rFonts w:ascii="Franklin Gothic Book" w:hAnsi="Franklin Gothic Book"/>
+          <w:sz w:val="24"/>
+          <w:szCs w:val="24"/>
+        </w:rPr>
+        <w:t>callstack</w:t>
+      </w:r>
+      <w:proofErr w:type="spellEnd"/>
+    </w:p>
+    <w:p>
+      <w:pPr>
+        <w:rPr>
+          <w:rFonts w:ascii="Franklin Gothic Book" w:hAnsi="Franklin Gothic Book"/>
+          <w:sz w:val="24"/>
+          <w:szCs w:val="24"/>
+        </w:rPr>
+      </w:pPr>
+      <w:r>
+        <w:rPr>
+          <w:rFonts w:ascii="Franklin Gothic Book" w:hAnsi="Franklin Gothic Book"/>
+          <w:sz w:val="24"/>
+          <w:szCs w:val="24"/>
+        </w:rPr>
+        <w:t xml:space="preserve">Step2: stmt1 is pushed to the </w:t>
+      </w:r>
+      <w:proofErr w:type="spellStart"/>
+      <w:r>
+        <w:rPr>
+          <w:rFonts w:ascii="Franklin Gothic Book" w:hAnsi="Franklin Gothic Book"/>
+          <w:sz w:val="24"/>
+          <w:szCs w:val="24"/>
+        </w:rPr>
+        <w:t>callstack</w:t>
+      </w:r>
+      <w:proofErr w:type="spellEnd"/>
+      <w:r>
+        <w:rPr>
+          <w:rFonts w:ascii="Franklin Gothic Book" w:hAnsi="Franklin Gothic Book"/>
+          <w:sz w:val="24"/>
+          <w:szCs w:val="24"/>
+        </w:rPr>
+        <w:t xml:space="preserve"> &amp; will be cleared</w:t>
+      </w:r>
+    </w:p>
+    <w:p>
+      <w:pPr>
+        <w:rPr>
+          <w:rFonts w:ascii="Franklin Gothic Book" w:hAnsi="Franklin Gothic Book"/>
+          <w:sz w:val="24"/>
+          <w:szCs w:val="24"/>
+        </w:rPr>
+      </w:pPr>
+      <w:r>
+        <w:rPr>
+          <w:rFonts w:ascii="Franklin Gothic Book" w:hAnsi="Franklin Gothic Book"/>
+          <w:sz w:val="24"/>
+          <w:szCs w:val="24"/>
+        </w:rPr>
+        <w:t xml:space="preserve">Step3: </w:t>
+      </w:r>
+      <w:proofErr w:type="gramStart"/>
+      <w:r>
+        <w:rPr>
+          <w:rFonts w:ascii="Franklin Gothic Book" w:hAnsi="Franklin Gothic Book"/>
+          <w:sz w:val="24"/>
+          <w:szCs w:val="24"/>
+        </w:rPr>
+        <w:t>fetch(</w:t>
+      </w:r>
+      <w:proofErr w:type="gramEnd"/>
+      <w:r>
+        <w:rPr>
+          <w:rFonts w:ascii="Franklin Gothic Book" w:hAnsi="Franklin Gothic Book"/>
+          <w:sz w:val="24"/>
+          <w:szCs w:val="24"/>
+        </w:rPr>
+        <w:t xml:space="preserve">) is pushed to the </w:t>
+      </w:r>
+      <w:proofErr w:type="spellStart"/>
+      <w:r>
+        <w:rPr>
+          <w:rFonts w:ascii="Franklin Gothic Book" w:hAnsi="Franklin Gothic Book"/>
+          <w:sz w:val="24"/>
+          <w:szCs w:val="24"/>
+        </w:rPr>
+        <w:t>callstack</w:t>
+      </w:r>
+      <w:proofErr w:type="spellEnd"/>
+      <w:r>
+        <w:rPr>
+          <w:rFonts w:ascii="Franklin Gothic Book" w:hAnsi="Franklin Gothic Book"/>
+          <w:sz w:val="24"/>
+          <w:szCs w:val="24"/>
+        </w:rPr>
+        <w:t xml:space="preserve"> &amp; will be cleared, however it will have a callback that is handled in the </w:t>
+      </w:r>
+      <w:proofErr w:type="spellStart"/>
+      <w:r>
+        <w:rPr>
+          <w:rFonts w:ascii="Franklin Gothic Book" w:hAnsi="Franklin Gothic Book"/>
+          <w:sz w:val="24"/>
+          <w:szCs w:val="24"/>
+        </w:rPr>
+        <w:t>WebAPI</w:t>
+      </w:r>
+      <w:proofErr w:type="spellEnd"/>
+    </w:p>
+    <w:p>
+      <w:pPr>
+        <w:rPr>
+          <w:rFonts w:ascii="Franklin Gothic Book" w:hAnsi="Franklin Gothic Book"/>
+          <w:sz w:val="24"/>
+          <w:szCs w:val="24"/>
+        </w:rPr>
+      </w:pPr>
+      <w:r>
+        <w:rPr>
+          <w:rFonts w:ascii="Franklin Gothic Book" w:hAnsi="Franklin Gothic Book"/>
+          <w:sz w:val="24"/>
+          <w:szCs w:val="24"/>
+        </w:rPr>
+        <w:t xml:space="preserve">Step4: stmt2() is pushed to the </w:t>
+      </w:r>
+      <w:proofErr w:type="spellStart"/>
+      <w:r>
+        <w:rPr>
+          <w:rFonts w:ascii="Franklin Gothic Book" w:hAnsi="Franklin Gothic Book"/>
+          <w:sz w:val="24"/>
+          <w:szCs w:val="24"/>
+        </w:rPr>
+        <w:t>callstack</w:t>
+      </w:r>
+      <w:proofErr w:type="spellEnd"/>
+      <w:r>
+        <w:rPr>
+          <w:rFonts w:ascii="Franklin Gothic Book" w:hAnsi="Franklin Gothic Book"/>
+          <w:sz w:val="24"/>
+          <w:szCs w:val="24"/>
+        </w:rPr>
+        <w:t xml:space="preserve"> &amp; will be cleared</w:t>
       </w:r>
     </w:p>
     <w:p>
@@ -2797,24 +3386,70 @@
           <w:sz w:val="24"/>
           <w:szCs w:val="24"/>
         </w:rPr>
-        <w:t xml:space="preserve"> Node.js is different than the browser, because it executes javascript in the backend, you can’t use any inbuilt objects of browsers in node.js like, document, window, alert, sessionStorage, localStorage</w:t>
-      </w:r>
-    </w:p>
-    <w:p>
-      <w:pPr>
-        <w:rPr>
-          <w:rFonts w:ascii="Franklin Gothic Book" w:hAnsi="Franklin Gothic Book"/>
-          <w:sz w:val="24"/>
-          <w:szCs w:val="24"/>
-        </w:rPr>
-      </w:pPr>
-      <w:r>
-        <w:rPr>
-          <w:rFonts w:ascii="Franklin Gothic Book" w:hAnsi="Franklin Gothic Book"/>
-          <w:sz w:val="24"/>
-          <w:szCs w:val="24"/>
-        </w:rPr>
-        <w:t>To run the javascript you can use : node filename.js</w:t>
+        <w:t xml:space="preserve"> Node.js is different than the browser, because it executes javascript in the backend, you can’t use any inbuilt objects of browsers in node.js like, document, window, alert, </w:t>
+      </w:r>
+      <w:proofErr w:type="spellStart"/>
+      <w:r>
+        <w:rPr>
+          <w:rFonts w:ascii="Franklin Gothic Book" w:hAnsi="Franklin Gothic Book"/>
+          <w:sz w:val="24"/>
+          <w:szCs w:val="24"/>
+        </w:rPr>
+        <w:t>sessionStorage</w:t>
+      </w:r>
+      <w:proofErr w:type="spellEnd"/>
+      <w:r>
+        <w:rPr>
+          <w:rFonts w:ascii="Franklin Gothic Book" w:hAnsi="Franklin Gothic Book"/>
+          <w:sz w:val="24"/>
+          <w:szCs w:val="24"/>
+        </w:rPr>
+        <w:t xml:space="preserve">, </w:t>
+      </w:r>
+      <w:proofErr w:type="spellStart"/>
+      <w:r>
+        <w:rPr>
+          <w:rFonts w:ascii="Franklin Gothic Book" w:hAnsi="Franklin Gothic Book"/>
+          <w:sz w:val="24"/>
+          <w:szCs w:val="24"/>
+        </w:rPr>
+        <w:t>localStorage</w:t>
+      </w:r>
+      <w:proofErr w:type="spellEnd"/>
+    </w:p>
+    <w:p>
+      <w:pPr>
+        <w:rPr>
+          <w:rFonts w:ascii="Franklin Gothic Book" w:hAnsi="Franklin Gothic Book"/>
+          <w:sz w:val="24"/>
+          <w:szCs w:val="24"/>
+        </w:rPr>
+      </w:pPr>
+      <w:r>
+        <w:rPr>
+          <w:rFonts w:ascii="Franklin Gothic Book" w:hAnsi="Franklin Gothic Book"/>
+          <w:sz w:val="24"/>
+          <w:szCs w:val="24"/>
+        </w:rPr>
+        <w:t xml:space="preserve">To run the javascript you can </w:t>
+      </w:r>
+      <w:proofErr w:type="gramStart"/>
+      <w:r>
+        <w:rPr>
+          <w:rFonts w:ascii="Franklin Gothic Book" w:hAnsi="Franklin Gothic Book"/>
+          <w:sz w:val="24"/>
+          <w:szCs w:val="24"/>
+        </w:rPr>
+        <w:t>use :</w:t>
+      </w:r>
+      <w:proofErr w:type="gramEnd"/>
+      <w:r>
+        <w:rPr>
+          <w:rFonts w:ascii="Franklin Gothic Book" w:hAnsi="Franklin Gothic Book"/>
+          <w:sz w:val="24"/>
+          <w:szCs w:val="24"/>
+        </w:rPr>
+        <w:t xml:space="preserve"> node filename.js</w:t>
       </w:r>
     </w:p>
     <w:p>
@@ -2910,7 +3545,79 @@
           <w:sz w:val="24"/>
           <w:szCs w:val="24"/>
         </w:rPr>
-        <w:t>Here the callstack executes all the 3 lines one by one, then the callback of setTimeout is added to the event queue &amp; pushed to the callstack for execution, because of that we see callback function console.log() later.</w:t>
+        <w:t xml:space="preserve">Here the </w:t>
+      </w:r>
+      <w:proofErr w:type="spellStart"/>
+      <w:r>
+        <w:rPr>
+          <w:rFonts w:ascii="Franklin Gothic Book" w:hAnsi="Franklin Gothic Book"/>
+          <w:sz w:val="24"/>
+          <w:szCs w:val="24"/>
+        </w:rPr>
+        <w:t>callstack</w:t>
+      </w:r>
+      <w:proofErr w:type="spellEnd"/>
+      <w:r>
+        <w:rPr>
+          <w:rFonts w:ascii="Franklin Gothic Book" w:hAnsi="Franklin Gothic Book"/>
+          <w:sz w:val="24"/>
+          <w:szCs w:val="24"/>
+        </w:rPr>
+        <w:t xml:space="preserve"> executes all the 3 lines one by one, then the callback of </w:t>
+      </w:r>
+      <w:proofErr w:type="spellStart"/>
+      <w:r>
+        <w:rPr>
+          <w:rFonts w:ascii="Franklin Gothic Book" w:hAnsi="Franklin Gothic Book"/>
+          <w:sz w:val="24"/>
+          <w:szCs w:val="24"/>
+        </w:rPr>
+        <w:t>setTimeout</w:t>
+      </w:r>
+      <w:proofErr w:type="spellEnd"/>
+      <w:r>
+        <w:rPr>
+          <w:rFonts w:ascii="Franklin Gothic Book" w:hAnsi="Franklin Gothic Book"/>
+          <w:sz w:val="24"/>
+          <w:szCs w:val="24"/>
+        </w:rPr>
+        <w:t xml:space="preserve"> is added to the event queue &amp; pushed to the </w:t>
+      </w:r>
+      <w:proofErr w:type="spellStart"/>
+      <w:r>
+        <w:rPr>
+          <w:rFonts w:ascii="Franklin Gothic Book" w:hAnsi="Franklin Gothic Book"/>
+          <w:sz w:val="24"/>
+          <w:szCs w:val="24"/>
+        </w:rPr>
+        <w:t>callstack</w:t>
+      </w:r>
+      <w:proofErr w:type="spellEnd"/>
+      <w:r>
+        <w:rPr>
+          <w:rFonts w:ascii="Franklin Gothic Book" w:hAnsi="Franklin Gothic Book"/>
+          <w:sz w:val="24"/>
+          <w:szCs w:val="24"/>
+        </w:rPr>
+        <w:t xml:space="preserve"> for execution, because of that we see callback function </w:t>
+      </w:r>
+      <w:proofErr w:type="gramStart"/>
+      <w:r>
+        <w:rPr>
+          <w:rFonts w:ascii="Franklin Gothic Book" w:hAnsi="Franklin Gothic Book"/>
+          <w:sz w:val="24"/>
+          <w:szCs w:val="24"/>
+        </w:rPr>
+        <w:t>console.log(</w:t>
+      </w:r>
+      <w:proofErr w:type="gramEnd"/>
+      <w:r>
+        <w:rPr>
+          <w:rFonts w:ascii="Franklin Gothic Book" w:hAnsi="Franklin Gothic Book"/>
+          <w:sz w:val="24"/>
+          <w:szCs w:val="24"/>
+        </w:rPr>
+        <w:t>) later.</w:t>
       </w:r>
     </w:p>
     <w:p>
@@ -2973,6 +3680,7 @@
           <w:szCs w:val="24"/>
         </w:rPr>
       </w:pPr>
+      <w:proofErr w:type="gramStart"/>
       <w:r>
         <w:rPr>
           <w:rFonts w:ascii="Franklin Gothic Book" w:hAnsi="Franklin Gothic Book"/>
@@ -2980,7 +3688,17 @@
           <w:szCs w:val="24"/>
           <w:highlight w:val="yellow"/>
         </w:rPr>
-        <w:t>package.json:</w:t>
+        <w:t>package.json</w:t>
+      </w:r>
+      <w:proofErr w:type="gramEnd"/>
+      <w:r>
+        <w:rPr>
+          <w:rFonts w:ascii="Franklin Gothic Book" w:hAnsi="Franklin Gothic Book"/>
+          <w:sz w:val="24"/>
+          <w:szCs w:val="24"/>
+          <w:highlight w:val="yellow"/>
+        </w:rPr>
+        <w:t>:</w:t>
       </w:r>
       <w:r>
         <w:rPr>
@@ -3005,24 +3723,52 @@
           <w:sz w:val="24"/>
           <w:szCs w:val="24"/>
         </w:rPr>
-        <w:t>npm init: This creates package.json</w:t>
-      </w:r>
-    </w:p>
-    <w:p>
-      <w:pPr>
-        <w:rPr>
-          <w:rFonts w:ascii="Franklin Gothic Book" w:hAnsi="Franklin Gothic Book"/>
-          <w:sz w:val="24"/>
-          <w:szCs w:val="24"/>
-        </w:rPr>
-      </w:pPr>
-      <w:r>
-        <w:rPr>
-          <w:rFonts w:ascii="Franklin Gothic Book" w:hAnsi="Franklin Gothic Book"/>
-          <w:sz w:val="24"/>
-          <w:szCs w:val="24"/>
-        </w:rPr>
-        <w:t>npm init -fy: This also create package.json, but it doesn’t ask information of your project</w:t>
+        <w:t xml:space="preserve">npm init: This creates </w:t>
+      </w:r>
+      <w:proofErr w:type="gramStart"/>
+      <w:r>
+        <w:rPr>
+          <w:rFonts w:ascii="Franklin Gothic Book" w:hAnsi="Franklin Gothic Book"/>
+          <w:sz w:val="24"/>
+          <w:szCs w:val="24"/>
+        </w:rPr>
+        <w:t>package.json</w:t>
+      </w:r>
+      <w:proofErr w:type="gramEnd"/>
+    </w:p>
+    <w:p>
+      <w:pPr>
+        <w:rPr>
+          <w:rFonts w:ascii="Franklin Gothic Book" w:hAnsi="Franklin Gothic Book"/>
+          <w:sz w:val="24"/>
+          <w:szCs w:val="24"/>
+        </w:rPr>
+      </w:pPr>
+      <w:r>
+        <w:rPr>
+          <w:rFonts w:ascii="Franklin Gothic Book" w:hAnsi="Franklin Gothic Book"/>
+          <w:sz w:val="24"/>
+          <w:szCs w:val="24"/>
+        </w:rPr>
+        <w:t xml:space="preserve">npm init -fy: This also create </w:t>
+      </w:r>
+      <w:proofErr w:type="gramStart"/>
+      <w:r>
+        <w:rPr>
+          <w:rFonts w:ascii="Franklin Gothic Book" w:hAnsi="Franklin Gothic Book"/>
+          <w:sz w:val="24"/>
+          <w:szCs w:val="24"/>
+        </w:rPr>
+        <w:t>package.json</w:t>
+      </w:r>
+      <w:proofErr w:type="gramEnd"/>
+      <w:r>
+        <w:rPr>
+          <w:rFonts w:ascii="Franklin Gothic Book" w:hAnsi="Franklin Gothic Book"/>
+          <w:sz w:val="24"/>
+          <w:szCs w:val="24"/>
+        </w:rPr>
+        <w:t>, but it doesn’t ask information of your project</w:t>
       </w:r>
     </w:p>
     <w:p>
@@ -3227,7 +3973,25 @@
           <w:sz w:val="24"/>
           <w:szCs w:val="24"/>
         </w:rPr>
-        <w:t xml:space="preserve">module.exports.add = function(x, y) { </w:t>
+        <w:t xml:space="preserve">module.exports.add = </w:t>
+      </w:r>
+      <w:proofErr w:type="gramStart"/>
+      <w:r>
+        <w:rPr>
+          <w:rFonts w:ascii="Franklin Gothic Book" w:hAnsi="Franklin Gothic Book"/>
+          <w:sz w:val="24"/>
+          <w:szCs w:val="24"/>
+        </w:rPr>
+        <w:t>function(</w:t>
+      </w:r>
+      <w:proofErr w:type="gramEnd"/>
+      <w:r>
+        <w:rPr>
+          <w:rFonts w:ascii="Franklin Gothic Book" w:hAnsi="Franklin Gothic Book"/>
+          <w:sz w:val="24"/>
+          <w:szCs w:val="24"/>
+        </w:rPr>
+        <w:t xml:space="preserve">x, y) { </w:t>
       </w:r>
       <w:r>
         <w:rPr>
@@ -3307,58 +4071,114 @@
           <w:sz w:val="24"/>
           <w:szCs w:val="24"/>
         </w:rPr>
-        <w:t>let add = require(‘./a.js’).add;</w:t>
-      </w:r>
-    </w:p>
-    <w:p>
-      <w:pPr>
-        <w:rPr>
-          <w:rFonts w:ascii="Franklin Gothic Book" w:hAnsi="Franklin Gothic Book"/>
-          <w:sz w:val="24"/>
-          <w:szCs w:val="24"/>
-        </w:rPr>
-      </w:pPr>
-      <w:r>
-        <w:rPr>
-          <w:rFonts w:ascii="Franklin Gothic Book" w:hAnsi="Franklin Gothic Book"/>
-          <w:sz w:val="24"/>
-          <w:szCs w:val="24"/>
-        </w:rPr>
-        <w:t>let sub = require(‘./a.js’).sub;</w:t>
-      </w:r>
-    </w:p>
-    <w:p>
-      <w:pPr>
-        <w:rPr>
-          <w:rFonts w:ascii="Franklin Gothic Book" w:hAnsi="Franklin Gothic Book"/>
-          <w:sz w:val="24"/>
-          <w:szCs w:val="24"/>
-        </w:rPr>
-      </w:pPr>
-      <w:r>
-        <w:rPr>
-          <w:rFonts w:ascii="Franklin Gothic Book" w:hAnsi="Franklin Gothic Book"/>
-          <w:sz w:val="24"/>
-          <w:szCs w:val="24"/>
-        </w:rPr>
-        <w:t>add(20, 30);</w:t>
-      </w:r>
-    </w:p>
-    <w:p>
-      <w:pPr>
-        <w:rPr>
-          <w:rFonts w:ascii="Franklin Gothic Book" w:hAnsi="Franklin Gothic Book"/>
-          <w:sz w:val="24"/>
-          <w:szCs w:val="24"/>
-        </w:rPr>
-      </w:pPr>
-      <w:r>
-        <w:rPr>
-          <w:rFonts w:ascii="Franklin Gothic Book" w:hAnsi="Franklin Gothic Book"/>
-          <w:sz w:val="24"/>
-          <w:szCs w:val="24"/>
-        </w:rPr>
-        <w:t>sub(30, 40);</w:t>
+        <w:t>let add = require(‘./a.js’</w:t>
+      </w:r>
+      <w:proofErr w:type="gramStart"/>
+      <w:r>
+        <w:rPr>
+          <w:rFonts w:ascii="Franklin Gothic Book" w:hAnsi="Franklin Gothic Book"/>
+          <w:sz w:val="24"/>
+          <w:szCs w:val="24"/>
+        </w:rPr>
+        <w:t>).add</w:t>
+      </w:r>
+      <w:proofErr w:type="gramEnd"/>
+      <w:r>
+        <w:rPr>
+          <w:rFonts w:ascii="Franklin Gothic Book" w:hAnsi="Franklin Gothic Book"/>
+          <w:sz w:val="24"/>
+          <w:szCs w:val="24"/>
+        </w:rPr>
+        <w:t>;</w:t>
+      </w:r>
+    </w:p>
+    <w:p>
+      <w:pPr>
+        <w:rPr>
+          <w:rFonts w:ascii="Franklin Gothic Book" w:hAnsi="Franklin Gothic Book"/>
+          <w:sz w:val="24"/>
+          <w:szCs w:val="24"/>
+        </w:rPr>
+      </w:pPr>
+      <w:r>
+        <w:rPr>
+          <w:rFonts w:ascii="Franklin Gothic Book" w:hAnsi="Franklin Gothic Book"/>
+          <w:sz w:val="24"/>
+          <w:szCs w:val="24"/>
+        </w:rPr>
+        <w:t>let sub = require(‘./a.js’</w:t>
+      </w:r>
+      <w:proofErr w:type="gramStart"/>
+      <w:r>
+        <w:rPr>
+          <w:rFonts w:ascii="Franklin Gothic Book" w:hAnsi="Franklin Gothic Book"/>
+          <w:sz w:val="24"/>
+          <w:szCs w:val="24"/>
+        </w:rPr>
+        <w:t>).sub</w:t>
+      </w:r>
+      <w:proofErr w:type="gramEnd"/>
+      <w:r>
+        <w:rPr>
+          <w:rFonts w:ascii="Franklin Gothic Book" w:hAnsi="Franklin Gothic Book"/>
+          <w:sz w:val="24"/>
+          <w:szCs w:val="24"/>
+        </w:rPr>
+        <w:t>;</w:t>
+      </w:r>
+    </w:p>
+    <w:p>
+      <w:pPr>
+        <w:rPr>
+          <w:rFonts w:ascii="Franklin Gothic Book" w:hAnsi="Franklin Gothic Book"/>
+          <w:sz w:val="24"/>
+          <w:szCs w:val="24"/>
+        </w:rPr>
+      </w:pPr>
+      <w:proofErr w:type="gramStart"/>
+      <w:r>
+        <w:rPr>
+          <w:rFonts w:ascii="Franklin Gothic Book" w:hAnsi="Franklin Gothic Book"/>
+          <w:sz w:val="24"/>
+          <w:szCs w:val="24"/>
+        </w:rPr>
+        <w:t>add(</w:t>
+      </w:r>
+      <w:proofErr w:type="gramEnd"/>
+      <w:r>
+        <w:rPr>
+          <w:rFonts w:ascii="Franklin Gothic Book" w:hAnsi="Franklin Gothic Book"/>
+          <w:sz w:val="24"/>
+          <w:szCs w:val="24"/>
+        </w:rPr>
+        <w:t>20, 30);</w:t>
+      </w:r>
+    </w:p>
+    <w:p>
+      <w:pPr>
+        <w:rPr>
+          <w:rFonts w:ascii="Franklin Gothic Book" w:hAnsi="Franklin Gothic Book"/>
+          <w:sz w:val="24"/>
+          <w:szCs w:val="24"/>
+        </w:rPr>
+      </w:pPr>
+      <w:proofErr w:type="gramStart"/>
+      <w:r>
+        <w:rPr>
+          <w:rFonts w:ascii="Franklin Gothic Book" w:hAnsi="Franklin Gothic Book"/>
+          <w:sz w:val="24"/>
+          <w:szCs w:val="24"/>
+        </w:rPr>
+        <w:t>sub(</w:t>
+      </w:r>
+      <w:proofErr w:type="gramEnd"/>
+      <w:r>
+        <w:rPr>
+          <w:rFonts w:ascii="Franklin Gothic Book" w:hAnsi="Franklin Gothic Book"/>
+          <w:sz w:val="24"/>
+          <w:szCs w:val="24"/>
+        </w:rPr>
+        <w:t>30, 40);</w:t>
       </w:r>
     </w:p>
     <w:p>
@@ -3377,6 +4197,7 @@
         </w:rPr>
         <w:t xml:space="preserve">The above code in a.js exports add &amp; sub, and b.js imports them, however the syntax is little bit complex because of old javascript syntax, we can use export &amp; import in an easier way but we need to add </w:t>
       </w:r>
+      <w:proofErr w:type="gramStart"/>
       <w:r>
         <w:rPr>
           <w:rFonts w:ascii="Franklin Gothic Book" w:hAnsi="Franklin Gothic Book"/>
@@ -3384,7 +4205,17 @@
           <w:szCs w:val="24"/>
           <w:highlight w:val="yellow"/>
         </w:rPr>
-        <w:t>type : module</w:t>
+        <w:t>type :</w:t>
+      </w:r>
+      <w:proofErr w:type="gramEnd"/>
+      <w:r>
+        <w:rPr>
+          <w:rFonts w:ascii="Franklin Gothic Book" w:hAnsi="Franklin Gothic Book"/>
+          <w:sz w:val="24"/>
+          <w:szCs w:val="24"/>
+          <w:highlight w:val="yellow"/>
+        </w:rPr>
+        <w:t xml:space="preserve"> module</w:t>
       </w:r>
       <w:r>
         <w:rPr>
@@ -3435,7 +4266,25 @@
           <w:sz w:val="24"/>
           <w:szCs w:val="24"/>
         </w:rPr>
-        <w:t xml:space="preserve">export function add(x, y) { </w:t>
+        <w:t xml:space="preserve">export function </w:t>
+      </w:r>
+      <w:proofErr w:type="gramStart"/>
+      <w:r>
+        <w:rPr>
+          <w:rFonts w:ascii="Franklin Gothic Book" w:hAnsi="Franklin Gothic Book"/>
+          <w:sz w:val="24"/>
+          <w:szCs w:val="24"/>
+        </w:rPr>
+        <w:t>add(</w:t>
+      </w:r>
+      <w:proofErr w:type="gramEnd"/>
+      <w:r>
+        <w:rPr>
+          <w:rFonts w:ascii="Franklin Gothic Book" w:hAnsi="Franklin Gothic Book"/>
+          <w:sz w:val="24"/>
+          <w:szCs w:val="24"/>
+        </w:rPr>
+        <w:t xml:space="preserve">x, y) { </w:t>
       </w:r>
       <w:r>
         <w:rPr>
@@ -3515,41 +4364,95 @@
           <w:sz w:val="24"/>
           <w:szCs w:val="24"/>
         </w:rPr>
-        <w:t>import { add, sub } from ‘./a.js’;</w:t>
-      </w:r>
-    </w:p>
-    <w:p>
-      <w:pPr>
-        <w:rPr>
-          <w:rFonts w:ascii="Franklin Gothic Book" w:hAnsi="Franklin Gothic Book"/>
-          <w:sz w:val="24"/>
-          <w:szCs w:val="24"/>
-        </w:rPr>
-      </w:pPr>
-      <w:r>
-        <w:rPr>
-          <w:rFonts w:ascii="Franklin Gothic Book" w:hAnsi="Franklin Gothic Book"/>
-          <w:sz w:val="24"/>
-          <w:szCs w:val="24"/>
-        </w:rPr>
-        <w:t>// aliasing: if we have same function in 2 or js file</w:t>
-      </w:r>
-    </w:p>
-    <w:p>
-      <w:pPr>
-        <w:rPr>
-          <w:rFonts w:ascii="Franklin Gothic Book" w:hAnsi="Franklin Gothic Book"/>
-          <w:sz w:val="24"/>
-          <w:szCs w:val="24"/>
-        </w:rPr>
-      </w:pPr>
-      <w:r>
-        <w:rPr>
-          <w:rFonts w:ascii="Franklin Gothic Book" w:hAnsi="Franklin Gothic Book"/>
-          <w:sz w:val="24"/>
-          <w:szCs w:val="24"/>
-        </w:rPr>
-        <w:t>import { add as a} from ‘./a.js’;</w:t>
+        <w:t xml:space="preserve">import </w:t>
+      </w:r>
+      <w:proofErr w:type="gramStart"/>
+      <w:r>
+        <w:rPr>
+          <w:rFonts w:ascii="Franklin Gothic Book" w:hAnsi="Franklin Gothic Book"/>
+          <w:sz w:val="24"/>
+          <w:szCs w:val="24"/>
+        </w:rPr>
+        <w:t>{ add</w:t>
+      </w:r>
+      <w:proofErr w:type="gramEnd"/>
+      <w:r>
+        <w:rPr>
+          <w:rFonts w:ascii="Franklin Gothic Book" w:hAnsi="Franklin Gothic Book"/>
+          <w:sz w:val="24"/>
+          <w:szCs w:val="24"/>
+        </w:rPr>
+        <w:t>, sub } from ‘./a.js’;</w:t>
+      </w:r>
+    </w:p>
+    <w:p>
+      <w:pPr>
+        <w:rPr>
+          <w:rFonts w:ascii="Franklin Gothic Book" w:hAnsi="Franklin Gothic Book"/>
+          <w:sz w:val="24"/>
+          <w:szCs w:val="24"/>
+        </w:rPr>
+      </w:pPr>
+      <w:r>
+        <w:rPr>
+          <w:rFonts w:ascii="Franklin Gothic Book" w:hAnsi="Franklin Gothic Book"/>
+          <w:sz w:val="24"/>
+          <w:szCs w:val="24"/>
+        </w:rPr>
+        <w:t xml:space="preserve">// aliasing: if we have same function in 2 or </w:t>
+      </w:r>
+      <w:proofErr w:type="spellStart"/>
+      <w:r>
+        <w:rPr>
+          <w:rFonts w:ascii="Franklin Gothic Book" w:hAnsi="Franklin Gothic Book"/>
+          <w:sz w:val="24"/>
+          <w:szCs w:val="24"/>
+        </w:rPr>
+        <w:t>js</w:t>
+      </w:r>
+      <w:proofErr w:type="spellEnd"/>
+      <w:r>
+        <w:rPr>
+          <w:rFonts w:ascii="Franklin Gothic Book" w:hAnsi="Franklin Gothic Book"/>
+          <w:sz w:val="24"/>
+          <w:szCs w:val="24"/>
+        </w:rPr>
+        <w:t xml:space="preserve"> file</w:t>
+      </w:r>
+    </w:p>
+    <w:p>
+      <w:pPr>
+        <w:rPr>
+          <w:rFonts w:ascii="Franklin Gothic Book" w:hAnsi="Franklin Gothic Book"/>
+          <w:sz w:val="24"/>
+          <w:szCs w:val="24"/>
+        </w:rPr>
+      </w:pPr>
+      <w:r>
+        <w:rPr>
+          <w:rFonts w:ascii="Franklin Gothic Book" w:hAnsi="Franklin Gothic Book"/>
+          <w:sz w:val="24"/>
+          <w:szCs w:val="24"/>
+        </w:rPr>
+        <w:t xml:space="preserve">import </w:t>
+      </w:r>
+      <w:proofErr w:type="gramStart"/>
+      <w:r>
+        <w:rPr>
+          <w:rFonts w:ascii="Franklin Gothic Book" w:hAnsi="Franklin Gothic Book"/>
+          <w:sz w:val="24"/>
+          <w:szCs w:val="24"/>
+        </w:rPr>
+        <w:t>{ add</w:t>
+      </w:r>
+      <w:proofErr w:type="gramEnd"/>
+      <w:r>
+        <w:rPr>
+          <w:rFonts w:ascii="Franklin Gothic Book" w:hAnsi="Franklin Gothic Book"/>
+          <w:sz w:val="24"/>
+          <w:szCs w:val="24"/>
+        </w:rPr>
+        <w:t xml:space="preserve"> as a} from ‘./a.js’;</w:t>
       </w:r>
       <w:r>
         <w:rPr>
@@ -3673,7 +4576,35 @@
           <w:sz w:val="24"/>
           <w:szCs w:val="24"/>
         </w:rPr>
-        <w:t>“type”:”module”: to make use of newer import &amp; export syntax.</w:t>
+        <w:t>“</w:t>
+      </w:r>
+      <w:proofErr w:type="spellStart"/>
+      <w:r>
+        <w:rPr>
+          <w:rFonts w:ascii="Franklin Gothic Book" w:hAnsi="Franklin Gothic Book"/>
+          <w:sz w:val="24"/>
+          <w:szCs w:val="24"/>
+        </w:rPr>
+        <w:t>type”</w:t>
+      </w:r>
+      <w:proofErr w:type="gramStart"/>
+      <w:r>
+        <w:rPr>
+          <w:rFonts w:ascii="Franklin Gothic Book" w:hAnsi="Franklin Gothic Book"/>
+          <w:sz w:val="24"/>
+          <w:szCs w:val="24"/>
+        </w:rPr>
+        <w:t>:”module</w:t>
+      </w:r>
+      <w:proofErr w:type="spellEnd"/>
+      <w:proofErr w:type="gramEnd"/>
+      <w:r>
+        <w:rPr>
+          <w:rFonts w:ascii="Franklin Gothic Book" w:hAnsi="Franklin Gothic Book"/>
+          <w:sz w:val="24"/>
+          <w:szCs w:val="24"/>
+        </w:rPr>
+        <w:t>”: to make use of newer import &amp; export syntax.</w:t>
       </w:r>
     </w:p>
     <w:p>
@@ -4469,6 +5400,7 @@
           <w:szCs w:val="24"/>
         </w:rPr>
       </w:pPr>
+      <w:proofErr w:type="gramStart"/>
       <w:r>
         <w:rPr>
           <w:rFonts w:ascii="Franklin Gothic Book" w:hAnsi="Franklin Gothic Book"/>
@@ -4485,7 +5417,17 @@
           <w:szCs w:val="24"/>
           <w:highlight w:val="yellow"/>
         </w:rPr>
-        <w:t>educe(callbackFn(previous, current)):</w:t>
+        <w:t>educe(</w:t>
+      </w:r>
+      <w:proofErr w:type="gramEnd"/>
+      <w:r>
+        <w:rPr>
+          <w:rFonts w:ascii="Franklin Gothic Book" w:hAnsi="Franklin Gothic Book"/>
+          <w:sz w:val="24"/>
+          <w:szCs w:val="24"/>
+          <w:highlight w:val="yellow"/>
+        </w:rPr>
+        <w:t>callbackFn(previous, current)):</w:t>
       </w:r>
       <w:r>
         <w:rPr>
@@ -4504,6 +5446,7 @@
           <w:szCs w:val="24"/>
         </w:rPr>
       </w:pPr>
+      <w:proofErr w:type="gramStart"/>
       <w:r>
         <w:rPr>
           <w:rFonts w:ascii="Franklin Gothic Book" w:hAnsi="Franklin Gothic Book"/>
@@ -4511,7 +5454,17 @@
           <w:szCs w:val="24"/>
           <w:highlight w:val="yellow"/>
         </w:rPr>
-        <w:t>sort(callbackFn(</w:t>
+        <w:t>sort(</w:t>
+      </w:r>
+      <w:proofErr w:type="gramEnd"/>
+      <w:r>
+        <w:rPr>
+          <w:rFonts w:ascii="Franklin Gothic Book" w:hAnsi="Franklin Gothic Book"/>
+          <w:sz w:val="24"/>
+          <w:szCs w:val="24"/>
+          <w:highlight w:val="yellow"/>
+        </w:rPr>
+        <w:t>callbackFn(</w:t>
       </w:r>
       <w:r>
         <w:rPr>
@@ -4680,13 +5633,23 @@
           <w:szCs w:val="24"/>
         </w:rPr>
       </w:pPr>
-      <w:r>
-        <w:rPr>
-          <w:rFonts w:ascii="Franklin Gothic Book" w:hAnsi="Franklin Gothic Book"/>
-          <w:sz w:val="24"/>
-          <w:szCs w:val="24"/>
-        </w:rPr>
-        <w:t>getAllProducts(): Should return all the products to the client in a sorted order based on the name</w:t>
+      <w:proofErr w:type="gramStart"/>
+      <w:r>
+        <w:rPr>
+          <w:rFonts w:ascii="Franklin Gothic Book" w:hAnsi="Franklin Gothic Book"/>
+          <w:sz w:val="24"/>
+          <w:szCs w:val="24"/>
+        </w:rPr>
+        <w:t>getAllProducts(</w:t>
+      </w:r>
+      <w:proofErr w:type="gramEnd"/>
+      <w:r>
+        <w:rPr>
+          <w:rFonts w:ascii="Franklin Gothic Book" w:hAnsi="Franklin Gothic Book"/>
+          <w:sz w:val="24"/>
+          <w:szCs w:val="24"/>
+        </w:rPr>
+        <w:t>): Should return all the products to the client in a sorted order based on the name</w:t>
       </w:r>
     </w:p>
     <w:p>
@@ -4746,13 +5709,23 @@
           <w:szCs w:val="24"/>
         </w:rPr>
       </w:pPr>
-      <w:r>
-        <w:rPr>
-          <w:rFonts w:ascii="Franklin Gothic Book" w:hAnsi="Franklin Gothic Book"/>
-          <w:sz w:val="24"/>
-          <w:szCs w:val="24"/>
-        </w:rPr>
-        <w:t>getTotalPrice(): Should return total price by accumulating all the product price</w:t>
+      <w:proofErr w:type="gramStart"/>
+      <w:r>
+        <w:rPr>
+          <w:rFonts w:ascii="Franklin Gothic Book" w:hAnsi="Franklin Gothic Book"/>
+          <w:sz w:val="24"/>
+          <w:szCs w:val="24"/>
+        </w:rPr>
+        <w:t>getTotalPrice(</w:t>
+      </w:r>
+      <w:proofErr w:type="gramEnd"/>
+      <w:r>
+        <w:rPr>
+          <w:rFonts w:ascii="Franklin Gothic Book" w:hAnsi="Franklin Gothic Book"/>
+          <w:sz w:val="24"/>
+          <w:szCs w:val="24"/>
+        </w:rPr>
+        <w:t>): Should return total price by accumulating all the product price</w:t>
       </w:r>
     </w:p>
     <w:p>
@@ -4809,7 +5782,16 @@
           <w:sz w:val="24"/>
           <w:szCs w:val="24"/>
         </w:rPr>
-        <w:t xml:space="preserve"> methods keep in a loop such that based on some input you can call these </w:t>
+        <w:t xml:space="preserve"> methods keep in a loop such that based on some input you can call </w:t>
+      </w:r>
+      <w:proofErr w:type="gramStart"/>
+      <w:r>
+        <w:rPr>
+          <w:rFonts w:ascii="Franklin Gothic Book" w:hAnsi="Franklin Gothic Book"/>
+          <w:sz w:val="24"/>
+          <w:szCs w:val="24"/>
+        </w:rPr>
+        <w:t xml:space="preserve">these </w:t>
       </w:r>
       <w:r>
         <w:rPr>
@@ -4825,7 +5807,16 @@
           <w:sz w:val="24"/>
           <w:szCs w:val="24"/>
         </w:rPr>
-        <w:t xml:space="preserve"> methods ex: 1: store 2: getAllProducts 3: getAllProductsByPrice 4: getAllProductsByRatings</w:t>
+        <w:t xml:space="preserve"> methods ex</w:t>
+      </w:r>
+      <w:proofErr w:type="gramEnd"/>
+      <w:r>
+        <w:rPr>
+          <w:rFonts w:ascii="Franklin Gothic Book" w:hAnsi="Franklin Gothic Book"/>
+          <w:sz w:val="24"/>
+          <w:szCs w:val="24"/>
+        </w:rPr>
+        <w:t>: 1: store 2: getAllProducts 3: getAllProductsByPrice 4: getAllProductsByRatings</w:t>
       </w:r>
       <w:r>
         <w:rPr>
@@ -4946,6 +5937,7 @@
         </w:rPr>
         <w:t xml:space="preserve"> &amp; </w:t>
       </w:r>
+      <w:proofErr w:type="gramStart"/>
       <w:r>
         <w:rPr>
           <w:rFonts w:ascii="Franklin Gothic Book" w:hAnsi="Franklin Gothic Book"/>
@@ -4953,7 +5945,17 @@
           <w:szCs w:val="24"/>
           <w:highlight w:val="yellow"/>
         </w:rPr>
-        <w:t xml:space="preserve">How to </w:t>
+        <w:t>How</w:t>
+      </w:r>
+      <w:proofErr w:type="gramEnd"/>
+      <w:r>
+        <w:rPr>
+          <w:rFonts w:ascii="Franklin Gothic Book" w:hAnsi="Franklin Gothic Book"/>
+          <w:sz w:val="24"/>
+          <w:szCs w:val="24"/>
+          <w:highlight w:val="yellow"/>
+        </w:rPr>
+        <w:t xml:space="preserve"> to </w:t>
       </w:r>
       <w:r>
         <w:rPr>
@@ -5138,13 +6140,23 @@
           <w:szCs w:val="24"/>
         </w:rPr>
       </w:pPr>
-      <w:r>
-        <w:rPr>
-          <w:rFonts w:ascii="Franklin Gothic Book" w:hAnsi="Franklin Gothic Book"/>
-          <w:sz w:val="24"/>
-          <w:szCs w:val="24"/>
-        </w:rPr>
-        <w:t xml:space="preserve">fs.writeFileSync(‘filename’, data); </w:t>
+      <w:proofErr w:type="gramStart"/>
+      <w:r>
+        <w:rPr>
+          <w:rFonts w:ascii="Franklin Gothic Book" w:hAnsi="Franklin Gothic Book"/>
+          <w:sz w:val="24"/>
+          <w:szCs w:val="24"/>
+        </w:rPr>
+        <w:t>fs.writeFileSync</w:t>
+      </w:r>
+      <w:proofErr w:type="gramEnd"/>
+      <w:r>
+        <w:rPr>
+          <w:rFonts w:ascii="Franklin Gothic Book" w:hAnsi="Franklin Gothic Book"/>
+          <w:sz w:val="24"/>
+          <w:szCs w:val="24"/>
+        </w:rPr>
+        <w:t xml:space="preserve">(‘filename’, data); </w:t>
       </w:r>
       <w:r>
         <w:rPr>
@@ -5205,13 +6217,25 @@
           <w:szCs w:val="24"/>
         </w:rPr>
       </w:pPr>
-      <w:r>
-        <w:rPr>
-          <w:rFonts w:ascii="Franklin Gothic Book" w:hAnsi="Franklin Gothic Book"/>
-          <w:sz w:val="24"/>
-          <w:szCs w:val="24"/>
-        </w:rPr>
-        <w:t>fs.writeFile(‘filename’, data, callback)</w:t>
+      <w:proofErr w:type="spellStart"/>
+      <w:proofErr w:type="gramStart"/>
+      <w:r>
+        <w:rPr>
+          <w:rFonts w:ascii="Franklin Gothic Book" w:hAnsi="Franklin Gothic Book"/>
+          <w:sz w:val="24"/>
+          <w:szCs w:val="24"/>
+        </w:rPr>
+        <w:t>fs.writeFile</w:t>
+      </w:r>
+      <w:proofErr w:type="spellEnd"/>
+      <w:proofErr w:type="gramEnd"/>
+      <w:r>
+        <w:rPr>
+          <w:rFonts w:ascii="Franklin Gothic Book" w:hAnsi="Franklin Gothic Book"/>
+          <w:sz w:val="24"/>
+          <w:szCs w:val="24"/>
+        </w:rPr>
+        <w:t>(‘filename’, data, callback)</w:t>
       </w:r>
       <w:r>
         <w:rPr>
@@ -5230,13 +6254,25 @@
           <w:szCs w:val="24"/>
         </w:rPr>
       </w:pPr>
-      <w:r>
-        <w:rPr>
-          <w:rFonts w:ascii="Franklin Gothic Book" w:hAnsi="Franklin Gothic Book"/>
-          <w:sz w:val="24"/>
-          <w:szCs w:val="24"/>
-        </w:rPr>
-        <w:t>fs.readFile(‘filename’, callback)</w:t>
+      <w:proofErr w:type="spellStart"/>
+      <w:proofErr w:type="gramStart"/>
+      <w:r>
+        <w:rPr>
+          <w:rFonts w:ascii="Franklin Gothic Book" w:hAnsi="Franklin Gothic Book"/>
+          <w:sz w:val="24"/>
+          <w:szCs w:val="24"/>
+        </w:rPr>
+        <w:t>fs.readFile</w:t>
+      </w:r>
+      <w:proofErr w:type="spellEnd"/>
+      <w:proofErr w:type="gramEnd"/>
+      <w:r>
+        <w:rPr>
+          <w:rFonts w:ascii="Franklin Gothic Book" w:hAnsi="Franklin Gothic Book"/>
+          <w:sz w:val="24"/>
+          <w:szCs w:val="24"/>
+        </w:rPr>
+        <w:t>(‘filename’, callback)</w:t>
       </w:r>
     </w:p>
     <w:p>
@@ -5500,7 +6536,25 @@
           <w:sz w:val="24"/>
           <w:szCs w:val="24"/>
         </w:rPr>
-        <w:t xml:space="preserve">let server = http.createServer( callback ); </w:t>
+        <w:t xml:space="preserve">let server = </w:t>
+      </w:r>
+      <w:proofErr w:type="gramStart"/>
+      <w:r>
+        <w:rPr>
+          <w:rFonts w:ascii="Franklin Gothic Book" w:hAnsi="Franklin Gothic Book"/>
+          <w:sz w:val="24"/>
+          <w:szCs w:val="24"/>
+        </w:rPr>
+        <w:t>http.createServer</w:t>
+      </w:r>
+      <w:proofErr w:type="gramEnd"/>
+      <w:r>
+        <w:rPr>
+          <w:rFonts w:ascii="Franklin Gothic Book" w:hAnsi="Franklin Gothic Book"/>
+          <w:sz w:val="24"/>
+          <w:szCs w:val="24"/>
+        </w:rPr>
+        <w:t xml:space="preserve">( callback ); </w:t>
       </w:r>
     </w:p>
     <w:p>
@@ -5546,13 +6600,23 @@
           <w:szCs w:val="24"/>
         </w:rPr>
       </w:pPr>
-      <w:r>
-        <w:rPr>
-          <w:rFonts w:ascii="Franklin Gothic Book" w:hAnsi="Franklin Gothic Book"/>
-          <w:sz w:val="24"/>
-          <w:szCs w:val="24"/>
-        </w:rPr>
-        <w:t>server.listen( port, callback )</w:t>
+      <w:proofErr w:type="gramStart"/>
+      <w:r>
+        <w:rPr>
+          <w:rFonts w:ascii="Franklin Gothic Book" w:hAnsi="Franklin Gothic Book"/>
+          <w:sz w:val="24"/>
+          <w:szCs w:val="24"/>
+        </w:rPr>
+        <w:t>server.listen</w:t>
+      </w:r>
+      <w:proofErr w:type="gramEnd"/>
+      <w:r>
+        <w:rPr>
+          <w:rFonts w:ascii="Franklin Gothic Book" w:hAnsi="Franklin Gothic Book"/>
+          <w:sz w:val="24"/>
+          <w:szCs w:val="24"/>
+        </w:rPr>
+        <w:t>( port, callback )</w:t>
       </w:r>
     </w:p>
     <w:p>
@@ -5788,17 +6852,9 @@
           <w:highlight w:val="yellow"/>
         </w:rPr>
         <w:lastRenderedPageBreak/>
-        <w:t>Configure a command in package.json so that it will run the main file of your application</w:t>
-      </w:r>
-    </w:p>
-    <w:p>
-      <w:pPr>
-        <w:rPr>
-          <w:rFonts w:ascii="Franklin Gothic Book" w:hAnsi="Franklin Gothic Book"/>
-          <w:sz w:val="24"/>
-          <w:szCs w:val="24"/>
-        </w:rPr>
-      </w:pPr>
+        <w:t xml:space="preserve">Configure a command in </w:t>
+      </w:r>
+      <w:proofErr w:type="gramStart"/>
       <w:r>
         <w:rPr>
           <w:rFonts w:ascii="Franklin Gothic Book" w:hAnsi="Franklin Gothic Book"/>
@@ -5806,6 +6862,35 @@
           <w:szCs w:val="24"/>
           <w:highlight w:val="yellow"/>
         </w:rPr>
+        <w:t>package.json</w:t>
+      </w:r>
+      <w:proofErr w:type="gramEnd"/>
+      <w:r>
+        <w:rPr>
+          <w:rFonts w:ascii="Franklin Gothic Book" w:hAnsi="Franklin Gothic Book"/>
+          <w:sz w:val="24"/>
+          <w:szCs w:val="24"/>
+          <w:highlight w:val="yellow"/>
+        </w:rPr>
+        <w:t xml:space="preserve"> so that it will run the main file of your application</w:t>
+      </w:r>
+    </w:p>
+    <w:p>
+      <w:pPr>
+        <w:rPr>
+          <w:rFonts w:ascii="Franklin Gothic Book" w:hAnsi="Franklin Gothic Book"/>
+          <w:sz w:val="24"/>
+          <w:szCs w:val="24"/>
+        </w:rPr>
+      </w:pPr>
+      <w:proofErr w:type="gramStart"/>
+      <w:r>
+        <w:rPr>
+          <w:rFonts w:ascii="Franklin Gothic Book" w:hAnsi="Franklin Gothic Book"/>
+          <w:sz w:val="24"/>
+          <w:szCs w:val="24"/>
+          <w:highlight w:val="yellow"/>
+        </w:rPr>
         <w:t>package.</w:t>
       </w:r>
       <w:r>
@@ -5817,6 +6902,7 @@
         </w:rPr>
         <w:t>json</w:t>
       </w:r>
+      <w:proofErr w:type="gramEnd"/>
     </w:p>
     <w:p>
       <w:pPr>
@@ -5859,7 +6945,25 @@
           <w:szCs w:val="24"/>
         </w:rPr>
         <w:br/>
-        <w:t xml:space="preserve">      “start” : nodemon index.js,</w:t>
+        <w:t xml:space="preserve">   </w:t>
+      </w:r>
+      <w:proofErr w:type="gramStart"/>
+      <w:r>
+        <w:rPr>
+          <w:rFonts w:ascii="Franklin Gothic Book" w:hAnsi="Franklin Gothic Book"/>
+          <w:sz w:val="24"/>
+          <w:szCs w:val="24"/>
+        </w:rPr>
+        <w:t xml:space="preserve">   “</w:t>
+      </w:r>
+      <w:proofErr w:type="gramEnd"/>
+      <w:r>
+        <w:rPr>
+          <w:rFonts w:ascii="Franklin Gothic Book" w:hAnsi="Franklin Gothic Book"/>
+          <w:sz w:val="24"/>
+          <w:szCs w:val="24"/>
+        </w:rPr>
+        <w:t>start” : nodemon index.js,</w:t>
       </w:r>
       <w:r>
         <w:rPr>
@@ -6318,13 +7422,23 @@
           <w:szCs w:val="24"/>
         </w:rPr>
       </w:pPr>
-      <w:r>
-        <w:rPr>
-          <w:rFonts w:ascii="Franklin Gothic Book" w:hAnsi="Franklin Gothic Book"/>
-          <w:sz w:val="24"/>
-          <w:szCs w:val="24"/>
-        </w:rPr>
-        <w:t>URL : A webservice must have an unique URL to perform some operations</w:t>
+      <w:proofErr w:type="gramStart"/>
+      <w:r>
+        <w:rPr>
+          <w:rFonts w:ascii="Franklin Gothic Book" w:hAnsi="Franklin Gothic Book"/>
+          <w:sz w:val="24"/>
+          <w:szCs w:val="24"/>
+        </w:rPr>
+        <w:t>URL :</w:t>
+      </w:r>
+      <w:proofErr w:type="gramEnd"/>
+      <w:r>
+        <w:rPr>
+          <w:rFonts w:ascii="Franklin Gothic Book" w:hAnsi="Franklin Gothic Book"/>
+          <w:sz w:val="24"/>
+          <w:szCs w:val="24"/>
+        </w:rPr>
+        <w:t xml:space="preserve"> A webservice must have an unique URL to perform some operations</w:t>
       </w:r>
     </w:p>
     <w:p>
@@ -6392,15 +7506,51 @@
           <w:szCs w:val="24"/>
         </w:rPr>
         <w:lastRenderedPageBreak/>
-        <w:t>/products : GET</w:t>
-      </w:r>
-      <w:r>
-        <w:rPr>
-          <w:rFonts w:ascii="Franklin Gothic Book" w:hAnsi="Franklin Gothic Book"/>
-          <w:sz w:val="24"/>
-          <w:szCs w:val="24"/>
-        </w:rPr>
-        <w:t xml:space="preserve">  &gt;&gt; getProducts()</w:t>
+        <w:t>/</w:t>
+      </w:r>
+      <w:proofErr w:type="gramStart"/>
+      <w:r>
+        <w:rPr>
+          <w:rFonts w:ascii="Franklin Gothic Book" w:hAnsi="Franklin Gothic Book"/>
+          <w:sz w:val="24"/>
+          <w:szCs w:val="24"/>
+        </w:rPr>
+        <w:t>products :</w:t>
+      </w:r>
+      <w:proofErr w:type="gramEnd"/>
+      <w:r>
+        <w:rPr>
+          <w:rFonts w:ascii="Franklin Gothic Book" w:hAnsi="Franklin Gothic Book"/>
+          <w:sz w:val="24"/>
+          <w:szCs w:val="24"/>
+        </w:rPr>
+        <w:t xml:space="preserve"> GET</w:t>
+      </w:r>
+      <w:r>
+        <w:rPr>
+          <w:rFonts w:ascii="Franklin Gothic Book" w:hAnsi="Franklin Gothic Book"/>
+          <w:sz w:val="24"/>
+          <w:szCs w:val="24"/>
+        </w:rPr>
+        <w:t xml:space="preserve">  &gt;&gt; </w:t>
+      </w:r>
+      <w:proofErr w:type="spellStart"/>
+      <w:r>
+        <w:rPr>
+          <w:rFonts w:ascii="Franklin Gothic Book" w:hAnsi="Franklin Gothic Book"/>
+          <w:sz w:val="24"/>
+          <w:szCs w:val="24"/>
+        </w:rPr>
+        <w:t>getProducts</w:t>
+      </w:r>
+      <w:proofErr w:type="spellEnd"/>
+      <w:r>
+        <w:rPr>
+          <w:rFonts w:ascii="Franklin Gothic Book" w:hAnsi="Franklin Gothic Book"/>
+          <w:sz w:val="24"/>
+          <w:szCs w:val="24"/>
+        </w:rPr>
+        <w:t>()</w:t>
       </w:r>
     </w:p>
     <w:p>
@@ -6418,15 +7568,51 @@
           <w:sz w:val="24"/>
           <w:szCs w:val="24"/>
         </w:rPr>
-        <w:t>/products : PUT</w:t>
-      </w:r>
-      <w:r>
-        <w:rPr>
-          <w:rFonts w:ascii="Franklin Gothic Book" w:hAnsi="Franklin Gothic Book"/>
-          <w:sz w:val="24"/>
-          <w:szCs w:val="24"/>
-        </w:rPr>
-        <w:t xml:space="preserve"> &gt;&gt; updateProduct()</w:t>
+        <w:t>/</w:t>
+      </w:r>
+      <w:proofErr w:type="gramStart"/>
+      <w:r>
+        <w:rPr>
+          <w:rFonts w:ascii="Franklin Gothic Book" w:hAnsi="Franklin Gothic Book"/>
+          <w:sz w:val="24"/>
+          <w:szCs w:val="24"/>
+        </w:rPr>
+        <w:t>products :</w:t>
+      </w:r>
+      <w:proofErr w:type="gramEnd"/>
+      <w:r>
+        <w:rPr>
+          <w:rFonts w:ascii="Franklin Gothic Book" w:hAnsi="Franklin Gothic Book"/>
+          <w:sz w:val="24"/>
+          <w:szCs w:val="24"/>
+        </w:rPr>
+        <w:t xml:space="preserve"> PUT</w:t>
+      </w:r>
+      <w:r>
+        <w:rPr>
+          <w:rFonts w:ascii="Franklin Gothic Book" w:hAnsi="Franklin Gothic Book"/>
+          <w:sz w:val="24"/>
+          <w:szCs w:val="24"/>
+        </w:rPr>
+        <w:t xml:space="preserve"> &gt;&gt; </w:t>
+      </w:r>
+      <w:proofErr w:type="spellStart"/>
+      <w:r>
+        <w:rPr>
+          <w:rFonts w:ascii="Franklin Gothic Book" w:hAnsi="Franklin Gothic Book"/>
+          <w:sz w:val="24"/>
+          <w:szCs w:val="24"/>
+        </w:rPr>
+        <w:t>updateProduct</w:t>
+      </w:r>
+      <w:proofErr w:type="spellEnd"/>
+      <w:r>
+        <w:rPr>
+          <w:rFonts w:ascii="Franklin Gothic Book" w:hAnsi="Franklin Gothic Book"/>
+          <w:sz w:val="24"/>
+          <w:szCs w:val="24"/>
+        </w:rPr>
+        <w:t>()</w:t>
       </w:r>
     </w:p>
     <w:p>
@@ -6452,7 +7638,35 @@
           <w:sz w:val="24"/>
           <w:szCs w:val="24"/>
         </w:rPr>
-        <w:t xml:space="preserve"> &gt;&gt; orderProduct()</w:t>
+        <w:t xml:space="preserve"> &gt;&gt; </w:t>
+      </w:r>
+      <w:proofErr w:type="spellStart"/>
+      <w:proofErr w:type="gramStart"/>
+      <w:r>
+        <w:rPr>
+          <w:rFonts w:ascii="Franklin Gothic Book" w:hAnsi="Franklin Gothic Book"/>
+          <w:sz w:val="24"/>
+          <w:szCs w:val="24"/>
+        </w:rPr>
+        <w:t>orderProduct</w:t>
+      </w:r>
+      <w:proofErr w:type="spellEnd"/>
+      <w:r>
+        <w:rPr>
+          <w:rFonts w:ascii="Franklin Gothic Book" w:hAnsi="Franklin Gothic Book"/>
+          <w:sz w:val="24"/>
+          <w:szCs w:val="24"/>
+        </w:rPr>
+        <w:t>(</w:t>
+      </w:r>
+      <w:proofErr w:type="gramEnd"/>
+      <w:r>
+        <w:rPr>
+          <w:rFonts w:ascii="Franklin Gothic Book" w:hAnsi="Franklin Gothic Book"/>
+          <w:sz w:val="24"/>
+          <w:szCs w:val="24"/>
+        </w:rPr>
+        <w:t>)</w:t>
       </w:r>
     </w:p>
     <w:p>
@@ -6470,7 +7684,43 @@
           <w:sz w:val="24"/>
           <w:szCs w:val="24"/>
         </w:rPr>
-        <w:t>/ products : GET &gt;&gt; getProductsByName(); // error</w:t>
+        <w:t xml:space="preserve">/ </w:t>
+      </w:r>
+      <w:proofErr w:type="gramStart"/>
+      <w:r>
+        <w:rPr>
+          <w:rFonts w:ascii="Franklin Gothic Book" w:hAnsi="Franklin Gothic Book"/>
+          <w:sz w:val="24"/>
+          <w:szCs w:val="24"/>
+        </w:rPr>
+        <w:t>products :</w:t>
+      </w:r>
+      <w:proofErr w:type="gramEnd"/>
+      <w:r>
+        <w:rPr>
+          <w:rFonts w:ascii="Franklin Gothic Book" w:hAnsi="Franklin Gothic Book"/>
+          <w:sz w:val="24"/>
+          <w:szCs w:val="24"/>
+        </w:rPr>
+        <w:t xml:space="preserve"> GET &gt;&gt; </w:t>
+      </w:r>
+      <w:proofErr w:type="spellStart"/>
+      <w:r>
+        <w:rPr>
+          <w:rFonts w:ascii="Franklin Gothic Book" w:hAnsi="Franklin Gothic Book"/>
+          <w:sz w:val="24"/>
+          <w:szCs w:val="24"/>
+        </w:rPr>
+        <w:t>getProductsByName</w:t>
+      </w:r>
+      <w:proofErr w:type="spellEnd"/>
+      <w:r>
+        <w:rPr>
+          <w:rFonts w:ascii="Franklin Gothic Book" w:hAnsi="Franklin Gothic Book"/>
+          <w:sz w:val="24"/>
+          <w:szCs w:val="24"/>
+        </w:rPr>
+        <w:t>(); // error</w:t>
       </w:r>
       <w:r>
         <w:rPr>
@@ -6522,7 +7772,25 @@
           <w:sz w:val="24"/>
           <w:szCs w:val="24"/>
         </w:rPr>
-        <w:t xml:space="preserve">Express module creates an express server with then same node.js architecture </w:t>
+        <w:t xml:space="preserve">Express module creates an express server with </w:t>
+      </w:r>
+      <w:proofErr w:type="spellStart"/>
+      <w:r>
+        <w:rPr>
+          <w:rFonts w:ascii="Franklin Gothic Book" w:hAnsi="Franklin Gothic Book"/>
+          <w:sz w:val="24"/>
+          <w:szCs w:val="24"/>
+        </w:rPr>
+        <w:t>then</w:t>
+      </w:r>
+      <w:proofErr w:type="spellEnd"/>
+      <w:r>
+        <w:rPr>
+          <w:rFonts w:ascii="Franklin Gothic Book" w:hAnsi="Franklin Gothic Book"/>
+          <w:sz w:val="24"/>
+          <w:szCs w:val="24"/>
+        </w:rPr>
+        <w:t xml:space="preserve"> same node.js architecture </w:t>
       </w:r>
       <w:r>
         <w:rPr>
@@ -6649,49 +7917,95 @@
           <w:sz w:val="24"/>
           <w:szCs w:val="24"/>
         </w:rPr>
-        <w:t>let app = express(); // object that provides http methods like get, post, put, delete</w:t>
-      </w:r>
-    </w:p>
-    <w:p>
-      <w:pPr>
-        <w:rPr>
-          <w:rFonts w:ascii="Franklin Gothic Book" w:hAnsi="Franklin Gothic Book"/>
-          <w:sz w:val="24"/>
-          <w:szCs w:val="24"/>
-        </w:rPr>
-      </w:pPr>
-      <w:r>
-        <w:rPr>
-          <w:rFonts w:ascii="Franklin Gothic Book" w:hAnsi="Franklin Gothic Book"/>
-          <w:sz w:val="24"/>
-          <w:szCs w:val="24"/>
-        </w:rPr>
-        <w:t>app.get(‘/greet’, callback) ;</w:t>
-      </w:r>
-    </w:p>
-    <w:p>
-      <w:pPr>
-        <w:rPr>
-          <w:rFonts w:ascii="Franklin Gothic Book" w:hAnsi="Franklin Gothic Book"/>
-          <w:sz w:val="24"/>
-          <w:szCs w:val="24"/>
-        </w:rPr>
-      </w:pPr>
-      <w:r>
-        <w:rPr>
-          <w:rFonts w:ascii="Franklin Gothic Book" w:hAnsi="Franklin Gothic Book"/>
-          <w:sz w:val="24"/>
-          <w:szCs w:val="24"/>
-        </w:rPr>
-        <w:t>callback: it is going to handle the request and generate the response</w:t>
-      </w:r>
-      <w:r>
-        <w:rPr>
-          <w:rFonts w:ascii="Franklin Gothic Book" w:hAnsi="Franklin Gothic Book"/>
-          <w:sz w:val="24"/>
-          <w:szCs w:val="24"/>
-        </w:rPr>
-        <w:t>, the callback takes 2 parameters 1</w:t>
+        <w:t xml:space="preserve">let app = </w:t>
+      </w:r>
+      <w:proofErr w:type="gramStart"/>
+      <w:r>
+        <w:rPr>
+          <w:rFonts w:ascii="Franklin Gothic Book" w:hAnsi="Franklin Gothic Book"/>
+          <w:sz w:val="24"/>
+          <w:szCs w:val="24"/>
+        </w:rPr>
+        <w:t>express(</w:t>
+      </w:r>
+      <w:proofErr w:type="gramEnd"/>
+      <w:r>
+        <w:rPr>
+          <w:rFonts w:ascii="Franklin Gothic Book" w:hAnsi="Franklin Gothic Book"/>
+          <w:sz w:val="24"/>
+          <w:szCs w:val="24"/>
+        </w:rPr>
+        <w:t>); // object that provides http methods like get, post, put, delete</w:t>
+      </w:r>
+    </w:p>
+    <w:p>
+      <w:pPr>
+        <w:rPr>
+          <w:rFonts w:ascii="Franklin Gothic Book" w:hAnsi="Franklin Gothic Book"/>
+          <w:sz w:val="24"/>
+          <w:szCs w:val="24"/>
+        </w:rPr>
+      </w:pPr>
+      <w:proofErr w:type="gramStart"/>
+      <w:r>
+        <w:rPr>
+          <w:rFonts w:ascii="Franklin Gothic Book" w:hAnsi="Franklin Gothic Book"/>
+          <w:sz w:val="24"/>
+          <w:szCs w:val="24"/>
+        </w:rPr>
+        <w:t>app.get(</w:t>
+      </w:r>
+      <w:proofErr w:type="gramEnd"/>
+      <w:r>
+        <w:rPr>
+          <w:rFonts w:ascii="Franklin Gothic Book" w:hAnsi="Franklin Gothic Book"/>
+          <w:sz w:val="24"/>
+          <w:szCs w:val="24"/>
+        </w:rPr>
+        <w:t>‘/greet’, callback) ;</w:t>
+      </w:r>
+    </w:p>
+    <w:p>
+      <w:pPr>
+        <w:rPr>
+          <w:rFonts w:ascii="Franklin Gothic Book" w:hAnsi="Franklin Gothic Book"/>
+          <w:sz w:val="24"/>
+          <w:szCs w:val="24"/>
+        </w:rPr>
+      </w:pPr>
+      <w:r>
+        <w:rPr>
+          <w:rFonts w:ascii="Franklin Gothic Book" w:hAnsi="Franklin Gothic Book"/>
+          <w:sz w:val="24"/>
+          <w:szCs w:val="24"/>
+        </w:rPr>
+        <w:t xml:space="preserve">callback: it is going to handle the request and generate the </w:t>
+      </w:r>
+      <w:proofErr w:type="gramStart"/>
+      <w:r>
+        <w:rPr>
+          <w:rFonts w:ascii="Franklin Gothic Book" w:hAnsi="Franklin Gothic Book"/>
+          <w:sz w:val="24"/>
+          <w:szCs w:val="24"/>
+        </w:rPr>
+        <w:t>response</w:t>
+      </w:r>
+      <w:r>
+        <w:rPr>
+          <w:rFonts w:ascii="Franklin Gothic Book" w:hAnsi="Franklin Gothic Book"/>
+          <w:sz w:val="24"/>
+          <w:szCs w:val="24"/>
+        </w:rPr>
+        <w:t>,</w:t>
+      </w:r>
+      <w:proofErr w:type="gramEnd"/>
+      <w:r>
+        <w:rPr>
+          <w:rFonts w:ascii="Franklin Gothic Book" w:hAnsi="Franklin Gothic Book"/>
+          <w:sz w:val="24"/>
+          <w:szCs w:val="24"/>
+        </w:rPr>
+        <w:t xml:space="preserve"> the callback takes 2 parameters 1</w:t>
       </w:r>
       <w:r>
         <w:rPr>
@@ -6753,13 +8067,23 @@
           <w:szCs w:val="24"/>
         </w:rPr>
       </w:pPr>
-      <w:r>
-        <w:rPr>
-          <w:rFonts w:ascii="Franklin Gothic Book" w:hAnsi="Franklin Gothic Book"/>
-          <w:sz w:val="24"/>
-          <w:szCs w:val="24"/>
-        </w:rPr>
-        <w:t xml:space="preserve">app.get(‘/greet’, (request, response) =&gt; { </w:t>
+      <w:proofErr w:type="gramStart"/>
+      <w:r>
+        <w:rPr>
+          <w:rFonts w:ascii="Franklin Gothic Book" w:hAnsi="Franklin Gothic Book"/>
+          <w:sz w:val="24"/>
+          <w:szCs w:val="24"/>
+        </w:rPr>
+        <w:t>app.get(</w:t>
+      </w:r>
+      <w:proofErr w:type="gramEnd"/>
+      <w:r>
+        <w:rPr>
+          <w:rFonts w:ascii="Franklin Gothic Book" w:hAnsi="Franklin Gothic Book"/>
+          <w:sz w:val="24"/>
+          <w:szCs w:val="24"/>
+        </w:rPr>
+        <w:t xml:space="preserve">‘/greet’, (request, response) =&gt; { </w:t>
       </w:r>
       <w:r>
         <w:rPr>
@@ -7217,24 +8541,60 @@
           <w:sz w:val="24"/>
           <w:szCs w:val="24"/>
         </w:rPr>
-        <w:t>app.use(express.json()); // converts JSON to Javascript</w:t>
-      </w:r>
-    </w:p>
-    <w:p>
-      <w:pPr>
-        <w:rPr>
-          <w:rFonts w:ascii="Franklin Gothic Book" w:hAnsi="Franklin Gothic Book"/>
-          <w:sz w:val="24"/>
-          <w:szCs w:val="24"/>
-        </w:rPr>
-      </w:pPr>
-      <w:r>
-        <w:rPr>
-          <w:rFonts w:ascii="Franklin Gothic Book" w:hAnsi="Franklin Gothic Book"/>
-          <w:sz w:val="24"/>
-          <w:szCs w:val="24"/>
-        </w:rPr>
-        <w:t>let body = request.body;</w:t>
+        <w:t>app.use(</w:t>
+      </w:r>
+      <w:proofErr w:type="gramStart"/>
+      <w:r>
+        <w:rPr>
+          <w:rFonts w:ascii="Franklin Gothic Book" w:hAnsi="Franklin Gothic Book"/>
+          <w:sz w:val="24"/>
+          <w:szCs w:val="24"/>
+        </w:rPr>
+        <w:t>express.json</w:t>
+      </w:r>
+      <w:proofErr w:type="gramEnd"/>
+      <w:r>
+        <w:rPr>
+          <w:rFonts w:ascii="Franklin Gothic Book" w:hAnsi="Franklin Gothic Book"/>
+          <w:sz w:val="24"/>
+          <w:szCs w:val="24"/>
+        </w:rPr>
+        <w:t>()); // converts JSON to Javascript</w:t>
+      </w:r>
+    </w:p>
+    <w:p>
+      <w:pPr>
+        <w:rPr>
+          <w:rFonts w:ascii="Franklin Gothic Book" w:hAnsi="Franklin Gothic Book"/>
+          <w:sz w:val="24"/>
+          <w:szCs w:val="24"/>
+        </w:rPr>
+      </w:pPr>
+      <w:r>
+        <w:rPr>
+          <w:rFonts w:ascii="Franklin Gothic Book" w:hAnsi="Franklin Gothic Book"/>
+          <w:sz w:val="24"/>
+          <w:szCs w:val="24"/>
+        </w:rPr>
+        <w:t xml:space="preserve">let body = </w:t>
+      </w:r>
+      <w:proofErr w:type="gramStart"/>
+      <w:r>
+        <w:rPr>
+          <w:rFonts w:ascii="Franklin Gothic Book" w:hAnsi="Franklin Gothic Book"/>
+          <w:sz w:val="24"/>
+          <w:szCs w:val="24"/>
+        </w:rPr>
+        <w:t>request.body</w:t>
+      </w:r>
+      <w:proofErr w:type="gramEnd"/>
+      <w:r>
+        <w:rPr>
+          <w:rFonts w:ascii="Franklin Gothic Book" w:hAnsi="Franklin Gothic Book"/>
+          <w:sz w:val="24"/>
+          <w:szCs w:val="24"/>
+        </w:rPr>
+        <w:t>;</w:t>
       </w:r>
     </w:p>
     <w:p>
@@ -7429,116 +8789,176 @@
           <w:szCs w:val="24"/>
         </w:rPr>
       </w:pPr>
-      <w:r>
-        <w:rPr>
-          <w:rFonts w:ascii="Franklin Gothic Book" w:hAnsi="Franklin Gothic Book"/>
-          <w:sz w:val="24"/>
-          <w:szCs w:val="24"/>
-        </w:rPr>
-        <w:t>insertOne( json ): Create</w:t>
-      </w:r>
-    </w:p>
-    <w:p>
-      <w:pPr>
-        <w:rPr>
-          <w:rFonts w:ascii="Franklin Gothic Book" w:hAnsi="Franklin Gothic Book"/>
-          <w:sz w:val="24"/>
-          <w:szCs w:val="24"/>
-        </w:rPr>
-      </w:pPr>
-      <w:r>
-        <w:rPr>
-          <w:rFonts w:ascii="Franklin Gothic Book" w:hAnsi="Franklin Gothic Book"/>
-          <w:sz w:val="24"/>
-          <w:szCs w:val="24"/>
-        </w:rPr>
-        <w:t>find( json ): Retrieve</w:t>
-      </w:r>
-    </w:p>
-    <w:p>
-      <w:pPr>
-        <w:rPr>
-          <w:rFonts w:ascii="Franklin Gothic Book" w:hAnsi="Franklin Gothic Book"/>
-          <w:sz w:val="24"/>
-          <w:szCs w:val="24"/>
-        </w:rPr>
-      </w:pPr>
-      <w:r>
-        <w:rPr>
-          <w:rFonts w:ascii="Franklin Gothic Book" w:hAnsi="Franklin Gothic Book"/>
-          <w:sz w:val="24"/>
-          <w:szCs w:val="24"/>
-        </w:rPr>
-        <w:t>updateOne( json ): Update</w:t>
-      </w:r>
-    </w:p>
-    <w:p>
-      <w:pPr>
-        <w:rPr>
-          <w:rFonts w:ascii="Franklin Gothic Book" w:hAnsi="Franklin Gothic Book"/>
-          <w:sz w:val="24"/>
-          <w:szCs w:val="24"/>
-        </w:rPr>
-      </w:pPr>
-      <w:r>
-        <w:rPr>
-          <w:rFonts w:ascii="Franklin Gothic Book" w:hAnsi="Franklin Gothic Book"/>
-          <w:sz w:val="24"/>
-          <w:szCs w:val="24"/>
-        </w:rPr>
-        <w:t>deleteOne( json ): Delete</w:t>
-      </w:r>
-    </w:p>
-    <w:p>
-      <w:pPr>
-        <w:rPr>
-          <w:rFonts w:ascii="Franklin Gothic Book" w:hAnsi="Franklin Gothic Book"/>
-          <w:sz w:val="24"/>
-          <w:szCs w:val="24"/>
-        </w:rPr>
-      </w:pPr>
-    </w:p>
-    <w:p>
-      <w:pPr>
-        <w:rPr>
-          <w:rFonts w:ascii="Franklin Gothic Book" w:hAnsi="Franklin Gothic Book"/>
-          <w:sz w:val="24"/>
-          <w:szCs w:val="24"/>
-        </w:rPr>
-      </w:pPr>
-      <w:r>
-        <w:rPr>
-          <w:rFonts w:ascii="Franklin Gothic Book" w:hAnsi="Franklin Gothic Book"/>
-          <w:sz w:val="24"/>
-          <w:szCs w:val="24"/>
-        </w:rPr>
-        <w:t>db.insertOne( { “key” : value, “key”: value });</w:t>
-      </w:r>
-    </w:p>
-    <w:p>
-      <w:pPr>
-        <w:rPr>
-          <w:rFonts w:ascii="Franklin Gothic Book" w:hAnsi="Franklin Gothic Book"/>
-          <w:sz w:val="24"/>
-          <w:szCs w:val="24"/>
-        </w:rPr>
-      </w:pPr>
-    </w:p>
-    <w:p>
-      <w:pPr>
-        <w:rPr>
-          <w:rFonts w:ascii="Franklin Gothic Book" w:hAnsi="Franklin Gothic Book"/>
-          <w:sz w:val="24"/>
-          <w:szCs w:val="24"/>
-        </w:rPr>
-      </w:pPr>
-      <w:r>
-        <w:rPr>
-          <w:rFonts w:ascii="Franklin Gothic Book" w:hAnsi="Franklin Gothic Book"/>
-          <w:sz w:val="24"/>
-          <w:szCs w:val="24"/>
-        </w:rPr>
-        <w:t>db.profile.updateOne({Filter}, { $set : { JSON } });</w:t>
+      <w:proofErr w:type="gramStart"/>
+      <w:r>
+        <w:rPr>
+          <w:rFonts w:ascii="Franklin Gothic Book" w:hAnsi="Franklin Gothic Book"/>
+          <w:sz w:val="24"/>
+          <w:szCs w:val="24"/>
+        </w:rPr>
+        <w:t>insertOne( json</w:t>
+      </w:r>
+      <w:proofErr w:type="gramEnd"/>
+      <w:r>
+        <w:rPr>
+          <w:rFonts w:ascii="Franklin Gothic Book" w:hAnsi="Franklin Gothic Book"/>
+          <w:sz w:val="24"/>
+          <w:szCs w:val="24"/>
+        </w:rPr>
+        <w:t xml:space="preserve"> ): Create</w:t>
+      </w:r>
+    </w:p>
+    <w:p>
+      <w:pPr>
+        <w:rPr>
+          <w:rFonts w:ascii="Franklin Gothic Book" w:hAnsi="Franklin Gothic Book"/>
+          <w:sz w:val="24"/>
+          <w:szCs w:val="24"/>
+        </w:rPr>
+      </w:pPr>
+      <w:proofErr w:type="gramStart"/>
+      <w:r>
+        <w:rPr>
+          <w:rFonts w:ascii="Franklin Gothic Book" w:hAnsi="Franklin Gothic Book"/>
+          <w:sz w:val="24"/>
+          <w:szCs w:val="24"/>
+        </w:rPr>
+        <w:t>find( json</w:t>
+      </w:r>
+      <w:proofErr w:type="gramEnd"/>
+      <w:r>
+        <w:rPr>
+          <w:rFonts w:ascii="Franklin Gothic Book" w:hAnsi="Franklin Gothic Book"/>
+          <w:sz w:val="24"/>
+          <w:szCs w:val="24"/>
+        </w:rPr>
+        <w:t xml:space="preserve"> ): Retrieve</w:t>
+      </w:r>
+    </w:p>
+    <w:p>
+      <w:pPr>
+        <w:rPr>
+          <w:rFonts w:ascii="Franklin Gothic Book" w:hAnsi="Franklin Gothic Book"/>
+          <w:sz w:val="24"/>
+          <w:szCs w:val="24"/>
+        </w:rPr>
+      </w:pPr>
+      <w:proofErr w:type="gramStart"/>
+      <w:r>
+        <w:rPr>
+          <w:rFonts w:ascii="Franklin Gothic Book" w:hAnsi="Franklin Gothic Book"/>
+          <w:sz w:val="24"/>
+          <w:szCs w:val="24"/>
+        </w:rPr>
+        <w:t>updateOne( json</w:t>
+      </w:r>
+      <w:proofErr w:type="gramEnd"/>
+      <w:r>
+        <w:rPr>
+          <w:rFonts w:ascii="Franklin Gothic Book" w:hAnsi="Franklin Gothic Book"/>
+          <w:sz w:val="24"/>
+          <w:szCs w:val="24"/>
+        </w:rPr>
+        <w:t xml:space="preserve"> ): Update</w:t>
+      </w:r>
+    </w:p>
+    <w:p>
+      <w:pPr>
+        <w:rPr>
+          <w:rFonts w:ascii="Franklin Gothic Book" w:hAnsi="Franklin Gothic Book"/>
+          <w:sz w:val="24"/>
+          <w:szCs w:val="24"/>
+        </w:rPr>
+      </w:pPr>
+      <w:proofErr w:type="gramStart"/>
+      <w:r>
+        <w:rPr>
+          <w:rFonts w:ascii="Franklin Gothic Book" w:hAnsi="Franklin Gothic Book"/>
+          <w:sz w:val="24"/>
+          <w:szCs w:val="24"/>
+        </w:rPr>
+        <w:t>deleteOne( json</w:t>
+      </w:r>
+      <w:proofErr w:type="gramEnd"/>
+      <w:r>
+        <w:rPr>
+          <w:rFonts w:ascii="Franklin Gothic Book" w:hAnsi="Franklin Gothic Book"/>
+          <w:sz w:val="24"/>
+          <w:szCs w:val="24"/>
+        </w:rPr>
+        <w:t xml:space="preserve"> ): Delete</w:t>
+      </w:r>
+    </w:p>
+    <w:p>
+      <w:pPr>
+        <w:rPr>
+          <w:rFonts w:ascii="Franklin Gothic Book" w:hAnsi="Franklin Gothic Book"/>
+          <w:sz w:val="24"/>
+          <w:szCs w:val="24"/>
+        </w:rPr>
+      </w:pPr>
+    </w:p>
+    <w:p>
+      <w:pPr>
+        <w:rPr>
+          <w:rFonts w:ascii="Franklin Gothic Book" w:hAnsi="Franklin Gothic Book"/>
+          <w:sz w:val="24"/>
+          <w:szCs w:val="24"/>
+        </w:rPr>
+      </w:pPr>
+      <w:proofErr w:type="gramStart"/>
+      <w:r>
+        <w:rPr>
+          <w:rFonts w:ascii="Franklin Gothic Book" w:hAnsi="Franklin Gothic Book"/>
+          <w:sz w:val="24"/>
+          <w:szCs w:val="24"/>
+        </w:rPr>
+        <w:t>db.insertOne</w:t>
+      </w:r>
+      <w:proofErr w:type="gramEnd"/>
+      <w:r>
+        <w:rPr>
+          <w:rFonts w:ascii="Franklin Gothic Book" w:hAnsi="Franklin Gothic Book"/>
+          <w:sz w:val="24"/>
+          <w:szCs w:val="24"/>
+        </w:rPr>
+        <w:t>( { “key” : value, “key”: value });</w:t>
+      </w:r>
+    </w:p>
+    <w:p>
+      <w:pPr>
+        <w:rPr>
+          <w:rFonts w:ascii="Franklin Gothic Book" w:hAnsi="Franklin Gothic Book"/>
+          <w:sz w:val="24"/>
+          <w:szCs w:val="24"/>
+        </w:rPr>
+      </w:pPr>
+    </w:p>
+    <w:p>
+      <w:pPr>
+        <w:rPr>
+          <w:rFonts w:ascii="Franklin Gothic Book" w:hAnsi="Franklin Gothic Book"/>
+          <w:sz w:val="24"/>
+          <w:szCs w:val="24"/>
+        </w:rPr>
+      </w:pPr>
+      <w:proofErr w:type="gramStart"/>
+      <w:r>
+        <w:rPr>
+          <w:rFonts w:ascii="Franklin Gothic Book" w:hAnsi="Franklin Gothic Book"/>
+          <w:sz w:val="24"/>
+          <w:szCs w:val="24"/>
+        </w:rPr>
+        <w:t>db.profile</w:t>
+      </w:r>
+      <w:proofErr w:type="gramEnd"/>
+      <w:r>
+        <w:rPr>
+          <w:rFonts w:ascii="Franklin Gothic Book" w:hAnsi="Franklin Gothic Book"/>
+          <w:sz w:val="24"/>
+          <w:szCs w:val="24"/>
+        </w:rPr>
+        <w:t>.updateOne({Filter}, { $set : { JSON } });</w:t>
       </w:r>
     </w:p>
     <w:p>
@@ -7582,8 +9002,18 @@
           <w:sz w:val="24"/>
           <w:szCs w:val="24"/>
         </w:rPr>
-        <w:t>npm gives database modules to interact with any database like mongodb, mysql, postgresql</w:t>
-      </w:r>
+        <w:t xml:space="preserve">npm gives database modules to interact with any database like mongodb, mysql, </w:t>
+      </w:r>
+      <w:proofErr w:type="spellStart"/>
+      <w:r>
+        <w:rPr>
+          <w:rFonts w:ascii="Franklin Gothic Book" w:hAnsi="Franklin Gothic Book"/>
+          <w:sz w:val="24"/>
+          <w:szCs w:val="24"/>
+        </w:rPr>
+        <w:t>postgresql</w:t>
+      </w:r>
+      <w:proofErr w:type="spellEnd"/>
       <w:r>
         <w:rPr>
           <w:rFonts w:ascii="Franklin Gothic Book" w:hAnsi="Franklin Gothic Book"/>
@@ -8059,15 +9489,51 @@
           <w:sz w:val="24"/>
           <w:szCs w:val="24"/>
         </w:rPr>
-        <w:t>We can create our own datastructure’s in Javascript if our application expects that</w:t>
-      </w:r>
-      <w:r>
-        <w:rPr>
-          <w:rFonts w:ascii="Franklin Gothic Book" w:hAnsi="Franklin Gothic Book"/>
-          <w:sz w:val="24"/>
-          <w:szCs w:val="24"/>
-        </w:rPr>
-        <w:t>, there are many datastructures which are useful in the applications</w:t>
+        <w:t xml:space="preserve">We can create our own </w:t>
+      </w:r>
+      <w:proofErr w:type="spellStart"/>
+      <w:r>
+        <w:rPr>
+          <w:rFonts w:ascii="Franklin Gothic Book" w:hAnsi="Franklin Gothic Book"/>
+          <w:sz w:val="24"/>
+          <w:szCs w:val="24"/>
+        </w:rPr>
+        <w:t>datastructure’s</w:t>
+      </w:r>
+      <w:proofErr w:type="spellEnd"/>
+      <w:r>
+        <w:rPr>
+          <w:rFonts w:ascii="Franklin Gothic Book" w:hAnsi="Franklin Gothic Book"/>
+          <w:sz w:val="24"/>
+          <w:szCs w:val="24"/>
+        </w:rPr>
+        <w:t xml:space="preserve"> in Javascript if our application expects that</w:t>
+      </w:r>
+      <w:r>
+        <w:rPr>
+          <w:rFonts w:ascii="Franklin Gothic Book" w:hAnsi="Franklin Gothic Book"/>
+          <w:sz w:val="24"/>
+          <w:szCs w:val="24"/>
+        </w:rPr>
+        <w:t xml:space="preserve">, there are many </w:t>
+      </w:r>
+      <w:proofErr w:type="spellStart"/>
+      <w:r>
+        <w:rPr>
+          <w:rFonts w:ascii="Franklin Gothic Book" w:hAnsi="Franklin Gothic Book"/>
+          <w:sz w:val="24"/>
+          <w:szCs w:val="24"/>
+        </w:rPr>
+        <w:t>datastructures</w:t>
+      </w:r>
+      <w:proofErr w:type="spellEnd"/>
+      <w:r>
+        <w:rPr>
+          <w:rFonts w:ascii="Franklin Gothic Book" w:hAnsi="Franklin Gothic Book"/>
+          <w:sz w:val="24"/>
+          <w:szCs w:val="24"/>
+        </w:rPr>
+        <w:t xml:space="preserve"> which are useful in the applications</w:t>
       </w:r>
     </w:p>
     <w:p>
@@ -8182,7 +9648,25 @@
           <w:sz w:val="24"/>
           <w:szCs w:val="24"/>
         </w:rPr>
-        <w:t xml:space="preserve"> It uses Last In First Out pattern</w:t>
+        <w:t xml:space="preserve"> It uses Last </w:t>
+      </w:r>
+      <w:proofErr w:type="gramStart"/>
+      <w:r>
+        <w:rPr>
+          <w:rFonts w:ascii="Franklin Gothic Book" w:hAnsi="Franklin Gothic Book"/>
+          <w:sz w:val="24"/>
+          <w:szCs w:val="24"/>
+        </w:rPr>
+        <w:t>In</w:t>
+      </w:r>
+      <w:proofErr w:type="gramEnd"/>
+      <w:r>
+        <w:rPr>
+          <w:rFonts w:ascii="Franklin Gothic Book" w:hAnsi="Franklin Gothic Book"/>
+          <w:sz w:val="24"/>
+          <w:szCs w:val="24"/>
+        </w:rPr>
+        <w:t xml:space="preserve"> First Out pattern</w:t>
       </w:r>
     </w:p>
     <w:p>
@@ -8208,7 +9692,25 @@
           <w:sz w:val="24"/>
           <w:szCs w:val="24"/>
         </w:rPr>
-        <w:t xml:space="preserve"> It uses Fist In First Out pattern</w:t>
+        <w:t xml:space="preserve"> It uses Fist </w:t>
+      </w:r>
+      <w:proofErr w:type="gramStart"/>
+      <w:r>
+        <w:rPr>
+          <w:rFonts w:ascii="Franklin Gothic Book" w:hAnsi="Franklin Gothic Book"/>
+          <w:sz w:val="24"/>
+          <w:szCs w:val="24"/>
+        </w:rPr>
+        <w:t>In</w:t>
+      </w:r>
+      <w:proofErr w:type="gramEnd"/>
+      <w:r>
+        <w:rPr>
+          <w:rFonts w:ascii="Franklin Gothic Book" w:hAnsi="Franklin Gothic Book"/>
+          <w:sz w:val="24"/>
+          <w:szCs w:val="24"/>
+        </w:rPr>
+        <w:t xml:space="preserve"> First Out pattern</w:t>
       </w:r>
     </w:p>
     <w:p>
@@ -8492,7 +9994,43 @@
           <w:szCs w:val="24"/>
         </w:rPr>
         <w:br/>
-        <w:t xml:space="preserve">   constructor() { this.items = [ ]; }</w:t>
+        <w:t xml:space="preserve">   </w:t>
+      </w:r>
+      <w:proofErr w:type="gramStart"/>
+      <w:r>
+        <w:rPr>
+          <w:rFonts w:ascii="Franklin Gothic Book" w:hAnsi="Franklin Gothic Book"/>
+          <w:sz w:val="24"/>
+          <w:szCs w:val="24"/>
+        </w:rPr>
+        <w:t>constructor(</w:t>
+      </w:r>
+      <w:proofErr w:type="gramEnd"/>
+      <w:r>
+        <w:rPr>
+          <w:rFonts w:ascii="Franklin Gothic Book" w:hAnsi="Franklin Gothic Book"/>
+          <w:sz w:val="24"/>
+          <w:szCs w:val="24"/>
+        </w:rPr>
+        <w:t xml:space="preserve">) { </w:t>
+      </w:r>
+      <w:proofErr w:type="spellStart"/>
+      <w:r>
+        <w:rPr>
+          <w:rFonts w:ascii="Franklin Gothic Book" w:hAnsi="Franklin Gothic Book"/>
+          <w:sz w:val="24"/>
+          <w:szCs w:val="24"/>
+        </w:rPr>
+        <w:t>this.items</w:t>
+      </w:r>
+      <w:proofErr w:type="spellEnd"/>
+      <w:r>
+        <w:rPr>
+          <w:rFonts w:ascii="Franklin Gothic Book" w:hAnsi="Franklin Gothic Book"/>
+          <w:sz w:val="24"/>
+          <w:szCs w:val="24"/>
+        </w:rPr>
+        <w:t xml:space="preserve"> = [ ]; }</w:t>
       </w:r>
       <w:r>
         <w:rPr>
@@ -8501,7 +10039,25 @@
           <w:szCs w:val="24"/>
         </w:rPr>
         <w:br/>
-        <w:t xml:space="preserve">   push(item) { this.items.push(item); }</w:t>
+        <w:t xml:space="preserve">   push(item) { </w:t>
+      </w:r>
+      <w:proofErr w:type="spellStart"/>
+      <w:r>
+        <w:rPr>
+          <w:rFonts w:ascii="Franklin Gothic Book" w:hAnsi="Franklin Gothic Book"/>
+          <w:sz w:val="24"/>
+          <w:szCs w:val="24"/>
+        </w:rPr>
+        <w:t>this.items.push</w:t>
+      </w:r>
+      <w:proofErr w:type="spellEnd"/>
+      <w:r>
+        <w:rPr>
+          <w:rFonts w:ascii="Franklin Gothic Book" w:hAnsi="Franklin Gothic Book"/>
+          <w:sz w:val="24"/>
+          <w:szCs w:val="24"/>
+        </w:rPr>
+        <w:t>(item); }</w:t>
       </w:r>
       <w:r>
         <w:rPr>
@@ -8510,7 +10066,25 @@
           <w:szCs w:val="24"/>
         </w:rPr>
         <w:br/>
-        <w:t xml:space="preserve">   pop() { … return topMostElement }</w:t>
+        <w:t xml:space="preserve">   pop() { … return </w:t>
+      </w:r>
+      <w:proofErr w:type="spellStart"/>
+      <w:r>
+        <w:rPr>
+          <w:rFonts w:ascii="Franklin Gothic Book" w:hAnsi="Franklin Gothic Book"/>
+          <w:sz w:val="24"/>
+          <w:szCs w:val="24"/>
+        </w:rPr>
+        <w:t>topMostElement</w:t>
+      </w:r>
+      <w:proofErr w:type="spellEnd"/>
+      <w:r>
+        <w:rPr>
+          <w:rFonts w:ascii="Franklin Gothic Book" w:hAnsi="Franklin Gothic Book"/>
+          <w:sz w:val="24"/>
+          <w:szCs w:val="24"/>
+        </w:rPr>
+        <w:t xml:space="preserve"> }</w:t>
       </w:r>
       <w:r>
         <w:rPr>
@@ -8713,24 +10287,52 @@
           <w:sz w:val="24"/>
           <w:szCs w:val="24"/>
         </w:rPr>
-        <w:t>let map = new Map();</w:t>
-      </w:r>
-    </w:p>
-    <w:p>
-      <w:pPr>
-        <w:rPr>
-          <w:rFonts w:ascii="Franklin Gothic Book" w:hAnsi="Franklin Gothic Book"/>
-          <w:sz w:val="24"/>
-          <w:szCs w:val="24"/>
-        </w:rPr>
-      </w:pPr>
-      <w:r>
-        <w:rPr>
-          <w:rFonts w:ascii="Franklin Gothic Book" w:hAnsi="Franklin Gothic Book"/>
-          <w:sz w:val="24"/>
-          <w:szCs w:val="24"/>
-        </w:rPr>
-        <w:t>map.set(“key”, value);</w:t>
+        <w:t xml:space="preserve">let map = new </w:t>
+      </w:r>
+      <w:proofErr w:type="gramStart"/>
+      <w:r>
+        <w:rPr>
+          <w:rFonts w:ascii="Franklin Gothic Book" w:hAnsi="Franklin Gothic Book"/>
+          <w:sz w:val="24"/>
+          <w:szCs w:val="24"/>
+        </w:rPr>
+        <w:t>Map(</w:t>
+      </w:r>
+      <w:proofErr w:type="gramEnd"/>
+      <w:r>
+        <w:rPr>
+          <w:rFonts w:ascii="Franklin Gothic Book" w:hAnsi="Franklin Gothic Book"/>
+          <w:sz w:val="24"/>
+          <w:szCs w:val="24"/>
+        </w:rPr>
+        <w:t>);</w:t>
+      </w:r>
+    </w:p>
+    <w:p>
+      <w:pPr>
+        <w:rPr>
+          <w:rFonts w:ascii="Franklin Gothic Book" w:hAnsi="Franklin Gothic Book"/>
+          <w:sz w:val="24"/>
+          <w:szCs w:val="24"/>
+        </w:rPr>
+      </w:pPr>
+      <w:proofErr w:type="gramStart"/>
+      <w:r>
+        <w:rPr>
+          <w:rFonts w:ascii="Franklin Gothic Book" w:hAnsi="Franklin Gothic Book"/>
+          <w:sz w:val="24"/>
+          <w:szCs w:val="24"/>
+        </w:rPr>
+        <w:t>map.set(</w:t>
+      </w:r>
+      <w:proofErr w:type="gramEnd"/>
+      <w:r>
+        <w:rPr>
+          <w:rFonts w:ascii="Franklin Gothic Book" w:hAnsi="Franklin Gothic Book"/>
+          <w:sz w:val="24"/>
+          <w:szCs w:val="24"/>
+        </w:rPr>
+        <w:t>“key”, value);</w:t>
       </w:r>
       <w:r>
         <w:rPr>
@@ -8793,13 +10395,23 @@
           <w:szCs w:val="24"/>
         </w:rPr>
       </w:pPr>
-      <w:r>
-        <w:rPr>
-          <w:rFonts w:ascii="Franklin Gothic Book" w:hAnsi="Franklin Gothic Book"/>
-          <w:sz w:val="24"/>
-          <w:szCs w:val="24"/>
-        </w:rPr>
-        <w:t>map.keys(): returns all the keys present in the map</w:t>
+      <w:proofErr w:type="gramStart"/>
+      <w:r>
+        <w:rPr>
+          <w:rFonts w:ascii="Franklin Gothic Book" w:hAnsi="Franklin Gothic Book"/>
+          <w:sz w:val="24"/>
+          <w:szCs w:val="24"/>
+        </w:rPr>
+        <w:t>map.keys</w:t>
+      </w:r>
+      <w:proofErr w:type="gramEnd"/>
+      <w:r>
+        <w:rPr>
+          <w:rFonts w:ascii="Franklin Gothic Book" w:hAnsi="Franklin Gothic Book"/>
+          <w:sz w:val="24"/>
+          <w:szCs w:val="24"/>
+        </w:rPr>
+        <w:t>(): returns all the keys present in the map</w:t>
       </w:r>
     </w:p>
     <w:p>
@@ -8905,24 +10517,52 @@
           <w:sz w:val="24"/>
           <w:szCs w:val="24"/>
         </w:rPr>
-        <w:t xml:space="preserve"> Create a Queue.js and maintain the elements in FIFO order, so that the first element added must be the first one to be removed, create add(), remove(), peek(), clear(), getItems()</w:t>
-      </w:r>
-    </w:p>
-    <w:p>
-      <w:pPr>
-        <w:rPr>
-          <w:rFonts w:ascii="Franklin Gothic Book" w:hAnsi="Franklin Gothic Book"/>
-          <w:sz w:val="24"/>
-          <w:szCs w:val="24"/>
-        </w:rPr>
-      </w:pPr>
-      <w:r>
-        <w:rPr>
-          <w:rFonts w:ascii="Franklin Gothic Book" w:hAnsi="Franklin Gothic Book"/>
-          <w:sz w:val="24"/>
-          <w:szCs w:val="24"/>
-        </w:rPr>
-        <w:t xml:space="preserve">add(): Adds the element </w:t>
+        <w:t xml:space="preserve"> Create a Queue.js and maintain the elements in FIFO order, so that the first element added must be the first one to be removed, create </w:t>
+      </w:r>
+      <w:proofErr w:type="gramStart"/>
+      <w:r>
+        <w:rPr>
+          <w:rFonts w:ascii="Franklin Gothic Book" w:hAnsi="Franklin Gothic Book"/>
+          <w:sz w:val="24"/>
+          <w:szCs w:val="24"/>
+        </w:rPr>
+        <w:t>add(</w:t>
+      </w:r>
+      <w:proofErr w:type="gramEnd"/>
+      <w:r>
+        <w:rPr>
+          <w:rFonts w:ascii="Franklin Gothic Book" w:hAnsi="Franklin Gothic Book"/>
+          <w:sz w:val="24"/>
+          <w:szCs w:val="24"/>
+        </w:rPr>
+        <w:t>), remove(), peek(), clear(), getItems()</w:t>
+      </w:r>
+    </w:p>
+    <w:p>
+      <w:pPr>
+        <w:rPr>
+          <w:rFonts w:ascii="Franklin Gothic Book" w:hAnsi="Franklin Gothic Book"/>
+          <w:sz w:val="24"/>
+          <w:szCs w:val="24"/>
+        </w:rPr>
+      </w:pPr>
+      <w:proofErr w:type="gramStart"/>
+      <w:r>
+        <w:rPr>
+          <w:rFonts w:ascii="Franklin Gothic Book" w:hAnsi="Franklin Gothic Book"/>
+          <w:sz w:val="24"/>
+          <w:szCs w:val="24"/>
+        </w:rPr>
+        <w:t>add(</w:t>
+      </w:r>
+      <w:proofErr w:type="gramEnd"/>
+      <w:r>
+        <w:rPr>
+          <w:rFonts w:ascii="Franklin Gothic Book" w:hAnsi="Franklin Gothic Book"/>
+          <w:sz w:val="24"/>
+          <w:szCs w:val="24"/>
+        </w:rPr>
+        <w:t xml:space="preserve">): Adds the element </w:t>
       </w:r>
       <w:r>
         <w:rPr>
@@ -9131,17 +10771,36 @@
           <w:sz w:val="24"/>
           <w:szCs w:val="24"/>
         </w:rPr>
-        <w:t xml:space="preserve"> We need to mention in the package.json that mocha is the testing tool node must use when you use npm test, mocha needs all the test cases to be present in a test folder</w:t>
-      </w:r>
-    </w:p>
-    <w:p>
-      <w:pPr>
-        <w:rPr>
-          <w:rFonts w:ascii="Franklin Gothic Book" w:hAnsi="Franklin Gothic Book"/>
-          <w:sz w:val="24"/>
-          <w:szCs w:val="24"/>
-        </w:rPr>
-      </w:pPr>
+        <w:t xml:space="preserve"> We need to mention in the </w:t>
+      </w:r>
+      <w:proofErr w:type="gramStart"/>
+      <w:r>
+        <w:rPr>
+          <w:rFonts w:ascii="Franklin Gothic Book" w:hAnsi="Franklin Gothic Book"/>
+          <w:sz w:val="24"/>
+          <w:szCs w:val="24"/>
+        </w:rPr>
+        <w:t>package.json</w:t>
+      </w:r>
+      <w:proofErr w:type="gramEnd"/>
+      <w:r>
+        <w:rPr>
+          <w:rFonts w:ascii="Franklin Gothic Book" w:hAnsi="Franklin Gothic Book"/>
+          <w:sz w:val="24"/>
+          <w:szCs w:val="24"/>
+        </w:rPr>
+        <w:t xml:space="preserve"> that mocha is the testing tool node must use when you use npm test, mocha needs all the test cases to be present in a test folder</w:t>
+      </w:r>
+    </w:p>
+    <w:p>
+      <w:pPr>
+        <w:rPr>
+          <w:rFonts w:ascii="Franklin Gothic Book" w:hAnsi="Franklin Gothic Book"/>
+          <w:sz w:val="24"/>
+          <w:szCs w:val="24"/>
+        </w:rPr>
+      </w:pPr>
+      <w:proofErr w:type="gramStart"/>
       <w:r>
         <w:rPr>
           <w:rFonts w:ascii="Franklin Gothic Book" w:hAnsi="Franklin Gothic Book"/>
@@ -9151,6 +10810,7 @@
         </w:rPr>
         <w:t>package.json</w:t>
       </w:r>
+      <w:proofErr w:type="gramEnd"/>
     </w:p>
     <w:p>
       <w:pPr>
@@ -9219,7 +10879,25 @@
           <w:sz w:val="24"/>
           <w:szCs w:val="24"/>
         </w:rPr>
-        <w:t>Keep the project structure in a way where all the main scripts goes inside src &amp; test scripts goes inside test folder.</w:t>
+        <w:t xml:space="preserve">Keep the project structure in a way where all the main scripts </w:t>
+      </w:r>
+      <w:proofErr w:type="gramStart"/>
+      <w:r>
+        <w:rPr>
+          <w:rFonts w:ascii="Franklin Gothic Book" w:hAnsi="Franklin Gothic Book"/>
+          <w:sz w:val="24"/>
+          <w:szCs w:val="24"/>
+        </w:rPr>
+        <w:t>goes</w:t>
+      </w:r>
+      <w:proofErr w:type="gramEnd"/>
+      <w:r>
+        <w:rPr>
+          <w:rFonts w:ascii="Franklin Gothic Book" w:hAnsi="Franklin Gothic Book"/>
+          <w:sz w:val="24"/>
+          <w:szCs w:val="24"/>
+        </w:rPr>
+        <w:t xml:space="preserve"> inside src &amp; test scripts goes inside test folder.</w:t>
       </w:r>
     </w:p>
     <w:p>
@@ -9483,7 +11161,25 @@
           <w:sz w:val="24"/>
           <w:szCs w:val="24"/>
         </w:rPr>
-        <w:t>Node.js helps in providing necessary tools to implement UI’s at the front-end that can be launched using node server</w:t>
+        <w:t xml:space="preserve">Node.js helps in providing necessary tools to implement </w:t>
+      </w:r>
+      <w:proofErr w:type="gramStart"/>
+      <w:r>
+        <w:rPr>
+          <w:rFonts w:ascii="Franklin Gothic Book" w:hAnsi="Franklin Gothic Book"/>
+          <w:sz w:val="24"/>
+          <w:szCs w:val="24"/>
+        </w:rPr>
+        <w:t>UI’s</w:t>
+      </w:r>
+      <w:proofErr w:type="gramEnd"/>
+      <w:r>
+        <w:rPr>
+          <w:rFonts w:ascii="Franklin Gothic Book" w:hAnsi="Franklin Gothic Book"/>
+          <w:sz w:val="24"/>
+          <w:szCs w:val="24"/>
+        </w:rPr>
+        <w:t xml:space="preserve"> at the front-end that can be launched using node server</w:t>
       </w:r>
       <w:r>
         <w:rPr>
@@ -9619,7 +11315,25 @@
           <w:sz w:val="24"/>
           <w:szCs w:val="24"/>
         </w:rPr>
-        <w:t>Angular uses HTML &amp; Typescript(Extended version of Javascript)</w:t>
+        <w:t xml:space="preserve">Angular uses HTML &amp; </w:t>
+      </w:r>
+      <w:proofErr w:type="gramStart"/>
+      <w:r>
+        <w:rPr>
+          <w:rFonts w:ascii="Franklin Gothic Book" w:hAnsi="Franklin Gothic Book"/>
+          <w:sz w:val="24"/>
+          <w:szCs w:val="24"/>
+        </w:rPr>
+        <w:t>Typescript(</w:t>
+      </w:r>
+      <w:proofErr w:type="gramEnd"/>
+      <w:r>
+        <w:rPr>
+          <w:rFonts w:ascii="Franklin Gothic Book" w:hAnsi="Franklin Gothic Book"/>
+          <w:sz w:val="24"/>
+          <w:szCs w:val="24"/>
+        </w:rPr>
+        <w:t>Extended version of Javascript)</w:t>
       </w:r>
     </w:p>
     <w:p>
@@ -9736,8 +11450,36 @@
           <w:szCs w:val="24"/>
         </w:rPr>
         <w:lastRenderedPageBreak/>
-        <w:t>Downloads a project template with a standard structure with src, test, package.json and etc</w:t>
-      </w:r>
+        <w:t xml:space="preserve">Downloads a project template with a standard structure with src, test, </w:t>
+      </w:r>
+      <w:proofErr w:type="gramStart"/>
+      <w:r>
+        <w:rPr>
+          <w:rFonts w:ascii="Franklin Gothic Book" w:hAnsi="Franklin Gothic Book"/>
+          <w:sz w:val="24"/>
+          <w:szCs w:val="24"/>
+        </w:rPr>
+        <w:t>package.json</w:t>
+      </w:r>
+      <w:proofErr w:type="gramEnd"/>
+      <w:r>
+        <w:rPr>
+          <w:rFonts w:ascii="Franklin Gothic Book" w:hAnsi="Franklin Gothic Book"/>
+          <w:sz w:val="24"/>
+          <w:szCs w:val="24"/>
+        </w:rPr>
+        <w:t xml:space="preserve"> and </w:t>
+      </w:r>
+      <w:proofErr w:type="spellStart"/>
+      <w:r>
+        <w:rPr>
+          <w:rFonts w:ascii="Franklin Gothic Book" w:hAnsi="Franklin Gothic Book"/>
+          <w:sz w:val="24"/>
+          <w:szCs w:val="24"/>
+        </w:rPr>
+        <w:t>etc</w:t>
+      </w:r>
+      <w:proofErr w:type="spellEnd"/>
     </w:p>
     <w:p>
       <w:pPr>
@@ -9908,13 +11650,23 @@
           <w:szCs w:val="24"/>
         </w:rPr>
       </w:pPr>
-      <w:r>
-        <w:rPr>
-          <w:rFonts w:ascii="Franklin Gothic Book" w:hAnsi="Franklin Gothic Book"/>
-          <w:sz w:val="24"/>
-          <w:szCs w:val="24"/>
-        </w:rPr>
-        <w:t>{{ property }}</w:t>
+      <w:proofErr w:type="gramStart"/>
+      <w:r>
+        <w:rPr>
+          <w:rFonts w:ascii="Franklin Gothic Book" w:hAnsi="Franklin Gothic Book"/>
+          <w:sz w:val="24"/>
+          <w:szCs w:val="24"/>
+        </w:rPr>
+        <w:t>{{ property</w:t>
+      </w:r>
+      <w:proofErr w:type="gramEnd"/>
+      <w:r>
+        <w:rPr>
+          <w:rFonts w:ascii="Franklin Gothic Book" w:hAnsi="Franklin Gothic Book"/>
+          <w:sz w:val="24"/>
+          <w:szCs w:val="24"/>
+        </w:rPr>
+        <w:t xml:space="preserve"> }}</w:t>
       </w:r>
       <w:r>
         <w:rPr>
@@ -10335,6 +12087,105 @@
           <w:szCs w:val="24"/>
         </w:rPr>
       </w:pPr>
+    </w:p>
+    <w:p>
+      <w:pPr>
+        <w:rPr>
+          <w:rFonts w:ascii="Franklin Gothic Book" w:hAnsi="Franklin Gothic Book"/>
+          <w:sz w:val="24"/>
+          <w:szCs w:val="24"/>
+        </w:rPr>
+      </w:pPr>
+    </w:p>
+    <w:p>
+      <w:pPr>
+        <w:rPr>
+          <w:rFonts w:ascii="Franklin Gothic Book" w:hAnsi="Franklin Gothic Book"/>
+          <w:sz w:val="24"/>
+          <w:szCs w:val="24"/>
+        </w:rPr>
+      </w:pPr>
+    </w:p>
+    <w:p>
+      <w:pPr>
+        <w:rPr>
+          <w:rFonts w:ascii="Franklin Gothic Book" w:hAnsi="Franklin Gothic Book"/>
+          <w:sz w:val="24"/>
+          <w:szCs w:val="24"/>
+        </w:rPr>
+      </w:pPr>
+      <w:r>
+        <w:rPr>
+          <w:rFonts w:ascii="Franklin Gothic Book" w:hAnsi="Franklin Gothic Book"/>
+          <w:sz w:val="24"/>
+          <w:szCs w:val="24"/>
+          <w:highlight w:val="yellow"/>
+        </w:rPr>
+        <w:lastRenderedPageBreak/>
+        <w:t>FormsModule:</w:t>
+      </w:r>
+      <w:r>
+        <w:rPr>
+          <w:rFonts w:ascii="Franklin Gothic Book" w:hAnsi="Franklin Gothic Book"/>
+          <w:sz w:val="24"/>
+          <w:szCs w:val="24"/>
+        </w:rPr>
+        <w:t xml:space="preserve"> It helps you to store the form data in an object and pass to the component class</w:t>
+      </w:r>
+    </w:p>
+    <w:p>
+      <w:pPr>
+        <w:rPr>
+          <w:rFonts w:ascii="Franklin Gothic Book" w:hAnsi="Franklin Gothic Book"/>
+          <w:sz w:val="24"/>
+          <w:szCs w:val="24"/>
+        </w:rPr>
+      </w:pPr>
+      <w:r>
+        <w:rPr>
+          <w:rFonts w:ascii="Franklin Gothic Book" w:hAnsi="Franklin Gothic Book"/>
+          <w:sz w:val="24"/>
+          <w:szCs w:val="24"/>
+        </w:rPr>
+        <w:t xml:space="preserve">Add this FormsModule in the </w:t>
+      </w:r>
+      <w:proofErr w:type="spellStart"/>
+      <w:r>
+        <w:rPr>
+          <w:rFonts w:ascii="Franklin Gothic Book" w:hAnsi="Franklin Gothic Book"/>
+          <w:sz w:val="24"/>
+          <w:szCs w:val="24"/>
+        </w:rPr>
+        <w:t>AppModule</w:t>
+      </w:r>
+      <w:proofErr w:type="spellEnd"/>
+    </w:p>
+    <w:p>
+      <w:pPr>
+        <w:rPr>
+          <w:rFonts w:ascii="Franklin Gothic Book" w:hAnsi="Franklin Gothic Book"/>
+          <w:sz w:val="24"/>
+          <w:szCs w:val="24"/>
+        </w:rPr>
+      </w:pPr>
+      <w:proofErr w:type="spellStart"/>
+      <w:r>
+        <w:rPr>
+          <w:rFonts w:ascii="Franklin Gothic Book" w:hAnsi="Franklin Gothic Book"/>
+          <w:sz w:val="24"/>
+          <w:szCs w:val="24"/>
+        </w:rPr>
+        <w:t>AppModule</w:t>
+      </w:r>
+      <w:proofErr w:type="spellEnd"/>
+      <w:r>
+        <w:rPr>
+          <w:rFonts w:ascii="Franklin Gothic Book" w:hAnsi="Franklin Gothic Book"/>
+          <w:sz w:val="24"/>
+          <w:szCs w:val="24"/>
+        </w:rPr>
+        <w:t xml:space="preserve"> will have everything of your application like components, pipes, </w:t>
+      </w:r>
     </w:p>
     <w:p>
       <w:pPr>
@@ -12694,15 +14545,15 @@
   <inkml:trace contextRef="#ctx0" brushRef="#br0" timeOffset="64298.61">8120 1483 5026,'-14'-41'1555,"13"39"-1496,1 0 0,-1 1 0,0-1 0,0 0 0,0 0 0,-1 1 0,1-1 0,0 0 0,-1 1 0,1 0 0,-1-1 0,1 1 0,-1 0 0,1-1 0,-1 1 0,0 0 0,0 0 0,-3-1 0,4 3-44,0-1 0,0 0 0,1 0 0,-1 1 0,0-1-1,0 0 1,0 1 0,0-1 0,0 1 0,1-1 0,-1 1 0,0-1 0,0 1 0,1 0-1,-1-1 1,0 1 0,1 0 0,-1 0 0,1-1 0,-1 1 0,1 0 0,-1 0-1,1 0 1,0 0 0,-1-1 0,1 1 0,0 0 0,0 0 0,0 0 0,0 0-1,0 1 1,-7 38 133,6-32-97,-1 6-34,-2 8 7,2 1-1,0 35 1,2-53-23,0 0 0,0 1 0,1-1 0,0 0 0,0 0 0,0 0 0,1 0 0,0 0-1,0 0 1,0 0 0,0 0 0,1-1 0,0 1 0,0-1 0,0 0 0,7 8 0,-9-11 2,0 0 0,0 0-1,0-1 1,0 1 0,0 0 0,0 0 0,0-1-1,0 1 1,0-1 0,0 1 0,0-1-1,0 1 1,0-1 0,0 0 0,1 1-1,-1-1 1,0 0 0,0 0 0,0 0-1,1 0 1,-1 0 0,0 0 0,0 0-1,0-1 1,1 1 0,-1 0 0,0-1-1,0 1 1,2-2 0,-1 1-1,0-1 1,0 0 0,0-1-1,0 1 1,0 0-1,-1 0 1,1-1-1,-1 1 1,1-1-1,-1 0 1,0 1-1,1-4 1,1-5 0,0 1 0,-1-1 0,0 0 0,-1 1 0,0-23 0,-3 18 8,-1 0 0,0 0 0,-8-20 0,10 31-25,0-1 0,-1 1 0,0 0 0,0 0 0,0 0 0,0 0 0,0 0 1,-1 1-1,0-1 0,0 1 0,0-1 0,0 1 0,0 0 0,-1 0 0,0 1 0,-4-4 1,7 6-44,1 0 1,-1-1 0,0 1-1,0 0 1,1 0 0,-1 0 0,0 0-1,0 0 1,1 0 0,-1 0-1,0 0 1,0 0 0,1 0 0,-1 0-1,0 0 1,0 0 0,1 1 0,-1-1-1,0 0 1,0 0 0,1 1-1,-1-1 1,0 1 0,1-1 0,-1 1-1,1-1 1,-1 1 0,1-1 0,-1 1-1,1-1 1,-1 2 0,-3 9-2580</inkml:trace>
   <inkml:trace contextRef="#ctx0" brushRef="#br0" timeOffset="64654.62">8420 1438 2449,'6'-6'630,"32"-40"2025,-35 42-2504,-1 1 0,1-1 0,-1 0 0,0 1 0,-1-1 0,1 0-1,-1 0 1,1 0 0,-1 0 0,0-1 0,0-5 0,-1 10-136,0-1 0,0 0 1,0 1-1,1-1 0,-1 1 1,0-1-1,0 0 0,0 1 1,-1-1-1,1 0 0,0 1 1,0-1-1,0 1 0,0-1 1,-1 0-1,1 1 0,0-1 1,0 1-1,-1-1 0,1 1 1,0-1-1,-1 1 0,1-1 1,-1 1-1,1-1 0,-1 1 1,1-1-1,-1 1 0,1 0 1,-1-1-1,1 1 0,-1 0 1,1-1-1,-1 1 0,0 0 1,1 0-1,-2 0 0,0 0 7,0 0-1,0 1 0,0-1 0,-1 1 1,1 0-1,0 0 0,0 0 1,0 0-1,0 0 0,1 0 0,-3 2 1,-42 38 199,34-27-182,0 1-1,1 0 1,-13 25 0,21-35-38,0 1 0,1-1 0,-1 1 0,1-1 0,0 1 0,1 0 0,0-1 0,0 1 0,0 0 0,0 0 0,1 0 0,0 0 0,0 0 0,1 0 0,1 7 0,-2-12 1,0 0 0,0 0 0,1-1 0,-1 1 0,0 0 0,0 0 0,1-1 0,-1 1 1,1 0-1,-1-1 0,0 1 0,1 0 0,-1-1 0,1 1 0,0-1 0,-1 1 0,1-1 0,-1 1 0,1-1 1,0 1-1,-1-1 0,1 0 0,0 1 0,0-1 0,-1 0 0,1 0 0,0 1 0,1-1 0,22-10 31,21-35 0,-39 39-23,10-14-3,18-20-17,-33 38 9,1 0 0,-1 1 0,1-1 0,0 1 0,0-1 0,0 1 0,0 0 0,0-1 0,0 1 0,0 0 0,0 0 0,0 1 0,0-1 0,1 0 0,3 0 0,-4 1 6,-1 1 0,1-1 0,-1 1 0,1-1 0,-1 1 0,1 0 0,-1 0 0,0-1 0,1 1 0,-1 0 0,0 0 0,0 0 0,0 0 0,0 1 0,0-1 1,0 0-1,0 0 0,0 1 0,0-1 0,0 0 0,-1 1 0,1-1 0,-1 1 0,2 2 0,8 44 199,-8-42-158,9 75 74,-2-1 0,-5 1 0,-2 0 0,-5 0 1,-15 104-1,13-163-111,0 1 1,-1-1 0,-1 0-1,-1-1 1,-18 34 0,23-48-7,-1-1 0,-1 0 0,1 0 0,-1 0 0,0 0 0,0-1 0,-1 0 0,0 0 0,-8 6 0,10-9-3,0 0-1,1 0 1,-1-1-1,0 1 1,0-1-1,0 0 1,0 0-1,0-1 1,0 1 0,0-1-1,0 0 1,0 0-1,0 0 1,0 0-1,0-1 1,0 0-1,0 0 1,-6-1 0,5 0-38,0-1 1,1 1 0,-1-1 0,1 0-1,-1 0 1,1 0 0,0-1 0,0 1-1,0-1 1,0 0 0,1 0 0,0 0-1,0-1 1,0 1 0,0-1 0,1 0-1,-1 1 1,1-1 0,0 0 0,1 0-1,-1-1 1,1 1 0,0 0 0,1 0-1,-1-12 1,2-31-1492</inkml:trace>
   <inkml:trace contextRef="#ctx0" brushRef="#br0" timeOffset="65024.63">9131 1008 2545,'-1'-16'452,"1"2"162,0 0 0,-2 0 1,0 0-1,0 0 1,-8-24-1,9 37-561,1 0-1,0 1 1,0-1-1,-1 0 1,1 0 0,0 1-1,-1-1 1,1 0-1,-1 0 1,1 1-1,-1-1 1,1 0 0,-1 1-1,0-1 1,1 1-1,-1-1 1,0 1 0,1-1-1,-1 1 1,0-1-1,0 1 1,1 0-1,-1-1 1,0 1 0,0 0-1,0 0 1,0 0-1,1 0 1,-1-1-1,0 1 1,0 0 0,-1 1-1,-1 0 13,1 0 0,0 0 0,-1 0 0,1 0 0,0 1-1,0-1 1,0 1 0,0-1 0,0 1 0,0 0 0,-1 2 0,-6 7 92,1 0 0,0 1 1,-9 16-1,5 1-92,0 1 1,2-1 0,1 2-1,1-1 1,2 1 0,1 1-1,1-1 1,2 1 0,1-1-1,2 1 1,6 46 0,-4-53-122,2-1 1,0 0-1,1 0 1,2 0 0,0-1-1,2 0 1,0-1-1,2 0 1,0-1 0,1 0-1,2-1 1,0 0-1,1-1 1,0-1 0,24 20-1,-31-31-406,0-1 0,1 0-1,18 10 1,26 1-3478</inkml:trace>
-  <inkml:trace contextRef="#ctx0" brushRef="#br0" timeOffset="65398.26">9300 1395 3970,'0'-12'896,"4"1"-47,-1-3 79,-1-1-416,2 3 65,-2 3-49,2 3 128,-4 4-192,0 4-336,0 4-80,2 9 208,-2 8-143,5 10-113,-1 7 32,0 3-64,1-1-129,-1-7-607,-4-5-2321</inkml:trace>
+  <inkml:trace contextRef="#ctx0" brushRef="#br0" timeOffset="65398.25">9300 1395 3970,'0'-12'896,"4"1"-47,-1-3 79,-1-1-416,2 3 65,-2 3-49,2 3 128,-4 4-192,0 4-336,0 4-80,2 9 208,-2 8-143,5 10-113,-1 7 32,0 3-64,1-1-129,-1-7-607,-4-5-2321</inkml:trace>
   <inkml:trace contextRef="#ctx0" brushRef="#br0" timeOffset="65754.98">9322 1161 5667,'-3'-33'480,"1"12"-240,11 11-240,10 12-64,11 8-336,6 9-1393</inkml:trace>
   <inkml:trace contextRef="#ctx0" brushRef="#br0" timeOffset="66147.05">9797 1374 4370,'-2'-5'159,"-1"1"-1,-1-1 1,1 1-1,-1 0 1,1 0 0,-1 1-1,0-1 1,0 1-1,-1 0 1,1 0-1,-1 0 1,0 0 0,1 1-1,-1 0 1,0 0-1,-1 0 1,1 1 0,0-1-1,0 1 1,0 1-1,-1-1 1,1 1 0,-1 0-1,1 0 1,0 0-1,-1 1 1,1 0 0,-8 2-1,7-1-149,-1 0 0,1 1-1,0 0 1,0 0 0,0 1-1,1 0 1,-1 0 0,1 0 0,0 0-1,0 1 1,0 0 0,1 0-1,-1 0 1,1 1 0,1-1 0,-1 1-1,1 0 1,0 0 0,0 1-1,1-1 1,-1 0 0,0 8 0,2-12-7,0 1 1,1-1 0,-1 1 0,1-1 0,-1 1 0,1-1 0,0 1 0,0-1 0,1 1 0,-1 0 0,0-1 0,1 1 0,-1-1-1,1 0 1,0 1 0,0-1 0,0 1 0,0-1 0,0 0 0,0 0 0,1 0 0,-1 0 0,1 0 0,0 0 0,-1 0 0,1 0-1,0 0 1,0-1 0,0 1 0,0-1 0,1 0 0,2 2 0,0-1-4,-1-1 0,1 1 1,0-1-1,-1-1 0,1 1 0,0-1 0,-1 0 1,1 0-1,0 0 0,0 0 0,-1-1 0,1 0 0,0 0 1,-1 0-1,1-1 0,7-3 0,-4 1-19,0 0-1,0-1 1,-1 0 0,0-1-1,0 0 1,0 0-1,-1 0 1,1-1-1,-2 0 1,1 0 0,5-10-1,-3 4 12,-1-1 0,-1 0 0,0 0 0,-1-1 0,0 0 0,2-18 0,-3 9 35,-1 0 0,-1-1 0,-1 1 0,-1-1 0,-2 1 0,0 0 0,-1 0 0,-9-30 0,0 28-41,11 26 15,1 0 1,0 0-1,-1 0 1,1 0-1,0 0 1,-1 0 0,1 0-1,0 0 1,-1 0-1,1 0 1,0 0-1,0 0 1,-1 0-1,1 0 1,0 0 0,-1 0-1,1 0 1,0 1-1,0-1 1,-1 0-1,1 0 1,0 0 0,0 1-1,-1-1 1,1 0-1,0 0 1,0 1-1,-1-1 1,1 0-1,0 0 1,0 1 0,0-1-1,0 0 1,0 1-1,0-1 1,-1 0-1,1 0 1,0 1 0,0-1-1,0 0 1,0 1-1,-10 54 149,7-21-239,1 1 0,2-1 0,1 1 0,2-1 0,1 0 0,2 0 1,2 0-1,0 0 0,19 42 0,-2-22-2055</inkml:trace>
   <inkml:trace contextRef="#ctx0" brushRef="#br0" timeOffset="66148.05">10024 1541 5523,'0'-17'1616,"-11"7"-527,-4 8-593,-2 12-224,0 5-80,2 10-96,5 8-96,-1 2-16,7-1-16,-1-1-128,3-8-432,2-2-1617</inkml:trace>
-  <inkml:trace contextRef="#ctx0" brushRef="#br0" timeOffset="67113.51">10130 1320 4962,'-7'-16'357,"-12"-35"774,18 50-1075,1-1 1,-1 0-1,1 0 0,-1 0 1,1 1-1,0-1 0,0 0 0,0 0 1,0 0-1,0 0 0,0 0 1,0 1-1,1-1 0,-1 0 1,0 0-1,1 0 0,0 1 0,-1-1 1,1 0-1,0 1 0,0-1 1,1-1-1,-2 3-40,1-1 0,-1 1 0,1 0 0,-1 0 0,1 0 0,-1 0 0,0-1 0,1 1 0,-1 0 0,1 0 0,-1 0 0,1 0 0,-1 0 0,1 0 0,-1 0 1,1 0-1,-1 0 0,0 0 0,1 0 0,-1 1 0,1-1 0,-1 0 0,1 0 0,-1 0 0,0 0 0,1 1 0,-1-1 0,1 0 0,-1 1 0,0-1 0,1 0 0,-1 1 0,0-1 0,1 0 0,-1 1 0,0-1 0,0 0 0,1 1 0,-1-1 0,0 1 1,0-1-1,0 0 0,0 1 0,11 23 357,-10-21-345,9 25 10,-1 1 0,-2 0 0,0 0 1,-3 1-1,0 0 0,-1 31 0,-1-78-37,0 0 1,1 0-1,0 0 1,12-32-1,-12 41-6,0-1 1,1 0-1,-1 1 0,2 0 0,-1 0 1,1 0-1,0 1 0,1 0 1,0 0-1,0 0 0,0 0 1,1 1-1,8-6 0,-14 12 2,1-1 0,-1 0 0,1 0 0,-1 1 0,1-1 0,0 1 0,-1 0 0,1-1 0,0 1 0,-1 0 0,1 0 0,0 0 0,-1 0 0,1 0 0,0 0 0,-1 1 0,1-1 0,0 0 0,-1 1 0,1 0 0,-1-1 0,1 1 0,-1 0 0,1 0 0,-1-1 0,0 1 0,1 0 0,-1 1 0,3 1 0,3 5-79,0 0 0,-1 1 1,0-1-1,6 11 1,-9-12-192,1-1 0,0 0-1,1 0 1,-1 0 0,7 6 0,-8-10 211,0 0 0,1 0 1,-1 0-1,0 0 0,1-1 0,-1 1 0,1-1 0,-1 0 0,1 0 0,0 0 1,0-1-1,-1 1 0,1-1 0,0 0 0,0 0 0,0 0 0,-1 0 0,1-1 1,0 0-1,-1 0 0,1 0 0,0 0 0,-1 0 0,1-1 0,-1 1 1,0-1-1,1 0 0,-1 0 0,0-1 0,5-4 0,-4 4 135,-1 0 0,0 0-1,0-1 1,0 1 0,0-1 0,0 0-1,-1 0 1,0 0 0,1 0 0,-2 0-1,1 0 1,0-1 0,-1 1 0,0 0-1,0-1 1,0 0 0,0 1 0,-1-1-1,0 1 1,0-1 0,0 0 0,-1 1-1,1-1 1,-1 1 0,-2-6-1,0 2 65,0 1-1,0-1 0,-1 1 0,0 0 0,-1 0 0,-7-9 0,11 15-125,1-1 1,-1 1-1,0 0 0,0 0 1,0 0-1,0 1 0,0-1 1,0 0-1,0 0 0,0 0 1,-1 1-1,1-1 0,0 1 1,0-1-1,-1 1 0,1-1 1,0 1-1,0 0 0,-1 0 1,1-1-1,0 1 0,-1 0 1,1 0-1,0 0 0,-1 0 1,1 1-1,0-1 0,-1 0 1,1 1-1,0-1 0,-1 0 1,1 1-1,0 0 0,0-1 1,0 1-1,-1 0 0,1-1 1,0 1-1,0 0 0,0 0 1,0 0-1,1 0 0,-1 0 1,0 0-1,0 0 1,0 0-1,0 2 0,-3 5 6,0-1 0,0 1 0,1-1 0,0 1 0,0 0 1,1 0-1,0 1 0,0-1 0,1 0 0,0 16 0,0-20-14,1-1 0,0 1 0,0 0 0,0 0 0,1-1 0,-1 1 0,1 0 0,0 0 0,0-1 0,0 1 0,0-1 0,1 1 0,0-1 0,-1 0 0,1 1 0,0-1 0,1 0 0,-1 0 0,0-1 0,1 1 0,0 0 0,0-1 1,-1 1-1,1-1 0,1 0 0,3 2 0,-6-3-2,0-1 1,1 1-1,-1-1 1,0 0 0,1 1-1,-1-1 1,0 0-1,1 0 1,-1 0-1,1 0 1,-1 0 0,0 0-1,1 0 1,-1-1-1,0 1 1,1 0-1,-1-1 1,0 1 0,1-1-1,-1 0 1,0 1-1,0-1 1,2-1 0,0-1 0,-1 1 1,0-1 0,1 1-1,-1-1 1,-1 0 0,1 0 0,0 0-1,-1 0 1,3-6 0,1-8 11,-1 0 0,0 0 0,1-19 0,-4 24 3,-1 10-19,1 0 0,-1 0 0,0-1-1,1 1 1,-1 0 0,1 0-1,0 0 1,0 0 0,0 0 0,0 0-1,0 0 1,1-2 0,6 5 6,2 15 59,11 43 30,-18-46-86,1 0 0,1-1 0,0 1 0,13 22 0,-18-34-6,1 0 1,-1-1-1,0 1 1,1-1-1,-1 1 1,1-1-1,-1 1 1,0-1-1,1 1 1,0-1 0,-1 1-1,1-1 1,-1 1-1,1-1 1,-1 0-1,1 1 1,0-1-1,-1 0 1,1 0-1,0 1 1,-1-1-1,1 0 1,0 0-1,-1 0 1,1 0-1,0 0 1,0 0-1,-1 0 1,1 0 0,0 0-1,-1 0 1,2-1-1,18-18-6,8-39-45,-26 54 49,28-61-49,24 99 20,-49-31 31,0-1 0,0 0-1,0 0 1,0 0 0,1-1-1,-1 0 1,0 0 0,1 0-1,-1-1 1,1 1 0,-1-1-1,1 0 1,-1-1 0,0 0-1,1 1 1,8-4 0,-8 1-1,0 0 1,-1 0-1,1 0 1,-1-1-1,0 0 1,0 0-1,0 0 1,0-1-1,-1 1 1,1-1 0,-1 0-1,-1 0 1,7-11-1,28-60-7,-35 69 6,-1 0-1,0 1 1,0-1 0,0 0 0,-1 0 0,0 0 0,-1 0 0,0 0 0,-1-13-1,2 19 2,-2 0 0,1 0-1,0 0 1,0 0 0,0 0-1,0 1 1,0-1 0,-1 0-1,1 0 1,0 0 0,-1 0-1,1 0 1,-1 1 0,1-1-1,-1 0 1,1 0 0,-1 1-1,0-1 1,1 0 0,-1 1-1,0-1 1,0 0 0,1 1-1,-1-1 1,0 1 0,0-1-1,0 1 1,0 0 0,0-1-1,1 1 1,-1 0 0,0 0-1,0 0 1,0 0 0,0-1-1,0 1 1,0 0 0,0 1-1,0-1 1,0 0 0,0 0-1,0 0 1,0 0 0,1 1-1,-1-1 1,0 0 0,0 1-1,0-1 1,0 1 0,1-1-1,-1 1 1,0-1-1,0 1 1,1 0 0,-2 1-1,-4 2 3,0 0-1,1 1 1,-1 0-1,1 0 0,-8 10 1,8-7 12,1 0 0,0-1 1,0 1-1,1 0 1,0 1-1,0-1 0,1 1 1,0-1-1,0 1 0,1 0 1,0 17-1,1-21-106,0 0 0,0 0-1,1 0 1,0 0 0,0 0 0,0 0 0,1 0-1,0 0 1,0 0 0,0-1 0,0 1-1,1-1 1,0 0 0,-1 1 0,2-1-1,-1 0 1,0-1 0,1 1 0,0-1-1,0 1 1,8 5 0,21 5-4121</inkml:trace>
-  <inkml:trace contextRef="#ctx0" brushRef="#br0" timeOffset="67450.96">11304 1218 6611,'-2'5'880,"-11"11"97,-4 11-577,0 6-240,2 9-160,0 4 0,2 2-48,5 2-80,-3-2-544,0-1-625,5-5-1264</inkml:trace>
+  <inkml:trace contextRef="#ctx0" brushRef="#br0" timeOffset="67113.5">10130 1320 4962,'-7'-16'357,"-12"-35"774,18 50-1075,1-1 1,-1 0-1,1 0 0,-1 0 1,1 1-1,0-1 0,0 0 0,0 0 1,0 0-1,0 0 0,0 0 1,0 1-1,1-1 0,-1 0 1,0 0-1,1 0 0,0 1 0,-1-1 1,1 0-1,0 1 0,0-1 1,1-1-1,-2 3-40,1-1 0,-1 1 0,1 0 0,-1 0 0,1 0 0,-1 0 0,0-1 0,1 1 0,-1 0 0,1 0 0,-1 0 0,1 0 0,-1 0 0,1 0 0,-1 0 1,1 0-1,-1 0 0,0 0 0,1 0 0,-1 1 0,1-1 0,-1 0 0,1 0 0,-1 0 0,0 0 0,1 1 0,-1-1 0,1 0 0,-1 1 0,0-1 0,1 0 0,-1 1 0,0-1 0,1 0 0,-1 1 0,0-1 0,0 0 0,1 1 0,-1-1 0,0 1 1,0-1-1,0 0 0,0 1 0,11 23 357,-10-21-345,9 25 10,-1 1 0,-2 0 0,0 0 1,-3 1-1,0 0 0,-1 31 0,-1-78-37,0 0 1,1 0-1,0 0 1,12-32-1,-12 41-6,0-1 1,1 0-1,-1 1 0,2 0 0,-1 0 1,1 0-1,0 1 0,1 0 1,0 0-1,0 0 0,0 0 1,1 1-1,8-6 0,-14 12 2,1-1 0,-1 0 0,1 0 0,-1 1 0,1-1 0,0 1 0,-1 0 0,1-1 0,0 1 0,-1 0 0,1 0 0,0 0 0,-1 0 0,1 0 0,0 0 0,-1 1 0,1-1 0,0 0 0,-1 1 0,1 0 0,-1-1 0,1 1 0,-1 0 0,1 0 0,-1-1 0,0 1 0,1 0 0,-1 1 0,3 1 0,3 5-79,0 0 0,-1 1 1,0-1-1,6 11 1,-9-12-192,1-1 0,0 0-1,1 0 1,-1 0 0,7 6 0,-8-10 211,0 0 0,1 0 1,-1 0-1,0 0 0,1-1 0,-1 1 0,1-1 0,-1 0 0,1 0 0,0 0 1,0-1-1,-1 1 0,1-1 0,0 0 0,0 0 0,0 0 0,-1 0 0,1-1 1,0 0-1,-1 0 0,1 0 0,0 0 0,-1 0 0,1-1 0,-1 1 1,0-1-1,1 0 0,-1 0 0,0-1 0,5-4 0,-4 4 135,-1 0 0,0 0-1,0-1 1,0 1 0,0-1 0,0 0-1,-1 0 1,0 0 0,1 0 0,-2 0-1,1 0 1,0-1 0,-1 1 0,0 0-1,0-1 1,0 0 0,0 1 0,-1-1-1,0 1 1,0-1 0,0 0 0,-1 1-1,1-1 1,-1 1 0,-2-6-1,0 2 65,0 1-1,0-1 0,-1 1 0,0 0 0,-1 0 0,-7-9 0,11 15-125,1-1 1,-1 1-1,0 0 0,0 0 1,0 0-1,0 1 0,0-1 1,0 0-1,0 0 0,0 0 1,-1 1-1,1-1 0,0 1 1,0-1-1,-1 1 0,1-1 1,0 1-1,0 0 0,-1 0 1,1-1-1,0 1 0,-1 0 1,1 0-1,0 0 0,-1 0 1,1 1-1,0-1 0,-1 0 1,1 1-1,0-1 0,-1 0 1,1 1-1,0 0 0,0-1 1,0 1-1,-1 0 0,1-1 1,0 1-1,0 0 0,0 0 1,0 0-1,1 0 0,-1 0 1,0 0-1,0 0 1,0 0-1,0 2 0,-3 5 6,0-1 0,0 1 0,1-1 0,0 1 0,0 0 1,1 0-1,0 1 0,0-1 0,1 0 0,0 16 0,0-20-14,1-1 0,0 1 0,0 0 0,0 0 0,1-1 0,-1 1 0,1 0 0,0 0 0,0-1 0,0 1 0,0-1 0,1 1 0,0-1 0,-1 0 0,1 1 0,0-1 0,1 0 0,-1 0 0,0-1 0,1 1 0,0 0 0,0-1 1,-1 1-1,1-1 0,1 0 0,3 2 0,-6-3-2,0-1 1,1 1-1,-1-1 1,0 0 0,1 1-1,-1-1 1,0 0-1,1 0 1,-1 0-1,1 0 1,-1 0 0,0 0-1,1 0 1,-1-1-1,0 1 1,1 0-1,-1-1 1,0 1 0,1-1-1,-1 0 1,0 1-1,0-1 1,2-1 0,0-1 0,-1 1 1,0-1 0,1 1-1,-1-1 1,-1 0 0,1 0 0,0 0-1,-1 0 1,3-6 0,1-8 11,-1 0 0,0 0 0,1-19 0,-4 24 3,-1 10-19,1 0 0,-1 0 0,0-1-1,1 1 1,-1 0 0,1 0-1,0 0 1,0 0 0,0 0 0,0 0-1,0 0 1,1-2 0,6 5 6,2 15 59,11 43 30,-18-46-86,1 0 0,1-1 0,0 1 0,13 22 0,-18-34-6,1 0 1,-1-1-1,0 1 1,1-1-1,-1 1 1,1-1-1,-1 1 1,0-1-1,1 1 1,0-1 0,-1 1-1,1-1 1,-1 1-1,1-1 1,-1 0-1,1 1 1,0-1-1,-1 0 1,1 0-1,0 1 1,-1-1-1,1 0 1,0 0-1,-1 0 1,1 0-1,0 0 1,0 0-1,-1 0 1,1 0 0,0 0-1,-1 0 1,2-1-1,18-18-6,8-39-45,-26 54 49,28-61-49,24 99 20,-49-31 31,0-1 0,0 0-1,0 0 1,0 0 0,1-1-1,-1 0 1,0 0 0,1 0-1,-1-1 1,1 1 0,-1-1-1,1 0 1,-1-1 0,0 0-1,1 1 1,8-4 0,-8 1-1,0 0 1,-1 0-1,1 0 1,-1-1-1,0 0 1,0 0-1,0 0 1,0-1-1,-1 1 1,1-1 0,-1 0-1,-1 0 1,7-11-1,28-60-7,-35 69 6,-1 0-1,0 1 1,0-1 0,0 0 0,-1 0 0,0 0 0,-1 0 0,0 0 0,-1-13-1,2 19 2,-2 0 0,1 0-1,0 0 1,0 0 0,0 0-1,0 1 1,0-1 0,-1 0-1,1 0 1,0 0 0,-1 0-1,1 0 1,-1 1 0,1-1-1,-1 0 1,1 0 0,-1 1-1,0-1 1,1 0 0,-1 1-1,0-1 1,0 0 0,1 1-1,-1-1 1,0 1 0,0-1-1,0 1 1,0 0 0,0-1-1,1 1 1,-1 0 0,0 0-1,0 0 1,0 0 0,0-1-1,0 1 1,0 0 0,0 1-1,0-1 1,0 0 0,0 0-1,0 0 1,0 0 0,1 1-1,-1-1 1,0 0 0,0 1-1,0-1 1,0 1 0,1-1-1,-1 1 1,0-1-1,0 1 1,1 0 0,-2 1-1,-4 2 3,0 0-1,1 1 1,-1 0-1,1 0 0,-8 10 1,8-7 12,1 0 0,0-1 1,0 1-1,1 0 1,0 1-1,0-1 0,1 1 1,0-1-1,0 1 0,1 0 1,0 17-1,1-21-106,0 0 0,0 0-1,1 0 1,0 0 0,0 0 0,0 0 0,1 0-1,0 0 1,0 0 0,0-1 0,0 1-1,1-1 1,0 0 0,-1 1 0,2-1-1,-1 0 1,0-1 0,1 1 0,0-1-1,0 1 1,8 5 0,21 5-4121</inkml:trace>
+  <inkml:trace contextRef="#ctx0" brushRef="#br0" timeOffset="67450.95">11304 1218 6611,'-2'5'880,"-11"11"97,-4 11-577,0 6-240,2 9-160,0 4 0,2 2-48,5 2-80,-3-2-544,0-1-625,5-5-1264</inkml:trace>
   <inkml:trace contextRef="#ctx0" brushRef="#br0" timeOffset="67837.47">11399 1011 6947,'-14'-45'1282,"14"43"-1236,-1 0 0,1 1 0,-1-1 0,0 0-1,0 1 1,0-1 0,0 1 0,0-1 0,0 1 0,0-1-1,0 1 1,-1 0 0,1 0 0,0 0 0,-1-1 0,1 1 0,-1 0-1,0 1 1,1-1 0,-1 0 0,0 0 0,1 1 0,-3-1 0,11 45 127,0-9-41,4 53-1,-7-49-79,0 21 3,15 105 61,-7-98-87,-5-37-39,-2-1 0,-1 2 0,-1 53 0,-3-83 4,0 1 0,0 0 0,0-1 0,0 1 0,0 0 0,-1-1 0,1 1 0,-1 0 0,1-1 0,-1 1-1,0 0 1,0-1 0,1 1 0,-1-1 0,0 0 0,0 1 0,0-1 0,-1 0 0,-1 3 0,-8-8-59,1-17 56,6 2 9,1 0 0,1 0 0,0-1 1,2 1-1,0 0 0,5-33 0,27-115 21,-24 134-16,-3 10-3,5-24 9,1 0-1,3 1 1,31-70 0,-45 114-10,0 1 0,1 0-1,-1 0 1,1 0 0,0-1-1,-1 1 1,1 0 0,0 0-1,0 0 1,0 0 0,-1 0-1,1 0 1,0 0 0,0 1-1,0-1 1,1 0 0,-1 0-1,0 1 1,2-2 0,-2 2 0,0 1 0,-1-1 0,1 0 1,0 1-1,-1-1 0,1 1 0,-1-1 0,1 1 1,-1-1-1,1 1 0,-1-1 0,1 1 0,-1-1 0,1 1 1,-1 0-1,0-1 0,1 1 0,-1 0 0,0-1 1,1 1-1,-1 0 0,0-1 0,0 1 0,0 1 1,8 54 37,-9 30 3,-1-59-853,2 0 0,5 50 0</inkml:trace>
   <inkml:trace contextRef="#ctx0" brushRef="#br0" timeOffset="68240.47">11626 871 2497,'11'-42'1511,"-6"23"-871,0 1 0,-1-1 1,-1 1-1,-1-1 0,0 0 0,-2-30 0,-8 110 235,7-19-713,2 0 0,2 0 0,13 65-1,43 122-322,-59-229 158,0 0 1,0 1 0,0-1-1,1 0 1,-1 1-1,0-1 1,0 0 0,0 0-1,0 1 1,0-1-1,0 0 1,0 0 0,1 1-1,-1-1 1,0 0-1,0 0 1,0 1-1,1-1 1,-1 0 0,0 0-1,0 0 1,0 1-1,1-1 1,-1 0 0,0 0-1,0 0 1,1 0-1,-1 0 1,0 1 0,1-1-1,-1 0 1,0 0-1,1 0 1,-1 0 0,1 0-1,8-9-43,9-25-8,-15 28 30,15-30-18,-7 11 11,1-1 1,2 2-1,0-1 0,2 2 0,19-23 0,-34 46 31,-1 0 0,1 0-1,-1-1 1,1 1 0,-1 0-1,1 0 1,-1 0 0,1 0 0,-1 0-1,0 0 1,1 0 0,-1 0-1,1 0 1,-1 0 0,1 0-1,-1 0 1,1 1 0,-1-1 0,1 0-1,-1 0 1,1 0 0,-1 1-1,0-1 1,1 0 0,-1 1-1,0-1 1,1 0 0,-1 1-1,0-1 1,1 0 0,-1 1 0,0-1-1,1 0 1,-1 1 0,0-1-1,0 1 1,0-1 0,1 1-1,-1-1 1,0 1 0,0-1-1,0 1 1,0-1 0,0 0 0,0 2-1,12 31-9,-9-23 10,1-1 23,27 59 3,-29-64-26,1 0 1,-1 1-1,1-1 1,1 0-1,-1 0 0,0-1 1,1 1-1,0-1 0,0 0 1,0 0-1,8 5 1,-10-7 0,-1-1 0,1 1 0,-1-1 0,1 0 0,-1 1 1,1-1-1,-1 0 0,1 0 0,-1 0 0,1 0 0,-1 0 0,1 0 1,-1 0-1,1 0 0,-1-1 0,0 1 0,1-1 0,-1 1 0,1-1 1,-1 0-1,0 1 0,2-2 0,0-1 2,1 1 0,-1-1 0,0 0 0,0 0 0,0 0 0,-1-1 0,5-6 0,0-4-1,0 1 0,-1-2 0,7-19 0,-12 29-1,1 0-1,0 0 0,-1-1 0,0 1 0,-1-1 1,1 1-1,-1-1 0,0 1 0,-1-7 0,1 11 0,0 0 0,-1 0-1,1 0 1,0 0 0,-1 0-1,1 0 1,-1 0 0,1 0 0,-1 1-1,1-1 1,-1 0 0,0 0-1,1 0 1,-1 1 0,0-1-1,0 1 1,1-1 0,-1 0-1,0 1 1,-2-1 0,1 0 0,0 1-1,0-1 1,0 1 0,-1 0 0,1 0-1,0 0 1,0 0 0,-1 0 0,1 0-1,0 1 1,0-1 0,0 1 0,-3 0-1,2 1-71,0-1 0,-1 0 0,1 1 0,0 0 0,0 0 0,0 0 0,0 0-1,-4 4 1,5 4-508,21-7 35,5-11-1685,-12-3 712</inkml:trace>
-  <inkml:trace contextRef="#ctx0" brushRef="#br0" timeOffset="68591.44">12112 566 2113,'-4'-13'615,"-1"1"0,0 0-1,0-1 1,-1 2 0,-1-1 0,0 1 0,-1 0-1,-11-13 1,20 24-602,-1 0 0,0 0 0,0 0 0,1 0 0,-1 0 0,0 0 0,0 0 0,1 0 0,-1 0 0,0 0 0,0 0 0,1 0 0,-1-1 0,0 1 0,0 0 0,0 0 0,1 0 0,-1 0 0,0 0 0,0-1 0,0 1 0,1 0 0,-1 0 0,0 0 0,0-1 0,0 1 0,0 0 0,0 0 0,1 0 0,-1-1 0,0 1 0,0 0 0,0 0 0,0-1 0,0 1 0,0 0 0,0 0 0,0-1 0,0 1 0,0 0 0,0 0 0,0-1 0,0 1 0,0 0 0,0 0 0,0-1 0,0 1 0,-1 0 0,1 0 0,0-1 0,0 1 0,0 0 0,0 0 0,0 0 0,-1-1 0,1 1 0,0 0 0,0 0 0,0 0 0,-1 0 0,1-1 0,22 8 424,-11-1-343,0 2-1,-1-1 0,0 1 0,0 1 1,-1 0-1,0 0 0,-1 1 0,0 0 1,0 0-1,-1 1 0,-1 0 0,0 1 0,8 20 1,-6-12-64,-1 0 0,-1 0 0,-1 1 1,-1 0-1,0 0 0,-2 1 1,0 33-1,-4-29-71,-1 0 0,-1 1 0,-2-2 0,0 1 0,-19 48 0,-29 40-866</inkml:trace>
+  <inkml:trace contextRef="#ctx0" brushRef="#br0" timeOffset="68591.43">12112 566 2113,'-4'-13'615,"-1"1"0,0 0-1,0-1 1,-1 2 0,-1-1 0,0 1 0,-1 0-1,-11-13 1,20 24-602,-1 0 0,0 0 0,0 0 0,1 0 0,-1 0 0,0 0 0,0 0 0,1 0 0,-1 0 0,0 0 0,0 0 0,1 0 0,-1-1 0,0 1 0,0 0 0,0 0 0,1 0 0,-1 0 0,0 0 0,0-1 0,0 1 0,1 0 0,-1 0 0,0 0 0,0-1 0,0 1 0,0 0 0,0 0 0,1 0 0,-1-1 0,0 1 0,0 0 0,0 0 0,0-1 0,0 1 0,0 0 0,0 0 0,0-1 0,0 1 0,0 0 0,0 0 0,0-1 0,0 1 0,0 0 0,0 0 0,0-1 0,0 1 0,-1 0 0,1 0 0,0-1 0,0 1 0,0 0 0,0 0 0,0 0 0,-1-1 0,1 1 0,0 0 0,0 0 0,0 0 0,-1 0 0,1-1 0,22 8 424,-11-1-343,0 2-1,-1-1 0,0 1 0,0 1 1,-1 0-1,0 0 0,-1 1 0,0 0 1,0 0-1,-1 1 0,-1 0 0,0 1 0,8 20 1,-6-12-64,-1 0 0,-1 0 0,-1 1 1,-1 0-1,0 0 0,-2 1 1,0 33-1,-4-29-71,-1 0 0,-1 1 0,-2-2 0,0 1 0,-19 48 0,-29 40-866</inkml:trace>
   <inkml:trace contextRef="#ctx0" brushRef="#br0" timeOffset="71512.85">5528 918 2129,'-4'-2'368,"0"0"1,0 0-1,0 0 0,0 0 0,1 0 1,-1-1-1,1 1 0,-7-7 0,-12-8 72,22 17-434,-1 0 0,1 0 1,-1 0-1,1 0 1,-1 0-1,1 0 0,-1-1 1,1 1-1,0 0 0,-1 0 1,1 0-1,-1-1 0,1 1 1,0 0-1,-1-1 1,1 1-1,0 0 0,-1-1 1,1 1-1,0-1 0,0 1 1,-1 0-1,1-1 0,0 1 1,0-1-1,0 1 0,0-1 1,0 1-1,-1 0 1,1-1-1,0 1 0,0-1 1,0 1-1,0-1 0,0 1 1,0-1-1,1 1 0,-1-1 1,0 1-1,0-1 1,0 1-1,0 0 0,0-1 1,1 1-1,-1-1 0,0 1 1,0 0-1,1-1 0,-1 1 1,0-1-1,1 1 1,-1 0-1,0-1 0,1 1 1,-1 0-1,0 0 0,1-1 1,0 1-1,-1 0 2,1-1 1,-1 1-1,1 0 0,-1 0 0,1-1 0,-1 1 0,1 0 1,-1 0-1,1 0 0,-1 0 0,1-1 0,0 1 1,-1 0-1,1 0 0,-1 0 0,1 0 0,-1 1 1,1-1-1,0 0 0,-1 0 0,1 0 0,-1 0 1,1 0-1,-1 1 0,1-1 0,-1 0 0,1 1 1,-1-1-1,1 0 0,-1 1 0,1-1 0,-1 0 1,0 1-1,1-1 0,-1 1 0,0-1 0,1 1 1,-1-1-1,0 1 0,1-1 0,-1 1 0,0-1 1,0 1-1,0 0 0,66 413 942,-55-366-971,14 93 98,-23-123-163,0 0 1,-2-1-1,0 1 0,-1 0 0,-6 30 0,1-28-1088,-4-6-1088</inkml:trace>
   <inkml:trace contextRef="#ctx0" brushRef="#br0" timeOffset="72102.22">5281 1425 2113,'0'-1'52,"-4"-2"274,0-1 0,0 1-1,0-1 1,1 0 0,-1 0 0,1-1 0,-4-6 0,6 9-303,1 1 0,0 0-1,0-1 1,-1 1 0,1-1 0,0 1-1,0-1 1,0 1 0,1-1 0,-1 1-1,0-1 1,0 1 0,1 0 0,-1-1-1,1 1 1,-1-1 0,1 1 0,0 0-1,0 0 1,-1-1 0,1 1-1,0 0 1,0 0 0,0 0 0,0 0-1,0 0 1,0 0 0,1 0 0,-1 0-1,0 1 1,0-1 0,3-1 0,-2 0-1,1 0 1,1 1 0,-1-1-1,0 0 1,0 1 0,1 0 0,-1 0-1,0 0 1,1 0 0,-1 0-1,1 1 1,-1 0 0,1 0 0,0 0-1,-1 0 1,1 0 0,-1 0-1,1 1 1,-1 0 0,1 0 0,-1 0-1,0 0 1,1 0 0,-1 1-1,0 0 1,0-1 0,0 1 0,0 0-1,0 0 1,0 1 0,-1-1-1,1 1 1,3 4 0,9 10 50,-2 0 0,0 2 0,-1-1 1,13 28-1,-14-26-16,3 7-23,-8-15-14,0 0 1,1 0-1,0-1 1,1 0 0,10 12-1,-17-22-14,0 0-1,0 0 1,1-1-1,-1 1 1,0 0-1,1-1 1,-1 1-1,0-1 0,1 1 1,-1-1-1,1 1 1,-1-1-1,1 0 1,-1 0-1,1 0 1,-1 0-1,1 0 1,-1 0-1,1 0 1,-1 0-1,1-1 1,-1 1-1,0-1 1,1 1-1,-1-1 1,1 1-1,-1-1 1,0 0-1,0 0 1,1 1-1,-1-1 1,2-2-1,36-36 28,-26 23-54,-1-1 1,-1-1 0,0 0-1,-1 0 1,-1-1 0,-1 0 0,-1 0-1,0-1 1,-1 0 0,-2-1 0,0 1-1,-1-1 1,-1 0 0,0-24-1,-4 50-1264,1 2-580</inkml:trace>
   <inkml:trace contextRef="#ctx0" brushRef="#br0" timeOffset="72645.55">5404 1480 1713,'-9'-30'1774,"7"25"-1522,0 1 1,0-1-1,1 0 1,-1 0 0,1 1-1,1-1 1,-1 0-1,0-7 1,8 6 52,10 10-127,-11-2-146,-1 0 1,1 1-1,-1 0 1,0 0-1,0 0 1,0 1-1,0 0 1,-1 0-1,1 0 1,-1 0 0,0 1-1,-1 0 1,1 0-1,-1 0 1,5 8-1,0 2-20,-1-1 6,0-1 0,2 0 0,-1 0 1,13 13-1,-20-24-15,1 0-1,0 0 1,-1 0 0,1 0 0,0-1 0,0 1 0,0-1 0,0 0 0,0 1-1,1-1 1,-1 0 0,0 0 0,1 0 0,-1 0 0,1-1 0,-1 1 0,0-1-1,1 1 1,-1-1 0,1 0 0,0 0 0,-1 0 0,1 0 0,-1-1 0,1 1-1,-1-1 1,0 1 0,1-1 0,-1 0 0,1 0 0,-1 0 0,2-1 0,7-6-1,0 0 0,-1-1 0,0 0 0,-1-1 0,0 0 0,0 0 0,-1-1 1,-1 0-1,0 0 0,7-15 0,5-13-406,24-75 0,-37 95-487,-3 6-456</inkml:trace>

--- a/Javascript and Node.js.docx
+++ b/Javascript and Node.js.docx
@@ -12189,6 +12189,1281 @@
     </w:p>
     <w:p>
       <w:pPr>
+        <w:rPr>
+          <w:rFonts w:ascii="Franklin Gothic Book" w:hAnsi="Franklin Gothic Book"/>
+          <w:sz w:val="24"/>
+          <w:szCs w:val="24"/>
+        </w:rPr>
+      </w:pPr>
+    </w:p>
+    <w:p>
+      <w:pPr>
+        <w:rPr>
+          <w:rFonts w:ascii="Franklin Gothic Book" w:hAnsi="Franklin Gothic Book"/>
+          <w:sz w:val="24"/>
+          <w:szCs w:val="24"/>
+        </w:rPr>
+      </w:pPr>
+      <w:r>
+        <w:rPr>
+          <w:rFonts w:ascii="Franklin Gothic Book" w:hAnsi="Franklin Gothic Book"/>
+          <w:sz w:val="24"/>
+          <w:szCs w:val="24"/>
+          <w:highlight w:val="yellow"/>
+        </w:rPr>
+        <w:t xml:space="preserve">Accessing the </w:t>
+      </w:r>
+      <w:proofErr w:type="gramStart"/>
+      <w:r>
+        <w:rPr>
+          <w:rFonts w:ascii="Franklin Gothic Book" w:hAnsi="Franklin Gothic Book"/>
+          <w:sz w:val="24"/>
+          <w:szCs w:val="24"/>
+          <w:highlight w:val="yellow"/>
+        </w:rPr>
+        <w:t>API’s</w:t>
+      </w:r>
+      <w:proofErr w:type="gramEnd"/>
+      <w:r>
+        <w:rPr>
+          <w:rFonts w:ascii="Franklin Gothic Book" w:hAnsi="Franklin Gothic Book"/>
+          <w:sz w:val="24"/>
+          <w:szCs w:val="24"/>
+          <w:highlight w:val="yellow"/>
+        </w:rPr>
+        <w:t xml:space="preserve"> from the angular</w:t>
+      </w:r>
+    </w:p>
+    <w:p>
+      <w:pPr>
+        <w:rPr>
+          <w:rFonts w:ascii="Franklin Gothic Book" w:hAnsi="Franklin Gothic Book"/>
+          <w:sz w:val="24"/>
+          <w:szCs w:val="24"/>
+        </w:rPr>
+      </w:pPr>
+      <w:r>
+        <w:rPr>
+          <w:rFonts w:ascii="Franklin Gothic Book" w:hAnsi="Franklin Gothic Book"/>
+          <w:sz w:val="24"/>
+          <w:szCs w:val="24"/>
+        </w:rPr>
+        <w:t>HttpClient object is used to access the API’s</w:t>
+      </w:r>
+      <w:r>
+        <w:rPr>
+          <w:rFonts w:ascii="Franklin Gothic Book" w:hAnsi="Franklin Gothic Book"/>
+          <w:sz w:val="24"/>
+          <w:szCs w:val="24"/>
+        </w:rPr>
+        <w:t>, angular can supply this object to the constructor</w:t>
+      </w:r>
+      <w:r>
+        <w:rPr>
+          <w:rFonts w:ascii="Franklin Gothic Book" w:hAnsi="Franklin Gothic Book"/>
+          <w:sz w:val="24"/>
+          <w:szCs w:val="24"/>
+        </w:rPr>
+        <w:t xml:space="preserve"> of the class</w:t>
+      </w:r>
+      <w:r>
+        <w:rPr>
+          <w:rFonts w:ascii="Franklin Gothic Book" w:hAnsi="Franklin Gothic Book"/>
+          <w:sz w:val="24"/>
+          <w:szCs w:val="24"/>
+        </w:rPr>
+        <w:t xml:space="preserve"> automatically</w:t>
+      </w:r>
+      <w:r>
+        <w:rPr>
+          <w:rFonts w:ascii="Franklin Gothic Book" w:hAnsi="Franklin Gothic Book"/>
+          <w:sz w:val="24"/>
+          <w:szCs w:val="24"/>
+        </w:rPr>
+        <w:t xml:space="preserve">, but to make that happen we must add </w:t>
+      </w:r>
+      <w:r>
+        <w:rPr>
+          <w:rFonts w:ascii="Franklin Gothic Book" w:hAnsi="Franklin Gothic Book"/>
+          <w:sz w:val="24"/>
+          <w:szCs w:val="24"/>
+          <w:highlight w:val="yellow"/>
+        </w:rPr>
+        <w:t>HttpClientModule</w:t>
+      </w:r>
+      <w:r>
+        <w:rPr>
+          <w:rFonts w:ascii="Franklin Gothic Book" w:hAnsi="Franklin Gothic Book"/>
+          <w:sz w:val="24"/>
+          <w:szCs w:val="24"/>
+        </w:rPr>
+        <w:t xml:space="preserve"> in the </w:t>
+      </w:r>
+      <w:proofErr w:type="spellStart"/>
+      <w:r>
+        <w:rPr>
+          <w:rFonts w:ascii="Franklin Gothic Book" w:hAnsi="Franklin Gothic Book"/>
+          <w:sz w:val="24"/>
+          <w:szCs w:val="24"/>
+        </w:rPr>
+        <w:t>AppModule</w:t>
+      </w:r>
+      <w:proofErr w:type="spellEnd"/>
+    </w:p>
+    <w:p>
+      <w:pPr>
+        <w:rPr>
+          <w:rFonts w:ascii="Franklin Gothic Book" w:hAnsi="Franklin Gothic Book"/>
+          <w:sz w:val="24"/>
+          <w:szCs w:val="24"/>
+        </w:rPr>
+      </w:pPr>
+    </w:p>
+    <w:p>
+      <w:pPr>
+        <w:rPr>
+          <w:rFonts w:ascii="Franklin Gothic Book" w:hAnsi="Franklin Gothic Book"/>
+          <w:sz w:val="24"/>
+          <w:szCs w:val="24"/>
+        </w:rPr>
+      </w:pPr>
+      <w:r>
+        <w:rPr>
+          <w:rFonts w:ascii="Franklin Gothic Book" w:hAnsi="Franklin Gothic Book"/>
+          <w:sz w:val="24"/>
+          <w:szCs w:val="24"/>
+          <w:highlight w:val="yellow"/>
+        </w:rPr>
+        <w:t>Service:</w:t>
+      </w:r>
+      <w:r>
+        <w:rPr>
+          <w:rFonts w:ascii="Franklin Gothic Book" w:hAnsi="Franklin Gothic Book"/>
+          <w:sz w:val="24"/>
+          <w:szCs w:val="24"/>
+        </w:rPr>
+        <w:t xml:space="preserve"> It is a reusable class that will have business logics that can be accessed by multiple components, </w:t>
+      </w:r>
+    </w:p>
+    <w:p>
+      <w:pPr>
+        <w:rPr>
+          <w:rFonts w:ascii="Franklin Gothic Book" w:hAnsi="Franklin Gothic Book"/>
+          <w:sz w:val="24"/>
+          <w:szCs w:val="24"/>
+        </w:rPr>
+      </w:pPr>
+      <w:r>
+        <w:rPr>
+          <w:rFonts w:ascii="Franklin Gothic Book" w:hAnsi="Franklin Gothic Book"/>
+          <w:sz w:val="24"/>
+          <w:szCs w:val="24"/>
+          <w:highlight w:val="yellow"/>
+        </w:rPr>
+        <w:t>Service</w:t>
+      </w:r>
+      <w:r>
+        <w:rPr>
+          <w:rFonts w:ascii="Franklin Gothic Book" w:hAnsi="Franklin Gothic Book"/>
+          <w:sz w:val="24"/>
+          <w:szCs w:val="24"/>
+        </w:rPr>
+        <w:t xml:space="preserve"> class can have HttpClient &amp; multiple components can use this service class object to call the API’s</w:t>
+      </w:r>
+    </w:p>
+    <w:p>
+      <w:pPr>
+        <w:rPr>
+          <w:rFonts w:ascii="Franklin Gothic Book" w:hAnsi="Franklin Gothic Book"/>
+          <w:sz w:val="24"/>
+          <w:szCs w:val="24"/>
+        </w:rPr>
+      </w:pPr>
+      <w:r>
+        <w:rPr>
+          <w:rFonts w:ascii="Franklin Gothic Book" w:hAnsi="Franklin Gothic Book"/>
+          <w:sz w:val="24"/>
+          <w:szCs w:val="24"/>
+          <w:highlight w:val="yellow"/>
+        </w:rPr>
+        <w:t>Note:</w:t>
+      </w:r>
+      <w:r>
+        <w:rPr>
+          <w:rFonts w:ascii="Franklin Gothic Book" w:hAnsi="Franklin Gothic Book"/>
+          <w:sz w:val="24"/>
+          <w:szCs w:val="24"/>
+        </w:rPr>
+        <w:t xml:space="preserve"> Angular also takes care of creating the object of the service classes &amp; supply to the constructor of the class automatically.</w:t>
+      </w:r>
+    </w:p>
+    <w:p>
+      <w:pPr>
+        <w:rPr>
+          <w:rFonts w:ascii="Franklin Gothic Book" w:hAnsi="Franklin Gothic Book"/>
+          <w:sz w:val="24"/>
+          <w:szCs w:val="24"/>
+        </w:rPr>
+      </w:pPr>
+      <w:r>
+        <w:rPr>
+          <w:rFonts w:ascii="Franklin Gothic Book" w:hAnsi="Franklin Gothic Book"/>
+          <w:sz w:val="24"/>
+          <w:szCs w:val="24"/>
+        </w:rPr>
+        <w:t>@</w:t>
+      </w:r>
+      <w:proofErr w:type="gramStart"/>
+      <w:r>
+        <w:rPr>
+          <w:rFonts w:ascii="Franklin Gothic Book" w:hAnsi="Franklin Gothic Book"/>
+          <w:sz w:val="24"/>
+          <w:szCs w:val="24"/>
+        </w:rPr>
+        <w:t>Injectable(</w:t>
+      </w:r>
+      <w:proofErr w:type="gramEnd"/>
+      <w:r>
+        <w:rPr>
+          <w:rFonts w:ascii="Franklin Gothic Book" w:hAnsi="Franklin Gothic Book"/>
+          <w:sz w:val="24"/>
+          <w:szCs w:val="24"/>
+        </w:rPr>
+        <w:t>)</w:t>
+      </w:r>
+      <w:r>
+        <w:rPr>
+          <w:rFonts w:ascii="Franklin Gothic Book" w:hAnsi="Franklin Gothic Book"/>
+          <w:sz w:val="24"/>
+          <w:szCs w:val="24"/>
+        </w:rPr>
+        <w:br/>
+        <w:t xml:space="preserve">export class </w:t>
+      </w:r>
+      <w:r>
+        <w:rPr>
+          <w:rFonts w:ascii="Franklin Gothic Book" w:hAnsi="Franklin Gothic Book"/>
+          <w:color w:val="FF0000"/>
+          <w:sz w:val="24"/>
+          <w:szCs w:val="24"/>
+        </w:rPr>
+        <w:t>ProfileService</w:t>
+      </w:r>
+      <w:r>
+        <w:rPr>
+          <w:rFonts w:ascii="Franklin Gothic Book" w:hAnsi="Franklin Gothic Book"/>
+          <w:sz w:val="24"/>
+          <w:szCs w:val="24"/>
+        </w:rPr>
+        <w:t xml:space="preserve"> { </w:t>
+      </w:r>
+      <w:r>
+        <w:rPr>
+          <w:rFonts w:ascii="Franklin Gothic Book" w:hAnsi="Franklin Gothic Book"/>
+          <w:sz w:val="24"/>
+          <w:szCs w:val="24"/>
+        </w:rPr>
+        <w:br/>
+        <w:t xml:space="preserve">    // Angular supplies the HttpClient object to the constructor</w:t>
+      </w:r>
+      <w:r>
+        <w:rPr>
+          <w:rFonts w:ascii="Franklin Gothic Book" w:hAnsi="Franklin Gothic Book"/>
+          <w:sz w:val="24"/>
+          <w:szCs w:val="24"/>
+        </w:rPr>
+        <w:br/>
+        <w:t xml:space="preserve">    constructor(private _http : HttpClient) { } </w:t>
+      </w:r>
+      <w:r>
+        <w:rPr>
+          <w:rFonts w:ascii="Franklin Gothic Book" w:hAnsi="Franklin Gothic Book"/>
+          <w:sz w:val="24"/>
+          <w:szCs w:val="24"/>
+        </w:rPr>
+        <w:br/>
+      </w:r>
+      <w:r>
+        <w:rPr>
+          <w:rFonts w:ascii="Franklin Gothic Book" w:hAnsi="Franklin Gothic Book"/>
+          <w:sz w:val="24"/>
+          <w:szCs w:val="24"/>
+        </w:rPr>
+        <w:br/>
+        <w:t xml:space="preserve">    fetch() { _http.get(url); }</w:t>
+      </w:r>
+      <w:r>
+        <w:rPr>
+          <w:rFonts w:ascii="Franklin Gothic Book" w:hAnsi="Franklin Gothic Book"/>
+          <w:sz w:val="24"/>
+          <w:szCs w:val="24"/>
+        </w:rPr>
+        <w:br/>
+        <w:t xml:space="preserve">    store(</w:t>
+      </w:r>
+      <w:r>
+        <w:rPr>
+          <w:rFonts w:ascii="Franklin Gothic Book" w:hAnsi="Franklin Gothic Book"/>
+          <w:sz w:val="24"/>
+          <w:szCs w:val="24"/>
+        </w:rPr>
+        <w:t>data</w:t>
+      </w:r>
+      <w:r>
+        <w:rPr>
+          <w:rFonts w:ascii="Franklin Gothic Book" w:hAnsi="Franklin Gothic Book"/>
+          <w:sz w:val="24"/>
+          <w:szCs w:val="24"/>
+        </w:rPr>
+        <w:t>) { _http.post(url, json); }</w:t>
+      </w:r>
+      <w:r>
+        <w:rPr>
+          <w:rFonts w:ascii="Franklin Gothic Book" w:hAnsi="Franklin Gothic Book"/>
+          <w:sz w:val="24"/>
+          <w:szCs w:val="24"/>
+        </w:rPr>
+        <w:br/>
+        <w:t xml:space="preserve">} </w:t>
+      </w:r>
+    </w:p>
+    <w:p>
+      <w:pPr>
+        <w:rPr>
+          <w:rFonts w:ascii="Franklin Gothic Book" w:hAnsi="Franklin Gothic Book"/>
+          <w:sz w:val="24"/>
+          <w:szCs w:val="24"/>
+        </w:rPr>
+      </w:pPr>
+    </w:p>
+    <w:p>
+      <w:pPr>
+        <w:rPr>
+          <w:rFonts w:ascii="Franklin Gothic Book" w:hAnsi="Franklin Gothic Book"/>
+          <w:sz w:val="24"/>
+          <w:szCs w:val="24"/>
+        </w:rPr>
+      </w:pPr>
+      <w:r>
+        <w:rPr>
+          <w:rFonts w:ascii="Franklin Gothic Book" w:hAnsi="Franklin Gothic Book"/>
+          <w:sz w:val="24"/>
+          <w:szCs w:val="24"/>
+        </w:rPr>
+        <w:t>@</w:t>
+      </w:r>
+      <w:proofErr w:type="gramStart"/>
+      <w:r>
+        <w:rPr>
+          <w:rFonts w:ascii="Franklin Gothic Book" w:hAnsi="Franklin Gothic Book"/>
+          <w:sz w:val="24"/>
+          <w:szCs w:val="24"/>
+        </w:rPr>
+        <w:t>Component(</w:t>
+      </w:r>
+      <w:proofErr w:type="gramEnd"/>
+      <w:r>
+        <w:rPr>
+          <w:rFonts w:ascii="Franklin Gothic Book" w:hAnsi="Franklin Gothic Book"/>
+          <w:sz w:val="24"/>
+          <w:szCs w:val="24"/>
+        </w:rPr>
+        <w:t>{})</w:t>
+      </w:r>
+      <w:r>
+        <w:rPr>
+          <w:rFonts w:ascii="Franklin Gothic Book" w:hAnsi="Franklin Gothic Book"/>
+          <w:sz w:val="24"/>
+          <w:szCs w:val="24"/>
+        </w:rPr>
+        <w:br/>
+        <w:t xml:space="preserve">export class ProfileFormComponent { </w:t>
+      </w:r>
+      <w:r>
+        <w:rPr>
+          <w:rFonts w:ascii="Franklin Gothic Book" w:hAnsi="Franklin Gothic Book"/>
+          <w:sz w:val="24"/>
+          <w:szCs w:val="24"/>
+        </w:rPr>
+        <w:br/>
+        <w:t xml:space="preserve">   //Angular supplies the ProfileService object to the constructor</w:t>
+      </w:r>
+      <w:r>
+        <w:rPr>
+          <w:rFonts w:ascii="Franklin Gothic Book" w:hAnsi="Franklin Gothic Book"/>
+          <w:sz w:val="24"/>
+          <w:szCs w:val="24"/>
+        </w:rPr>
+        <w:br/>
+        <w:t xml:space="preserve">   constructor(private _service : </w:t>
+      </w:r>
+      <w:r>
+        <w:rPr>
+          <w:rFonts w:ascii="Franklin Gothic Book" w:hAnsi="Franklin Gothic Book"/>
+          <w:color w:val="FF0000"/>
+          <w:sz w:val="24"/>
+          <w:szCs w:val="24"/>
+        </w:rPr>
+        <w:t>ProfileService</w:t>
+      </w:r>
+      <w:r>
+        <w:rPr>
+          <w:rFonts w:ascii="Franklin Gothic Book" w:hAnsi="Franklin Gothic Book"/>
+          <w:sz w:val="24"/>
+          <w:szCs w:val="24"/>
+        </w:rPr>
+        <w:t xml:space="preserve">) { } </w:t>
+      </w:r>
+      <w:r>
+        <w:rPr>
+          <w:rFonts w:ascii="Franklin Gothic Book" w:hAnsi="Franklin Gothic Book"/>
+          <w:sz w:val="24"/>
+          <w:szCs w:val="24"/>
+        </w:rPr>
+        <w:br/>
+      </w:r>
+      <w:r>
+        <w:rPr>
+          <w:rFonts w:ascii="Franklin Gothic Book" w:hAnsi="Franklin Gothic Book"/>
+          <w:sz w:val="24"/>
+          <w:szCs w:val="24"/>
+        </w:rPr>
+        <w:br/>
+        <w:t xml:space="preserve">   </w:t>
+      </w:r>
+      <w:proofErr w:type="spellStart"/>
+      <w:r>
+        <w:rPr>
+          <w:rFonts w:ascii="Franklin Gothic Book" w:hAnsi="Franklin Gothic Book"/>
+          <w:sz w:val="24"/>
+          <w:szCs w:val="24"/>
+        </w:rPr>
+        <w:t>handleForm</w:t>
+      </w:r>
+      <w:proofErr w:type="spellEnd"/>
+      <w:r>
+        <w:rPr>
+          <w:rFonts w:ascii="Franklin Gothic Book" w:hAnsi="Franklin Gothic Book"/>
+          <w:sz w:val="24"/>
+          <w:szCs w:val="24"/>
+        </w:rPr>
+        <w:t xml:space="preserve">(profile: any) { </w:t>
+      </w:r>
+      <w:r>
+        <w:rPr>
+          <w:rFonts w:ascii="Franklin Gothic Book" w:hAnsi="Franklin Gothic Book"/>
+          <w:sz w:val="24"/>
+          <w:szCs w:val="24"/>
+        </w:rPr>
+        <w:br/>
+        <w:t xml:space="preserve">        _</w:t>
+      </w:r>
+      <w:proofErr w:type="spellStart"/>
+      <w:r>
+        <w:rPr>
+          <w:rFonts w:ascii="Franklin Gothic Book" w:hAnsi="Franklin Gothic Book"/>
+          <w:sz w:val="24"/>
+          <w:szCs w:val="24"/>
+        </w:rPr>
+        <w:t>service.store</w:t>
+      </w:r>
+      <w:proofErr w:type="spellEnd"/>
+      <w:r>
+        <w:rPr>
+          <w:rFonts w:ascii="Franklin Gothic Book" w:hAnsi="Franklin Gothic Book"/>
+          <w:sz w:val="24"/>
+          <w:szCs w:val="24"/>
+        </w:rPr>
+        <w:t>(data)</w:t>
+      </w:r>
+      <w:r>
+        <w:rPr>
+          <w:rFonts w:ascii="Franklin Gothic Book" w:hAnsi="Franklin Gothic Book"/>
+          <w:sz w:val="24"/>
+          <w:szCs w:val="24"/>
+        </w:rPr>
+        <w:br/>
+        <w:t xml:space="preserve">   }</w:t>
+      </w:r>
+      <w:r>
+        <w:rPr>
+          <w:rFonts w:ascii="Franklin Gothic Book" w:hAnsi="Franklin Gothic Book"/>
+          <w:sz w:val="24"/>
+          <w:szCs w:val="24"/>
+        </w:rPr>
+        <w:br/>
+        <w:t>}</w:t>
+      </w:r>
+    </w:p>
+    <w:p>
+      <w:pPr>
+        <w:tabs>
+          <w:tab w:val="left" w:pos="7004"/>
+        </w:tabs>
+        <w:rPr>
+          <w:rFonts w:ascii="Franklin Gothic Book" w:hAnsi="Franklin Gothic Book"/>
+          <w:sz w:val="24"/>
+          <w:szCs w:val="24"/>
+        </w:rPr>
+      </w:pPr>
+      <w:r>
+        <w:rPr>
+          <w:rFonts w:ascii="Franklin Gothic Book" w:hAnsi="Franklin Gothic Book"/>
+          <w:sz w:val="24"/>
+          <w:szCs w:val="24"/>
+        </w:rPr>
+        <w:tab/>
+      </w:r>
+    </w:p>
+    <w:p>
+      <w:pPr>
+        <w:tabs>
+          <w:tab w:val="left" w:pos="7004"/>
+        </w:tabs>
+        <w:rPr>
+          <w:rFonts w:ascii="Franklin Gothic Book" w:hAnsi="Franklin Gothic Book"/>
+          <w:sz w:val="24"/>
+          <w:szCs w:val="24"/>
+        </w:rPr>
+      </w:pPr>
+    </w:p>
+    <w:p>
+      <w:pPr>
+        <w:tabs>
+          <w:tab w:val="left" w:pos="7004"/>
+        </w:tabs>
+        <w:rPr>
+          <w:rFonts w:ascii="Franklin Gothic Book" w:hAnsi="Franklin Gothic Book"/>
+          <w:sz w:val="24"/>
+          <w:szCs w:val="24"/>
+        </w:rPr>
+      </w:pPr>
+      <w:r>
+        <w:rPr>
+          <w:rFonts w:ascii="Franklin Gothic Book" w:hAnsi="Franklin Gothic Book"/>
+          <w:sz w:val="24"/>
+          <w:szCs w:val="24"/>
+          <w:highlight w:val="yellow"/>
+        </w:rPr>
+        <w:lastRenderedPageBreak/>
+        <w:t>Activity:</w:t>
+      </w:r>
+    </w:p>
+    <w:p>
+      <w:pPr>
+        <w:tabs>
+          <w:tab w:val="left" w:pos="7004"/>
+        </w:tabs>
+        <w:rPr>
+          <w:rFonts w:ascii="Franklin Gothic Book" w:hAnsi="Franklin Gothic Book"/>
+          <w:sz w:val="24"/>
+          <w:szCs w:val="24"/>
+        </w:rPr>
+      </w:pPr>
+      <w:r>
+        <w:rPr>
+          <w:rFonts w:ascii="Franklin Gothic Book" w:hAnsi="Franklin Gothic Book"/>
+          <w:sz w:val="24"/>
+          <w:szCs w:val="24"/>
+        </w:rPr>
+        <w:t xml:space="preserve">Create a component that will allow you to enter an id whose value will be from 1 to 10, based on </w:t>
+      </w:r>
+      <w:proofErr w:type="gramStart"/>
+      <w:r>
+        <w:rPr>
+          <w:rFonts w:ascii="Franklin Gothic Book" w:hAnsi="Franklin Gothic Book"/>
+          <w:sz w:val="24"/>
+          <w:szCs w:val="24"/>
+        </w:rPr>
+        <w:t>these input</w:t>
+      </w:r>
+      <w:proofErr w:type="gramEnd"/>
+      <w:r>
+        <w:rPr>
+          <w:rFonts w:ascii="Franklin Gothic Book" w:hAnsi="Franklin Gothic Book"/>
+          <w:sz w:val="24"/>
+          <w:szCs w:val="24"/>
+        </w:rPr>
+        <w:t xml:space="preserve"> you must able to display the user details like name, email, address, phone in the component</w:t>
+      </w:r>
+      <w:r>
+        <w:rPr>
+          <w:rFonts w:ascii="Franklin Gothic Book" w:hAnsi="Franklin Gothic Book"/>
+          <w:sz w:val="24"/>
+          <w:szCs w:val="24"/>
+        </w:rPr>
+        <w:t>, call the API present in the JSON placeholder that can accept the id from 1 to 10.</w:t>
+      </w:r>
+    </w:p>
+    <w:p>
+      <w:pPr>
+        <w:tabs>
+          <w:tab w:val="left" w:pos="7004"/>
+        </w:tabs>
+        <w:rPr>
+          <w:rFonts w:ascii="Franklin Gothic Book" w:hAnsi="Franklin Gothic Book"/>
+          <w:sz w:val="24"/>
+          <w:szCs w:val="24"/>
+        </w:rPr>
+      </w:pPr>
+      <w:r>
+        <w:rPr>
+          <w:rFonts w:ascii="Franklin Gothic Book" w:hAnsi="Franklin Gothic Book"/>
+          <w:noProof/>
+          <w:sz w:val="24"/>
+          <w:szCs w:val="24"/>
+        </w:rPr>
+        <mc:AlternateContent>
+          <mc:Choice Requires="wpi">
+            <w:drawing>
+              <wp:anchor distT="0" distB="0" distL="114300" distR="114300" simplePos="0" relativeHeight="251745280" behindDoc="0" locked="0" layoutInCell="1" allowOverlap="1" wp14:anchorId="7E0E2088" wp14:editId="52881147">
+                <wp:simplePos x="0" y="0"/>
+                <wp:positionH relativeFrom="column">
+                  <wp:posOffset>838835</wp:posOffset>
+                </wp:positionH>
+                <wp:positionV relativeFrom="paragraph">
+                  <wp:posOffset>27305</wp:posOffset>
+                </wp:positionV>
+                <wp:extent cx="2702560" cy="334645"/>
+                <wp:effectExtent l="38100" t="38100" r="40640" b="46355"/>
+                <wp:wrapNone/>
+                <wp:docPr id="92761049" name="Ink 17"/>
+                <wp:cNvGraphicFramePr/>
+                <a:graphic xmlns:a="http://schemas.openxmlformats.org/drawingml/2006/main">
+                  <a:graphicData uri="http://schemas.microsoft.com/office/word/2010/wordprocessingInk">
+                    <w14:contentPart bwMode="auto" r:id="rId50">
+                      <w14:nvContentPartPr>
+                        <w14:cNvContentPartPr/>
+                      </w14:nvContentPartPr>
+                      <w14:xfrm>
+                        <a:off x="0" y="0"/>
+                        <a:ext cx="2702560" cy="334645"/>
+                      </w14:xfrm>
+                    </w14:contentPart>
+                  </a:graphicData>
+                </a:graphic>
+              </wp:anchor>
+            </w:drawing>
+          </mc:Choice>
+          <mc:Fallback>
+            <w:pict>
+              <v:shapetype w14:anchorId="673BBE49" id="_x0000_t75" coordsize="21600,21600" o:spt="75" o:preferrelative="t" path="m@4@5l@4@11@9@11@9@5xe" filled="f" stroked="f">
+                <v:stroke joinstyle="miter"/>
+                <v:formulas>
+                  <v:f eqn="if lineDrawn pixelLineWidth 0"/>
+                  <v:f eqn="sum @0 1 0"/>
+                  <v:f eqn="sum 0 0 @1"/>
+                  <v:f eqn="prod @2 1 2"/>
+                  <v:f eqn="prod @3 21600 pixelWidth"/>
+                  <v:f eqn="prod @3 21600 pixelHeight"/>
+                  <v:f eqn="sum @0 0 1"/>
+                  <v:f eqn="prod @6 1 2"/>
+                  <v:f eqn="prod @7 21600 pixelWidth"/>
+                  <v:f eqn="sum @8 21600 0"/>
+                  <v:f eqn="prod @7 21600 pixelHeight"/>
+                  <v:f eqn="sum @10 21600 0"/>
+                </v:formulas>
+                <v:path o:extrusionok="f" gradientshapeok="t" o:connecttype="rect"/>
+                <o:lock v:ext="edit" aspectratio="t"/>
+              </v:shapetype>
+              <v:shape id="Ink 17" o:spid="_x0000_s1026" type="#_x0000_t75" style="position:absolute;margin-left:65.55pt;margin-top:1.65pt;width:213.75pt;height:27.3pt;z-index:251745280;visibility:visible;mso-wrap-style:square;mso-wrap-distance-left:9pt;mso-wrap-distance-top:0;mso-wrap-distance-right:9pt;mso-wrap-distance-bottom:0;mso-position-horizontal:absolute;mso-position-horizontal-relative:text;mso-position-vertical:absolute;mso-position-vertical-relative:text" o:gfxdata="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">
+                <v:imagedata r:id="rId51" o:title=""/>
+              </v:shape>
+            </w:pict>
+          </mc:Fallback>
+        </mc:AlternateContent>
+      </w:r>
+    </w:p>
+    <w:p>
+      <w:pPr>
+        <w:tabs>
+          <w:tab w:val="left" w:pos="7004"/>
+        </w:tabs>
+        <w:rPr>
+          <w:rFonts w:ascii="Franklin Gothic Book" w:hAnsi="Franklin Gothic Book"/>
+          <w:sz w:val="24"/>
+          <w:szCs w:val="24"/>
+        </w:rPr>
+      </w:pPr>
+    </w:p>
+    <w:p>
+      <w:pPr>
+        <w:tabs>
+          <w:tab w:val="left" w:pos="7004"/>
+        </w:tabs>
+        <w:rPr>
+          <w:rFonts w:ascii="Franklin Gothic Book" w:hAnsi="Franklin Gothic Book"/>
+          <w:sz w:val="24"/>
+          <w:szCs w:val="24"/>
+        </w:rPr>
+      </w:pPr>
+      <w:r>
+        <w:rPr>
+          <w:rFonts w:ascii="Franklin Gothic Book" w:hAnsi="Franklin Gothic Book"/>
+          <w:noProof/>
+          <w:sz w:val="24"/>
+          <w:szCs w:val="24"/>
+        </w:rPr>
+        <mc:AlternateContent>
+          <mc:Choice Requires="wpi">
+            <w:drawing>
+              <wp:anchor distT="0" distB="0" distL="114300" distR="114300" simplePos="0" relativeHeight="251750400" behindDoc="0" locked="0" layoutInCell="1" allowOverlap="1" wp14:anchorId="44253866" wp14:editId="3F8EBAF7">
+                <wp:simplePos x="0" y="0"/>
+                <wp:positionH relativeFrom="column">
+                  <wp:posOffset>988060</wp:posOffset>
+                </wp:positionH>
+                <wp:positionV relativeFrom="paragraph">
+                  <wp:posOffset>47625</wp:posOffset>
+                </wp:positionV>
+                <wp:extent cx="322315" cy="193605"/>
+                <wp:effectExtent l="38100" t="38100" r="20955" b="35560"/>
+                <wp:wrapNone/>
+                <wp:docPr id="1615883057" name="Ink 22"/>
+                <wp:cNvGraphicFramePr/>
+                <a:graphic xmlns:a="http://schemas.openxmlformats.org/drawingml/2006/main">
+                  <a:graphicData uri="http://schemas.microsoft.com/office/word/2010/wordprocessingInk">
+                    <w14:contentPart bwMode="auto" r:id="rId52">
+                      <w14:nvContentPartPr>
+                        <w14:cNvContentPartPr/>
+                      </w14:nvContentPartPr>
+                      <w14:xfrm>
+                        <a:off x="0" y="0"/>
+                        <a:ext cx="322315" cy="193605"/>
+                      </w14:xfrm>
+                    </w14:contentPart>
+                  </a:graphicData>
+                </a:graphic>
+              </wp:anchor>
+            </w:drawing>
+          </mc:Choice>
+          <mc:Fallback>
+            <w:pict>
+              <v:shape w14:anchorId="069F40F6" id="Ink 22" o:spid="_x0000_s1026" type="#_x0000_t75" style="position:absolute;margin-left:77.3pt;margin-top:3.25pt;width:26.4pt;height:16.25pt;z-index:251750400;visibility:visible;mso-wrap-style:square;mso-wrap-distance-left:9pt;mso-wrap-distance-top:0;mso-wrap-distance-right:9pt;mso-wrap-distance-bottom:0;mso-position-horizontal:absolute;mso-position-horizontal-relative:text;mso-position-vertical:absolute;mso-position-vertical-relative:text" o:gfxdata="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">
+                <v:imagedata r:id="rId53" o:title=""/>
+              </v:shape>
+            </w:pict>
+          </mc:Fallback>
+        </mc:AlternateContent>
+      </w:r>
+    </w:p>
+    <w:p>
+      <w:pPr>
+        <w:tabs>
+          <w:tab w:val="left" w:pos="7004"/>
+        </w:tabs>
+        <w:rPr>
+          <w:rFonts w:ascii="Franklin Gothic Book" w:hAnsi="Franklin Gothic Book"/>
+          <w:sz w:val="24"/>
+          <w:szCs w:val="24"/>
+        </w:rPr>
+      </w:pPr>
+    </w:p>
+    <w:p>
+      <w:pPr>
+        <w:tabs>
+          <w:tab w:val="left" w:pos="7004"/>
+        </w:tabs>
+        <w:rPr>
+          <w:rFonts w:ascii="Franklin Gothic Book" w:hAnsi="Franklin Gothic Book"/>
+          <w:sz w:val="24"/>
+          <w:szCs w:val="24"/>
+        </w:rPr>
+      </w:pPr>
+    </w:p>
+    <w:p>
+      <w:pPr>
+        <w:tabs>
+          <w:tab w:val="left" w:pos="7004"/>
+        </w:tabs>
+        <w:rPr>
+          <w:rFonts w:ascii="Franklin Gothic Book" w:hAnsi="Franklin Gothic Book"/>
+          <w:sz w:val="24"/>
+          <w:szCs w:val="24"/>
+        </w:rPr>
+      </w:pPr>
+    </w:p>
+    <w:p>
+      <w:pPr>
+        <w:tabs>
+          <w:tab w:val="left" w:pos="7004"/>
+        </w:tabs>
+        <w:rPr>
+          <w:rFonts w:ascii="Franklin Gothic Book" w:hAnsi="Franklin Gothic Book"/>
+          <w:sz w:val="24"/>
+          <w:szCs w:val="24"/>
+        </w:rPr>
+      </w:pPr>
+    </w:p>
+    <w:p>
+      <w:pPr>
+        <w:tabs>
+          <w:tab w:val="left" w:pos="7004"/>
+        </w:tabs>
+        <w:rPr>
+          <w:rFonts w:ascii="Franklin Gothic Book" w:hAnsi="Franklin Gothic Book"/>
+          <w:sz w:val="24"/>
+          <w:szCs w:val="24"/>
+        </w:rPr>
+      </w:pPr>
+    </w:p>
+    <w:p>
+      <w:pPr>
+        <w:tabs>
+          <w:tab w:val="left" w:pos="7004"/>
+        </w:tabs>
+        <w:rPr>
+          <w:rFonts w:ascii="Franklin Gothic Book" w:hAnsi="Franklin Gothic Book"/>
+          <w:sz w:val="24"/>
+          <w:szCs w:val="24"/>
+        </w:rPr>
+      </w:pPr>
+    </w:p>
+    <w:p>
+      <w:pPr>
+        <w:tabs>
+          <w:tab w:val="left" w:pos="7004"/>
+        </w:tabs>
+        <w:rPr>
+          <w:rFonts w:ascii="Franklin Gothic Book" w:hAnsi="Franklin Gothic Book"/>
+          <w:sz w:val="24"/>
+          <w:szCs w:val="24"/>
+        </w:rPr>
+      </w:pPr>
+      <w:r>
+        <w:rPr>
+          <w:rFonts w:ascii="Franklin Gothic Book" w:hAnsi="Franklin Gothic Book"/>
+          <w:sz w:val="24"/>
+          <w:szCs w:val="24"/>
+          <w:highlight w:val="yellow"/>
+        </w:rPr>
+        <w:t xml:space="preserve">Node.js </w:t>
+      </w:r>
+      <w:r>
+        <w:rPr>
+          <w:rFonts w:ascii="Franklin Gothic Book" w:hAnsi="Franklin Gothic Book"/>
+          <w:sz w:val="24"/>
+          <w:szCs w:val="24"/>
+          <w:highlight w:val="yellow"/>
+        </w:rPr>
+        <w:t>Socket</w:t>
+      </w:r>
+      <w:r>
+        <w:rPr>
+          <w:rFonts w:ascii="Franklin Gothic Book" w:hAnsi="Franklin Gothic Book"/>
+          <w:sz w:val="24"/>
+          <w:szCs w:val="24"/>
+          <w:highlight w:val="yellow"/>
+        </w:rPr>
+        <w:t xml:space="preserve"> </w:t>
+      </w:r>
+      <w:r>
+        <w:rPr>
+          <w:rFonts w:ascii="Franklin Gothic Book" w:hAnsi="Franklin Gothic Book"/>
+          <w:sz w:val="24"/>
+          <w:szCs w:val="24"/>
+          <w:highlight w:val="yellow"/>
+        </w:rPr>
+        <w:t>IO</w:t>
+      </w:r>
+    </w:p>
+    <w:p>
+      <w:pPr>
+        <w:tabs>
+          <w:tab w:val="left" w:pos="7004"/>
+        </w:tabs>
+        <w:rPr>
+          <w:rFonts w:ascii="Franklin Gothic Book" w:hAnsi="Franklin Gothic Book"/>
+          <w:sz w:val="24"/>
+          <w:szCs w:val="24"/>
+        </w:rPr>
+      </w:pPr>
+      <w:r>
+        <w:rPr>
+          <w:rFonts w:ascii="Franklin Gothic Book" w:hAnsi="Franklin Gothic Book"/>
+          <w:sz w:val="24"/>
+          <w:szCs w:val="24"/>
+        </w:rPr>
+        <w:t>It is used mainly to share the data between the client &amp; server without using request &amp; response</w:t>
+      </w:r>
+      <w:r>
+        <w:rPr>
+          <w:rFonts w:ascii="Franklin Gothic Book" w:hAnsi="Franklin Gothic Book"/>
+          <w:sz w:val="24"/>
+          <w:szCs w:val="24"/>
+        </w:rPr>
+        <w:t xml:space="preserve">, </w:t>
+      </w:r>
+      <w:proofErr w:type="gramStart"/>
+      <w:r>
+        <w:rPr>
+          <w:rFonts w:ascii="Franklin Gothic Book" w:hAnsi="Franklin Gothic Book"/>
+          <w:sz w:val="24"/>
+          <w:szCs w:val="24"/>
+        </w:rPr>
+        <w:t>Many</w:t>
+      </w:r>
+      <w:proofErr w:type="gramEnd"/>
+      <w:r>
+        <w:rPr>
+          <w:rFonts w:ascii="Franklin Gothic Book" w:hAnsi="Franklin Gothic Book"/>
+          <w:sz w:val="24"/>
+          <w:szCs w:val="24"/>
+        </w:rPr>
+        <w:t xml:space="preserve"> online games, chatting programs use socket.io to share the data.</w:t>
+      </w:r>
+    </w:p>
+    <w:p>
+      <w:pPr>
+        <w:tabs>
+          <w:tab w:val="left" w:pos="7004"/>
+        </w:tabs>
+        <w:rPr>
+          <w:rFonts w:ascii="Franklin Gothic Book" w:hAnsi="Franklin Gothic Book"/>
+          <w:sz w:val="24"/>
+          <w:szCs w:val="24"/>
+        </w:rPr>
+      </w:pPr>
+      <w:r>
+        <w:rPr>
+          <w:rFonts w:ascii="Franklin Gothic Book" w:hAnsi="Franklin Gothic Book"/>
+          <w:sz w:val="24"/>
+          <w:szCs w:val="24"/>
+          <w:highlight w:val="yellow"/>
+        </w:rPr>
+        <w:t>Event Emitter:</w:t>
+      </w:r>
+      <w:r>
+        <w:rPr>
+          <w:rFonts w:ascii="Franklin Gothic Book" w:hAnsi="Franklin Gothic Book"/>
+          <w:sz w:val="24"/>
+          <w:szCs w:val="24"/>
+        </w:rPr>
+        <w:t xml:space="preserve"> It is a way to send the data to </w:t>
+      </w:r>
+      <w:proofErr w:type="gramStart"/>
+      <w:r>
+        <w:rPr>
+          <w:rFonts w:ascii="Franklin Gothic Book" w:hAnsi="Franklin Gothic Book"/>
+          <w:sz w:val="24"/>
+          <w:szCs w:val="24"/>
+        </w:rPr>
+        <w:t>the another</w:t>
+      </w:r>
+      <w:proofErr w:type="gramEnd"/>
+      <w:r>
+        <w:rPr>
+          <w:rFonts w:ascii="Franklin Gothic Book" w:hAnsi="Franklin Gothic Book"/>
+          <w:sz w:val="24"/>
+          <w:szCs w:val="24"/>
+        </w:rPr>
+        <w:t xml:space="preserve"> program</w:t>
+      </w:r>
+    </w:p>
+    <w:p>
+      <w:pPr>
+        <w:tabs>
+          <w:tab w:val="left" w:pos="7004"/>
+        </w:tabs>
+        <w:rPr>
+          <w:rFonts w:ascii="Franklin Gothic Book" w:hAnsi="Franklin Gothic Book"/>
+          <w:sz w:val="24"/>
+          <w:szCs w:val="24"/>
+        </w:rPr>
+      </w:pPr>
+      <w:r>
+        <w:rPr>
+          <w:rFonts w:ascii="Franklin Gothic Book" w:hAnsi="Franklin Gothic Book"/>
+          <w:sz w:val="24"/>
+          <w:szCs w:val="24"/>
+        </w:rPr>
+        <w:t>npm install socket.io</w:t>
+      </w:r>
+    </w:p>
+    <w:p>
+      <w:pPr>
+        <w:tabs>
+          <w:tab w:val="left" w:pos="7004"/>
+        </w:tabs>
+        <w:rPr>
+          <w:rFonts w:ascii="Franklin Gothic Book" w:hAnsi="Franklin Gothic Book"/>
+          <w:sz w:val="24"/>
+          <w:szCs w:val="24"/>
+        </w:rPr>
+      </w:pPr>
+      <w:r>
+        <w:rPr>
+          <w:rFonts w:ascii="Franklin Gothic Book" w:hAnsi="Franklin Gothic Book"/>
+          <w:sz w:val="24"/>
+          <w:szCs w:val="24"/>
+        </w:rPr>
+        <w:t>We need to install express also because socket.io uses express as well</w:t>
+      </w:r>
+    </w:p>
+    <w:p>
+      <w:pPr>
+        <w:tabs>
+          <w:tab w:val="left" w:pos="7004"/>
+        </w:tabs>
+        <w:rPr>
+          <w:rFonts w:ascii="Franklin Gothic Book" w:hAnsi="Franklin Gothic Book"/>
+          <w:sz w:val="24"/>
+          <w:szCs w:val="24"/>
+        </w:rPr>
+      </w:pPr>
+    </w:p>
+    <w:p>
+      <w:pPr>
+        <w:tabs>
+          <w:tab w:val="left" w:pos="7004"/>
+        </w:tabs>
+        <w:rPr>
+          <w:rFonts w:ascii="Franklin Gothic Book" w:hAnsi="Franklin Gothic Book"/>
+          <w:sz w:val="24"/>
+          <w:szCs w:val="24"/>
+        </w:rPr>
+      </w:pPr>
+      <w:r>
+        <w:rPr>
+          <w:rFonts w:ascii="Franklin Gothic Book" w:hAnsi="Franklin Gothic Book"/>
+          <w:sz w:val="24"/>
+          <w:szCs w:val="24"/>
+          <w:highlight w:val="yellow"/>
+        </w:rPr>
+        <w:t>Server program</w:t>
+      </w:r>
+    </w:p>
+    <w:p>
+      <w:pPr>
+        <w:tabs>
+          <w:tab w:val="left" w:pos="7004"/>
+        </w:tabs>
+        <w:rPr>
+          <w:rFonts w:ascii="Franklin Gothic Book" w:hAnsi="Franklin Gothic Book"/>
+          <w:sz w:val="24"/>
+          <w:szCs w:val="24"/>
+        </w:rPr>
+      </w:pPr>
+      <w:r>
+        <w:rPr>
+          <w:rFonts w:ascii="Franklin Gothic Book" w:hAnsi="Franklin Gothic Book"/>
+          <w:sz w:val="24"/>
+          <w:szCs w:val="24"/>
+        </w:rPr>
+        <w:lastRenderedPageBreak/>
+        <w:drawing>
+          <wp:inline distT="0" distB="0" distL="0" distR="0" wp14:anchorId="70706CAC" wp14:editId="1F3EBE05">
+            <wp:extent cx="5943600" cy="2947035"/>
+            <wp:effectExtent l="0" t="0" r="0" b="5715"/>
+            <wp:docPr id="1779611389" name="Picture 1"/>
+            <wp:cNvGraphicFramePr>
+              <a:graphicFrameLocks xmlns:a="http://schemas.openxmlformats.org/drawingml/2006/main" noChangeAspect="1"/>
+            </wp:cNvGraphicFramePr>
+            <a:graphic xmlns:a="http://schemas.openxmlformats.org/drawingml/2006/main">
+              <a:graphicData uri="http://schemas.openxmlformats.org/drawingml/2006/picture">
+                <pic:pic xmlns:pic="http://schemas.openxmlformats.org/drawingml/2006/picture">
+                  <pic:nvPicPr>
+                    <pic:cNvPr id="1779611389" name=""/>
+                    <pic:cNvPicPr/>
+                  </pic:nvPicPr>
+                  <pic:blipFill>
+                    <a:blip r:embed="rId54"/>
+                    <a:stretch>
+                      <a:fillRect/>
+                    </a:stretch>
+                  </pic:blipFill>
+                  <pic:spPr>
+                    <a:xfrm>
+                      <a:off x="0" y="0"/>
+                      <a:ext cx="5943600" cy="2947035"/>
+                    </a:xfrm>
+                    <a:prstGeom prst="rect">
+                      <a:avLst/>
+                    </a:prstGeom>
+                  </pic:spPr>
+                </pic:pic>
+              </a:graphicData>
+            </a:graphic>
+          </wp:inline>
+        </w:drawing>
+      </w:r>
+    </w:p>
+    <w:p>
+      <w:pPr>
+        <w:tabs>
+          <w:tab w:val="left" w:pos="7004"/>
+        </w:tabs>
+        <w:rPr>
+          <w:rFonts w:ascii="Franklin Gothic Book" w:hAnsi="Franklin Gothic Book"/>
+          <w:sz w:val="24"/>
+          <w:szCs w:val="24"/>
+        </w:rPr>
+      </w:pPr>
+      <w:r>
+        <w:rPr>
+          <w:rFonts w:ascii="Franklin Gothic Book" w:hAnsi="Franklin Gothic Book"/>
+          <w:sz w:val="24"/>
+          <w:szCs w:val="24"/>
+          <w:highlight w:val="yellow"/>
+        </w:rPr>
+        <w:t>client.html</w:t>
+      </w:r>
+    </w:p>
+    <w:p>
+      <w:pPr>
+        <w:tabs>
+          <w:tab w:val="left" w:pos="7004"/>
+        </w:tabs>
+        <w:rPr>
+          <w:rFonts w:ascii="Franklin Gothic Book" w:hAnsi="Franklin Gothic Book"/>
+          <w:sz w:val="24"/>
+          <w:szCs w:val="24"/>
+        </w:rPr>
+      </w:pPr>
+      <w:r>
+        <w:rPr>
+          <w:rFonts w:ascii="Franklin Gothic Book" w:hAnsi="Franklin Gothic Book"/>
+          <w:sz w:val="24"/>
+          <w:szCs w:val="24"/>
+        </w:rPr>
+        <w:drawing>
+          <wp:inline distT="0" distB="0" distL="0" distR="0" wp14:anchorId="4913122B" wp14:editId="31C4FE0F">
+            <wp:extent cx="5943600" cy="2668270"/>
+            <wp:effectExtent l="0" t="0" r="0" b="0"/>
+            <wp:docPr id="1053345997" name="Picture 1"/>
+            <wp:cNvGraphicFramePr>
+              <a:graphicFrameLocks xmlns:a="http://schemas.openxmlformats.org/drawingml/2006/main" noChangeAspect="1"/>
+            </wp:cNvGraphicFramePr>
+            <a:graphic xmlns:a="http://schemas.openxmlformats.org/drawingml/2006/main">
+              <a:graphicData uri="http://schemas.openxmlformats.org/drawingml/2006/picture">
+                <pic:pic xmlns:pic="http://schemas.openxmlformats.org/drawingml/2006/picture">
+                  <pic:nvPicPr>
+                    <pic:cNvPr id="1053345997" name=""/>
+                    <pic:cNvPicPr/>
+                  </pic:nvPicPr>
+                  <pic:blipFill>
+                    <a:blip r:embed="rId55"/>
+                    <a:stretch>
+                      <a:fillRect/>
+                    </a:stretch>
+                  </pic:blipFill>
+                  <pic:spPr>
+                    <a:xfrm>
+                      <a:off x="0" y="0"/>
+                      <a:ext cx="5943600" cy="2668270"/>
+                    </a:xfrm>
+                    <a:prstGeom prst="rect">
+                      <a:avLst/>
+                    </a:prstGeom>
+                  </pic:spPr>
+                </pic:pic>
+              </a:graphicData>
+            </a:graphic>
+          </wp:inline>
+        </w:drawing>
+      </w:r>
+    </w:p>
+    <w:p>
+      <w:pPr>
+        <w:tabs>
+          <w:tab w:val="left" w:pos="7004"/>
+        </w:tabs>
+        <w:rPr>
+          <w:rFonts w:ascii="Franklin Gothic Book" w:hAnsi="Franklin Gothic Book"/>
+          <w:sz w:val="24"/>
+          <w:szCs w:val="24"/>
+        </w:rPr>
+      </w:pPr>
+      <w:r>
+        <w:rPr>
+          <w:rFonts w:ascii="Franklin Gothic Book" w:hAnsi="Franklin Gothic Book"/>
+          <w:sz w:val="24"/>
+          <w:szCs w:val="24"/>
+        </w:rPr>
+        <w:t>Run server.js using node server.js</w:t>
+      </w:r>
+    </w:p>
+    <w:p>
+      <w:pPr>
+        <w:tabs>
+          <w:tab w:val="left" w:pos="7004"/>
+        </w:tabs>
+        <w:rPr>
+          <w:rFonts w:ascii="Franklin Gothic Book" w:hAnsi="Franklin Gothic Book"/>
+          <w:sz w:val="24"/>
+          <w:szCs w:val="24"/>
+        </w:rPr>
+      </w:pPr>
+      <w:r>
+        <w:rPr>
+          <w:rFonts w:ascii="Franklin Gothic Book" w:hAnsi="Franklin Gothic Book"/>
+          <w:sz w:val="24"/>
+          <w:szCs w:val="24"/>
+        </w:rPr>
+        <w:t xml:space="preserve">From browser </w:t>
+      </w:r>
+      <w:proofErr w:type="gramStart"/>
+      <w:r>
+        <w:rPr>
+          <w:rFonts w:ascii="Franklin Gothic Book" w:hAnsi="Franklin Gothic Book"/>
+          <w:sz w:val="24"/>
+          <w:szCs w:val="24"/>
+        </w:rPr>
+        <w:t>type :</w:t>
+      </w:r>
+      <w:proofErr w:type="gramEnd"/>
+      <w:r>
+        <w:rPr>
+          <w:rFonts w:ascii="Franklin Gothic Book" w:hAnsi="Franklin Gothic Book"/>
+          <w:sz w:val="24"/>
+          <w:szCs w:val="24"/>
+        </w:rPr>
+        <w:t xml:space="preserve"> </w:t>
+      </w:r>
+      <w:hyperlink r:id="rId56" w:history="1">
+        <w:r>
+          <w:rPr>
+            <w:rStyle w:val="Hyperlink"/>
+            <w:rFonts w:ascii="Franklin Gothic Book" w:hAnsi="Franklin Gothic Book"/>
+            <w:sz w:val="24"/>
+            <w:szCs w:val="24"/>
+          </w:rPr>
+          <w:t>http://localhost:9999/</w:t>
+        </w:r>
+      </w:hyperlink>
+      <w:r>
+        <w:rPr>
+          <w:rFonts w:ascii="Franklin Gothic Book" w:hAnsi="Franklin Gothic Book"/>
+          <w:sz w:val="24"/>
+          <w:szCs w:val="24"/>
+        </w:rPr>
+        <w:t xml:space="preserve"> </w:t>
+      </w:r>
+      <w:r>
+        <w:rPr>
+          <w:rFonts w:ascii="Franklin Gothic Book" w:hAnsi="Franklin Gothic Book"/>
+          <w:sz w:val="24"/>
+          <w:szCs w:val="24"/>
+        </w:rPr>
+        <w:t>to load client.html</w:t>
+      </w:r>
+    </w:p>
+    <w:p>
+      <w:pPr>
+        <w:tabs>
+          <w:tab w:val="left" w:pos="7004"/>
+        </w:tabs>
+        <w:rPr>
+          <w:rFonts w:ascii="Franklin Gothic Book" w:hAnsi="Franklin Gothic Book"/>
+          <w:sz w:val="24"/>
+          <w:szCs w:val="24"/>
+        </w:rPr>
+      </w:pPr>
+    </w:p>
+    <w:p>
+      <w:pPr>
+        <w:tabs>
+          <w:tab w:val="left" w:pos="7004"/>
+        </w:tabs>
         <w:rPr>
           <w:rFonts w:ascii="Franklin Gothic Book" w:hAnsi="Franklin Gothic Book"/>
           <w:sz w:val="24"/>
@@ -14445,6 +15720,29 @@
       <w:contextualSpacing/>
     </w:pPr>
   </w:style>
+  <w:style w:type="character" w:styleId="Hyperlink">
+    <w:name w:val="Hyperlink"/>
+    <w:basedOn w:val="DefaultParagraphFont"/>
+    <w:uiPriority w:val="99"/>
+    <w:unhideWhenUsed/>
+    <w:rsid w:val="00E759EE"/>
+    <w:rPr>
+      <w:color w:val="0563C1" w:themeColor="hyperlink"/>
+      <w:u w:val="single"/>
+    </w:rPr>
+  </w:style>
+  <w:style w:type="character" w:styleId="UnresolvedMention">
+    <w:name w:val="Unresolved Mention"/>
+    <w:basedOn w:val="DefaultParagraphFont"/>
+    <w:uiPriority w:val="99"/>
+    <w:semiHidden/>
+    <w:unhideWhenUsed/>
+    <w:rsid w:val="00E759EE"/>
+    <w:rPr>
+      <w:color w:val="605E5C"/>
+      <w:shd w:val="clear" w:color="auto" w:fill="E1DFDD"/>
+    </w:rPr>
+  </w:style>
 </w:styles>
 </file>
 
@@ -14553,7 +15851,7 @@
   <inkml:trace contextRef="#ctx0" brushRef="#br0" timeOffset="67450.95">11304 1218 6611,'-2'5'880,"-11"11"97,-4 11-577,0 6-240,2 9-160,0 4 0,2 2-48,5 2-80,-3-2-544,0-1-625,5-5-1264</inkml:trace>
   <inkml:trace contextRef="#ctx0" brushRef="#br0" timeOffset="67837.47">11399 1011 6947,'-14'-45'1282,"14"43"-1236,-1 0 0,1 1 0,-1-1 0,0 0-1,0 1 1,0-1 0,0 1 0,0-1 0,0 1 0,0-1-1,0 1 1,-1 0 0,1 0 0,0 0 0,-1-1 0,1 1 0,-1 0-1,0 1 1,1-1 0,-1 0 0,0 0 0,1 1 0,-3-1 0,11 45 127,0-9-41,4 53-1,-7-49-79,0 21 3,15 105 61,-7-98-87,-5-37-39,-2-1 0,-1 2 0,-1 53 0,-3-83 4,0 1 0,0 0 0,0-1 0,0 1 0,0 0 0,-1-1 0,1 1 0,-1 0 0,1-1 0,-1 1-1,0 0 1,0-1 0,1 1 0,-1-1 0,0 0 0,0 1 0,0-1 0,-1 0 0,-1 3 0,-8-8-59,1-17 56,6 2 9,1 0 0,1 0 0,0-1 1,2 1-1,0 0 0,5-33 0,27-115 21,-24 134-16,-3 10-3,5-24 9,1 0-1,3 1 1,31-70 0,-45 114-10,0 1 0,1 0-1,-1 0 1,1 0 0,0-1-1,-1 1 1,1 0 0,0 0-1,0 0 1,0 0 0,-1 0-1,1 0 1,0 0 0,0 1-1,0-1 1,1 0 0,-1 0-1,0 1 1,2-2 0,-2 2 0,0 1 0,-1-1 0,1 0 1,0 1-1,-1-1 0,1 1 0,-1-1 0,1 1 1,-1-1-1,1 1 0,-1-1 0,1 1 0,-1-1 0,1 1 1,-1 0-1,0-1 0,1 1 0,-1 0 0,0-1 1,1 1-1,-1 0 0,0-1 0,0 1 0,0 1 1,8 54 37,-9 30 3,-1-59-853,2 0 0,5 50 0</inkml:trace>
   <inkml:trace contextRef="#ctx0" brushRef="#br0" timeOffset="68240.47">11626 871 2497,'11'-42'1511,"-6"23"-871,0 1 0,-1-1 1,-1 1-1,-1-1 0,0 0 0,-2-30 0,-8 110 235,7-19-713,2 0 0,2 0 0,13 65-1,43 122-322,-59-229 158,0 0 1,0 1 0,0-1-1,1 0 1,-1 1-1,0-1 1,0 0 0,0 0-1,0 1 1,0-1-1,0 0 1,0 0 0,1 1-1,-1-1 1,0 0-1,0 0 1,0 1-1,1-1 1,-1 0 0,0 0-1,0 0 1,0 1-1,1-1 1,-1 0 0,0 0-1,0 0 1,1 0-1,-1 0 1,0 1 0,1-1-1,-1 0 1,0 0-1,1 0 1,-1 0 0,1 0-1,8-9-43,9-25-8,-15 28 30,15-30-18,-7 11 11,1-1 1,2 2-1,0-1 0,2 2 0,19-23 0,-34 46 31,-1 0 0,1 0-1,-1-1 1,1 1 0,-1 0-1,1 0 1,-1 0 0,1 0 0,-1 0-1,0 0 1,1 0 0,-1 0-1,1 0 1,-1 0 0,1 0-1,-1 0 1,1 1 0,-1-1 0,1 0-1,-1 0 1,1 0 0,-1 1-1,0-1 1,1 0 0,-1 1-1,0-1 1,1 0 0,-1 1-1,0-1 1,1 0 0,-1 1 0,0-1-1,1 0 1,-1 1 0,0-1-1,0 1 1,0-1 0,1 1-1,-1-1 1,0 1 0,0-1-1,0 1 1,0-1 0,0 0 0,0 2-1,12 31-9,-9-23 10,1-1 23,27 59 3,-29-64-26,1 0 1,-1 1-1,1-1 1,1 0-1,-1 0 0,0-1 1,1 1-1,0-1 0,0 0 1,0 0-1,8 5 1,-10-7 0,-1-1 0,1 1 0,-1-1 0,1 0 0,-1 1 1,1-1-1,-1 0 0,1 0 0,-1 0 0,1 0 0,-1 0 0,1 0 1,-1 0-1,1 0 0,-1-1 0,0 1 0,1-1 0,-1 1 0,1-1 1,-1 0-1,0 1 0,2-2 0,0-1 2,1 1 0,-1-1 0,0 0 0,0 0 0,0 0 0,-1-1 0,5-6 0,0-4-1,0 1 0,-1-2 0,7-19 0,-12 29-1,1 0-1,0 0 0,-1-1 0,0 1 0,-1-1 1,1 1-1,-1-1 0,0 1 0,-1-7 0,1 11 0,0 0 0,-1 0-1,1 0 1,0 0 0,-1 0-1,1 0 1,-1 0 0,1 0 0,-1 1-1,1-1 1,-1 0 0,0 0-1,1 0 1,-1 1 0,0-1-1,0 1 1,1-1 0,-1 0-1,0 1 1,-2-1 0,1 0 0,0 1-1,0-1 1,0 1 0,-1 0 0,1 0-1,0 0 1,0 0 0,-1 0 0,1 0-1,0 1 1,0-1 0,0 1 0,-3 0-1,2 1-71,0-1 0,-1 0 0,1 1 0,0 0 0,0 0 0,0 0 0,0 0-1,-4 4 1,5 4-508,21-7 35,5-11-1685,-12-3 712</inkml:trace>
-  <inkml:trace contextRef="#ctx0" brushRef="#br0" timeOffset="68591.43">12112 566 2113,'-4'-13'615,"-1"1"0,0 0-1,0-1 1,-1 2 0,-1-1 0,0 1 0,-1 0-1,-11-13 1,20 24-602,-1 0 0,0 0 0,0 0 0,1 0 0,-1 0 0,0 0 0,0 0 0,1 0 0,-1 0 0,0 0 0,0 0 0,1 0 0,-1-1 0,0 1 0,0 0 0,0 0 0,1 0 0,-1 0 0,0 0 0,0-1 0,0 1 0,1 0 0,-1 0 0,0 0 0,0-1 0,0 1 0,0 0 0,0 0 0,1 0 0,-1-1 0,0 1 0,0 0 0,0 0 0,0-1 0,0 1 0,0 0 0,0 0 0,0-1 0,0 1 0,0 0 0,0 0 0,0-1 0,0 1 0,0 0 0,0 0 0,0-1 0,0 1 0,-1 0 0,1 0 0,0-1 0,0 1 0,0 0 0,0 0 0,0 0 0,-1-1 0,1 1 0,0 0 0,0 0 0,0 0 0,-1 0 0,1-1 0,22 8 424,-11-1-343,0 2-1,-1-1 0,0 1 0,0 1 1,-1 0-1,0 0 0,-1 1 0,0 0 1,0 0-1,-1 1 0,-1 0 0,0 1 0,8 20 1,-6-12-64,-1 0 0,-1 0 0,-1 1 1,-1 0-1,0 0 0,-2 1 1,0 33-1,-4-29-71,-1 0 0,-1 1 0,-2-2 0,0 1 0,-19 48 0,-29 40-866</inkml:trace>
+  <inkml:trace contextRef="#ctx0" brushRef="#br0" timeOffset="68591.42">12112 566 2113,'-4'-13'615,"-1"1"0,0 0-1,0-1 1,-1 2 0,-1-1 0,0 1 0,-1 0-1,-11-13 1,20 24-602,-1 0 0,0 0 0,0 0 0,1 0 0,-1 0 0,0 0 0,0 0 0,1 0 0,-1 0 0,0 0 0,0 0 0,1 0 0,-1-1 0,0 1 0,0 0 0,0 0 0,1 0 0,-1 0 0,0 0 0,0-1 0,0 1 0,1 0 0,-1 0 0,0 0 0,0-1 0,0 1 0,0 0 0,0 0 0,1 0 0,-1-1 0,0 1 0,0 0 0,0 0 0,0-1 0,0 1 0,0 0 0,0 0 0,0-1 0,0 1 0,0 0 0,0 0 0,0-1 0,0 1 0,0 0 0,0 0 0,0-1 0,0 1 0,-1 0 0,1 0 0,0-1 0,0 1 0,0 0 0,0 0 0,0 0 0,-1-1 0,1 1 0,0 0 0,0 0 0,0 0 0,-1 0 0,1-1 0,22 8 424,-11-1-343,0 2-1,-1-1 0,0 1 0,0 1 1,-1 0-1,0 0 0,-1 1 0,0 0 1,0 0-1,-1 1 0,-1 0 0,0 1 0,8 20 1,-6-12-64,-1 0 0,-1 0 0,-1 1 1,-1 0-1,0 0 0,-2 1 1,0 33-1,-4-29-71,-1 0 0,-1 1 0,-2-2 0,0 1 0,-19 48 0,-29 40-866</inkml:trace>
   <inkml:trace contextRef="#ctx0" brushRef="#br0" timeOffset="71512.85">5528 918 2129,'-4'-2'368,"0"0"1,0 0-1,0 0 0,0 0 0,1 0 1,-1-1-1,1 1 0,-7-7 0,-12-8 72,22 17-434,-1 0 0,1 0 1,-1 0-1,1 0 1,-1 0-1,1 0 0,-1-1 1,1 1-1,0 0 0,-1 0 1,1 0-1,-1-1 0,1 1 1,0 0-1,-1-1 1,1 1-1,0 0 0,-1-1 1,1 1-1,0-1 0,0 1 1,-1 0-1,1-1 0,0 1 1,0-1-1,0 1 0,0-1 1,0 1-1,-1 0 1,1-1-1,0 1 0,0-1 1,0 1-1,0-1 0,0 1 1,0-1-1,1 1 0,-1-1 1,0 1-1,0-1 1,0 1-1,0 0 0,0-1 1,1 1-1,-1-1 0,0 1 1,0 0-1,1-1 0,-1 1 1,0-1-1,1 1 1,-1 0-1,0-1 0,1 1 1,-1 0-1,0 0 0,1-1 1,0 1-1,-1 0 2,1-1 1,-1 1-1,1 0 0,-1 0 0,1-1 0,-1 1 0,1 0 1,-1 0-1,1 0 0,-1 0 0,1-1 0,0 1 1,-1 0-1,1 0 0,-1 0 0,1 0 0,-1 1 1,1-1-1,0 0 0,-1 0 0,1 0 0,-1 0 1,1 0-1,-1 1 0,1-1 0,-1 0 0,1 1 1,-1-1-1,1 0 0,-1 1 0,1-1 0,-1 0 1,0 1-1,1-1 0,-1 1 0,0-1 0,1 1 1,-1-1-1,0 1 0,1-1 0,-1 1 0,0-1 1,0 1-1,0 0 0,66 413 942,-55-366-971,14 93 98,-23-123-163,0 0 1,-2-1-1,0 1 0,-1 0 0,-6 30 0,1-28-1088,-4-6-1088</inkml:trace>
   <inkml:trace contextRef="#ctx0" brushRef="#br0" timeOffset="72102.22">5281 1425 2113,'0'-1'52,"-4"-2"274,0-1 0,0 1-1,0-1 1,1 0 0,-1 0 0,1-1 0,-4-6 0,6 9-303,1 1 0,0 0-1,0-1 1,-1 1 0,1-1 0,0 1-1,0-1 1,0 1 0,1-1 0,-1 1-1,0-1 1,0 1 0,1 0 0,-1-1-1,1 1 1,-1-1 0,1 1 0,0 0-1,0 0 1,-1-1 0,1 1-1,0 0 1,0 0 0,0 0 0,0 0-1,0 0 1,0 0 0,1 0 0,-1 0-1,0 1 1,0-1 0,3-1 0,-2 0-1,1 0 1,1 1 0,-1-1-1,0 0 1,0 1 0,1 0 0,-1 0-1,0 0 1,1 0 0,-1 0-1,1 1 1,-1 0 0,1 0 0,0 0-1,-1 0 1,1 0 0,-1 0-1,1 1 1,-1 0 0,1 0 0,-1 0-1,0 0 1,1 0 0,-1 1-1,0 0 1,0-1 0,0 1 0,0 0-1,0 0 1,0 1 0,-1-1-1,1 1 1,3 4 0,9 10 50,-2 0 0,0 2 0,-1-1 1,13 28-1,-14-26-16,3 7-23,-8-15-14,0 0 1,1 0-1,0-1 1,1 0 0,10 12-1,-17-22-14,0 0-1,0 0 1,1-1-1,-1 1 1,0 0-1,1-1 1,-1 1-1,0-1 0,1 1 1,-1-1-1,1 1 1,-1-1-1,1 0 1,-1 0-1,1 0 1,-1 0-1,1 0 1,-1 0-1,1 0 1,-1 0-1,1-1 1,-1 1-1,0-1 1,1 1-1,-1-1 1,1 1-1,-1-1 1,0 0-1,0 0 1,1 1-1,-1-1 1,2-2-1,36-36 28,-26 23-54,-1-1 1,-1-1 0,0 0-1,-1 0 1,-1-1 0,-1 0 0,-1 0-1,0-1 1,-1 0 0,-2-1 0,0 1-1,-1-1 1,-1 0 0,0-24-1,-4 50-1264,1 2-580</inkml:trace>
   <inkml:trace contextRef="#ctx0" brushRef="#br0" timeOffset="72645.55">5404 1480 1713,'-9'-30'1774,"7"25"-1522,0 1 1,0-1-1,1 0 1,-1 0 0,1 1-1,1-1 1,-1 0-1,0-7 1,8 6 52,10 10-127,-11-2-146,-1 0 1,1 1-1,-1 0 1,0 0-1,0 0 1,0 1-1,0 0 1,-1 0-1,1 0 1,-1 0 0,0 1-1,-1 0 1,1 0-1,-1 0 1,5 8-1,0 2-20,-1-1 6,0-1 0,2 0 0,-1 0 1,13 13-1,-20-24-15,1 0-1,0 0 1,-1 0 0,1 0 0,0-1 0,0 1 0,0-1 0,0 0 0,0 1-1,1-1 1,-1 0 0,0 0 0,1 0 0,-1 0 0,1-1 0,-1 1 0,0-1-1,1 1 1,-1-1 0,1 0 0,0 0 0,-1 0 0,1 0 0,-1-1 0,1 1-1,-1-1 1,0 1 0,1-1 0,-1 0 0,1 0 0,-1 0 0,2-1 0,7-6-1,0 0 0,-1-1 0,0 0 0,-1-1 0,0 0 0,0 0 0,-1-1 1,-1 0-1,0 0 0,7-15 0,5-13-406,24-75 0,-37 95-487,-3 6-456</inkml:trace>
@@ -14635,6 +15933,77 @@
   <inkml:trace contextRef="#ctx0" brushRef="#br0" timeOffset="14409.89">2725 4379 4418,'-26'-36'832,"-4"14"-175,0 13-17,2 11-224,3 7-320,10 5-80,4 5-16,11 0 0,6 0-160,7 3-624,6-1-801</inkml:trace>
   <inkml:trace contextRef="#ctx0" brushRef="#br0" timeOffset="14410.89">2994 4310 5843,'-2'-16'528,"-7"9"336,-1 12-512,1 13-127,5 15-81,2 15 32,4 9-144,0 7 80,0 3-64,2-5-48,5-10 0,0-8-16,6-13-256,4-14-1313</inkml:trace>
   <inkml:trace contextRef="#ctx0" brushRef="#br0" timeOffset="14759.84">3024 4566 7379,'-49'-14'833,"0"3"-305,12 1 64,20 2-592,30-1-32,34-7-368,21-5-2785</inkml:trace>
+</inkml:ink>
+</file>
+
+<file path=word/ink/ink6.xml><?xml version="1.0" encoding="utf-8"?>
+<inkml:ink xmlns:inkml="http://www.w3.org/2003/InkML">
+  <inkml:definitions>
+    <inkml:context xml:id="ctx0">
+      <inkml:inkSource xml:id="inkSrc0">
+        <inkml:traceFormat>
+          <inkml:channel name="X" type="integer" min="-2.14748E9" max="2.14748E9" units="cm"/>
+          <inkml:channel name="Y" type="integer" min="-2.14748E9" max="2.14748E9" units="cm"/>
+          <inkml:channel name="F" type="integer" max="32767" units="dev"/>
+        </inkml:traceFormat>
+        <inkml:channelProperties>
+          <inkml:channelProperty channel="X" name="resolution" value="1000" units="1/cm"/>
+          <inkml:channelProperty channel="Y" name="resolution" value="1000" units="1/cm"/>
+          <inkml:channelProperty channel="F" name="resolution" value="0" units="1/dev"/>
+        </inkml:channelProperties>
+      </inkml:inkSource>
+      <inkml:timestamp xml:id="ts0" timeString="2023-11-10T08:40:21.676"/>
+    </inkml:context>
+    <inkml:brush xml:id="br0">
+      <inkml:brushProperty name="width" value="0.035" units="cm"/>
+      <inkml:brushProperty name="height" value="0.035" units="cm"/>
+    </inkml:brush>
+  </inkml:definitions>
+  <inkml:trace contextRef="#ctx0" brushRef="#br0">171 393 4610,'0'0'4776,"2"5"-4195,6 55 278,-3 0 1,-2 0-1,-6 61 0,1-15-785,2-104-130,0-2-5,0 1 1,1 0-1,-1-1 1,0 1-1,0-1 1,0 1-1,0 0 1,0-1-1,0 1 0,0-1 1,0 1-1,0 0 1,0-1-1,0 1 1,0-1-1,0 1 1,-1 0-1,1-1 1,0 1-1,0-1 1,-1 1-1,1-1 1,0 1-1,-1-1 1,1 1-1,0-1 1,-1 1-1,1-1 0,-1 0 1,1 1-1,-1-1 1,1 0-1,-1 1 1,1-1-1,-1 0 1,1 0-1,-1 1 1,0-1-1,1 0 1,-1 0-1,0 0 1,-9 0-4001</inkml:trace>
+  <inkml:trace contextRef="#ctx0" brushRef="#br0" timeOffset="357.47">0 398 5186,'0'0'3458,"98"-69"-3362,-72 57 0,2 3 0,0-1-64,0 2-32,-1 3-32,1 3 32,-4 2-768,-5 0-1601</inkml:trace>
+  <inkml:trace contextRef="#ctx0" brushRef="#br0" timeOffset="729.69">35 916 3169,'0'0'5880,"12"3"-5159,-3-1-614,0 0-1,1-1 1,-1 0 0,1-1-1,-1 0 1,0 0 0,1-1 0,-1 0-1,1-1 1,-1 0 0,0 0-1,11-5 1,87-32 205,-44 17-514,92-45 1,-144 59-791,-7 6-1879</inkml:trace>
+  <inkml:trace contextRef="#ctx0" brushRef="#br0" timeOffset="1073.67">539 367 4770,'0'0'5475,"0"75"-4931,0-23-96,0 4 64,0 0-127,0-4-97,0-4-224,0-5-32,0-9-32,0-5-128,0-14-257,-2-11-639</inkml:trace>
+  <inkml:trace contextRef="#ctx0" brushRef="#br0" timeOffset="1443.24">529 366 5442,'0'0'5203,"22"-6"-4942,-6 1-216,-7 1-22,1 1 1,-1 0-1,1 1 1,0 0-1,0 0 1,0 1-1,0 0 1,0 1-1,0 0 1,0 1-1,0 0 1,0 0-1,13 5 1,-10-2 51,0 2-1,0-1 1,-1 2 0,0 0-1,0 0 1,0 1 0,-1 1 0,0 0-1,-1 0 1,0 1 0,15 18 0,-20-21-47,0 0 0,-1 0 1,0 0-1,0 1 0,-1 0 1,1-1-1,-2 1 0,1 0 1,-1 1-1,0-1 1,-1 0-1,0 0 0,-1 1 1,1-1-1,-1 1 0,-1-1 1,0 0-1,0 1 0,-1-1 1,1 0-1,-5 9 1,2-8-21,-1 0 1,0 0-1,0 0 1,-1-1-1,0 0 1,0-1-1,-1 1 1,0-1 0,0 0-1,-14 9 1,-7 4-59,-52 28 0,60-37-310,0-2 0,0 0 0,-24 6 0,6-6-1999</inkml:trace>
+  <inkml:trace contextRef="#ctx0" brushRef="#br0" timeOffset="1814.26">1631 194 6371,'0'0'3479,"0"18"-3223,8 139 1182,3 102 1120,-11-4-2003,0-255-583,0 0 0,0 1 0,0-1 0,0 0-1,0 0 1,0 0 0,0 1 0,0-1 0,0 0 0,0 0-1,0 1 1,0-1 0,0 0 0,0 0 0,0 0 0,0 1-1,0-1 1,0 0 0,-1 0 0,1 0 0,0 1-1,0-1 1,0 0 0,0 0 0,0 0 0,-1 0 0,1 1-1,0-1 1,0 0 0,0 0 0,-1 0 0,1 0-1,0 0 1,0 0 0,0 0 0,-1 0 0,1 0 0,0 0-1,0 0 1,0 1 0,-1-1 0,1 0 0,0 0-1,0 0 1,-1-1 0,1 1 0,0 0 0,0 0 0,0 0-1,-1 0 1,1 0 0,0 0 0,0 0 0,0 0-1,-1 0 1,1 0 0,0-1 0,0 1 0,0 0 0,-1 0-1,1 0 1,0 0 0,0-1 0,-12-9-2773</inkml:trace>
+  <inkml:trace contextRef="#ctx0" brushRef="#br0" timeOffset="2559.52">1615 278 1281,'0'0'2481,"23"-4"-1910,323-36 560,232-12 343,243-6-1865,-360 47 311,-285 6-59,-32-2-656,261-47 0,-404 53 890,0 1 0,0 0-1,0-1 1,0 1 0,0 0-1,0 0 1,0 0 0,0 0-1,0 0 1,1 0 0,-1 0-1,0 0 1,0 0 0,0 1-1,0-1 1,0 0 0,2 1-1,-1 17 2189,-2-7-2668,13 416 5224,-13-319-4241,0-108-742,-23-8-2177,-1-3-2780</inkml:trace>
+  <inkml:trace contextRef="#ctx0" brushRef="#br0" timeOffset="3686.32">1521 930 48,'0'0'475,"10"-6"-184,12-8-89,53-33 5436,-63 42-5155,0-1 0,0 2 0,0 0 0,0 0 0,1 2-1,23-4 1,81 3 126,-54 2-410,333-23 79,423-82-1,-681 87-258,261-3 0,-54 3 226,2 0-176,-194 5 497,-160 14-4717</inkml:trace>
+  <inkml:trace contextRef="#ctx0" brushRef="#br0" timeOffset="5261.59">6784 86 720,'0'0'5315,"4"-3"-4424,-3 2-752,0 0 1,1 1-1,-1-1 1,0 0-1,0 0 0,-1 0 1,1 0-1,0 0 1,0 0-1,0 0 0,-1-1 1,1 1-1,-1 0 1,1 0-1,-1 0 1,1-1-1,-1 1 0,0 0 1,1-1-1,-1 1 1,0-3-1,-1 3-64,0-1 1,0 1-1,0-1 0,0 1 1,0-1-1,-1 1 0,1 0 1,0 0-1,-1-1 0,1 1 0,-1 0 1,0 0-1,1 0 0,-1 1 1,0-1-1,1 0 0,-1 1 1,-3-2-1,-20-6 2,-1 1-1,0 1 1,0 1 0,-51-2 0,-109 8 23,161 0-104,-142 14 252,-265 57 0,373-60-175,0 3-1,1 2 0,-70 31 1,106-38-77,0 1 1,1 1 0,1 0 0,0 2 0,1 0-1,0 1 1,1 1 0,1 1 0,0 1 0,2 0-1,-15 20 1,25-28-18,-1 0 0,1 0-1,1 0 1,-1 0 0,2 1 0,0 0 0,0 0-1,-2 19 1,4-25 18,1 0 0,0 0-1,0 1 1,0-1 0,0 0 0,1 1-1,0-1 1,0 0 0,0 0 0,1 0-1,0 0 1,0 0 0,0 0 0,0 0-1,1-1 1,0 1 0,0-1 0,0 0-1,8 8 1,5 0-27,1 0 0,0-2 0,1 0 0,0-1 0,0 0 1,1-2-1,0 0 0,0-1 0,36 6 0,19-1 17,92 3 0,504-9 113,-590-6-110,40-2-59,171-25 1,-229 17 138,1-3 0,-2-3 0,0-2 0,83-39 1,-142 57-67,121-62 367,-107 54-317,0-2 0,-1 1 0,-1-2 0,0 0 0,18-20 0,-29 29-29,0 0 0,0-1 1,0 0-1,-1 0 0,1 1 1,-1-2-1,0 1 0,0 0 1,-1 0-1,1 0 0,-1-1 1,0 1-1,0-1 0,-1 1 0,1-1 1,-1 1-1,0-1 0,0 0 1,0 1-1,-1-1 0,-1-6 1,-1 5 11,1-1 1,-1 1-1,0 0 1,-1 0 0,1 1-1,-1-1 1,0 1-1,-1 0 1,1 0 0,-1 0-1,0 0 1,0 1-1,-10-6 1,-5-3 12,-1 1 1,0 1-1,-1 1 1,0 1-1,-37-9 1,-122-19-102,112 25 55,-72-10-563,-2 6 1,-175 2 0,179 14-2383</inkml:trace>
+  <inkml:trace contextRef="#ctx0" brushRef="#br0" timeOffset="6101.22">5970 377 5154,'0'0'6611,"0"0"-6601,0 0 0,0-1-1,0 1 1,0 0 0,0 0-1,0 0 1,0 0 0,0 0-1,-1-1 1,1 1 0,0 0-1,0 0 1,0 0 0,0 0-1,0 0 1,-1 0 0,1 0-1,0-1 1,0 1 0,0 0-1,-1 0 1,1 0 0,0 0 0,0 0-1,0 0 1,-1 0 0,1 0-1,0 0 1,0 0 0,0 0-1,0 0 1,-1 0 0,1 0-1,0 0 1,0 0 0,0 0-1,-1 1 1,1-1 0,0 0-1,0 0 1,0 0 0,0 0-1,-1 0 1,1 0 0,0 0-1,0 1 1,0-1 0,0 0-1,0 0 1,0 0 0,-1 0-1,1 1 1,0-1 0,0 0-1,0 0 1,0 0 0,0 0-1,0 1 1,0-1 0,0 0-1,0 0 1,0 0 0,0 1-1,2 22 625,1 0 1,1 0-1,11 38 0,5 25-129,-15-26-303,-5-59-159,-10-2 229,7-1-274,-1 0 1,1 0-1,0-1 0,0 1 0,0-1 0,0 1 0,1-1 0,-1 0 0,1 0 1,-1 0-1,1 0 0,0 0 0,0-1 0,1 1 0,-1-1 0,1 1 1,-1-1-1,1 0 0,0 1 0,0-7 0,-3-10-19,2 0 1,-1-32-1,3 48 26,0-2-8,-1-26 9,1 1 1,1-1-1,11-56 1,-10 80-10,-1 1 1,2-1-1,-1 1 1,1-1-1,0 1 1,0 0 0,1 0-1,0 1 1,0-1-1,1 1 1,0 0-1,0 0 1,0 0-1,1 0 1,0 1-1,0 0 1,0 1-1,0-1 1,1 1-1,0 0 1,9-3-1,-14 6-8,-1 0 0,1 0 0,-1 0 1,1 0-1,0 1 0,-1-1 0,1 1 0,0-1 0,-1 1 0,1 0 0,0 0 0,0-1 0,-1 1 0,1 0 1,0 1-1,0-1 0,-1 0 0,1 0 0,0 1 0,-1-1 0,1 1 0,0-1 0,-1 1 0,1 0 0,-1 0 1,1 0-1,-1 0 0,1 0 0,-1 0 0,0 0 0,1 0 0,-1 0 0,0 1 0,0-1 0,0 1 0,0-1 0,0 1 1,0-1-1,0 1 0,-1-1 0,2 3 0,-1 4-708,1-1 0,-1 1-1,0 0 1,-1 0 0,0 0 0,0 0-1,-1 0 1,-2 8 0,-4 11-6340</inkml:trace>
+  <inkml:trace contextRef="#ctx0" brushRef="#br0" timeOffset="6455.58">5970 376 3362</inkml:trace>
+  <inkml:trace contextRef="#ctx0" brushRef="#br0" timeOffset="6456.58">5970 376 3362,'-110'60'2155,"90"-46"221,19-14-2364,1 1 0,0-1 0,0 0 0,0 0-1,0 0 1,0 0 0,0 0 0,0 0 0,0 1 0,0-1 0,0 0 0,0 0 0,0 0 0,0 0 0,0 1 0,0-1 0,0 0-1,0 0 1,0 0 0,0 0 0,0 0 0,0 1 0,0-1 0,0 0 0,0 0 0,0 0 0,0 0 0,0 0 0,0 1 0,0-1-1,0 0 1,0 0 0,0 0 0,1 0 0,-1 0 0,0 0 0,0 0 0,0 1 0,0-1 0,0 0 0,0 0 0,1 0 0,-1 0-1,0 0 1,0 0 0,0 0 0,0 0 0,0 0 0,1 0 0,-1 0 0,0 0 0,16 1 348,117-2 3193,-95-2-3433,-1-1 0,0-2 1,49-15 2038,-86 60-1514,1 2-503,11 57-1,-10-93-2964</inkml:trace>
+  <inkml:trace contextRef="#ctx0" brushRef="#br0" timeOffset="6858.86">6230 250 8996,'0'0'3842,"24"73"-10693</inkml:trace>
+  <inkml:trace contextRef="#ctx0" brushRef="#br0" timeOffset="7338.71">6320 420 7972,'0'0'4690,"0"15"-4557,-2 160 838,18-193-949,-3-2-131,1 0 0,1 1 0,1 1 0,0 0 0,1 1 0,38-29 0,-54 46 107,1-1-1,-1 1 1,0-1 0,1 1 0,-1 0 0,0-1 0,1 1 0,-1 0 0,1 0 0,-1 0-1,1 0 1,-1 0 0,1 0 0,-1 1 0,0-1 0,1 0 0,-1 1 0,0-1-1,1 1 1,1 0 0,30 20 23,-5-4-24,-18-13-2,1-1 0,1-1 0,-1 0 0,0 0 1,1-1-1,-1-1 0,1 0 0,-1 0 0,0-1 0,1 0 0,11-4 0,-19 4 8,1 0 0,-1 0 0,0 0 0,1-1 0,-1 0 0,0 0 0,0 0 0,0 0 0,-1 0 0,1-1-1,0 0 1,-1 0 0,0 0 0,1 0 0,-1 0 0,-1-1 0,1 1 0,0-1 0,-1 0 0,0 0 0,0 0 0,0 0 0,0 0 0,-1 0-1,1 0 1,-1-1 0,0 1 0,0-1 0,-1 1 0,1-7 0,-1 9 20,0 0 0,0 0 1,0 0-1,0-1 0,0 1 0,0 0 0,-1 0 1,1 0-1,-1 0 0,1-1 0,-1 1 0,0 0 0,0 0 1,0 0-1,0 1 0,0-1 0,0 0 0,0 0 1,-1 0-1,1 1 0,-1-1 0,1 1 0,-5-3 1,1 2 6,0 0 1,0 1 0,0-1-1,0 1 1,-1 1-1,1-1 1,0 1 0,-11 0-1,12 0-29,1 1-1,-1-1 0,1 1 0,0 0 1,-1 0-1,1 0 0,0 0 1,0 0-1,0 1 0,0 0 0,0-1 1,0 1-1,0 0 0,0 1 1,1-1-1,-1 0 0,1 1 0,0-1 1,-1 1-1,1 0 0,0 0 0,1 0 1,-1 0-1,-1 4 0,0-1 3,1 0-1,-1 0 0,2 0 1,-1 0-1,1 0 0,0 0 1,0 1-1,0-1 0,1 0 1,0 1-1,1-1 0,1 12 1,-1-15-1,0-1 1,0 1-1,1 0 0,-1-1 1,1 0-1,0 1 1,0-1-1,-1 0 0,1 0 1,1 0-1,-1 0 1,0 0-1,0 0 1,1 0-1,-1-1 0,1 0 1,-1 1-1,1-1 1,0 0-1,0 0 1,-1 0-1,1-1 0,0 1 1,0-1-1,0 1 1,3-1-1,-1 1 2,0-1-1,0 0 1,-1 0-1,1 0 1,0 0 0,0-1-1,0 0 1,-1 0-1,1 0 1,0-1-1,-1 1 1,1-1 0,-1 0-1,1 0 1,4-4-1,-4 0 8,0 1 0,0-1 0,-1 0 1,1-1-1,-2 1 0,1-1 0,-1 1 0,0-1 0,0 0 0,-1 0 0,1-1 0,-2 1 0,1 0 0,-1-1 0,0 1 0,-1-1 0,0 1 0,-1-14 0,-1 2 22,0 0 1,-1 0-1,-1 0 0,-1 0 1,-1 1-1,-9-21 0,15 39-32,0 0 0,0 0 0,0 0 1,0 0-1,0 0 0,0 0 0,0 0 0,0 0 0,0 0 0,0 0 0,0 0 0,0 0 0,0 0 0,-1 0 0,1 1 0,0-1 0,0 0 0,0 0 1,0 0-1,0 0 0,0 0 0,0 0 0,0 0 0,0 0 0,0 0 0,0 0 0,0 0 0,0 0 0,-1 0 0,1 0 0,0 0 0,0 0 0,0 0 1,0 0-1,0 0 0,0 0 0,0 0 0,0 0 0,0 0 0,0 0 0,0 0 0,0 0 0,-1 0 0,1 0 0,0 0 0,0-1 0,0 1 0,0 0 0,0 0 1,0 0-1,0 0 0,0 0 0,0 0 0,0 0 0,0 0 0,0 0 0,0 0 0,0 0 0,0 0 0,0-1 0,-3 14 9,2 16 6,0-4 34,1-1 1,1 1-1,1 0 1,1-1-1,1 0 0,1 0 1,2 0-1,18 45 1,-17-52-148,1 0 0,1-1 1,19 25-1,3-10-3115,-6-11-8055</inkml:trace>
+  <inkml:trace contextRef="#ctx0" brushRef="#br0" timeOffset="9020.41">2067 433 2241,'0'0'4946,"-3"-1"-4771,-11 2 6464,10 38-6134,1 1 0,4 72 0,1-37-142,-1-59-613,0 16 958,-5-26-1817,-4-14-2271,-8-14-8356</inkml:trace>
+</inkml:ink>
+</file>
+
+<file path=word/ink/ink7.xml><?xml version="1.0" encoding="utf-8"?>
+<inkml:ink xmlns:inkml="http://www.w3.org/2003/InkML">
+  <inkml:definitions>
+    <inkml:context xml:id="ctx0">
+      <inkml:inkSource xml:id="inkSrc0">
+        <inkml:traceFormat>
+          <inkml:channel name="X" type="integer" min="-2.14748E9" max="2.14748E9" units="cm"/>
+          <inkml:channel name="Y" type="integer" min="-2.14748E9" max="2.14748E9" units="cm"/>
+          <inkml:channel name="F" type="integer" max="32767" units="dev"/>
+        </inkml:traceFormat>
+        <inkml:channelProperties>
+          <inkml:channelProperty channel="X" name="resolution" value="1000" units="1/cm"/>
+          <inkml:channelProperty channel="Y" name="resolution" value="1000" units="1/cm"/>
+          <inkml:channelProperty channel="F" name="resolution" value="0" units="1/dev"/>
+        </inkml:channelProperties>
+      </inkml:inkSource>
+      <inkml:timestamp xml:id="ts0" timeString="2023-11-10T08:40:32.044"/>
+    </inkml:context>
+    <inkml:brush xml:id="br0">
+      <inkml:brushProperty name="width" value="0.035" units="cm"/>
+      <inkml:brushProperty name="height" value="0.035" units="cm"/>
+    </inkml:brush>
+  </inkml:definitions>
+  <inkml:trace contextRef="#ctx0" brushRef="#br0">1 116 2657,'0'0'3314,"24"0"-2759,5 0-400,5 0 40,0-1 1,43-7-1,24-7 536,387-71 240,-478 81-1009,-26 4-82,-27 5-1904,15 6-2426</inkml:trace>
+  <inkml:trace contextRef="#ctx0" brushRef="#br0" timeOffset="513.53">201 204 1601,'0'0'4562,"-13"4"-3698,-66 21 966,117-29 1689,35 6-3294,-16 0-116,-12-5-95,0-2 0,0-2 1,0-2-1,65-21 0,-45 11-92,67-10-1,-128 28 194,13 1-949,-17 0 701,1 0 0,-1 0 0,0 0 0,1 1 0,-1-1 0,0 0 0,1 0 0,-1 1 0,0-1 1,0 0-1,0 0 0,1 1 0,-1-1 0,0 0 0,0 1 0,0-1 0,1 0 0,-1 1 0,0-1 0,0 0 0,0 1 0,0-1 0,0 1 0,0-1 0,0 0 0,0 1 0,0-1 0,0 0 0,0 1 1,0-1-1,0 1 0,0-1 0,0 0 0,0 1 0,-1-1 0,1 0 0,0 1 0,0-1 0,-1 1 0,-2 6-6310</inkml:trace>
+  <inkml:trace contextRef="#ctx0" brushRef="#br0" timeOffset="966.45">200 369 6307,'0'0'1761,"7"0"272,61-5-1687,0-3 0,0-3 0,-1-2 0,83-29 0,117-23-369,-333 112-2826,42-33-860</inkml:trace>
+  <inkml:trace contextRef="#ctx0" brushRef="#br0" timeOffset="1357.41">242 518 1729,'0'0'6536,"-12"3"-5938,11-3-583,-37 9 428,28-4 379,32-3 731,39-5-511,0-4 0,110-24 1,-112 17-1084,1 3 0,112-6 0,-162 15-345,-27 0-3102,7 2 410</inkml:trace>
 </inkml:ink>
 </file>
 

--- a/Javascript and Node.js.docx
+++ b/Javascript and Node.js.docx
@@ -13246,6 +13246,7 @@
       <w:r>
         <w:rPr>
           <w:rFonts w:ascii="Franklin Gothic Book" w:hAnsi="Franklin Gothic Book"/>
+          <w:noProof/>
           <w:sz w:val="24"/>
           <w:szCs w:val="24"/>
         </w:rPr>
@@ -13322,6 +13323,7 @@
       <w:r>
         <w:rPr>
           <w:rFonts w:ascii="Franklin Gothic Book" w:hAnsi="Franklin Gothic Book"/>
+          <w:noProof/>
           <w:sz w:val="24"/>
           <w:szCs w:val="24"/>
         </w:rPr>
@@ -13379,7 +13381,41 @@
           <w:sz w:val="24"/>
           <w:szCs w:val="24"/>
         </w:rPr>
-        <w:t>Run server.js using node server.js</w:t>
+        <w:t>1</w:t>
+      </w:r>
+      <w:r>
+        <w:rPr>
+          <w:rFonts w:ascii="Franklin Gothic Book" w:hAnsi="Franklin Gothic Book"/>
+          <w:sz w:val="24"/>
+          <w:szCs w:val="24"/>
+          <w:vertAlign w:val="superscript"/>
+        </w:rPr>
+        <w:t>st</w:t>
+      </w:r>
+      <w:r>
+        <w:rPr>
+          <w:rFonts w:ascii="Franklin Gothic Book" w:hAnsi="Franklin Gothic Book"/>
+          <w:sz w:val="24"/>
+          <w:szCs w:val="24"/>
+        </w:rPr>
+        <w:t xml:space="preserve"> </w:t>
+      </w:r>
+      <w:r>
+        <w:rPr>
+          <w:rFonts w:ascii="Franklin Gothic Book" w:hAnsi="Franklin Gothic Book"/>
+          <w:sz w:val="24"/>
+          <w:szCs w:val="24"/>
+        </w:rPr>
+        <w:t xml:space="preserve">Run server.js using </w:t>
+      </w:r>
+      <w:r>
+        <w:rPr>
+          <w:rFonts w:ascii="Franklin Gothic Book" w:hAnsi="Franklin Gothic Book"/>
+          <w:color w:val="FF0000"/>
+          <w:sz w:val="24"/>
+          <w:szCs w:val="24"/>
+        </w:rPr>
+        <w:t>node server.js</w:t>
       </w:r>
     </w:p>
     <w:p>
@@ -13393,6 +13429,14 @@
           <w:szCs w:val="24"/>
         </w:rPr>
       </w:pPr>
+      <w:r>
+        <w:rPr>
+          <w:rFonts w:ascii="Franklin Gothic Book" w:hAnsi="Franklin Gothic Book"/>
+          <w:sz w:val="24"/>
+          <w:szCs w:val="24"/>
+        </w:rPr>
+        <w:t xml:space="preserve">then </w:t>
+      </w:r>
       <w:r>
         <w:rPr>
           <w:rFonts w:ascii="Franklin Gothic Book" w:hAnsi="Franklin Gothic Book"/>
@@ -13446,6 +13490,1418 @@
         </w:rPr>
         <w:t>to load client.html</w:t>
       </w:r>
+    </w:p>
+    <w:p>
+      <w:pPr>
+        <w:tabs>
+          <w:tab w:val="left" w:pos="7004"/>
+        </w:tabs>
+        <w:rPr>
+          <w:rFonts w:ascii="Franklin Gothic Book" w:hAnsi="Franklin Gothic Book"/>
+          <w:sz w:val="24"/>
+          <w:szCs w:val="24"/>
+        </w:rPr>
+      </w:pPr>
+    </w:p>
+    <w:p>
+      <w:pPr>
+        <w:tabs>
+          <w:tab w:val="left" w:pos="7004"/>
+        </w:tabs>
+        <w:rPr>
+          <w:rFonts w:ascii="Franklin Gothic Book" w:hAnsi="Franklin Gothic Book"/>
+          <w:sz w:val="24"/>
+          <w:szCs w:val="24"/>
+        </w:rPr>
+      </w:pPr>
+    </w:p>
+    <w:p>
+      <w:pPr>
+        <w:tabs>
+          <w:tab w:val="left" w:pos="7004"/>
+        </w:tabs>
+        <w:rPr>
+          <w:rFonts w:ascii="Franklin Gothic Book" w:hAnsi="Franklin Gothic Book"/>
+          <w:sz w:val="24"/>
+          <w:szCs w:val="24"/>
+        </w:rPr>
+      </w:pPr>
+    </w:p>
+    <w:p>
+      <w:pPr>
+        <w:tabs>
+          <w:tab w:val="left" w:pos="7004"/>
+        </w:tabs>
+        <w:rPr>
+          <w:rFonts w:ascii="Franklin Gothic Book" w:hAnsi="Franklin Gothic Book"/>
+          <w:sz w:val="24"/>
+          <w:szCs w:val="24"/>
+        </w:rPr>
+      </w:pPr>
+    </w:p>
+    <w:p>
+      <w:pPr>
+        <w:tabs>
+          <w:tab w:val="left" w:pos="7004"/>
+        </w:tabs>
+        <w:rPr>
+          <w:rFonts w:ascii="Franklin Gothic Book" w:hAnsi="Franklin Gothic Book"/>
+          <w:sz w:val="24"/>
+          <w:szCs w:val="24"/>
+        </w:rPr>
+      </w:pPr>
+    </w:p>
+    <w:p>
+      <w:pPr>
+        <w:tabs>
+          <w:tab w:val="left" w:pos="7004"/>
+        </w:tabs>
+        <w:rPr>
+          <w:rFonts w:ascii="Franklin Gothic Book" w:hAnsi="Franklin Gothic Book"/>
+          <w:sz w:val="24"/>
+          <w:szCs w:val="24"/>
+        </w:rPr>
+      </w:pPr>
+      <w:r>
+        <w:rPr>
+          <w:rFonts w:ascii="Franklin Gothic Book" w:hAnsi="Franklin Gothic Book"/>
+          <w:sz w:val="24"/>
+          <w:szCs w:val="24"/>
+          <w:highlight w:val="yellow"/>
+        </w:rPr>
+        <w:lastRenderedPageBreak/>
+        <w:t>React.js</w:t>
+      </w:r>
+      <w:r>
+        <w:rPr>
+          <w:rFonts w:ascii="Franklin Gothic Book" w:hAnsi="Franklin Gothic Book"/>
+          <w:sz w:val="24"/>
+          <w:szCs w:val="24"/>
+        </w:rPr>
+        <w:br/>
+        <w:t>It is a Javascript library to develop single page applications, it uses HTML &amp; JSX to create applications for web &amp; mobiles</w:t>
+      </w:r>
+    </w:p>
+    <w:p>
+      <w:pPr>
+        <w:tabs>
+          <w:tab w:val="left" w:pos="7004"/>
+        </w:tabs>
+        <w:rPr>
+          <w:rFonts w:ascii="Franklin Gothic Book" w:hAnsi="Franklin Gothic Book"/>
+          <w:sz w:val="24"/>
+          <w:szCs w:val="24"/>
+        </w:rPr>
+      </w:pPr>
+      <w:r>
+        <w:rPr>
+          <w:rFonts w:ascii="Franklin Gothic Book" w:hAnsi="Franklin Gothic Book"/>
+          <w:sz w:val="24"/>
+          <w:szCs w:val="24"/>
+          <w:highlight w:val="yellow"/>
+        </w:rPr>
+        <w:t>JSX:</w:t>
+      </w:r>
+      <w:r>
+        <w:rPr>
+          <w:rFonts w:ascii="Franklin Gothic Book" w:hAnsi="Franklin Gothic Book"/>
+          <w:sz w:val="24"/>
+          <w:szCs w:val="24"/>
+        </w:rPr>
+        <w:t xml:space="preserve"> it is an extended form of Javascript that simplifies writing HTML code</w:t>
+      </w:r>
+    </w:p>
+    <w:p>
+      <w:pPr>
+        <w:tabs>
+          <w:tab w:val="left" w:pos="7004"/>
+        </w:tabs>
+        <w:rPr>
+          <w:rFonts w:ascii="Franklin Gothic Book" w:hAnsi="Franklin Gothic Book"/>
+          <w:sz w:val="24"/>
+          <w:szCs w:val="24"/>
+        </w:rPr>
+      </w:pPr>
+      <w:r>
+        <w:rPr>
+          <w:rFonts w:ascii="Franklin Gothic Book" w:hAnsi="Franklin Gothic Book"/>
+          <w:sz w:val="24"/>
+          <w:szCs w:val="24"/>
+          <w:highlight w:val="yellow"/>
+        </w:rPr>
+        <w:t>Javascript</w:t>
+      </w:r>
+    </w:p>
+    <w:p>
+      <w:pPr>
+        <w:tabs>
+          <w:tab w:val="left" w:pos="7004"/>
+        </w:tabs>
+        <w:rPr>
+          <w:rFonts w:ascii="Franklin Gothic Book" w:hAnsi="Franklin Gothic Book"/>
+          <w:sz w:val="24"/>
+          <w:szCs w:val="24"/>
+        </w:rPr>
+      </w:pPr>
+      <w:r>
+        <w:rPr>
+          <w:rFonts w:ascii="Franklin Gothic Book" w:hAnsi="Franklin Gothic Book"/>
+          <w:sz w:val="24"/>
+          <w:szCs w:val="24"/>
+        </w:rPr>
+        <w:t>let content = “&lt;div&gt;Some content “+expression</w:t>
+      </w:r>
+      <w:proofErr w:type="gramStart"/>
+      <w:r>
+        <w:rPr>
+          <w:rFonts w:ascii="Franklin Gothic Book" w:hAnsi="Franklin Gothic Book"/>
+          <w:sz w:val="24"/>
+          <w:szCs w:val="24"/>
+        </w:rPr>
+        <w:t>+”&lt;</w:t>
+      </w:r>
+      <w:proofErr w:type="gramEnd"/>
+      <w:r>
+        <w:rPr>
+          <w:rFonts w:ascii="Franklin Gothic Book" w:hAnsi="Franklin Gothic Book"/>
+          <w:sz w:val="24"/>
+          <w:szCs w:val="24"/>
+        </w:rPr>
+        <w:t>/div&gt;”;</w:t>
+      </w:r>
+    </w:p>
+    <w:p>
+      <w:pPr>
+        <w:tabs>
+          <w:tab w:val="left" w:pos="7004"/>
+        </w:tabs>
+        <w:rPr>
+          <w:rFonts w:ascii="Franklin Gothic Book" w:hAnsi="Franklin Gothic Book"/>
+          <w:sz w:val="24"/>
+          <w:szCs w:val="24"/>
+        </w:rPr>
+      </w:pPr>
+      <w:r>
+        <w:rPr>
+          <w:rFonts w:ascii="Franklin Gothic Book" w:hAnsi="Franklin Gothic Book"/>
+          <w:sz w:val="24"/>
+          <w:szCs w:val="24"/>
+          <w:highlight w:val="yellow"/>
+        </w:rPr>
+        <w:t>JSX</w:t>
+      </w:r>
+    </w:p>
+    <w:p>
+      <w:pPr>
+        <w:tabs>
+          <w:tab w:val="left" w:pos="7004"/>
+        </w:tabs>
+        <w:rPr>
+          <w:rFonts w:ascii="Franklin Gothic Book" w:hAnsi="Franklin Gothic Book"/>
+          <w:sz w:val="24"/>
+          <w:szCs w:val="24"/>
+        </w:rPr>
+      </w:pPr>
+      <w:r>
+        <w:rPr>
+          <w:rFonts w:ascii="Franklin Gothic Book" w:hAnsi="Franklin Gothic Book"/>
+          <w:sz w:val="24"/>
+          <w:szCs w:val="24"/>
+        </w:rPr>
+        <w:t>let content = &lt;div&gt;Some content {expression}&lt;/div&gt;</w:t>
+      </w:r>
+    </w:p>
+    <w:p>
+      <w:pPr>
+        <w:tabs>
+          <w:tab w:val="left" w:pos="7004"/>
+        </w:tabs>
+        <w:rPr>
+          <w:rFonts w:ascii="Franklin Gothic Book" w:hAnsi="Franklin Gothic Book"/>
+          <w:sz w:val="24"/>
+          <w:szCs w:val="24"/>
+        </w:rPr>
+      </w:pPr>
+      <w:r>
+        <w:rPr>
+          <w:rFonts w:ascii="Franklin Gothic Book" w:hAnsi="Franklin Gothic Book"/>
+          <w:sz w:val="24"/>
+          <w:szCs w:val="24"/>
+          <w:highlight w:val="yellow"/>
+        </w:rPr>
+        <w:t>Components:</w:t>
+      </w:r>
+      <w:r>
+        <w:rPr>
+          <w:rFonts w:ascii="Franklin Gothic Book" w:hAnsi="Franklin Gothic Book"/>
+          <w:sz w:val="24"/>
+          <w:szCs w:val="24"/>
+        </w:rPr>
+        <w:t xml:space="preserve"> These are reusable </w:t>
+      </w:r>
+      <w:proofErr w:type="gramStart"/>
+      <w:r>
+        <w:rPr>
+          <w:rFonts w:ascii="Franklin Gothic Book" w:hAnsi="Franklin Gothic Book"/>
+          <w:sz w:val="24"/>
+          <w:szCs w:val="24"/>
+        </w:rPr>
+        <w:t>UI”s</w:t>
+      </w:r>
+      <w:proofErr w:type="gramEnd"/>
+      <w:r>
+        <w:rPr>
+          <w:rFonts w:ascii="Franklin Gothic Book" w:hAnsi="Franklin Gothic Book"/>
+          <w:sz w:val="24"/>
+          <w:szCs w:val="24"/>
+        </w:rPr>
+        <w:t xml:space="preserve"> which you can independently create &amp; maintain, components are the building blocks to develop SPA</w:t>
+      </w:r>
+    </w:p>
+    <w:p>
+      <w:pPr>
+        <w:tabs>
+          <w:tab w:val="left" w:pos="7004"/>
+        </w:tabs>
+        <w:rPr>
+          <w:rFonts w:ascii="Franklin Gothic Book" w:hAnsi="Franklin Gothic Book"/>
+          <w:sz w:val="24"/>
+          <w:szCs w:val="24"/>
+        </w:rPr>
+      </w:pPr>
+      <w:r>
+        <w:rPr>
+          <w:rFonts w:ascii="Franklin Gothic Book" w:hAnsi="Franklin Gothic Book"/>
+          <w:sz w:val="24"/>
+          <w:szCs w:val="24"/>
+        </w:rPr>
+        <w:t>Note: Component names must begin in upper case letter i.e., the first letter</w:t>
+      </w:r>
+    </w:p>
+    <w:p>
+      <w:pPr>
+        <w:tabs>
+          <w:tab w:val="left" w:pos="7004"/>
+        </w:tabs>
+        <w:rPr>
+          <w:rFonts w:ascii="Franklin Gothic Book" w:hAnsi="Franklin Gothic Book"/>
+          <w:sz w:val="24"/>
+          <w:szCs w:val="24"/>
+        </w:rPr>
+      </w:pPr>
+      <w:r>
+        <w:rPr>
+          <w:rFonts w:ascii="Franklin Gothic Book" w:hAnsi="Franklin Gothic Book"/>
+          <w:sz w:val="24"/>
+          <w:szCs w:val="24"/>
+        </w:rPr>
+        <w:t xml:space="preserve">function </w:t>
+      </w:r>
+      <w:proofErr w:type="gramStart"/>
+      <w:r>
+        <w:rPr>
+          <w:rFonts w:ascii="Franklin Gothic Book" w:hAnsi="Franklin Gothic Book"/>
+          <w:sz w:val="24"/>
+          <w:szCs w:val="24"/>
+        </w:rPr>
+        <w:t>User( )</w:t>
+      </w:r>
+      <w:proofErr w:type="gramEnd"/>
+      <w:r>
+        <w:rPr>
+          <w:rFonts w:ascii="Franklin Gothic Book" w:hAnsi="Franklin Gothic Book"/>
+          <w:sz w:val="24"/>
+          <w:szCs w:val="24"/>
+        </w:rPr>
+        <w:t xml:space="preserve"> {</w:t>
+      </w:r>
+      <w:r>
+        <w:rPr>
+          <w:rFonts w:ascii="Franklin Gothic Book" w:hAnsi="Franklin Gothic Book"/>
+          <w:sz w:val="24"/>
+          <w:szCs w:val="24"/>
+        </w:rPr>
+        <w:br/>
+        <w:t xml:space="preserve">  // some scripts</w:t>
+      </w:r>
+      <w:r>
+        <w:rPr>
+          <w:rFonts w:ascii="Franklin Gothic Book" w:hAnsi="Franklin Gothic Book"/>
+          <w:sz w:val="24"/>
+          <w:szCs w:val="24"/>
+        </w:rPr>
+        <w:br/>
+        <w:t xml:space="preserve">  return (&lt;div&gt;HTML Content  {expression} &lt;/div&gt;</w:t>
+      </w:r>
+      <w:r>
+        <w:rPr>
+          <w:rFonts w:ascii="Franklin Gothic Book" w:hAnsi="Franklin Gothic Book"/>
+          <w:sz w:val="24"/>
+          <w:szCs w:val="24"/>
+        </w:rPr>
+        <w:br/>
+        <w:t>}</w:t>
+      </w:r>
+    </w:p>
+    <w:p>
+      <w:pPr>
+        <w:tabs>
+          <w:tab w:val="left" w:pos="7004"/>
+        </w:tabs>
+        <w:rPr>
+          <w:rFonts w:ascii="Franklin Gothic Book" w:hAnsi="Franklin Gothic Book"/>
+          <w:sz w:val="24"/>
+          <w:szCs w:val="24"/>
+        </w:rPr>
+      </w:pPr>
+      <w:r>
+        <w:rPr>
+          <w:rFonts w:ascii="Franklin Gothic Book" w:hAnsi="Franklin Gothic Book"/>
+          <w:sz w:val="24"/>
+          <w:szCs w:val="24"/>
+        </w:rPr>
+        <w:t>&lt;User /&gt;</w:t>
+      </w:r>
+      <w:r>
+        <w:rPr>
+          <w:rFonts w:ascii="Franklin Gothic Book" w:hAnsi="Franklin Gothic Book"/>
+          <w:sz w:val="24"/>
+          <w:szCs w:val="24"/>
+        </w:rPr>
+        <w:t>: This shows the HTML content and its dynamic data as well</w:t>
+      </w:r>
+    </w:p>
+    <w:p>
+      <w:pPr>
+        <w:tabs>
+          <w:tab w:val="left" w:pos="7004"/>
+        </w:tabs>
+        <w:rPr>
+          <w:rFonts w:ascii="Franklin Gothic Book" w:hAnsi="Franklin Gothic Book"/>
+          <w:sz w:val="24"/>
+          <w:szCs w:val="24"/>
+        </w:rPr>
+      </w:pPr>
+    </w:p>
+    <w:p>
+      <w:pPr>
+        <w:tabs>
+          <w:tab w:val="left" w:pos="7004"/>
+        </w:tabs>
+        <w:rPr>
+          <w:rFonts w:ascii="Franklin Gothic Book" w:hAnsi="Franklin Gothic Book"/>
+          <w:sz w:val="24"/>
+          <w:szCs w:val="24"/>
+        </w:rPr>
+      </w:pPr>
+      <w:r>
+        <w:rPr>
+          <w:rFonts w:ascii="Franklin Gothic Book" w:hAnsi="Franklin Gothic Book"/>
+          <w:sz w:val="24"/>
+          <w:szCs w:val="24"/>
+          <w:highlight w:val="yellow"/>
+        </w:rPr>
+        <w:t>create-react-app:</w:t>
+      </w:r>
+      <w:r>
+        <w:rPr>
+          <w:rFonts w:ascii="Franklin Gothic Book" w:hAnsi="Franklin Gothic Book"/>
+          <w:sz w:val="24"/>
+          <w:szCs w:val="24"/>
+        </w:rPr>
+        <w:t xml:space="preserve"> It is a toolkit used to create react projects</w:t>
+      </w:r>
+    </w:p>
+    <w:p>
+      <w:pPr>
+        <w:tabs>
+          <w:tab w:val="left" w:pos="7004"/>
+        </w:tabs>
+        <w:rPr>
+          <w:rFonts w:ascii="Franklin Gothic Book" w:hAnsi="Franklin Gothic Book"/>
+          <w:sz w:val="24"/>
+          <w:szCs w:val="24"/>
+        </w:rPr>
+      </w:pPr>
+      <w:r>
+        <w:rPr>
+          <w:rFonts w:ascii="Franklin Gothic Book" w:hAnsi="Franklin Gothic Book"/>
+          <w:sz w:val="24"/>
+          <w:szCs w:val="24"/>
+        </w:rPr>
+        <w:t>npx create-react-app application-name</w:t>
+      </w:r>
+    </w:p>
+    <w:p>
+      <w:pPr>
+        <w:tabs>
+          <w:tab w:val="left" w:pos="7004"/>
+        </w:tabs>
+        <w:rPr>
+          <w:rFonts w:ascii="Franklin Gothic Book" w:hAnsi="Franklin Gothic Book"/>
+          <w:sz w:val="24"/>
+          <w:szCs w:val="24"/>
+        </w:rPr>
+      </w:pPr>
+    </w:p>
+    <w:p>
+      <w:pPr>
+        <w:tabs>
+          <w:tab w:val="left" w:pos="7004"/>
+        </w:tabs>
+        <w:rPr>
+          <w:rFonts w:ascii="Franklin Gothic Book" w:hAnsi="Franklin Gothic Book"/>
+          <w:sz w:val="24"/>
+          <w:szCs w:val="24"/>
+        </w:rPr>
+      </w:pPr>
+      <w:r>
+        <w:rPr>
+          <w:rFonts w:ascii="Franklin Gothic Book" w:hAnsi="Franklin Gothic Book"/>
+          <w:sz w:val="24"/>
+          <w:szCs w:val="24"/>
+          <w:highlight w:val="yellow"/>
+        </w:rPr>
+        <w:t>App.js</w:t>
+      </w:r>
+    </w:p>
+    <w:p>
+      <w:pPr>
+        <w:tabs>
+          <w:tab w:val="left" w:pos="7004"/>
+        </w:tabs>
+        <w:rPr>
+          <w:rFonts w:ascii="Franklin Gothic Book" w:hAnsi="Franklin Gothic Book"/>
+          <w:sz w:val="24"/>
+          <w:szCs w:val="24"/>
+        </w:rPr>
+      </w:pPr>
+      <w:r>
+        <w:rPr>
+          <w:rFonts w:ascii="Franklin Gothic Book" w:hAnsi="Franklin Gothic Book"/>
+          <w:sz w:val="24"/>
+          <w:szCs w:val="24"/>
+        </w:rPr>
+        <w:lastRenderedPageBreak/>
+        <w:drawing>
+          <wp:inline distT="0" distB="0" distL="0" distR="0" wp14:anchorId="7995BB3D" wp14:editId="4BF047C8">
+            <wp:extent cx="5943600" cy="4726940"/>
+            <wp:effectExtent l="0" t="0" r="0" b="0"/>
+            <wp:docPr id="552106184" name="Picture 1"/>
+            <wp:cNvGraphicFramePr>
+              <a:graphicFrameLocks xmlns:a="http://schemas.openxmlformats.org/drawingml/2006/main" noChangeAspect="1"/>
+            </wp:cNvGraphicFramePr>
+            <a:graphic xmlns:a="http://schemas.openxmlformats.org/drawingml/2006/main">
+              <a:graphicData uri="http://schemas.openxmlformats.org/drawingml/2006/picture">
+                <pic:pic xmlns:pic="http://schemas.openxmlformats.org/drawingml/2006/picture">
+                  <pic:nvPicPr>
+                    <pic:cNvPr id="552106184" name=""/>
+                    <pic:cNvPicPr/>
+                  </pic:nvPicPr>
+                  <pic:blipFill>
+                    <a:blip r:embed="rId57"/>
+                    <a:stretch>
+                      <a:fillRect/>
+                    </a:stretch>
+                  </pic:blipFill>
+                  <pic:spPr>
+                    <a:xfrm>
+                      <a:off x="0" y="0"/>
+                      <a:ext cx="5943600" cy="4726940"/>
+                    </a:xfrm>
+                    <a:prstGeom prst="rect">
+                      <a:avLst/>
+                    </a:prstGeom>
+                  </pic:spPr>
+                </pic:pic>
+              </a:graphicData>
+            </a:graphic>
+          </wp:inline>
+        </w:drawing>
+      </w:r>
+    </w:p>
+    <w:p>
+      <w:pPr>
+        <w:tabs>
+          <w:tab w:val="left" w:pos="7004"/>
+        </w:tabs>
+        <w:rPr>
+          <w:rFonts w:ascii="Franklin Gothic Book" w:hAnsi="Franklin Gothic Book"/>
+          <w:sz w:val="24"/>
+          <w:szCs w:val="24"/>
+        </w:rPr>
+      </w:pPr>
+    </w:p>
+    <w:p>
+      <w:pPr>
+        <w:tabs>
+          <w:tab w:val="left" w:pos="7004"/>
+        </w:tabs>
+        <w:rPr>
+          <w:rFonts w:ascii="Franklin Gothic Book" w:hAnsi="Franklin Gothic Book"/>
+          <w:sz w:val="24"/>
+          <w:szCs w:val="24"/>
+        </w:rPr>
+      </w:pPr>
+      <w:r>
+        <w:rPr>
+          <w:rFonts w:ascii="Franklin Gothic Book" w:hAnsi="Franklin Gothic Book"/>
+          <w:sz w:val="24"/>
+          <w:szCs w:val="24"/>
+          <w:highlight w:val="yellow"/>
+        </w:rPr>
+        <w:t>In React you can handle events using callbacks</w:t>
+      </w:r>
+    </w:p>
+    <w:p>
+      <w:pPr>
+        <w:tabs>
+          <w:tab w:val="left" w:pos="7004"/>
+        </w:tabs>
+        <w:rPr>
+          <w:rFonts w:ascii="Franklin Gothic Book" w:hAnsi="Franklin Gothic Book"/>
+          <w:sz w:val="24"/>
+          <w:szCs w:val="24"/>
+        </w:rPr>
+      </w:pPr>
+      <w:r>
+        <w:rPr>
+          <w:rFonts w:ascii="Franklin Gothic Book" w:hAnsi="Franklin Gothic Book"/>
+          <w:sz w:val="24"/>
+          <w:szCs w:val="24"/>
+        </w:rPr>
+        <w:t xml:space="preserve">let handleClick = () =&gt; { </w:t>
+      </w:r>
+      <w:r>
+        <w:rPr>
+          <w:rFonts w:ascii="Franklin Gothic Book" w:hAnsi="Franklin Gothic Book"/>
+          <w:sz w:val="24"/>
+          <w:szCs w:val="24"/>
+        </w:rPr>
+        <w:br/>
+        <w:t xml:space="preserve">  // some code</w:t>
+      </w:r>
+      <w:r>
+        <w:rPr>
+          <w:rFonts w:ascii="Franklin Gothic Book" w:hAnsi="Franklin Gothic Book"/>
+          <w:sz w:val="24"/>
+          <w:szCs w:val="24"/>
+        </w:rPr>
+        <w:br/>
+        <w:t>}</w:t>
+      </w:r>
+    </w:p>
+    <w:p>
+      <w:pPr>
+        <w:tabs>
+          <w:tab w:val="left" w:pos="7004"/>
+        </w:tabs>
+        <w:rPr>
+          <w:rFonts w:ascii="Franklin Gothic Book" w:hAnsi="Franklin Gothic Book"/>
+          <w:sz w:val="24"/>
+          <w:szCs w:val="24"/>
+        </w:rPr>
+      </w:pPr>
+      <w:r>
+        <w:rPr>
+          <w:rFonts w:ascii="Franklin Gothic Book" w:hAnsi="Franklin Gothic Book"/>
+          <w:sz w:val="24"/>
+          <w:szCs w:val="24"/>
+        </w:rPr>
+        <w:t>In React event names must use camel case &amp; begin with lowercase</w:t>
+      </w:r>
+    </w:p>
+    <w:p>
+      <w:pPr>
+        <w:tabs>
+          <w:tab w:val="left" w:pos="7004"/>
+        </w:tabs>
+        <w:rPr>
+          <w:rFonts w:ascii="Franklin Gothic Book" w:hAnsi="Franklin Gothic Book"/>
+          <w:sz w:val="24"/>
+          <w:szCs w:val="24"/>
+        </w:rPr>
+      </w:pPr>
+      <w:r>
+        <w:rPr>
+          <w:rFonts w:ascii="Franklin Gothic Book" w:hAnsi="Franklin Gothic Book"/>
+          <w:sz w:val="24"/>
+          <w:szCs w:val="24"/>
+        </w:rPr>
+        <w:t>&lt;button onClick = {handleClick}&gt;Click&lt;/button&gt;</w:t>
+      </w:r>
+    </w:p>
+    <w:p>
+      <w:pPr>
+        <w:tabs>
+          <w:tab w:val="left" w:pos="7004"/>
+        </w:tabs>
+        <w:rPr>
+          <w:rFonts w:ascii="Franklin Gothic Book" w:hAnsi="Franklin Gothic Book"/>
+          <w:sz w:val="24"/>
+          <w:szCs w:val="24"/>
+        </w:rPr>
+      </w:pPr>
+    </w:p>
+    <w:p>
+      <w:pPr>
+        <w:tabs>
+          <w:tab w:val="left" w:pos="7004"/>
+        </w:tabs>
+        <w:rPr>
+          <w:rFonts w:ascii="Franklin Gothic Book" w:hAnsi="Franklin Gothic Book"/>
+          <w:sz w:val="24"/>
+          <w:szCs w:val="24"/>
+        </w:rPr>
+      </w:pPr>
+      <w:r>
+        <w:rPr>
+          <w:rFonts w:ascii="Franklin Gothic Book" w:hAnsi="Franklin Gothic Book"/>
+          <w:sz w:val="24"/>
+          <w:szCs w:val="24"/>
+          <w:highlight w:val="yellow"/>
+        </w:rPr>
+        <w:t>Component states</w:t>
+      </w:r>
+    </w:p>
+    <w:p>
+      <w:pPr>
+        <w:tabs>
+          <w:tab w:val="left" w:pos="7004"/>
+        </w:tabs>
+        <w:rPr>
+          <w:rFonts w:ascii="Franklin Gothic Book" w:hAnsi="Franklin Gothic Book"/>
+          <w:sz w:val="24"/>
+          <w:szCs w:val="24"/>
+        </w:rPr>
+      </w:pPr>
+      <w:r>
+        <w:rPr>
+          <w:rFonts w:ascii="Franklin Gothic Book" w:hAnsi="Franklin Gothic Book"/>
+          <w:sz w:val="24"/>
+          <w:szCs w:val="24"/>
+        </w:rPr>
+        <w:t xml:space="preserve">States are used to modify the component data, it is created using a </w:t>
+      </w:r>
+      <w:proofErr w:type="gramStart"/>
+      <w:r>
+        <w:rPr>
+          <w:rFonts w:ascii="Franklin Gothic Book" w:hAnsi="Franklin Gothic Book"/>
+          <w:sz w:val="24"/>
+          <w:szCs w:val="24"/>
+        </w:rPr>
+        <w:t>useState(</w:t>
+      </w:r>
+      <w:proofErr w:type="gramEnd"/>
+      <w:r>
+        <w:rPr>
+          <w:rFonts w:ascii="Franklin Gothic Book" w:hAnsi="Franklin Gothic Book"/>
+          <w:sz w:val="24"/>
+          <w:szCs w:val="24"/>
+        </w:rPr>
+        <w:t>) hook, which is a react inbuilt hook</w:t>
+      </w:r>
+      <w:r>
+        <w:rPr>
+          <w:rFonts w:ascii="Franklin Gothic Book" w:hAnsi="Franklin Gothic Book"/>
+          <w:sz w:val="24"/>
+          <w:szCs w:val="24"/>
+        </w:rPr>
+        <w:t xml:space="preserve"> function</w:t>
+      </w:r>
+    </w:p>
+    <w:p>
+      <w:pPr>
+        <w:tabs>
+          <w:tab w:val="left" w:pos="7004"/>
+        </w:tabs>
+        <w:rPr>
+          <w:rFonts w:ascii="Franklin Gothic Book" w:hAnsi="Franklin Gothic Book"/>
+          <w:sz w:val="24"/>
+          <w:szCs w:val="24"/>
+        </w:rPr>
+      </w:pPr>
+      <w:r>
+        <w:rPr>
+          <w:rFonts w:ascii="Franklin Gothic Book" w:hAnsi="Franklin Gothic Book"/>
+          <w:sz w:val="24"/>
+          <w:szCs w:val="24"/>
+        </w:rPr>
+        <w:t>let [</w:t>
+      </w:r>
+      <w:r>
+        <w:rPr>
+          <w:rFonts w:ascii="Franklin Gothic Book" w:hAnsi="Franklin Gothic Book"/>
+          <w:color w:val="FF0000"/>
+          <w:sz w:val="24"/>
+          <w:szCs w:val="24"/>
+        </w:rPr>
+        <w:t>name</w:t>
+      </w:r>
+      <w:r>
+        <w:rPr>
+          <w:rFonts w:ascii="Franklin Gothic Book" w:hAnsi="Franklin Gothic Book"/>
+          <w:sz w:val="24"/>
+          <w:szCs w:val="24"/>
+        </w:rPr>
+        <w:t xml:space="preserve">, </w:t>
+      </w:r>
+      <w:r>
+        <w:rPr>
+          <w:rFonts w:ascii="Franklin Gothic Book" w:hAnsi="Franklin Gothic Book"/>
+          <w:color w:val="FF0000"/>
+          <w:sz w:val="24"/>
+          <w:szCs w:val="24"/>
+        </w:rPr>
+        <w:t>setName</w:t>
+      </w:r>
+      <w:r>
+        <w:rPr>
+          <w:rFonts w:ascii="Franklin Gothic Book" w:hAnsi="Franklin Gothic Book"/>
+          <w:sz w:val="24"/>
+          <w:szCs w:val="24"/>
+        </w:rPr>
+        <w:t xml:space="preserve">] = </w:t>
+      </w:r>
+      <w:proofErr w:type="gramStart"/>
+      <w:r>
+        <w:rPr>
+          <w:rFonts w:ascii="Franklin Gothic Book" w:hAnsi="Franklin Gothic Book"/>
+          <w:sz w:val="24"/>
+          <w:szCs w:val="24"/>
+        </w:rPr>
+        <w:t>useState(</w:t>
+      </w:r>
+      <w:proofErr w:type="gramEnd"/>
+      <w:r>
+        <w:rPr>
+          <w:rFonts w:ascii="Franklin Gothic Book" w:hAnsi="Franklin Gothic Book"/>
+          <w:sz w:val="24"/>
+          <w:szCs w:val="24"/>
+        </w:rPr>
+        <w:t>‘’);</w:t>
+      </w:r>
+    </w:p>
+    <w:p>
+      <w:pPr>
+        <w:tabs>
+          <w:tab w:val="left" w:pos="7004"/>
+        </w:tabs>
+        <w:rPr>
+          <w:rFonts w:ascii="Franklin Gothic Book" w:hAnsi="Franklin Gothic Book"/>
+          <w:sz w:val="24"/>
+          <w:szCs w:val="24"/>
+        </w:rPr>
+      </w:pPr>
+      <w:r>
+        <w:rPr>
+          <w:rFonts w:ascii="Franklin Gothic Book" w:hAnsi="Franklin Gothic Book"/>
+          <w:sz w:val="24"/>
+          <w:szCs w:val="24"/>
+        </w:rPr>
+        <w:lastRenderedPageBreak/>
+        <w:t>Note: Normal variables wouldn’t re-render if updated, hence we will use states, which are re-rendered when modified</w:t>
+      </w:r>
+    </w:p>
+    <w:p>
+      <w:pPr>
+        <w:tabs>
+          <w:tab w:val="left" w:pos="7004"/>
+        </w:tabs>
+        <w:rPr>
+          <w:rFonts w:ascii="Franklin Gothic Book" w:hAnsi="Franklin Gothic Book"/>
+          <w:sz w:val="24"/>
+          <w:szCs w:val="24"/>
+        </w:rPr>
+      </w:pPr>
+      <w:proofErr w:type="gramStart"/>
+      <w:r>
+        <w:rPr>
+          <w:rFonts w:ascii="Franklin Gothic Book" w:hAnsi="Franklin Gothic Book"/>
+          <w:sz w:val="24"/>
+          <w:szCs w:val="24"/>
+        </w:rPr>
+        <w:t>setName(</w:t>
+      </w:r>
+      <w:proofErr w:type="gramEnd"/>
+      <w:r>
+        <w:rPr>
+          <w:rFonts w:ascii="Franklin Gothic Book" w:hAnsi="Franklin Gothic Book"/>
+          <w:sz w:val="24"/>
+          <w:szCs w:val="24"/>
+        </w:rPr>
+        <w:t xml:space="preserve">) is a function to modify the data, </w:t>
+      </w:r>
+    </w:p>
+    <w:p>
+      <w:pPr>
+        <w:tabs>
+          <w:tab w:val="left" w:pos="7004"/>
+        </w:tabs>
+        <w:rPr>
+          <w:rFonts w:ascii="Franklin Gothic Book" w:hAnsi="Franklin Gothic Book"/>
+          <w:sz w:val="24"/>
+          <w:szCs w:val="24"/>
+        </w:rPr>
+      </w:pPr>
+      <w:r>
+        <w:rPr>
+          <w:rFonts w:ascii="Franklin Gothic Book" w:hAnsi="Franklin Gothic Book"/>
+          <w:sz w:val="24"/>
+          <w:szCs w:val="24"/>
+        </w:rPr>
+        <w:t>name is a variable to store the data</w:t>
+      </w:r>
+    </w:p>
+    <w:p>
+      <w:pPr>
+        <w:tabs>
+          <w:tab w:val="left" w:pos="7004"/>
+        </w:tabs>
+        <w:rPr>
+          <w:rFonts w:ascii="Franklin Gothic Book" w:hAnsi="Franklin Gothic Book"/>
+          <w:sz w:val="24"/>
+          <w:szCs w:val="24"/>
+        </w:rPr>
+      </w:pPr>
+      <w:r>
+        <w:rPr>
+          <w:rFonts w:ascii="Franklin Gothic Book" w:hAnsi="Franklin Gothic Book"/>
+          <w:sz w:val="24"/>
+          <w:szCs w:val="24"/>
+        </w:rPr>
+        <w:t xml:space="preserve">let [age, setAge] = </w:t>
+      </w:r>
+      <w:proofErr w:type="gramStart"/>
+      <w:r>
+        <w:rPr>
+          <w:rFonts w:ascii="Franklin Gothic Book" w:hAnsi="Franklin Gothic Book"/>
+          <w:sz w:val="24"/>
+          <w:szCs w:val="24"/>
+        </w:rPr>
+        <w:t>useState(</w:t>
+      </w:r>
+      <w:proofErr w:type="gramEnd"/>
+      <w:r>
+        <w:rPr>
+          <w:rFonts w:ascii="Franklin Gothic Book" w:hAnsi="Franklin Gothic Book"/>
+          <w:sz w:val="24"/>
+          <w:szCs w:val="24"/>
+        </w:rPr>
+        <w:t>‘’);</w:t>
+      </w:r>
+    </w:p>
+    <w:p>
+      <w:pPr>
+        <w:tabs>
+          <w:tab w:val="left" w:pos="7004"/>
+        </w:tabs>
+        <w:rPr>
+          <w:rFonts w:ascii="Franklin Gothic Book" w:hAnsi="Franklin Gothic Book"/>
+          <w:sz w:val="24"/>
+          <w:szCs w:val="24"/>
+        </w:rPr>
+      </w:pPr>
+      <w:r>
+        <w:rPr>
+          <w:rFonts w:ascii="Franklin Gothic Book" w:hAnsi="Franklin Gothic Book"/>
+          <w:sz w:val="24"/>
+          <w:szCs w:val="24"/>
+        </w:rPr>
+        <w:t xml:space="preserve">let [phone, setPhone] = </w:t>
+      </w:r>
+      <w:proofErr w:type="gramStart"/>
+      <w:r>
+        <w:rPr>
+          <w:rFonts w:ascii="Franklin Gothic Book" w:hAnsi="Franklin Gothic Book"/>
+          <w:sz w:val="24"/>
+          <w:szCs w:val="24"/>
+        </w:rPr>
+        <w:t>useState(</w:t>
+      </w:r>
+      <w:proofErr w:type="gramEnd"/>
+      <w:r>
+        <w:rPr>
+          <w:rFonts w:ascii="Franklin Gothic Book" w:hAnsi="Franklin Gothic Book"/>
+          <w:sz w:val="24"/>
+          <w:szCs w:val="24"/>
+        </w:rPr>
+        <w:t>‘’);</w:t>
+      </w:r>
+    </w:p>
+    <w:p>
+      <w:pPr>
+        <w:tabs>
+          <w:tab w:val="left" w:pos="7004"/>
+        </w:tabs>
+        <w:rPr>
+          <w:rFonts w:ascii="Franklin Gothic Book" w:hAnsi="Franklin Gothic Book"/>
+          <w:sz w:val="24"/>
+          <w:szCs w:val="24"/>
+        </w:rPr>
+      </w:pPr>
+      <w:r>
+        <w:rPr>
+          <w:rFonts w:ascii="Franklin Gothic Book" w:hAnsi="Franklin Gothic Book"/>
+          <w:sz w:val="24"/>
+          <w:szCs w:val="24"/>
+        </w:rPr>
+        <w:t>setName(‘Raj’); // now name = Raj</w:t>
+      </w:r>
+      <w:r>
+        <w:rPr>
+          <w:rFonts w:ascii="Franklin Gothic Book" w:hAnsi="Franklin Gothic Book"/>
+          <w:sz w:val="24"/>
+          <w:szCs w:val="24"/>
+        </w:rPr>
+        <w:br/>
+      </w:r>
+      <w:proofErr w:type="gramStart"/>
+      <w:r>
+        <w:rPr>
+          <w:rFonts w:ascii="Franklin Gothic Book" w:hAnsi="Franklin Gothic Book"/>
+          <w:sz w:val="24"/>
+          <w:szCs w:val="24"/>
+        </w:rPr>
+        <w:t>setAge(</w:t>
+      </w:r>
+      <w:proofErr w:type="gramEnd"/>
+      <w:r>
+        <w:rPr>
+          <w:rFonts w:ascii="Franklin Gothic Book" w:hAnsi="Franklin Gothic Book"/>
+          <w:sz w:val="24"/>
+          <w:szCs w:val="24"/>
+        </w:rPr>
+        <w:t>25); // age = 25</w:t>
+      </w:r>
+      <w:r>
+        <w:rPr>
+          <w:rFonts w:ascii="Franklin Gothic Book" w:hAnsi="Franklin Gothic Book"/>
+          <w:sz w:val="24"/>
+          <w:szCs w:val="24"/>
+        </w:rPr>
+        <w:br/>
+        <w:t>setPhone(99999); // phone = 99999</w:t>
+      </w:r>
+    </w:p>
+    <w:p>
+      <w:pPr>
+        <w:tabs>
+          <w:tab w:val="left" w:pos="7004"/>
+        </w:tabs>
+        <w:rPr>
+          <w:rFonts w:ascii="Franklin Gothic Book" w:hAnsi="Franklin Gothic Book"/>
+          <w:sz w:val="24"/>
+          <w:szCs w:val="24"/>
+        </w:rPr>
+      </w:pPr>
+      <w:r>
+        <w:rPr>
+          <w:rFonts w:ascii="Franklin Gothic Book" w:hAnsi="Franklin Gothic Book"/>
+          <w:sz w:val="24"/>
+          <w:szCs w:val="24"/>
+        </w:rPr>
+        <w:t>You need to import useState</w:t>
+      </w:r>
+    </w:p>
+    <w:p>
+      <w:pPr>
+        <w:tabs>
+          <w:tab w:val="left" w:pos="7004"/>
+        </w:tabs>
+        <w:rPr>
+          <w:rFonts w:ascii="Franklin Gothic Book" w:hAnsi="Franklin Gothic Book"/>
+          <w:sz w:val="24"/>
+          <w:szCs w:val="24"/>
+        </w:rPr>
+      </w:pPr>
+      <w:r>
+        <w:rPr>
+          <w:rFonts w:ascii="Franklin Gothic Book" w:hAnsi="Franklin Gothic Book"/>
+          <w:sz w:val="24"/>
+          <w:szCs w:val="24"/>
+        </w:rPr>
+        <w:t xml:space="preserve">import </w:t>
+      </w:r>
+      <w:proofErr w:type="gramStart"/>
+      <w:r>
+        <w:rPr>
+          <w:rFonts w:ascii="Franklin Gothic Book" w:hAnsi="Franklin Gothic Book"/>
+          <w:sz w:val="24"/>
+          <w:szCs w:val="24"/>
+        </w:rPr>
+        <w:t>{ useState</w:t>
+      </w:r>
+      <w:proofErr w:type="gramEnd"/>
+      <w:r>
+        <w:rPr>
+          <w:rFonts w:ascii="Franklin Gothic Book" w:hAnsi="Franklin Gothic Book"/>
+          <w:sz w:val="24"/>
+          <w:szCs w:val="24"/>
+        </w:rPr>
+        <w:t xml:space="preserve"> } from ‘react’;</w:t>
+      </w:r>
+    </w:p>
+    <w:p>
+      <w:pPr>
+        <w:tabs>
+          <w:tab w:val="left" w:pos="7004"/>
+        </w:tabs>
+        <w:rPr>
+          <w:rFonts w:ascii="Franklin Gothic Book" w:hAnsi="Franklin Gothic Book"/>
+          <w:sz w:val="24"/>
+          <w:szCs w:val="24"/>
+        </w:rPr>
+      </w:pPr>
+      <w:r>
+        <w:rPr>
+          <w:rFonts w:ascii="Franklin Gothic Book" w:hAnsi="Franklin Gothic Book"/>
+          <w:sz w:val="24"/>
+          <w:szCs w:val="24"/>
+          <w:highlight w:val="yellow"/>
+        </w:rPr>
+        <w:t>axios:</w:t>
+      </w:r>
+      <w:r>
+        <w:rPr>
+          <w:rFonts w:ascii="Franklin Gothic Book" w:hAnsi="Franklin Gothic Book"/>
+          <w:sz w:val="24"/>
+          <w:szCs w:val="24"/>
+        </w:rPr>
+        <w:t xml:space="preserve"> It is a library used to call api’s, in react its not available by default you must install it using npm install axios –save.</w:t>
+      </w:r>
+    </w:p>
+    <w:p>
+      <w:pPr>
+        <w:tabs>
+          <w:tab w:val="left" w:pos="7004"/>
+        </w:tabs>
+        <w:rPr>
+          <w:rFonts w:ascii="Franklin Gothic Book" w:hAnsi="Franklin Gothic Book"/>
+          <w:sz w:val="24"/>
+          <w:szCs w:val="24"/>
+        </w:rPr>
+      </w:pPr>
+      <w:r>
+        <w:rPr>
+          <w:rFonts w:ascii="Franklin Gothic Book" w:hAnsi="Franklin Gothic Book"/>
+          <w:sz w:val="24"/>
+          <w:szCs w:val="24"/>
+        </w:rPr>
+        <w:t>axios.get(url</w:t>
+      </w:r>
+      <w:proofErr w:type="gramStart"/>
+      <w:r>
+        <w:rPr>
+          <w:rFonts w:ascii="Franklin Gothic Book" w:hAnsi="Franklin Gothic Book"/>
+          <w:sz w:val="24"/>
+          <w:szCs w:val="24"/>
+        </w:rPr>
+        <w:t>).then</w:t>
+      </w:r>
+      <w:proofErr w:type="gramEnd"/>
+      <w:r>
+        <w:rPr>
+          <w:rFonts w:ascii="Franklin Gothic Book" w:hAnsi="Franklin Gothic Book"/>
+          <w:sz w:val="24"/>
+          <w:szCs w:val="24"/>
+        </w:rPr>
+        <w:t xml:space="preserve">( callback ). </w:t>
+      </w:r>
+      <w:proofErr w:type="gramStart"/>
+      <w:r>
+        <w:rPr>
+          <w:rFonts w:ascii="Franklin Gothic Book" w:hAnsi="Franklin Gothic Book"/>
+          <w:sz w:val="24"/>
+          <w:szCs w:val="24"/>
+        </w:rPr>
+        <w:t>catch( callback</w:t>
+      </w:r>
+      <w:proofErr w:type="gramEnd"/>
+      <w:r>
+        <w:rPr>
+          <w:rFonts w:ascii="Franklin Gothic Book" w:hAnsi="Franklin Gothic Book"/>
+          <w:sz w:val="24"/>
+          <w:szCs w:val="24"/>
+        </w:rPr>
+        <w:t xml:space="preserve"> )</w:t>
+      </w:r>
+    </w:p>
+    <w:p>
+      <w:pPr>
+        <w:tabs>
+          <w:tab w:val="left" w:pos="7004"/>
+        </w:tabs>
+        <w:rPr>
+          <w:rFonts w:ascii="Franklin Gothic Book" w:hAnsi="Franklin Gothic Book"/>
+          <w:sz w:val="24"/>
+          <w:szCs w:val="24"/>
+        </w:rPr>
+      </w:pPr>
+      <w:proofErr w:type="gramStart"/>
+      <w:r>
+        <w:rPr>
+          <w:rFonts w:ascii="Franklin Gothic Book" w:hAnsi="Franklin Gothic Book"/>
+          <w:sz w:val="24"/>
+          <w:szCs w:val="24"/>
+        </w:rPr>
+        <w:t>axios.post(</w:t>
+      </w:r>
+      <w:proofErr w:type="gramEnd"/>
+      <w:r>
+        <w:rPr>
+          <w:rFonts w:ascii="Franklin Gothic Book" w:hAnsi="Franklin Gothic Book"/>
+          <w:sz w:val="24"/>
+          <w:szCs w:val="24"/>
+        </w:rPr>
+        <w:t xml:space="preserve">url, data).then( callback ). catch </w:t>
+      </w:r>
+      <w:proofErr w:type="gramStart"/>
+      <w:r>
+        <w:rPr>
+          <w:rFonts w:ascii="Franklin Gothic Book" w:hAnsi="Franklin Gothic Book"/>
+          <w:sz w:val="24"/>
+          <w:szCs w:val="24"/>
+        </w:rPr>
+        <w:t>( callback</w:t>
+      </w:r>
+      <w:proofErr w:type="gramEnd"/>
+      <w:r>
+        <w:rPr>
+          <w:rFonts w:ascii="Franklin Gothic Book" w:hAnsi="Franklin Gothic Book"/>
+          <w:sz w:val="24"/>
+          <w:szCs w:val="24"/>
+        </w:rPr>
+        <w:t xml:space="preserve"> )</w:t>
+      </w:r>
+    </w:p>
+    <w:p>
+      <w:pPr>
+        <w:tabs>
+          <w:tab w:val="left" w:pos="7004"/>
+        </w:tabs>
+        <w:rPr>
+          <w:rFonts w:ascii="Franklin Gothic Book" w:hAnsi="Franklin Gothic Book"/>
+          <w:sz w:val="24"/>
+          <w:szCs w:val="24"/>
+        </w:rPr>
+      </w:pPr>
+      <w:r>
+        <w:rPr>
+          <w:rFonts w:ascii="Franklin Gothic Book" w:hAnsi="Franklin Gothic Book"/>
+          <w:sz w:val="24"/>
+          <w:szCs w:val="24"/>
+        </w:rPr>
+        <w:t xml:space="preserve"> </w:t>
+      </w:r>
+    </w:p>
+    <w:p>
+      <w:pPr>
+        <w:tabs>
+          <w:tab w:val="left" w:pos="7004"/>
+        </w:tabs>
+        <w:rPr>
+          <w:rFonts w:ascii="Franklin Gothic Book" w:hAnsi="Franklin Gothic Book"/>
+          <w:sz w:val="24"/>
+          <w:szCs w:val="24"/>
+        </w:rPr>
+      </w:pPr>
+      <w:r>
+        <w:rPr>
+          <w:rFonts w:ascii="Franklin Gothic Book" w:hAnsi="Franklin Gothic Book"/>
+          <w:sz w:val="24"/>
+          <w:szCs w:val="24"/>
+        </w:rPr>
+        <w:drawing>
+          <wp:inline distT="0" distB="0" distL="0" distR="0" wp14:anchorId="1CFE3421" wp14:editId="5CDB2FE2">
+            <wp:extent cx="5943600" cy="3057525"/>
+            <wp:effectExtent l="0" t="0" r="0" b="9525"/>
+            <wp:docPr id="1030360863" name="Picture 1"/>
+            <wp:cNvGraphicFramePr>
+              <a:graphicFrameLocks xmlns:a="http://schemas.openxmlformats.org/drawingml/2006/main" noChangeAspect="1"/>
+            </wp:cNvGraphicFramePr>
+            <a:graphic xmlns:a="http://schemas.openxmlformats.org/drawingml/2006/main">
+              <a:graphicData uri="http://schemas.openxmlformats.org/drawingml/2006/picture">
+                <pic:pic xmlns:pic="http://schemas.openxmlformats.org/drawingml/2006/picture">
+                  <pic:nvPicPr>
+                    <pic:cNvPr id="1030360863" name=""/>
+                    <pic:cNvPicPr/>
+                  </pic:nvPicPr>
+                  <pic:blipFill>
+                    <a:blip r:embed="rId58"/>
+                    <a:stretch>
+                      <a:fillRect/>
+                    </a:stretch>
+                  </pic:blipFill>
+                  <pic:spPr>
+                    <a:xfrm>
+                      <a:off x="0" y="0"/>
+                      <a:ext cx="5943600" cy="3057525"/>
+                    </a:xfrm>
+                    <a:prstGeom prst="rect">
+                      <a:avLst/>
+                    </a:prstGeom>
+                  </pic:spPr>
+                </pic:pic>
+              </a:graphicData>
+            </a:graphic>
+          </wp:inline>
+        </w:drawing>
+      </w:r>
+    </w:p>
+    <w:p>
+      <w:pPr>
+        <w:tabs>
+          <w:tab w:val="left" w:pos="7004"/>
+        </w:tabs>
+        <w:rPr>
+          <w:rFonts w:ascii="Franklin Gothic Book" w:hAnsi="Franklin Gothic Book"/>
+          <w:sz w:val="24"/>
+          <w:szCs w:val="24"/>
+        </w:rPr>
+      </w:pPr>
+    </w:p>
+    <w:p>
+      <w:pPr>
+        <w:tabs>
+          <w:tab w:val="left" w:pos="7004"/>
+        </w:tabs>
+        <w:rPr>
+          <w:rFonts w:ascii="Franklin Gothic Book" w:hAnsi="Franklin Gothic Book"/>
+          <w:sz w:val="24"/>
+          <w:szCs w:val="24"/>
+        </w:rPr>
+      </w:pPr>
+    </w:p>
+    <w:p>
+      <w:pPr>
+        <w:tabs>
+          <w:tab w:val="left" w:pos="7004"/>
+        </w:tabs>
+        <w:rPr>
+          <w:rFonts w:ascii="Franklin Gothic Book" w:hAnsi="Franklin Gothic Book"/>
+          <w:sz w:val="24"/>
+          <w:szCs w:val="24"/>
+        </w:rPr>
+      </w:pPr>
+    </w:p>
+    <w:p>
+      <w:pPr>
+        <w:tabs>
+          <w:tab w:val="left" w:pos="7004"/>
+        </w:tabs>
+        <w:rPr>
+          <w:rFonts w:ascii="Franklin Gothic Book" w:hAnsi="Franklin Gothic Book"/>
+          <w:sz w:val="24"/>
+          <w:szCs w:val="24"/>
+        </w:rPr>
+      </w:pPr>
+    </w:p>
+    <w:p>
+      <w:pPr>
+        <w:tabs>
+          <w:tab w:val="left" w:pos="7004"/>
+        </w:tabs>
+        <w:rPr>
+          <w:rFonts w:ascii="Franklin Gothic Book" w:hAnsi="Franklin Gothic Book"/>
+          <w:sz w:val="24"/>
+          <w:szCs w:val="24"/>
+        </w:rPr>
+      </w:pPr>
+      <w:r>
+        <w:rPr>
+          <w:rFonts w:ascii="Franklin Gothic Book" w:hAnsi="Franklin Gothic Book"/>
+          <w:sz w:val="24"/>
+          <w:szCs w:val="24"/>
+          <w:highlight w:val="yellow"/>
+        </w:rPr>
+        <w:t>Routers:</w:t>
+      </w:r>
+      <w:r>
+        <w:rPr>
+          <w:rFonts w:ascii="Franklin Gothic Book" w:hAnsi="Franklin Gothic Book"/>
+          <w:sz w:val="24"/>
+          <w:szCs w:val="24"/>
+        </w:rPr>
+        <w:t xml:space="preserve"> It helps you to navigate from one component to another component, we have this both in React &amp; Angular</w:t>
+      </w:r>
+    </w:p>
+    <w:p>
+      <w:pPr>
+        <w:rPr>
+          <w:rFonts w:ascii="Franklin Gothic Book" w:hAnsi="Franklin Gothic Book"/>
+          <w:sz w:val="24"/>
+          <w:szCs w:val="24"/>
+        </w:rPr>
+      </w:pPr>
+      <w:r>
+        <w:rPr>
+          <w:rFonts w:ascii="Franklin Gothic Book" w:hAnsi="Franklin Gothic Book"/>
+          <w:sz w:val="24"/>
+          <w:szCs w:val="24"/>
+        </w:rPr>
+        <w:br w:type="page"/>
+      </w:r>
+    </w:p>
+    <w:p>
+      <w:pPr>
+        <w:tabs>
+          <w:tab w:val="left" w:pos="7004"/>
+        </w:tabs>
+        <w:rPr>
+          <w:rFonts w:ascii="Franklin Gothic Book" w:hAnsi="Franklin Gothic Book"/>
+          <w:sz w:val="24"/>
+          <w:szCs w:val="24"/>
+        </w:rPr>
+      </w:pPr>
+    </w:p>
+    <w:p>
+      <w:pPr>
+        <w:tabs>
+          <w:tab w:val="left" w:pos="7004"/>
+        </w:tabs>
+        <w:rPr>
+          <w:rFonts w:ascii="Franklin Gothic Book" w:hAnsi="Franklin Gothic Book"/>
+          <w:sz w:val="24"/>
+          <w:szCs w:val="24"/>
+        </w:rPr>
+      </w:pPr>
+    </w:p>
+    <w:p>
+      <w:pPr>
+        <w:tabs>
+          <w:tab w:val="left" w:pos="7004"/>
+        </w:tabs>
+        <w:rPr>
+          <w:rFonts w:ascii="Franklin Gothic Book" w:hAnsi="Franklin Gothic Book"/>
+          <w:sz w:val="24"/>
+          <w:szCs w:val="24"/>
+        </w:rPr>
+      </w:pPr>
+    </w:p>
+    <w:p>
+      <w:pPr>
+        <w:tabs>
+          <w:tab w:val="left" w:pos="7004"/>
+        </w:tabs>
+        <w:rPr>
+          <w:rFonts w:ascii="Franklin Gothic Book" w:hAnsi="Franklin Gothic Book"/>
+          <w:sz w:val="24"/>
+          <w:szCs w:val="24"/>
+        </w:rPr>
+      </w:pPr>
+    </w:p>
+    <w:p>
+      <w:pPr>
+        <w:tabs>
+          <w:tab w:val="left" w:pos="7004"/>
+        </w:tabs>
+        <w:rPr>
+          <w:rFonts w:ascii="Franklin Gothic Book" w:hAnsi="Franklin Gothic Book"/>
+          <w:sz w:val="24"/>
+          <w:szCs w:val="24"/>
+        </w:rPr>
+      </w:pPr>
     </w:p>
     <w:p>
       <w:pPr>
@@ -15962,7 +17418,7 @@
   <inkml:trace contextRef="#ctx0" brushRef="#br0">171 393 4610,'0'0'4776,"2"5"-4195,6 55 278,-3 0 1,-2 0-1,-6 61 0,1-15-785,2-104-130,0-2-5,0 1 1,1 0-1,-1-1 1,0 1-1,0-1 1,0 1-1,0 0 1,0-1-1,0 1 0,0-1 1,0 1-1,0 0 1,0-1-1,0 1 1,0-1-1,0 1 1,-1 0-1,1-1 1,0 1-1,0-1 1,-1 1-1,1-1 1,0 1-1,-1-1 1,1 1-1,0-1 1,-1 1-1,1-1 0,-1 0 1,1 1-1,-1-1 1,1 0-1,-1 1 1,1-1-1,-1 0 1,1 0-1,-1 1 1,0-1-1,1 0 1,-1 0-1,0 0 1,-9 0-4001</inkml:trace>
   <inkml:trace contextRef="#ctx0" brushRef="#br0" timeOffset="357.47">0 398 5186,'0'0'3458,"98"-69"-3362,-72 57 0,2 3 0,0-1-64,0 2-32,-1 3-32,1 3 32,-4 2-768,-5 0-1601</inkml:trace>
   <inkml:trace contextRef="#ctx0" brushRef="#br0" timeOffset="729.69">35 916 3169,'0'0'5880,"12"3"-5159,-3-1-614,0 0-1,1-1 1,-1 0 0,1-1-1,-1 0 1,0 0 0,1-1 0,-1 0-1,1-1 1,-1 0 0,0 0-1,11-5 1,87-32 205,-44 17-514,92-45 1,-144 59-791,-7 6-1879</inkml:trace>
-  <inkml:trace contextRef="#ctx0" brushRef="#br0" timeOffset="1073.67">539 367 4770,'0'0'5475,"0"75"-4931,0-23-96,0 4 64,0 0-127,0-4-97,0-4-224,0-5-32,0-9-32,0-5-128,0-14-257,-2-11-639</inkml:trace>
+  <inkml:trace contextRef="#ctx0" brushRef="#br0" timeOffset="1073.66">539 367 4770,'0'0'5475,"0"75"-4931,0-23-96,0 4 64,0 0-127,0-4-97,0-4-224,0-5-32,0-9-32,0-5-128,0-14-257,-2-11-639</inkml:trace>
   <inkml:trace contextRef="#ctx0" brushRef="#br0" timeOffset="1443.24">529 366 5442,'0'0'5203,"22"-6"-4942,-6 1-216,-7 1-22,1 1 1,-1 0-1,1 1 1,0 0-1,0 0 1,0 1-1,0 0 1,0 1-1,0 0 1,0 1-1,0 0 1,0 0-1,13 5 1,-10-2 51,0 2-1,0-1 1,-1 2 0,0 0-1,0 0 1,0 1 0,-1 1 0,0 0-1,-1 0 1,0 1 0,15 18 0,-20-21-47,0 0 0,-1 0 1,0 0-1,0 1 0,-1 0 1,1-1-1,-2 1 0,1 0 1,-1 1-1,0-1 1,-1 0-1,0 0 0,-1 1 1,1-1-1,-1 1 0,-1-1 1,0 0-1,0 1 0,-1-1 1,1 0-1,-5 9 1,2-8-21,-1 0 1,0 0-1,0 0 1,-1-1-1,0 0 1,0-1-1,-1 1 1,0-1 0,0 0-1,-14 9 1,-7 4-59,-52 28 0,60-37-310,0-2 0,0 0 0,-24 6 0,6-6-1999</inkml:trace>
   <inkml:trace contextRef="#ctx0" brushRef="#br0" timeOffset="1814.26">1631 194 6371,'0'0'3479,"0"18"-3223,8 139 1182,3 102 1120,-11-4-2003,0-255-583,0 0 0,0 1 0,0-1 0,0 0-1,0 0 1,0 0 0,0 1 0,0-1 0,0 0 0,0 0-1,0 1 1,0-1 0,0 0 0,0 0 0,0 0 0,0 1-1,0-1 1,0 0 0,-1 0 0,1 0 0,0 1-1,0-1 1,0 0 0,0 0 0,0 0 0,-1 0 0,1 1-1,0-1 1,0 0 0,0 0 0,-1 0 0,1 0-1,0 0 1,0 0 0,0 0 0,-1 0 0,1 0 0,0 0-1,0 0 1,0 1 0,-1-1 0,1 0 0,0 0-1,0 0 1,-1-1 0,1 1 0,0 0 0,0 0 0,0 0-1,-1 0 1,1 0 0,0 0 0,0 0 0,0 0-1,-1 0 1,1 0 0,0-1 0,0 1 0,0 0 0,-1 0-1,1 0 1,0 0 0,0-1 0,-12-9-2773</inkml:trace>
   <inkml:trace contextRef="#ctx0" brushRef="#br0" timeOffset="2559.52">1615 278 1281,'0'0'2481,"23"-4"-1910,323-36 560,232-12 343,243-6-1865,-360 47 311,-285 6-59,-32-2-656,261-47 0,-404 53 890,0 1 0,0 0-1,0-1 1,0 1 0,0 0-1,0 0 1,0 0 0,0 0-1,0 0 1,1 0 0,-1 0-1,0 0 1,0 0 0,0 1-1,0-1 1,0 0 0,2 1-1,-1 17 2189,-2-7-2668,13 416 5224,-13-319-4241,0-108-742,-23-8-2177,-1-3-2780</inkml:trace>
